--- a/21. Nguyễn Thị Phương Uyên/Báo cáo đề tài.docx
+++ b/21. Nguyễn Thị Phương Uyên/Báo cáo đề tài.docx
@@ -1,6 +1,6 @@
 
 <file path=word/document.xml><?xml version="1.0" encoding="utf-8"?>
-<w:document xmlns:wpc="http://schemas.microsoft.com/office/word/2010/wordprocessingCanvas" xmlns:cx="http://schemas.microsoft.com/office/drawing/2014/chartex" xmlns:cx1="http://schemas.microsoft.com/office/drawing/2015/9/8/chartex" xmlns:cx2="http://schemas.microsoft.com/office/drawing/2015/10/21/chartex" xmlns:cx3="http://schemas.microsoft.com/office/drawing/2016/5/9/chartex" xmlns:cx4="http://schemas.microsoft.com/office/drawing/2016/5/10/chartex" xmlns:cx5="http://schemas.microsoft.com/office/drawing/2016/5/11/chartex" xmlns:cx6="http://schemas.microsoft.com/office/drawing/2016/5/12/chartex" xmlns:cx7="http://schemas.microsoft.com/office/drawing/2016/5/13/chartex" xmlns:cx8="http://schemas.microsoft.com/office/drawing/2016/5/14/chartex" xmlns:mc="http://schemas.openxmlformats.org/markup-compatibility/2006" xmlns:aink="http://schemas.microsoft.com/office/drawing/2016/ink" xmlns:am3d="http://schemas.microsoft.com/office/drawing/2017/model3d" xmlns:o="urn:schemas-microsoft-com:office:office" xmlns:r="http://schemas.openxmlformats.org/officeDocument/2006/relationships" xmlns:m="http://schemas.openxmlformats.org/officeDocument/2006/math" xmlns:v="urn:schemas-microsoft-com:vml" xmlns:wp14="http://schemas.microsoft.com/office/word/2010/wordprocessingDrawing" xmlns:wp="http://schemas.openxmlformats.org/drawingml/2006/wordprocessingDrawing" xmlns:w10="urn:schemas-microsoft-com:office:word" xmlns:w="http://schemas.openxmlformats.org/wordprocessingml/2006/main" xmlns:w14="http://schemas.microsoft.com/office/word/2010/wordml" xmlns:w15="http://schemas.microsoft.com/office/word/2012/wordml" xmlns:w16cid="http://schemas.microsoft.com/office/word/2016/wordml/cid" xmlns:w16se="http://schemas.microsoft.com/office/word/2015/wordml/symex" xmlns:wpg="http://schemas.microsoft.com/office/word/2010/wordprocessingGroup" xmlns:wpi="http://schemas.microsoft.com/office/word/2010/wordprocessingInk" xmlns:wne="http://schemas.microsoft.com/office/word/2006/wordml" xmlns:wps="http://schemas.microsoft.com/office/word/2010/wordprocessingShape" mc:Ignorable="w14 w15 w16se w16cid wp14">
+<w:document xmlns:wpc="http://schemas.microsoft.com/office/word/2010/wordprocessingCanvas" xmlns:cx="http://schemas.microsoft.com/office/drawing/2014/chartex" xmlns:mc="http://schemas.openxmlformats.org/markup-compatibility/2006" xmlns:o="urn:schemas-microsoft-com:office:office" xmlns:r="http://schemas.openxmlformats.org/officeDocument/2006/relationships" xmlns:m="http://schemas.openxmlformats.org/officeDocument/2006/math" xmlns:v="urn:schemas-microsoft-com:vml" xmlns:wp14="http://schemas.microsoft.com/office/word/2010/wordprocessingDrawing" xmlns:wp="http://schemas.openxmlformats.org/drawingml/2006/wordprocessingDrawing" xmlns:w10="urn:schemas-microsoft-com:office:word" xmlns:w="http://schemas.openxmlformats.org/wordprocessingml/2006/main" xmlns:w14="http://schemas.microsoft.com/office/word/2010/wordml" xmlns:w15="http://schemas.microsoft.com/office/word/2012/wordml" xmlns:w16se="http://schemas.microsoft.com/office/word/2015/wordml/symex" xmlns:wpg="http://schemas.microsoft.com/office/word/2010/wordprocessingGroup" xmlns:wpi="http://schemas.microsoft.com/office/word/2010/wordprocessingInk" xmlns:wne="http://schemas.microsoft.com/office/word/2006/wordml" xmlns:wps="http://schemas.microsoft.com/office/word/2010/wordprocessingShape" mc:Ignorable="w14 w15 w16se wp14">
   <w:body>
     <w:p>
       <w:pPr>
@@ -92,9 +92,9 @@
           <w:szCs w:val="24"/>
         </w:rPr>
         <w:drawing>
-          <wp:inline distT="0" distB="0" distL="0" distR="0" wp14:anchorId="627B5D45" wp14:editId="16F43A85">
-            <wp:extent cx="552894" cy="552894"/>
-            <wp:effectExtent l="0" t="0" r="0" b="0"/>
+          <wp:inline distT="0" distB="0" distL="0" distR="0" wp14:anchorId="627B5D45" wp14:editId="4FD5F109">
+            <wp:extent cx="1158240" cy="1158240"/>
+            <wp:effectExtent l="0" t="0" r="3810" b="3810"/>
             <wp:docPr id="1" name="Picture 1"/>
             <wp:cNvGraphicFramePr>
               <a:graphicFrameLocks xmlns:a="http://schemas.openxmlformats.org/drawingml/2006/main" noChangeAspect="1"/>
@@ -124,7 +124,7 @@
                   <pic:spPr bwMode="auto">
                     <a:xfrm>
                       <a:off x="0" y="0"/>
-                      <a:ext cx="567871" cy="567871"/>
+                      <a:ext cx="1190569" cy="1190569"/>
                     </a:xfrm>
                     <a:prstGeom prst="rect">
                       <a:avLst/>
@@ -244,18 +244,25 @@
         <w:ind w:firstLine="0"/>
         <w:jc w:val="center"/>
         <w:rPr>
+          <w:sz w:val="24"/>
+          <w:szCs w:val="24"/>
+        </w:rPr>
+      </w:pPr>
+      <w:r>
+        <w:rPr>
           <w:b/>
           <w:sz w:val="28"/>
           <w:szCs w:val="24"/>
         </w:rPr>
-      </w:pPr>
+        <w:t>CHUYÊN NGÀNH</w:t>
+      </w:r>
       <w:r>
         <w:rPr>
           <w:b/>
           <w:sz w:val="28"/>
           <w:szCs w:val="24"/>
         </w:rPr>
-        <w:t>CHUYÊN NGÀNH</w:t>
+        <w:t xml:space="preserve"> </w:t>
       </w:r>
       <w:r>
         <w:rPr>
@@ -263,7 +270,7 @@
           <w:sz w:val="28"/>
           <w:szCs w:val="24"/>
         </w:rPr>
-        <w:t xml:space="preserve"> </w:t>
+        <w:t>QUẢN TRỊ HỆ THỐNG THÔNG TIN</w:t>
       </w:r>
       <w:r>
         <w:rPr>
@@ -271,41 +278,7 @@
           <w:sz w:val="28"/>
           <w:szCs w:val="24"/>
         </w:rPr>
-        <w:t>QUẢN TRỊ HỆ THỐNG THÔNG TIN</w:t>
-      </w:r>
-      <w:r>
-        <w:rPr>
-          <w:b/>
-          <w:sz w:val="28"/>
-          <w:szCs w:val="24"/>
-        </w:rPr>
-        <w:t xml:space="preserve"> / </w:t>
-      </w:r>
-      <w:r>
-        <w:rPr>
-          <w:b/>
-          <w:sz w:val="28"/>
-          <w:szCs w:val="24"/>
-        </w:rPr>
-        <w:t>TIN HỌC QUẢN LÝ)</w:t>
-      </w:r>
-    </w:p>
-    <w:p>
-      <w:pPr>
-        <w:spacing w:before="0" w:line="240" w:lineRule="auto"/>
-        <w:ind w:firstLine="0"/>
-        <w:jc w:val="center"/>
-        <w:rPr>
-          <w:sz w:val="24"/>
-          <w:szCs w:val="24"/>
-        </w:rPr>
-      </w:pPr>
-      <w:r>
-        <w:rPr>
-          <w:sz w:val="24"/>
-          <w:szCs w:val="24"/>
-        </w:rPr>
-        <w:t>{Sinh viên học chuyên ngành nào thì dùng chuyên ngành đó}</w:t>
+        <w:t xml:space="preserve"> </w:t>
       </w:r>
     </w:p>
     <w:p>
@@ -338,25 +311,7 @@
           <w:sz w:val="32"/>
           <w:szCs w:val="36"/>
         </w:rPr>
-        <w:t>&lt;</w:t>
-      </w:r>
-      <w:r>
-        <w:rPr>
-          <w:b/>
-          <w:bCs/>
-          <w:sz w:val="32"/>
-          <w:szCs w:val="36"/>
-        </w:rPr>
-        <w:t>TÊN ĐỀ TÀI</w:t>
-      </w:r>
-      <w:r>
-        <w:rPr>
-          <w:b/>
-          <w:bCs/>
-          <w:sz w:val="32"/>
-          <w:szCs w:val="36"/>
-        </w:rPr>
-        <w:t>&gt;</w:t>
+        <w:t>ỨNG DỤNG NGHIỆP VỤ BA TRONG PHẦN MỀM QUẢN LÝ LỊCH TÁI KHÁM CỦA BỆNH NHÂN TẠI BỆNH VIỆN ĐA KHOA GIA ĐÌNH ĐÀ NẴNG</w:t>
       </w:r>
       <w:bookmarkStart w:id="6" w:name="_GoBack"/>
       <w:bookmarkEnd w:id="6"/>
@@ -423,15 +378,54 @@
           <w:sz w:val="28"/>
         </w:rPr>
         <w:tab/>
-        <w:t>: &lt;Họ và tên</w:t>
-      </w:r>
-      <w:r>
+        <w:t>: Nguyễn Thị Phương Uyên</w:t>
+      </w:r>
+    </w:p>
+    <w:p>
+      <w:pPr>
+        <w:tabs>
+          <w:tab w:val="left" w:pos="4111"/>
+        </w:tabs>
+        <w:spacing w:before="0" w:after="0"/>
+        <w:ind w:firstLine="1134"/>
+        <w:jc w:val="left"/>
         <w:rPr>
           <w:bCs/>
           <w:color w:val="000000"/>
           <w:sz w:val="28"/>
         </w:rPr>
-        <w:t xml:space="preserve"> SV&gt;</w:t>
+      </w:pPr>
+      <w:r>
+        <w:rPr>
+          <w:bCs/>
+          <w:color w:val="000000"/>
+          <w:sz w:val="28"/>
+        </w:rPr>
+        <w:t>Lớp</w:t>
+      </w:r>
+      <w:r>
+        <w:rPr>
+          <w:bCs/>
+          <w:color w:val="000000"/>
+          <w:sz w:val="28"/>
+        </w:rPr>
+        <w:tab/>
+      </w:r>
+      <w:r>
+        <w:rPr>
+          <w:bCs/>
+          <w:color w:val="000000"/>
+          <w:sz w:val="28"/>
+        </w:rPr>
+        <w:t xml:space="preserve">: </w:t>
+      </w:r>
+      <w:r>
+        <w:rPr>
+          <w:bCs/>
+          <w:color w:val="000000"/>
+          <w:sz w:val="28"/>
+        </w:rPr>
+        <w:t>45K21.1</w:t>
       </w:r>
     </w:p>
     <w:p>
@@ -454,7 +448,7 @@
           <w:color w:val="000000"/>
           <w:sz w:val="28"/>
         </w:rPr>
-        <w:t>Lớp</w:t>
+        <w:t>Đơn vị thực tập</w:t>
       </w:r>
       <w:r>
         <w:rPr>
@@ -478,7 +472,7 @@
           <w:color w:val="000000"/>
           <w:sz w:val="28"/>
         </w:rPr>
-        <w:t>&lt;Tên lớp&gt;</w:t>
+        <w:t>Bệnh viện Đa khoa Gia Đình</w:t>
       </w:r>
     </w:p>
     <w:p>
@@ -501,7 +495,7 @@
           <w:color w:val="000000"/>
           <w:sz w:val="28"/>
         </w:rPr>
-        <w:t>Đơn vị thực tập</w:t>
+        <w:t xml:space="preserve">Cán bộ </w:t>
       </w:r>
       <w:r>
         <w:rPr>
@@ -509,7 +503,7 @@
           <w:color w:val="000000"/>
           <w:sz w:val="28"/>
         </w:rPr>
-        <w:tab/>
+        <w:t>hướng dẫn</w:t>
       </w:r>
       <w:r>
         <w:rPr>
@@ -517,102 +511,65 @@
           <w:color w:val="000000"/>
           <w:sz w:val="28"/>
         </w:rPr>
-        <w:t xml:space="preserve">: </w:t>
-      </w:r>
-      <w:r>
+        <w:tab/>
+        <w:t>: Trần Quân</w:t>
+      </w:r>
+    </w:p>
+    <w:p>
+      <w:pPr>
+        <w:tabs>
+          <w:tab w:val="left" w:pos="4111"/>
+        </w:tabs>
+        <w:spacing w:before="0" w:after="0"/>
+        <w:ind w:firstLine="1134"/>
+        <w:jc w:val="left"/>
         <w:rPr>
           <w:bCs/>
           <w:color w:val="000000"/>
           <w:sz w:val="28"/>
         </w:rPr>
-        <w:t>&lt;Tên đơn vị thực tập</w:t>
-      </w:r>
+      </w:pPr>
       <w:r>
         <w:rPr>
           <w:bCs/>
           <w:color w:val="000000"/>
           <w:sz w:val="28"/>
         </w:rPr>
-        <w:t>&gt;</w:t>
-      </w:r>
-    </w:p>
-    <w:p>
-      <w:pPr>
-        <w:tabs>
-          <w:tab w:val="left" w:pos="4111"/>
-        </w:tabs>
-        <w:spacing w:before="0" w:after="0"/>
-        <w:ind w:firstLine="1134"/>
-        <w:jc w:val="left"/>
+        <w:t>Giảng viên hướng dẫn</w:t>
+      </w:r>
+      <w:r>
         <w:rPr>
           <w:bCs/>
           <w:color w:val="000000"/>
           <w:sz w:val="28"/>
         </w:rPr>
-      </w:pPr>
+        <w:tab/>
+      </w:r>
       <w:r>
         <w:rPr>
           <w:bCs/>
           <w:color w:val="000000"/>
           <w:sz w:val="28"/>
         </w:rPr>
-        <w:t>Cán bộ hướng dẫn</w:t>
-      </w:r>
+        <w:t xml:space="preserve">: </w:t>
+      </w:r>
+      <w:proofErr w:type="gramStart"/>
       <w:r>
         <w:rPr>
           <w:bCs/>
           <w:color w:val="000000"/>
           <w:sz w:val="28"/>
         </w:rPr>
-        <w:tab/>
-        <w:t>: &lt;Tên CB HD&gt; (nếu có)</w:t>
-      </w:r>
-    </w:p>
-    <w:p>
-      <w:pPr>
-        <w:tabs>
-          <w:tab w:val="left" w:pos="4111"/>
-        </w:tabs>
-        <w:spacing w:before="0" w:after="0"/>
-        <w:ind w:firstLine="1134"/>
-        <w:jc w:val="left"/>
+        <w:t>Th.S</w:t>
+      </w:r>
+      <w:proofErr w:type="gramEnd"/>
+      <w:r>
         <w:rPr>
           <w:bCs/>
           <w:color w:val="000000"/>
           <w:sz w:val="28"/>
         </w:rPr>
-      </w:pPr>
-      <w:r>
-        <w:rPr>
-          <w:bCs/>
-          <w:color w:val="000000"/>
-          <w:sz w:val="28"/>
-        </w:rPr>
-        <w:t>Giảng viên hướng dẫn</w:t>
-      </w:r>
-      <w:r>
-        <w:rPr>
-          <w:bCs/>
-          <w:color w:val="000000"/>
-          <w:sz w:val="28"/>
-        </w:rPr>
-        <w:tab/>
-      </w:r>
-      <w:r>
-        <w:rPr>
-          <w:bCs/>
-          <w:color w:val="000000"/>
-          <w:sz w:val="28"/>
-        </w:rPr>
-        <w:t xml:space="preserve">: </w:t>
-      </w:r>
-      <w:r>
-        <w:rPr>
-          <w:bCs/>
-          <w:color w:val="000000"/>
-          <w:sz w:val="28"/>
-        </w:rPr>
-        <w:t>&lt;Học vị&gt;. &lt;Tên GV&gt;</w:t>
+        <w:t xml:space="preserve"> Cao Thị Nhâm</w:t>
       </w:r>
     </w:p>
     <w:p>
@@ -757,7 +714,6 @@
           <w:sz w:val="32"/>
           <w:bdr w:val="none" w:sz="0" w:space="0" w:color="auto" w:frame="1"/>
         </w:rPr>
-        <w:lastRenderedPageBreak/>
         <w:t>NHẬN XÉT CỦA ĐƠN VỊ THỰC TẬP</w:t>
       </w:r>
     </w:p>
@@ -1309,6 +1265,7 @@
           <w:bCs/>
           <w:bdr w:val="none" w:sz="0" w:space="0" w:color="auto" w:frame="1"/>
         </w:rPr>
+        <w:lastRenderedPageBreak/>
         <w:tab/>
       </w:r>
       <w:r>
@@ -5003,51 +4960,25 @@
       <w:r>
         <w:t xml:space="preserve">Hình </w:t>
       </w:r>
-      <w:r>
-        <w:fldChar w:fldCharType="begin"/>
-      </w:r>
-      <w:r>
-        <w:instrText xml:space="preserve"> STYLEREF 1 \s </w:instrText>
-      </w:r>
-      <w:r>
-        <w:fldChar w:fldCharType="separate"/>
-      </w:r>
-      <w:r>
-        <w:rPr>
-          <w:noProof/>
-        </w:rPr>
-        <w:t>1</w:t>
-      </w:r>
-      <w:r>
-        <w:rPr>
-          <w:noProof/>
-        </w:rPr>
-        <w:fldChar w:fldCharType="end"/>
-      </w:r>
+      <w:fldSimple w:instr=" STYLEREF 1 \s ">
+        <w:r>
+          <w:rPr>
+            <w:noProof/>
+          </w:rPr>
+          <w:t>1</w:t>
+        </w:r>
+      </w:fldSimple>
       <w:r>
         <w:t>.</w:t>
       </w:r>
-      <w:r>
-        <w:fldChar w:fldCharType="begin"/>
-      </w:r>
-      <w:r>
-        <w:instrText xml:space="preserve"> SEQ Hình \* ARABIC \s 1 </w:instrText>
-      </w:r>
-      <w:r>
-        <w:fldChar w:fldCharType="separate"/>
-      </w:r>
-      <w:r>
-        <w:rPr>
-          <w:noProof/>
-        </w:rPr>
-        <w:t>1</w:t>
-      </w:r>
-      <w:r>
-        <w:rPr>
-          <w:noProof/>
-        </w:rPr>
-        <w:fldChar w:fldCharType="end"/>
-      </w:r>
+      <w:fldSimple w:instr=" SEQ Hình \* ARABIC \s 1 ">
+        <w:r>
+          <w:rPr>
+            <w:noProof/>
+          </w:rPr>
+          <w:t>1</w:t>
+        </w:r>
+      </w:fldSimple>
       <w:bookmarkEnd w:id="33"/>
       <w:r>
         <w:t xml:space="preserve"> </w:t>
@@ -5420,51 +5351,25 @@
       <w:r>
         <w:t xml:space="preserve">Bảng </w:t>
       </w:r>
-      <w:r>
-        <w:fldChar w:fldCharType="begin"/>
-      </w:r>
-      <w:r>
-        <w:instrText xml:space="preserve"> STYLEREF 1 \s </w:instrText>
-      </w:r>
-      <w:r>
-        <w:fldChar w:fldCharType="separate"/>
-      </w:r>
-      <w:r>
-        <w:rPr>
-          <w:noProof/>
-        </w:rPr>
-        <w:t>4</w:t>
-      </w:r>
-      <w:r>
-        <w:rPr>
-          <w:noProof/>
-        </w:rPr>
-        <w:fldChar w:fldCharType="end"/>
-      </w:r>
+      <w:fldSimple w:instr=" STYLEREF 1 \s ">
+        <w:r>
+          <w:rPr>
+            <w:noProof/>
+          </w:rPr>
+          <w:t>4</w:t>
+        </w:r>
+      </w:fldSimple>
       <w:r>
         <w:t>.</w:t>
       </w:r>
-      <w:r>
-        <w:fldChar w:fldCharType="begin"/>
-      </w:r>
-      <w:r>
-        <w:instrText xml:space="preserve"> SEQ Bảng \* ARABIC \s 1 </w:instrText>
-      </w:r>
-      <w:r>
-        <w:fldChar w:fldCharType="separate"/>
-      </w:r>
-      <w:r>
-        <w:rPr>
-          <w:noProof/>
-        </w:rPr>
-        <w:t>1</w:t>
-      </w:r>
-      <w:r>
-        <w:rPr>
-          <w:noProof/>
-        </w:rPr>
-        <w:fldChar w:fldCharType="end"/>
-      </w:r>
+      <w:fldSimple w:instr=" SEQ Bảng \* ARABIC \s 1 ">
+        <w:r>
+          <w:rPr>
+            <w:noProof/>
+          </w:rPr>
+          <w:t>1</w:t>
+        </w:r>
+      </w:fldSimple>
       <w:bookmarkEnd w:id="50"/>
       <w:r>
         <w:t xml:space="preserve"> Kiến trúc</w:t>
@@ -5734,51 +5639,25 @@
       <w:r>
         <w:t xml:space="preserve">Hình </w:t>
       </w:r>
-      <w:r>
-        <w:fldChar w:fldCharType="begin"/>
-      </w:r>
-      <w:r>
-        <w:instrText xml:space="preserve"> STYLEREF 1 \s </w:instrText>
-      </w:r>
-      <w:r>
-        <w:fldChar w:fldCharType="separate"/>
-      </w:r>
-      <w:r>
-        <w:rPr>
-          <w:noProof/>
-        </w:rPr>
-        <w:t>4</w:t>
-      </w:r>
-      <w:r>
-        <w:rPr>
-          <w:noProof/>
-        </w:rPr>
-        <w:fldChar w:fldCharType="end"/>
-      </w:r>
+      <w:fldSimple w:instr=" STYLEREF 1 \s ">
+        <w:r>
+          <w:rPr>
+            <w:noProof/>
+          </w:rPr>
+          <w:t>4</w:t>
+        </w:r>
+      </w:fldSimple>
       <w:r>
         <w:t>.</w:t>
       </w:r>
-      <w:r>
-        <w:fldChar w:fldCharType="begin"/>
-      </w:r>
-      <w:r>
-        <w:instrText xml:space="preserve"> SEQ Hình \* ARABIC \s 1 </w:instrText>
-      </w:r>
-      <w:r>
-        <w:fldChar w:fldCharType="separate"/>
-      </w:r>
-      <w:r>
-        <w:rPr>
-          <w:noProof/>
-        </w:rPr>
-        <w:t>1</w:t>
-      </w:r>
-      <w:r>
-        <w:rPr>
-          <w:noProof/>
-        </w:rPr>
-        <w:fldChar w:fldCharType="end"/>
-      </w:r>
+      <w:fldSimple w:instr=" SEQ Hình \* ARABIC \s 1 ">
+        <w:r>
+          <w:rPr>
+            <w:noProof/>
+          </w:rPr>
+          <w:t>1</w:t>
+        </w:r>
+      </w:fldSimple>
       <w:bookmarkEnd w:id="52"/>
       <w:r>
         <w:t xml:space="preserve"> </w:t>
@@ -6042,7 +5921,7 @@
 </file>
 
 <file path=word/endnotes.xml><?xml version="1.0" encoding="utf-8"?>
-<w:endnotes xmlns:wpc="http://schemas.microsoft.com/office/word/2010/wordprocessingCanvas" xmlns:cx="http://schemas.microsoft.com/office/drawing/2014/chartex" xmlns:cx1="http://schemas.microsoft.com/office/drawing/2015/9/8/chartex" xmlns:cx2="http://schemas.microsoft.com/office/drawing/2015/10/21/chartex" xmlns:cx3="http://schemas.microsoft.com/office/drawing/2016/5/9/chartex" xmlns:cx4="http://schemas.microsoft.com/office/drawing/2016/5/10/chartex" xmlns:cx5="http://schemas.microsoft.com/office/drawing/2016/5/11/chartex" xmlns:cx6="http://schemas.microsoft.com/office/drawing/2016/5/12/chartex" xmlns:cx7="http://schemas.microsoft.com/office/drawing/2016/5/13/chartex" xmlns:cx8="http://schemas.microsoft.com/office/drawing/2016/5/14/chartex" xmlns:mc="http://schemas.openxmlformats.org/markup-compatibility/2006" xmlns:aink="http://schemas.microsoft.com/office/drawing/2016/ink" xmlns:am3d="http://schemas.microsoft.com/office/drawing/2017/model3d" xmlns:o="urn:schemas-microsoft-com:office:office" xmlns:r="http://schemas.openxmlformats.org/officeDocument/2006/relationships" xmlns:m="http://schemas.openxmlformats.org/officeDocument/2006/math" xmlns:v="urn:schemas-microsoft-com:vml" xmlns:wp14="http://schemas.microsoft.com/office/word/2010/wordprocessingDrawing" xmlns:wp="http://schemas.openxmlformats.org/drawingml/2006/wordprocessingDrawing" xmlns:w10="urn:schemas-microsoft-com:office:word" xmlns:w="http://schemas.openxmlformats.org/wordprocessingml/2006/main" xmlns:w14="http://schemas.microsoft.com/office/word/2010/wordml" xmlns:w15="http://schemas.microsoft.com/office/word/2012/wordml" xmlns:w16cid="http://schemas.microsoft.com/office/word/2016/wordml/cid" xmlns:w16se="http://schemas.microsoft.com/office/word/2015/wordml/symex" xmlns:wpg="http://schemas.microsoft.com/office/word/2010/wordprocessingGroup" xmlns:wpi="http://schemas.microsoft.com/office/word/2010/wordprocessingInk" xmlns:wne="http://schemas.microsoft.com/office/word/2006/wordml" xmlns:wps="http://schemas.microsoft.com/office/word/2010/wordprocessingShape" mc:Ignorable="w14 w15 w16se w16cid wp14">
+<w:endnotes xmlns:wpc="http://schemas.microsoft.com/office/word/2010/wordprocessingCanvas" xmlns:cx="http://schemas.microsoft.com/office/drawing/2014/chartex" xmlns:mc="http://schemas.openxmlformats.org/markup-compatibility/2006" xmlns:o="urn:schemas-microsoft-com:office:office" xmlns:r="http://schemas.openxmlformats.org/officeDocument/2006/relationships" xmlns:m="http://schemas.openxmlformats.org/officeDocument/2006/math" xmlns:v="urn:schemas-microsoft-com:vml" xmlns:wp14="http://schemas.microsoft.com/office/word/2010/wordprocessingDrawing" xmlns:wp="http://schemas.openxmlformats.org/drawingml/2006/wordprocessingDrawing" xmlns:w10="urn:schemas-microsoft-com:office:word" xmlns:w="http://schemas.openxmlformats.org/wordprocessingml/2006/main" xmlns:w14="http://schemas.microsoft.com/office/word/2010/wordml" xmlns:w15="http://schemas.microsoft.com/office/word/2012/wordml" xmlns:w16se="http://schemas.microsoft.com/office/word/2015/wordml/symex" xmlns:wpg="http://schemas.microsoft.com/office/word/2010/wordprocessingGroup" xmlns:wpi="http://schemas.microsoft.com/office/word/2010/wordprocessingInk" xmlns:wne="http://schemas.microsoft.com/office/word/2006/wordml" xmlns:wps="http://schemas.microsoft.com/office/word/2010/wordprocessingShape" mc:Ignorable="w14 w15 w16se wp14">
   <w:endnote w:type="separator" w:id="-1">
     <w:p>
       <w:r>
@@ -6067,7 +5946,7 @@
 </file>
 
 <file path=word/footer1.xml><?xml version="1.0" encoding="utf-8"?>
-<w:ftr xmlns:wpc="http://schemas.microsoft.com/office/word/2010/wordprocessingCanvas" xmlns:cx="http://schemas.microsoft.com/office/drawing/2014/chartex" xmlns:cx1="http://schemas.microsoft.com/office/drawing/2015/9/8/chartex" xmlns:cx2="http://schemas.microsoft.com/office/drawing/2015/10/21/chartex" xmlns:cx3="http://schemas.microsoft.com/office/drawing/2016/5/9/chartex" xmlns:cx4="http://schemas.microsoft.com/office/drawing/2016/5/10/chartex" xmlns:cx5="http://schemas.microsoft.com/office/drawing/2016/5/11/chartex" xmlns:cx6="http://schemas.microsoft.com/office/drawing/2016/5/12/chartex" xmlns:cx7="http://schemas.microsoft.com/office/drawing/2016/5/13/chartex" xmlns:cx8="http://schemas.microsoft.com/office/drawing/2016/5/14/chartex" xmlns:mc="http://schemas.openxmlformats.org/markup-compatibility/2006" xmlns:aink="http://schemas.microsoft.com/office/drawing/2016/ink" xmlns:am3d="http://schemas.microsoft.com/office/drawing/2017/model3d" xmlns:o="urn:schemas-microsoft-com:office:office" xmlns:r="http://schemas.openxmlformats.org/officeDocument/2006/relationships" xmlns:m="http://schemas.openxmlformats.org/officeDocument/2006/math" xmlns:v="urn:schemas-microsoft-com:vml" xmlns:wp14="http://schemas.microsoft.com/office/word/2010/wordprocessingDrawing" xmlns:wp="http://schemas.openxmlformats.org/drawingml/2006/wordprocessingDrawing" xmlns:w10="urn:schemas-microsoft-com:office:word" xmlns:w="http://schemas.openxmlformats.org/wordprocessingml/2006/main" xmlns:w14="http://schemas.microsoft.com/office/word/2010/wordml" xmlns:w15="http://schemas.microsoft.com/office/word/2012/wordml" xmlns:w16cid="http://schemas.microsoft.com/office/word/2016/wordml/cid" xmlns:w16se="http://schemas.microsoft.com/office/word/2015/wordml/symex" xmlns:wpg="http://schemas.microsoft.com/office/word/2010/wordprocessingGroup" xmlns:wpi="http://schemas.microsoft.com/office/word/2010/wordprocessingInk" xmlns:wne="http://schemas.microsoft.com/office/word/2006/wordml" xmlns:wps="http://schemas.microsoft.com/office/word/2010/wordprocessingShape" mc:Ignorable="w14 w15 w16se w16cid wp14">
+<w:ftr xmlns:wpc="http://schemas.microsoft.com/office/word/2010/wordprocessingCanvas" xmlns:cx="http://schemas.microsoft.com/office/drawing/2014/chartex" xmlns:mc="http://schemas.openxmlformats.org/markup-compatibility/2006" xmlns:o="urn:schemas-microsoft-com:office:office" xmlns:r="http://schemas.openxmlformats.org/officeDocument/2006/relationships" xmlns:m="http://schemas.openxmlformats.org/officeDocument/2006/math" xmlns:v="urn:schemas-microsoft-com:vml" xmlns:wp14="http://schemas.microsoft.com/office/word/2010/wordprocessingDrawing" xmlns:wp="http://schemas.openxmlformats.org/drawingml/2006/wordprocessingDrawing" xmlns:w10="urn:schemas-microsoft-com:office:word" xmlns:w="http://schemas.openxmlformats.org/wordprocessingml/2006/main" xmlns:w14="http://schemas.microsoft.com/office/word/2010/wordml" xmlns:w15="http://schemas.microsoft.com/office/word/2012/wordml" xmlns:w16se="http://schemas.microsoft.com/office/word/2015/wordml/symex" xmlns:wpg="http://schemas.microsoft.com/office/word/2010/wordprocessingGroup" xmlns:wpi="http://schemas.microsoft.com/office/word/2010/wordprocessingInk" xmlns:wne="http://schemas.microsoft.com/office/word/2006/wordml" xmlns:wps="http://schemas.microsoft.com/office/word/2010/wordprocessingShape" mc:Ignorable="w14 w15 w16se wp14">
   <w:p>
     <w:pPr>
       <w:pStyle w:val="Footer"/>
@@ -6081,7 +5960,7 @@
 </file>
 
 <file path=word/footer2.xml><?xml version="1.0" encoding="utf-8"?>
-<w:ftr xmlns:wpc="http://schemas.microsoft.com/office/word/2010/wordprocessingCanvas" xmlns:cx="http://schemas.microsoft.com/office/drawing/2014/chartex" xmlns:cx1="http://schemas.microsoft.com/office/drawing/2015/9/8/chartex" xmlns:cx2="http://schemas.microsoft.com/office/drawing/2015/10/21/chartex" xmlns:cx3="http://schemas.microsoft.com/office/drawing/2016/5/9/chartex" xmlns:cx4="http://schemas.microsoft.com/office/drawing/2016/5/10/chartex" xmlns:cx5="http://schemas.microsoft.com/office/drawing/2016/5/11/chartex" xmlns:cx6="http://schemas.microsoft.com/office/drawing/2016/5/12/chartex" xmlns:cx7="http://schemas.microsoft.com/office/drawing/2016/5/13/chartex" xmlns:cx8="http://schemas.microsoft.com/office/drawing/2016/5/14/chartex" xmlns:mc="http://schemas.openxmlformats.org/markup-compatibility/2006" xmlns:aink="http://schemas.microsoft.com/office/drawing/2016/ink" xmlns:am3d="http://schemas.microsoft.com/office/drawing/2017/model3d" xmlns:o="urn:schemas-microsoft-com:office:office" xmlns:r="http://schemas.openxmlformats.org/officeDocument/2006/relationships" xmlns:m="http://schemas.openxmlformats.org/officeDocument/2006/math" xmlns:v="urn:schemas-microsoft-com:vml" xmlns:wp14="http://schemas.microsoft.com/office/word/2010/wordprocessingDrawing" xmlns:wp="http://schemas.openxmlformats.org/drawingml/2006/wordprocessingDrawing" xmlns:w10="urn:schemas-microsoft-com:office:word" xmlns:w="http://schemas.openxmlformats.org/wordprocessingml/2006/main" xmlns:w14="http://schemas.microsoft.com/office/word/2010/wordml" xmlns:w15="http://schemas.microsoft.com/office/word/2012/wordml" xmlns:w16cid="http://schemas.microsoft.com/office/word/2016/wordml/cid" xmlns:w16se="http://schemas.microsoft.com/office/word/2015/wordml/symex" xmlns:wpg="http://schemas.microsoft.com/office/word/2010/wordprocessingGroup" xmlns:wpi="http://schemas.microsoft.com/office/word/2010/wordprocessingInk" xmlns:wne="http://schemas.microsoft.com/office/word/2006/wordml" xmlns:wps="http://schemas.microsoft.com/office/word/2010/wordprocessingShape" mc:Ignorable="w14 w15 w16se w16cid wp14">
+<w:ftr xmlns:wpc="http://schemas.microsoft.com/office/word/2010/wordprocessingCanvas" xmlns:cx="http://schemas.microsoft.com/office/drawing/2014/chartex" xmlns:mc="http://schemas.openxmlformats.org/markup-compatibility/2006" xmlns:o="urn:schemas-microsoft-com:office:office" xmlns:r="http://schemas.openxmlformats.org/officeDocument/2006/relationships" xmlns:m="http://schemas.openxmlformats.org/officeDocument/2006/math" xmlns:v="urn:schemas-microsoft-com:vml" xmlns:wp14="http://schemas.microsoft.com/office/word/2010/wordprocessingDrawing" xmlns:wp="http://schemas.openxmlformats.org/drawingml/2006/wordprocessingDrawing" xmlns:w10="urn:schemas-microsoft-com:office:word" xmlns:w="http://schemas.openxmlformats.org/wordprocessingml/2006/main" xmlns:w14="http://schemas.microsoft.com/office/word/2010/wordml" xmlns:w15="http://schemas.microsoft.com/office/word/2012/wordml" xmlns:w16se="http://schemas.microsoft.com/office/word/2015/wordml/symex" xmlns:wpg="http://schemas.microsoft.com/office/word/2010/wordprocessingGroup" xmlns:wpi="http://schemas.microsoft.com/office/word/2010/wordprocessingInk" xmlns:wne="http://schemas.microsoft.com/office/word/2006/wordml" xmlns:wps="http://schemas.microsoft.com/office/word/2010/wordprocessingShape" mc:Ignorable="w14 w15 w16se wp14">
   <w:sdt>
     <w:sdtPr>
       <w:id w:val="2028130989"/>
@@ -6114,7 +5993,7 @@
           <w:rPr>
             <w:noProof/>
           </w:rPr>
-          <w:t>69</w:t>
+          <w:t>8</w:t>
         </w:r>
         <w:r>
           <w:rPr>
@@ -6129,7 +6008,7 @@
 </file>
 
 <file path=word/footnotes.xml><?xml version="1.0" encoding="utf-8"?>
-<w:footnotes xmlns:wpc="http://schemas.microsoft.com/office/word/2010/wordprocessingCanvas" xmlns:cx="http://schemas.microsoft.com/office/drawing/2014/chartex" xmlns:cx1="http://schemas.microsoft.com/office/drawing/2015/9/8/chartex" xmlns:cx2="http://schemas.microsoft.com/office/drawing/2015/10/21/chartex" xmlns:cx3="http://schemas.microsoft.com/office/drawing/2016/5/9/chartex" xmlns:cx4="http://schemas.microsoft.com/office/drawing/2016/5/10/chartex" xmlns:cx5="http://schemas.microsoft.com/office/drawing/2016/5/11/chartex" xmlns:cx6="http://schemas.microsoft.com/office/drawing/2016/5/12/chartex" xmlns:cx7="http://schemas.microsoft.com/office/drawing/2016/5/13/chartex" xmlns:cx8="http://schemas.microsoft.com/office/drawing/2016/5/14/chartex" xmlns:mc="http://schemas.openxmlformats.org/markup-compatibility/2006" xmlns:aink="http://schemas.microsoft.com/office/drawing/2016/ink" xmlns:am3d="http://schemas.microsoft.com/office/drawing/2017/model3d" xmlns:o="urn:schemas-microsoft-com:office:office" xmlns:r="http://schemas.openxmlformats.org/officeDocument/2006/relationships" xmlns:m="http://schemas.openxmlformats.org/officeDocument/2006/math" xmlns:v="urn:schemas-microsoft-com:vml" xmlns:wp14="http://schemas.microsoft.com/office/word/2010/wordprocessingDrawing" xmlns:wp="http://schemas.openxmlformats.org/drawingml/2006/wordprocessingDrawing" xmlns:w10="urn:schemas-microsoft-com:office:word" xmlns:w="http://schemas.openxmlformats.org/wordprocessingml/2006/main" xmlns:w14="http://schemas.microsoft.com/office/word/2010/wordml" xmlns:w15="http://schemas.microsoft.com/office/word/2012/wordml" xmlns:w16cid="http://schemas.microsoft.com/office/word/2016/wordml/cid" xmlns:w16se="http://schemas.microsoft.com/office/word/2015/wordml/symex" xmlns:wpg="http://schemas.microsoft.com/office/word/2010/wordprocessingGroup" xmlns:wpi="http://schemas.microsoft.com/office/word/2010/wordprocessingInk" xmlns:wne="http://schemas.microsoft.com/office/word/2006/wordml" xmlns:wps="http://schemas.microsoft.com/office/word/2010/wordprocessingShape" mc:Ignorable="w14 w15 w16se w16cid wp14">
+<w:footnotes xmlns:wpc="http://schemas.microsoft.com/office/word/2010/wordprocessingCanvas" xmlns:cx="http://schemas.microsoft.com/office/drawing/2014/chartex" xmlns:mc="http://schemas.openxmlformats.org/markup-compatibility/2006" xmlns:o="urn:schemas-microsoft-com:office:office" xmlns:r="http://schemas.openxmlformats.org/officeDocument/2006/relationships" xmlns:m="http://schemas.openxmlformats.org/officeDocument/2006/math" xmlns:v="urn:schemas-microsoft-com:vml" xmlns:wp14="http://schemas.microsoft.com/office/word/2010/wordprocessingDrawing" xmlns:wp="http://schemas.openxmlformats.org/drawingml/2006/wordprocessingDrawing" xmlns:w10="urn:schemas-microsoft-com:office:word" xmlns:w="http://schemas.openxmlformats.org/wordprocessingml/2006/main" xmlns:w14="http://schemas.microsoft.com/office/word/2010/wordml" xmlns:w15="http://schemas.microsoft.com/office/word/2012/wordml" xmlns:w16se="http://schemas.microsoft.com/office/word/2015/wordml/symex" xmlns:wpg="http://schemas.microsoft.com/office/word/2010/wordprocessingGroup" xmlns:wpi="http://schemas.microsoft.com/office/word/2010/wordprocessingInk" xmlns:wne="http://schemas.microsoft.com/office/word/2006/wordml" xmlns:wps="http://schemas.microsoft.com/office/word/2010/wordprocessingShape" mc:Ignorable="w14 w15 w16se wp14">
   <w:footnote w:type="separator" w:id="-1">
     <w:p>
       <w:r>
@@ -6151,7 +6030,7 @@
 </file>
 
 <file path=word/header1.xml><?xml version="1.0" encoding="utf-8"?>
-<w:hdr xmlns:wpc="http://schemas.microsoft.com/office/word/2010/wordprocessingCanvas" xmlns:cx="http://schemas.microsoft.com/office/drawing/2014/chartex" xmlns:cx1="http://schemas.microsoft.com/office/drawing/2015/9/8/chartex" xmlns:cx2="http://schemas.microsoft.com/office/drawing/2015/10/21/chartex" xmlns:cx3="http://schemas.microsoft.com/office/drawing/2016/5/9/chartex" xmlns:cx4="http://schemas.microsoft.com/office/drawing/2016/5/10/chartex" xmlns:cx5="http://schemas.microsoft.com/office/drawing/2016/5/11/chartex" xmlns:cx6="http://schemas.microsoft.com/office/drawing/2016/5/12/chartex" xmlns:cx7="http://schemas.microsoft.com/office/drawing/2016/5/13/chartex" xmlns:cx8="http://schemas.microsoft.com/office/drawing/2016/5/14/chartex" xmlns:mc="http://schemas.openxmlformats.org/markup-compatibility/2006" xmlns:aink="http://schemas.microsoft.com/office/drawing/2016/ink" xmlns:am3d="http://schemas.microsoft.com/office/drawing/2017/model3d" xmlns:o="urn:schemas-microsoft-com:office:office" xmlns:r="http://schemas.openxmlformats.org/officeDocument/2006/relationships" xmlns:m="http://schemas.openxmlformats.org/officeDocument/2006/math" xmlns:v="urn:schemas-microsoft-com:vml" xmlns:wp14="http://schemas.microsoft.com/office/word/2010/wordprocessingDrawing" xmlns:wp="http://schemas.openxmlformats.org/drawingml/2006/wordprocessingDrawing" xmlns:w10="urn:schemas-microsoft-com:office:word" xmlns:w="http://schemas.openxmlformats.org/wordprocessingml/2006/main" xmlns:w14="http://schemas.microsoft.com/office/word/2010/wordml" xmlns:w15="http://schemas.microsoft.com/office/word/2012/wordml" xmlns:w16cid="http://schemas.microsoft.com/office/word/2016/wordml/cid" xmlns:w16se="http://schemas.microsoft.com/office/word/2015/wordml/symex" xmlns:wpg="http://schemas.microsoft.com/office/word/2010/wordprocessingGroup" xmlns:wpi="http://schemas.microsoft.com/office/word/2010/wordprocessingInk" xmlns:wne="http://schemas.microsoft.com/office/word/2006/wordml" xmlns:wps="http://schemas.microsoft.com/office/word/2010/wordprocessingShape" mc:Ignorable="w14 w15 w16se w16cid wp14">
+<w:hdr xmlns:wpc="http://schemas.microsoft.com/office/word/2010/wordprocessingCanvas" xmlns:cx="http://schemas.microsoft.com/office/drawing/2014/chartex" xmlns:mc="http://schemas.openxmlformats.org/markup-compatibility/2006" xmlns:o="urn:schemas-microsoft-com:office:office" xmlns:r="http://schemas.openxmlformats.org/officeDocument/2006/relationships" xmlns:m="http://schemas.openxmlformats.org/officeDocument/2006/math" xmlns:v="urn:schemas-microsoft-com:vml" xmlns:wp14="http://schemas.microsoft.com/office/word/2010/wordprocessingDrawing" xmlns:wp="http://schemas.openxmlformats.org/drawingml/2006/wordprocessingDrawing" xmlns:w10="urn:schemas-microsoft-com:office:word" xmlns:w="http://schemas.openxmlformats.org/wordprocessingml/2006/main" xmlns:w14="http://schemas.microsoft.com/office/word/2010/wordml" xmlns:w15="http://schemas.microsoft.com/office/word/2012/wordml" xmlns:w16se="http://schemas.microsoft.com/office/word/2015/wordml/symex" xmlns:wpg="http://schemas.microsoft.com/office/word/2010/wordprocessingGroup" xmlns:wpi="http://schemas.microsoft.com/office/word/2010/wordprocessingInk" xmlns:wne="http://schemas.microsoft.com/office/word/2006/wordml" xmlns:wps="http://schemas.microsoft.com/office/word/2010/wordprocessingShape" mc:Ignorable="w14 w15 w16se wp14">
   <w:p>
     <w:pPr>
       <w:pStyle w:val="Header"/>
@@ -6191,7 +6070,7 @@
 </file>
 
 <file path=word/header2.xml><?xml version="1.0" encoding="utf-8"?>
-<w:hdr xmlns:wpc="http://schemas.microsoft.com/office/word/2010/wordprocessingCanvas" xmlns:cx="http://schemas.microsoft.com/office/drawing/2014/chartex" xmlns:cx1="http://schemas.microsoft.com/office/drawing/2015/9/8/chartex" xmlns:cx2="http://schemas.microsoft.com/office/drawing/2015/10/21/chartex" xmlns:cx3="http://schemas.microsoft.com/office/drawing/2016/5/9/chartex" xmlns:cx4="http://schemas.microsoft.com/office/drawing/2016/5/10/chartex" xmlns:cx5="http://schemas.microsoft.com/office/drawing/2016/5/11/chartex" xmlns:cx6="http://schemas.microsoft.com/office/drawing/2016/5/12/chartex" xmlns:cx7="http://schemas.microsoft.com/office/drawing/2016/5/13/chartex" xmlns:cx8="http://schemas.microsoft.com/office/drawing/2016/5/14/chartex" xmlns:mc="http://schemas.openxmlformats.org/markup-compatibility/2006" xmlns:aink="http://schemas.microsoft.com/office/drawing/2016/ink" xmlns:am3d="http://schemas.microsoft.com/office/drawing/2017/model3d" xmlns:o="urn:schemas-microsoft-com:office:office" xmlns:r="http://schemas.openxmlformats.org/officeDocument/2006/relationships" xmlns:m="http://schemas.openxmlformats.org/officeDocument/2006/math" xmlns:v="urn:schemas-microsoft-com:vml" xmlns:wp14="http://schemas.microsoft.com/office/word/2010/wordprocessingDrawing" xmlns:wp="http://schemas.openxmlformats.org/drawingml/2006/wordprocessingDrawing" xmlns:w10="urn:schemas-microsoft-com:office:word" xmlns:w="http://schemas.openxmlformats.org/wordprocessingml/2006/main" xmlns:w14="http://schemas.microsoft.com/office/word/2010/wordml" xmlns:w15="http://schemas.microsoft.com/office/word/2012/wordml" xmlns:w16cid="http://schemas.microsoft.com/office/word/2016/wordml/cid" xmlns:w16se="http://schemas.microsoft.com/office/word/2015/wordml/symex" xmlns:wpg="http://schemas.microsoft.com/office/word/2010/wordprocessingGroup" xmlns:wpi="http://schemas.microsoft.com/office/word/2010/wordprocessingInk" xmlns:wne="http://schemas.microsoft.com/office/word/2006/wordml" xmlns:wps="http://schemas.microsoft.com/office/word/2010/wordprocessingShape" mc:Ignorable="w14 w15 w16se w16cid wp14">
+<w:hdr xmlns:wpc="http://schemas.microsoft.com/office/word/2010/wordprocessingCanvas" xmlns:cx="http://schemas.microsoft.com/office/drawing/2014/chartex" xmlns:mc="http://schemas.openxmlformats.org/markup-compatibility/2006" xmlns:o="urn:schemas-microsoft-com:office:office" xmlns:r="http://schemas.openxmlformats.org/officeDocument/2006/relationships" xmlns:m="http://schemas.openxmlformats.org/officeDocument/2006/math" xmlns:v="urn:schemas-microsoft-com:vml" xmlns:wp14="http://schemas.microsoft.com/office/word/2010/wordprocessingDrawing" xmlns:wp="http://schemas.openxmlformats.org/drawingml/2006/wordprocessingDrawing" xmlns:w10="urn:schemas-microsoft-com:office:word" xmlns:w="http://schemas.openxmlformats.org/wordprocessingml/2006/main" xmlns:w14="http://schemas.microsoft.com/office/word/2010/wordml" xmlns:w15="http://schemas.microsoft.com/office/word/2012/wordml" xmlns:w16se="http://schemas.microsoft.com/office/word/2015/wordml/symex" xmlns:wpg="http://schemas.microsoft.com/office/word/2010/wordprocessingGroup" xmlns:wpi="http://schemas.microsoft.com/office/word/2010/wordprocessingInk" xmlns:wne="http://schemas.microsoft.com/office/word/2006/wordml" xmlns:wps="http://schemas.microsoft.com/office/word/2010/wordprocessingShape" mc:Ignorable="w14 w15 w16se wp14">
   <w:p>
     <w:pPr>
       <w:pStyle w:val="Header"/>
@@ -6231,7 +6110,7 @@
 </file>
 
 <file path=word/header3.xml><?xml version="1.0" encoding="utf-8"?>
-<w:hdr xmlns:wpc="http://schemas.microsoft.com/office/word/2010/wordprocessingCanvas" xmlns:cx="http://schemas.microsoft.com/office/drawing/2014/chartex" xmlns:cx1="http://schemas.microsoft.com/office/drawing/2015/9/8/chartex" xmlns:cx2="http://schemas.microsoft.com/office/drawing/2015/10/21/chartex" xmlns:cx3="http://schemas.microsoft.com/office/drawing/2016/5/9/chartex" xmlns:cx4="http://schemas.microsoft.com/office/drawing/2016/5/10/chartex" xmlns:cx5="http://schemas.microsoft.com/office/drawing/2016/5/11/chartex" xmlns:cx6="http://schemas.microsoft.com/office/drawing/2016/5/12/chartex" xmlns:cx7="http://schemas.microsoft.com/office/drawing/2016/5/13/chartex" xmlns:cx8="http://schemas.microsoft.com/office/drawing/2016/5/14/chartex" xmlns:mc="http://schemas.openxmlformats.org/markup-compatibility/2006" xmlns:aink="http://schemas.microsoft.com/office/drawing/2016/ink" xmlns:am3d="http://schemas.microsoft.com/office/drawing/2017/model3d" xmlns:o="urn:schemas-microsoft-com:office:office" xmlns:r="http://schemas.openxmlformats.org/officeDocument/2006/relationships" xmlns:m="http://schemas.openxmlformats.org/officeDocument/2006/math" xmlns:v="urn:schemas-microsoft-com:vml" xmlns:wp14="http://schemas.microsoft.com/office/word/2010/wordprocessingDrawing" xmlns:wp="http://schemas.openxmlformats.org/drawingml/2006/wordprocessingDrawing" xmlns:w10="urn:schemas-microsoft-com:office:word" xmlns:w="http://schemas.openxmlformats.org/wordprocessingml/2006/main" xmlns:w14="http://schemas.microsoft.com/office/word/2010/wordml" xmlns:w15="http://schemas.microsoft.com/office/word/2012/wordml" xmlns:w16cid="http://schemas.microsoft.com/office/word/2016/wordml/cid" xmlns:w16se="http://schemas.microsoft.com/office/word/2015/wordml/symex" xmlns:wpg="http://schemas.microsoft.com/office/word/2010/wordprocessingGroup" xmlns:wpi="http://schemas.microsoft.com/office/word/2010/wordprocessingInk" xmlns:wne="http://schemas.microsoft.com/office/word/2006/wordml" xmlns:wps="http://schemas.microsoft.com/office/word/2010/wordprocessingShape" mc:Ignorable="w14 w15 w16se w16cid wp14">
+<w:hdr xmlns:wpc="http://schemas.microsoft.com/office/word/2010/wordprocessingCanvas" xmlns:cx="http://schemas.microsoft.com/office/drawing/2014/chartex" xmlns:mc="http://schemas.openxmlformats.org/markup-compatibility/2006" xmlns:o="urn:schemas-microsoft-com:office:office" xmlns:r="http://schemas.openxmlformats.org/officeDocument/2006/relationships" xmlns:m="http://schemas.openxmlformats.org/officeDocument/2006/math" xmlns:v="urn:schemas-microsoft-com:vml" xmlns:wp14="http://schemas.microsoft.com/office/word/2010/wordprocessingDrawing" xmlns:wp="http://schemas.openxmlformats.org/drawingml/2006/wordprocessingDrawing" xmlns:w10="urn:schemas-microsoft-com:office:word" xmlns:w="http://schemas.openxmlformats.org/wordprocessingml/2006/main" xmlns:w14="http://schemas.microsoft.com/office/word/2010/wordml" xmlns:w15="http://schemas.microsoft.com/office/word/2012/wordml" xmlns:w16se="http://schemas.microsoft.com/office/word/2015/wordml/symex" xmlns:wpg="http://schemas.microsoft.com/office/word/2010/wordprocessingGroup" xmlns:wpi="http://schemas.microsoft.com/office/word/2010/wordprocessingInk" xmlns:wne="http://schemas.microsoft.com/office/word/2006/wordml" xmlns:wps="http://schemas.microsoft.com/office/word/2010/wordprocessingShape" mc:Ignorable="w14 w15 w16se wp14">
   <w:p>
     <w:pPr>
       <w:pStyle w:val="Header"/>
@@ -6271,7 +6150,7 @@
 </file>
 
 <file path=word/header4.xml><?xml version="1.0" encoding="utf-8"?>
-<w:hdr xmlns:wpc="http://schemas.microsoft.com/office/word/2010/wordprocessingCanvas" xmlns:cx="http://schemas.microsoft.com/office/drawing/2014/chartex" xmlns:cx1="http://schemas.microsoft.com/office/drawing/2015/9/8/chartex" xmlns:cx2="http://schemas.microsoft.com/office/drawing/2015/10/21/chartex" xmlns:cx3="http://schemas.microsoft.com/office/drawing/2016/5/9/chartex" xmlns:cx4="http://schemas.microsoft.com/office/drawing/2016/5/10/chartex" xmlns:cx5="http://schemas.microsoft.com/office/drawing/2016/5/11/chartex" xmlns:cx6="http://schemas.microsoft.com/office/drawing/2016/5/12/chartex" xmlns:cx7="http://schemas.microsoft.com/office/drawing/2016/5/13/chartex" xmlns:cx8="http://schemas.microsoft.com/office/drawing/2016/5/14/chartex" xmlns:mc="http://schemas.openxmlformats.org/markup-compatibility/2006" xmlns:aink="http://schemas.microsoft.com/office/drawing/2016/ink" xmlns:am3d="http://schemas.microsoft.com/office/drawing/2017/model3d" xmlns:o="urn:schemas-microsoft-com:office:office" xmlns:r="http://schemas.openxmlformats.org/officeDocument/2006/relationships" xmlns:m="http://schemas.openxmlformats.org/officeDocument/2006/math" xmlns:v="urn:schemas-microsoft-com:vml" xmlns:wp14="http://schemas.microsoft.com/office/word/2010/wordprocessingDrawing" xmlns:wp="http://schemas.openxmlformats.org/drawingml/2006/wordprocessingDrawing" xmlns:w10="urn:schemas-microsoft-com:office:word" xmlns:w="http://schemas.openxmlformats.org/wordprocessingml/2006/main" xmlns:w14="http://schemas.microsoft.com/office/word/2010/wordml" xmlns:w15="http://schemas.microsoft.com/office/word/2012/wordml" xmlns:w16cid="http://schemas.microsoft.com/office/word/2016/wordml/cid" xmlns:w16se="http://schemas.microsoft.com/office/word/2015/wordml/symex" xmlns:wpg="http://schemas.microsoft.com/office/word/2010/wordprocessingGroup" xmlns:wpi="http://schemas.microsoft.com/office/word/2010/wordprocessingInk" xmlns:wne="http://schemas.microsoft.com/office/word/2006/wordml" xmlns:wps="http://schemas.microsoft.com/office/word/2010/wordprocessingShape" mc:Ignorable="w14 w15 w16se w16cid wp14">
+<w:hdr xmlns:wpc="http://schemas.microsoft.com/office/word/2010/wordprocessingCanvas" xmlns:cx="http://schemas.microsoft.com/office/drawing/2014/chartex" xmlns:mc="http://schemas.openxmlformats.org/markup-compatibility/2006" xmlns:o="urn:schemas-microsoft-com:office:office" xmlns:r="http://schemas.openxmlformats.org/officeDocument/2006/relationships" xmlns:m="http://schemas.openxmlformats.org/officeDocument/2006/math" xmlns:v="urn:schemas-microsoft-com:vml" xmlns:wp14="http://schemas.microsoft.com/office/word/2010/wordprocessingDrawing" xmlns:wp="http://schemas.openxmlformats.org/drawingml/2006/wordprocessingDrawing" xmlns:w10="urn:schemas-microsoft-com:office:word" xmlns:w="http://schemas.openxmlformats.org/wordprocessingml/2006/main" xmlns:w14="http://schemas.microsoft.com/office/word/2010/wordml" xmlns:w15="http://schemas.microsoft.com/office/word/2012/wordml" xmlns:w16se="http://schemas.microsoft.com/office/word/2015/wordml/symex" xmlns:wpg="http://schemas.microsoft.com/office/word/2010/wordprocessingGroup" xmlns:wpi="http://schemas.microsoft.com/office/word/2010/wordprocessingInk" xmlns:wne="http://schemas.microsoft.com/office/word/2006/wordml" xmlns:wps="http://schemas.microsoft.com/office/word/2010/wordprocessingShape" mc:Ignorable="w14 w15 w16se wp14">
   <w:p>
     <w:pPr>
       <w:pStyle w:val="Header"/>
@@ -6311,7 +6190,7 @@
 </file>
 
 <file path=word/header5.xml><?xml version="1.0" encoding="utf-8"?>
-<w:hdr xmlns:wpc="http://schemas.microsoft.com/office/word/2010/wordprocessingCanvas" xmlns:cx="http://schemas.microsoft.com/office/drawing/2014/chartex" xmlns:cx1="http://schemas.microsoft.com/office/drawing/2015/9/8/chartex" xmlns:cx2="http://schemas.microsoft.com/office/drawing/2015/10/21/chartex" xmlns:cx3="http://schemas.microsoft.com/office/drawing/2016/5/9/chartex" xmlns:cx4="http://schemas.microsoft.com/office/drawing/2016/5/10/chartex" xmlns:cx5="http://schemas.microsoft.com/office/drawing/2016/5/11/chartex" xmlns:cx6="http://schemas.microsoft.com/office/drawing/2016/5/12/chartex" xmlns:cx7="http://schemas.microsoft.com/office/drawing/2016/5/13/chartex" xmlns:cx8="http://schemas.microsoft.com/office/drawing/2016/5/14/chartex" xmlns:mc="http://schemas.openxmlformats.org/markup-compatibility/2006" xmlns:aink="http://schemas.microsoft.com/office/drawing/2016/ink" xmlns:am3d="http://schemas.microsoft.com/office/drawing/2017/model3d" xmlns:o="urn:schemas-microsoft-com:office:office" xmlns:r="http://schemas.openxmlformats.org/officeDocument/2006/relationships" xmlns:m="http://schemas.openxmlformats.org/officeDocument/2006/math" xmlns:v="urn:schemas-microsoft-com:vml" xmlns:wp14="http://schemas.microsoft.com/office/word/2010/wordprocessingDrawing" xmlns:wp="http://schemas.openxmlformats.org/drawingml/2006/wordprocessingDrawing" xmlns:w10="urn:schemas-microsoft-com:office:word" xmlns:w="http://schemas.openxmlformats.org/wordprocessingml/2006/main" xmlns:w14="http://schemas.microsoft.com/office/word/2010/wordml" xmlns:w15="http://schemas.microsoft.com/office/word/2012/wordml" xmlns:w16cid="http://schemas.microsoft.com/office/word/2016/wordml/cid" xmlns:w16se="http://schemas.microsoft.com/office/word/2015/wordml/symex" xmlns:wpg="http://schemas.microsoft.com/office/word/2010/wordprocessingGroup" xmlns:wpi="http://schemas.microsoft.com/office/word/2010/wordprocessingInk" xmlns:wne="http://schemas.microsoft.com/office/word/2006/wordml" xmlns:wps="http://schemas.microsoft.com/office/word/2010/wordprocessingShape" mc:Ignorable="w14 w15 w16se w16cid wp14">
+<w:hdr xmlns:wpc="http://schemas.microsoft.com/office/word/2010/wordprocessingCanvas" xmlns:cx="http://schemas.microsoft.com/office/drawing/2014/chartex" xmlns:mc="http://schemas.openxmlformats.org/markup-compatibility/2006" xmlns:o="urn:schemas-microsoft-com:office:office" xmlns:r="http://schemas.openxmlformats.org/officeDocument/2006/relationships" xmlns:m="http://schemas.openxmlformats.org/officeDocument/2006/math" xmlns:v="urn:schemas-microsoft-com:vml" xmlns:wp14="http://schemas.microsoft.com/office/word/2010/wordprocessingDrawing" xmlns:wp="http://schemas.openxmlformats.org/drawingml/2006/wordprocessingDrawing" xmlns:w10="urn:schemas-microsoft-com:office:word" xmlns:w="http://schemas.openxmlformats.org/wordprocessingml/2006/main" xmlns:w14="http://schemas.microsoft.com/office/word/2010/wordml" xmlns:w15="http://schemas.microsoft.com/office/word/2012/wordml" xmlns:w16se="http://schemas.microsoft.com/office/word/2015/wordml/symex" xmlns:wpg="http://schemas.microsoft.com/office/word/2010/wordprocessingGroup" xmlns:wpi="http://schemas.microsoft.com/office/word/2010/wordprocessingInk" xmlns:wne="http://schemas.microsoft.com/office/word/2006/wordml" xmlns:wps="http://schemas.microsoft.com/office/word/2010/wordprocessingShape" mc:Ignorable="w14 w15 w16se wp14">
   <w:p>
     <w:pPr>
       <w:pStyle w:val="Header"/>
@@ -6351,7 +6230,7 @@
 </file>
 
 <file path=word/numbering.xml><?xml version="1.0" encoding="utf-8"?>
-<w:numbering xmlns:wpc="http://schemas.microsoft.com/office/word/2010/wordprocessingCanvas" xmlns:cx="http://schemas.microsoft.com/office/drawing/2014/chartex" xmlns:cx1="http://schemas.microsoft.com/office/drawing/2015/9/8/chartex" xmlns:cx2="http://schemas.microsoft.com/office/drawing/2015/10/21/chartex" xmlns:cx3="http://schemas.microsoft.com/office/drawing/2016/5/9/chartex" xmlns:cx4="http://schemas.microsoft.com/office/drawing/2016/5/10/chartex" xmlns:cx5="http://schemas.microsoft.com/office/drawing/2016/5/11/chartex" xmlns:cx6="http://schemas.microsoft.com/office/drawing/2016/5/12/chartex" xmlns:cx7="http://schemas.microsoft.com/office/drawing/2016/5/13/chartex" xmlns:cx8="http://schemas.microsoft.com/office/drawing/2016/5/14/chartex" xmlns:mc="http://schemas.openxmlformats.org/markup-compatibility/2006" xmlns:aink="http://schemas.microsoft.com/office/drawing/2016/ink" xmlns:am3d="http://schemas.microsoft.com/office/drawing/2017/model3d" xmlns:o="urn:schemas-microsoft-com:office:office" xmlns:r="http://schemas.openxmlformats.org/officeDocument/2006/relationships" xmlns:m="http://schemas.openxmlformats.org/officeDocument/2006/math" xmlns:v="urn:schemas-microsoft-com:vml" xmlns:wp14="http://schemas.microsoft.com/office/word/2010/wordprocessingDrawing" xmlns:wp="http://schemas.openxmlformats.org/drawingml/2006/wordprocessingDrawing" xmlns:w10="urn:schemas-microsoft-com:office:word" xmlns:w="http://schemas.openxmlformats.org/wordprocessingml/2006/main" xmlns:w14="http://schemas.microsoft.com/office/word/2010/wordml" xmlns:w15="http://schemas.microsoft.com/office/word/2012/wordml" xmlns:w16cid="http://schemas.microsoft.com/office/word/2016/wordml/cid" xmlns:w16se="http://schemas.microsoft.com/office/word/2015/wordml/symex" xmlns:wpg="http://schemas.microsoft.com/office/word/2010/wordprocessingGroup" xmlns:wpi="http://schemas.microsoft.com/office/word/2010/wordprocessingInk" xmlns:wne="http://schemas.microsoft.com/office/word/2006/wordml" xmlns:wps="http://schemas.microsoft.com/office/word/2010/wordprocessingShape" mc:Ignorable="w14 w15 w16se w16cid wp14">
+<w:numbering xmlns:wpc="http://schemas.microsoft.com/office/word/2010/wordprocessingCanvas" xmlns:cx="http://schemas.microsoft.com/office/drawing/2014/chartex" xmlns:mc="http://schemas.openxmlformats.org/markup-compatibility/2006" xmlns:o="urn:schemas-microsoft-com:office:office" xmlns:r="http://schemas.openxmlformats.org/officeDocument/2006/relationships" xmlns:m="http://schemas.openxmlformats.org/officeDocument/2006/math" xmlns:v="urn:schemas-microsoft-com:vml" xmlns:wp14="http://schemas.microsoft.com/office/word/2010/wordprocessingDrawing" xmlns:wp="http://schemas.openxmlformats.org/drawingml/2006/wordprocessingDrawing" xmlns:w10="urn:schemas-microsoft-com:office:word" xmlns:w="http://schemas.openxmlformats.org/wordprocessingml/2006/main" xmlns:w14="http://schemas.microsoft.com/office/word/2010/wordml" xmlns:w15="http://schemas.microsoft.com/office/word/2012/wordml" xmlns:w16se="http://schemas.microsoft.com/office/word/2015/wordml/symex" xmlns:wpg="http://schemas.microsoft.com/office/word/2010/wordprocessingGroup" xmlns:wpi="http://schemas.microsoft.com/office/word/2010/wordprocessingInk" xmlns:wne="http://schemas.microsoft.com/office/word/2006/wordml" xmlns:wps="http://schemas.microsoft.com/office/word/2010/wordprocessingShape" mc:Ignorable="w14 w15 w16se wp14">
   <w:abstractNum w:abstractNumId="0" w15:restartNumberingAfterBreak="0">
     <w:nsid w:val="00000001"/>
     <w:multiLevelType w:val="multilevel"/>
@@ -9493,7 +9372,7 @@
 </file>
 
 <file path=word/styles.xml><?xml version="1.0" encoding="utf-8"?>
-<w:styles xmlns:mc="http://schemas.openxmlformats.org/markup-compatibility/2006" xmlns:r="http://schemas.openxmlformats.org/officeDocument/2006/relationships" xmlns:w="http://schemas.openxmlformats.org/wordprocessingml/2006/main" xmlns:w14="http://schemas.microsoft.com/office/word/2010/wordml" xmlns:w15="http://schemas.microsoft.com/office/word/2012/wordml" xmlns:w16cid="http://schemas.microsoft.com/office/word/2016/wordml/cid" xmlns:w16se="http://schemas.microsoft.com/office/word/2015/wordml/symex" mc:Ignorable="w14 w15 w16se w16cid">
+<w:styles xmlns:mc="http://schemas.openxmlformats.org/markup-compatibility/2006" xmlns:r="http://schemas.openxmlformats.org/officeDocument/2006/relationships" xmlns:w="http://schemas.openxmlformats.org/wordprocessingml/2006/main" xmlns:w14="http://schemas.microsoft.com/office/word/2010/wordml" xmlns:w15="http://schemas.microsoft.com/office/word/2012/wordml" xmlns:w16se="http://schemas.microsoft.com/office/word/2015/wordml/symex" mc:Ignorable="w14 w15 w16se">
   <w:docDefaults>
     <w:rPrDefault>
       <w:rPr>
@@ -9503,7 +9382,7 @@
     </w:rPrDefault>
     <w:pPrDefault/>
   </w:docDefaults>
-  <w:latentStyles w:defLockedState="0" w:defUIPriority="0" w:defSemiHidden="0" w:defUnhideWhenUsed="0" w:defQFormat="0" w:count="375">
+  <w:latentStyles w:defLockedState="0" w:defUIPriority="0" w:defSemiHidden="0" w:defUnhideWhenUsed="0" w:defQFormat="0" w:count="371">
     <w:lsdException w:name="Normal" w:qFormat="1"/>
     <w:lsdException w:name="heading 1" w:uiPriority="9" w:qFormat="1"/>
     <w:lsdException w:name="heading 2" w:uiPriority="9" w:qFormat="1"/>
@@ -9868,10 +9747,6 @@
     <w:lsdException w:name="List Table 5 Dark Accent 6" w:uiPriority="50"/>
     <w:lsdException w:name="List Table 6 Colorful Accent 6" w:uiPriority="51"/>
     <w:lsdException w:name="List Table 7 Colorful Accent 6" w:uiPriority="52"/>
-    <w:lsdException w:name="Mention" w:semiHidden="1" w:uiPriority="99" w:unhideWhenUsed="1"/>
-    <w:lsdException w:name="Smart Hyperlink" w:semiHidden="1" w:uiPriority="99" w:unhideWhenUsed="1"/>
-    <w:lsdException w:name="Hashtag" w:semiHidden="1" w:uiPriority="99" w:unhideWhenUsed="1"/>
-    <w:lsdException w:name="Unresolved Mention" w:semiHidden="1" w:uiPriority="99" w:unhideWhenUsed="1"/>
   </w:latentStyles>
   <w:style w:type="paragraph" w:default="1" w:styleId="Normal">
     <w:name w:val="Normal"/>
@@ -12821,7 +12696,7 @@
       <w:szCs w:val="26"/>
     </w:rPr>
   </w:style>
-  <w:style w:type="character" w:styleId="UnresolvedMention">
+  <w:style w:type="character" w:customStyle="1" w:styleId="UnresolvedMention">
     <w:name w:val="Unresolved Mention"/>
     <w:basedOn w:val="DefaultParagraphFont"/>
     <w:uiPriority w:val="99"/>
@@ -13585,7 +13460,7 @@
 </file>
 
 <file path=customXml/itemProps1.xml><?xml version="1.0" encoding="utf-8"?>
-<ds:datastoreItem xmlns:ds="http://schemas.openxmlformats.org/officeDocument/2006/customXml" ds:itemID="{6FE0E94F-CD66-4365-8A32-D2CB283733EA}">
+<ds:datastoreItem xmlns:ds="http://schemas.openxmlformats.org/officeDocument/2006/customXml" ds:itemID="{6685D749-957A-4ECE-97BE-2C9EFC6672F0}">
   <ds:schemaRefs>
     <ds:schemaRef ds:uri="http://schemas.openxmlformats.org/officeDocument/2006/bibliography"/>
   </ds:schemaRefs>

--- a/21. Nguyễn Thị Phương Uyên/Báo cáo đề tài.docx
+++ b/21. Nguyễn Thị Phương Uyên/Báo cáo đề tài.docx
@@ -1,6 +1,6 @@
 
 <file path=word/document.xml><?xml version="1.0" encoding="utf-8"?>
-<w:document xmlns:wpc="http://schemas.microsoft.com/office/word/2010/wordprocessingCanvas" xmlns:cx="http://schemas.microsoft.com/office/drawing/2014/chartex" xmlns:mc="http://schemas.openxmlformats.org/markup-compatibility/2006" xmlns:o="urn:schemas-microsoft-com:office:office" xmlns:r="http://schemas.openxmlformats.org/officeDocument/2006/relationships" xmlns:m="http://schemas.openxmlformats.org/officeDocument/2006/math" xmlns:v="urn:schemas-microsoft-com:vml" xmlns:wp14="http://schemas.microsoft.com/office/word/2010/wordprocessingDrawing" xmlns:wp="http://schemas.openxmlformats.org/drawingml/2006/wordprocessingDrawing" xmlns:w10="urn:schemas-microsoft-com:office:word" xmlns:w="http://schemas.openxmlformats.org/wordprocessingml/2006/main" xmlns:w14="http://schemas.microsoft.com/office/word/2010/wordml" xmlns:w15="http://schemas.microsoft.com/office/word/2012/wordml" xmlns:w16se="http://schemas.microsoft.com/office/word/2015/wordml/symex" xmlns:wpg="http://schemas.microsoft.com/office/word/2010/wordprocessingGroup" xmlns:wpi="http://schemas.microsoft.com/office/word/2010/wordprocessingInk" xmlns:wne="http://schemas.microsoft.com/office/word/2006/wordml" xmlns:wps="http://schemas.microsoft.com/office/word/2010/wordprocessingShape" mc:Ignorable="w14 w15 w16se wp14">
+<w:document xmlns:wpc="http://schemas.microsoft.com/office/word/2010/wordprocessingCanvas" xmlns:cx="http://schemas.microsoft.com/office/drawing/2014/chartex" xmlns:cx1="http://schemas.microsoft.com/office/drawing/2015/9/8/chartex" xmlns:cx2="http://schemas.microsoft.com/office/drawing/2015/10/21/chartex" xmlns:cx3="http://schemas.microsoft.com/office/drawing/2016/5/9/chartex" xmlns:cx4="http://schemas.microsoft.com/office/drawing/2016/5/10/chartex" xmlns:cx5="http://schemas.microsoft.com/office/drawing/2016/5/11/chartex" xmlns:cx6="http://schemas.microsoft.com/office/drawing/2016/5/12/chartex" xmlns:cx7="http://schemas.microsoft.com/office/drawing/2016/5/13/chartex" xmlns:cx8="http://schemas.microsoft.com/office/drawing/2016/5/14/chartex" xmlns:mc="http://schemas.openxmlformats.org/markup-compatibility/2006" xmlns:aink="http://schemas.microsoft.com/office/drawing/2016/ink" xmlns:am3d="http://schemas.microsoft.com/office/drawing/2017/model3d" xmlns:o="urn:schemas-microsoft-com:office:office" xmlns:r="http://schemas.openxmlformats.org/officeDocument/2006/relationships" xmlns:m="http://schemas.openxmlformats.org/officeDocument/2006/math" xmlns:v="urn:schemas-microsoft-com:vml" xmlns:wp14="http://schemas.microsoft.com/office/word/2010/wordprocessingDrawing" xmlns:wp="http://schemas.openxmlformats.org/drawingml/2006/wordprocessingDrawing" xmlns:w10="urn:schemas-microsoft-com:office:word" xmlns:w="http://schemas.openxmlformats.org/wordprocessingml/2006/main" xmlns:w14="http://schemas.microsoft.com/office/word/2010/wordml" xmlns:w15="http://schemas.microsoft.com/office/word/2012/wordml" xmlns:w16cid="http://schemas.microsoft.com/office/word/2016/wordml/cid" xmlns:w16se="http://schemas.microsoft.com/office/word/2015/wordml/symex" xmlns:wpg="http://schemas.microsoft.com/office/word/2010/wordprocessingGroup" xmlns:wpi="http://schemas.microsoft.com/office/word/2010/wordprocessingInk" xmlns:wne="http://schemas.microsoft.com/office/word/2006/wordml" xmlns:wps="http://schemas.microsoft.com/office/word/2010/wordprocessingShape" mc:Ignorable="w14 w15 w16se w16cid wp14">
   <w:body>
     <w:p>
       <w:pPr>
@@ -308,13 +308,43 @@
         <w:rPr>
           <w:b/>
           <w:bCs/>
+          <w:color w:val="FF0000"/>
           <w:sz w:val="32"/>
           <w:szCs w:val="36"/>
-        </w:rPr>
-        <w:t>ỨNG DỤNG NGHIỆP VỤ BA TRONG PHẦN MỀM QUẢN LÝ LỊCH TÁI KHÁM CỦA BỆNH NHÂN TẠI BỆNH VIỆN ĐA KHOA GIA ĐÌNH ĐÀ NẴNG</w:t>
+          <w:lang w:val="vi-VN"/>
+        </w:rPr>
+        <w:t>PHÂN TÍCH NGHIỆP VỤ</w:t>
+      </w:r>
+      <w:r>
+        <w:rPr>
+          <w:b/>
+          <w:bCs/>
+          <w:color w:val="FF0000"/>
+          <w:sz w:val="32"/>
+          <w:szCs w:val="36"/>
+        </w:rPr>
+        <w:t xml:space="preserve"> </w:t>
+      </w:r>
+      <w:r>
+        <w:rPr>
+          <w:b/>
+          <w:bCs/>
+          <w:sz w:val="32"/>
+          <w:szCs w:val="36"/>
+        </w:rPr>
+        <w:t>PHẦN MỀM QUẢN LÝ LỊCH TÁI KHÁM CỦA BỆNH NHÂN TẠI BỆNH VIỆN ĐA KHOA GIA ĐÌ</w:t>
       </w:r>
       <w:bookmarkStart w:id="6" w:name="_GoBack"/>
       <w:bookmarkEnd w:id="6"/>
+      <w:r>
+        <w:rPr>
+          <w:b/>
+          <w:bCs/>
+          <w:sz w:val="32"/>
+          <w:szCs w:val="36"/>
+        </w:rPr>
+        <w:t>NH ĐÀ NẴNG</w:t>
+      </w:r>
     </w:p>
     <w:p>
       <w:pPr>
@@ -553,23 +583,13 @@
         </w:rPr>
         <w:t xml:space="preserve">: </w:t>
       </w:r>
-      <w:proofErr w:type="gramStart"/>
       <w:r>
         <w:rPr>
           <w:bCs/>
           <w:color w:val="000000"/>
           <w:sz w:val="28"/>
         </w:rPr>
-        <w:t>Th.S</w:t>
-      </w:r>
-      <w:proofErr w:type="gramEnd"/>
-      <w:r>
-        <w:rPr>
-          <w:bCs/>
-          <w:color w:val="000000"/>
-          <w:sz w:val="28"/>
-        </w:rPr>
-        <w:t xml:space="preserve"> Cao Thị Nhâm</w:t>
+        <w:t>Th.S Cao Thị Nhâm</w:t>
       </w:r>
     </w:p>
     <w:p>
@@ -788,15 +808,7 @@
         <w:t>từ ngày</w:t>
       </w:r>
       <w:r>
-        <w:t xml:space="preserve">: </w:t>
-      </w:r>
-      <w:proofErr w:type="gramStart"/>
-      <w:r>
-        <w:t>…./</w:t>
-      </w:r>
-      <w:proofErr w:type="gramEnd"/>
-      <w:r>
-        <w:t xml:space="preserve">……/ </w:t>
+        <w:t xml:space="preserve">: …./……/ </w:t>
       </w:r>
       <w:r>
         <w:t xml:space="preserve">2022 </w:t>
@@ -1217,15 +1229,7 @@
       </w:pPr>
       <w:r>
         <w:tab/>
-        <w:t>……</w:t>
-      </w:r>
-      <w:proofErr w:type="gramStart"/>
-      <w:r>
-        <w:t>…..</w:t>
-      </w:r>
-      <w:proofErr w:type="gramEnd"/>
-      <w:r>
-        <w:t>, n</w:t>
+        <w:t>……….., n</w:t>
       </w:r>
       <w:r>
         <w:t>gày</w:t>
@@ -4960,25 +4964,51 @@
       <w:r>
         <w:t xml:space="preserve">Hình </w:t>
       </w:r>
-      <w:fldSimple w:instr=" STYLEREF 1 \s ">
-        <w:r>
-          <w:rPr>
-            <w:noProof/>
-          </w:rPr>
-          <w:t>1</w:t>
-        </w:r>
-      </w:fldSimple>
+      <w:r>
+        <w:fldChar w:fldCharType="begin"/>
+      </w:r>
+      <w:r>
+        <w:instrText xml:space="preserve"> STYLEREF 1 \s </w:instrText>
+      </w:r>
+      <w:r>
+        <w:fldChar w:fldCharType="separate"/>
+      </w:r>
+      <w:r>
+        <w:rPr>
+          <w:noProof/>
+        </w:rPr>
+        <w:t>1</w:t>
+      </w:r>
+      <w:r>
+        <w:rPr>
+          <w:noProof/>
+        </w:rPr>
+        <w:fldChar w:fldCharType="end"/>
+      </w:r>
       <w:r>
         <w:t>.</w:t>
       </w:r>
-      <w:fldSimple w:instr=" SEQ Hình \* ARABIC \s 1 ">
-        <w:r>
-          <w:rPr>
-            <w:noProof/>
-          </w:rPr>
-          <w:t>1</w:t>
-        </w:r>
-      </w:fldSimple>
+      <w:r>
+        <w:fldChar w:fldCharType="begin"/>
+      </w:r>
+      <w:r>
+        <w:instrText xml:space="preserve"> SEQ Hình \* ARABIC \s 1 </w:instrText>
+      </w:r>
+      <w:r>
+        <w:fldChar w:fldCharType="separate"/>
+      </w:r>
+      <w:r>
+        <w:rPr>
+          <w:noProof/>
+        </w:rPr>
+        <w:t>1</w:t>
+      </w:r>
+      <w:r>
+        <w:rPr>
+          <w:noProof/>
+        </w:rPr>
+        <w:fldChar w:fldCharType="end"/>
+      </w:r>
       <w:bookmarkEnd w:id="33"/>
       <w:r>
         <w:t xml:space="preserve"> </w:t>
@@ -5351,25 +5381,51 @@
       <w:r>
         <w:t xml:space="preserve">Bảng </w:t>
       </w:r>
-      <w:fldSimple w:instr=" STYLEREF 1 \s ">
-        <w:r>
-          <w:rPr>
-            <w:noProof/>
-          </w:rPr>
-          <w:t>4</w:t>
-        </w:r>
-      </w:fldSimple>
+      <w:r>
+        <w:fldChar w:fldCharType="begin"/>
+      </w:r>
+      <w:r>
+        <w:instrText xml:space="preserve"> STYLEREF 1 \s </w:instrText>
+      </w:r>
+      <w:r>
+        <w:fldChar w:fldCharType="separate"/>
+      </w:r>
+      <w:r>
+        <w:rPr>
+          <w:noProof/>
+        </w:rPr>
+        <w:t>4</w:t>
+      </w:r>
+      <w:r>
+        <w:rPr>
+          <w:noProof/>
+        </w:rPr>
+        <w:fldChar w:fldCharType="end"/>
+      </w:r>
       <w:r>
         <w:t>.</w:t>
       </w:r>
-      <w:fldSimple w:instr=" SEQ Bảng \* ARABIC \s 1 ">
-        <w:r>
-          <w:rPr>
-            <w:noProof/>
-          </w:rPr>
-          <w:t>1</w:t>
-        </w:r>
-      </w:fldSimple>
+      <w:r>
+        <w:fldChar w:fldCharType="begin"/>
+      </w:r>
+      <w:r>
+        <w:instrText xml:space="preserve"> SEQ Bảng \* ARABIC \s 1 </w:instrText>
+      </w:r>
+      <w:r>
+        <w:fldChar w:fldCharType="separate"/>
+      </w:r>
+      <w:r>
+        <w:rPr>
+          <w:noProof/>
+        </w:rPr>
+        <w:t>1</w:t>
+      </w:r>
+      <w:r>
+        <w:rPr>
+          <w:noProof/>
+        </w:rPr>
+        <w:fldChar w:fldCharType="end"/>
+      </w:r>
       <w:bookmarkEnd w:id="50"/>
       <w:r>
         <w:t xml:space="preserve"> Kiến trúc</w:t>
@@ -5639,25 +5695,51 @@
       <w:r>
         <w:t xml:space="preserve">Hình </w:t>
       </w:r>
-      <w:fldSimple w:instr=" STYLEREF 1 \s ">
-        <w:r>
-          <w:rPr>
-            <w:noProof/>
-          </w:rPr>
-          <w:t>4</w:t>
-        </w:r>
-      </w:fldSimple>
+      <w:r>
+        <w:fldChar w:fldCharType="begin"/>
+      </w:r>
+      <w:r>
+        <w:instrText xml:space="preserve"> STYLEREF 1 \s </w:instrText>
+      </w:r>
+      <w:r>
+        <w:fldChar w:fldCharType="separate"/>
+      </w:r>
+      <w:r>
+        <w:rPr>
+          <w:noProof/>
+        </w:rPr>
+        <w:t>4</w:t>
+      </w:r>
+      <w:r>
+        <w:rPr>
+          <w:noProof/>
+        </w:rPr>
+        <w:fldChar w:fldCharType="end"/>
+      </w:r>
       <w:r>
         <w:t>.</w:t>
       </w:r>
-      <w:fldSimple w:instr=" SEQ Hình \* ARABIC \s 1 ">
-        <w:r>
-          <w:rPr>
-            <w:noProof/>
-          </w:rPr>
-          <w:t>1</w:t>
-        </w:r>
-      </w:fldSimple>
+      <w:r>
+        <w:fldChar w:fldCharType="begin"/>
+      </w:r>
+      <w:r>
+        <w:instrText xml:space="preserve"> SEQ Hình \* ARABIC \s 1 </w:instrText>
+      </w:r>
+      <w:r>
+        <w:fldChar w:fldCharType="separate"/>
+      </w:r>
+      <w:r>
+        <w:rPr>
+          <w:noProof/>
+        </w:rPr>
+        <w:t>1</w:t>
+      </w:r>
+      <w:r>
+        <w:rPr>
+          <w:noProof/>
+        </w:rPr>
+        <w:fldChar w:fldCharType="end"/>
+      </w:r>
       <w:bookmarkEnd w:id="52"/>
       <w:r>
         <w:t xml:space="preserve"> </w:t>
@@ -5921,7 +6003,7 @@
 </file>
 
 <file path=word/endnotes.xml><?xml version="1.0" encoding="utf-8"?>
-<w:endnotes xmlns:wpc="http://schemas.microsoft.com/office/word/2010/wordprocessingCanvas" xmlns:cx="http://schemas.microsoft.com/office/drawing/2014/chartex" xmlns:mc="http://schemas.openxmlformats.org/markup-compatibility/2006" xmlns:o="urn:schemas-microsoft-com:office:office" xmlns:r="http://schemas.openxmlformats.org/officeDocument/2006/relationships" xmlns:m="http://schemas.openxmlformats.org/officeDocument/2006/math" xmlns:v="urn:schemas-microsoft-com:vml" xmlns:wp14="http://schemas.microsoft.com/office/word/2010/wordprocessingDrawing" xmlns:wp="http://schemas.openxmlformats.org/drawingml/2006/wordprocessingDrawing" xmlns:w10="urn:schemas-microsoft-com:office:word" xmlns:w="http://schemas.openxmlformats.org/wordprocessingml/2006/main" xmlns:w14="http://schemas.microsoft.com/office/word/2010/wordml" xmlns:w15="http://schemas.microsoft.com/office/word/2012/wordml" xmlns:w16se="http://schemas.microsoft.com/office/word/2015/wordml/symex" xmlns:wpg="http://schemas.microsoft.com/office/word/2010/wordprocessingGroup" xmlns:wpi="http://schemas.microsoft.com/office/word/2010/wordprocessingInk" xmlns:wne="http://schemas.microsoft.com/office/word/2006/wordml" xmlns:wps="http://schemas.microsoft.com/office/word/2010/wordprocessingShape" mc:Ignorable="w14 w15 w16se wp14">
+<w:endnotes xmlns:wpc="http://schemas.microsoft.com/office/word/2010/wordprocessingCanvas" xmlns:cx="http://schemas.microsoft.com/office/drawing/2014/chartex" xmlns:cx1="http://schemas.microsoft.com/office/drawing/2015/9/8/chartex" xmlns:cx2="http://schemas.microsoft.com/office/drawing/2015/10/21/chartex" xmlns:cx3="http://schemas.microsoft.com/office/drawing/2016/5/9/chartex" xmlns:cx4="http://schemas.microsoft.com/office/drawing/2016/5/10/chartex" xmlns:cx5="http://schemas.microsoft.com/office/drawing/2016/5/11/chartex" xmlns:cx6="http://schemas.microsoft.com/office/drawing/2016/5/12/chartex" xmlns:cx7="http://schemas.microsoft.com/office/drawing/2016/5/13/chartex" xmlns:cx8="http://schemas.microsoft.com/office/drawing/2016/5/14/chartex" xmlns:mc="http://schemas.openxmlformats.org/markup-compatibility/2006" xmlns:aink="http://schemas.microsoft.com/office/drawing/2016/ink" xmlns:am3d="http://schemas.microsoft.com/office/drawing/2017/model3d" xmlns:o="urn:schemas-microsoft-com:office:office" xmlns:r="http://schemas.openxmlformats.org/officeDocument/2006/relationships" xmlns:m="http://schemas.openxmlformats.org/officeDocument/2006/math" xmlns:v="urn:schemas-microsoft-com:vml" xmlns:wp14="http://schemas.microsoft.com/office/word/2010/wordprocessingDrawing" xmlns:wp="http://schemas.openxmlformats.org/drawingml/2006/wordprocessingDrawing" xmlns:w10="urn:schemas-microsoft-com:office:word" xmlns:w="http://schemas.openxmlformats.org/wordprocessingml/2006/main" xmlns:w14="http://schemas.microsoft.com/office/word/2010/wordml" xmlns:w15="http://schemas.microsoft.com/office/word/2012/wordml" xmlns:w16cid="http://schemas.microsoft.com/office/word/2016/wordml/cid" xmlns:w16se="http://schemas.microsoft.com/office/word/2015/wordml/symex" xmlns:wpg="http://schemas.microsoft.com/office/word/2010/wordprocessingGroup" xmlns:wpi="http://schemas.microsoft.com/office/word/2010/wordprocessingInk" xmlns:wne="http://schemas.microsoft.com/office/word/2006/wordml" xmlns:wps="http://schemas.microsoft.com/office/word/2010/wordprocessingShape" mc:Ignorable="w14 w15 w16se w16cid wp14">
   <w:endnote w:type="separator" w:id="-1">
     <w:p>
       <w:r>
@@ -5946,7 +6028,7 @@
 </file>
 
 <file path=word/footer1.xml><?xml version="1.0" encoding="utf-8"?>
-<w:ftr xmlns:wpc="http://schemas.microsoft.com/office/word/2010/wordprocessingCanvas" xmlns:cx="http://schemas.microsoft.com/office/drawing/2014/chartex" xmlns:mc="http://schemas.openxmlformats.org/markup-compatibility/2006" xmlns:o="urn:schemas-microsoft-com:office:office" xmlns:r="http://schemas.openxmlformats.org/officeDocument/2006/relationships" xmlns:m="http://schemas.openxmlformats.org/officeDocument/2006/math" xmlns:v="urn:schemas-microsoft-com:vml" xmlns:wp14="http://schemas.microsoft.com/office/word/2010/wordprocessingDrawing" xmlns:wp="http://schemas.openxmlformats.org/drawingml/2006/wordprocessingDrawing" xmlns:w10="urn:schemas-microsoft-com:office:word" xmlns:w="http://schemas.openxmlformats.org/wordprocessingml/2006/main" xmlns:w14="http://schemas.microsoft.com/office/word/2010/wordml" xmlns:w15="http://schemas.microsoft.com/office/word/2012/wordml" xmlns:w16se="http://schemas.microsoft.com/office/word/2015/wordml/symex" xmlns:wpg="http://schemas.microsoft.com/office/word/2010/wordprocessingGroup" xmlns:wpi="http://schemas.microsoft.com/office/word/2010/wordprocessingInk" xmlns:wne="http://schemas.microsoft.com/office/word/2006/wordml" xmlns:wps="http://schemas.microsoft.com/office/word/2010/wordprocessingShape" mc:Ignorable="w14 w15 w16se wp14">
+<w:ftr xmlns:wpc="http://schemas.microsoft.com/office/word/2010/wordprocessingCanvas" xmlns:cx="http://schemas.microsoft.com/office/drawing/2014/chartex" xmlns:cx1="http://schemas.microsoft.com/office/drawing/2015/9/8/chartex" xmlns:cx2="http://schemas.microsoft.com/office/drawing/2015/10/21/chartex" xmlns:cx3="http://schemas.microsoft.com/office/drawing/2016/5/9/chartex" xmlns:cx4="http://schemas.microsoft.com/office/drawing/2016/5/10/chartex" xmlns:cx5="http://schemas.microsoft.com/office/drawing/2016/5/11/chartex" xmlns:cx6="http://schemas.microsoft.com/office/drawing/2016/5/12/chartex" xmlns:cx7="http://schemas.microsoft.com/office/drawing/2016/5/13/chartex" xmlns:cx8="http://schemas.microsoft.com/office/drawing/2016/5/14/chartex" xmlns:mc="http://schemas.openxmlformats.org/markup-compatibility/2006" xmlns:aink="http://schemas.microsoft.com/office/drawing/2016/ink" xmlns:am3d="http://schemas.microsoft.com/office/drawing/2017/model3d" xmlns:o="urn:schemas-microsoft-com:office:office" xmlns:r="http://schemas.openxmlformats.org/officeDocument/2006/relationships" xmlns:m="http://schemas.openxmlformats.org/officeDocument/2006/math" xmlns:v="urn:schemas-microsoft-com:vml" xmlns:wp14="http://schemas.microsoft.com/office/word/2010/wordprocessingDrawing" xmlns:wp="http://schemas.openxmlformats.org/drawingml/2006/wordprocessingDrawing" xmlns:w10="urn:schemas-microsoft-com:office:word" xmlns:w="http://schemas.openxmlformats.org/wordprocessingml/2006/main" xmlns:w14="http://schemas.microsoft.com/office/word/2010/wordml" xmlns:w15="http://schemas.microsoft.com/office/word/2012/wordml" xmlns:w16cid="http://schemas.microsoft.com/office/word/2016/wordml/cid" xmlns:w16se="http://schemas.microsoft.com/office/word/2015/wordml/symex" xmlns:wpg="http://schemas.microsoft.com/office/word/2010/wordprocessingGroup" xmlns:wpi="http://schemas.microsoft.com/office/word/2010/wordprocessingInk" xmlns:wne="http://schemas.microsoft.com/office/word/2006/wordml" xmlns:wps="http://schemas.microsoft.com/office/word/2010/wordprocessingShape" mc:Ignorable="w14 w15 w16se w16cid wp14">
   <w:p>
     <w:pPr>
       <w:pStyle w:val="Footer"/>
@@ -5960,7 +6042,7 @@
 </file>
 
 <file path=word/footer2.xml><?xml version="1.0" encoding="utf-8"?>
-<w:ftr xmlns:wpc="http://schemas.microsoft.com/office/word/2010/wordprocessingCanvas" xmlns:cx="http://schemas.microsoft.com/office/drawing/2014/chartex" xmlns:mc="http://schemas.openxmlformats.org/markup-compatibility/2006" xmlns:o="urn:schemas-microsoft-com:office:office" xmlns:r="http://schemas.openxmlformats.org/officeDocument/2006/relationships" xmlns:m="http://schemas.openxmlformats.org/officeDocument/2006/math" xmlns:v="urn:schemas-microsoft-com:vml" xmlns:wp14="http://schemas.microsoft.com/office/word/2010/wordprocessingDrawing" xmlns:wp="http://schemas.openxmlformats.org/drawingml/2006/wordprocessingDrawing" xmlns:w10="urn:schemas-microsoft-com:office:word" xmlns:w="http://schemas.openxmlformats.org/wordprocessingml/2006/main" xmlns:w14="http://schemas.microsoft.com/office/word/2010/wordml" xmlns:w15="http://schemas.microsoft.com/office/word/2012/wordml" xmlns:w16se="http://schemas.microsoft.com/office/word/2015/wordml/symex" xmlns:wpg="http://schemas.microsoft.com/office/word/2010/wordprocessingGroup" xmlns:wpi="http://schemas.microsoft.com/office/word/2010/wordprocessingInk" xmlns:wne="http://schemas.microsoft.com/office/word/2006/wordml" xmlns:wps="http://schemas.microsoft.com/office/word/2010/wordprocessingShape" mc:Ignorable="w14 w15 w16se wp14">
+<w:ftr xmlns:wpc="http://schemas.microsoft.com/office/word/2010/wordprocessingCanvas" xmlns:cx="http://schemas.microsoft.com/office/drawing/2014/chartex" xmlns:cx1="http://schemas.microsoft.com/office/drawing/2015/9/8/chartex" xmlns:cx2="http://schemas.microsoft.com/office/drawing/2015/10/21/chartex" xmlns:cx3="http://schemas.microsoft.com/office/drawing/2016/5/9/chartex" xmlns:cx4="http://schemas.microsoft.com/office/drawing/2016/5/10/chartex" xmlns:cx5="http://schemas.microsoft.com/office/drawing/2016/5/11/chartex" xmlns:cx6="http://schemas.microsoft.com/office/drawing/2016/5/12/chartex" xmlns:cx7="http://schemas.microsoft.com/office/drawing/2016/5/13/chartex" xmlns:cx8="http://schemas.microsoft.com/office/drawing/2016/5/14/chartex" xmlns:mc="http://schemas.openxmlformats.org/markup-compatibility/2006" xmlns:aink="http://schemas.microsoft.com/office/drawing/2016/ink" xmlns:am3d="http://schemas.microsoft.com/office/drawing/2017/model3d" xmlns:o="urn:schemas-microsoft-com:office:office" xmlns:r="http://schemas.openxmlformats.org/officeDocument/2006/relationships" xmlns:m="http://schemas.openxmlformats.org/officeDocument/2006/math" xmlns:v="urn:schemas-microsoft-com:vml" xmlns:wp14="http://schemas.microsoft.com/office/word/2010/wordprocessingDrawing" xmlns:wp="http://schemas.openxmlformats.org/drawingml/2006/wordprocessingDrawing" xmlns:w10="urn:schemas-microsoft-com:office:word" xmlns:w="http://schemas.openxmlformats.org/wordprocessingml/2006/main" xmlns:w14="http://schemas.microsoft.com/office/word/2010/wordml" xmlns:w15="http://schemas.microsoft.com/office/word/2012/wordml" xmlns:w16cid="http://schemas.microsoft.com/office/word/2016/wordml/cid" xmlns:w16se="http://schemas.microsoft.com/office/word/2015/wordml/symex" xmlns:wpg="http://schemas.microsoft.com/office/word/2010/wordprocessingGroup" xmlns:wpi="http://schemas.microsoft.com/office/word/2010/wordprocessingInk" xmlns:wne="http://schemas.microsoft.com/office/word/2006/wordml" xmlns:wps="http://schemas.microsoft.com/office/word/2010/wordprocessingShape" mc:Ignorable="w14 w15 w16se w16cid wp14">
   <w:sdt>
     <w:sdtPr>
       <w:id w:val="2028130989"/>
@@ -6008,7 +6090,7 @@
 </file>
 
 <file path=word/footnotes.xml><?xml version="1.0" encoding="utf-8"?>
-<w:footnotes xmlns:wpc="http://schemas.microsoft.com/office/word/2010/wordprocessingCanvas" xmlns:cx="http://schemas.microsoft.com/office/drawing/2014/chartex" xmlns:mc="http://schemas.openxmlformats.org/markup-compatibility/2006" xmlns:o="urn:schemas-microsoft-com:office:office" xmlns:r="http://schemas.openxmlformats.org/officeDocument/2006/relationships" xmlns:m="http://schemas.openxmlformats.org/officeDocument/2006/math" xmlns:v="urn:schemas-microsoft-com:vml" xmlns:wp14="http://schemas.microsoft.com/office/word/2010/wordprocessingDrawing" xmlns:wp="http://schemas.openxmlformats.org/drawingml/2006/wordprocessingDrawing" xmlns:w10="urn:schemas-microsoft-com:office:word" xmlns:w="http://schemas.openxmlformats.org/wordprocessingml/2006/main" xmlns:w14="http://schemas.microsoft.com/office/word/2010/wordml" xmlns:w15="http://schemas.microsoft.com/office/word/2012/wordml" xmlns:w16se="http://schemas.microsoft.com/office/word/2015/wordml/symex" xmlns:wpg="http://schemas.microsoft.com/office/word/2010/wordprocessingGroup" xmlns:wpi="http://schemas.microsoft.com/office/word/2010/wordprocessingInk" xmlns:wne="http://schemas.microsoft.com/office/word/2006/wordml" xmlns:wps="http://schemas.microsoft.com/office/word/2010/wordprocessingShape" mc:Ignorable="w14 w15 w16se wp14">
+<w:footnotes xmlns:wpc="http://schemas.microsoft.com/office/word/2010/wordprocessingCanvas" xmlns:cx="http://schemas.microsoft.com/office/drawing/2014/chartex" xmlns:cx1="http://schemas.microsoft.com/office/drawing/2015/9/8/chartex" xmlns:cx2="http://schemas.microsoft.com/office/drawing/2015/10/21/chartex" xmlns:cx3="http://schemas.microsoft.com/office/drawing/2016/5/9/chartex" xmlns:cx4="http://schemas.microsoft.com/office/drawing/2016/5/10/chartex" xmlns:cx5="http://schemas.microsoft.com/office/drawing/2016/5/11/chartex" xmlns:cx6="http://schemas.microsoft.com/office/drawing/2016/5/12/chartex" xmlns:cx7="http://schemas.microsoft.com/office/drawing/2016/5/13/chartex" xmlns:cx8="http://schemas.microsoft.com/office/drawing/2016/5/14/chartex" xmlns:mc="http://schemas.openxmlformats.org/markup-compatibility/2006" xmlns:aink="http://schemas.microsoft.com/office/drawing/2016/ink" xmlns:am3d="http://schemas.microsoft.com/office/drawing/2017/model3d" xmlns:o="urn:schemas-microsoft-com:office:office" xmlns:r="http://schemas.openxmlformats.org/officeDocument/2006/relationships" xmlns:m="http://schemas.openxmlformats.org/officeDocument/2006/math" xmlns:v="urn:schemas-microsoft-com:vml" xmlns:wp14="http://schemas.microsoft.com/office/word/2010/wordprocessingDrawing" xmlns:wp="http://schemas.openxmlformats.org/drawingml/2006/wordprocessingDrawing" xmlns:w10="urn:schemas-microsoft-com:office:word" xmlns:w="http://schemas.openxmlformats.org/wordprocessingml/2006/main" xmlns:w14="http://schemas.microsoft.com/office/word/2010/wordml" xmlns:w15="http://schemas.microsoft.com/office/word/2012/wordml" xmlns:w16cid="http://schemas.microsoft.com/office/word/2016/wordml/cid" xmlns:w16se="http://schemas.microsoft.com/office/word/2015/wordml/symex" xmlns:wpg="http://schemas.microsoft.com/office/word/2010/wordprocessingGroup" xmlns:wpi="http://schemas.microsoft.com/office/word/2010/wordprocessingInk" xmlns:wne="http://schemas.microsoft.com/office/word/2006/wordml" xmlns:wps="http://schemas.microsoft.com/office/word/2010/wordprocessingShape" mc:Ignorable="w14 w15 w16se w16cid wp14">
   <w:footnote w:type="separator" w:id="-1">
     <w:p>
       <w:r>
@@ -6030,7 +6112,7 @@
 </file>
 
 <file path=word/header1.xml><?xml version="1.0" encoding="utf-8"?>
-<w:hdr xmlns:wpc="http://schemas.microsoft.com/office/word/2010/wordprocessingCanvas" xmlns:cx="http://schemas.microsoft.com/office/drawing/2014/chartex" xmlns:mc="http://schemas.openxmlformats.org/markup-compatibility/2006" xmlns:o="urn:schemas-microsoft-com:office:office" xmlns:r="http://schemas.openxmlformats.org/officeDocument/2006/relationships" xmlns:m="http://schemas.openxmlformats.org/officeDocument/2006/math" xmlns:v="urn:schemas-microsoft-com:vml" xmlns:wp14="http://schemas.microsoft.com/office/word/2010/wordprocessingDrawing" xmlns:wp="http://schemas.openxmlformats.org/drawingml/2006/wordprocessingDrawing" xmlns:w10="urn:schemas-microsoft-com:office:word" xmlns:w="http://schemas.openxmlformats.org/wordprocessingml/2006/main" xmlns:w14="http://schemas.microsoft.com/office/word/2010/wordml" xmlns:w15="http://schemas.microsoft.com/office/word/2012/wordml" xmlns:w16se="http://schemas.microsoft.com/office/word/2015/wordml/symex" xmlns:wpg="http://schemas.microsoft.com/office/word/2010/wordprocessingGroup" xmlns:wpi="http://schemas.microsoft.com/office/word/2010/wordprocessingInk" xmlns:wne="http://schemas.microsoft.com/office/word/2006/wordml" xmlns:wps="http://schemas.microsoft.com/office/word/2010/wordprocessingShape" mc:Ignorable="w14 w15 w16se wp14">
+<w:hdr xmlns:wpc="http://schemas.microsoft.com/office/word/2010/wordprocessingCanvas" xmlns:cx="http://schemas.microsoft.com/office/drawing/2014/chartex" xmlns:cx1="http://schemas.microsoft.com/office/drawing/2015/9/8/chartex" xmlns:cx2="http://schemas.microsoft.com/office/drawing/2015/10/21/chartex" xmlns:cx3="http://schemas.microsoft.com/office/drawing/2016/5/9/chartex" xmlns:cx4="http://schemas.microsoft.com/office/drawing/2016/5/10/chartex" xmlns:cx5="http://schemas.microsoft.com/office/drawing/2016/5/11/chartex" xmlns:cx6="http://schemas.microsoft.com/office/drawing/2016/5/12/chartex" xmlns:cx7="http://schemas.microsoft.com/office/drawing/2016/5/13/chartex" xmlns:cx8="http://schemas.microsoft.com/office/drawing/2016/5/14/chartex" xmlns:mc="http://schemas.openxmlformats.org/markup-compatibility/2006" xmlns:aink="http://schemas.microsoft.com/office/drawing/2016/ink" xmlns:am3d="http://schemas.microsoft.com/office/drawing/2017/model3d" xmlns:o="urn:schemas-microsoft-com:office:office" xmlns:r="http://schemas.openxmlformats.org/officeDocument/2006/relationships" xmlns:m="http://schemas.openxmlformats.org/officeDocument/2006/math" xmlns:v="urn:schemas-microsoft-com:vml" xmlns:wp14="http://schemas.microsoft.com/office/word/2010/wordprocessingDrawing" xmlns:wp="http://schemas.openxmlformats.org/drawingml/2006/wordprocessingDrawing" xmlns:w10="urn:schemas-microsoft-com:office:word" xmlns:w="http://schemas.openxmlformats.org/wordprocessingml/2006/main" xmlns:w14="http://schemas.microsoft.com/office/word/2010/wordml" xmlns:w15="http://schemas.microsoft.com/office/word/2012/wordml" xmlns:w16cid="http://schemas.microsoft.com/office/word/2016/wordml/cid" xmlns:w16se="http://schemas.microsoft.com/office/word/2015/wordml/symex" xmlns:wpg="http://schemas.microsoft.com/office/word/2010/wordprocessingGroup" xmlns:wpi="http://schemas.microsoft.com/office/word/2010/wordprocessingInk" xmlns:wne="http://schemas.microsoft.com/office/word/2006/wordml" xmlns:wps="http://schemas.microsoft.com/office/word/2010/wordprocessingShape" mc:Ignorable="w14 w15 w16se w16cid wp14">
   <w:p>
     <w:pPr>
       <w:pStyle w:val="Header"/>
@@ -6070,7 +6152,7 @@
 </file>
 
 <file path=word/header2.xml><?xml version="1.0" encoding="utf-8"?>
-<w:hdr xmlns:wpc="http://schemas.microsoft.com/office/word/2010/wordprocessingCanvas" xmlns:cx="http://schemas.microsoft.com/office/drawing/2014/chartex" xmlns:mc="http://schemas.openxmlformats.org/markup-compatibility/2006" xmlns:o="urn:schemas-microsoft-com:office:office" xmlns:r="http://schemas.openxmlformats.org/officeDocument/2006/relationships" xmlns:m="http://schemas.openxmlformats.org/officeDocument/2006/math" xmlns:v="urn:schemas-microsoft-com:vml" xmlns:wp14="http://schemas.microsoft.com/office/word/2010/wordprocessingDrawing" xmlns:wp="http://schemas.openxmlformats.org/drawingml/2006/wordprocessingDrawing" xmlns:w10="urn:schemas-microsoft-com:office:word" xmlns:w="http://schemas.openxmlformats.org/wordprocessingml/2006/main" xmlns:w14="http://schemas.microsoft.com/office/word/2010/wordml" xmlns:w15="http://schemas.microsoft.com/office/word/2012/wordml" xmlns:w16se="http://schemas.microsoft.com/office/word/2015/wordml/symex" xmlns:wpg="http://schemas.microsoft.com/office/word/2010/wordprocessingGroup" xmlns:wpi="http://schemas.microsoft.com/office/word/2010/wordprocessingInk" xmlns:wne="http://schemas.microsoft.com/office/word/2006/wordml" xmlns:wps="http://schemas.microsoft.com/office/word/2010/wordprocessingShape" mc:Ignorable="w14 w15 w16se wp14">
+<w:hdr xmlns:wpc="http://schemas.microsoft.com/office/word/2010/wordprocessingCanvas" xmlns:cx="http://schemas.microsoft.com/office/drawing/2014/chartex" xmlns:cx1="http://schemas.microsoft.com/office/drawing/2015/9/8/chartex" xmlns:cx2="http://schemas.microsoft.com/office/drawing/2015/10/21/chartex" xmlns:cx3="http://schemas.microsoft.com/office/drawing/2016/5/9/chartex" xmlns:cx4="http://schemas.microsoft.com/office/drawing/2016/5/10/chartex" xmlns:cx5="http://schemas.microsoft.com/office/drawing/2016/5/11/chartex" xmlns:cx6="http://schemas.microsoft.com/office/drawing/2016/5/12/chartex" xmlns:cx7="http://schemas.microsoft.com/office/drawing/2016/5/13/chartex" xmlns:cx8="http://schemas.microsoft.com/office/drawing/2016/5/14/chartex" xmlns:mc="http://schemas.openxmlformats.org/markup-compatibility/2006" xmlns:aink="http://schemas.microsoft.com/office/drawing/2016/ink" xmlns:am3d="http://schemas.microsoft.com/office/drawing/2017/model3d" xmlns:o="urn:schemas-microsoft-com:office:office" xmlns:r="http://schemas.openxmlformats.org/officeDocument/2006/relationships" xmlns:m="http://schemas.openxmlformats.org/officeDocument/2006/math" xmlns:v="urn:schemas-microsoft-com:vml" xmlns:wp14="http://schemas.microsoft.com/office/word/2010/wordprocessingDrawing" xmlns:wp="http://schemas.openxmlformats.org/drawingml/2006/wordprocessingDrawing" xmlns:w10="urn:schemas-microsoft-com:office:word" xmlns:w="http://schemas.openxmlformats.org/wordprocessingml/2006/main" xmlns:w14="http://schemas.microsoft.com/office/word/2010/wordml" xmlns:w15="http://schemas.microsoft.com/office/word/2012/wordml" xmlns:w16cid="http://schemas.microsoft.com/office/word/2016/wordml/cid" xmlns:w16se="http://schemas.microsoft.com/office/word/2015/wordml/symex" xmlns:wpg="http://schemas.microsoft.com/office/word/2010/wordprocessingGroup" xmlns:wpi="http://schemas.microsoft.com/office/word/2010/wordprocessingInk" xmlns:wne="http://schemas.microsoft.com/office/word/2006/wordml" xmlns:wps="http://schemas.microsoft.com/office/word/2010/wordprocessingShape" mc:Ignorable="w14 w15 w16se w16cid wp14">
   <w:p>
     <w:pPr>
       <w:pStyle w:val="Header"/>
@@ -6110,7 +6192,7 @@
 </file>
 
 <file path=word/header3.xml><?xml version="1.0" encoding="utf-8"?>
-<w:hdr xmlns:wpc="http://schemas.microsoft.com/office/word/2010/wordprocessingCanvas" xmlns:cx="http://schemas.microsoft.com/office/drawing/2014/chartex" xmlns:mc="http://schemas.openxmlformats.org/markup-compatibility/2006" xmlns:o="urn:schemas-microsoft-com:office:office" xmlns:r="http://schemas.openxmlformats.org/officeDocument/2006/relationships" xmlns:m="http://schemas.openxmlformats.org/officeDocument/2006/math" xmlns:v="urn:schemas-microsoft-com:vml" xmlns:wp14="http://schemas.microsoft.com/office/word/2010/wordprocessingDrawing" xmlns:wp="http://schemas.openxmlformats.org/drawingml/2006/wordprocessingDrawing" xmlns:w10="urn:schemas-microsoft-com:office:word" xmlns:w="http://schemas.openxmlformats.org/wordprocessingml/2006/main" xmlns:w14="http://schemas.microsoft.com/office/word/2010/wordml" xmlns:w15="http://schemas.microsoft.com/office/word/2012/wordml" xmlns:w16se="http://schemas.microsoft.com/office/word/2015/wordml/symex" xmlns:wpg="http://schemas.microsoft.com/office/word/2010/wordprocessingGroup" xmlns:wpi="http://schemas.microsoft.com/office/word/2010/wordprocessingInk" xmlns:wne="http://schemas.microsoft.com/office/word/2006/wordml" xmlns:wps="http://schemas.microsoft.com/office/word/2010/wordprocessingShape" mc:Ignorable="w14 w15 w16se wp14">
+<w:hdr xmlns:wpc="http://schemas.microsoft.com/office/word/2010/wordprocessingCanvas" xmlns:cx="http://schemas.microsoft.com/office/drawing/2014/chartex" xmlns:cx1="http://schemas.microsoft.com/office/drawing/2015/9/8/chartex" xmlns:cx2="http://schemas.microsoft.com/office/drawing/2015/10/21/chartex" xmlns:cx3="http://schemas.microsoft.com/office/drawing/2016/5/9/chartex" xmlns:cx4="http://schemas.microsoft.com/office/drawing/2016/5/10/chartex" xmlns:cx5="http://schemas.microsoft.com/office/drawing/2016/5/11/chartex" xmlns:cx6="http://schemas.microsoft.com/office/drawing/2016/5/12/chartex" xmlns:cx7="http://schemas.microsoft.com/office/drawing/2016/5/13/chartex" xmlns:cx8="http://schemas.microsoft.com/office/drawing/2016/5/14/chartex" xmlns:mc="http://schemas.openxmlformats.org/markup-compatibility/2006" xmlns:aink="http://schemas.microsoft.com/office/drawing/2016/ink" xmlns:am3d="http://schemas.microsoft.com/office/drawing/2017/model3d" xmlns:o="urn:schemas-microsoft-com:office:office" xmlns:r="http://schemas.openxmlformats.org/officeDocument/2006/relationships" xmlns:m="http://schemas.openxmlformats.org/officeDocument/2006/math" xmlns:v="urn:schemas-microsoft-com:vml" xmlns:wp14="http://schemas.microsoft.com/office/word/2010/wordprocessingDrawing" xmlns:wp="http://schemas.openxmlformats.org/drawingml/2006/wordprocessingDrawing" xmlns:w10="urn:schemas-microsoft-com:office:word" xmlns:w="http://schemas.openxmlformats.org/wordprocessingml/2006/main" xmlns:w14="http://schemas.microsoft.com/office/word/2010/wordml" xmlns:w15="http://schemas.microsoft.com/office/word/2012/wordml" xmlns:w16cid="http://schemas.microsoft.com/office/word/2016/wordml/cid" xmlns:w16se="http://schemas.microsoft.com/office/word/2015/wordml/symex" xmlns:wpg="http://schemas.microsoft.com/office/word/2010/wordprocessingGroup" xmlns:wpi="http://schemas.microsoft.com/office/word/2010/wordprocessingInk" xmlns:wne="http://schemas.microsoft.com/office/word/2006/wordml" xmlns:wps="http://schemas.microsoft.com/office/word/2010/wordprocessingShape" mc:Ignorable="w14 w15 w16se w16cid wp14">
   <w:p>
     <w:pPr>
       <w:pStyle w:val="Header"/>
@@ -6150,7 +6232,7 @@
 </file>
 
 <file path=word/header4.xml><?xml version="1.0" encoding="utf-8"?>
-<w:hdr xmlns:wpc="http://schemas.microsoft.com/office/word/2010/wordprocessingCanvas" xmlns:cx="http://schemas.microsoft.com/office/drawing/2014/chartex" xmlns:mc="http://schemas.openxmlformats.org/markup-compatibility/2006" xmlns:o="urn:schemas-microsoft-com:office:office" xmlns:r="http://schemas.openxmlformats.org/officeDocument/2006/relationships" xmlns:m="http://schemas.openxmlformats.org/officeDocument/2006/math" xmlns:v="urn:schemas-microsoft-com:vml" xmlns:wp14="http://schemas.microsoft.com/office/word/2010/wordprocessingDrawing" xmlns:wp="http://schemas.openxmlformats.org/drawingml/2006/wordprocessingDrawing" xmlns:w10="urn:schemas-microsoft-com:office:word" xmlns:w="http://schemas.openxmlformats.org/wordprocessingml/2006/main" xmlns:w14="http://schemas.microsoft.com/office/word/2010/wordml" xmlns:w15="http://schemas.microsoft.com/office/word/2012/wordml" xmlns:w16se="http://schemas.microsoft.com/office/word/2015/wordml/symex" xmlns:wpg="http://schemas.microsoft.com/office/word/2010/wordprocessingGroup" xmlns:wpi="http://schemas.microsoft.com/office/word/2010/wordprocessingInk" xmlns:wne="http://schemas.microsoft.com/office/word/2006/wordml" xmlns:wps="http://schemas.microsoft.com/office/word/2010/wordprocessingShape" mc:Ignorable="w14 w15 w16se wp14">
+<w:hdr xmlns:wpc="http://schemas.microsoft.com/office/word/2010/wordprocessingCanvas" xmlns:cx="http://schemas.microsoft.com/office/drawing/2014/chartex" xmlns:cx1="http://schemas.microsoft.com/office/drawing/2015/9/8/chartex" xmlns:cx2="http://schemas.microsoft.com/office/drawing/2015/10/21/chartex" xmlns:cx3="http://schemas.microsoft.com/office/drawing/2016/5/9/chartex" xmlns:cx4="http://schemas.microsoft.com/office/drawing/2016/5/10/chartex" xmlns:cx5="http://schemas.microsoft.com/office/drawing/2016/5/11/chartex" xmlns:cx6="http://schemas.microsoft.com/office/drawing/2016/5/12/chartex" xmlns:cx7="http://schemas.microsoft.com/office/drawing/2016/5/13/chartex" xmlns:cx8="http://schemas.microsoft.com/office/drawing/2016/5/14/chartex" xmlns:mc="http://schemas.openxmlformats.org/markup-compatibility/2006" xmlns:aink="http://schemas.microsoft.com/office/drawing/2016/ink" xmlns:am3d="http://schemas.microsoft.com/office/drawing/2017/model3d" xmlns:o="urn:schemas-microsoft-com:office:office" xmlns:r="http://schemas.openxmlformats.org/officeDocument/2006/relationships" xmlns:m="http://schemas.openxmlformats.org/officeDocument/2006/math" xmlns:v="urn:schemas-microsoft-com:vml" xmlns:wp14="http://schemas.microsoft.com/office/word/2010/wordprocessingDrawing" xmlns:wp="http://schemas.openxmlformats.org/drawingml/2006/wordprocessingDrawing" xmlns:w10="urn:schemas-microsoft-com:office:word" xmlns:w="http://schemas.openxmlformats.org/wordprocessingml/2006/main" xmlns:w14="http://schemas.microsoft.com/office/word/2010/wordml" xmlns:w15="http://schemas.microsoft.com/office/word/2012/wordml" xmlns:w16cid="http://schemas.microsoft.com/office/word/2016/wordml/cid" xmlns:w16se="http://schemas.microsoft.com/office/word/2015/wordml/symex" xmlns:wpg="http://schemas.microsoft.com/office/word/2010/wordprocessingGroup" xmlns:wpi="http://schemas.microsoft.com/office/word/2010/wordprocessingInk" xmlns:wne="http://schemas.microsoft.com/office/word/2006/wordml" xmlns:wps="http://schemas.microsoft.com/office/word/2010/wordprocessingShape" mc:Ignorable="w14 w15 w16se w16cid wp14">
   <w:p>
     <w:pPr>
       <w:pStyle w:val="Header"/>
@@ -6190,7 +6272,7 @@
 </file>
 
 <file path=word/header5.xml><?xml version="1.0" encoding="utf-8"?>
-<w:hdr xmlns:wpc="http://schemas.microsoft.com/office/word/2010/wordprocessingCanvas" xmlns:cx="http://schemas.microsoft.com/office/drawing/2014/chartex" xmlns:mc="http://schemas.openxmlformats.org/markup-compatibility/2006" xmlns:o="urn:schemas-microsoft-com:office:office" xmlns:r="http://schemas.openxmlformats.org/officeDocument/2006/relationships" xmlns:m="http://schemas.openxmlformats.org/officeDocument/2006/math" xmlns:v="urn:schemas-microsoft-com:vml" xmlns:wp14="http://schemas.microsoft.com/office/word/2010/wordprocessingDrawing" xmlns:wp="http://schemas.openxmlformats.org/drawingml/2006/wordprocessingDrawing" xmlns:w10="urn:schemas-microsoft-com:office:word" xmlns:w="http://schemas.openxmlformats.org/wordprocessingml/2006/main" xmlns:w14="http://schemas.microsoft.com/office/word/2010/wordml" xmlns:w15="http://schemas.microsoft.com/office/word/2012/wordml" xmlns:w16se="http://schemas.microsoft.com/office/word/2015/wordml/symex" xmlns:wpg="http://schemas.microsoft.com/office/word/2010/wordprocessingGroup" xmlns:wpi="http://schemas.microsoft.com/office/word/2010/wordprocessingInk" xmlns:wne="http://schemas.microsoft.com/office/word/2006/wordml" xmlns:wps="http://schemas.microsoft.com/office/word/2010/wordprocessingShape" mc:Ignorable="w14 w15 w16se wp14">
+<w:hdr xmlns:wpc="http://schemas.microsoft.com/office/word/2010/wordprocessingCanvas" xmlns:cx="http://schemas.microsoft.com/office/drawing/2014/chartex" xmlns:cx1="http://schemas.microsoft.com/office/drawing/2015/9/8/chartex" xmlns:cx2="http://schemas.microsoft.com/office/drawing/2015/10/21/chartex" xmlns:cx3="http://schemas.microsoft.com/office/drawing/2016/5/9/chartex" xmlns:cx4="http://schemas.microsoft.com/office/drawing/2016/5/10/chartex" xmlns:cx5="http://schemas.microsoft.com/office/drawing/2016/5/11/chartex" xmlns:cx6="http://schemas.microsoft.com/office/drawing/2016/5/12/chartex" xmlns:cx7="http://schemas.microsoft.com/office/drawing/2016/5/13/chartex" xmlns:cx8="http://schemas.microsoft.com/office/drawing/2016/5/14/chartex" xmlns:mc="http://schemas.openxmlformats.org/markup-compatibility/2006" xmlns:aink="http://schemas.microsoft.com/office/drawing/2016/ink" xmlns:am3d="http://schemas.microsoft.com/office/drawing/2017/model3d" xmlns:o="urn:schemas-microsoft-com:office:office" xmlns:r="http://schemas.openxmlformats.org/officeDocument/2006/relationships" xmlns:m="http://schemas.openxmlformats.org/officeDocument/2006/math" xmlns:v="urn:schemas-microsoft-com:vml" xmlns:wp14="http://schemas.microsoft.com/office/word/2010/wordprocessingDrawing" xmlns:wp="http://schemas.openxmlformats.org/drawingml/2006/wordprocessingDrawing" xmlns:w10="urn:schemas-microsoft-com:office:word" xmlns:w="http://schemas.openxmlformats.org/wordprocessingml/2006/main" xmlns:w14="http://schemas.microsoft.com/office/word/2010/wordml" xmlns:w15="http://schemas.microsoft.com/office/word/2012/wordml" xmlns:w16cid="http://schemas.microsoft.com/office/word/2016/wordml/cid" xmlns:w16se="http://schemas.microsoft.com/office/word/2015/wordml/symex" xmlns:wpg="http://schemas.microsoft.com/office/word/2010/wordprocessingGroup" xmlns:wpi="http://schemas.microsoft.com/office/word/2010/wordprocessingInk" xmlns:wne="http://schemas.microsoft.com/office/word/2006/wordml" xmlns:wps="http://schemas.microsoft.com/office/word/2010/wordprocessingShape" mc:Ignorable="w14 w15 w16se w16cid wp14">
   <w:p>
     <w:pPr>
       <w:pStyle w:val="Header"/>
@@ -6230,7 +6312,7 @@
 </file>
 
 <file path=word/numbering.xml><?xml version="1.0" encoding="utf-8"?>
-<w:numbering xmlns:wpc="http://schemas.microsoft.com/office/word/2010/wordprocessingCanvas" xmlns:cx="http://schemas.microsoft.com/office/drawing/2014/chartex" xmlns:mc="http://schemas.openxmlformats.org/markup-compatibility/2006" xmlns:o="urn:schemas-microsoft-com:office:office" xmlns:r="http://schemas.openxmlformats.org/officeDocument/2006/relationships" xmlns:m="http://schemas.openxmlformats.org/officeDocument/2006/math" xmlns:v="urn:schemas-microsoft-com:vml" xmlns:wp14="http://schemas.microsoft.com/office/word/2010/wordprocessingDrawing" xmlns:wp="http://schemas.openxmlformats.org/drawingml/2006/wordprocessingDrawing" xmlns:w10="urn:schemas-microsoft-com:office:word" xmlns:w="http://schemas.openxmlformats.org/wordprocessingml/2006/main" xmlns:w14="http://schemas.microsoft.com/office/word/2010/wordml" xmlns:w15="http://schemas.microsoft.com/office/word/2012/wordml" xmlns:w16se="http://schemas.microsoft.com/office/word/2015/wordml/symex" xmlns:wpg="http://schemas.microsoft.com/office/word/2010/wordprocessingGroup" xmlns:wpi="http://schemas.microsoft.com/office/word/2010/wordprocessingInk" xmlns:wne="http://schemas.microsoft.com/office/word/2006/wordml" xmlns:wps="http://schemas.microsoft.com/office/word/2010/wordprocessingShape" mc:Ignorable="w14 w15 w16se wp14">
+<w:numbering xmlns:wpc="http://schemas.microsoft.com/office/word/2010/wordprocessingCanvas" xmlns:cx="http://schemas.microsoft.com/office/drawing/2014/chartex" xmlns:cx1="http://schemas.microsoft.com/office/drawing/2015/9/8/chartex" xmlns:cx2="http://schemas.microsoft.com/office/drawing/2015/10/21/chartex" xmlns:cx3="http://schemas.microsoft.com/office/drawing/2016/5/9/chartex" xmlns:cx4="http://schemas.microsoft.com/office/drawing/2016/5/10/chartex" xmlns:cx5="http://schemas.microsoft.com/office/drawing/2016/5/11/chartex" xmlns:cx6="http://schemas.microsoft.com/office/drawing/2016/5/12/chartex" xmlns:cx7="http://schemas.microsoft.com/office/drawing/2016/5/13/chartex" xmlns:cx8="http://schemas.microsoft.com/office/drawing/2016/5/14/chartex" xmlns:mc="http://schemas.openxmlformats.org/markup-compatibility/2006" xmlns:aink="http://schemas.microsoft.com/office/drawing/2016/ink" xmlns:am3d="http://schemas.microsoft.com/office/drawing/2017/model3d" xmlns:o="urn:schemas-microsoft-com:office:office" xmlns:r="http://schemas.openxmlformats.org/officeDocument/2006/relationships" xmlns:m="http://schemas.openxmlformats.org/officeDocument/2006/math" xmlns:v="urn:schemas-microsoft-com:vml" xmlns:wp14="http://schemas.microsoft.com/office/word/2010/wordprocessingDrawing" xmlns:wp="http://schemas.openxmlformats.org/drawingml/2006/wordprocessingDrawing" xmlns:w10="urn:schemas-microsoft-com:office:word" xmlns:w="http://schemas.openxmlformats.org/wordprocessingml/2006/main" xmlns:w14="http://schemas.microsoft.com/office/word/2010/wordml" xmlns:w15="http://schemas.microsoft.com/office/word/2012/wordml" xmlns:w16cid="http://schemas.microsoft.com/office/word/2016/wordml/cid" xmlns:w16se="http://schemas.microsoft.com/office/word/2015/wordml/symex" xmlns:wpg="http://schemas.microsoft.com/office/word/2010/wordprocessingGroup" xmlns:wpi="http://schemas.microsoft.com/office/word/2010/wordprocessingInk" xmlns:wne="http://schemas.microsoft.com/office/word/2006/wordml" xmlns:wps="http://schemas.microsoft.com/office/word/2010/wordprocessingShape" mc:Ignorable="w14 w15 w16se w16cid wp14">
   <w:abstractNum w:abstractNumId="0" w15:restartNumberingAfterBreak="0">
     <w:nsid w:val="00000001"/>
     <w:multiLevelType w:val="multilevel"/>
@@ -9372,7 +9454,7 @@
 </file>
 
 <file path=word/styles.xml><?xml version="1.0" encoding="utf-8"?>
-<w:styles xmlns:mc="http://schemas.openxmlformats.org/markup-compatibility/2006" xmlns:r="http://schemas.openxmlformats.org/officeDocument/2006/relationships" xmlns:w="http://schemas.openxmlformats.org/wordprocessingml/2006/main" xmlns:w14="http://schemas.microsoft.com/office/word/2010/wordml" xmlns:w15="http://schemas.microsoft.com/office/word/2012/wordml" xmlns:w16se="http://schemas.microsoft.com/office/word/2015/wordml/symex" mc:Ignorable="w14 w15 w16se">
+<w:styles xmlns:mc="http://schemas.openxmlformats.org/markup-compatibility/2006" xmlns:r="http://schemas.openxmlformats.org/officeDocument/2006/relationships" xmlns:w="http://schemas.openxmlformats.org/wordprocessingml/2006/main" xmlns:w14="http://schemas.microsoft.com/office/word/2010/wordml" xmlns:w15="http://schemas.microsoft.com/office/word/2012/wordml" xmlns:w16cid="http://schemas.microsoft.com/office/word/2016/wordml/cid" xmlns:w16se="http://schemas.microsoft.com/office/word/2015/wordml/symex" mc:Ignorable="w14 w15 w16se w16cid">
   <w:docDefaults>
     <w:rPrDefault>
       <w:rPr>
@@ -9382,7 +9464,7 @@
     </w:rPrDefault>
     <w:pPrDefault/>
   </w:docDefaults>
-  <w:latentStyles w:defLockedState="0" w:defUIPriority="0" w:defSemiHidden="0" w:defUnhideWhenUsed="0" w:defQFormat="0" w:count="371">
+  <w:latentStyles w:defLockedState="0" w:defUIPriority="0" w:defSemiHidden="0" w:defUnhideWhenUsed="0" w:defQFormat="0" w:count="375">
     <w:lsdException w:name="Normal" w:qFormat="1"/>
     <w:lsdException w:name="heading 1" w:uiPriority="9" w:qFormat="1"/>
     <w:lsdException w:name="heading 2" w:uiPriority="9" w:qFormat="1"/>
@@ -9481,7 +9563,6 @@
     <w:lsdException w:name="HTML Sample" w:semiHidden="1" w:unhideWhenUsed="1"/>
     <w:lsdException w:name="HTML Typewriter" w:semiHidden="1" w:unhideWhenUsed="1"/>
     <w:lsdException w:name="HTML Variable" w:semiHidden="1" w:unhideWhenUsed="1"/>
-    <w:lsdException w:name="Normal Table" w:semiHidden="1" w:unhideWhenUsed="1"/>
     <w:lsdException w:name="annotation subject" w:semiHidden="1" w:unhideWhenUsed="1"/>
     <w:lsdException w:name="No List" w:semiHidden="1" w:uiPriority="99" w:unhideWhenUsed="1"/>
     <w:lsdException w:name="Outline List 1" w:semiHidden="1" w:unhideWhenUsed="1"/>
@@ -9525,10 +9606,8 @@
     <w:lsdException w:name="Table Elegant" w:semiHidden="1" w:unhideWhenUsed="1"/>
     <w:lsdException w:name="Table Professional" w:semiHidden="1" w:unhideWhenUsed="1"/>
     <w:lsdException w:name="Table Subtle 1" w:semiHidden="1" w:unhideWhenUsed="1"/>
-    <w:lsdException w:name="Table Subtle 2" w:semiHidden="1" w:unhideWhenUsed="1"/>
     <w:lsdException w:name="Table Web 1" w:semiHidden="1" w:unhideWhenUsed="1"/>
     <w:lsdException w:name="Table Web 2" w:semiHidden="1" w:unhideWhenUsed="1"/>
-    <w:lsdException w:name="Table Web 3" w:semiHidden="1" w:unhideWhenUsed="1"/>
     <w:lsdException w:name="Balloon Text" w:uiPriority="99"/>
     <w:lsdException w:name="Table Grid" w:uiPriority="59"/>
     <w:lsdException w:name="Table Theme" w:semiHidden="1" w:unhideWhenUsed="1"/>
@@ -9642,7 +9721,7 @@
     <w:lsdException w:name="Intense Reference" w:uiPriority="32" w:qFormat="1"/>
     <w:lsdException w:name="Book Title" w:uiPriority="33" w:qFormat="1"/>
     <w:lsdException w:name="Bibliography" w:semiHidden="1" w:uiPriority="37" w:unhideWhenUsed="1"/>
-    <w:lsdException w:name="TOC Heading" w:uiPriority="39" w:qFormat="1"/>
+    <w:lsdException w:name="TOC Heading" w:semiHidden="1" w:uiPriority="39" w:unhideWhenUsed="1" w:qFormat="1"/>
     <w:lsdException w:name="Plain Table 1" w:uiPriority="41"/>
     <w:lsdException w:name="Plain Table 2" w:uiPriority="42"/>
     <w:lsdException w:name="Plain Table 3" w:uiPriority="43"/>
@@ -9747,6 +9826,10 @@
     <w:lsdException w:name="List Table 5 Dark Accent 6" w:uiPriority="50"/>
     <w:lsdException w:name="List Table 6 Colorful Accent 6" w:uiPriority="51"/>
     <w:lsdException w:name="List Table 7 Colorful Accent 6" w:uiPriority="52"/>
+    <w:lsdException w:name="Mention" w:semiHidden="1" w:uiPriority="99" w:unhideWhenUsed="1"/>
+    <w:lsdException w:name="Smart Hyperlink" w:semiHidden="1" w:uiPriority="99" w:unhideWhenUsed="1"/>
+    <w:lsdException w:name="Hashtag" w:semiHidden="1" w:uiPriority="99" w:unhideWhenUsed="1"/>
+    <w:lsdException w:name="Unresolved Mention" w:semiHidden="1" w:uiPriority="99" w:unhideWhenUsed="1"/>
   </w:latentStyles>
   <w:style w:type="paragraph" w:default="1" w:styleId="Normal">
     <w:name w:val="Normal"/>
@@ -12696,8 +12779,8 @@
       <w:szCs w:val="26"/>
     </w:rPr>
   </w:style>
-  <w:style w:type="character" w:customStyle="1" w:styleId="UnresolvedMention">
-    <w:name w:val="Unresolved Mention"/>
+  <w:style w:type="character" w:customStyle="1" w:styleId="UnresolvedMention1">
+    <w:name w:val="Unresolved Mention1"/>
     <w:basedOn w:val="DefaultParagraphFont"/>
     <w:uiPriority w:val="99"/>
     <w:semiHidden/>
@@ -13460,7 +13543,7 @@
 </file>
 
 <file path=customXml/itemProps1.xml><?xml version="1.0" encoding="utf-8"?>
-<ds:datastoreItem xmlns:ds="http://schemas.openxmlformats.org/officeDocument/2006/customXml" ds:itemID="{6685D749-957A-4ECE-97BE-2C9EFC6672F0}">
+<ds:datastoreItem xmlns:ds="http://schemas.openxmlformats.org/officeDocument/2006/customXml" ds:itemID="{B04FDF35-24AF-4901-8416-8585AEB3280B}">
   <ds:schemaRefs>
     <ds:schemaRef ds:uri="http://schemas.openxmlformats.org/officeDocument/2006/bibliography"/>
   </ds:schemaRefs>

--- a/21. Nguyễn Thị Phương Uyên/Báo cáo đề tài.docx
+++ b/21. Nguyễn Thị Phương Uyên/Báo cáo đề tài.docx
@@ -1,6 +1,6 @@
 
 <file path=word/document.xml><?xml version="1.0" encoding="utf-8"?>
-<w:document xmlns:wpc="http://schemas.microsoft.com/office/word/2010/wordprocessingCanvas" xmlns:cx="http://schemas.microsoft.com/office/drawing/2014/chartex" xmlns:cx1="http://schemas.microsoft.com/office/drawing/2015/9/8/chartex" xmlns:cx2="http://schemas.microsoft.com/office/drawing/2015/10/21/chartex" xmlns:cx3="http://schemas.microsoft.com/office/drawing/2016/5/9/chartex" xmlns:cx4="http://schemas.microsoft.com/office/drawing/2016/5/10/chartex" xmlns:cx5="http://schemas.microsoft.com/office/drawing/2016/5/11/chartex" xmlns:cx6="http://schemas.microsoft.com/office/drawing/2016/5/12/chartex" xmlns:cx7="http://schemas.microsoft.com/office/drawing/2016/5/13/chartex" xmlns:cx8="http://schemas.microsoft.com/office/drawing/2016/5/14/chartex" xmlns:mc="http://schemas.openxmlformats.org/markup-compatibility/2006" xmlns:aink="http://schemas.microsoft.com/office/drawing/2016/ink" xmlns:am3d="http://schemas.microsoft.com/office/drawing/2017/model3d" xmlns:o="urn:schemas-microsoft-com:office:office" xmlns:r="http://schemas.openxmlformats.org/officeDocument/2006/relationships" xmlns:m="http://schemas.openxmlformats.org/officeDocument/2006/math" xmlns:v="urn:schemas-microsoft-com:vml" xmlns:wp14="http://schemas.microsoft.com/office/word/2010/wordprocessingDrawing" xmlns:wp="http://schemas.openxmlformats.org/drawingml/2006/wordprocessingDrawing" xmlns:w10="urn:schemas-microsoft-com:office:word" xmlns:w="http://schemas.openxmlformats.org/wordprocessingml/2006/main" xmlns:w14="http://schemas.microsoft.com/office/word/2010/wordml" xmlns:w15="http://schemas.microsoft.com/office/word/2012/wordml" xmlns:w16cid="http://schemas.microsoft.com/office/word/2016/wordml/cid" xmlns:w16se="http://schemas.microsoft.com/office/word/2015/wordml/symex" xmlns:wpg="http://schemas.microsoft.com/office/word/2010/wordprocessingGroup" xmlns:wpi="http://schemas.microsoft.com/office/word/2010/wordprocessingInk" xmlns:wne="http://schemas.microsoft.com/office/word/2006/wordml" xmlns:wps="http://schemas.microsoft.com/office/word/2010/wordprocessingShape" mc:Ignorable="w14 w15 w16se w16cid wp14">
+<w:document xmlns:wpc="http://schemas.microsoft.com/office/word/2010/wordprocessingCanvas" xmlns:cx="http://schemas.microsoft.com/office/drawing/2014/chartex" xmlns:mc="http://schemas.openxmlformats.org/markup-compatibility/2006" xmlns:o="urn:schemas-microsoft-com:office:office" xmlns:r="http://schemas.openxmlformats.org/officeDocument/2006/relationships" xmlns:m="http://schemas.openxmlformats.org/officeDocument/2006/math" xmlns:v="urn:schemas-microsoft-com:vml" xmlns:wp14="http://schemas.microsoft.com/office/word/2010/wordprocessingDrawing" xmlns:wp="http://schemas.openxmlformats.org/drawingml/2006/wordprocessingDrawing" xmlns:w10="urn:schemas-microsoft-com:office:word" xmlns:w="http://schemas.openxmlformats.org/wordprocessingml/2006/main" xmlns:w14="http://schemas.microsoft.com/office/word/2010/wordml" xmlns:w15="http://schemas.microsoft.com/office/word/2012/wordml" xmlns:w16se="http://schemas.microsoft.com/office/word/2015/wordml/symex" xmlns:wpg="http://schemas.microsoft.com/office/word/2010/wordprocessingGroup" xmlns:wpi="http://schemas.microsoft.com/office/word/2010/wordprocessingInk" xmlns:wne="http://schemas.microsoft.com/office/word/2006/wordml" xmlns:wps="http://schemas.microsoft.com/office/word/2010/wordprocessingShape" mc:Ignorable="w14 w15 w16se wp14">
   <w:body>
     <w:p>
       <w:pPr>
@@ -92,8 +92,8 @@
           <w:szCs w:val="24"/>
         </w:rPr>
         <w:drawing>
-          <wp:inline distT="0" distB="0" distL="0" distR="0" wp14:anchorId="627B5D45" wp14:editId="4FD5F109">
-            <wp:extent cx="1158240" cy="1158240"/>
+          <wp:inline distT="0" distB="0" distL="0" distR="0" wp14:anchorId="627B5D45" wp14:editId="2581DBDF">
+            <wp:extent cx="929640" cy="929640"/>
             <wp:effectExtent l="0" t="0" r="3810" b="3810"/>
             <wp:docPr id="1" name="Picture 1"/>
             <wp:cNvGraphicFramePr>
@@ -124,7 +124,7 @@
                   <pic:spPr bwMode="auto">
                     <a:xfrm>
                       <a:off x="0" y="0"/>
-                      <a:ext cx="1190569" cy="1190569"/>
+                      <a:ext cx="955582" cy="955582"/>
                     </a:xfrm>
                     <a:prstGeom prst="rect">
                       <a:avLst/>
@@ -145,18 +145,6 @@
       <w:pPr>
         <w:spacing w:before="0" w:line="240" w:lineRule="auto"/>
         <w:ind w:firstLine="0"/>
-        <w:jc w:val="center"/>
-        <w:rPr>
-          <w:sz w:val="24"/>
-          <w:szCs w:val="24"/>
-        </w:rPr>
-      </w:pPr>
-    </w:p>
-    <w:p>
-      <w:pPr>
-        <w:spacing w:before="0" w:line="240" w:lineRule="auto"/>
-        <w:ind w:firstLine="0"/>
-        <w:jc w:val="center"/>
         <w:rPr>
           <w:sz w:val="24"/>
           <w:szCs w:val="24"/>
@@ -308,22 +296,11 @@
         <w:rPr>
           <w:b/>
           <w:bCs/>
-          <w:color w:val="FF0000"/>
           <w:sz w:val="32"/>
           <w:szCs w:val="36"/>
           <w:lang w:val="vi-VN"/>
         </w:rPr>
         <w:t>PHÂN TÍCH NGHIỆP VỤ</w:t>
-      </w:r>
-      <w:r>
-        <w:rPr>
-          <w:b/>
-          <w:bCs/>
-          <w:color w:val="FF0000"/>
-          <w:sz w:val="32"/>
-          <w:szCs w:val="36"/>
-        </w:rPr>
-        <w:t xml:space="preserve"> </w:t>
       </w:r>
       <w:r>
         <w:rPr>
@@ -332,10 +309,8 @@
           <w:sz w:val="32"/>
           <w:szCs w:val="36"/>
         </w:rPr>
-        <w:t>PHẦN MỀM QUẢN LÝ LỊCH TÁI KHÁM CỦA BỆNH NHÂN TẠI BỆNH VIỆN ĐA KHOA GIA ĐÌ</w:t>
-      </w:r>
-      <w:bookmarkStart w:id="6" w:name="_GoBack"/>
-      <w:bookmarkEnd w:id="6"/>
+        <w:t xml:space="preserve"> </w:t>
+      </w:r>
       <w:r>
         <w:rPr>
           <w:b/>
@@ -343,8 +318,46 @@
           <w:sz w:val="32"/>
           <w:szCs w:val="36"/>
         </w:rPr>
-        <w:t>NH ĐÀ NẴNG</w:t>
-      </w:r>
+        <w:t>PH</w:t>
+      </w:r>
+      <w:r>
+        <w:rPr>
+          <w:b/>
+          <w:bCs/>
+          <w:sz w:val="32"/>
+          <w:szCs w:val="36"/>
+        </w:rPr>
+        <w:t>ẦN MỀM QUẢN LÝ</w:t>
+      </w:r>
+      <w:r>
+        <w:rPr>
+          <w:b/>
+          <w:bCs/>
+          <w:sz w:val="32"/>
+          <w:szCs w:val="36"/>
+        </w:rPr>
+        <w:t xml:space="preserve"> BỆNH NHÂN</w:t>
+      </w:r>
+      <w:r>
+        <w:rPr>
+          <w:b/>
+          <w:bCs/>
+          <w:sz w:val="32"/>
+          <w:szCs w:val="36"/>
+        </w:rPr>
+        <w:t xml:space="preserve"> KHOA TIM MẠCH</w:t>
+      </w:r>
+      <w:r>
+        <w:rPr>
+          <w:b/>
+          <w:bCs/>
+          <w:sz w:val="32"/>
+          <w:szCs w:val="36"/>
+        </w:rPr>
+        <w:t xml:space="preserve"> TẠI BỆNH VIỆN ĐA KHOA GIA ĐÌNH ĐÀ NẴNG</w:t>
+      </w:r>
+      <w:bookmarkStart w:id="6" w:name="_GoBack"/>
+      <w:bookmarkEnd w:id="6"/>
     </w:p>
     <w:p>
       <w:pPr>
@@ -583,31 +596,29 @@
         </w:rPr>
         <w:t xml:space="preserve">: </w:t>
       </w:r>
+      <w:proofErr w:type="gramStart"/>
       <w:r>
         <w:rPr>
           <w:bCs/>
           <w:color w:val="000000"/>
           <w:sz w:val="28"/>
         </w:rPr>
-        <w:t>Th.S Cao Thị Nhâm</w:t>
+        <w:t>Th.S</w:t>
+      </w:r>
+      <w:proofErr w:type="gramEnd"/>
+      <w:r>
+        <w:rPr>
+          <w:bCs/>
+          <w:color w:val="000000"/>
+          <w:sz w:val="28"/>
+        </w:rPr>
+        <w:t xml:space="preserve"> Cao Thị Nhâm</w:t>
       </w:r>
     </w:p>
     <w:p>
       <w:pPr>
         <w:spacing w:before="0" w:line="240" w:lineRule="auto"/>
         <w:ind w:firstLine="0"/>
-        <w:jc w:val="center"/>
-        <w:rPr>
-          <w:sz w:val="24"/>
-          <w:szCs w:val="24"/>
-        </w:rPr>
-      </w:pPr>
-    </w:p>
-    <w:p>
-      <w:pPr>
-        <w:spacing w:before="0" w:line="240" w:lineRule="auto"/>
-        <w:ind w:firstLine="0"/>
-        <w:jc w:val="center"/>
         <w:rPr>
           <w:szCs w:val="24"/>
         </w:rPr>
@@ -734,6 +745,7 @@
           <w:sz w:val="32"/>
           <w:bdr w:val="none" w:sz="0" w:space="0" w:color="auto" w:frame="1"/>
         </w:rPr>
+        <w:lastRenderedPageBreak/>
         <w:t>NHẬN XÉT CỦA ĐƠN VỊ THỰC TẬP</w:t>
       </w:r>
     </w:p>
@@ -808,7 +820,15 @@
         <w:t>từ ngày</w:t>
       </w:r>
       <w:r>
-        <w:t xml:space="preserve">: …./……/ </w:t>
+        <w:t xml:space="preserve">: </w:t>
+      </w:r>
+      <w:proofErr w:type="gramStart"/>
+      <w:r>
+        <w:t>…./</w:t>
+      </w:r>
+      <w:proofErr w:type="gramEnd"/>
+      <w:r>
+        <w:t xml:space="preserve">……/ </w:t>
       </w:r>
       <w:r>
         <w:t xml:space="preserve">2022 </w:t>
@@ -1229,7 +1249,15 @@
       </w:pPr>
       <w:r>
         <w:tab/>
-        <w:t>……….., n</w:t>
+        <w:t>……</w:t>
+      </w:r>
+      <w:proofErr w:type="gramStart"/>
+      <w:r>
+        <w:t>…..</w:t>
+      </w:r>
+      <w:proofErr w:type="gramEnd"/>
+      <w:r>
+        <w:t>, n</w:t>
       </w:r>
       <w:r>
         <w:t>gày</w:t>
@@ -1269,7 +1297,6 @@
           <w:bCs/>
           <w:bdr w:val="none" w:sz="0" w:space="0" w:color="auto" w:frame="1"/>
         </w:rPr>
-        <w:lastRenderedPageBreak/>
         <w:tab/>
       </w:r>
       <w:r>
@@ -6003,7 +6030,7 @@
 </file>
 
 <file path=word/endnotes.xml><?xml version="1.0" encoding="utf-8"?>
-<w:endnotes xmlns:wpc="http://schemas.microsoft.com/office/word/2010/wordprocessingCanvas" xmlns:cx="http://schemas.microsoft.com/office/drawing/2014/chartex" xmlns:cx1="http://schemas.microsoft.com/office/drawing/2015/9/8/chartex" xmlns:cx2="http://schemas.microsoft.com/office/drawing/2015/10/21/chartex" xmlns:cx3="http://schemas.microsoft.com/office/drawing/2016/5/9/chartex" xmlns:cx4="http://schemas.microsoft.com/office/drawing/2016/5/10/chartex" xmlns:cx5="http://schemas.microsoft.com/office/drawing/2016/5/11/chartex" xmlns:cx6="http://schemas.microsoft.com/office/drawing/2016/5/12/chartex" xmlns:cx7="http://schemas.microsoft.com/office/drawing/2016/5/13/chartex" xmlns:cx8="http://schemas.microsoft.com/office/drawing/2016/5/14/chartex" xmlns:mc="http://schemas.openxmlformats.org/markup-compatibility/2006" xmlns:aink="http://schemas.microsoft.com/office/drawing/2016/ink" xmlns:am3d="http://schemas.microsoft.com/office/drawing/2017/model3d" xmlns:o="urn:schemas-microsoft-com:office:office" xmlns:r="http://schemas.openxmlformats.org/officeDocument/2006/relationships" xmlns:m="http://schemas.openxmlformats.org/officeDocument/2006/math" xmlns:v="urn:schemas-microsoft-com:vml" xmlns:wp14="http://schemas.microsoft.com/office/word/2010/wordprocessingDrawing" xmlns:wp="http://schemas.openxmlformats.org/drawingml/2006/wordprocessingDrawing" xmlns:w10="urn:schemas-microsoft-com:office:word" xmlns:w="http://schemas.openxmlformats.org/wordprocessingml/2006/main" xmlns:w14="http://schemas.microsoft.com/office/word/2010/wordml" xmlns:w15="http://schemas.microsoft.com/office/word/2012/wordml" xmlns:w16cid="http://schemas.microsoft.com/office/word/2016/wordml/cid" xmlns:w16se="http://schemas.microsoft.com/office/word/2015/wordml/symex" xmlns:wpg="http://schemas.microsoft.com/office/word/2010/wordprocessingGroup" xmlns:wpi="http://schemas.microsoft.com/office/word/2010/wordprocessingInk" xmlns:wne="http://schemas.microsoft.com/office/word/2006/wordml" xmlns:wps="http://schemas.microsoft.com/office/word/2010/wordprocessingShape" mc:Ignorable="w14 w15 w16se w16cid wp14">
+<w:endnotes xmlns:wpc="http://schemas.microsoft.com/office/word/2010/wordprocessingCanvas" xmlns:cx="http://schemas.microsoft.com/office/drawing/2014/chartex" xmlns:mc="http://schemas.openxmlformats.org/markup-compatibility/2006" xmlns:o="urn:schemas-microsoft-com:office:office" xmlns:r="http://schemas.openxmlformats.org/officeDocument/2006/relationships" xmlns:m="http://schemas.openxmlformats.org/officeDocument/2006/math" xmlns:v="urn:schemas-microsoft-com:vml" xmlns:wp14="http://schemas.microsoft.com/office/word/2010/wordprocessingDrawing" xmlns:wp="http://schemas.openxmlformats.org/drawingml/2006/wordprocessingDrawing" xmlns:w10="urn:schemas-microsoft-com:office:word" xmlns:w="http://schemas.openxmlformats.org/wordprocessingml/2006/main" xmlns:w14="http://schemas.microsoft.com/office/word/2010/wordml" xmlns:w15="http://schemas.microsoft.com/office/word/2012/wordml" xmlns:w16se="http://schemas.microsoft.com/office/word/2015/wordml/symex" xmlns:wpg="http://schemas.microsoft.com/office/word/2010/wordprocessingGroup" xmlns:wpi="http://schemas.microsoft.com/office/word/2010/wordprocessingInk" xmlns:wne="http://schemas.microsoft.com/office/word/2006/wordml" xmlns:wps="http://schemas.microsoft.com/office/word/2010/wordprocessingShape" mc:Ignorable="w14 w15 w16se wp14">
   <w:endnote w:type="separator" w:id="-1">
     <w:p>
       <w:r>
@@ -6028,7 +6055,7 @@
 </file>
 
 <file path=word/footer1.xml><?xml version="1.0" encoding="utf-8"?>
-<w:ftr xmlns:wpc="http://schemas.microsoft.com/office/word/2010/wordprocessingCanvas" xmlns:cx="http://schemas.microsoft.com/office/drawing/2014/chartex" xmlns:cx1="http://schemas.microsoft.com/office/drawing/2015/9/8/chartex" xmlns:cx2="http://schemas.microsoft.com/office/drawing/2015/10/21/chartex" xmlns:cx3="http://schemas.microsoft.com/office/drawing/2016/5/9/chartex" xmlns:cx4="http://schemas.microsoft.com/office/drawing/2016/5/10/chartex" xmlns:cx5="http://schemas.microsoft.com/office/drawing/2016/5/11/chartex" xmlns:cx6="http://schemas.microsoft.com/office/drawing/2016/5/12/chartex" xmlns:cx7="http://schemas.microsoft.com/office/drawing/2016/5/13/chartex" xmlns:cx8="http://schemas.microsoft.com/office/drawing/2016/5/14/chartex" xmlns:mc="http://schemas.openxmlformats.org/markup-compatibility/2006" xmlns:aink="http://schemas.microsoft.com/office/drawing/2016/ink" xmlns:am3d="http://schemas.microsoft.com/office/drawing/2017/model3d" xmlns:o="urn:schemas-microsoft-com:office:office" xmlns:r="http://schemas.openxmlformats.org/officeDocument/2006/relationships" xmlns:m="http://schemas.openxmlformats.org/officeDocument/2006/math" xmlns:v="urn:schemas-microsoft-com:vml" xmlns:wp14="http://schemas.microsoft.com/office/word/2010/wordprocessingDrawing" xmlns:wp="http://schemas.openxmlformats.org/drawingml/2006/wordprocessingDrawing" xmlns:w10="urn:schemas-microsoft-com:office:word" xmlns:w="http://schemas.openxmlformats.org/wordprocessingml/2006/main" xmlns:w14="http://schemas.microsoft.com/office/word/2010/wordml" xmlns:w15="http://schemas.microsoft.com/office/word/2012/wordml" xmlns:w16cid="http://schemas.microsoft.com/office/word/2016/wordml/cid" xmlns:w16se="http://schemas.microsoft.com/office/word/2015/wordml/symex" xmlns:wpg="http://schemas.microsoft.com/office/word/2010/wordprocessingGroup" xmlns:wpi="http://schemas.microsoft.com/office/word/2010/wordprocessingInk" xmlns:wne="http://schemas.microsoft.com/office/word/2006/wordml" xmlns:wps="http://schemas.microsoft.com/office/word/2010/wordprocessingShape" mc:Ignorable="w14 w15 w16se w16cid wp14">
+<w:ftr xmlns:wpc="http://schemas.microsoft.com/office/word/2010/wordprocessingCanvas" xmlns:cx="http://schemas.microsoft.com/office/drawing/2014/chartex" xmlns:mc="http://schemas.openxmlformats.org/markup-compatibility/2006" xmlns:o="urn:schemas-microsoft-com:office:office" xmlns:r="http://schemas.openxmlformats.org/officeDocument/2006/relationships" xmlns:m="http://schemas.openxmlformats.org/officeDocument/2006/math" xmlns:v="urn:schemas-microsoft-com:vml" xmlns:wp14="http://schemas.microsoft.com/office/word/2010/wordprocessingDrawing" xmlns:wp="http://schemas.openxmlformats.org/drawingml/2006/wordprocessingDrawing" xmlns:w10="urn:schemas-microsoft-com:office:word" xmlns:w="http://schemas.openxmlformats.org/wordprocessingml/2006/main" xmlns:w14="http://schemas.microsoft.com/office/word/2010/wordml" xmlns:w15="http://schemas.microsoft.com/office/word/2012/wordml" xmlns:w16se="http://schemas.microsoft.com/office/word/2015/wordml/symex" xmlns:wpg="http://schemas.microsoft.com/office/word/2010/wordprocessingGroup" xmlns:wpi="http://schemas.microsoft.com/office/word/2010/wordprocessingInk" xmlns:wne="http://schemas.microsoft.com/office/word/2006/wordml" xmlns:wps="http://schemas.microsoft.com/office/word/2010/wordprocessingShape" mc:Ignorable="w14 w15 w16se wp14">
   <w:p>
     <w:pPr>
       <w:pStyle w:val="Footer"/>
@@ -6042,7 +6069,7 @@
 </file>
 
 <file path=word/footer2.xml><?xml version="1.0" encoding="utf-8"?>
-<w:ftr xmlns:wpc="http://schemas.microsoft.com/office/word/2010/wordprocessingCanvas" xmlns:cx="http://schemas.microsoft.com/office/drawing/2014/chartex" xmlns:cx1="http://schemas.microsoft.com/office/drawing/2015/9/8/chartex" xmlns:cx2="http://schemas.microsoft.com/office/drawing/2015/10/21/chartex" xmlns:cx3="http://schemas.microsoft.com/office/drawing/2016/5/9/chartex" xmlns:cx4="http://schemas.microsoft.com/office/drawing/2016/5/10/chartex" xmlns:cx5="http://schemas.microsoft.com/office/drawing/2016/5/11/chartex" xmlns:cx6="http://schemas.microsoft.com/office/drawing/2016/5/12/chartex" xmlns:cx7="http://schemas.microsoft.com/office/drawing/2016/5/13/chartex" xmlns:cx8="http://schemas.microsoft.com/office/drawing/2016/5/14/chartex" xmlns:mc="http://schemas.openxmlformats.org/markup-compatibility/2006" xmlns:aink="http://schemas.microsoft.com/office/drawing/2016/ink" xmlns:am3d="http://schemas.microsoft.com/office/drawing/2017/model3d" xmlns:o="urn:schemas-microsoft-com:office:office" xmlns:r="http://schemas.openxmlformats.org/officeDocument/2006/relationships" xmlns:m="http://schemas.openxmlformats.org/officeDocument/2006/math" xmlns:v="urn:schemas-microsoft-com:vml" xmlns:wp14="http://schemas.microsoft.com/office/word/2010/wordprocessingDrawing" xmlns:wp="http://schemas.openxmlformats.org/drawingml/2006/wordprocessingDrawing" xmlns:w10="urn:schemas-microsoft-com:office:word" xmlns:w="http://schemas.openxmlformats.org/wordprocessingml/2006/main" xmlns:w14="http://schemas.microsoft.com/office/word/2010/wordml" xmlns:w15="http://schemas.microsoft.com/office/word/2012/wordml" xmlns:w16cid="http://schemas.microsoft.com/office/word/2016/wordml/cid" xmlns:w16se="http://schemas.microsoft.com/office/word/2015/wordml/symex" xmlns:wpg="http://schemas.microsoft.com/office/word/2010/wordprocessingGroup" xmlns:wpi="http://schemas.microsoft.com/office/word/2010/wordprocessingInk" xmlns:wne="http://schemas.microsoft.com/office/word/2006/wordml" xmlns:wps="http://schemas.microsoft.com/office/word/2010/wordprocessingShape" mc:Ignorable="w14 w15 w16se w16cid wp14">
+<w:ftr xmlns:wpc="http://schemas.microsoft.com/office/word/2010/wordprocessingCanvas" xmlns:cx="http://schemas.microsoft.com/office/drawing/2014/chartex" xmlns:mc="http://schemas.openxmlformats.org/markup-compatibility/2006" xmlns:o="urn:schemas-microsoft-com:office:office" xmlns:r="http://schemas.openxmlformats.org/officeDocument/2006/relationships" xmlns:m="http://schemas.openxmlformats.org/officeDocument/2006/math" xmlns:v="urn:schemas-microsoft-com:vml" xmlns:wp14="http://schemas.microsoft.com/office/word/2010/wordprocessingDrawing" xmlns:wp="http://schemas.openxmlformats.org/drawingml/2006/wordprocessingDrawing" xmlns:w10="urn:schemas-microsoft-com:office:word" xmlns:w="http://schemas.openxmlformats.org/wordprocessingml/2006/main" xmlns:w14="http://schemas.microsoft.com/office/word/2010/wordml" xmlns:w15="http://schemas.microsoft.com/office/word/2012/wordml" xmlns:w16se="http://schemas.microsoft.com/office/word/2015/wordml/symex" xmlns:wpg="http://schemas.microsoft.com/office/word/2010/wordprocessingGroup" xmlns:wpi="http://schemas.microsoft.com/office/word/2010/wordprocessingInk" xmlns:wne="http://schemas.microsoft.com/office/word/2006/wordml" xmlns:wps="http://schemas.microsoft.com/office/word/2010/wordprocessingShape" mc:Ignorable="w14 w15 w16se wp14">
   <w:sdt>
     <w:sdtPr>
       <w:id w:val="2028130989"/>
@@ -6090,7 +6117,7 @@
 </file>
 
 <file path=word/footnotes.xml><?xml version="1.0" encoding="utf-8"?>
-<w:footnotes xmlns:wpc="http://schemas.microsoft.com/office/word/2010/wordprocessingCanvas" xmlns:cx="http://schemas.microsoft.com/office/drawing/2014/chartex" xmlns:cx1="http://schemas.microsoft.com/office/drawing/2015/9/8/chartex" xmlns:cx2="http://schemas.microsoft.com/office/drawing/2015/10/21/chartex" xmlns:cx3="http://schemas.microsoft.com/office/drawing/2016/5/9/chartex" xmlns:cx4="http://schemas.microsoft.com/office/drawing/2016/5/10/chartex" xmlns:cx5="http://schemas.microsoft.com/office/drawing/2016/5/11/chartex" xmlns:cx6="http://schemas.microsoft.com/office/drawing/2016/5/12/chartex" xmlns:cx7="http://schemas.microsoft.com/office/drawing/2016/5/13/chartex" xmlns:cx8="http://schemas.microsoft.com/office/drawing/2016/5/14/chartex" xmlns:mc="http://schemas.openxmlformats.org/markup-compatibility/2006" xmlns:aink="http://schemas.microsoft.com/office/drawing/2016/ink" xmlns:am3d="http://schemas.microsoft.com/office/drawing/2017/model3d" xmlns:o="urn:schemas-microsoft-com:office:office" xmlns:r="http://schemas.openxmlformats.org/officeDocument/2006/relationships" xmlns:m="http://schemas.openxmlformats.org/officeDocument/2006/math" xmlns:v="urn:schemas-microsoft-com:vml" xmlns:wp14="http://schemas.microsoft.com/office/word/2010/wordprocessingDrawing" xmlns:wp="http://schemas.openxmlformats.org/drawingml/2006/wordprocessingDrawing" xmlns:w10="urn:schemas-microsoft-com:office:word" xmlns:w="http://schemas.openxmlformats.org/wordprocessingml/2006/main" xmlns:w14="http://schemas.microsoft.com/office/word/2010/wordml" xmlns:w15="http://schemas.microsoft.com/office/word/2012/wordml" xmlns:w16cid="http://schemas.microsoft.com/office/word/2016/wordml/cid" xmlns:w16se="http://schemas.microsoft.com/office/word/2015/wordml/symex" xmlns:wpg="http://schemas.microsoft.com/office/word/2010/wordprocessingGroup" xmlns:wpi="http://schemas.microsoft.com/office/word/2010/wordprocessingInk" xmlns:wne="http://schemas.microsoft.com/office/word/2006/wordml" xmlns:wps="http://schemas.microsoft.com/office/word/2010/wordprocessingShape" mc:Ignorable="w14 w15 w16se w16cid wp14">
+<w:footnotes xmlns:wpc="http://schemas.microsoft.com/office/word/2010/wordprocessingCanvas" xmlns:cx="http://schemas.microsoft.com/office/drawing/2014/chartex" xmlns:mc="http://schemas.openxmlformats.org/markup-compatibility/2006" xmlns:o="urn:schemas-microsoft-com:office:office" xmlns:r="http://schemas.openxmlformats.org/officeDocument/2006/relationships" xmlns:m="http://schemas.openxmlformats.org/officeDocument/2006/math" xmlns:v="urn:schemas-microsoft-com:vml" xmlns:wp14="http://schemas.microsoft.com/office/word/2010/wordprocessingDrawing" xmlns:wp="http://schemas.openxmlformats.org/drawingml/2006/wordprocessingDrawing" xmlns:w10="urn:schemas-microsoft-com:office:word" xmlns:w="http://schemas.openxmlformats.org/wordprocessingml/2006/main" xmlns:w14="http://schemas.microsoft.com/office/word/2010/wordml" xmlns:w15="http://schemas.microsoft.com/office/word/2012/wordml" xmlns:w16se="http://schemas.microsoft.com/office/word/2015/wordml/symex" xmlns:wpg="http://schemas.microsoft.com/office/word/2010/wordprocessingGroup" xmlns:wpi="http://schemas.microsoft.com/office/word/2010/wordprocessingInk" xmlns:wne="http://schemas.microsoft.com/office/word/2006/wordml" xmlns:wps="http://schemas.microsoft.com/office/word/2010/wordprocessingShape" mc:Ignorable="w14 w15 w16se wp14">
   <w:footnote w:type="separator" w:id="-1">
     <w:p>
       <w:r>
@@ -6112,7 +6139,7 @@
 </file>
 
 <file path=word/header1.xml><?xml version="1.0" encoding="utf-8"?>
-<w:hdr xmlns:wpc="http://schemas.microsoft.com/office/word/2010/wordprocessingCanvas" xmlns:cx="http://schemas.microsoft.com/office/drawing/2014/chartex" xmlns:cx1="http://schemas.microsoft.com/office/drawing/2015/9/8/chartex" xmlns:cx2="http://schemas.microsoft.com/office/drawing/2015/10/21/chartex" xmlns:cx3="http://schemas.microsoft.com/office/drawing/2016/5/9/chartex" xmlns:cx4="http://schemas.microsoft.com/office/drawing/2016/5/10/chartex" xmlns:cx5="http://schemas.microsoft.com/office/drawing/2016/5/11/chartex" xmlns:cx6="http://schemas.microsoft.com/office/drawing/2016/5/12/chartex" xmlns:cx7="http://schemas.microsoft.com/office/drawing/2016/5/13/chartex" xmlns:cx8="http://schemas.microsoft.com/office/drawing/2016/5/14/chartex" xmlns:mc="http://schemas.openxmlformats.org/markup-compatibility/2006" xmlns:aink="http://schemas.microsoft.com/office/drawing/2016/ink" xmlns:am3d="http://schemas.microsoft.com/office/drawing/2017/model3d" xmlns:o="urn:schemas-microsoft-com:office:office" xmlns:r="http://schemas.openxmlformats.org/officeDocument/2006/relationships" xmlns:m="http://schemas.openxmlformats.org/officeDocument/2006/math" xmlns:v="urn:schemas-microsoft-com:vml" xmlns:wp14="http://schemas.microsoft.com/office/word/2010/wordprocessingDrawing" xmlns:wp="http://schemas.openxmlformats.org/drawingml/2006/wordprocessingDrawing" xmlns:w10="urn:schemas-microsoft-com:office:word" xmlns:w="http://schemas.openxmlformats.org/wordprocessingml/2006/main" xmlns:w14="http://schemas.microsoft.com/office/word/2010/wordml" xmlns:w15="http://schemas.microsoft.com/office/word/2012/wordml" xmlns:w16cid="http://schemas.microsoft.com/office/word/2016/wordml/cid" xmlns:w16se="http://schemas.microsoft.com/office/word/2015/wordml/symex" xmlns:wpg="http://schemas.microsoft.com/office/word/2010/wordprocessingGroup" xmlns:wpi="http://schemas.microsoft.com/office/word/2010/wordprocessingInk" xmlns:wne="http://schemas.microsoft.com/office/word/2006/wordml" xmlns:wps="http://schemas.microsoft.com/office/word/2010/wordprocessingShape" mc:Ignorable="w14 w15 w16se w16cid wp14">
+<w:hdr xmlns:wpc="http://schemas.microsoft.com/office/word/2010/wordprocessingCanvas" xmlns:cx="http://schemas.microsoft.com/office/drawing/2014/chartex" xmlns:mc="http://schemas.openxmlformats.org/markup-compatibility/2006" xmlns:o="urn:schemas-microsoft-com:office:office" xmlns:r="http://schemas.openxmlformats.org/officeDocument/2006/relationships" xmlns:m="http://schemas.openxmlformats.org/officeDocument/2006/math" xmlns:v="urn:schemas-microsoft-com:vml" xmlns:wp14="http://schemas.microsoft.com/office/word/2010/wordprocessingDrawing" xmlns:wp="http://schemas.openxmlformats.org/drawingml/2006/wordprocessingDrawing" xmlns:w10="urn:schemas-microsoft-com:office:word" xmlns:w="http://schemas.openxmlformats.org/wordprocessingml/2006/main" xmlns:w14="http://schemas.microsoft.com/office/word/2010/wordml" xmlns:w15="http://schemas.microsoft.com/office/word/2012/wordml" xmlns:w16se="http://schemas.microsoft.com/office/word/2015/wordml/symex" xmlns:wpg="http://schemas.microsoft.com/office/word/2010/wordprocessingGroup" xmlns:wpi="http://schemas.microsoft.com/office/word/2010/wordprocessingInk" xmlns:wne="http://schemas.microsoft.com/office/word/2006/wordml" xmlns:wps="http://schemas.microsoft.com/office/word/2010/wordprocessingShape" mc:Ignorable="w14 w15 w16se wp14">
   <w:p>
     <w:pPr>
       <w:pStyle w:val="Header"/>
@@ -6152,7 +6179,7 @@
 </file>
 
 <file path=word/header2.xml><?xml version="1.0" encoding="utf-8"?>
-<w:hdr xmlns:wpc="http://schemas.microsoft.com/office/word/2010/wordprocessingCanvas" xmlns:cx="http://schemas.microsoft.com/office/drawing/2014/chartex" xmlns:cx1="http://schemas.microsoft.com/office/drawing/2015/9/8/chartex" xmlns:cx2="http://schemas.microsoft.com/office/drawing/2015/10/21/chartex" xmlns:cx3="http://schemas.microsoft.com/office/drawing/2016/5/9/chartex" xmlns:cx4="http://schemas.microsoft.com/office/drawing/2016/5/10/chartex" xmlns:cx5="http://schemas.microsoft.com/office/drawing/2016/5/11/chartex" xmlns:cx6="http://schemas.microsoft.com/office/drawing/2016/5/12/chartex" xmlns:cx7="http://schemas.microsoft.com/office/drawing/2016/5/13/chartex" xmlns:cx8="http://schemas.microsoft.com/office/drawing/2016/5/14/chartex" xmlns:mc="http://schemas.openxmlformats.org/markup-compatibility/2006" xmlns:aink="http://schemas.microsoft.com/office/drawing/2016/ink" xmlns:am3d="http://schemas.microsoft.com/office/drawing/2017/model3d" xmlns:o="urn:schemas-microsoft-com:office:office" xmlns:r="http://schemas.openxmlformats.org/officeDocument/2006/relationships" xmlns:m="http://schemas.openxmlformats.org/officeDocument/2006/math" xmlns:v="urn:schemas-microsoft-com:vml" xmlns:wp14="http://schemas.microsoft.com/office/word/2010/wordprocessingDrawing" xmlns:wp="http://schemas.openxmlformats.org/drawingml/2006/wordprocessingDrawing" xmlns:w10="urn:schemas-microsoft-com:office:word" xmlns:w="http://schemas.openxmlformats.org/wordprocessingml/2006/main" xmlns:w14="http://schemas.microsoft.com/office/word/2010/wordml" xmlns:w15="http://schemas.microsoft.com/office/word/2012/wordml" xmlns:w16cid="http://schemas.microsoft.com/office/word/2016/wordml/cid" xmlns:w16se="http://schemas.microsoft.com/office/word/2015/wordml/symex" xmlns:wpg="http://schemas.microsoft.com/office/word/2010/wordprocessingGroup" xmlns:wpi="http://schemas.microsoft.com/office/word/2010/wordprocessingInk" xmlns:wne="http://schemas.microsoft.com/office/word/2006/wordml" xmlns:wps="http://schemas.microsoft.com/office/word/2010/wordprocessingShape" mc:Ignorable="w14 w15 w16se w16cid wp14">
+<w:hdr xmlns:wpc="http://schemas.microsoft.com/office/word/2010/wordprocessingCanvas" xmlns:cx="http://schemas.microsoft.com/office/drawing/2014/chartex" xmlns:mc="http://schemas.openxmlformats.org/markup-compatibility/2006" xmlns:o="urn:schemas-microsoft-com:office:office" xmlns:r="http://schemas.openxmlformats.org/officeDocument/2006/relationships" xmlns:m="http://schemas.openxmlformats.org/officeDocument/2006/math" xmlns:v="urn:schemas-microsoft-com:vml" xmlns:wp14="http://schemas.microsoft.com/office/word/2010/wordprocessingDrawing" xmlns:wp="http://schemas.openxmlformats.org/drawingml/2006/wordprocessingDrawing" xmlns:w10="urn:schemas-microsoft-com:office:word" xmlns:w="http://schemas.openxmlformats.org/wordprocessingml/2006/main" xmlns:w14="http://schemas.microsoft.com/office/word/2010/wordml" xmlns:w15="http://schemas.microsoft.com/office/word/2012/wordml" xmlns:w16se="http://schemas.microsoft.com/office/word/2015/wordml/symex" xmlns:wpg="http://schemas.microsoft.com/office/word/2010/wordprocessingGroup" xmlns:wpi="http://schemas.microsoft.com/office/word/2010/wordprocessingInk" xmlns:wne="http://schemas.microsoft.com/office/word/2006/wordml" xmlns:wps="http://schemas.microsoft.com/office/word/2010/wordprocessingShape" mc:Ignorable="w14 w15 w16se wp14">
   <w:p>
     <w:pPr>
       <w:pStyle w:val="Header"/>
@@ -6192,7 +6219,7 @@
 </file>
 
 <file path=word/header3.xml><?xml version="1.0" encoding="utf-8"?>
-<w:hdr xmlns:wpc="http://schemas.microsoft.com/office/word/2010/wordprocessingCanvas" xmlns:cx="http://schemas.microsoft.com/office/drawing/2014/chartex" xmlns:cx1="http://schemas.microsoft.com/office/drawing/2015/9/8/chartex" xmlns:cx2="http://schemas.microsoft.com/office/drawing/2015/10/21/chartex" xmlns:cx3="http://schemas.microsoft.com/office/drawing/2016/5/9/chartex" xmlns:cx4="http://schemas.microsoft.com/office/drawing/2016/5/10/chartex" xmlns:cx5="http://schemas.microsoft.com/office/drawing/2016/5/11/chartex" xmlns:cx6="http://schemas.microsoft.com/office/drawing/2016/5/12/chartex" xmlns:cx7="http://schemas.microsoft.com/office/drawing/2016/5/13/chartex" xmlns:cx8="http://schemas.microsoft.com/office/drawing/2016/5/14/chartex" xmlns:mc="http://schemas.openxmlformats.org/markup-compatibility/2006" xmlns:aink="http://schemas.microsoft.com/office/drawing/2016/ink" xmlns:am3d="http://schemas.microsoft.com/office/drawing/2017/model3d" xmlns:o="urn:schemas-microsoft-com:office:office" xmlns:r="http://schemas.openxmlformats.org/officeDocument/2006/relationships" xmlns:m="http://schemas.openxmlformats.org/officeDocument/2006/math" xmlns:v="urn:schemas-microsoft-com:vml" xmlns:wp14="http://schemas.microsoft.com/office/word/2010/wordprocessingDrawing" xmlns:wp="http://schemas.openxmlformats.org/drawingml/2006/wordprocessingDrawing" xmlns:w10="urn:schemas-microsoft-com:office:word" xmlns:w="http://schemas.openxmlformats.org/wordprocessingml/2006/main" xmlns:w14="http://schemas.microsoft.com/office/word/2010/wordml" xmlns:w15="http://schemas.microsoft.com/office/word/2012/wordml" xmlns:w16cid="http://schemas.microsoft.com/office/word/2016/wordml/cid" xmlns:w16se="http://schemas.microsoft.com/office/word/2015/wordml/symex" xmlns:wpg="http://schemas.microsoft.com/office/word/2010/wordprocessingGroup" xmlns:wpi="http://schemas.microsoft.com/office/word/2010/wordprocessingInk" xmlns:wne="http://schemas.microsoft.com/office/word/2006/wordml" xmlns:wps="http://schemas.microsoft.com/office/word/2010/wordprocessingShape" mc:Ignorable="w14 w15 w16se w16cid wp14">
+<w:hdr xmlns:wpc="http://schemas.microsoft.com/office/word/2010/wordprocessingCanvas" xmlns:cx="http://schemas.microsoft.com/office/drawing/2014/chartex" xmlns:mc="http://schemas.openxmlformats.org/markup-compatibility/2006" xmlns:o="urn:schemas-microsoft-com:office:office" xmlns:r="http://schemas.openxmlformats.org/officeDocument/2006/relationships" xmlns:m="http://schemas.openxmlformats.org/officeDocument/2006/math" xmlns:v="urn:schemas-microsoft-com:vml" xmlns:wp14="http://schemas.microsoft.com/office/word/2010/wordprocessingDrawing" xmlns:wp="http://schemas.openxmlformats.org/drawingml/2006/wordprocessingDrawing" xmlns:w10="urn:schemas-microsoft-com:office:word" xmlns:w="http://schemas.openxmlformats.org/wordprocessingml/2006/main" xmlns:w14="http://schemas.microsoft.com/office/word/2010/wordml" xmlns:w15="http://schemas.microsoft.com/office/word/2012/wordml" xmlns:w16se="http://schemas.microsoft.com/office/word/2015/wordml/symex" xmlns:wpg="http://schemas.microsoft.com/office/word/2010/wordprocessingGroup" xmlns:wpi="http://schemas.microsoft.com/office/word/2010/wordprocessingInk" xmlns:wne="http://schemas.microsoft.com/office/word/2006/wordml" xmlns:wps="http://schemas.microsoft.com/office/word/2010/wordprocessingShape" mc:Ignorable="w14 w15 w16se wp14">
   <w:p>
     <w:pPr>
       <w:pStyle w:val="Header"/>
@@ -6232,7 +6259,7 @@
 </file>
 
 <file path=word/header4.xml><?xml version="1.0" encoding="utf-8"?>
-<w:hdr xmlns:wpc="http://schemas.microsoft.com/office/word/2010/wordprocessingCanvas" xmlns:cx="http://schemas.microsoft.com/office/drawing/2014/chartex" xmlns:cx1="http://schemas.microsoft.com/office/drawing/2015/9/8/chartex" xmlns:cx2="http://schemas.microsoft.com/office/drawing/2015/10/21/chartex" xmlns:cx3="http://schemas.microsoft.com/office/drawing/2016/5/9/chartex" xmlns:cx4="http://schemas.microsoft.com/office/drawing/2016/5/10/chartex" xmlns:cx5="http://schemas.microsoft.com/office/drawing/2016/5/11/chartex" xmlns:cx6="http://schemas.microsoft.com/office/drawing/2016/5/12/chartex" xmlns:cx7="http://schemas.microsoft.com/office/drawing/2016/5/13/chartex" xmlns:cx8="http://schemas.microsoft.com/office/drawing/2016/5/14/chartex" xmlns:mc="http://schemas.openxmlformats.org/markup-compatibility/2006" xmlns:aink="http://schemas.microsoft.com/office/drawing/2016/ink" xmlns:am3d="http://schemas.microsoft.com/office/drawing/2017/model3d" xmlns:o="urn:schemas-microsoft-com:office:office" xmlns:r="http://schemas.openxmlformats.org/officeDocument/2006/relationships" xmlns:m="http://schemas.openxmlformats.org/officeDocument/2006/math" xmlns:v="urn:schemas-microsoft-com:vml" xmlns:wp14="http://schemas.microsoft.com/office/word/2010/wordprocessingDrawing" xmlns:wp="http://schemas.openxmlformats.org/drawingml/2006/wordprocessingDrawing" xmlns:w10="urn:schemas-microsoft-com:office:word" xmlns:w="http://schemas.openxmlformats.org/wordprocessingml/2006/main" xmlns:w14="http://schemas.microsoft.com/office/word/2010/wordml" xmlns:w15="http://schemas.microsoft.com/office/word/2012/wordml" xmlns:w16cid="http://schemas.microsoft.com/office/word/2016/wordml/cid" xmlns:w16se="http://schemas.microsoft.com/office/word/2015/wordml/symex" xmlns:wpg="http://schemas.microsoft.com/office/word/2010/wordprocessingGroup" xmlns:wpi="http://schemas.microsoft.com/office/word/2010/wordprocessingInk" xmlns:wne="http://schemas.microsoft.com/office/word/2006/wordml" xmlns:wps="http://schemas.microsoft.com/office/word/2010/wordprocessingShape" mc:Ignorable="w14 w15 w16se w16cid wp14">
+<w:hdr xmlns:wpc="http://schemas.microsoft.com/office/word/2010/wordprocessingCanvas" xmlns:cx="http://schemas.microsoft.com/office/drawing/2014/chartex" xmlns:mc="http://schemas.openxmlformats.org/markup-compatibility/2006" xmlns:o="urn:schemas-microsoft-com:office:office" xmlns:r="http://schemas.openxmlformats.org/officeDocument/2006/relationships" xmlns:m="http://schemas.openxmlformats.org/officeDocument/2006/math" xmlns:v="urn:schemas-microsoft-com:vml" xmlns:wp14="http://schemas.microsoft.com/office/word/2010/wordprocessingDrawing" xmlns:wp="http://schemas.openxmlformats.org/drawingml/2006/wordprocessingDrawing" xmlns:w10="urn:schemas-microsoft-com:office:word" xmlns:w="http://schemas.openxmlformats.org/wordprocessingml/2006/main" xmlns:w14="http://schemas.microsoft.com/office/word/2010/wordml" xmlns:w15="http://schemas.microsoft.com/office/word/2012/wordml" xmlns:w16se="http://schemas.microsoft.com/office/word/2015/wordml/symex" xmlns:wpg="http://schemas.microsoft.com/office/word/2010/wordprocessingGroup" xmlns:wpi="http://schemas.microsoft.com/office/word/2010/wordprocessingInk" xmlns:wne="http://schemas.microsoft.com/office/word/2006/wordml" xmlns:wps="http://schemas.microsoft.com/office/word/2010/wordprocessingShape" mc:Ignorable="w14 w15 w16se wp14">
   <w:p>
     <w:pPr>
       <w:pStyle w:val="Header"/>
@@ -6272,7 +6299,7 @@
 </file>
 
 <file path=word/header5.xml><?xml version="1.0" encoding="utf-8"?>
-<w:hdr xmlns:wpc="http://schemas.microsoft.com/office/word/2010/wordprocessingCanvas" xmlns:cx="http://schemas.microsoft.com/office/drawing/2014/chartex" xmlns:cx1="http://schemas.microsoft.com/office/drawing/2015/9/8/chartex" xmlns:cx2="http://schemas.microsoft.com/office/drawing/2015/10/21/chartex" xmlns:cx3="http://schemas.microsoft.com/office/drawing/2016/5/9/chartex" xmlns:cx4="http://schemas.microsoft.com/office/drawing/2016/5/10/chartex" xmlns:cx5="http://schemas.microsoft.com/office/drawing/2016/5/11/chartex" xmlns:cx6="http://schemas.microsoft.com/office/drawing/2016/5/12/chartex" xmlns:cx7="http://schemas.microsoft.com/office/drawing/2016/5/13/chartex" xmlns:cx8="http://schemas.microsoft.com/office/drawing/2016/5/14/chartex" xmlns:mc="http://schemas.openxmlformats.org/markup-compatibility/2006" xmlns:aink="http://schemas.microsoft.com/office/drawing/2016/ink" xmlns:am3d="http://schemas.microsoft.com/office/drawing/2017/model3d" xmlns:o="urn:schemas-microsoft-com:office:office" xmlns:r="http://schemas.openxmlformats.org/officeDocument/2006/relationships" xmlns:m="http://schemas.openxmlformats.org/officeDocument/2006/math" xmlns:v="urn:schemas-microsoft-com:vml" xmlns:wp14="http://schemas.microsoft.com/office/word/2010/wordprocessingDrawing" xmlns:wp="http://schemas.openxmlformats.org/drawingml/2006/wordprocessingDrawing" xmlns:w10="urn:schemas-microsoft-com:office:word" xmlns:w="http://schemas.openxmlformats.org/wordprocessingml/2006/main" xmlns:w14="http://schemas.microsoft.com/office/word/2010/wordml" xmlns:w15="http://schemas.microsoft.com/office/word/2012/wordml" xmlns:w16cid="http://schemas.microsoft.com/office/word/2016/wordml/cid" xmlns:w16se="http://schemas.microsoft.com/office/word/2015/wordml/symex" xmlns:wpg="http://schemas.microsoft.com/office/word/2010/wordprocessingGroup" xmlns:wpi="http://schemas.microsoft.com/office/word/2010/wordprocessingInk" xmlns:wne="http://schemas.microsoft.com/office/word/2006/wordml" xmlns:wps="http://schemas.microsoft.com/office/word/2010/wordprocessingShape" mc:Ignorable="w14 w15 w16se w16cid wp14">
+<w:hdr xmlns:wpc="http://schemas.microsoft.com/office/word/2010/wordprocessingCanvas" xmlns:cx="http://schemas.microsoft.com/office/drawing/2014/chartex" xmlns:mc="http://schemas.openxmlformats.org/markup-compatibility/2006" xmlns:o="urn:schemas-microsoft-com:office:office" xmlns:r="http://schemas.openxmlformats.org/officeDocument/2006/relationships" xmlns:m="http://schemas.openxmlformats.org/officeDocument/2006/math" xmlns:v="urn:schemas-microsoft-com:vml" xmlns:wp14="http://schemas.microsoft.com/office/word/2010/wordprocessingDrawing" xmlns:wp="http://schemas.openxmlformats.org/drawingml/2006/wordprocessingDrawing" xmlns:w10="urn:schemas-microsoft-com:office:word" xmlns:w="http://schemas.openxmlformats.org/wordprocessingml/2006/main" xmlns:w14="http://schemas.microsoft.com/office/word/2010/wordml" xmlns:w15="http://schemas.microsoft.com/office/word/2012/wordml" xmlns:w16se="http://schemas.microsoft.com/office/word/2015/wordml/symex" xmlns:wpg="http://schemas.microsoft.com/office/word/2010/wordprocessingGroup" xmlns:wpi="http://schemas.microsoft.com/office/word/2010/wordprocessingInk" xmlns:wne="http://schemas.microsoft.com/office/word/2006/wordml" xmlns:wps="http://schemas.microsoft.com/office/word/2010/wordprocessingShape" mc:Ignorable="w14 w15 w16se wp14">
   <w:p>
     <w:pPr>
       <w:pStyle w:val="Header"/>
@@ -6312,7 +6339,7 @@
 </file>
 
 <file path=word/numbering.xml><?xml version="1.0" encoding="utf-8"?>
-<w:numbering xmlns:wpc="http://schemas.microsoft.com/office/word/2010/wordprocessingCanvas" xmlns:cx="http://schemas.microsoft.com/office/drawing/2014/chartex" xmlns:cx1="http://schemas.microsoft.com/office/drawing/2015/9/8/chartex" xmlns:cx2="http://schemas.microsoft.com/office/drawing/2015/10/21/chartex" xmlns:cx3="http://schemas.microsoft.com/office/drawing/2016/5/9/chartex" xmlns:cx4="http://schemas.microsoft.com/office/drawing/2016/5/10/chartex" xmlns:cx5="http://schemas.microsoft.com/office/drawing/2016/5/11/chartex" xmlns:cx6="http://schemas.microsoft.com/office/drawing/2016/5/12/chartex" xmlns:cx7="http://schemas.microsoft.com/office/drawing/2016/5/13/chartex" xmlns:cx8="http://schemas.microsoft.com/office/drawing/2016/5/14/chartex" xmlns:mc="http://schemas.openxmlformats.org/markup-compatibility/2006" xmlns:aink="http://schemas.microsoft.com/office/drawing/2016/ink" xmlns:am3d="http://schemas.microsoft.com/office/drawing/2017/model3d" xmlns:o="urn:schemas-microsoft-com:office:office" xmlns:r="http://schemas.openxmlformats.org/officeDocument/2006/relationships" xmlns:m="http://schemas.openxmlformats.org/officeDocument/2006/math" xmlns:v="urn:schemas-microsoft-com:vml" xmlns:wp14="http://schemas.microsoft.com/office/word/2010/wordprocessingDrawing" xmlns:wp="http://schemas.openxmlformats.org/drawingml/2006/wordprocessingDrawing" xmlns:w10="urn:schemas-microsoft-com:office:word" xmlns:w="http://schemas.openxmlformats.org/wordprocessingml/2006/main" xmlns:w14="http://schemas.microsoft.com/office/word/2010/wordml" xmlns:w15="http://schemas.microsoft.com/office/word/2012/wordml" xmlns:w16cid="http://schemas.microsoft.com/office/word/2016/wordml/cid" xmlns:w16se="http://schemas.microsoft.com/office/word/2015/wordml/symex" xmlns:wpg="http://schemas.microsoft.com/office/word/2010/wordprocessingGroup" xmlns:wpi="http://schemas.microsoft.com/office/word/2010/wordprocessingInk" xmlns:wne="http://schemas.microsoft.com/office/word/2006/wordml" xmlns:wps="http://schemas.microsoft.com/office/word/2010/wordprocessingShape" mc:Ignorable="w14 w15 w16se w16cid wp14">
+<w:numbering xmlns:wpc="http://schemas.microsoft.com/office/word/2010/wordprocessingCanvas" xmlns:cx="http://schemas.microsoft.com/office/drawing/2014/chartex" xmlns:mc="http://schemas.openxmlformats.org/markup-compatibility/2006" xmlns:o="urn:schemas-microsoft-com:office:office" xmlns:r="http://schemas.openxmlformats.org/officeDocument/2006/relationships" xmlns:m="http://schemas.openxmlformats.org/officeDocument/2006/math" xmlns:v="urn:schemas-microsoft-com:vml" xmlns:wp14="http://schemas.microsoft.com/office/word/2010/wordprocessingDrawing" xmlns:wp="http://schemas.openxmlformats.org/drawingml/2006/wordprocessingDrawing" xmlns:w10="urn:schemas-microsoft-com:office:word" xmlns:w="http://schemas.openxmlformats.org/wordprocessingml/2006/main" xmlns:w14="http://schemas.microsoft.com/office/word/2010/wordml" xmlns:w15="http://schemas.microsoft.com/office/word/2012/wordml" xmlns:w16se="http://schemas.microsoft.com/office/word/2015/wordml/symex" xmlns:wpg="http://schemas.microsoft.com/office/word/2010/wordprocessingGroup" xmlns:wpi="http://schemas.microsoft.com/office/word/2010/wordprocessingInk" xmlns:wne="http://schemas.microsoft.com/office/word/2006/wordml" xmlns:wps="http://schemas.microsoft.com/office/word/2010/wordprocessingShape" mc:Ignorable="w14 w15 w16se wp14">
   <w:abstractNum w:abstractNumId="0" w15:restartNumberingAfterBreak="0">
     <w:nsid w:val="00000001"/>
     <w:multiLevelType w:val="multilevel"/>
@@ -9454,7 +9481,7 @@
 </file>
 
 <file path=word/styles.xml><?xml version="1.0" encoding="utf-8"?>
-<w:styles xmlns:mc="http://schemas.openxmlformats.org/markup-compatibility/2006" xmlns:r="http://schemas.openxmlformats.org/officeDocument/2006/relationships" xmlns:w="http://schemas.openxmlformats.org/wordprocessingml/2006/main" xmlns:w14="http://schemas.microsoft.com/office/word/2010/wordml" xmlns:w15="http://schemas.microsoft.com/office/word/2012/wordml" xmlns:w16cid="http://schemas.microsoft.com/office/word/2016/wordml/cid" xmlns:w16se="http://schemas.microsoft.com/office/word/2015/wordml/symex" mc:Ignorable="w14 w15 w16se w16cid">
+<w:styles xmlns:mc="http://schemas.openxmlformats.org/markup-compatibility/2006" xmlns:r="http://schemas.openxmlformats.org/officeDocument/2006/relationships" xmlns:w="http://schemas.openxmlformats.org/wordprocessingml/2006/main" xmlns:w14="http://schemas.microsoft.com/office/word/2010/wordml" xmlns:w15="http://schemas.microsoft.com/office/word/2012/wordml" xmlns:w16se="http://schemas.microsoft.com/office/word/2015/wordml/symex" mc:Ignorable="w14 w15 w16se">
   <w:docDefaults>
     <w:rPrDefault>
       <w:rPr>
@@ -9464,7 +9491,7 @@
     </w:rPrDefault>
     <w:pPrDefault/>
   </w:docDefaults>
-  <w:latentStyles w:defLockedState="0" w:defUIPriority="0" w:defSemiHidden="0" w:defUnhideWhenUsed="0" w:defQFormat="0" w:count="375">
+  <w:latentStyles w:defLockedState="0" w:defUIPriority="0" w:defSemiHidden="0" w:defUnhideWhenUsed="0" w:defQFormat="0" w:count="371">
     <w:lsdException w:name="Normal" w:qFormat="1"/>
     <w:lsdException w:name="heading 1" w:uiPriority="9" w:qFormat="1"/>
     <w:lsdException w:name="heading 2" w:uiPriority="9" w:qFormat="1"/>
@@ -9563,6 +9590,7 @@
     <w:lsdException w:name="HTML Sample" w:semiHidden="1" w:unhideWhenUsed="1"/>
     <w:lsdException w:name="HTML Typewriter" w:semiHidden="1" w:unhideWhenUsed="1"/>
     <w:lsdException w:name="HTML Variable" w:semiHidden="1" w:unhideWhenUsed="1"/>
+    <w:lsdException w:name="Normal Table" w:semiHidden="1" w:unhideWhenUsed="1"/>
     <w:lsdException w:name="annotation subject" w:semiHidden="1" w:unhideWhenUsed="1"/>
     <w:lsdException w:name="No List" w:semiHidden="1" w:uiPriority="99" w:unhideWhenUsed="1"/>
     <w:lsdException w:name="Outline List 1" w:semiHidden="1" w:unhideWhenUsed="1"/>
@@ -9606,8 +9634,10 @@
     <w:lsdException w:name="Table Elegant" w:semiHidden="1" w:unhideWhenUsed="1"/>
     <w:lsdException w:name="Table Professional" w:semiHidden="1" w:unhideWhenUsed="1"/>
     <w:lsdException w:name="Table Subtle 1" w:semiHidden="1" w:unhideWhenUsed="1"/>
+    <w:lsdException w:name="Table Subtle 2" w:semiHidden="1" w:unhideWhenUsed="1"/>
     <w:lsdException w:name="Table Web 1" w:semiHidden="1" w:unhideWhenUsed="1"/>
     <w:lsdException w:name="Table Web 2" w:semiHidden="1" w:unhideWhenUsed="1"/>
+    <w:lsdException w:name="Table Web 3" w:semiHidden="1" w:unhideWhenUsed="1"/>
     <w:lsdException w:name="Balloon Text" w:uiPriority="99"/>
     <w:lsdException w:name="Table Grid" w:uiPriority="59"/>
     <w:lsdException w:name="Table Theme" w:semiHidden="1" w:unhideWhenUsed="1"/>
@@ -9826,10 +9856,6 @@
     <w:lsdException w:name="List Table 5 Dark Accent 6" w:uiPriority="50"/>
     <w:lsdException w:name="List Table 6 Colorful Accent 6" w:uiPriority="51"/>
     <w:lsdException w:name="List Table 7 Colorful Accent 6" w:uiPriority="52"/>
-    <w:lsdException w:name="Mention" w:semiHidden="1" w:uiPriority="99" w:unhideWhenUsed="1"/>
-    <w:lsdException w:name="Smart Hyperlink" w:semiHidden="1" w:uiPriority="99" w:unhideWhenUsed="1"/>
-    <w:lsdException w:name="Hashtag" w:semiHidden="1" w:uiPriority="99" w:unhideWhenUsed="1"/>
-    <w:lsdException w:name="Unresolved Mention" w:semiHidden="1" w:uiPriority="99" w:unhideWhenUsed="1"/>
   </w:latentStyles>
   <w:style w:type="paragraph" w:default="1" w:styleId="Normal">
     <w:name w:val="Normal"/>
@@ -13543,7 +13569,7 @@
 </file>
 
 <file path=customXml/itemProps1.xml><?xml version="1.0" encoding="utf-8"?>
-<ds:datastoreItem xmlns:ds="http://schemas.openxmlformats.org/officeDocument/2006/customXml" ds:itemID="{B04FDF35-24AF-4901-8416-8585AEB3280B}">
+<ds:datastoreItem xmlns:ds="http://schemas.openxmlformats.org/officeDocument/2006/customXml" ds:itemID="{2E177099-E7FE-4F59-8B27-4DE2A1B5F19C}">
   <ds:schemaRefs>
     <ds:schemaRef ds:uri="http://schemas.openxmlformats.org/officeDocument/2006/bibliography"/>
   </ds:schemaRefs>

--- a/21. Nguyễn Thị Phương Uyên/Báo cáo đề tài.docx
+++ b/21. Nguyễn Thị Phương Uyên/Báo cáo đề tài.docx
@@ -1,6 +1,6 @@
 
 <file path=word/document.xml><?xml version="1.0" encoding="utf-8"?>
-<w:document xmlns:wpc="http://schemas.microsoft.com/office/word/2010/wordprocessingCanvas" xmlns:cx="http://schemas.microsoft.com/office/drawing/2014/chartex" xmlns:cx1="http://schemas.microsoft.com/office/drawing/2015/9/8/chartex" xmlns:cx2="http://schemas.microsoft.com/office/drawing/2015/10/21/chartex" xmlns:cx3="http://schemas.microsoft.com/office/drawing/2016/5/9/chartex" xmlns:cx4="http://schemas.microsoft.com/office/drawing/2016/5/10/chartex" xmlns:cx5="http://schemas.microsoft.com/office/drawing/2016/5/11/chartex" xmlns:cx6="http://schemas.microsoft.com/office/drawing/2016/5/12/chartex" xmlns:cx7="http://schemas.microsoft.com/office/drawing/2016/5/13/chartex" xmlns:cx8="http://schemas.microsoft.com/office/drawing/2016/5/14/chartex" xmlns:mc="http://schemas.openxmlformats.org/markup-compatibility/2006" xmlns:aink="http://schemas.microsoft.com/office/drawing/2016/ink" xmlns:am3d="http://schemas.microsoft.com/office/drawing/2017/model3d" xmlns:o="urn:schemas-microsoft-com:office:office" xmlns:r="http://schemas.openxmlformats.org/officeDocument/2006/relationships" xmlns:m="http://schemas.openxmlformats.org/officeDocument/2006/math" xmlns:v="urn:schemas-microsoft-com:vml" xmlns:wp14="http://schemas.microsoft.com/office/word/2010/wordprocessingDrawing" xmlns:wp="http://schemas.openxmlformats.org/drawingml/2006/wordprocessingDrawing" xmlns:w10="urn:schemas-microsoft-com:office:word" xmlns:w="http://schemas.openxmlformats.org/wordprocessingml/2006/main" xmlns:w14="http://schemas.microsoft.com/office/word/2010/wordml" xmlns:w15="http://schemas.microsoft.com/office/word/2012/wordml" xmlns:w16cid="http://schemas.microsoft.com/office/word/2016/wordml/cid" xmlns:w16se="http://schemas.microsoft.com/office/word/2015/wordml/symex" xmlns:wpg="http://schemas.microsoft.com/office/word/2010/wordprocessingGroup" xmlns:wpi="http://schemas.microsoft.com/office/word/2010/wordprocessingInk" xmlns:wne="http://schemas.microsoft.com/office/word/2006/wordml" xmlns:wps="http://schemas.microsoft.com/office/word/2010/wordprocessingShape" mc:Ignorable="w14 w15 w16se w16cid wp14">
+<w:document xmlns:wpc="http://schemas.microsoft.com/office/word/2010/wordprocessingCanvas" xmlns:cx="http://schemas.microsoft.com/office/drawing/2014/chartex" xmlns:mc="http://schemas.openxmlformats.org/markup-compatibility/2006" xmlns:o="urn:schemas-microsoft-com:office:office" xmlns:r="http://schemas.openxmlformats.org/officeDocument/2006/relationships" xmlns:m="http://schemas.openxmlformats.org/officeDocument/2006/math" xmlns:v="urn:schemas-microsoft-com:vml" xmlns:wp14="http://schemas.microsoft.com/office/word/2010/wordprocessingDrawing" xmlns:wp="http://schemas.openxmlformats.org/drawingml/2006/wordprocessingDrawing" xmlns:w10="urn:schemas-microsoft-com:office:word" xmlns:w="http://schemas.openxmlformats.org/wordprocessingml/2006/main" xmlns:w14="http://schemas.microsoft.com/office/word/2010/wordml" xmlns:w15="http://schemas.microsoft.com/office/word/2012/wordml" xmlns:w16se="http://schemas.microsoft.com/office/word/2015/wordml/symex" xmlns:wpg="http://schemas.microsoft.com/office/word/2010/wordprocessingGroup" xmlns:wpi="http://schemas.microsoft.com/office/word/2010/wordprocessingInk" xmlns:wne="http://schemas.microsoft.com/office/word/2006/wordml" xmlns:wps="http://schemas.microsoft.com/office/word/2010/wordprocessingShape" mc:Ignorable="w14 w15 w16se wp14">
   <w:body>
     <w:p>
       <w:pPr>
@@ -92,9 +92,9 @@
           <w:szCs w:val="24"/>
         </w:rPr>
         <w:drawing>
-          <wp:inline distT="0" distB="0" distL="0" distR="0" wp14:anchorId="627B5D45" wp14:editId="4FD5F109">
-            <wp:extent cx="1158240" cy="1158240"/>
-            <wp:effectExtent l="0" t="0" r="3810" b="3810"/>
+          <wp:inline distT="0" distB="0" distL="0" distR="0" wp14:anchorId="627B5D45" wp14:editId="681F73C2">
+            <wp:extent cx="1051560" cy="1051560"/>
+            <wp:effectExtent l="0" t="0" r="0" b="0"/>
             <wp:docPr id="1" name="Picture 1"/>
             <wp:cNvGraphicFramePr>
               <a:graphicFrameLocks xmlns:a="http://schemas.openxmlformats.org/drawingml/2006/main" noChangeAspect="1"/>
@@ -124,7 +124,7 @@
                   <pic:spPr bwMode="auto">
                     <a:xfrm>
                       <a:off x="0" y="0"/>
-                      <a:ext cx="1190569" cy="1190569"/>
+                      <a:ext cx="1080907" cy="1080907"/>
                     </a:xfrm>
                     <a:prstGeom prst="rect">
                       <a:avLst/>
@@ -145,18 +145,6 @@
       <w:pPr>
         <w:spacing w:before="0" w:line="240" w:lineRule="auto"/>
         <w:ind w:firstLine="0"/>
-        <w:jc w:val="center"/>
-        <w:rPr>
-          <w:sz w:val="24"/>
-          <w:szCs w:val="24"/>
-        </w:rPr>
-      </w:pPr>
-    </w:p>
-    <w:p>
-      <w:pPr>
-        <w:spacing w:before="0" w:line="240" w:lineRule="auto"/>
-        <w:ind w:firstLine="0"/>
-        <w:jc w:val="center"/>
         <w:rPr>
           <w:sz w:val="24"/>
           <w:szCs w:val="24"/>
@@ -308,22 +296,10 @@
         <w:rPr>
           <w:b/>
           <w:bCs/>
-          <w:color w:val="FF0000"/>
           <w:sz w:val="32"/>
           <w:szCs w:val="36"/>
-          <w:lang w:val="vi-VN"/>
         </w:rPr>
         <w:t>PHÂN TÍCH NGHIỆP VỤ</w:t>
-      </w:r>
-      <w:r>
-        <w:rPr>
-          <w:b/>
-          <w:bCs/>
-          <w:color w:val="FF0000"/>
-          <w:sz w:val="32"/>
-          <w:szCs w:val="36"/>
-        </w:rPr>
-        <w:t xml:space="preserve"> </w:t>
       </w:r>
       <w:r>
         <w:rPr>
@@ -332,19 +308,18 @@
           <w:sz w:val="32"/>
           <w:szCs w:val="36"/>
         </w:rPr>
-        <w:t>PHẦN MỀM QUẢN LÝ LỊCH TÁI KHÁM CỦA BỆNH NHÂN TẠI BỆNH VIỆN ĐA KHOA GIA ĐÌ</w:t>
-      </w:r>
-      <w:bookmarkStart w:id="6" w:name="_GoBack"/>
-      <w:bookmarkEnd w:id="6"/>
-      <w:r>
-        <w:rPr>
-          <w:b/>
-          <w:bCs/>
-          <w:sz w:val="32"/>
-          <w:szCs w:val="36"/>
-        </w:rPr>
-        <w:t>NH ĐÀ NẴNG</w:t>
-      </w:r>
+        <w:t xml:space="preserve"> PHẦN MỀM QUẢN LÝ LỊCH TÁI KHÁM CỦA BỆNH NHÂN TẠI BỆNH VIỆN ĐA KHOA GIA ĐÌNH ĐÀ NẴNG</w:t>
+      </w:r>
+    </w:p>
+    <w:p>
+      <w:pPr>
+        <w:spacing w:before="0" w:line="240" w:lineRule="auto"/>
+        <w:ind w:firstLine="0"/>
+        <w:rPr>
+          <w:sz w:val="24"/>
+          <w:szCs w:val="24"/>
+        </w:rPr>
+      </w:pPr>
     </w:p>
     <w:p>
       <w:pPr>
@@ -359,28 +334,6 @@
     </w:p>
     <w:p>
       <w:pPr>
-        <w:spacing w:before="0" w:line="240" w:lineRule="auto"/>
-        <w:ind w:firstLine="0"/>
-        <w:jc w:val="center"/>
-        <w:rPr>
-          <w:sz w:val="24"/>
-          <w:szCs w:val="24"/>
-        </w:rPr>
-      </w:pPr>
-    </w:p>
-    <w:p>
-      <w:pPr>
-        <w:spacing w:before="0" w:line="240" w:lineRule="auto"/>
-        <w:ind w:firstLine="0"/>
-        <w:jc w:val="center"/>
-        <w:rPr>
-          <w:sz w:val="24"/>
-          <w:szCs w:val="24"/>
-        </w:rPr>
-      </w:pPr>
-    </w:p>
-    <w:p>
-      <w:pPr>
         <w:tabs>
           <w:tab w:val="left" w:pos="4111"/>
         </w:tabs>
@@ -583,13 +536,23 @@
         </w:rPr>
         <w:t xml:space="preserve">: </w:t>
       </w:r>
+      <w:proofErr w:type="gramStart"/>
       <w:r>
         <w:rPr>
           <w:bCs/>
           <w:color w:val="000000"/>
           <w:sz w:val="28"/>
         </w:rPr>
-        <w:t>Th.S Cao Thị Nhâm</w:t>
+        <w:t>Th.S</w:t>
+      </w:r>
+      <w:proofErr w:type="gramEnd"/>
+      <w:r>
+        <w:rPr>
+          <w:bCs/>
+          <w:color w:val="000000"/>
+          <w:sz w:val="28"/>
+        </w:rPr>
+        <w:t xml:space="preserve"> Cao Thị Nhâm</w:t>
       </w:r>
     </w:p>
     <w:p>
@@ -715,6 +678,8 @@
         <w:t>2</w:t>
       </w:r>
     </w:p>
+    <w:bookmarkEnd w:id="0"/>
+    <w:bookmarkEnd w:id="1"/>
     <w:p>
       <w:pPr>
         <w:shd w:val="clear" w:color="auto" w:fill="FFFFFF"/>
@@ -724,9 +689,6 @@
           <w:sz w:val="32"/>
         </w:rPr>
       </w:pPr>
-      <w:bookmarkStart w:id="7" w:name="_Toc98339732"/>
-      <w:bookmarkEnd w:id="0"/>
-      <w:bookmarkEnd w:id="1"/>
       <w:r>
         <w:rPr>
           <w:b/>
@@ -734,6 +696,7 @@
           <w:sz w:val="32"/>
           <w:bdr w:val="none" w:sz="0" w:space="0" w:color="auto" w:frame="1"/>
         </w:rPr>
+        <w:lastRenderedPageBreak/>
         <w:t>NHẬN XÉT CỦA ĐƠN VỊ THỰC TẬP</w:t>
       </w:r>
     </w:p>
@@ -746,13 +709,7 @@
         <w:spacing w:before="240" w:after="0" w:line="288" w:lineRule="auto"/>
       </w:pPr>
       <w:r>
-        <w:t>Họ và tên sinh viên:</w:t>
-      </w:r>
-      <w:r>
-        <w:t xml:space="preserve"> </w:t>
-      </w:r>
-      <w:r>
-        <w:tab/>
+        <w:t>Họ và tên sinh viên: Nguyễn Thị Phương Uyên</w:t>
       </w:r>
     </w:p>
     <w:p>
@@ -772,7 +729,7 @@
         <w:t xml:space="preserve"> </w:t>
       </w:r>
       <w:r>
-        <w:tab/>
+        <w:t xml:space="preserve">45K21.1    </w:t>
       </w:r>
       <w:r>
         <w:t>Khoa:</w:t>
@@ -781,16 +738,24 @@
         <w:t xml:space="preserve"> </w:t>
       </w:r>
       <w:r>
-        <w:tab/>
-      </w:r>
+        <w:t xml:space="preserve">Thống kê – Tin học   </w:t>
+      </w:r>
+    </w:p>
+    <w:p>
+      <w:pPr>
+        <w:shd w:val="clear" w:color="auto" w:fill="FFFFFF"/>
+        <w:tabs>
+          <w:tab w:val="left" w:leader="dot" w:pos="2552"/>
+          <w:tab w:val="left" w:leader="dot" w:pos="5103"/>
+          <w:tab w:val="right" w:leader="dot" w:pos="9027"/>
+        </w:tabs>
+        <w:spacing w:before="60" w:after="0" w:line="288" w:lineRule="auto"/>
+      </w:pPr>
       <w:r>
         <w:t>Trường</w:t>
       </w:r>
       <w:r>
-        <w:t xml:space="preserve">: </w:t>
-      </w:r>
-      <w:r>
-        <w:tab/>
+        <w:t>: Đại học Kinh Tế - ĐHĐN</w:t>
       </w:r>
     </w:p>
     <w:p>
@@ -808,7 +773,10 @@
         <w:t>từ ngày</w:t>
       </w:r>
       <w:r>
-        <w:t xml:space="preserve">: …./……/ </w:t>
+        <w:t>: 14/ 06</w:t>
+      </w:r>
+      <w:r>
+        <w:t xml:space="preserve">/ </w:t>
       </w:r>
       <w:r>
         <w:t xml:space="preserve">2022 </w:t>
@@ -828,8 +796,13 @@
       <w:r>
         <w:t>.....</w:t>
       </w:r>
-      <w:r>
-        <w:t xml:space="preserve">/ .……./ </w:t>
+      <w:proofErr w:type="gramStart"/>
+      <w:r>
+        <w:t>/ .</w:t>
+      </w:r>
+      <w:proofErr w:type="gramEnd"/>
+      <w:r>
+        <w:t xml:space="preserve">……./ </w:t>
       </w:r>
       <w:r>
         <w:t>2022</w:t>
@@ -850,7 +823,7 @@
         <w:t xml:space="preserve"> </w:t>
       </w:r>
       <w:r>
-        <w:tab/>
+        <w:t>Bệnh viện Đa khoa Gia Đình Đà Nẵng</w:t>
       </w:r>
     </w:p>
     <w:p>
@@ -868,7 +841,7 @@
         <w:t xml:space="preserve"> </w:t>
       </w:r>
       <w:r>
-        <w:tab/>
+        <w:t>73 Nguyễn Hữu Thọ, Hòa Thuận Nam, Hải Châu, Đà Nẵng</w:t>
       </w:r>
     </w:p>
     <w:p>
@@ -1229,7 +1202,15 @@
       </w:pPr>
       <w:r>
         <w:tab/>
-        <w:t>……….., n</w:t>
+        <w:t>……</w:t>
+      </w:r>
+      <w:proofErr w:type="gramStart"/>
+      <w:r>
+        <w:t>…..</w:t>
+      </w:r>
+      <w:proofErr w:type="gramEnd"/>
+      <w:r>
+        <w:t>, n</w:t>
       </w:r>
       <w:r>
         <w:t>gày</w:t>
@@ -1269,7 +1250,6 @@
           <w:bCs/>
           <w:bdr w:val="none" w:sz="0" w:space="0" w:color="auto" w:frame="1"/>
         </w:rPr>
-        <w:lastRenderedPageBreak/>
         <w:tab/>
       </w:r>
       <w:r>
@@ -1340,29 +1320,15 @@
     <w:p>
       <w:pPr>
         <w:pStyle w:val="Heading1"/>
-        <w:numPr>
-          <w:ilvl w:val="0"/>
-          <w:numId w:val="0"/>
-        </w:numPr>
-        <w:rPr>
-          <w:b w:val="0"/>
-        </w:rPr>
-      </w:pPr>
-      <w:bookmarkStart w:id="8" w:name="_Toc98339733"/>
-      <w:bookmarkEnd w:id="7"/>
-      <w:r>
-        <w:t xml:space="preserve">LỜI </w:t>
-      </w:r>
-      <w:r>
-        <w:rPr>
-          <w:sz w:val="30"/>
-        </w:rPr>
-        <w:t>CẢM</w:t>
+      </w:pPr>
+      <w:bookmarkStart w:id="6" w:name="_Toc108793096"/>
+      <w:r>
+        <w:t>LỜI CẢM</w:t>
       </w:r>
       <w:r>
         <w:t xml:space="preserve"> ƠN</w:t>
       </w:r>
-      <w:bookmarkEnd w:id="8"/>
+      <w:bookmarkEnd w:id="6"/>
     </w:p>
     <w:p>
       <w:pPr>
@@ -1390,26 +1356,118 @@
     <w:p>
       <w:pPr>
         <w:pStyle w:val="Heading1"/>
-        <w:numPr>
-          <w:ilvl w:val="0"/>
-          <w:numId w:val="0"/>
-        </w:numPr>
-        <w:rPr>
-          <w:b w:val="0"/>
-        </w:rPr>
-      </w:pPr>
-      <w:bookmarkStart w:id="9" w:name="_Toc98339734"/>
+      </w:pPr>
+      <w:bookmarkStart w:id="7" w:name="_Toc108793097"/>
       <w:r>
         <w:lastRenderedPageBreak/>
         <w:t>LỜI CAM ĐOAN</w:t>
       </w:r>
-      <w:bookmarkEnd w:id="9"/>
-    </w:p>
-    <w:p>
-      <w:pPr>
+      <w:bookmarkEnd w:id="7"/>
+    </w:p>
+    <w:p>
+      <w:pPr>
+        <w:ind w:firstLine="0"/>
         <w:rPr>
           <w:b/>
-        </w:rPr>
+          <w:bCs/>
+        </w:rPr>
+      </w:pPr>
+      <w:r>
+        <w:t>E</w:t>
+      </w:r>
+      <w:r>
+        <w:t xml:space="preserve">m xin cam đoan dự án </w:t>
+      </w:r>
+      <w:r>
+        <w:rPr>
+          <w:b/>
+        </w:rPr>
+        <w:t>“</w:t>
+      </w:r>
+      <w:r>
+        <w:rPr>
+          <w:b/>
+          <w:bCs/>
+        </w:rPr>
+        <w:t>Phân tích nghiệp vụ phần mềm quản lý lịch tái khám của bệnh nhân tại bệnh viện đa khoa gia đình đà nẵng</w:t>
+      </w:r>
+      <w:r>
+        <w:rPr>
+          <w:b/>
+        </w:rPr>
+        <w:t xml:space="preserve">” </w:t>
+      </w:r>
+      <w:r>
+        <w:t xml:space="preserve">là kết quả nghiên cứu độc lập dưới sự hướng dẫn </w:t>
+      </w:r>
+      <w:r>
+        <w:t xml:space="preserve">của giảng viên hướng dẫn </w:t>
+      </w:r>
+      <w:proofErr w:type="gramStart"/>
+      <w:r>
+        <w:t>Th</w:t>
+      </w:r>
+      <w:r>
+        <w:t>.</w:t>
+      </w:r>
+      <w:r>
+        <w:t>S</w:t>
+      </w:r>
+      <w:proofErr w:type="gramEnd"/>
+      <w:r>
+        <w:t xml:space="preserve"> Cao Thị Nhâm.</w:t>
+      </w:r>
+      <w:r>
+        <w:t xml:space="preserve"> Các thông tin, kết quả của </w:t>
+      </w:r>
+      <w:r>
+        <w:t>bài báo cáo là sản phẩm mà</w:t>
+      </w:r>
+      <w:r>
+        <w:t xml:space="preserve"> em đã nỗ lực nghiên cứu trong quá trình thực hiện.</w:t>
+      </w:r>
+    </w:p>
+    <w:p>
+      <w:pPr>
+        <w:ind w:firstLine="0"/>
+      </w:pPr>
+      <w:r>
+        <w:t xml:space="preserve">Dự án, nội dung </w:t>
+      </w:r>
+      <w:r>
+        <w:t>báo cáo thực tập nghề nghiệp</w:t>
+      </w:r>
+      <w:r>
+        <w:t xml:space="preserve"> là sản phẩm mà </w:t>
+      </w:r>
+      <w:r>
+        <w:t>cá nhân em</w:t>
+      </w:r>
+      <w:r>
+        <w:t xml:space="preserve"> đã nỗ lực nghiên cứu trong quá trình học tậ</w:t>
+      </w:r>
+      <w:r>
+        <w:t>p tại Bệnh viện Gia Đình</w:t>
+      </w:r>
+      <w:r>
+        <w:t xml:space="preserve"> thông qua</w:t>
+      </w:r>
+      <w:r>
+        <w:t xml:space="preserve"> sự chỉ dạy tận tình của anh Trần Quân - trưởng bộ phận BA</w:t>
+      </w:r>
+      <w:r>
+        <w:t>. Các dữ liệu, kết quả trình bày trong báo cá</w:t>
+      </w:r>
+      <w:r>
+        <w:t>o là hoàn toàn trung thực. E</w:t>
+      </w:r>
+      <w:r>
+        <w:t>m xin chịu hoàn toàn trách nhiệm, kỷ luật bộ môn của nhà trường đề ra nếu có vấn đề nào xảy ra.</w:t>
+      </w:r>
+    </w:p>
+    <w:p>
+      <w:pPr>
+        <w:ind w:firstLine="0"/>
       </w:pPr>
     </w:p>
     <w:p>
@@ -1615,29 +1673,27 @@
     <w:p>
       <w:pPr>
         <w:pStyle w:val="Heading1"/>
-        <w:numPr>
-          <w:ilvl w:val="0"/>
-          <w:numId w:val="0"/>
-        </w:numPr>
-      </w:pPr>
-      <w:bookmarkStart w:id="10" w:name="_Toc342760180"/>
-      <w:bookmarkStart w:id="11" w:name="_Toc343172865"/>
-      <w:bookmarkStart w:id="12" w:name="_Toc98339735"/>
+      </w:pPr>
+      <w:bookmarkStart w:id="8" w:name="_Toc342760180"/>
+      <w:bookmarkStart w:id="9" w:name="_Toc343172865"/>
+      <w:bookmarkStart w:id="10" w:name="_Toc108793098"/>
       <w:r>
         <w:lastRenderedPageBreak/>
         <w:t>MỤC LỤC</w:t>
       </w:r>
+      <w:bookmarkEnd w:id="8"/>
+      <w:bookmarkEnd w:id="9"/>
       <w:bookmarkEnd w:id="10"/>
-      <w:bookmarkEnd w:id="11"/>
-      <w:bookmarkEnd w:id="12"/>
     </w:p>
     <w:p>
       <w:pPr>
         <w:pStyle w:val="TOC1"/>
         <w:rPr>
           <w:rFonts w:asciiTheme="minorHAnsi" w:eastAsiaTheme="minorEastAsia" w:hAnsiTheme="minorHAnsi" w:cstheme="minorBidi"/>
-          <w:smallCaps/>
+          <w:b w:val="0"/>
+          <w:bCs w:val="0"/>
           <w:noProof/>
+          <w:kern w:val="0"/>
           <w:sz w:val="22"/>
           <w:szCs w:val="22"/>
         </w:rPr>
@@ -1651,13 +1707,13 @@
       <w:r>
         <w:fldChar w:fldCharType="separate"/>
       </w:r>
-      <w:hyperlink w:anchor="_Toc98339732" w:history="1">
+      <w:hyperlink w:anchor="_Toc108793096" w:history="1">
         <w:r>
           <w:rPr>
             <w:rStyle w:val="Hyperlink"/>
             <w:noProof/>
           </w:rPr>
-          <w:t>NHẬN XÉT CỦA DOANH NGHIỆP THỰC TẬP</w:t>
+          <w:t>LỜI CẢM ƠN</w:t>
         </w:r>
         <w:r>
           <w:rPr>
@@ -1678,7 +1734,7 @@
             <w:noProof/>
             <w:webHidden/>
           </w:rPr>
-          <w:instrText xml:space="preserve"> PAGEREF _Toc98339732 \h </w:instrText>
+          <w:instrText xml:space="preserve"> PAGEREF _Toc108793096 \h </w:instrText>
         </w:r>
         <w:r>
           <w:rPr>
@@ -1698,7 +1754,7 @@
             <w:noProof/>
             <w:webHidden/>
           </w:rPr>
-          <w:t>ii</w:t>
+          <w:t>i</w:t>
         </w:r>
         <w:r>
           <w:rPr>
@@ -1714,19 +1770,21 @@
         <w:pStyle w:val="TOC1"/>
         <w:rPr>
           <w:rFonts w:asciiTheme="minorHAnsi" w:eastAsiaTheme="minorEastAsia" w:hAnsiTheme="minorHAnsi" w:cstheme="minorBidi"/>
-          <w:smallCaps/>
+          <w:b w:val="0"/>
+          <w:bCs w:val="0"/>
           <w:noProof/>
+          <w:kern w:val="0"/>
           <w:sz w:val="22"/>
           <w:szCs w:val="22"/>
         </w:rPr>
       </w:pPr>
-      <w:hyperlink w:anchor="_Toc98339733" w:history="1">
+      <w:hyperlink w:anchor="_Toc108793097" w:history="1">
         <w:r>
           <w:rPr>
             <w:rStyle w:val="Hyperlink"/>
             <w:noProof/>
           </w:rPr>
-          <w:t>LỜI CẢM ƠN</w:t>
+          <w:t>LỜI CAM ĐOAN</w:t>
         </w:r>
         <w:r>
           <w:rPr>
@@ -1747,7 +1805,7 @@
             <w:noProof/>
             <w:webHidden/>
           </w:rPr>
-          <w:instrText xml:space="preserve"> PAGEREF _Toc98339733 \h </w:instrText>
+          <w:instrText xml:space="preserve"> PAGEREF _Toc108793097 \h </w:instrText>
         </w:r>
         <w:r>
           <w:rPr>
@@ -1767,7 +1825,7 @@
             <w:noProof/>
             <w:webHidden/>
           </w:rPr>
-          <w:t>iii</w:t>
+          <w:t>ii</w:t>
         </w:r>
         <w:r>
           <w:rPr>
@@ -1783,19 +1841,21 @@
         <w:pStyle w:val="TOC1"/>
         <w:rPr>
           <w:rFonts w:asciiTheme="minorHAnsi" w:eastAsiaTheme="minorEastAsia" w:hAnsiTheme="minorHAnsi" w:cstheme="minorBidi"/>
-          <w:smallCaps/>
+          <w:b w:val="0"/>
+          <w:bCs w:val="0"/>
           <w:noProof/>
+          <w:kern w:val="0"/>
           <w:sz w:val="22"/>
           <w:szCs w:val="22"/>
         </w:rPr>
       </w:pPr>
-      <w:hyperlink w:anchor="_Toc98339734" w:history="1">
+      <w:hyperlink w:anchor="_Toc108793098" w:history="1">
         <w:r>
           <w:rPr>
             <w:rStyle w:val="Hyperlink"/>
             <w:noProof/>
           </w:rPr>
-          <w:t>LỜI CAM ĐOAN</w:t>
+          <w:t>MỤC LỤC</w:t>
         </w:r>
         <w:r>
           <w:rPr>
@@ -1816,7 +1876,7 @@
             <w:noProof/>
             <w:webHidden/>
           </w:rPr>
-          <w:instrText xml:space="preserve"> PAGEREF _Toc98339734 \h </w:instrText>
+          <w:instrText xml:space="preserve"> PAGEREF _Toc108793098 \h </w:instrText>
         </w:r>
         <w:r>
           <w:rPr>
@@ -1852,19 +1912,21 @@
         <w:pStyle w:val="TOC1"/>
         <w:rPr>
           <w:rFonts w:asciiTheme="minorHAnsi" w:eastAsiaTheme="minorEastAsia" w:hAnsiTheme="minorHAnsi" w:cstheme="minorBidi"/>
-          <w:smallCaps/>
+          <w:b w:val="0"/>
+          <w:bCs w:val="0"/>
           <w:noProof/>
+          <w:kern w:val="0"/>
           <w:sz w:val="22"/>
           <w:szCs w:val="22"/>
         </w:rPr>
       </w:pPr>
-      <w:hyperlink w:anchor="_Toc98339735" w:history="1">
+      <w:hyperlink w:anchor="_Toc108793099" w:history="1">
         <w:r>
           <w:rPr>
             <w:rStyle w:val="Hyperlink"/>
             <w:noProof/>
           </w:rPr>
-          <w:t>MỤC LỤC</w:t>
+          <w:t>DANH MỤC HÌNH ẢNH</w:t>
         </w:r>
         <w:r>
           <w:rPr>
@@ -1885,7 +1947,7 @@
             <w:noProof/>
             <w:webHidden/>
           </w:rPr>
-          <w:instrText xml:space="preserve"> PAGEREF _Toc98339735 \h </w:instrText>
+          <w:instrText xml:space="preserve"> PAGEREF _Toc108793099 \h </w:instrText>
         </w:r>
         <w:r>
           <w:rPr>
@@ -1921,19 +1983,21 @@
         <w:pStyle w:val="TOC1"/>
         <w:rPr>
           <w:rFonts w:asciiTheme="minorHAnsi" w:eastAsiaTheme="minorEastAsia" w:hAnsiTheme="minorHAnsi" w:cstheme="minorBidi"/>
-          <w:smallCaps/>
+          <w:b w:val="0"/>
+          <w:bCs w:val="0"/>
           <w:noProof/>
+          <w:kern w:val="0"/>
           <w:sz w:val="22"/>
           <w:szCs w:val="22"/>
         </w:rPr>
       </w:pPr>
-      <w:hyperlink w:anchor="_Toc98339736" w:history="1">
+      <w:hyperlink w:anchor="_Toc108793100" w:history="1">
         <w:r>
           <w:rPr>
             <w:rStyle w:val="Hyperlink"/>
             <w:noProof/>
           </w:rPr>
-          <w:t>DANH MỤC HÌNH ẢNH</w:t>
+          <w:t>DANH MỤC BẢNG BIỂU</w:t>
         </w:r>
         <w:r>
           <w:rPr>
@@ -1954,7 +2018,7 @@
             <w:noProof/>
             <w:webHidden/>
           </w:rPr>
-          <w:instrText xml:space="preserve"> PAGEREF _Toc98339736 \h </w:instrText>
+          <w:instrText xml:space="preserve"> PAGEREF _Toc108793100 \h </w:instrText>
         </w:r>
         <w:r>
           <w:rPr>
@@ -1974,7 +2038,7 @@
             <w:noProof/>
             <w:webHidden/>
           </w:rPr>
-          <w:t>viii</w:t>
+          <w:t>vii</w:t>
         </w:r>
         <w:r>
           <w:rPr>
@@ -1990,19 +2054,21 @@
         <w:pStyle w:val="TOC1"/>
         <w:rPr>
           <w:rFonts w:asciiTheme="minorHAnsi" w:eastAsiaTheme="minorEastAsia" w:hAnsiTheme="minorHAnsi" w:cstheme="minorBidi"/>
-          <w:smallCaps/>
+          <w:b w:val="0"/>
+          <w:bCs w:val="0"/>
           <w:noProof/>
+          <w:kern w:val="0"/>
           <w:sz w:val="22"/>
           <w:szCs w:val="22"/>
         </w:rPr>
       </w:pPr>
-      <w:hyperlink w:anchor="_Toc98339737" w:history="1">
+      <w:hyperlink w:anchor="_Toc108793101" w:history="1">
         <w:r>
           <w:rPr>
             <w:rStyle w:val="Hyperlink"/>
             <w:noProof/>
           </w:rPr>
-          <w:t>DANH MỤC BẢNG BIỂU</w:t>
+          <w:t>DANH MỤC CÁC TỪ VIẾT TẮT</w:t>
         </w:r>
         <w:r>
           <w:rPr>
@@ -2023,7 +2089,7 @@
             <w:noProof/>
             <w:webHidden/>
           </w:rPr>
-          <w:instrText xml:space="preserve"> PAGEREF _Toc98339737 \h </w:instrText>
+          <w:instrText xml:space="preserve"> PAGEREF _Toc108793101 \h </w:instrText>
         </w:r>
         <w:r>
           <w:rPr>
@@ -2043,7 +2109,7 @@
             <w:noProof/>
             <w:webHidden/>
           </w:rPr>
-          <w:t>ix</w:t>
+          <w:t>viii</w:t>
         </w:r>
         <w:r>
           <w:rPr>
@@ -2059,19 +2125,22 @@
         <w:pStyle w:val="TOC1"/>
         <w:rPr>
           <w:rFonts w:asciiTheme="minorHAnsi" w:eastAsiaTheme="minorEastAsia" w:hAnsiTheme="minorHAnsi" w:cstheme="minorBidi"/>
-          <w:smallCaps/>
+          <w:b w:val="0"/>
+          <w:bCs w:val="0"/>
           <w:noProof/>
+          <w:kern w:val="0"/>
           <w:sz w:val="22"/>
           <w:szCs w:val="22"/>
         </w:rPr>
       </w:pPr>
-      <w:hyperlink w:anchor="_Toc98339738" w:history="1">
+      <w:hyperlink w:anchor="_Toc108793102" w:history="1">
         <w:r>
           <w:rPr>
             <w:rStyle w:val="Hyperlink"/>
             <w:noProof/>
-          </w:rPr>
-          <w:t>DANH MỤC CÁC TỪ VIẾT TẮT</w:t>
+            <w:lang w:val="de-DE"/>
+          </w:rPr>
+          <w:t>LỜI MỞ ĐẦU</w:t>
         </w:r>
         <w:r>
           <w:rPr>
@@ -2092,7 +2161,7 @@
             <w:noProof/>
             <w:webHidden/>
           </w:rPr>
-          <w:instrText xml:space="preserve"> PAGEREF _Toc98339738 \h </w:instrText>
+          <w:instrText xml:space="preserve"> PAGEREF _Toc108793102 \h </w:instrText>
         </w:r>
         <w:r>
           <w:rPr>
@@ -2112,7 +2181,7 @@
             <w:noProof/>
             <w:webHidden/>
           </w:rPr>
-          <w:t>x</w:t>
+          <w:t>1</w:t>
         </w:r>
         <w:r>
           <w:rPr>
@@ -2128,20 +2197,21 @@
         <w:pStyle w:val="TOC1"/>
         <w:rPr>
           <w:rFonts w:asciiTheme="minorHAnsi" w:eastAsiaTheme="minorEastAsia" w:hAnsiTheme="minorHAnsi" w:cstheme="minorBidi"/>
-          <w:smallCaps/>
+          <w:b w:val="0"/>
+          <w:bCs w:val="0"/>
           <w:noProof/>
+          <w:kern w:val="0"/>
           <w:sz w:val="22"/>
           <w:szCs w:val="22"/>
         </w:rPr>
       </w:pPr>
-      <w:hyperlink w:anchor="_Toc98339739" w:history="1">
+      <w:hyperlink w:anchor="_Toc108793103" w:history="1">
         <w:r>
           <w:rPr>
             <w:rStyle w:val="Hyperlink"/>
             <w:noProof/>
-            <w:lang w:val="de-DE"/>
-          </w:rPr>
-          <w:t>LỜI MỞ ĐẦU</w:t>
+          </w:rPr>
+          <w:t>CHƯƠNG 1: CƠ SỞ LÝ THUYẾT</w:t>
         </w:r>
         <w:r>
           <w:rPr>
@@ -2162,76 +2232,7 @@
             <w:noProof/>
             <w:webHidden/>
           </w:rPr>
-          <w:instrText xml:space="preserve"> PAGEREF _Toc98339739 \h </w:instrText>
-        </w:r>
-        <w:r>
-          <w:rPr>
-            <w:noProof/>
-            <w:webHidden/>
-          </w:rPr>
-        </w:r>
-        <w:r>
-          <w:rPr>
-            <w:noProof/>
-            <w:webHidden/>
-          </w:rPr>
-          <w:fldChar w:fldCharType="separate"/>
-        </w:r>
-        <w:r>
-          <w:rPr>
-            <w:noProof/>
-            <w:webHidden/>
-          </w:rPr>
-          <w:t>1</w:t>
-        </w:r>
-        <w:r>
-          <w:rPr>
-            <w:noProof/>
-            <w:webHidden/>
-          </w:rPr>
-          <w:fldChar w:fldCharType="end"/>
-        </w:r>
-      </w:hyperlink>
-    </w:p>
-    <w:p>
-      <w:pPr>
-        <w:pStyle w:val="TOC1"/>
-        <w:rPr>
-          <w:rFonts w:asciiTheme="minorHAnsi" w:eastAsiaTheme="minorEastAsia" w:hAnsiTheme="minorHAnsi" w:cstheme="minorBidi"/>
-          <w:smallCaps/>
-          <w:noProof/>
-          <w:sz w:val="22"/>
-          <w:szCs w:val="22"/>
-        </w:rPr>
-      </w:pPr>
-      <w:hyperlink w:anchor="_Toc98339740" w:history="1">
-        <w:r>
-          <w:rPr>
-            <w:rStyle w:val="Hyperlink"/>
-            <w:noProof/>
-          </w:rPr>
-          <w:t>CHƯƠNG 1. TỔNG QUAN …</w:t>
-        </w:r>
-        <w:r>
-          <w:rPr>
-            <w:noProof/>
-            <w:webHidden/>
-          </w:rPr>
-          <w:tab/>
-        </w:r>
-        <w:r>
-          <w:rPr>
-            <w:noProof/>
-            <w:webHidden/>
-          </w:rPr>
-          <w:fldChar w:fldCharType="begin"/>
-        </w:r>
-        <w:r>
-          <w:rPr>
-            <w:noProof/>
-            <w:webHidden/>
-          </w:rPr>
-          <w:instrText xml:space="preserve"> PAGEREF _Toc98339740 \h </w:instrText>
+          <w:instrText xml:space="preserve"> PAGEREF _Toc108793103 \h </w:instrText>
         </w:r>
         <w:r>
           <w:rPr>
@@ -2273,7 +2274,7 @@
           <w:szCs w:val="22"/>
         </w:rPr>
       </w:pPr>
-      <w:hyperlink w:anchor="_Toc98339741" w:history="1">
+      <w:hyperlink w:anchor="_Toc108793104" w:history="1">
         <w:r>
           <w:rPr>
             <w:rStyle w:val="Hyperlink"/>
@@ -2296,7 +2297,7 @@
             <w:rStyle w:val="Hyperlink"/>
             <w:noProof/>
           </w:rPr>
-          <w:t>Mục 1.1</w:t>
+          <w:t>Tổng quan về phân tích nghiệp vụ</w:t>
         </w:r>
         <w:r>
           <w:rPr>
@@ -2317,7 +2318,7 @@
             <w:noProof/>
             <w:webHidden/>
           </w:rPr>
-          <w:instrText xml:space="preserve"> PAGEREF _Toc98339741 \h </w:instrText>
+          <w:instrText xml:space="preserve"> PAGEREF _Toc108793104 \h </w:instrText>
         </w:r>
         <w:r>
           <w:rPr>
@@ -2358,7 +2359,7 @@
           <w:szCs w:val="22"/>
         </w:rPr>
       </w:pPr>
-      <w:hyperlink w:anchor="_Toc98339742" w:history="1">
+      <w:hyperlink w:anchor="_Toc108793105" w:history="1">
         <w:r>
           <w:rPr>
             <w:rStyle w:val="Hyperlink"/>
@@ -2380,7 +2381,7 @@
             <w:rStyle w:val="Hyperlink"/>
             <w:noProof/>
           </w:rPr>
-          <w:t>Mục 1.1.1</w:t>
+          <w:t>Phân tích nghiệp vụ là gì?</w:t>
         </w:r>
         <w:r>
           <w:rPr>
@@ -2401,7 +2402,7 @@
             <w:noProof/>
             <w:webHidden/>
           </w:rPr>
-          <w:instrText xml:space="preserve"> PAGEREF _Toc98339742 \h </w:instrText>
+          <w:instrText xml:space="preserve"> PAGEREF _Toc108793105 \h </w:instrText>
         </w:r>
         <w:r>
           <w:rPr>
@@ -2442,7 +2443,7 @@
           <w:szCs w:val="22"/>
         </w:rPr>
       </w:pPr>
-      <w:hyperlink w:anchor="_Toc98339743" w:history="1">
+      <w:hyperlink w:anchor="_Toc108793106" w:history="1">
         <w:r>
           <w:rPr>
             <w:rStyle w:val="Hyperlink"/>
@@ -2464,7 +2465,7 @@
             <w:rStyle w:val="Hyperlink"/>
             <w:noProof/>
           </w:rPr>
-          <w:t>Mục 1.1.2</w:t>
+          <w:t>Các hoạt động của chuyên viên phân tích nghiệp vụ</w:t>
         </w:r>
         <w:r>
           <w:rPr>
@@ -2485,7 +2486,7 @@
             <w:noProof/>
             <w:webHidden/>
           </w:rPr>
-          <w:instrText xml:space="preserve"> PAGEREF _Toc98339743 \h </w:instrText>
+          <w:instrText xml:space="preserve"> PAGEREF _Toc108793106 \h </w:instrText>
         </w:r>
         <w:r>
           <w:rPr>
@@ -2505,7 +2506,7 @@
             <w:noProof/>
             <w:webHidden/>
           </w:rPr>
-          <w:t>2</w:t>
+          <w:t>4</w:t>
         </w:r>
         <w:r>
           <w:rPr>
@@ -2527,7 +2528,7 @@
           <w:szCs w:val="22"/>
         </w:rPr>
       </w:pPr>
-      <w:hyperlink w:anchor="_Toc98339744" w:history="1">
+      <w:hyperlink w:anchor="_Toc108793107" w:history="1">
         <w:r>
           <w:rPr>
             <w:rStyle w:val="Hyperlink"/>
@@ -2550,7 +2551,7 @@
             <w:rStyle w:val="Hyperlink"/>
             <w:noProof/>
           </w:rPr>
-          <w:t>Mục 1.2</w:t>
+          <w:t>Sơ lược về requirement</w:t>
         </w:r>
         <w:r>
           <w:rPr>
@@ -2571,7 +2572,7 @@
             <w:noProof/>
             <w:webHidden/>
           </w:rPr>
-          <w:instrText xml:space="preserve"> PAGEREF _Toc98339744 \h </w:instrText>
+          <w:instrText xml:space="preserve"> PAGEREF _Toc108793107 \h </w:instrText>
         </w:r>
         <w:r>
           <w:rPr>
@@ -2591,7 +2592,7 @@
             <w:noProof/>
             <w:webHidden/>
           </w:rPr>
-          <w:t>2</w:t>
+          <w:t>5</w:t>
         </w:r>
         <w:r>
           <w:rPr>
@@ -2604,32 +2605,47 @@
     </w:p>
     <w:p>
       <w:pPr>
-        <w:pStyle w:val="TOC1"/>
+        <w:pStyle w:val="TOC3"/>
         <w:rPr>
           <w:rFonts w:asciiTheme="minorHAnsi" w:eastAsiaTheme="minorEastAsia" w:hAnsiTheme="minorHAnsi" w:cstheme="minorBidi"/>
-          <w:smallCaps/>
           <w:noProof/>
           <w:sz w:val="22"/>
           <w:szCs w:val="22"/>
         </w:rPr>
       </w:pPr>
-      <w:hyperlink w:anchor="_Toc98339745" w:history="1">
+      <w:hyperlink w:anchor="_Toc108793108" w:history="1">
         <w:r>
           <w:rPr>
             <w:rStyle w:val="Hyperlink"/>
             <w:noProof/>
           </w:rPr>
-          <w:t>CHƯƠNG 2. LÝ THUYẾT</w:t>
-        </w:r>
-        <w:r>
-          <w:rPr>
-            <w:noProof/>
-            <w:webHidden/>
+          <w:t>1.2.1.</w:t>
+        </w:r>
+        <w:r>
+          <w:rPr>
+            <w:rFonts w:asciiTheme="minorHAnsi" w:eastAsiaTheme="minorEastAsia" w:hAnsiTheme="minorHAnsi" w:cstheme="minorBidi"/>
+            <w:noProof/>
+            <w:sz w:val="22"/>
+            <w:szCs w:val="22"/>
           </w:rPr>
           <w:tab/>
         </w:r>
         <w:r>
           <w:rPr>
+            <w:rStyle w:val="Hyperlink"/>
+            <w:noProof/>
+          </w:rPr>
+          <w:t>Requirement là gì?</w:t>
+        </w:r>
+        <w:r>
+          <w:rPr>
+            <w:noProof/>
+            <w:webHidden/>
+          </w:rPr>
+          <w:tab/>
+        </w:r>
+        <w:r>
+          <w:rPr>
             <w:noProof/>
             <w:webHidden/>
           </w:rPr>
@@ -2640,7 +2656,7 @@
             <w:noProof/>
             <w:webHidden/>
           </w:rPr>
-          <w:instrText xml:space="preserve"> PAGEREF _Toc98339745 \h </w:instrText>
+          <w:instrText xml:space="preserve"> PAGEREF _Toc108793108 \h </w:instrText>
         </w:r>
         <w:r>
           <w:rPr>
@@ -2660,7 +2676,91 @@
             <w:noProof/>
             <w:webHidden/>
           </w:rPr>
-          <w:t>3</w:t>
+          <w:t>5</w:t>
+        </w:r>
+        <w:r>
+          <w:rPr>
+            <w:noProof/>
+            <w:webHidden/>
+          </w:rPr>
+          <w:fldChar w:fldCharType="end"/>
+        </w:r>
+      </w:hyperlink>
+    </w:p>
+    <w:p>
+      <w:pPr>
+        <w:pStyle w:val="TOC3"/>
+        <w:rPr>
+          <w:rFonts w:asciiTheme="minorHAnsi" w:eastAsiaTheme="minorEastAsia" w:hAnsiTheme="minorHAnsi" w:cstheme="minorBidi"/>
+          <w:noProof/>
+          <w:sz w:val="22"/>
+          <w:szCs w:val="22"/>
+        </w:rPr>
+      </w:pPr>
+      <w:hyperlink w:anchor="_Toc108793109" w:history="1">
+        <w:r>
+          <w:rPr>
+            <w:rStyle w:val="Hyperlink"/>
+            <w:noProof/>
+          </w:rPr>
+          <w:t>1.2.2.</w:t>
+        </w:r>
+        <w:r>
+          <w:rPr>
+            <w:rFonts w:asciiTheme="minorHAnsi" w:eastAsiaTheme="minorEastAsia" w:hAnsiTheme="minorHAnsi" w:cstheme="minorBidi"/>
+            <w:noProof/>
+            <w:sz w:val="22"/>
+            <w:szCs w:val="22"/>
+          </w:rPr>
+          <w:tab/>
+        </w:r>
+        <w:r>
+          <w:rPr>
+            <w:rStyle w:val="Hyperlink"/>
+            <w:noProof/>
+          </w:rPr>
+          <w:t>Phân loại requirement</w:t>
+        </w:r>
+        <w:r>
+          <w:rPr>
+            <w:noProof/>
+            <w:webHidden/>
+          </w:rPr>
+          <w:tab/>
+        </w:r>
+        <w:r>
+          <w:rPr>
+            <w:noProof/>
+            <w:webHidden/>
+          </w:rPr>
+          <w:fldChar w:fldCharType="begin"/>
+        </w:r>
+        <w:r>
+          <w:rPr>
+            <w:noProof/>
+            <w:webHidden/>
+          </w:rPr>
+          <w:instrText xml:space="preserve"> PAGEREF _Toc108793109 \h </w:instrText>
+        </w:r>
+        <w:r>
+          <w:rPr>
+            <w:noProof/>
+            <w:webHidden/>
+          </w:rPr>
+        </w:r>
+        <w:r>
+          <w:rPr>
+            <w:noProof/>
+            <w:webHidden/>
+          </w:rPr>
+          <w:fldChar w:fldCharType="separate"/>
+        </w:r>
+        <w:r>
+          <w:rPr>
+            <w:noProof/>
+            <w:webHidden/>
+          </w:rPr>
+          <w:t>5</w:t>
         </w:r>
         <w:r>
           <w:rPr>
@@ -2682,13 +2782,13 @@
           <w:szCs w:val="22"/>
         </w:rPr>
       </w:pPr>
-      <w:hyperlink w:anchor="_Toc98339746" w:history="1">
+      <w:hyperlink w:anchor="_Toc108793110" w:history="1">
         <w:r>
           <w:rPr>
             <w:rStyle w:val="Hyperlink"/>
             <w:noProof/>
           </w:rPr>
-          <w:t>2.1.</w:t>
+          <w:t>1.3.</w:t>
         </w:r>
         <w:r>
           <w:rPr>
@@ -2705,7 +2805,7 @@
             <w:rStyle w:val="Hyperlink"/>
             <w:noProof/>
           </w:rPr>
-          <w:t>Mục 2.1</w:t>
+          <w:t>Mục 2.2</w:t>
         </w:r>
         <w:r>
           <w:rPr>
@@ -2726,7 +2826,7 @@
             <w:noProof/>
             <w:webHidden/>
           </w:rPr>
-          <w:instrText xml:space="preserve"> PAGEREF _Toc98339746 \h </w:instrText>
+          <w:instrText xml:space="preserve"> PAGEREF _Toc108793110 \h </w:instrText>
         </w:r>
         <w:r>
           <w:rPr>
@@ -2746,7 +2846,7 @@
             <w:noProof/>
             <w:webHidden/>
           </w:rPr>
-          <w:t>3</w:t>
+          <w:t>5</w:t>
         </w:r>
         <w:r>
           <w:rPr>
@@ -2759,47 +2859,34 @@
     </w:p>
     <w:p>
       <w:pPr>
-        <w:pStyle w:val="TOC3"/>
+        <w:pStyle w:val="TOC1"/>
         <w:rPr>
           <w:rFonts w:asciiTheme="minorHAnsi" w:eastAsiaTheme="minorEastAsia" w:hAnsiTheme="minorHAnsi" w:cstheme="minorBidi"/>
+          <w:b w:val="0"/>
+          <w:bCs w:val="0"/>
           <w:noProof/>
+          <w:kern w:val="0"/>
           <w:sz w:val="22"/>
           <w:szCs w:val="22"/>
         </w:rPr>
       </w:pPr>
-      <w:hyperlink w:anchor="_Toc98339747" w:history="1">
+      <w:hyperlink w:anchor="_Toc108793111" w:history="1">
         <w:r>
           <w:rPr>
             <w:rStyle w:val="Hyperlink"/>
             <w:noProof/>
           </w:rPr>
-          <w:t>2.1.1.</w:t>
-        </w:r>
-        <w:r>
-          <w:rPr>
-            <w:rFonts w:asciiTheme="minorHAnsi" w:eastAsiaTheme="minorEastAsia" w:hAnsiTheme="minorHAnsi" w:cstheme="minorBidi"/>
-            <w:noProof/>
-            <w:sz w:val="22"/>
-            <w:szCs w:val="22"/>
+          <w:t>TRIỂN KHAI …</w:t>
+        </w:r>
+        <w:r>
+          <w:rPr>
+            <w:noProof/>
+            <w:webHidden/>
           </w:rPr>
           <w:tab/>
         </w:r>
         <w:r>
           <w:rPr>
-            <w:rStyle w:val="Hyperlink"/>
-            <w:noProof/>
-          </w:rPr>
-          <w:t>Mục 2.1.1</w:t>
-        </w:r>
-        <w:r>
-          <w:rPr>
-            <w:noProof/>
-            <w:webHidden/>
-          </w:rPr>
-          <w:tab/>
-        </w:r>
-        <w:r>
-          <w:rPr>
             <w:noProof/>
             <w:webHidden/>
           </w:rPr>
@@ -2810,7 +2897,7 @@
             <w:noProof/>
             <w:webHidden/>
           </w:rPr>
-          <w:instrText xml:space="preserve"> PAGEREF _Toc98339747 \h </w:instrText>
+          <w:instrText xml:space="preserve"> PAGEREF _Toc108793111 \h </w:instrText>
         </w:r>
         <w:r>
           <w:rPr>
@@ -2830,91 +2917,7 @@
             <w:noProof/>
             <w:webHidden/>
           </w:rPr>
-          <w:t>3</w:t>
-        </w:r>
-        <w:r>
-          <w:rPr>
-            <w:noProof/>
-            <w:webHidden/>
-          </w:rPr>
-          <w:fldChar w:fldCharType="end"/>
-        </w:r>
-      </w:hyperlink>
-    </w:p>
-    <w:p>
-      <w:pPr>
-        <w:pStyle w:val="TOC3"/>
-        <w:rPr>
-          <w:rFonts w:asciiTheme="minorHAnsi" w:eastAsiaTheme="minorEastAsia" w:hAnsiTheme="minorHAnsi" w:cstheme="minorBidi"/>
-          <w:noProof/>
-          <w:sz w:val="22"/>
-          <w:szCs w:val="22"/>
-        </w:rPr>
-      </w:pPr>
-      <w:hyperlink w:anchor="_Toc98339748" w:history="1">
-        <w:r>
-          <w:rPr>
-            <w:rStyle w:val="Hyperlink"/>
-            <w:noProof/>
-          </w:rPr>
-          <w:t>2.1.2.</w:t>
-        </w:r>
-        <w:r>
-          <w:rPr>
-            <w:rFonts w:asciiTheme="minorHAnsi" w:eastAsiaTheme="minorEastAsia" w:hAnsiTheme="minorHAnsi" w:cstheme="minorBidi"/>
-            <w:noProof/>
-            <w:sz w:val="22"/>
-            <w:szCs w:val="22"/>
-          </w:rPr>
-          <w:tab/>
-        </w:r>
-        <w:r>
-          <w:rPr>
-            <w:rStyle w:val="Hyperlink"/>
-            <w:noProof/>
-          </w:rPr>
-          <w:t>Mục 2.1.2</w:t>
-        </w:r>
-        <w:r>
-          <w:rPr>
-            <w:noProof/>
-            <w:webHidden/>
-          </w:rPr>
-          <w:tab/>
-        </w:r>
-        <w:r>
-          <w:rPr>
-            <w:noProof/>
-            <w:webHidden/>
-          </w:rPr>
-          <w:fldChar w:fldCharType="begin"/>
-        </w:r>
-        <w:r>
-          <w:rPr>
-            <w:noProof/>
-            <w:webHidden/>
-          </w:rPr>
-          <w:instrText xml:space="preserve"> PAGEREF _Toc98339748 \h </w:instrText>
-        </w:r>
-        <w:r>
-          <w:rPr>
-            <w:noProof/>
-            <w:webHidden/>
-          </w:rPr>
-        </w:r>
-        <w:r>
-          <w:rPr>
-            <w:noProof/>
-            <w:webHidden/>
-          </w:rPr>
-          <w:fldChar w:fldCharType="separate"/>
-        </w:r>
-        <w:r>
-          <w:rPr>
-            <w:noProof/>
-            <w:webHidden/>
-          </w:rPr>
-          <w:t>3</w:t>
+          <w:t>6</w:t>
         </w:r>
         <w:r>
           <w:rPr>
@@ -2936,13 +2939,13 @@
           <w:szCs w:val="22"/>
         </w:rPr>
       </w:pPr>
-      <w:hyperlink w:anchor="_Toc98339749" w:history="1">
+      <w:hyperlink w:anchor="_Toc108793112" w:history="1">
         <w:r>
           <w:rPr>
             <w:rStyle w:val="Hyperlink"/>
             <w:noProof/>
           </w:rPr>
-          <w:t>2.2.</w:t>
+          <w:t>1.4.</w:t>
         </w:r>
         <w:r>
           <w:rPr>
@@ -2959,7 +2962,7 @@
             <w:rStyle w:val="Hyperlink"/>
             <w:noProof/>
           </w:rPr>
-          <w:t>Mục 2.2</w:t>
+          <w:t>Mục 3.1</w:t>
         </w:r>
         <w:r>
           <w:rPr>
@@ -2980,7 +2983,7 @@
             <w:noProof/>
             <w:webHidden/>
           </w:rPr>
-          <w:instrText xml:space="preserve"> PAGEREF _Toc98339749 \h </w:instrText>
+          <w:instrText xml:space="preserve"> PAGEREF _Toc108793112 \h </w:instrText>
         </w:r>
         <w:r>
           <w:rPr>
@@ -3000,7 +3003,7 @@
             <w:noProof/>
             <w:webHidden/>
           </w:rPr>
-          <w:t>3</w:t>
+          <w:t>6</w:t>
         </w:r>
         <w:r>
           <w:rPr>
@@ -3013,32 +3016,47 @@
     </w:p>
     <w:p>
       <w:pPr>
-        <w:pStyle w:val="TOC1"/>
+        <w:pStyle w:val="TOC3"/>
         <w:rPr>
           <w:rFonts w:asciiTheme="minorHAnsi" w:eastAsiaTheme="minorEastAsia" w:hAnsiTheme="minorHAnsi" w:cstheme="minorBidi"/>
-          <w:smallCaps/>
           <w:noProof/>
           <w:sz w:val="22"/>
           <w:szCs w:val="22"/>
         </w:rPr>
       </w:pPr>
-      <w:hyperlink w:anchor="_Toc98339750" w:history="1">
+      <w:hyperlink w:anchor="_Toc108793113" w:history="1">
         <w:r>
           <w:rPr>
             <w:rStyle w:val="Hyperlink"/>
             <w:noProof/>
           </w:rPr>
-          <w:t>CHƯƠNG 3. TRIỂN KHAI …</w:t>
-        </w:r>
-        <w:r>
-          <w:rPr>
-            <w:noProof/>
-            <w:webHidden/>
+          <w:t>1.4.1.</w:t>
+        </w:r>
+        <w:r>
+          <w:rPr>
+            <w:rFonts w:asciiTheme="minorHAnsi" w:eastAsiaTheme="minorEastAsia" w:hAnsiTheme="minorHAnsi" w:cstheme="minorBidi"/>
+            <w:noProof/>
+            <w:sz w:val="22"/>
+            <w:szCs w:val="22"/>
           </w:rPr>
           <w:tab/>
         </w:r>
         <w:r>
           <w:rPr>
+            <w:rStyle w:val="Hyperlink"/>
+            <w:noProof/>
+          </w:rPr>
+          <w:t>Mục 3.1.1</w:t>
+        </w:r>
+        <w:r>
+          <w:rPr>
+            <w:noProof/>
+            <w:webHidden/>
+          </w:rPr>
+          <w:tab/>
+        </w:r>
+        <w:r>
+          <w:rPr>
             <w:noProof/>
             <w:webHidden/>
           </w:rPr>
@@ -3049,7 +3067,7 @@
             <w:noProof/>
             <w:webHidden/>
           </w:rPr>
-          <w:instrText xml:space="preserve"> PAGEREF _Toc98339750 \h </w:instrText>
+          <w:instrText xml:space="preserve"> PAGEREF _Toc108793113 \h </w:instrText>
         </w:r>
         <w:r>
           <w:rPr>
@@ -3069,7 +3087,91 @@
             <w:noProof/>
             <w:webHidden/>
           </w:rPr>
-          <w:t>4</w:t>
+          <w:t>6</w:t>
+        </w:r>
+        <w:r>
+          <w:rPr>
+            <w:noProof/>
+            <w:webHidden/>
+          </w:rPr>
+          <w:fldChar w:fldCharType="end"/>
+        </w:r>
+      </w:hyperlink>
+    </w:p>
+    <w:p>
+      <w:pPr>
+        <w:pStyle w:val="TOC3"/>
+        <w:rPr>
+          <w:rFonts w:asciiTheme="minorHAnsi" w:eastAsiaTheme="minorEastAsia" w:hAnsiTheme="minorHAnsi" w:cstheme="minorBidi"/>
+          <w:noProof/>
+          <w:sz w:val="22"/>
+          <w:szCs w:val="22"/>
+        </w:rPr>
+      </w:pPr>
+      <w:hyperlink w:anchor="_Toc108793114" w:history="1">
+        <w:r>
+          <w:rPr>
+            <w:rStyle w:val="Hyperlink"/>
+            <w:noProof/>
+          </w:rPr>
+          <w:t>1.4.2.</w:t>
+        </w:r>
+        <w:r>
+          <w:rPr>
+            <w:rFonts w:asciiTheme="minorHAnsi" w:eastAsiaTheme="minorEastAsia" w:hAnsiTheme="minorHAnsi" w:cstheme="minorBidi"/>
+            <w:noProof/>
+            <w:sz w:val="22"/>
+            <w:szCs w:val="22"/>
+          </w:rPr>
+          <w:tab/>
+        </w:r>
+        <w:r>
+          <w:rPr>
+            <w:rStyle w:val="Hyperlink"/>
+            <w:noProof/>
+          </w:rPr>
+          <w:t>Mục 3.1.2</w:t>
+        </w:r>
+        <w:r>
+          <w:rPr>
+            <w:noProof/>
+            <w:webHidden/>
+          </w:rPr>
+          <w:tab/>
+        </w:r>
+        <w:r>
+          <w:rPr>
+            <w:noProof/>
+            <w:webHidden/>
+          </w:rPr>
+          <w:fldChar w:fldCharType="begin"/>
+        </w:r>
+        <w:r>
+          <w:rPr>
+            <w:noProof/>
+            <w:webHidden/>
+          </w:rPr>
+          <w:instrText xml:space="preserve"> PAGEREF _Toc108793114 \h </w:instrText>
+        </w:r>
+        <w:r>
+          <w:rPr>
+            <w:noProof/>
+            <w:webHidden/>
+          </w:rPr>
+        </w:r>
+        <w:r>
+          <w:rPr>
+            <w:noProof/>
+            <w:webHidden/>
+          </w:rPr>
+          <w:fldChar w:fldCharType="separate"/>
+        </w:r>
+        <w:r>
+          <w:rPr>
+            <w:noProof/>
+            <w:webHidden/>
+          </w:rPr>
+          <w:t>6</w:t>
         </w:r>
         <w:r>
           <w:rPr>
@@ -3091,13 +3193,13 @@
           <w:szCs w:val="22"/>
         </w:rPr>
       </w:pPr>
-      <w:hyperlink w:anchor="_Toc98339751" w:history="1">
+      <w:hyperlink w:anchor="_Toc108793115" w:history="1">
         <w:r>
           <w:rPr>
             <w:rStyle w:val="Hyperlink"/>
             <w:noProof/>
           </w:rPr>
-          <w:t>3.1.</w:t>
+          <w:t>1.5.</w:t>
         </w:r>
         <w:r>
           <w:rPr>
@@ -3114,7 +3216,7 @@
             <w:rStyle w:val="Hyperlink"/>
             <w:noProof/>
           </w:rPr>
-          <w:t>Mục 3.1</w:t>
+          <w:t>Mục 3.2</w:t>
         </w:r>
         <w:r>
           <w:rPr>
@@ -3135,7 +3237,7 @@
             <w:noProof/>
             <w:webHidden/>
           </w:rPr>
-          <w:instrText xml:space="preserve"> PAGEREF _Toc98339751 \h </w:instrText>
+          <w:instrText xml:space="preserve"> PAGEREF _Toc108793115 \h </w:instrText>
         </w:r>
         <w:r>
           <w:rPr>
@@ -3155,7 +3257,7 @@
             <w:noProof/>
             <w:webHidden/>
           </w:rPr>
-          <w:t>4</w:t>
+          <w:t>6</w:t>
         </w:r>
         <w:r>
           <w:rPr>
@@ -3168,47 +3270,34 @@
     </w:p>
     <w:p>
       <w:pPr>
-        <w:pStyle w:val="TOC3"/>
+        <w:pStyle w:val="TOC1"/>
         <w:rPr>
           <w:rFonts w:asciiTheme="minorHAnsi" w:eastAsiaTheme="minorEastAsia" w:hAnsiTheme="minorHAnsi" w:cstheme="minorBidi"/>
+          <w:b w:val="0"/>
+          <w:bCs w:val="0"/>
           <w:noProof/>
+          <w:kern w:val="0"/>
           <w:sz w:val="22"/>
           <w:szCs w:val="22"/>
         </w:rPr>
       </w:pPr>
-      <w:hyperlink w:anchor="_Toc98339752" w:history="1">
+      <w:hyperlink w:anchor="_Toc108793116" w:history="1">
         <w:r>
           <w:rPr>
             <w:rStyle w:val="Hyperlink"/>
             <w:noProof/>
           </w:rPr>
-          <w:t>3.1.1.</w:t>
-        </w:r>
-        <w:r>
-          <w:rPr>
-            <w:rFonts w:asciiTheme="minorHAnsi" w:eastAsiaTheme="minorEastAsia" w:hAnsiTheme="minorHAnsi" w:cstheme="minorBidi"/>
-            <w:noProof/>
-            <w:sz w:val="22"/>
-            <w:szCs w:val="22"/>
+          <w:t>KẾT QUẢ</w:t>
+        </w:r>
+        <w:r>
+          <w:rPr>
+            <w:noProof/>
+            <w:webHidden/>
           </w:rPr>
           <w:tab/>
         </w:r>
         <w:r>
           <w:rPr>
-            <w:rStyle w:val="Hyperlink"/>
-            <w:noProof/>
-          </w:rPr>
-          <w:t>Mục 3.1.1</w:t>
-        </w:r>
-        <w:r>
-          <w:rPr>
-            <w:noProof/>
-            <w:webHidden/>
-          </w:rPr>
-          <w:tab/>
-        </w:r>
-        <w:r>
-          <w:rPr>
             <w:noProof/>
             <w:webHidden/>
           </w:rPr>
@@ -3219,7 +3308,7 @@
             <w:noProof/>
             <w:webHidden/>
           </w:rPr>
-          <w:instrText xml:space="preserve"> PAGEREF _Toc98339752 \h </w:instrText>
+          <w:instrText xml:space="preserve"> PAGEREF _Toc108793116 \h </w:instrText>
         </w:r>
         <w:r>
           <w:rPr>
@@ -3239,91 +3328,7 @@
             <w:noProof/>
             <w:webHidden/>
           </w:rPr>
-          <w:t>4</w:t>
-        </w:r>
-        <w:r>
-          <w:rPr>
-            <w:noProof/>
-            <w:webHidden/>
-          </w:rPr>
-          <w:fldChar w:fldCharType="end"/>
-        </w:r>
-      </w:hyperlink>
-    </w:p>
-    <w:p>
-      <w:pPr>
-        <w:pStyle w:val="TOC3"/>
-        <w:rPr>
-          <w:rFonts w:asciiTheme="minorHAnsi" w:eastAsiaTheme="minorEastAsia" w:hAnsiTheme="minorHAnsi" w:cstheme="minorBidi"/>
-          <w:noProof/>
-          <w:sz w:val="22"/>
-          <w:szCs w:val="22"/>
-        </w:rPr>
-      </w:pPr>
-      <w:hyperlink w:anchor="_Toc98339753" w:history="1">
-        <w:r>
-          <w:rPr>
-            <w:rStyle w:val="Hyperlink"/>
-            <w:noProof/>
-          </w:rPr>
-          <w:t>3.1.2.</w:t>
-        </w:r>
-        <w:r>
-          <w:rPr>
-            <w:rFonts w:asciiTheme="minorHAnsi" w:eastAsiaTheme="minorEastAsia" w:hAnsiTheme="minorHAnsi" w:cstheme="minorBidi"/>
-            <w:noProof/>
-            <w:sz w:val="22"/>
-            <w:szCs w:val="22"/>
-          </w:rPr>
-          <w:tab/>
-        </w:r>
-        <w:r>
-          <w:rPr>
-            <w:rStyle w:val="Hyperlink"/>
-            <w:noProof/>
-          </w:rPr>
-          <w:t>Mục 3.1.2</w:t>
-        </w:r>
-        <w:r>
-          <w:rPr>
-            <w:noProof/>
-            <w:webHidden/>
-          </w:rPr>
-          <w:tab/>
-        </w:r>
-        <w:r>
-          <w:rPr>
-            <w:noProof/>
-            <w:webHidden/>
-          </w:rPr>
-          <w:fldChar w:fldCharType="begin"/>
-        </w:r>
-        <w:r>
-          <w:rPr>
-            <w:noProof/>
-            <w:webHidden/>
-          </w:rPr>
-          <w:instrText xml:space="preserve"> PAGEREF _Toc98339753 \h </w:instrText>
-        </w:r>
-        <w:r>
-          <w:rPr>
-            <w:noProof/>
-            <w:webHidden/>
-          </w:rPr>
-        </w:r>
-        <w:r>
-          <w:rPr>
-            <w:noProof/>
-            <w:webHidden/>
-          </w:rPr>
-          <w:fldChar w:fldCharType="separate"/>
-        </w:r>
-        <w:r>
-          <w:rPr>
-            <w:noProof/>
-            <w:webHidden/>
-          </w:rPr>
-          <w:t>4</w:t>
+          <w:t>7</w:t>
         </w:r>
         <w:r>
           <w:rPr>
@@ -3345,13 +3350,13 @@
           <w:szCs w:val="22"/>
         </w:rPr>
       </w:pPr>
-      <w:hyperlink w:anchor="_Toc98339754" w:history="1">
+      <w:hyperlink w:anchor="_Toc108793117" w:history="1">
         <w:r>
           <w:rPr>
             <w:rStyle w:val="Hyperlink"/>
             <w:noProof/>
           </w:rPr>
-          <w:t>3.2.</w:t>
+          <w:t>1.6.</w:t>
         </w:r>
         <w:r>
           <w:rPr>
@@ -3368,7 +3373,7 @@
             <w:rStyle w:val="Hyperlink"/>
             <w:noProof/>
           </w:rPr>
-          <w:t>Mục 3.2</w:t>
+          <w:t>Mục 4.1…</w:t>
         </w:r>
         <w:r>
           <w:rPr>
@@ -3389,7 +3394,7 @@
             <w:noProof/>
             <w:webHidden/>
           </w:rPr>
-          <w:instrText xml:space="preserve"> PAGEREF _Toc98339754 \h </w:instrText>
+          <w:instrText xml:space="preserve"> PAGEREF _Toc108793117 \h </w:instrText>
         </w:r>
         <w:r>
           <w:rPr>
@@ -3409,76 +3414,7 @@
             <w:noProof/>
             <w:webHidden/>
           </w:rPr>
-          <w:t>4</w:t>
-        </w:r>
-        <w:r>
-          <w:rPr>
-            <w:noProof/>
-            <w:webHidden/>
-          </w:rPr>
-          <w:fldChar w:fldCharType="end"/>
-        </w:r>
-      </w:hyperlink>
-    </w:p>
-    <w:p>
-      <w:pPr>
-        <w:pStyle w:val="TOC1"/>
-        <w:rPr>
-          <w:rFonts w:asciiTheme="minorHAnsi" w:eastAsiaTheme="minorEastAsia" w:hAnsiTheme="minorHAnsi" w:cstheme="minorBidi"/>
-          <w:smallCaps/>
-          <w:noProof/>
-          <w:sz w:val="22"/>
-          <w:szCs w:val="22"/>
-        </w:rPr>
-      </w:pPr>
-      <w:hyperlink w:anchor="_Toc98339755" w:history="1">
-        <w:r>
-          <w:rPr>
-            <w:rStyle w:val="Hyperlink"/>
-            <w:noProof/>
-          </w:rPr>
-          <w:t>CHƯƠNG 4. KẾT QUẢ</w:t>
-        </w:r>
-        <w:r>
-          <w:rPr>
-            <w:noProof/>
-            <w:webHidden/>
-          </w:rPr>
-          <w:tab/>
-        </w:r>
-        <w:r>
-          <w:rPr>
-            <w:noProof/>
-            <w:webHidden/>
-          </w:rPr>
-          <w:fldChar w:fldCharType="begin"/>
-        </w:r>
-        <w:r>
-          <w:rPr>
-            <w:noProof/>
-            <w:webHidden/>
-          </w:rPr>
-          <w:instrText xml:space="preserve"> PAGEREF _Toc98339755 \h </w:instrText>
-        </w:r>
-        <w:r>
-          <w:rPr>
-            <w:noProof/>
-            <w:webHidden/>
-          </w:rPr>
-        </w:r>
-        <w:r>
-          <w:rPr>
-            <w:noProof/>
-            <w:webHidden/>
-          </w:rPr>
-          <w:fldChar w:fldCharType="separate"/>
-        </w:r>
-        <w:r>
-          <w:rPr>
-            <w:noProof/>
-            <w:webHidden/>
-          </w:rPr>
-          <w:t>5</w:t>
+          <w:t>7</w:t>
         </w:r>
         <w:r>
           <w:rPr>
@@ -3500,13 +3436,13 @@
           <w:szCs w:val="22"/>
         </w:rPr>
       </w:pPr>
-      <w:hyperlink w:anchor="_Toc98339756" w:history="1">
+      <w:hyperlink w:anchor="_Toc108793118" w:history="1">
         <w:r>
           <w:rPr>
             <w:rStyle w:val="Hyperlink"/>
             <w:noProof/>
           </w:rPr>
-          <w:t>4.1.</w:t>
+          <w:t>1.7.</w:t>
         </w:r>
         <w:r>
           <w:rPr>
@@ -3523,7 +3459,7 @@
             <w:rStyle w:val="Hyperlink"/>
             <w:noProof/>
           </w:rPr>
-          <w:t>Mục 4.1…</w:t>
+          <w:t>Mục 4.2…</w:t>
         </w:r>
         <w:r>
           <w:rPr>
@@ -3544,7 +3480,7 @@
             <w:noProof/>
             <w:webHidden/>
           </w:rPr>
-          <w:instrText xml:space="preserve"> PAGEREF _Toc98339756 \h </w:instrText>
+          <w:instrText xml:space="preserve"> PAGEREF _Toc108793118 \h </w:instrText>
         </w:r>
         <w:r>
           <w:rPr>
@@ -3564,7 +3500,7 @@
             <w:noProof/>
             <w:webHidden/>
           </w:rPr>
-          <w:t>5</w:t>
+          <w:t>7</w:t>
         </w:r>
         <w:r>
           <w:rPr>
@@ -3577,49 +3513,34 @@
     </w:p>
     <w:p>
       <w:pPr>
-        <w:pStyle w:val="TOC2"/>
+        <w:pStyle w:val="TOC1"/>
         <w:rPr>
           <w:rFonts w:asciiTheme="minorHAnsi" w:eastAsiaTheme="minorEastAsia" w:hAnsiTheme="minorHAnsi" w:cstheme="minorBidi"/>
-          <w:iCs w:val="0"/>
+          <w:b w:val="0"/>
+          <w:bCs w:val="0"/>
           <w:noProof/>
+          <w:kern w:val="0"/>
           <w:sz w:val="22"/>
           <w:szCs w:val="22"/>
         </w:rPr>
       </w:pPr>
-      <w:hyperlink w:anchor="_Toc98339757" w:history="1">
+      <w:hyperlink w:anchor="_Toc108793119" w:history="1">
         <w:r>
           <w:rPr>
             <w:rStyle w:val="Hyperlink"/>
             <w:noProof/>
           </w:rPr>
-          <w:t>4.2.</w:t>
-        </w:r>
-        <w:r>
-          <w:rPr>
-            <w:rFonts w:asciiTheme="minorHAnsi" w:eastAsiaTheme="minorEastAsia" w:hAnsiTheme="minorHAnsi" w:cstheme="minorBidi"/>
-            <w:iCs w:val="0"/>
-            <w:noProof/>
-            <w:sz w:val="22"/>
-            <w:szCs w:val="22"/>
+          <w:t>KẾT LUẬN VÀ HƯỚNG PHÁT TRIỂN</w:t>
+        </w:r>
+        <w:r>
+          <w:rPr>
+            <w:noProof/>
+            <w:webHidden/>
           </w:rPr>
           <w:tab/>
         </w:r>
         <w:r>
           <w:rPr>
-            <w:rStyle w:val="Hyperlink"/>
-            <w:noProof/>
-          </w:rPr>
-          <w:t>Mục 4.2…</w:t>
-        </w:r>
-        <w:r>
-          <w:rPr>
-            <w:noProof/>
-            <w:webHidden/>
-          </w:rPr>
-          <w:tab/>
-        </w:r>
-        <w:r>
-          <w:rPr>
             <w:noProof/>
             <w:webHidden/>
           </w:rPr>
@@ -3630,7 +3551,7 @@
             <w:noProof/>
             <w:webHidden/>
           </w:rPr>
-          <w:instrText xml:space="preserve"> PAGEREF _Toc98339757 \h </w:instrText>
+          <w:instrText xml:space="preserve"> PAGEREF _Toc108793119 \h </w:instrText>
         </w:r>
         <w:r>
           <w:rPr>
@@ -3650,7 +3571,7 @@
             <w:noProof/>
             <w:webHidden/>
           </w:rPr>
-          <w:t>5</w:t>
+          <w:t>8</w:t>
         </w:r>
         <w:r>
           <w:rPr>
@@ -3666,19 +3587,21 @@
         <w:pStyle w:val="TOC1"/>
         <w:rPr>
           <w:rFonts w:asciiTheme="minorHAnsi" w:eastAsiaTheme="minorEastAsia" w:hAnsiTheme="minorHAnsi" w:cstheme="minorBidi"/>
-          <w:smallCaps/>
+          <w:b w:val="0"/>
+          <w:bCs w:val="0"/>
           <w:noProof/>
+          <w:kern w:val="0"/>
           <w:sz w:val="22"/>
           <w:szCs w:val="22"/>
         </w:rPr>
       </w:pPr>
-      <w:hyperlink w:anchor="_Toc98339758" w:history="1">
+      <w:hyperlink w:anchor="_Toc108793120" w:history="1">
         <w:r>
           <w:rPr>
             <w:rStyle w:val="Hyperlink"/>
             <w:noProof/>
           </w:rPr>
-          <w:t>KẾT LUẬN VÀ HƯỚNG PHÁT TRIỂN</w:t>
+          <w:t>TÀI LIỆU THAM KHẢO</w:t>
         </w:r>
         <w:r>
           <w:rPr>
@@ -3699,7 +3622,7 @@
             <w:noProof/>
             <w:webHidden/>
           </w:rPr>
-          <w:instrText xml:space="preserve"> PAGEREF _Toc98339758 \h </w:instrText>
+          <w:instrText xml:space="preserve"> PAGEREF _Toc108793120 \h </w:instrText>
         </w:r>
         <w:r>
           <w:rPr>
@@ -3719,7 +3642,7 @@
             <w:noProof/>
             <w:webHidden/>
           </w:rPr>
-          <w:t>6</w:t>
+          <w:t>9</w:t>
         </w:r>
         <w:r>
           <w:rPr>
@@ -3735,19 +3658,21 @@
         <w:pStyle w:val="TOC1"/>
         <w:rPr>
           <w:rFonts w:asciiTheme="minorHAnsi" w:eastAsiaTheme="minorEastAsia" w:hAnsiTheme="minorHAnsi" w:cstheme="minorBidi"/>
-          <w:smallCaps/>
+          <w:b w:val="0"/>
+          <w:bCs w:val="0"/>
           <w:noProof/>
+          <w:kern w:val="0"/>
           <w:sz w:val="22"/>
           <w:szCs w:val="22"/>
         </w:rPr>
       </w:pPr>
-      <w:hyperlink w:anchor="_Toc98339759" w:history="1">
+      <w:hyperlink w:anchor="_Toc108793121" w:history="1">
         <w:r>
           <w:rPr>
             <w:rStyle w:val="Hyperlink"/>
             <w:noProof/>
           </w:rPr>
-          <w:t>TÀI LIỆU THAM KHẢO</w:t>
+          <w:t>PHỤ LỤC</w:t>
         </w:r>
         <w:r>
           <w:rPr>
@@ -3768,7 +3693,7 @@
             <w:noProof/>
             <w:webHidden/>
           </w:rPr>
-          <w:instrText xml:space="preserve"> PAGEREF _Toc98339759 \h </w:instrText>
+          <w:instrText xml:space="preserve"> PAGEREF _Toc108793121 \h </w:instrText>
         </w:r>
         <w:r>
           <w:rPr>
@@ -3788,76 +3713,7 @@
             <w:noProof/>
             <w:webHidden/>
           </w:rPr>
-          <w:t>7</w:t>
-        </w:r>
-        <w:r>
-          <w:rPr>
-            <w:noProof/>
-            <w:webHidden/>
-          </w:rPr>
-          <w:fldChar w:fldCharType="end"/>
-        </w:r>
-      </w:hyperlink>
-    </w:p>
-    <w:p>
-      <w:pPr>
-        <w:pStyle w:val="TOC1"/>
-        <w:rPr>
-          <w:rFonts w:asciiTheme="minorHAnsi" w:eastAsiaTheme="minorEastAsia" w:hAnsiTheme="minorHAnsi" w:cstheme="minorBidi"/>
-          <w:smallCaps/>
-          <w:noProof/>
-          <w:sz w:val="22"/>
-          <w:szCs w:val="22"/>
-        </w:rPr>
-      </w:pPr>
-      <w:hyperlink w:anchor="_Toc98339760" w:history="1">
-        <w:r>
-          <w:rPr>
-            <w:rStyle w:val="Hyperlink"/>
-            <w:noProof/>
-          </w:rPr>
-          <w:t>PHỤ LỤC</w:t>
-        </w:r>
-        <w:r>
-          <w:rPr>
-            <w:noProof/>
-            <w:webHidden/>
-          </w:rPr>
-          <w:tab/>
-        </w:r>
-        <w:r>
-          <w:rPr>
-            <w:noProof/>
-            <w:webHidden/>
-          </w:rPr>
-          <w:fldChar w:fldCharType="begin"/>
-        </w:r>
-        <w:r>
-          <w:rPr>
-            <w:noProof/>
-            <w:webHidden/>
-          </w:rPr>
-          <w:instrText xml:space="preserve"> PAGEREF _Toc98339760 \h </w:instrText>
-        </w:r>
-        <w:r>
-          <w:rPr>
-            <w:noProof/>
-            <w:webHidden/>
-          </w:rPr>
-        </w:r>
-        <w:r>
-          <w:rPr>
-            <w:noProof/>
-            <w:webHidden/>
-          </w:rPr>
-          <w:fldChar w:fldCharType="separate"/>
-        </w:r>
-        <w:r>
-          <w:rPr>
-            <w:noProof/>
-            <w:webHidden/>
-          </w:rPr>
-          <w:t>8</w:t>
+          <w:t>10</w:t>
         </w:r>
         <w:r>
           <w:rPr>
@@ -3916,7 +3772,7 @@
           <w:szCs w:val="32"/>
         </w:rPr>
       </w:pPr>
-      <w:bookmarkStart w:id="13" w:name="_Toc342760181"/>
+      <w:bookmarkStart w:id="11" w:name="_Toc342760181"/>
       <w:r>
         <w:rPr>
           <w:sz w:val="28"/>
@@ -3927,18 +3783,14 @@
     <w:p>
       <w:pPr>
         <w:pStyle w:val="Heading1"/>
-        <w:numPr>
-          <w:ilvl w:val="0"/>
-          <w:numId w:val="0"/>
-        </w:numPr>
-      </w:pPr>
-      <w:bookmarkStart w:id="14" w:name="_Toc98339736"/>
+      </w:pPr>
+      <w:bookmarkStart w:id="12" w:name="_Toc108793099"/>
       <w:r>
         <w:lastRenderedPageBreak/>
         <w:t>DANH MỤC HÌNH ẢNH</w:t>
       </w:r>
-      <w:bookmarkEnd w:id="13"/>
-      <w:bookmarkEnd w:id="14"/>
+      <w:bookmarkEnd w:id="11"/>
+      <w:bookmarkEnd w:id="12"/>
     </w:p>
     <w:p>
       <w:pPr>
@@ -4104,19 +3956,15 @@
     <w:p>
       <w:pPr>
         <w:pStyle w:val="Heading1"/>
-        <w:numPr>
-          <w:ilvl w:val="0"/>
-          <w:numId w:val="0"/>
-        </w:numPr>
-      </w:pPr>
-      <w:bookmarkStart w:id="15" w:name="_Toc342760182"/>
-      <w:bookmarkStart w:id="16" w:name="_Toc98339737"/>
+      </w:pPr>
+      <w:bookmarkStart w:id="13" w:name="_Toc342760182"/>
+      <w:bookmarkStart w:id="14" w:name="_Toc108793100"/>
       <w:r>
         <w:lastRenderedPageBreak/>
         <w:t>DANH MỤC BẢNG BIỂU</w:t>
       </w:r>
-      <w:bookmarkEnd w:id="15"/>
-      <w:bookmarkEnd w:id="16"/>
+      <w:bookmarkEnd w:id="13"/>
+      <w:bookmarkEnd w:id="14"/>
     </w:p>
     <w:p>
       <w:pPr>
@@ -4253,13 +4101,9 @@
     <w:p>
       <w:pPr>
         <w:pStyle w:val="Heading1"/>
-        <w:numPr>
-          <w:ilvl w:val="0"/>
-          <w:numId w:val="0"/>
-        </w:numPr>
-      </w:pPr>
-      <w:bookmarkStart w:id="17" w:name="_Toc342760183"/>
-      <w:bookmarkStart w:id="18" w:name="_Toc98339738"/>
+      </w:pPr>
+      <w:bookmarkStart w:id="15" w:name="_Toc342760183"/>
+      <w:bookmarkStart w:id="16" w:name="_Toc108793101"/>
       <w:r>
         <w:lastRenderedPageBreak/>
         <w:t>DANH</w:t>
@@ -4294,8 +4138,8 @@
       <w:r>
         <w:t>TẮT</w:t>
       </w:r>
-      <w:bookmarkEnd w:id="17"/>
-      <w:bookmarkEnd w:id="18"/>
+      <w:bookmarkEnd w:id="15"/>
+      <w:bookmarkEnd w:id="16"/>
     </w:p>
     <w:p>
       <w:pPr>
@@ -4309,10 +4153,10 @@
           <w:kern w:val="32"/>
         </w:rPr>
       </w:pPr>
-      <w:bookmarkStart w:id="19" w:name="OLE_LINK5"/>
-      <w:bookmarkStart w:id="20" w:name="OLE_LINK6"/>
-      <w:bookmarkStart w:id="21" w:name="_Hlk71471991"/>
-      <w:bookmarkStart w:id="22" w:name="OLE_LINK14"/>
+      <w:bookmarkStart w:id="17" w:name="OLE_LINK5"/>
+      <w:bookmarkStart w:id="18" w:name="OLE_LINK6"/>
+      <w:bookmarkStart w:id="19" w:name="_Hlk71471991"/>
+      <w:bookmarkStart w:id="20" w:name="OLE_LINK14"/>
       <w:r>
         <w:rPr>
           <w:b/>
@@ -4358,10 +4202,10 @@
         <w:t>ficial Intelligence</w:t>
       </w:r>
     </w:p>
+    <w:bookmarkEnd w:id="17"/>
+    <w:bookmarkEnd w:id="18"/>
     <w:bookmarkEnd w:id="19"/>
     <w:bookmarkEnd w:id="20"/>
-    <w:bookmarkEnd w:id="21"/>
-    <w:bookmarkEnd w:id="22"/>
     <w:p>
       <w:pPr>
         <w:tabs>
@@ -4396,8 +4240,8 @@
           <w:szCs w:val="56"/>
         </w:rPr>
       </w:pPr>
-      <w:bookmarkStart w:id="23" w:name="_Toc339315370"/>
-      <w:bookmarkStart w:id="24" w:name="_Toc342760184"/>
+      <w:bookmarkStart w:id="21" w:name="_Toc339315370"/>
+      <w:bookmarkStart w:id="22" w:name="_Toc342760184"/>
       <w:r>
         <w:br w:type="page"/>
       </w:r>
@@ -4421,30 +4265,25 @@
     <w:p>
       <w:pPr>
         <w:pStyle w:val="Heading1"/>
-        <w:numPr>
-          <w:ilvl w:val="0"/>
-          <w:numId w:val="0"/>
-        </w:numPr>
-        <w:rPr>
-          <w:szCs w:val="28"/>
+        <w:rPr>
           <w:lang w:val="de-DE"/>
         </w:rPr>
       </w:pPr>
-      <w:bookmarkStart w:id="25" w:name="_Toc339315372"/>
-      <w:bookmarkStart w:id="26" w:name="_Toc342760186"/>
-      <w:bookmarkStart w:id="27" w:name="_Toc98339739"/>
+      <w:bookmarkStart w:id="23" w:name="_Toc339315372"/>
+      <w:bookmarkStart w:id="24" w:name="_Toc342760186"/>
+      <w:bookmarkStart w:id="25" w:name="_Toc108793102"/>
+      <w:bookmarkEnd w:id="21"/>
+      <w:bookmarkEnd w:id="22"/>
+      <w:r>
+        <w:rPr>
+          <w:lang w:val="de-DE"/>
+        </w:rPr>
+        <w:lastRenderedPageBreak/>
+        <w:t>LỜI MỞ ĐẦU</w:t>
+      </w:r>
       <w:bookmarkEnd w:id="23"/>
       <w:bookmarkEnd w:id="24"/>
-      <w:r>
-        <w:rPr>
-          <w:lang w:val="de-DE"/>
-        </w:rPr>
-        <w:lastRenderedPageBreak/>
-        <w:t>LỜI MỞ ĐẦU</w:t>
-      </w:r>
       <w:bookmarkEnd w:id="25"/>
-      <w:bookmarkEnd w:id="26"/>
-      <w:bookmarkEnd w:id="27"/>
     </w:p>
     <w:p>
       <w:pPr>
@@ -4663,7 +4502,7 @@
           <w:lang w:val="de-DE"/>
         </w:rPr>
       </w:pPr>
-      <w:bookmarkStart w:id="28" w:name="_Hlk70968157"/>
+      <w:bookmarkStart w:id="26" w:name="_Hlk70968157"/>
       <w:r>
         <w:rPr>
           <w:rFonts w:eastAsiaTheme="minorHAnsi"/>
@@ -4721,7 +4560,7 @@
         </w:rPr>
         <w:t>nội dung và phần kết luận</w:t>
       </w:r>
-      <w:bookmarkEnd w:id="28"/>
+      <w:bookmarkEnd w:id="26"/>
       <w:r>
         <w:rPr>
           <w:rFonts w:eastAsiaTheme="minorHAnsi"/>
@@ -4846,54 +4685,93 @@
       <w:pPr>
         <w:pStyle w:val="Heading1"/>
       </w:pPr>
-      <w:bookmarkStart w:id="29" w:name="_Toc98339740"/>
-      <w:bookmarkStart w:id="30" w:name="_Toc428093756"/>
+      <w:bookmarkStart w:id="27" w:name="_Toc428093756"/>
+      <w:bookmarkStart w:id="28" w:name="_Toc108793103"/>
       <w:r>
         <w:lastRenderedPageBreak/>
-        <w:t xml:space="preserve">TỔNG QUAN </w:t>
-      </w:r>
-      <w:r>
-        <w:t>…</w:t>
+        <w:t>CHƯƠNG 1:</w:t>
+      </w:r>
+      <w:r>
+        <w:t xml:space="preserve"> CƠ SỞ LÝ THUYẾT</w:t>
+      </w:r>
+      <w:bookmarkEnd w:id="28"/>
+    </w:p>
+    <w:p>
+      <w:pPr>
+        <w:pStyle w:val="Heading2"/>
+      </w:pPr>
+      <w:bookmarkStart w:id="29" w:name="_Toc108793104"/>
+      <w:bookmarkEnd w:id="27"/>
+      <w:r>
+        <w:t xml:space="preserve">1.1. </w:t>
+      </w:r>
+      <w:r>
+        <w:t>Tổng quan về phân tích nghiệp vụ</w:t>
       </w:r>
       <w:bookmarkEnd w:id="29"/>
     </w:p>
     <w:p>
       <w:pPr>
-        <w:pStyle w:val="Heading2"/>
-      </w:pPr>
-      <w:bookmarkStart w:id="31" w:name="_Toc98339741"/>
+        <w:pStyle w:val="Heading3"/>
+      </w:pPr>
+      <w:bookmarkStart w:id="30" w:name="_Toc108793105"/>
+      <w:r>
+        <w:t>Phân tích nghiệp vụ là gì?</w:t>
+      </w:r>
       <w:bookmarkEnd w:id="30"/>
-      <w:r>
-        <w:t>Mục 1.1</w:t>
-      </w:r>
-      <w:bookmarkEnd w:id="31"/>
-    </w:p>
-    <w:p>
-      <w:pPr>
-        <w:pStyle w:val="Heading3"/>
-      </w:pPr>
-      <w:bookmarkStart w:id="32" w:name="_Toc98339742"/>
-      <w:r>
-        <w:t>Mục 1.1.1</w:t>
-      </w:r>
-      <w:bookmarkEnd w:id="32"/>
-      <w:r>
-        <w:t xml:space="preserve"> </w:t>
-      </w:r>
-    </w:p>
-    <w:p>
-      <w:r>
-        <w:t>Ngôn ngữ lập trình …</w:t>
-      </w:r>
-      <w:r>
-        <w:t xml:space="preserve"> </w:t>
-      </w:r>
-      <w:r>
-        <w:t>[1]</w:t>
-      </w:r>
-      <w:r>
-        <w:t>.</w:t>
-      </w:r>
+    </w:p>
+    <w:p>
+      <w:pPr>
+        <w:spacing w:after="80"/>
+        <w:ind w:firstLine="0"/>
+        <w:jc w:val="left"/>
+      </w:pPr>
+      <w:r>
+        <w:t>Phân tích nghiệp vụ</w:t>
+      </w:r>
+      <w:r>
+        <w:t xml:space="preserve"> (Business Analysis)</w:t>
+      </w:r>
+      <w:r>
+        <w:t xml:space="preserve"> là hoạt động thực tiễn nhằm tạo ra sự thay đổi trong doanh nghiệp bằng cách xác định nhu cầu và đề xuất những giải pháp khả thi có thể chuyển giao giá trị cho các bên liên quan. Phân tích nghiệp vụ cũng cho phép doanh nghiệp trình bày rõ hơn về các nhu cầu cũng như nguyên do thúc đẩy thay đổi, từ đó thiết kế và mô tả nhiều giải pháp có thể mang đến giá trị. </w:t>
+      </w:r>
+    </w:p>
+    <w:p>
+      <w:pPr>
+        <w:spacing w:after="80"/>
+        <w:ind w:firstLine="0"/>
+        <w:jc w:val="left"/>
+      </w:pPr>
+      <w:r>
+        <w:t>Phân tích nghiệp vụ</w:t>
+      </w:r>
+      <w:r>
+        <w:t xml:space="preserve"> được thực hiện dưới dạng nhiều loại sáng kiến khác nhau trong một tổ chức. Các sáng kiến này có thể là chiến lược, chiến thuật, hoặc là một hoạt động vận hành. Phân tích nghiệp vụ có thể được trình bày ngay trong phạm vi của một dự án hoặc xuyên suốt quá trình phát triển và cải tiến liên tục của doanh nghiệp. Nó có thể được sử dụng để hiểu rõ trạng thái hiện tại (current state), định nghĩa trạng thái tương lai và quyết định những hoạt động cần phải thực hiện nhằm chuyển từ trạng thái hiện tại sang trạng thái tương lai.</w:t>
+      </w:r>
+    </w:p>
+    <w:p>
+      <w:pPr>
+        <w:spacing w:after="80"/>
+        <w:ind w:firstLine="0"/>
+        <w:jc w:val="left"/>
+      </w:pPr>
+      <w:r>
+        <w:t>Công việc phân tích nghiệp vụ có thể được thực hiện từ một loạt quan điểm khác nhau. Một số quan điểm như: triển khai nhanh và linh hoạt (Agile), nghiệp vụ thông minh (BI), công nghệ thông tin (IT), kiến trúc nghiệp vụ (Business Architecture), quản lý quy trình nghiệp vụ (Business Process Management).</w:t>
+      </w:r>
+    </w:p>
+    <w:p>
+      <w:pPr>
+        <w:spacing w:after="80"/>
+        <w:ind w:firstLine="0"/>
+        <w:jc w:val="left"/>
+      </w:pPr>
+    </w:p>
+    <w:p>
+      <w:pPr>
+        <w:spacing w:before="0" w:after="0" w:line="240" w:lineRule="auto"/>
+        <w:ind w:firstLine="0"/>
+        <w:jc w:val="left"/>
+      </w:pPr>
     </w:p>
     <w:p>
       <w:pPr>
@@ -4904,12 +4782,15 @@
       <w:r>
         <w:rPr>
           <w:noProof/>
-        </w:rPr>
+          <w:color w:val="000000"/>
+          <w:bdr w:val="none" w:sz="0" w:space="0" w:color="auto" w:frame="1"/>
+        </w:rPr>
+        <w:lastRenderedPageBreak/>
         <w:drawing>
-          <wp:inline distT="0" distB="0" distL="0" distR="0" wp14:anchorId="0BDE6F41" wp14:editId="21704967">
-            <wp:extent cx="2141855" cy="2141855"/>
+          <wp:inline distT="0" distB="0" distL="0" distR="0" wp14:anchorId="1536E5CB" wp14:editId="3ABE7E83">
+            <wp:extent cx="5400040" cy="2808021"/>
             <wp:effectExtent l="0" t="0" r="0" b="0"/>
-            <wp:docPr id="3" name="Picture 3" descr="C:\Users\PHAN DINH VAN\AppData\Local\Microsoft\Windows\INetCache\Content.MSO\ABBFFA6A.tmp"/>
+            <wp:docPr id="2" name="Picture 2" descr="https://lh6.googleusercontent.com/BPQvWMxX9-31kAXubfpdhpjsnP9f-oVBRK2gazaamqNJc98EhHY-9RyokDfP5_InjdfmXWDlFzD4MlqUSFtqpqooOWa_qfASJ6AMPqjH9VdbHBX_mc30eaYpBd5hMzgARzUPgOT7nmgZ5btJvw"/>
             <wp:cNvGraphicFramePr>
               <a:graphicFrameLocks xmlns:a="http://schemas.openxmlformats.org/drawingml/2006/main" noChangeAspect="1"/>
             </wp:cNvGraphicFramePr>
@@ -4917,7 +4798,7 @@
               <a:graphicData uri="http://schemas.openxmlformats.org/drawingml/2006/picture">
                 <pic:pic xmlns:pic="http://schemas.openxmlformats.org/drawingml/2006/picture">
                   <pic:nvPicPr>
-                    <pic:cNvPr id="0" name="Picture 11" descr="C:\Users\PHAN DINH VAN\AppData\Local\Microsoft\Windows\INetCache\Content.MSO\ABBFFA6A.tmp"/>
+                    <pic:cNvPr id="0" name="Picture 1" descr="https://lh6.googleusercontent.com/BPQvWMxX9-31kAXubfpdhpjsnP9f-oVBRK2gazaamqNJc98EhHY-9RyokDfP5_InjdfmXWDlFzD4MlqUSFtqpqooOWa_qfASJ6AMPqjH9VdbHBX_mc30eaYpBd5hMzgARzUPgOT7nmgZ5btJvw"/>
                     <pic:cNvPicPr>
                       <a:picLocks noChangeAspect="1" noChangeArrowheads="1"/>
                     </pic:cNvPicPr>
@@ -4938,7 +4819,7 @@
                   <pic:spPr bwMode="auto">
                     <a:xfrm>
                       <a:off x="0" y="0"/>
-                      <a:ext cx="2141855" cy="2141855"/>
+                      <a:ext cx="5400040" cy="2808021"/>
                     </a:xfrm>
                     <a:prstGeom prst="rect">
                       <a:avLst/>
@@ -4959,8 +4840,8 @@
       <w:pPr>
         <w:pStyle w:val="Caption"/>
       </w:pPr>
-      <w:bookmarkStart w:id="33" w:name="_Ref74234692"/>
-      <w:bookmarkStart w:id="34" w:name="_Toc98336120"/>
+      <w:bookmarkStart w:id="31" w:name="_Ref74234692"/>
+      <w:bookmarkStart w:id="32" w:name="_Toc98336120"/>
       <w:r>
         <w:t xml:space="preserve">Hình </w:t>
       </w:r>
@@ -4977,6 +4858,30 @@
         <w:rPr>
           <w:noProof/>
         </w:rPr>
+        <w:t>0</w:t>
+      </w:r>
+      <w:r>
+        <w:rPr>
+          <w:noProof/>
+        </w:rPr>
+        <w:fldChar w:fldCharType="end"/>
+      </w:r>
+      <w:r>
+        <w:t>.</w:t>
+      </w:r>
+      <w:r>
+        <w:fldChar w:fldCharType="begin"/>
+      </w:r>
+      <w:r>
+        <w:instrText xml:space="preserve"> SEQ Hình \* ARABIC \s 1 </w:instrText>
+      </w:r>
+      <w:r>
+        <w:fldChar w:fldCharType="separate"/>
+      </w:r>
+      <w:r>
+        <w:rPr>
+          <w:noProof/>
+        </w:rPr>
         <w:t>1</w:t>
       </w:r>
       <w:r>
@@ -4985,226 +4890,692 @@
         </w:rPr>
         <w:fldChar w:fldCharType="end"/>
       </w:r>
-      <w:r>
-        <w:t>.</w:t>
-      </w:r>
-      <w:r>
-        <w:fldChar w:fldCharType="begin"/>
-      </w:r>
-      <w:r>
-        <w:instrText xml:space="preserve"> SEQ Hình \* ARABIC \s 1 </w:instrText>
-      </w:r>
-      <w:r>
-        <w:fldChar w:fldCharType="separate"/>
-      </w:r>
-      <w:r>
-        <w:rPr>
-          <w:noProof/>
-        </w:rPr>
-        <w:t>1</w:t>
-      </w:r>
-      <w:r>
-        <w:rPr>
-          <w:noProof/>
-        </w:rPr>
-        <w:fldChar w:fldCharType="end"/>
-      </w:r>
-      <w:bookmarkEnd w:id="33"/>
+      <w:bookmarkEnd w:id="31"/>
       <w:r>
         <w:t xml:space="preserve"> </w:t>
       </w:r>
-      <w:r>
-        <w:t>Ngôn ngữ lập trình Python</w:t>
-      </w:r>
-      <w:bookmarkEnd w:id="34"/>
-      <w:r>
-        <w:t xml:space="preserve"> </w:t>
-      </w:r>
-    </w:p>
-    <w:p>
-      <w:r>
-        <w:t>Ngôn ngữ lập trình Python (</w:t>
-      </w:r>
-      <w:r>
-        <w:fldChar w:fldCharType="begin"/>
-      </w:r>
-      <w:r>
-        <w:instrText xml:space="preserve"> REF _Ref74234692 \h </w:instrText>
-      </w:r>
-      <w:r>
-        <w:fldChar w:fldCharType="separate"/>
-      </w:r>
-      <w:r>
-        <w:t xml:space="preserve">Hình </w:t>
-      </w:r>
-      <w:r>
-        <w:rPr>
-          <w:noProof/>
-        </w:rPr>
-        <w:t>1</w:t>
-      </w:r>
-      <w:r>
-        <w:t>.</w:t>
-      </w:r>
-      <w:r>
-        <w:rPr>
-          <w:noProof/>
-        </w:rPr>
-        <w:t>1</w:t>
-      </w:r>
-      <w:r>
-        <w:fldChar w:fldCharType="end"/>
-      </w:r>
-      <w:r>
-        <w:t>)</w:t>
-      </w:r>
-      <w:r>
-        <w:t xml:space="preserve"> </w:t>
-      </w:r>
-      <w:r>
-        <w:t xml:space="preserve">là ngôn ngữ </w:t>
+      <w:bookmarkEnd w:id="32"/>
+      <w:r>
+        <w:t>Mối quan hệ giữa các nhóm kiến thức</w:t>
       </w:r>
     </w:p>
     <w:p>
       <w:pPr>
         <w:pStyle w:val="Caption"/>
         <w:spacing w:before="120"/>
-      </w:pPr>
+        <w:jc w:val="both"/>
+      </w:pPr>
+      <w:r>
+        <w:t>Chuyên viên phân tích nghiệp vụ</w:t>
+      </w:r>
+      <w:r>
+        <w:t xml:space="preserve"> (Business Analyst)</w:t>
+      </w:r>
+      <w:r>
+        <w:t xml:space="preserve"> là người thực hiện các tác vụ phân tích nghiệp vụ, bất kể chức danh công việc hoặc vai trò của họ trong tổ chức là gì. BA chịu trách nhiệm khám p</w:t>
+      </w:r>
+      <w:r>
+        <w:t>há, tổng hợp, và phân tích thông</w:t>
+      </w:r>
+      <w:r>
+        <w:t xml:space="preserve"> tin từ nhiều nguồn khác nhau trong doanh nghiệp, bao gồm công cụ, quy trình, tài liệu và các bên liên quan. BA chịu trách nhiệm khơi gợi những nhu cầu thực sự của các bên liên quan - thường liên quan đến việc điều tra và làm rõ chi tiết các mong muốn đã được bên liên quan - từ đó xác định được vấn đề và nguyên nhân hình thành.</w:t>
+      </w:r>
+    </w:p>
+    <w:p>
+      <w:pPr>
+        <w:pStyle w:val="Caption"/>
+        <w:spacing w:before="120"/>
+        <w:jc w:val="both"/>
+      </w:pPr>
+      <w:r>
+        <w:t>Theo IIBA (International Institute of Business Analysis), V</w:t>
+      </w:r>
+      <w:r>
+        <w:t>iện Phân tích Nghiệp vụ Quốc tế</w:t>
+      </w:r>
+      <w:r>
+        <w:t>: Business Analyst là “Người tạo điều kiện cho sự thay đổi trong tổ chức, bằng cách xác định nhu cầu và đề xuất các giải pháp mang lại giá trị cho các bộ phận liên quan (stakeholders)”.</w:t>
+      </w:r>
+    </w:p>
+    <w:p>
+      <w:pPr>
+        <w:pStyle w:val="Caption"/>
+        <w:spacing w:before="120"/>
+        <w:jc w:val="both"/>
+      </w:pPr>
+      <w:r>
+        <w:t>Cũng theo IIBA: Business Analyst là “Người có mối liên kết giữa các bộ phận để hiểu cấu trúc, chính sách và hoạt động của một tổ chức và đề xuất các giải pháp cho phép tổ chức đạt được các mục tiêu của mình” Nói cách khác, Business Analyst có thể được định nghĩa là cầu nối giữa các vấn đề kinh doanh với giải pháp công nghệ.</w:t>
+      </w:r>
+    </w:p>
+    <w:p>
+      <w:pPr>
+        <w:ind w:firstLine="0"/>
+      </w:pPr>
+      <w:r>
+        <w:t>Hiện nay BA được chia làm 3 nghiệp vụ chính như sau:</w:t>
+      </w:r>
+    </w:p>
+    <w:p>
+      <w:pPr>
+        <w:pStyle w:val="ListParagraph"/>
+        <w:numPr>
+          <w:ilvl w:val="0"/>
+          <w:numId w:val="43"/>
+        </w:numPr>
+      </w:pPr>
+      <w:r>
+        <w:lastRenderedPageBreak/>
+        <w:t>Management Analyst:</w:t>
+      </w:r>
+      <w:r>
+        <w:t xml:space="preserve"> Các nhà phân tích quản lý, thường được gọi là chuyên gia tư vấn quản lý, đề xuất các cách để cải thiện hiệu quả của tổ chức. Họ tư vấn cho các nhà quản lý về cách làm cho các tổ chức có lợi hơn thông qua việc giảm chi phí và tăng doanh thu.</w:t>
+      </w:r>
+    </w:p>
+    <w:p>
+      <w:pPr>
+        <w:pStyle w:val="ListParagraph"/>
+        <w:numPr>
+          <w:ilvl w:val="0"/>
+          <w:numId w:val="43"/>
+        </w:numPr>
+      </w:pPr>
+      <w:r>
+        <w:t>System Analyst:</w:t>
+      </w:r>
+      <w:r>
+        <w:rPr>
+          <w:rFonts w:ascii="Arial" w:eastAsia="Times New Roman" w:hAnsi="Arial" w:cs="Arial"/>
+          <w:color w:val="36383A"/>
+          <w:sz w:val="23"/>
+          <w:szCs w:val="23"/>
+          <w:shd w:val="clear" w:color="auto" w:fill="FFFFFF"/>
+          <w:lang w:eastAsia="en-US"/>
+        </w:rPr>
+        <w:t xml:space="preserve"> </w:t>
+      </w:r>
+      <w:r>
+        <w:t>Một chuyên viên phân tích hệ thống là người sử dụng phân tích và thiết kế kỹ thuật để giải quyết các vấn đề kinh doanh sự dụng công nghệ thông tin. Các chuyên viên phân tích hệ thống có thể coi như những tác nhân thay đổi, người xác định những cải tiến cần thiết của tổ chức, thiết kế hệ thống để thực hiện những thay đổi đó, đào tạo và tạo động lực cho người khác sử dụng hệ thống.</w:t>
+      </w:r>
+      <w:r>
+        <w:t xml:space="preserve">  </w:t>
+      </w:r>
+    </w:p>
+    <w:p>
+      <w:pPr>
+        <w:pStyle w:val="ListParagraph"/>
+        <w:numPr>
+          <w:ilvl w:val="0"/>
+          <w:numId w:val="43"/>
+        </w:numPr>
+      </w:pPr>
+      <w:r>
+        <w:t xml:space="preserve">Data Analyst: </w:t>
+      </w:r>
+      <w:r>
+        <w:t>Một chuyên gia phân tích dữ liệu sẽ thu thập thông tin số và kết quả hiện nay, thông thường những dữ liệu này sẽ ở dạng đồ thị và biểu đồ hoặc dưới dạng sơ đồ, bảng biểu và báo cáo. Sau đó sử dụng các dữ liệu, số liệu đó để xác định xu hướng và tạo mô hình để dự đoán những gì có thể xảy ra trong tương lai.</w:t>
+      </w:r>
     </w:p>
     <w:p>
       <w:pPr>
         <w:pStyle w:val="Heading3"/>
       </w:pPr>
-      <w:bookmarkStart w:id="35" w:name="_Toc98339743"/>
-      <w:r>
-        <w:t>Mục 1.1.2</w:t>
+      <w:bookmarkStart w:id="33" w:name="_Toc108793106"/>
+      <w:r>
+        <w:t>Các hoạt động của chuyên viên phân tích nghiệp vụ</w:t>
+      </w:r>
+      <w:bookmarkEnd w:id="33"/>
+    </w:p>
+    <w:p>
+      <w:pPr>
+        <w:ind w:firstLine="0"/>
+        <w:rPr>
+          <w:bCs/>
+        </w:rPr>
+      </w:pPr>
+      <w:r>
+        <w:rPr>
+          <w:bCs/>
+        </w:rPr>
+        <w:t>Các hoạt động mà BA thực hiện bao gồm:</w:t>
+      </w:r>
+    </w:p>
+    <w:p>
+      <w:pPr>
+        <w:numPr>
+          <w:ilvl w:val="0"/>
+          <w:numId w:val="39"/>
+        </w:numPr>
+        <w:rPr>
+          <w:bCs/>
+        </w:rPr>
+      </w:pPr>
+      <w:r>
+        <w:rPr>
+          <w:bCs/>
+        </w:rPr>
+        <w:t>Cho phép sự thay đổi: Đây là vai trò quan trọng của Business Analyst. Giúp công ty tổ chức trong các vấn đề thay đổi liên quan đến công nghệ mới, hệ thống mới, cải tiến quy trình hoặc hệ thống.</w:t>
+      </w:r>
+    </w:p>
+    <w:p>
+      <w:pPr>
+        <w:numPr>
+          <w:ilvl w:val="0"/>
+          <w:numId w:val="39"/>
+        </w:numPr>
+        <w:rPr>
+          <w:bCs/>
+        </w:rPr>
+      </w:pPr>
+      <w:r>
+        <w:rPr>
+          <w:bCs/>
+        </w:rPr>
+        <w:t>Xác định nhu cầu: Ví dụ khi một ai đó đưa ra nhu cầu, Business Analyst sẽ chịu trách nhiệm xác định nhu cầu một cách chi tiết và sắp xếp giải quyết nhu cầu đó.</w:t>
+      </w:r>
+    </w:p>
+    <w:p>
+      <w:pPr>
+        <w:numPr>
+          <w:ilvl w:val="0"/>
+          <w:numId w:val="39"/>
+        </w:numPr>
+        <w:rPr>
+          <w:bCs/>
+        </w:rPr>
+      </w:pPr>
+      <w:r>
+        <w:rPr>
+          <w:bCs/>
+        </w:rPr>
+        <w:t>Đề xuất giải pháp: Các giải pháp có thể bao gồm: hệ thống, quy trình, chính sách và đào tạo.</w:t>
+      </w:r>
+    </w:p>
+    <w:p>
+      <w:pPr>
+        <w:numPr>
+          <w:ilvl w:val="0"/>
+          <w:numId w:val="39"/>
+        </w:numPr>
+        <w:rPr>
+          <w:bCs/>
+        </w:rPr>
+      </w:pPr>
+      <w:r>
+        <w:rPr>
+          <w:bCs/>
+        </w:rPr>
+        <w:t>Cung cấp giá trị cho các bên liên quan: Bất kỳ bộ phận làm việc nào có liên quan tới vị trí Business Analyst từ Quản lý, các bộ phận khác, cơ quan quản lý, các doanh nghiệp đối tác, khách hàng, ..., vì vậy có thể hiểu BA có ảnh hưởng đến đến việc cung cấp giá trị cho tất cả các bộ phận liên quan.</w:t>
+      </w:r>
+    </w:p>
+    <w:p>
+      <w:pPr>
+        <w:pStyle w:val="Heading2"/>
+      </w:pPr>
+      <w:bookmarkStart w:id="34" w:name="_Toc108793107"/>
+      <w:r>
+        <w:lastRenderedPageBreak/>
+        <w:t xml:space="preserve">1.2. </w:t>
+      </w:r>
+      <w:r>
+        <w:t>Sơ lược về requirement</w:t>
+      </w:r>
+      <w:bookmarkEnd w:id="34"/>
+    </w:p>
+    <w:p>
+      <w:pPr>
+        <w:pStyle w:val="Heading3"/>
+        <w:numPr>
+          <w:ilvl w:val="0"/>
+          <w:numId w:val="0"/>
+        </w:numPr>
+      </w:pPr>
+      <w:bookmarkStart w:id="35" w:name="_Toc108793108"/>
+      <w:r>
+        <w:t xml:space="preserve">1.2.1. </w:t>
+      </w:r>
+      <w:r>
+        <w:t>Requirement là gì?</w:t>
       </w:r>
       <w:bookmarkEnd w:id="35"/>
-      <w:r>
-        <w:t xml:space="preserve"> </w:t>
-      </w:r>
-    </w:p>
-    <w:p>
-      <w:r>
-        <w:t>Nội dung…, nếu có trích dẫn</w:t>
-      </w:r>
-      <w:r>
-        <w:t xml:space="preserve"> [2]</w:t>
-      </w:r>
-      <w:r>
-        <w:t>.</w:t>
-      </w:r>
-      <w:r>
-        <w:t xml:space="preserve"> </w:t>
-      </w:r>
-    </w:p>
-    <w:p/>
+    </w:p>
+    <w:p>
+      <w:pPr>
+        <w:ind w:firstLine="0"/>
+      </w:pPr>
+      <w:r>
+        <w:t xml:space="preserve">Theo IIBA, “Requirement là đại diện khả dụng một nhu cầu của người sử </w:t>
+      </w:r>
+      <w:proofErr w:type="gramStart"/>
+      <w:r>
+        <w:t>dụng</w:t>
+      </w:r>
+      <w:r>
+        <w:t xml:space="preserve">,  </w:t>
+      </w:r>
+      <w:r>
+        <w:rPr>
+          <w:bCs/>
+          <w:iCs/>
+        </w:rPr>
+        <w:t>được</w:t>
+      </w:r>
+      <w:proofErr w:type="gramEnd"/>
+      <w:r>
+        <w:rPr>
+          <w:bCs/>
+          <w:iCs/>
+        </w:rPr>
+        <w:t xml:space="preserve"> sử dụng</w:t>
+      </w:r>
+      <w:r>
+        <w:t> cho nhiều mục đích sau đó. Yêu cầu tập trung vào việc hiểu giá trị mà yêu cầu đó mang lại sau khi được đáp ứng”</w:t>
+      </w:r>
+    </w:p>
+    <w:p>
+      <w:pPr>
+        <w:ind w:firstLine="0"/>
+      </w:pPr>
+      <w:r>
+        <w:t>Requirement trong Business Analyst tồn tại ở 2 giai đoạn: </w:t>
+      </w:r>
+      <w:r>
+        <w:rPr>
+          <w:bCs/>
+          <w:iCs/>
+        </w:rPr>
+        <w:t>giai đoạn thu thập</w:t>
+      </w:r>
+      <w:r>
+        <w:rPr>
+          <w:bCs/>
+          <w:iCs/>
+        </w:rPr>
+        <w:t xml:space="preserve"> thông tin (elicitation)</w:t>
+      </w:r>
+      <w:r>
+        <w:t> và </w:t>
+      </w:r>
+      <w:r>
+        <w:rPr>
+          <w:bCs/>
+          <w:iCs/>
+        </w:rPr>
+        <w:t>giai đoạn phân tích (analysis)</w:t>
+      </w:r>
+      <w:r>
+        <w:rPr>
+          <w:iCs/>
+        </w:rPr>
+        <w:t>. </w:t>
+      </w:r>
+      <w:r>
+        <w:t>Ở mỗi giai đoạn, requirement sẽ có những đặc tính riêng và có cách xử lý riêng.</w:t>
+      </w:r>
+    </w:p>
+    <w:p>
+      <w:pPr>
+        <w:pStyle w:val="Heading3"/>
+        <w:numPr>
+          <w:ilvl w:val="0"/>
+          <w:numId w:val="0"/>
+        </w:numPr>
+      </w:pPr>
+      <w:bookmarkStart w:id="36" w:name="_Toc108793109"/>
+      <w:r>
+        <w:t xml:space="preserve">1.2.2. </w:t>
+      </w:r>
+      <w:r>
+        <w:t>Phân loại requirement</w:t>
+      </w:r>
+      <w:bookmarkEnd w:id="36"/>
+    </w:p>
     <w:p>
       <w:pPr>
         <w:pStyle w:val="Heading2"/>
       </w:pPr>
-      <w:bookmarkStart w:id="36" w:name="_Toc98339744"/>
-      <w:r>
-        <w:t>Mục 1.2</w:t>
-      </w:r>
-      <w:bookmarkEnd w:id="36"/>
-      <w:r>
-        <w:t xml:space="preserve"> </w:t>
-      </w:r>
-    </w:p>
-    <w:p>
-      <w:pPr>
-        <w:spacing w:before="0" w:after="0" w:line="240" w:lineRule="auto"/>
+      <w:r>
+        <w:t>a. Business Requirement</w:t>
+      </w:r>
+    </w:p>
+    <w:p>
+      <w:pPr>
         <w:ind w:firstLine="0"/>
-        <w:jc w:val="left"/>
-        <w:rPr>
-          <w:b/>
+      </w:pPr>
+      <w:r>
+        <w:rPr>
           <w:bCs/>
-          <w:caps/>
-          <w:kern w:val="32"/>
-          <w:szCs w:val="32"/>
-        </w:rPr>
+          <w:iCs/>
+        </w:rPr>
+        <w:t>Đây là yêu cầu ở tầng cao nhất, phổ quát nhất. Business requirement sẽ mô tả về yêu cầu ở tầng business, đưa ra lí do cần sự thay đổi.</w:t>
+      </w:r>
+    </w:p>
+    <w:p>
+      <w:pPr>
+        <w:ind w:firstLine="0"/>
+      </w:pPr>
+      <w:r>
+        <w:t>Business requirement có thể áp dụng ở tầng </w:t>
+      </w:r>
+      <w:r>
+        <w:rPr>
+          <w:bCs/>
+        </w:rPr>
+        <w:t>chiến lược</w:t>
+      </w:r>
+      <w:r>
+        <w:t> của toàn bộ tổ chức và doanh nghiệp. Đây là </w:t>
+      </w:r>
+      <w:r>
+        <w:rPr>
+          <w:bCs/>
+        </w:rPr>
+        <w:t>cơ sở cốt lõi nhất</w:t>
+      </w:r>
+      <w:r>
+        <w:t xml:space="preserve"> phát triển các tầng yêu cầu tiếp theo. </w:t>
+      </w:r>
+    </w:p>
+    <w:p>
+      <w:pPr>
+        <w:pStyle w:val="ListParagraph"/>
+        <w:numPr>
+          <w:ilvl w:val="0"/>
+          <w:numId w:val="45"/>
+        </w:numPr>
+      </w:pPr>
+      <w:r>
+        <w:rPr>
+          <w:bCs/>
+        </w:rPr>
+        <w:t>Output</w:t>
+      </w:r>
+      <w:r>
+        <w:t> của loại yêu cầu này đó là </w:t>
+      </w:r>
+      <w:r>
+        <w:rPr>
+          <w:bCs/>
+        </w:rPr>
+        <w:t>BRD, Product Vision, Business Case</w:t>
+      </w:r>
+      <w:r>
+        <w:t> đối với dự án phát triển theo mô hình </w:t>
+      </w:r>
+      <w:r>
+        <w:rPr>
+          <w:iCs/>
+        </w:rPr>
+        <w:t>Waterfall</w:t>
+      </w:r>
+      <w:r>
+        <w:t>. Còn trong dự án phát triển theo </w:t>
+      </w:r>
+      <w:r>
+        <w:rPr>
+          <w:iCs/>
+        </w:rPr>
+        <w:t>Agile/Scrum</w:t>
+      </w:r>
+      <w:r>
+        <w:t> đó có thể là </w:t>
+      </w:r>
+      <w:r>
+        <w:rPr>
+          <w:bCs/>
+        </w:rPr>
+        <w:t>Epic, Feature hay Scope Document.</w:t>
+      </w:r>
+    </w:p>
+    <w:p>
+      <w:pPr>
+        <w:numPr>
+          <w:ilvl w:val="0"/>
+          <w:numId w:val="45"/>
+        </w:numPr>
+      </w:pPr>
+      <w:r>
+        <w:t>Những tài liệu này thường phù hợp với các bên tham gia dự án như </w:t>
+      </w:r>
+      <w:r>
+        <w:rPr>
+          <w:bCs/>
+        </w:rPr>
+        <w:t>Product Owner, Sponsor, BOD</w:t>
+      </w:r>
+      <w:r>
+        <w:t> của dự án. Các loại tài liệu này mang tính tổng quan về mặt Business và nghiệp vụ.</w:t>
+      </w:r>
+    </w:p>
+    <w:p>
+      <w:pPr>
+        <w:pStyle w:val="Heading2"/>
+      </w:pPr>
+      <w:r>
+        <w:t xml:space="preserve">b. </w:t>
+      </w:r>
+      <w:r>
+        <w:t>Stakeholder requirement</w:t>
+      </w:r>
+    </w:p>
+    <w:p>
+      <w:pPr>
+        <w:ind w:firstLine="0"/>
+      </w:pPr>
+      <w:r>
+        <w:rPr>
+          <w:bCs/>
+          <w:iCs/>
+        </w:rPr>
+        <w:t>Stakeholder requirement hay còn gọi là User Requirement là tập hợp những yêu cầu của các bên liên quan đến dự án để đạt được các yêu cầu kinh doanh (Business requirement).</w:t>
+      </w:r>
+    </w:p>
+    <w:p>
+      <w:pPr>
+        <w:ind w:firstLine="0"/>
+      </w:pPr>
+      <w:r>
+        <w:t>Đây có thể được cho là cầu nối giữa yêu cầu kinh doanh và yêu cầu mặt giải pháp. User Requirement mô tả cụ thể và chi tiết những yêu cầu nghiệp vụ của từng bên liên quan.</w:t>
+      </w:r>
+    </w:p>
+    <w:p>
+      <w:pPr>
+        <w:numPr>
+          <w:ilvl w:val="0"/>
+          <w:numId w:val="47"/>
+        </w:numPr>
+      </w:pPr>
+      <w:r>
+        <w:rPr>
+          <w:bCs/>
+        </w:rPr>
+        <w:lastRenderedPageBreak/>
+        <w:t>Output:</w:t>
+      </w:r>
+      <w:r>
+        <w:t> Trong các dự án phát triển theo mô hình </w:t>
+      </w:r>
+      <w:r>
+        <w:rPr>
+          <w:iCs/>
+        </w:rPr>
+        <w:t>Waterfall</w:t>
+      </w:r>
+      <w:r>
+        <w:t> thì đó có thể là </w:t>
+      </w:r>
+      <w:r>
+        <w:rPr>
+          <w:bCs/>
+        </w:rPr>
+        <w:t>User Requirement Document (URD), Functional Requirement Document (FRD)</w:t>
+      </w:r>
+      <w:r>
+        <w:t>. Đối với dự án phát triển theo mô hình </w:t>
+      </w:r>
+      <w:r>
+        <w:rPr>
+          <w:iCs/>
+        </w:rPr>
+        <w:t>Agile/Scrum </w:t>
+      </w:r>
+      <w:r>
+        <w:t>thì đó là </w:t>
+      </w:r>
+      <w:r>
+        <w:rPr>
+          <w:bCs/>
+        </w:rPr>
+        <w:t>User Story, Product Backlog, Product requirement document.</w:t>
+      </w:r>
+    </w:p>
+    <w:p>
+      <w:pPr>
+        <w:pStyle w:val="Heading2"/>
+        <w:ind w:left="0" w:firstLine="0"/>
+      </w:pPr>
+      <w:r>
+        <w:t>c. Solution Requirement</w:t>
+      </w:r>
+    </w:p>
+    <w:p>
+      <w:pPr>
+        <w:ind w:firstLine="0"/>
+      </w:pPr>
+      <w:r>
+        <w:rPr>
+          <w:bCs/>
+          <w:iCs/>
+        </w:rPr>
+        <w:t xml:space="preserve">Solution requirement miêu tả chức năng và phẩm chất cần có của hệ thống. Nó sẽ có 2 mục quan trọng chính mà bạn cần phải đề cập đến đó là Functional requirement và Non-functional requirement. Tức là yêu cầu chức năng và yêu cầu phi chức năng của hệ </w:t>
+      </w:r>
+      <w:proofErr w:type="gramStart"/>
+      <w:r>
+        <w:rPr>
+          <w:bCs/>
+          <w:iCs/>
+        </w:rPr>
+        <w:t>thống.​</w:t>
+      </w:r>
+      <w:proofErr w:type="gramEnd"/>
+    </w:p>
+    <w:p>
+      <w:pPr>
+        <w:ind w:firstLine="0"/>
+      </w:pPr>
+      <w:r>
+        <w:t>Solution requirement sẽ cung cấp những thông tin chi tiết nhất để đội phát triển sản phẩm triển khai giải pháp. Đối tượng sử dụng là đội kĩ thuật phát triển sản phẩm.</w:t>
+      </w:r>
+    </w:p>
+    <w:p>
+      <w:pPr>
+        <w:numPr>
+          <w:ilvl w:val="0"/>
+          <w:numId w:val="49"/>
+        </w:numPr>
+      </w:pPr>
+      <w:r>
+        <w:rPr>
+          <w:bCs/>
+        </w:rPr>
+        <w:t>Functional requirement</w:t>
+      </w:r>
+      <w:r>
+        <w:t>: Tức là yêu cầu về mặt chức năng của hệ thống. Tức là hệ thống làm được những chức năng gì?</w:t>
+      </w:r>
+    </w:p>
+    <w:p>
+      <w:pPr>
+        <w:numPr>
+          <w:ilvl w:val="0"/>
+          <w:numId w:val="49"/>
+        </w:numPr>
+      </w:pPr>
+      <w:r>
+        <w:rPr>
+          <w:bCs/>
+        </w:rPr>
+        <w:t>Non-Functional requirement:</w:t>
+      </w:r>
+      <w:r>
+        <w:t> Yêu cầu phi chức năng, là những yêu cầu mang lại </w:t>
+      </w:r>
+      <w:r>
+        <w:rPr>
+          <w:bCs/>
+        </w:rPr>
+        <w:t>giá trị tăng thêm</w:t>
+      </w:r>
+      <w:r>
+        <w:t> cho hệ thống. Ví dụ như hiệu suất, bảo mật, tính dễ dùng.</w:t>
+      </w:r>
+    </w:p>
+    <w:p>
+      <w:pPr>
+        <w:numPr>
+          <w:ilvl w:val="0"/>
+          <w:numId w:val="49"/>
+        </w:numPr>
+      </w:pPr>
+      <w:r>
+        <w:rPr>
+          <w:bCs/>
+        </w:rPr>
+        <w:t>Output:</w:t>
+      </w:r>
+      <w:r>
+        <w:t> SRS, NFR, UC hay User Story detail, Acceptance Criteria, Wireframe, Prototype.</w:t>
+      </w:r>
+    </w:p>
+    <w:p>
+      <w:pPr>
+        <w:pStyle w:val="Heading2"/>
+      </w:pPr>
+      <w:r>
+        <w:t>d. Transition Requirement</w:t>
+      </w:r>
+    </w:p>
+    <w:p>
+      <w:pPr>
+        <w:ind w:firstLine="0"/>
+      </w:pPr>
+      <w:r>
+        <w:t>Transition Requirement là toàn bộ những yêu cầu của khách hàng liên quan tới việc </w:t>
+      </w:r>
+      <w:r>
+        <w:rPr>
+          <w:bCs/>
+        </w:rPr>
+        <w:t>áp dụng giải pháp vào tổ chức</w:t>
+      </w:r>
+      <w:r>
+        <w:t> như thế nào cho hiệu quả. Tức là những yêu cầu liên quan tới việc </w:t>
+      </w:r>
+      <w:r>
+        <w:rPr>
+          <w:bCs/>
+          <w:iCs/>
+        </w:rPr>
+        <w:t>chuyển đổi tổ chức từ trạng thái cũ, sang trạng thái mới.</w:t>
+      </w:r>
+    </w:p>
+    <w:p>
+      <w:pPr>
+        <w:pStyle w:val="Heading2"/>
+      </w:pPr>
+      <w:r>
+        <w:t xml:space="preserve">1.3. </w:t>
+      </w:r>
+      <w:bookmarkStart w:id="37" w:name="_GoBack"/>
+      <w:bookmarkEnd w:id="37"/>
+    </w:p>
+    <w:p>
+      <w:pPr>
+        <w:pStyle w:val="Heading1"/>
       </w:pPr>
       <w:r>
         <w:br w:type="page"/>
       </w:r>
-    </w:p>
-    <w:p>
-      <w:pPr>
-        <w:pStyle w:val="Heading1"/>
-      </w:pPr>
-      <w:bookmarkStart w:id="37" w:name="_Toc98339745"/>
-      <w:r>
-        <w:lastRenderedPageBreak/>
-        <w:t>LÝ THUYẾT</w:t>
-      </w:r>
-      <w:bookmarkEnd w:id="37"/>
-      <w:r>
-        <w:t xml:space="preserve"> </w:t>
-      </w:r>
-    </w:p>
-    <w:p>
-      <w:pPr>
-        <w:pStyle w:val="Heading2"/>
-      </w:pPr>
-      <w:bookmarkStart w:id="38" w:name="_Toc98339746"/>
-      <w:r>
-        <w:t>Mục 2.1</w:t>
-      </w:r>
-      <w:bookmarkEnd w:id="38"/>
-      <w:r>
-        <w:t xml:space="preserve"> </w:t>
-      </w:r>
-    </w:p>
-    <w:p>
-      <w:r>
-        <w:t>Nội dung văn bản…</w:t>
-      </w:r>
-      <w:r>
-        <w:t>.</w:t>
-      </w:r>
-    </w:p>
-    <w:p>
-      <w:pPr>
-        <w:pStyle w:val="Heading3"/>
-      </w:pPr>
-      <w:bookmarkStart w:id="39" w:name="_Toc98339747"/>
-      <w:r>
-        <w:t>M</w:t>
-      </w:r>
-      <w:r>
-        <w:t>ục 2.1.1</w:t>
-      </w:r>
-      <w:bookmarkEnd w:id="39"/>
-    </w:p>
-    <w:p>
-      <w:pPr>
-        <w:pStyle w:val="Heading3"/>
-      </w:pPr>
-      <w:bookmarkStart w:id="40" w:name="_Toc98339748"/>
-      <w:r>
-        <w:t>Mục 2.1.2</w:t>
-      </w:r>
-      <w:bookmarkEnd w:id="40"/>
-    </w:p>
-    <w:p>
-      <w:pPr>
-        <w:pStyle w:val="Heading2"/>
-      </w:pPr>
-      <w:bookmarkStart w:id="41" w:name="_Toc98339749"/>
-      <w:r>
-        <w:t>Mục 2.2</w:t>
-      </w:r>
-      <w:bookmarkEnd w:id="41"/>
-    </w:p>
-    <w:p>
-      <w:pPr>
-        <w:pStyle w:val="Heading1"/>
-      </w:pPr>
-      <w:r>
-        <w:br w:type="page"/>
-      </w:r>
-      <w:bookmarkStart w:id="42" w:name="_Toc98339750"/>
+      <w:bookmarkStart w:id="38" w:name="_Toc108793111"/>
       <w:r>
         <w:lastRenderedPageBreak/>
         <w:t xml:space="preserve">TRIỂN KHAI </w:t>
@@ -5212,53 +5583,53 @@
       <w:r>
         <w:t>…</w:t>
       </w:r>
+      <w:bookmarkEnd w:id="38"/>
+    </w:p>
+    <w:p>
+      <w:pPr>
+        <w:pStyle w:val="Heading2"/>
+      </w:pPr>
+      <w:bookmarkStart w:id="39" w:name="_Toc108793112"/>
+      <w:r>
+        <w:t>Mục 3.1</w:t>
+      </w:r>
+      <w:bookmarkEnd w:id="39"/>
+      <w:r>
+        <w:t xml:space="preserve"> </w:t>
+      </w:r>
+    </w:p>
+    <w:p>
+      <w:pPr>
+        <w:pStyle w:val="Heading3"/>
+      </w:pPr>
+      <w:bookmarkStart w:id="40" w:name="_Toc108793113"/>
+      <w:r>
+        <w:t>Mục 3.1.1</w:t>
+      </w:r>
+      <w:bookmarkEnd w:id="40"/>
+    </w:p>
+    <w:p>
+      <w:pPr>
+        <w:pStyle w:val="Heading3"/>
+      </w:pPr>
+      <w:bookmarkStart w:id="41" w:name="_Toc108793114"/>
+      <w:r>
+        <w:t>Mục 3.1.2</w:t>
+      </w:r>
+      <w:bookmarkEnd w:id="41"/>
+      <w:r>
+        <w:t xml:space="preserve"> </w:t>
+      </w:r>
+    </w:p>
+    <w:p>
+      <w:pPr>
+        <w:pStyle w:val="Heading2"/>
+      </w:pPr>
+      <w:bookmarkStart w:id="42" w:name="_Toc108793115"/>
+      <w:r>
+        <w:t>Mục 3.2</w:t>
+      </w:r>
       <w:bookmarkEnd w:id="42"/>
-    </w:p>
-    <w:p>
-      <w:pPr>
-        <w:pStyle w:val="Heading2"/>
-      </w:pPr>
-      <w:bookmarkStart w:id="43" w:name="_Toc98339751"/>
-      <w:r>
-        <w:t>Mục 3.1</w:t>
-      </w:r>
-      <w:bookmarkEnd w:id="43"/>
-      <w:r>
-        <w:t xml:space="preserve"> </w:t>
-      </w:r>
-    </w:p>
-    <w:p>
-      <w:pPr>
-        <w:pStyle w:val="Heading3"/>
-      </w:pPr>
-      <w:bookmarkStart w:id="44" w:name="_Toc98339752"/>
-      <w:r>
-        <w:t>Mục 3.1.1</w:t>
-      </w:r>
-      <w:bookmarkEnd w:id="44"/>
-    </w:p>
-    <w:p>
-      <w:pPr>
-        <w:pStyle w:val="Heading3"/>
-      </w:pPr>
-      <w:bookmarkStart w:id="45" w:name="_Toc98339753"/>
-      <w:r>
-        <w:t>Mục 3.1.2</w:t>
-      </w:r>
-      <w:bookmarkEnd w:id="45"/>
-      <w:r>
-        <w:t xml:space="preserve"> </w:t>
-      </w:r>
-    </w:p>
-    <w:p>
-      <w:pPr>
-        <w:pStyle w:val="Heading2"/>
-      </w:pPr>
-      <w:bookmarkStart w:id="46" w:name="_Toc98339754"/>
-      <w:r>
-        <w:t>Mục 3.2</w:t>
-      </w:r>
-      <w:bookmarkEnd w:id="46"/>
       <w:r>
         <w:t xml:space="preserve"> </w:t>
       </w:r>
@@ -5287,12 +5658,12 @@
       <w:pPr>
         <w:pStyle w:val="Heading1"/>
       </w:pPr>
-      <w:bookmarkStart w:id="47" w:name="_Toc98339755"/>
+      <w:bookmarkStart w:id="43" w:name="_Toc108793116"/>
       <w:r>
         <w:lastRenderedPageBreak/>
         <w:t>KẾT QUẢ</w:t>
       </w:r>
-      <w:bookmarkEnd w:id="47"/>
+      <w:bookmarkEnd w:id="43"/>
       <w:r>
         <w:t xml:space="preserve"> </w:t>
       </w:r>
@@ -5301,24 +5672,24 @@
       <w:pPr>
         <w:pStyle w:val="Heading2"/>
       </w:pPr>
-      <w:bookmarkStart w:id="48" w:name="_Toc98339756"/>
+      <w:bookmarkStart w:id="44" w:name="_Toc108793117"/>
       <w:r>
         <w:t>M</w:t>
       </w:r>
       <w:r>
         <w:t>ục 4.1…</w:t>
       </w:r>
-      <w:bookmarkEnd w:id="48"/>
+      <w:bookmarkEnd w:id="44"/>
     </w:p>
     <w:p>
       <w:pPr>
         <w:pStyle w:val="Heading2"/>
       </w:pPr>
-      <w:bookmarkStart w:id="49" w:name="_Toc98339757"/>
+      <w:bookmarkStart w:id="45" w:name="_Toc108793118"/>
       <w:r>
         <w:t>Mục 4.2…</w:t>
       </w:r>
-      <w:bookmarkEnd w:id="49"/>
+      <w:bookmarkEnd w:id="45"/>
     </w:p>
     <w:p/>
     <w:p>
@@ -5350,7 +5721,7 @@
         <w:rPr>
           <w:noProof/>
         </w:rPr>
-        <w:t>4</w:t>
+        <w:t>0</w:t>
       </w:r>
       <w:r>
         <w:t>.</w:t>
@@ -5376,8 +5747,8 @@
         <w:pStyle w:val="Caption"/>
         <w:jc w:val="left"/>
       </w:pPr>
-      <w:bookmarkStart w:id="50" w:name="_Ref53916001"/>
-      <w:bookmarkStart w:id="51" w:name="_Toc74235471"/>
+      <w:bookmarkStart w:id="46" w:name="_Ref53916001"/>
+      <w:bookmarkStart w:id="47" w:name="_Toc74235471"/>
       <w:r>
         <w:t xml:space="preserve">Bảng </w:t>
       </w:r>
@@ -5394,7 +5765,7 @@
         <w:rPr>
           <w:noProof/>
         </w:rPr>
-        <w:t>4</w:t>
+        <w:t>0</w:t>
       </w:r>
       <w:r>
         <w:rPr>
@@ -5426,11 +5797,11 @@
         </w:rPr>
         <w:fldChar w:fldCharType="end"/>
       </w:r>
-      <w:bookmarkEnd w:id="50"/>
+      <w:bookmarkEnd w:id="46"/>
       <w:r>
         <w:t xml:space="preserve"> Kiến trúc</w:t>
       </w:r>
-      <w:bookmarkEnd w:id="51"/>
+      <w:bookmarkEnd w:id="47"/>
       <w:r>
         <w:t xml:space="preserve"> </w:t>
       </w:r>
@@ -5690,8 +6061,8 @@
       <w:pPr>
         <w:pStyle w:val="Caption"/>
       </w:pPr>
-      <w:bookmarkStart w:id="52" w:name="_Ref53916295"/>
-      <w:bookmarkStart w:id="53" w:name="_Toc98336121"/>
+      <w:bookmarkStart w:id="48" w:name="_Ref53916295"/>
+      <w:bookmarkStart w:id="49" w:name="_Toc98336121"/>
       <w:r>
         <w:t xml:space="preserve">Hình </w:t>
       </w:r>
@@ -5708,7 +6079,7 @@
         <w:rPr>
           <w:noProof/>
         </w:rPr>
-        <w:t>4</w:t>
+        <w:t>0</w:t>
       </w:r>
       <w:r>
         <w:rPr>
@@ -5740,7 +6111,7 @@
         </w:rPr>
         <w:fldChar w:fldCharType="end"/>
       </w:r>
-      <w:bookmarkEnd w:id="52"/>
+      <w:bookmarkEnd w:id="48"/>
       <w:r>
         <w:t xml:space="preserve"> </w:t>
       </w:r>
@@ -5750,10 +6121,10 @@
       <w:r>
         <w:t xml:space="preserve"> của mô hình</w:t>
       </w:r>
-      <w:bookmarkEnd w:id="53"/>
-    </w:p>
-    <w:p>
-      <w:bookmarkStart w:id="54" w:name="_Toc342760222"/>
+      <w:bookmarkEnd w:id="49"/>
+    </w:p>
+    <w:p>
+      <w:bookmarkStart w:id="50" w:name="_Toc342760222"/>
       <w:bookmarkEnd w:id="2"/>
       <w:bookmarkEnd w:id="3"/>
       <w:bookmarkEnd w:id="4"/>
@@ -5765,21 +6136,17 @@
     <w:p>
       <w:pPr>
         <w:pStyle w:val="Heading1"/>
-        <w:numPr>
-          <w:ilvl w:val="0"/>
-          <w:numId w:val="0"/>
-        </w:numPr>
-      </w:pPr>
-      <w:bookmarkStart w:id="55" w:name="_Toc98339758"/>
+      </w:pPr>
+      <w:bookmarkStart w:id="51" w:name="_Toc108793119"/>
       <w:r>
         <w:lastRenderedPageBreak/>
         <w:t>KẾT LUẬN VÀ HƯỚNG PHÁT TRIỂN</w:t>
       </w:r>
-      <w:bookmarkEnd w:id="55"/>
-    </w:p>
-    <w:p>
-      <w:bookmarkStart w:id="56" w:name="OLE_LINK15"/>
-      <w:bookmarkStart w:id="57" w:name="OLE_LINK16"/>
+      <w:bookmarkEnd w:id="51"/>
+    </w:p>
+    <w:p>
+      <w:bookmarkStart w:id="52" w:name="OLE_LINK15"/>
+      <w:bookmarkStart w:id="53" w:name="OLE_LINK16"/>
       <w:r>
         <w:t xml:space="preserve">Đề tài đã thực hiện được </w:t>
       </w:r>
@@ -5787,8 +6154,8 @@
         <w:t>…</w:t>
       </w:r>
     </w:p>
-    <w:bookmarkEnd w:id="56"/>
-    <w:bookmarkEnd w:id="57"/>
+    <w:bookmarkEnd w:id="52"/>
+    <w:bookmarkEnd w:id="53"/>
     <w:p>
       <w:pPr>
         <w:spacing w:before="0" w:line="240" w:lineRule="auto"/>
@@ -5809,18 +6176,14 @@
     <w:p>
       <w:pPr>
         <w:pStyle w:val="Heading1"/>
-        <w:numPr>
-          <w:ilvl w:val="0"/>
-          <w:numId w:val="0"/>
-        </w:numPr>
-      </w:pPr>
-      <w:bookmarkStart w:id="58" w:name="_Toc98339759"/>
+      </w:pPr>
+      <w:bookmarkStart w:id="54" w:name="_Toc108793120"/>
       <w:r>
         <w:lastRenderedPageBreak/>
         <w:t>TÀI LIỆU THAM KHẢO</w:t>
       </w:r>
+      <w:bookmarkEnd w:id="50"/>
       <w:bookmarkEnd w:id="54"/>
-      <w:bookmarkEnd w:id="58"/>
     </w:p>
     <w:p>
       <w:pPr>
@@ -5906,17 +6269,13 @@
     <w:p>
       <w:pPr>
         <w:pStyle w:val="Heading1"/>
-        <w:numPr>
-          <w:ilvl w:val="0"/>
-          <w:numId w:val="0"/>
-        </w:numPr>
-      </w:pPr>
-      <w:bookmarkStart w:id="59" w:name="_Toc98339760"/>
+      </w:pPr>
+      <w:bookmarkStart w:id="55" w:name="_Toc108793121"/>
       <w:r>
         <w:lastRenderedPageBreak/>
         <w:t>PHỤ LỤC</w:t>
       </w:r>
-      <w:bookmarkEnd w:id="59"/>
+      <w:bookmarkEnd w:id="55"/>
     </w:p>
     <w:p>
       <w:pPr>
@@ -6003,7 +6362,7 @@
 </file>
 
 <file path=word/endnotes.xml><?xml version="1.0" encoding="utf-8"?>
-<w:endnotes xmlns:wpc="http://schemas.microsoft.com/office/word/2010/wordprocessingCanvas" xmlns:cx="http://schemas.microsoft.com/office/drawing/2014/chartex" xmlns:cx1="http://schemas.microsoft.com/office/drawing/2015/9/8/chartex" xmlns:cx2="http://schemas.microsoft.com/office/drawing/2015/10/21/chartex" xmlns:cx3="http://schemas.microsoft.com/office/drawing/2016/5/9/chartex" xmlns:cx4="http://schemas.microsoft.com/office/drawing/2016/5/10/chartex" xmlns:cx5="http://schemas.microsoft.com/office/drawing/2016/5/11/chartex" xmlns:cx6="http://schemas.microsoft.com/office/drawing/2016/5/12/chartex" xmlns:cx7="http://schemas.microsoft.com/office/drawing/2016/5/13/chartex" xmlns:cx8="http://schemas.microsoft.com/office/drawing/2016/5/14/chartex" xmlns:mc="http://schemas.openxmlformats.org/markup-compatibility/2006" xmlns:aink="http://schemas.microsoft.com/office/drawing/2016/ink" xmlns:am3d="http://schemas.microsoft.com/office/drawing/2017/model3d" xmlns:o="urn:schemas-microsoft-com:office:office" xmlns:r="http://schemas.openxmlformats.org/officeDocument/2006/relationships" xmlns:m="http://schemas.openxmlformats.org/officeDocument/2006/math" xmlns:v="urn:schemas-microsoft-com:vml" xmlns:wp14="http://schemas.microsoft.com/office/word/2010/wordprocessingDrawing" xmlns:wp="http://schemas.openxmlformats.org/drawingml/2006/wordprocessingDrawing" xmlns:w10="urn:schemas-microsoft-com:office:word" xmlns:w="http://schemas.openxmlformats.org/wordprocessingml/2006/main" xmlns:w14="http://schemas.microsoft.com/office/word/2010/wordml" xmlns:w15="http://schemas.microsoft.com/office/word/2012/wordml" xmlns:w16cid="http://schemas.microsoft.com/office/word/2016/wordml/cid" xmlns:w16se="http://schemas.microsoft.com/office/word/2015/wordml/symex" xmlns:wpg="http://schemas.microsoft.com/office/word/2010/wordprocessingGroup" xmlns:wpi="http://schemas.microsoft.com/office/word/2010/wordprocessingInk" xmlns:wne="http://schemas.microsoft.com/office/word/2006/wordml" xmlns:wps="http://schemas.microsoft.com/office/word/2010/wordprocessingShape" mc:Ignorable="w14 w15 w16se w16cid wp14">
+<w:endnotes xmlns:wpc="http://schemas.microsoft.com/office/word/2010/wordprocessingCanvas" xmlns:cx="http://schemas.microsoft.com/office/drawing/2014/chartex" xmlns:mc="http://schemas.openxmlformats.org/markup-compatibility/2006" xmlns:o="urn:schemas-microsoft-com:office:office" xmlns:r="http://schemas.openxmlformats.org/officeDocument/2006/relationships" xmlns:m="http://schemas.openxmlformats.org/officeDocument/2006/math" xmlns:v="urn:schemas-microsoft-com:vml" xmlns:wp14="http://schemas.microsoft.com/office/word/2010/wordprocessingDrawing" xmlns:wp="http://schemas.openxmlformats.org/drawingml/2006/wordprocessingDrawing" xmlns:w10="urn:schemas-microsoft-com:office:word" xmlns:w="http://schemas.openxmlformats.org/wordprocessingml/2006/main" xmlns:w14="http://schemas.microsoft.com/office/word/2010/wordml" xmlns:w15="http://schemas.microsoft.com/office/word/2012/wordml" xmlns:w16se="http://schemas.microsoft.com/office/word/2015/wordml/symex" xmlns:wpg="http://schemas.microsoft.com/office/word/2010/wordprocessingGroup" xmlns:wpi="http://schemas.microsoft.com/office/word/2010/wordprocessingInk" xmlns:wne="http://schemas.microsoft.com/office/word/2006/wordml" xmlns:wps="http://schemas.microsoft.com/office/word/2010/wordprocessingShape" mc:Ignorable="w14 w15 w16se wp14">
   <w:endnote w:type="separator" w:id="-1">
     <w:p>
       <w:r>
@@ -6028,7 +6387,7 @@
 </file>
 
 <file path=word/footer1.xml><?xml version="1.0" encoding="utf-8"?>
-<w:ftr xmlns:wpc="http://schemas.microsoft.com/office/word/2010/wordprocessingCanvas" xmlns:cx="http://schemas.microsoft.com/office/drawing/2014/chartex" xmlns:cx1="http://schemas.microsoft.com/office/drawing/2015/9/8/chartex" xmlns:cx2="http://schemas.microsoft.com/office/drawing/2015/10/21/chartex" xmlns:cx3="http://schemas.microsoft.com/office/drawing/2016/5/9/chartex" xmlns:cx4="http://schemas.microsoft.com/office/drawing/2016/5/10/chartex" xmlns:cx5="http://schemas.microsoft.com/office/drawing/2016/5/11/chartex" xmlns:cx6="http://schemas.microsoft.com/office/drawing/2016/5/12/chartex" xmlns:cx7="http://schemas.microsoft.com/office/drawing/2016/5/13/chartex" xmlns:cx8="http://schemas.microsoft.com/office/drawing/2016/5/14/chartex" xmlns:mc="http://schemas.openxmlformats.org/markup-compatibility/2006" xmlns:aink="http://schemas.microsoft.com/office/drawing/2016/ink" xmlns:am3d="http://schemas.microsoft.com/office/drawing/2017/model3d" xmlns:o="urn:schemas-microsoft-com:office:office" xmlns:r="http://schemas.openxmlformats.org/officeDocument/2006/relationships" xmlns:m="http://schemas.openxmlformats.org/officeDocument/2006/math" xmlns:v="urn:schemas-microsoft-com:vml" xmlns:wp14="http://schemas.microsoft.com/office/word/2010/wordprocessingDrawing" xmlns:wp="http://schemas.openxmlformats.org/drawingml/2006/wordprocessingDrawing" xmlns:w10="urn:schemas-microsoft-com:office:word" xmlns:w="http://schemas.openxmlformats.org/wordprocessingml/2006/main" xmlns:w14="http://schemas.microsoft.com/office/word/2010/wordml" xmlns:w15="http://schemas.microsoft.com/office/word/2012/wordml" xmlns:w16cid="http://schemas.microsoft.com/office/word/2016/wordml/cid" xmlns:w16se="http://schemas.microsoft.com/office/word/2015/wordml/symex" xmlns:wpg="http://schemas.microsoft.com/office/word/2010/wordprocessingGroup" xmlns:wpi="http://schemas.microsoft.com/office/word/2010/wordprocessingInk" xmlns:wne="http://schemas.microsoft.com/office/word/2006/wordml" xmlns:wps="http://schemas.microsoft.com/office/word/2010/wordprocessingShape" mc:Ignorable="w14 w15 w16se w16cid wp14">
+<w:ftr xmlns:wpc="http://schemas.microsoft.com/office/word/2010/wordprocessingCanvas" xmlns:cx="http://schemas.microsoft.com/office/drawing/2014/chartex" xmlns:mc="http://schemas.openxmlformats.org/markup-compatibility/2006" xmlns:o="urn:schemas-microsoft-com:office:office" xmlns:r="http://schemas.openxmlformats.org/officeDocument/2006/relationships" xmlns:m="http://schemas.openxmlformats.org/officeDocument/2006/math" xmlns:v="urn:schemas-microsoft-com:vml" xmlns:wp14="http://schemas.microsoft.com/office/word/2010/wordprocessingDrawing" xmlns:wp="http://schemas.openxmlformats.org/drawingml/2006/wordprocessingDrawing" xmlns:w10="urn:schemas-microsoft-com:office:word" xmlns:w="http://schemas.openxmlformats.org/wordprocessingml/2006/main" xmlns:w14="http://schemas.microsoft.com/office/word/2010/wordml" xmlns:w15="http://schemas.microsoft.com/office/word/2012/wordml" xmlns:w16se="http://schemas.microsoft.com/office/word/2015/wordml/symex" xmlns:wpg="http://schemas.microsoft.com/office/word/2010/wordprocessingGroup" xmlns:wpi="http://schemas.microsoft.com/office/word/2010/wordprocessingInk" xmlns:wne="http://schemas.microsoft.com/office/word/2006/wordml" xmlns:wps="http://schemas.microsoft.com/office/word/2010/wordprocessingShape" mc:Ignorable="w14 w15 w16se wp14">
   <w:p>
     <w:pPr>
       <w:pStyle w:val="Footer"/>
@@ -6042,7 +6401,7 @@
 </file>
 
 <file path=word/footer2.xml><?xml version="1.0" encoding="utf-8"?>
-<w:ftr xmlns:wpc="http://schemas.microsoft.com/office/word/2010/wordprocessingCanvas" xmlns:cx="http://schemas.microsoft.com/office/drawing/2014/chartex" xmlns:cx1="http://schemas.microsoft.com/office/drawing/2015/9/8/chartex" xmlns:cx2="http://schemas.microsoft.com/office/drawing/2015/10/21/chartex" xmlns:cx3="http://schemas.microsoft.com/office/drawing/2016/5/9/chartex" xmlns:cx4="http://schemas.microsoft.com/office/drawing/2016/5/10/chartex" xmlns:cx5="http://schemas.microsoft.com/office/drawing/2016/5/11/chartex" xmlns:cx6="http://schemas.microsoft.com/office/drawing/2016/5/12/chartex" xmlns:cx7="http://schemas.microsoft.com/office/drawing/2016/5/13/chartex" xmlns:cx8="http://schemas.microsoft.com/office/drawing/2016/5/14/chartex" xmlns:mc="http://schemas.openxmlformats.org/markup-compatibility/2006" xmlns:aink="http://schemas.microsoft.com/office/drawing/2016/ink" xmlns:am3d="http://schemas.microsoft.com/office/drawing/2017/model3d" xmlns:o="urn:schemas-microsoft-com:office:office" xmlns:r="http://schemas.openxmlformats.org/officeDocument/2006/relationships" xmlns:m="http://schemas.openxmlformats.org/officeDocument/2006/math" xmlns:v="urn:schemas-microsoft-com:vml" xmlns:wp14="http://schemas.microsoft.com/office/word/2010/wordprocessingDrawing" xmlns:wp="http://schemas.openxmlformats.org/drawingml/2006/wordprocessingDrawing" xmlns:w10="urn:schemas-microsoft-com:office:word" xmlns:w="http://schemas.openxmlformats.org/wordprocessingml/2006/main" xmlns:w14="http://schemas.microsoft.com/office/word/2010/wordml" xmlns:w15="http://schemas.microsoft.com/office/word/2012/wordml" xmlns:w16cid="http://schemas.microsoft.com/office/word/2016/wordml/cid" xmlns:w16se="http://schemas.microsoft.com/office/word/2015/wordml/symex" xmlns:wpg="http://schemas.microsoft.com/office/word/2010/wordprocessingGroup" xmlns:wpi="http://schemas.microsoft.com/office/word/2010/wordprocessingInk" xmlns:wne="http://schemas.microsoft.com/office/word/2006/wordml" xmlns:wps="http://schemas.microsoft.com/office/word/2010/wordprocessingShape" mc:Ignorable="w14 w15 w16se w16cid wp14">
+<w:ftr xmlns:wpc="http://schemas.microsoft.com/office/word/2010/wordprocessingCanvas" xmlns:cx="http://schemas.microsoft.com/office/drawing/2014/chartex" xmlns:mc="http://schemas.openxmlformats.org/markup-compatibility/2006" xmlns:o="urn:schemas-microsoft-com:office:office" xmlns:r="http://schemas.openxmlformats.org/officeDocument/2006/relationships" xmlns:m="http://schemas.openxmlformats.org/officeDocument/2006/math" xmlns:v="urn:schemas-microsoft-com:vml" xmlns:wp14="http://schemas.microsoft.com/office/word/2010/wordprocessingDrawing" xmlns:wp="http://schemas.openxmlformats.org/drawingml/2006/wordprocessingDrawing" xmlns:w10="urn:schemas-microsoft-com:office:word" xmlns:w="http://schemas.openxmlformats.org/wordprocessingml/2006/main" xmlns:w14="http://schemas.microsoft.com/office/word/2010/wordml" xmlns:w15="http://schemas.microsoft.com/office/word/2012/wordml" xmlns:w16se="http://schemas.microsoft.com/office/word/2015/wordml/symex" xmlns:wpg="http://schemas.microsoft.com/office/word/2010/wordprocessingGroup" xmlns:wpi="http://schemas.microsoft.com/office/word/2010/wordprocessingInk" xmlns:wne="http://schemas.microsoft.com/office/word/2006/wordml" xmlns:wps="http://schemas.microsoft.com/office/word/2010/wordprocessingShape" mc:Ignorable="w14 w15 w16se wp14">
   <w:sdt>
     <w:sdtPr>
       <w:id w:val="2028130989"/>
@@ -6075,7 +6434,7 @@
           <w:rPr>
             <w:noProof/>
           </w:rPr>
-          <w:t>8</w:t>
+          <w:t>11</w:t>
         </w:r>
         <w:r>
           <w:rPr>
@@ -6090,7 +6449,7 @@
 </file>
 
 <file path=word/footnotes.xml><?xml version="1.0" encoding="utf-8"?>
-<w:footnotes xmlns:wpc="http://schemas.microsoft.com/office/word/2010/wordprocessingCanvas" xmlns:cx="http://schemas.microsoft.com/office/drawing/2014/chartex" xmlns:cx1="http://schemas.microsoft.com/office/drawing/2015/9/8/chartex" xmlns:cx2="http://schemas.microsoft.com/office/drawing/2015/10/21/chartex" xmlns:cx3="http://schemas.microsoft.com/office/drawing/2016/5/9/chartex" xmlns:cx4="http://schemas.microsoft.com/office/drawing/2016/5/10/chartex" xmlns:cx5="http://schemas.microsoft.com/office/drawing/2016/5/11/chartex" xmlns:cx6="http://schemas.microsoft.com/office/drawing/2016/5/12/chartex" xmlns:cx7="http://schemas.microsoft.com/office/drawing/2016/5/13/chartex" xmlns:cx8="http://schemas.microsoft.com/office/drawing/2016/5/14/chartex" xmlns:mc="http://schemas.openxmlformats.org/markup-compatibility/2006" xmlns:aink="http://schemas.microsoft.com/office/drawing/2016/ink" xmlns:am3d="http://schemas.microsoft.com/office/drawing/2017/model3d" xmlns:o="urn:schemas-microsoft-com:office:office" xmlns:r="http://schemas.openxmlformats.org/officeDocument/2006/relationships" xmlns:m="http://schemas.openxmlformats.org/officeDocument/2006/math" xmlns:v="urn:schemas-microsoft-com:vml" xmlns:wp14="http://schemas.microsoft.com/office/word/2010/wordprocessingDrawing" xmlns:wp="http://schemas.openxmlformats.org/drawingml/2006/wordprocessingDrawing" xmlns:w10="urn:schemas-microsoft-com:office:word" xmlns:w="http://schemas.openxmlformats.org/wordprocessingml/2006/main" xmlns:w14="http://schemas.microsoft.com/office/word/2010/wordml" xmlns:w15="http://schemas.microsoft.com/office/word/2012/wordml" xmlns:w16cid="http://schemas.microsoft.com/office/word/2016/wordml/cid" xmlns:w16se="http://schemas.microsoft.com/office/word/2015/wordml/symex" xmlns:wpg="http://schemas.microsoft.com/office/word/2010/wordprocessingGroup" xmlns:wpi="http://schemas.microsoft.com/office/word/2010/wordprocessingInk" xmlns:wne="http://schemas.microsoft.com/office/word/2006/wordml" xmlns:wps="http://schemas.microsoft.com/office/word/2010/wordprocessingShape" mc:Ignorable="w14 w15 w16se w16cid wp14">
+<w:footnotes xmlns:wpc="http://schemas.microsoft.com/office/word/2010/wordprocessingCanvas" xmlns:cx="http://schemas.microsoft.com/office/drawing/2014/chartex" xmlns:mc="http://schemas.openxmlformats.org/markup-compatibility/2006" xmlns:o="urn:schemas-microsoft-com:office:office" xmlns:r="http://schemas.openxmlformats.org/officeDocument/2006/relationships" xmlns:m="http://schemas.openxmlformats.org/officeDocument/2006/math" xmlns:v="urn:schemas-microsoft-com:vml" xmlns:wp14="http://schemas.microsoft.com/office/word/2010/wordprocessingDrawing" xmlns:wp="http://schemas.openxmlformats.org/drawingml/2006/wordprocessingDrawing" xmlns:w10="urn:schemas-microsoft-com:office:word" xmlns:w="http://schemas.openxmlformats.org/wordprocessingml/2006/main" xmlns:w14="http://schemas.microsoft.com/office/word/2010/wordml" xmlns:w15="http://schemas.microsoft.com/office/word/2012/wordml" xmlns:w16se="http://schemas.microsoft.com/office/word/2015/wordml/symex" xmlns:wpg="http://schemas.microsoft.com/office/word/2010/wordprocessingGroup" xmlns:wpi="http://schemas.microsoft.com/office/word/2010/wordprocessingInk" xmlns:wne="http://schemas.microsoft.com/office/word/2006/wordml" xmlns:wps="http://schemas.microsoft.com/office/word/2010/wordprocessingShape" mc:Ignorable="w14 w15 w16se wp14">
   <w:footnote w:type="separator" w:id="-1">
     <w:p>
       <w:r>
@@ -6112,7 +6471,7 @@
 </file>
 
 <file path=word/header1.xml><?xml version="1.0" encoding="utf-8"?>
-<w:hdr xmlns:wpc="http://schemas.microsoft.com/office/word/2010/wordprocessingCanvas" xmlns:cx="http://schemas.microsoft.com/office/drawing/2014/chartex" xmlns:cx1="http://schemas.microsoft.com/office/drawing/2015/9/8/chartex" xmlns:cx2="http://schemas.microsoft.com/office/drawing/2015/10/21/chartex" xmlns:cx3="http://schemas.microsoft.com/office/drawing/2016/5/9/chartex" xmlns:cx4="http://schemas.microsoft.com/office/drawing/2016/5/10/chartex" xmlns:cx5="http://schemas.microsoft.com/office/drawing/2016/5/11/chartex" xmlns:cx6="http://schemas.microsoft.com/office/drawing/2016/5/12/chartex" xmlns:cx7="http://schemas.microsoft.com/office/drawing/2016/5/13/chartex" xmlns:cx8="http://schemas.microsoft.com/office/drawing/2016/5/14/chartex" xmlns:mc="http://schemas.openxmlformats.org/markup-compatibility/2006" xmlns:aink="http://schemas.microsoft.com/office/drawing/2016/ink" xmlns:am3d="http://schemas.microsoft.com/office/drawing/2017/model3d" xmlns:o="urn:schemas-microsoft-com:office:office" xmlns:r="http://schemas.openxmlformats.org/officeDocument/2006/relationships" xmlns:m="http://schemas.openxmlformats.org/officeDocument/2006/math" xmlns:v="urn:schemas-microsoft-com:vml" xmlns:wp14="http://schemas.microsoft.com/office/word/2010/wordprocessingDrawing" xmlns:wp="http://schemas.openxmlformats.org/drawingml/2006/wordprocessingDrawing" xmlns:w10="urn:schemas-microsoft-com:office:word" xmlns:w="http://schemas.openxmlformats.org/wordprocessingml/2006/main" xmlns:w14="http://schemas.microsoft.com/office/word/2010/wordml" xmlns:w15="http://schemas.microsoft.com/office/word/2012/wordml" xmlns:w16cid="http://schemas.microsoft.com/office/word/2016/wordml/cid" xmlns:w16se="http://schemas.microsoft.com/office/word/2015/wordml/symex" xmlns:wpg="http://schemas.microsoft.com/office/word/2010/wordprocessingGroup" xmlns:wpi="http://schemas.microsoft.com/office/word/2010/wordprocessingInk" xmlns:wne="http://schemas.microsoft.com/office/word/2006/wordml" xmlns:wps="http://schemas.microsoft.com/office/word/2010/wordprocessingShape" mc:Ignorable="w14 w15 w16se w16cid wp14">
+<w:hdr xmlns:wpc="http://schemas.microsoft.com/office/word/2010/wordprocessingCanvas" xmlns:cx="http://schemas.microsoft.com/office/drawing/2014/chartex" xmlns:mc="http://schemas.openxmlformats.org/markup-compatibility/2006" xmlns:o="urn:schemas-microsoft-com:office:office" xmlns:r="http://schemas.openxmlformats.org/officeDocument/2006/relationships" xmlns:m="http://schemas.openxmlformats.org/officeDocument/2006/math" xmlns:v="urn:schemas-microsoft-com:vml" xmlns:wp14="http://schemas.microsoft.com/office/word/2010/wordprocessingDrawing" xmlns:wp="http://schemas.openxmlformats.org/drawingml/2006/wordprocessingDrawing" xmlns:w10="urn:schemas-microsoft-com:office:word" xmlns:w="http://schemas.openxmlformats.org/wordprocessingml/2006/main" xmlns:w14="http://schemas.microsoft.com/office/word/2010/wordml" xmlns:w15="http://schemas.microsoft.com/office/word/2012/wordml" xmlns:w16se="http://schemas.microsoft.com/office/word/2015/wordml/symex" xmlns:wpg="http://schemas.microsoft.com/office/word/2010/wordprocessingGroup" xmlns:wpi="http://schemas.microsoft.com/office/word/2010/wordprocessingInk" xmlns:wne="http://schemas.microsoft.com/office/word/2006/wordml" xmlns:wps="http://schemas.microsoft.com/office/word/2010/wordprocessingShape" mc:Ignorable="w14 w15 w16se wp14">
   <w:p>
     <w:pPr>
       <w:pStyle w:val="Header"/>
@@ -6152,7 +6511,7 @@
 </file>
 
 <file path=word/header2.xml><?xml version="1.0" encoding="utf-8"?>
-<w:hdr xmlns:wpc="http://schemas.microsoft.com/office/word/2010/wordprocessingCanvas" xmlns:cx="http://schemas.microsoft.com/office/drawing/2014/chartex" xmlns:cx1="http://schemas.microsoft.com/office/drawing/2015/9/8/chartex" xmlns:cx2="http://schemas.microsoft.com/office/drawing/2015/10/21/chartex" xmlns:cx3="http://schemas.microsoft.com/office/drawing/2016/5/9/chartex" xmlns:cx4="http://schemas.microsoft.com/office/drawing/2016/5/10/chartex" xmlns:cx5="http://schemas.microsoft.com/office/drawing/2016/5/11/chartex" xmlns:cx6="http://schemas.microsoft.com/office/drawing/2016/5/12/chartex" xmlns:cx7="http://schemas.microsoft.com/office/drawing/2016/5/13/chartex" xmlns:cx8="http://schemas.microsoft.com/office/drawing/2016/5/14/chartex" xmlns:mc="http://schemas.openxmlformats.org/markup-compatibility/2006" xmlns:aink="http://schemas.microsoft.com/office/drawing/2016/ink" xmlns:am3d="http://schemas.microsoft.com/office/drawing/2017/model3d" xmlns:o="urn:schemas-microsoft-com:office:office" xmlns:r="http://schemas.openxmlformats.org/officeDocument/2006/relationships" xmlns:m="http://schemas.openxmlformats.org/officeDocument/2006/math" xmlns:v="urn:schemas-microsoft-com:vml" xmlns:wp14="http://schemas.microsoft.com/office/word/2010/wordprocessingDrawing" xmlns:wp="http://schemas.openxmlformats.org/drawingml/2006/wordprocessingDrawing" xmlns:w10="urn:schemas-microsoft-com:office:word" xmlns:w="http://schemas.openxmlformats.org/wordprocessingml/2006/main" xmlns:w14="http://schemas.microsoft.com/office/word/2010/wordml" xmlns:w15="http://schemas.microsoft.com/office/word/2012/wordml" xmlns:w16cid="http://schemas.microsoft.com/office/word/2016/wordml/cid" xmlns:w16se="http://schemas.microsoft.com/office/word/2015/wordml/symex" xmlns:wpg="http://schemas.microsoft.com/office/word/2010/wordprocessingGroup" xmlns:wpi="http://schemas.microsoft.com/office/word/2010/wordprocessingInk" xmlns:wne="http://schemas.microsoft.com/office/word/2006/wordml" xmlns:wps="http://schemas.microsoft.com/office/word/2010/wordprocessingShape" mc:Ignorable="w14 w15 w16se w16cid wp14">
+<w:hdr xmlns:wpc="http://schemas.microsoft.com/office/word/2010/wordprocessingCanvas" xmlns:cx="http://schemas.microsoft.com/office/drawing/2014/chartex" xmlns:mc="http://schemas.openxmlformats.org/markup-compatibility/2006" xmlns:o="urn:schemas-microsoft-com:office:office" xmlns:r="http://schemas.openxmlformats.org/officeDocument/2006/relationships" xmlns:m="http://schemas.openxmlformats.org/officeDocument/2006/math" xmlns:v="urn:schemas-microsoft-com:vml" xmlns:wp14="http://schemas.microsoft.com/office/word/2010/wordprocessingDrawing" xmlns:wp="http://schemas.openxmlformats.org/drawingml/2006/wordprocessingDrawing" xmlns:w10="urn:schemas-microsoft-com:office:word" xmlns:w="http://schemas.openxmlformats.org/wordprocessingml/2006/main" xmlns:w14="http://schemas.microsoft.com/office/word/2010/wordml" xmlns:w15="http://schemas.microsoft.com/office/word/2012/wordml" xmlns:w16se="http://schemas.microsoft.com/office/word/2015/wordml/symex" xmlns:wpg="http://schemas.microsoft.com/office/word/2010/wordprocessingGroup" xmlns:wpi="http://schemas.microsoft.com/office/word/2010/wordprocessingInk" xmlns:wne="http://schemas.microsoft.com/office/word/2006/wordml" xmlns:wps="http://schemas.microsoft.com/office/word/2010/wordprocessingShape" mc:Ignorable="w14 w15 w16se wp14">
   <w:p>
     <w:pPr>
       <w:pStyle w:val="Header"/>
@@ -6192,7 +6551,7 @@
 </file>
 
 <file path=word/header3.xml><?xml version="1.0" encoding="utf-8"?>
-<w:hdr xmlns:wpc="http://schemas.microsoft.com/office/word/2010/wordprocessingCanvas" xmlns:cx="http://schemas.microsoft.com/office/drawing/2014/chartex" xmlns:cx1="http://schemas.microsoft.com/office/drawing/2015/9/8/chartex" xmlns:cx2="http://schemas.microsoft.com/office/drawing/2015/10/21/chartex" xmlns:cx3="http://schemas.microsoft.com/office/drawing/2016/5/9/chartex" xmlns:cx4="http://schemas.microsoft.com/office/drawing/2016/5/10/chartex" xmlns:cx5="http://schemas.microsoft.com/office/drawing/2016/5/11/chartex" xmlns:cx6="http://schemas.microsoft.com/office/drawing/2016/5/12/chartex" xmlns:cx7="http://schemas.microsoft.com/office/drawing/2016/5/13/chartex" xmlns:cx8="http://schemas.microsoft.com/office/drawing/2016/5/14/chartex" xmlns:mc="http://schemas.openxmlformats.org/markup-compatibility/2006" xmlns:aink="http://schemas.microsoft.com/office/drawing/2016/ink" xmlns:am3d="http://schemas.microsoft.com/office/drawing/2017/model3d" xmlns:o="urn:schemas-microsoft-com:office:office" xmlns:r="http://schemas.openxmlformats.org/officeDocument/2006/relationships" xmlns:m="http://schemas.openxmlformats.org/officeDocument/2006/math" xmlns:v="urn:schemas-microsoft-com:vml" xmlns:wp14="http://schemas.microsoft.com/office/word/2010/wordprocessingDrawing" xmlns:wp="http://schemas.openxmlformats.org/drawingml/2006/wordprocessingDrawing" xmlns:w10="urn:schemas-microsoft-com:office:word" xmlns:w="http://schemas.openxmlformats.org/wordprocessingml/2006/main" xmlns:w14="http://schemas.microsoft.com/office/word/2010/wordml" xmlns:w15="http://schemas.microsoft.com/office/word/2012/wordml" xmlns:w16cid="http://schemas.microsoft.com/office/word/2016/wordml/cid" xmlns:w16se="http://schemas.microsoft.com/office/word/2015/wordml/symex" xmlns:wpg="http://schemas.microsoft.com/office/word/2010/wordprocessingGroup" xmlns:wpi="http://schemas.microsoft.com/office/word/2010/wordprocessingInk" xmlns:wne="http://schemas.microsoft.com/office/word/2006/wordml" xmlns:wps="http://schemas.microsoft.com/office/word/2010/wordprocessingShape" mc:Ignorable="w14 w15 w16se w16cid wp14">
+<w:hdr xmlns:wpc="http://schemas.microsoft.com/office/word/2010/wordprocessingCanvas" xmlns:cx="http://schemas.microsoft.com/office/drawing/2014/chartex" xmlns:mc="http://schemas.openxmlformats.org/markup-compatibility/2006" xmlns:o="urn:schemas-microsoft-com:office:office" xmlns:r="http://schemas.openxmlformats.org/officeDocument/2006/relationships" xmlns:m="http://schemas.openxmlformats.org/officeDocument/2006/math" xmlns:v="urn:schemas-microsoft-com:vml" xmlns:wp14="http://schemas.microsoft.com/office/word/2010/wordprocessingDrawing" xmlns:wp="http://schemas.openxmlformats.org/drawingml/2006/wordprocessingDrawing" xmlns:w10="urn:schemas-microsoft-com:office:word" xmlns:w="http://schemas.openxmlformats.org/wordprocessingml/2006/main" xmlns:w14="http://schemas.microsoft.com/office/word/2010/wordml" xmlns:w15="http://schemas.microsoft.com/office/word/2012/wordml" xmlns:w16se="http://schemas.microsoft.com/office/word/2015/wordml/symex" xmlns:wpg="http://schemas.microsoft.com/office/word/2010/wordprocessingGroup" xmlns:wpi="http://schemas.microsoft.com/office/word/2010/wordprocessingInk" xmlns:wne="http://schemas.microsoft.com/office/word/2006/wordml" xmlns:wps="http://schemas.microsoft.com/office/word/2010/wordprocessingShape" mc:Ignorable="w14 w15 w16se wp14">
   <w:p>
     <w:pPr>
       <w:pStyle w:val="Header"/>
@@ -6232,7 +6591,7 @@
 </file>
 
 <file path=word/header4.xml><?xml version="1.0" encoding="utf-8"?>
-<w:hdr xmlns:wpc="http://schemas.microsoft.com/office/word/2010/wordprocessingCanvas" xmlns:cx="http://schemas.microsoft.com/office/drawing/2014/chartex" xmlns:cx1="http://schemas.microsoft.com/office/drawing/2015/9/8/chartex" xmlns:cx2="http://schemas.microsoft.com/office/drawing/2015/10/21/chartex" xmlns:cx3="http://schemas.microsoft.com/office/drawing/2016/5/9/chartex" xmlns:cx4="http://schemas.microsoft.com/office/drawing/2016/5/10/chartex" xmlns:cx5="http://schemas.microsoft.com/office/drawing/2016/5/11/chartex" xmlns:cx6="http://schemas.microsoft.com/office/drawing/2016/5/12/chartex" xmlns:cx7="http://schemas.microsoft.com/office/drawing/2016/5/13/chartex" xmlns:cx8="http://schemas.microsoft.com/office/drawing/2016/5/14/chartex" xmlns:mc="http://schemas.openxmlformats.org/markup-compatibility/2006" xmlns:aink="http://schemas.microsoft.com/office/drawing/2016/ink" xmlns:am3d="http://schemas.microsoft.com/office/drawing/2017/model3d" xmlns:o="urn:schemas-microsoft-com:office:office" xmlns:r="http://schemas.openxmlformats.org/officeDocument/2006/relationships" xmlns:m="http://schemas.openxmlformats.org/officeDocument/2006/math" xmlns:v="urn:schemas-microsoft-com:vml" xmlns:wp14="http://schemas.microsoft.com/office/word/2010/wordprocessingDrawing" xmlns:wp="http://schemas.openxmlformats.org/drawingml/2006/wordprocessingDrawing" xmlns:w10="urn:schemas-microsoft-com:office:word" xmlns:w="http://schemas.openxmlformats.org/wordprocessingml/2006/main" xmlns:w14="http://schemas.microsoft.com/office/word/2010/wordml" xmlns:w15="http://schemas.microsoft.com/office/word/2012/wordml" xmlns:w16cid="http://schemas.microsoft.com/office/word/2016/wordml/cid" xmlns:w16se="http://schemas.microsoft.com/office/word/2015/wordml/symex" xmlns:wpg="http://schemas.microsoft.com/office/word/2010/wordprocessingGroup" xmlns:wpi="http://schemas.microsoft.com/office/word/2010/wordprocessingInk" xmlns:wne="http://schemas.microsoft.com/office/word/2006/wordml" xmlns:wps="http://schemas.microsoft.com/office/word/2010/wordprocessingShape" mc:Ignorable="w14 w15 w16se w16cid wp14">
+<w:hdr xmlns:wpc="http://schemas.microsoft.com/office/word/2010/wordprocessingCanvas" xmlns:cx="http://schemas.microsoft.com/office/drawing/2014/chartex" xmlns:mc="http://schemas.openxmlformats.org/markup-compatibility/2006" xmlns:o="urn:schemas-microsoft-com:office:office" xmlns:r="http://schemas.openxmlformats.org/officeDocument/2006/relationships" xmlns:m="http://schemas.openxmlformats.org/officeDocument/2006/math" xmlns:v="urn:schemas-microsoft-com:vml" xmlns:wp14="http://schemas.microsoft.com/office/word/2010/wordprocessingDrawing" xmlns:wp="http://schemas.openxmlformats.org/drawingml/2006/wordprocessingDrawing" xmlns:w10="urn:schemas-microsoft-com:office:word" xmlns:w="http://schemas.openxmlformats.org/wordprocessingml/2006/main" xmlns:w14="http://schemas.microsoft.com/office/word/2010/wordml" xmlns:w15="http://schemas.microsoft.com/office/word/2012/wordml" xmlns:w16se="http://schemas.microsoft.com/office/word/2015/wordml/symex" xmlns:wpg="http://schemas.microsoft.com/office/word/2010/wordprocessingGroup" xmlns:wpi="http://schemas.microsoft.com/office/word/2010/wordprocessingInk" xmlns:wne="http://schemas.microsoft.com/office/word/2006/wordml" xmlns:wps="http://schemas.microsoft.com/office/word/2010/wordprocessingShape" mc:Ignorable="w14 w15 w16se wp14">
   <w:p>
     <w:pPr>
       <w:pStyle w:val="Header"/>
@@ -6272,7 +6631,7 @@
 </file>
 
 <file path=word/header5.xml><?xml version="1.0" encoding="utf-8"?>
-<w:hdr xmlns:wpc="http://schemas.microsoft.com/office/word/2010/wordprocessingCanvas" xmlns:cx="http://schemas.microsoft.com/office/drawing/2014/chartex" xmlns:cx1="http://schemas.microsoft.com/office/drawing/2015/9/8/chartex" xmlns:cx2="http://schemas.microsoft.com/office/drawing/2015/10/21/chartex" xmlns:cx3="http://schemas.microsoft.com/office/drawing/2016/5/9/chartex" xmlns:cx4="http://schemas.microsoft.com/office/drawing/2016/5/10/chartex" xmlns:cx5="http://schemas.microsoft.com/office/drawing/2016/5/11/chartex" xmlns:cx6="http://schemas.microsoft.com/office/drawing/2016/5/12/chartex" xmlns:cx7="http://schemas.microsoft.com/office/drawing/2016/5/13/chartex" xmlns:cx8="http://schemas.microsoft.com/office/drawing/2016/5/14/chartex" xmlns:mc="http://schemas.openxmlformats.org/markup-compatibility/2006" xmlns:aink="http://schemas.microsoft.com/office/drawing/2016/ink" xmlns:am3d="http://schemas.microsoft.com/office/drawing/2017/model3d" xmlns:o="urn:schemas-microsoft-com:office:office" xmlns:r="http://schemas.openxmlformats.org/officeDocument/2006/relationships" xmlns:m="http://schemas.openxmlformats.org/officeDocument/2006/math" xmlns:v="urn:schemas-microsoft-com:vml" xmlns:wp14="http://schemas.microsoft.com/office/word/2010/wordprocessingDrawing" xmlns:wp="http://schemas.openxmlformats.org/drawingml/2006/wordprocessingDrawing" xmlns:w10="urn:schemas-microsoft-com:office:word" xmlns:w="http://schemas.openxmlformats.org/wordprocessingml/2006/main" xmlns:w14="http://schemas.microsoft.com/office/word/2010/wordml" xmlns:w15="http://schemas.microsoft.com/office/word/2012/wordml" xmlns:w16cid="http://schemas.microsoft.com/office/word/2016/wordml/cid" xmlns:w16se="http://schemas.microsoft.com/office/word/2015/wordml/symex" xmlns:wpg="http://schemas.microsoft.com/office/word/2010/wordprocessingGroup" xmlns:wpi="http://schemas.microsoft.com/office/word/2010/wordprocessingInk" xmlns:wne="http://schemas.microsoft.com/office/word/2006/wordml" xmlns:wps="http://schemas.microsoft.com/office/word/2010/wordprocessingShape" mc:Ignorable="w14 w15 w16se w16cid wp14">
+<w:hdr xmlns:wpc="http://schemas.microsoft.com/office/word/2010/wordprocessingCanvas" xmlns:cx="http://schemas.microsoft.com/office/drawing/2014/chartex" xmlns:mc="http://schemas.openxmlformats.org/markup-compatibility/2006" xmlns:o="urn:schemas-microsoft-com:office:office" xmlns:r="http://schemas.openxmlformats.org/officeDocument/2006/relationships" xmlns:m="http://schemas.openxmlformats.org/officeDocument/2006/math" xmlns:v="urn:schemas-microsoft-com:vml" xmlns:wp14="http://schemas.microsoft.com/office/word/2010/wordprocessingDrawing" xmlns:wp="http://schemas.openxmlformats.org/drawingml/2006/wordprocessingDrawing" xmlns:w10="urn:schemas-microsoft-com:office:word" xmlns:w="http://schemas.openxmlformats.org/wordprocessingml/2006/main" xmlns:w14="http://schemas.microsoft.com/office/word/2010/wordml" xmlns:w15="http://schemas.microsoft.com/office/word/2012/wordml" xmlns:w16se="http://schemas.microsoft.com/office/word/2015/wordml/symex" xmlns:wpg="http://schemas.microsoft.com/office/word/2010/wordprocessingGroup" xmlns:wpi="http://schemas.microsoft.com/office/word/2010/wordprocessingInk" xmlns:wne="http://schemas.microsoft.com/office/word/2006/wordml" xmlns:wps="http://schemas.microsoft.com/office/word/2010/wordprocessingShape" mc:Ignorable="w14 w15 w16se wp14">
   <w:p>
     <w:pPr>
       <w:pStyle w:val="Header"/>
@@ -6312,7 +6671,7 @@
 </file>
 
 <file path=word/numbering.xml><?xml version="1.0" encoding="utf-8"?>
-<w:numbering xmlns:wpc="http://schemas.microsoft.com/office/word/2010/wordprocessingCanvas" xmlns:cx="http://schemas.microsoft.com/office/drawing/2014/chartex" xmlns:cx1="http://schemas.microsoft.com/office/drawing/2015/9/8/chartex" xmlns:cx2="http://schemas.microsoft.com/office/drawing/2015/10/21/chartex" xmlns:cx3="http://schemas.microsoft.com/office/drawing/2016/5/9/chartex" xmlns:cx4="http://schemas.microsoft.com/office/drawing/2016/5/10/chartex" xmlns:cx5="http://schemas.microsoft.com/office/drawing/2016/5/11/chartex" xmlns:cx6="http://schemas.microsoft.com/office/drawing/2016/5/12/chartex" xmlns:cx7="http://schemas.microsoft.com/office/drawing/2016/5/13/chartex" xmlns:cx8="http://schemas.microsoft.com/office/drawing/2016/5/14/chartex" xmlns:mc="http://schemas.openxmlformats.org/markup-compatibility/2006" xmlns:aink="http://schemas.microsoft.com/office/drawing/2016/ink" xmlns:am3d="http://schemas.microsoft.com/office/drawing/2017/model3d" xmlns:o="urn:schemas-microsoft-com:office:office" xmlns:r="http://schemas.openxmlformats.org/officeDocument/2006/relationships" xmlns:m="http://schemas.openxmlformats.org/officeDocument/2006/math" xmlns:v="urn:schemas-microsoft-com:vml" xmlns:wp14="http://schemas.microsoft.com/office/word/2010/wordprocessingDrawing" xmlns:wp="http://schemas.openxmlformats.org/drawingml/2006/wordprocessingDrawing" xmlns:w10="urn:schemas-microsoft-com:office:word" xmlns:w="http://schemas.openxmlformats.org/wordprocessingml/2006/main" xmlns:w14="http://schemas.microsoft.com/office/word/2010/wordml" xmlns:w15="http://schemas.microsoft.com/office/word/2012/wordml" xmlns:w16cid="http://schemas.microsoft.com/office/word/2016/wordml/cid" xmlns:w16se="http://schemas.microsoft.com/office/word/2015/wordml/symex" xmlns:wpg="http://schemas.microsoft.com/office/word/2010/wordprocessingGroup" xmlns:wpi="http://schemas.microsoft.com/office/word/2010/wordprocessingInk" xmlns:wne="http://schemas.microsoft.com/office/word/2006/wordml" xmlns:wps="http://schemas.microsoft.com/office/word/2010/wordprocessingShape" mc:Ignorable="w14 w15 w16se w16cid wp14">
+<w:numbering xmlns:wpc="http://schemas.microsoft.com/office/word/2010/wordprocessingCanvas" xmlns:cx="http://schemas.microsoft.com/office/drawing/2014/chartex" xmlns:mc="http://schemas.openxmlformats.org/markup-compatibility/2006" xmlns:o="urn:schemas-microsoft-com:office:office" xmlns:r="http://schemas.openxmlformats.org/officeDocument/2006/relationships" xmlns:m="http://schemas.openxmlformats.org/officeDocument/2006/math" xmlns:v="urn:schemas-microsoft-com:vml" xmlns:wp14="http://schemas.microsoft.com/office/word/2010/wordprocessingDrawing" xmlns:wp="http://schemas.openxmlformats.org/drawingml/2006/wordprocessingDrawing" xmlns:w10="urn:schemas-microsoft-com:office:word" xmlns:w="http://schemas.openxmlformats.org/wordprocessingml/2006/main" xmlns:w14="http://schemas.microsoft.com/office/word/2010/wordml" xmlns:w15="http://schemas.microsoft.com/office/word/2012/wordml" xmlns:w16se="http://schemas.microsoft.com/office/word/2015/wordml/symex" xmlns:wpg="http://schemas.microsoft.com/office/word/2010/wordprocessingGroup" xmlns:wpi="http://schemas.microsoft.com/office/word/2010/wordprocessingInk" xmlns:wne="http://schemas.microsoft.com/office/word/2006/wordml" xmlns:wps="http://schemas.microsoft.com/office/word/2010/wordprocessingShape" mc:Ignorable="w14 w15 w16se wp14">
   <w:abstractNum w:abstractNumId="0" w15:restartNumberingAfterBreak="0">
     <w:nsid w:val="00000001"/>
     <w:multiLevelType w:val="multilevel"/>
@@ -6636,6 +6995,120 @@
     </w:lvl>
   </w:abstractNum>
   <w:abstractNum w:abstractNumId="2" w15:restartNumberingAfterBreak="0">
+    <w:nsid w:val="091A54A7"/>
+    <w:multiLevelType w:val="hybridMultilevel"/>
+    <w:tmpl w:val="8DBAB8E6"/>
+    <w:lvl w:ilvl="0" w:tplc="DC44CD36">
+      <w:start w:val="1"/>
+      <w:numFmt w:val="bullet"/>
+      <w:lvlText w:val=""/>
+      <w:lvlJc w:val="left"/>
+      <w:pPr>
+        <w:ind w:left="720" w:hanging="360"/>
+      </w:pPr>
+      <w:rPr>
+        <w:rFonts w:ascii="Symbol" w:hAnsi="Symbol" w:hint="default"/>
+        <w:sz w:val="16"/>
+      </w:rPr>
+    </w:lvl>
+    <w:lvl w:ilvl="1" w:tplc="04090003" w:tentative="1">
+      <w:start w:val="1"/>
+      <w:numFmt w:val="bullet"/>
+      <w:lvlText w:val="o"/>
+      <w:lvlJc w:val="left"/>
+      <w:pPr>
+        <w:ind w:left="1440" w:hanging="360"/>
+      </w:pPr>
+      <w:rPr>
+        <w:rFonts w:ascii="Courier New" w:hAnsi="Courier New" w:cs="Courier New" w:hint="default"/>
+      </w:rPr>
+    </w:lvl>
+    <w:lvl w:ilvl="2" w:tplc="04090005" w:tentative="1">
+      <w:start w:val="1"/>
+      <w:numFmt w:val="bullet"/>
+      <w:lvlText w:val=""/>
+      <w:lvlJc w:val="left"/>
+      <w:pPr>
+        <w:ind w:left="2160" w:hanging="360"/>
+      </w:pPr>
+      <w:rPr>
+        <w:rFonts w:ascii="Wingdings" w:hAnsi="Wingdings" w:hint="default"/>
+      </w:rPr>
+    </w:lvl>
+    <w:lvl w:ilvl="3" w:tplc="04090001" w:tentative="1">
+      <w:start w:val="1"/>
+      <w:numFmt w:val="bullet"/>
+      <w:lvlText w:val=""/>
+      <w:lvlJc w:val="left"/>
+      <w:pPr>
+        <w:ind w:left="2880" w:hanging="360"/>
+      </w:pPr>
+      <w:rPr>
+        <w:rFonts w:ascii="Symbol" w:hAnsi="Symbol" w:hint="default"/>
+      </w:rPr>
+    </w:lvl>
+    <w:lvl w:ilvl="4" w:tplc="04090003" w:tentative="1">
+      <w:start w:val="1"/>
+      <w:numFmt w:val="bullet"/>
+      <w:lvlText w:val="o"/>
+      <w:lvlJc w:val="left"/>
+      <w:pPr>
+        <w:ind w:left="3600" w:hanging="360"/>
+      </w:pPr>
+      <w:rPr>
+        <w:rFonts w:ascii="Courier New" w:hAnsi="Courier New" w:cs="Courier New" w:hint="default"/>
+      </w:rPr>
+    </w:lvl>
+    <w:lvl w:ilvl="5" w:tplc="04090005" w:tentative="1">
+      <w:start w:val="1"/>
+      <w:numFmt w:val="bullet"/>
+      <w:lvlText w:val=""/>
+      <w:lvlJc w:val="left"/>
+      <w:pPr>
+        <w:ind w:left="4320" w:hanging="360"/>
+      </w:pPr>
+      <w:rPr>
+        <w:rFonts w:ascii="Wingdings" w:hAnsi="Wingdings" w:hint="default"/>
+      </w:rPr>
+    </w:lvl>
+    <w:lvl w:ilvl="6" w:tplc="04090001" w:tentative="1">
+      <w:start w:val="1"/>
+      <w:numFmt w:val="bullet"/>
+      <w:lvlText w:val=""/>
+      <w:lvlJc w:val="left"/>
+      <w:pPr>
+        <w:ind w:left="5040" w:hanging="360"/>
+      </w:pPr>
+      <w:rPr>
+        <w:rFonts w:ascii="Symbol" w:hAnsi="Symbol" w:hint="default"/>
+      </w:rPr>
+    </w:lvl>
+    <w:lvl w:ilvl="7" w:tplc="04090003" w:tentative="1">
+      <w:start w:val="1"/>
+      <w:numFmt w:val="bullet"/>
+      <w:lvlText w:val="o"/>
+      <w:lvlJc w:val="left"/>
+      <w:pPr>
+        <w:ind w:left="5760" w:hanging="360"/>
+      </w:pPr>
+      <w:rPr>
+        <w:rFonts w:ascii="Courier New" w:hAnsi="Courier New" w:cs="Courier New" w:hint="default"/>
+      </w:rPr>
+    </w:lvl>
+    <w:lvl w:ilvl="8" w:tplc="04090005" w:tentative="1">
+      <w:start w:val="1"/>
+      <w:numFmt w:val="bullet"/>
+      <w:lvlText w:val=""/>
+      <w:lvlJc w:val="left"/>
+      <w:pPr>
+        <w:ind w:left="6480" w:hanging="360"/>
+      </w:pPr>
+      <w:rPr>
+        <w:rFonts w:ascii="Wingdings" w:hAnsi="Wingdings" w:hint="default"/>
+      </w:rPr>
+    </w:lvl>
+  </w:abstractNum>
+  <w:abstractNum w:abstractNumId="3" w15:restartNumberingAfterBreak="0">
     <w:nsid w:val="0BFE2EDE"/>
     <w:multiLevelType w:val="hybridMultilevel"/>
     <w:tmpl w:val="DB422BC2"/>
@@ -6776,7 +7249,419 @@
       </w:rPr>
     </w:lvl>
   </w:abstractNum>
-  <w:abstractNum w:abstractNumId="3" w15:restartNumberingAfterBreak="0">
+  <w:abstractNum w:abstractNumId="4" w15:restartNumberingAfterBreak="0">
+    <w:nsid w:val="11644A44"/>
+    <w:multiLevelType w:val="hybridMultilevel"/>
+    <w:tmpl w:val="CE7AB098"/>
+    <w:lvl w:ilvl="0" w:tplc="D2DCCF16">
+      <w:start w:val="1"/>
+      <w:numFmt w:val="bullet"/>
+      <w:lvlText w:val=""/>
+      <w:lvlJc w:val="left"/>
+      <w:pPr>
+        <w:ind w:left="720" w:hanging="360"/>
+      </w:pPr>
+      <w:rPr>
+        <w:rFonts w:ascii="Symbol" w:hAnsi="Symbol" w:hint="default"/>
+        <w:sz w:val="20"/>
+      </w:rPr>
+    </w:lvl>
+    <w:lvl w:ilvl="1" w:tplc="04090003" w:tentative="1">
+      <w:start w:val="1"/>
+      <w:numFmt w:val="bullet"/>
+      <w:lvlText w:val="o"/>
+      <w:lvlJc w:val="left"/>
+      <w:pPr>
+        <w:ind w:left="1440" w:hanging="360"/>
+      </w:pPr>
+      <w:rPr>
+        <w:rFonts w:ascii="Courier New" w:hAnsi="Courier New" w:cs="Courier New" w:hint="default"/>
+      </w:rPr>
+    </w:lvl>
+    <w:lvl w:ilvl="2" w:tplc="04090005" w:tentative="1">
+      <w:start w:val="1"/>
+      <w:numFmt w:val="bullet"/>
+      <w:lvlText w:val=""/>
+      <w:lvlJc w:val="left"/>
+      <w:pPr>
+        <w:ind w:left="2160" w:hanging="360"/>
+      </w:pPr>
+      <w:rPr>
+        <w:rFonts w:ascii="Wingdings" w:hAnsi="Wingdings" w:hint="default"/>
+      </w:rPr>
+    </w:lvl>
+    <w:lvl w:ilvl="3" w:tplc="04090001" w:tentative="1">
+      <w:start w:val="1"/>
+      <w:numFmt w:val="bullet"/>
+      <w:lvlText w:val=""/>
+      <w:lvlJc w:val="left"/>
+      <w:pPr>
+        <w:ind w:left="2880" w:hanging="360"/>
+      </w:pPr>
+      <w:rPr>
+        <w:rFonts w:ascii="Symbol" w:hAnsi="Symbol" w:hint="default"/>
+      </w:rPr>
+    </w:lvl>
+    <w:lvl w:ilvl="4" w:tplc="04090003" w:tentative="1">
+      <w:start w:val="1"/>
+      <w:numFmt w:val="bullet"/>
+      <w:lvlText w:val="o"/>
+      <w:lvlJc w:val="left"/>
+      <w:pPr>
+        <w:ind w:left="3600" w:hanging="360"/>
+      </w:pPr>
+      <w:rPr>
+        <w:rFonts w:ascii="Courier New" w:hAnsi="Courier New" w:cs="Courier New" w:hint="default"/>
+      </w:rPr>
+    </w:lvl>
+    <w:lvl w:ilvl="5" w:tplc="04090005" w:tentative="1">
+      <w:start w:val="1"/>
+      <w:numFmt w:val="bullet"/>
+      <w:lvlText w:val=""/>
+      <w:lvlJc w:val="left"/>
+      <w:pPr>
+        <w:ind w:left="4320" w:hanging="360"/>
+      </w:pPr>
+      <w:rPr>
+        <w:rFonts w:ascii="Wingdings" w:hAnsi="Wingdings" w:hint="default"/>
+      </w:rPr>
+    </w:lvl>
+    <w:lvl w:ilvl="6" w:tplc="04090001" w:tentative="1">
+      <w:start w:val="1"/>
+      <w:numFmt w:val="bullet"/>
+      <w:lvlText w:val=""/>
+      <w:lvlJc w:val="left"/>
+      <w:pPr>
+        <w:ind w:left="5040" w:hanging="360"/>
+      </w:pPr>
+      <w:rPr>
+        <w:rFonts w:ascii="Symbol" w:hAnsi="Symbol" w:hint="default"/>
+      </w:rPr>
+    </w:lvl>
+    <w:lvl w:ilvl="7" w:tplc="04090003" w:tentative="1">
+      <w:start w:val="1"/>
+      <w:numFmt w:val="bullet"/>
+      <w:lvlText w:val="o"/>
+      <w:lvlJc w:val="left"/>
+      <w:pPr>
+        <w:ind w:left="5760" w:hanging="360"/>
+      </w:pPr>
+      <w:rPr>
+        <w:rFonts w:ascii="Courier New" w:hAnsi="Courier New" w:cs="Courier New" w:hint="default"/>
+      </w:rPr>
+    </w:lvl>
+    <w:lvl w:ilvl="8" w:tplc="04090005" w:tentative="1">
+      <w:start w:val="1"/>
+      <w:numFmt w:val="bullet"/>
+      <w:lvlText w:val=""/>
+      <w:lvlJc w:val="left"/>
+      <w:pPr>
+        <w:ind w:left="6480" w:hanging="360"/>
+      </w:pPr>
+      <w:rPr>
+        <w:rFonts w:ascii="Wingdings" w:hAnsi="Wingdings" w:hint="default"/>
+      </w:rPr>
+    </w:lvl>
+  </w:abstractNum>
+  <w:abstractNum w:abstractNumId="5" w15:restartNumberingAfterBreak="0">
+    <w:nsid w:val="1356002C"/>
+    <w:multiLevelType w:val="multilevel"/>
+    <w:tmpl w:val="A3021D90"/>
+    <w:lvl w:ilvl="0">
+      <w:start w:val="1"/>
+      <w:numFmt w:val="bullet"/>
+      <w:lvlText w:val=""/>
+      <w:lvlJc w:val="left"/>
+      <w:pPr>
+        <w:tabs>
+          <w:tab w:val="num" w:pos="720"/>
+        </w:tabs>
+        <w:ind w:left="720" w:hanging="360"/>
+      </w:pPr>
+      <w:rPr>
+        <w:rFonts w:ascii="Symbol" w:hAnsi="Symbol" w:hint="default"/>
+        <w:sz w:val="20"/>
+      </w:rPr>
+    </w:lvl>
+    <w:lvl w:ilvl="1" w:tentative="1">
+      <w:start w:val="1"/>
+      <w:numFmt w:val="bullet"/>
+      <w:lvlText w:val="o"/>
+      <w:lvlJc w:val="left"/>
+      <w:pPr>
+        <w:tabs>
+          <w:tab w:val="num" w:pos="1440"/>
+        </w:tabs>
+        <w:ind w:left="1440" w:hanging="360"/>
+      </w:pPr>
+      <w:rPr>
+        <w:rFonts w:ascii="Courier New" w:hAnsi="Courier New" w:hint="default"/>
+        <w:sz w:val="20"/>
+      </w:rPr>
+    </w:lvl>
+    <w:lvl w:ilvl="2" w:tentative="1">
+      <w:start w:val="1"/>
+      <w:numFmt w:val="bullet"/>
+      <w:lvlText w:val=""/>
+      <w:lvlJc w:val="left"/>
+      <w:pPr>
+        <w:tabs>
+          <w:tab w:val="num" w:pos="2160"/>
+        </w:tabs>
+        <w:ind w:left="2160" w:hanging="360"/>
+      </w:pPr>
+      <w:rPr>
+        <w:rFonts w:ascii="Wingdings" w:hAnsi="Wingdings" w:hint="default"/>
+        <w:sz w:val="20"/>
+      </w:rPr>
+    </w:lvl>
+    <w:lvl w:ilvl="3" w:tentative="1">
+      <w:start w:val="1"/>
+      <w:numFmt w:val="bullet"/>
+      <w:lvlText w:val=""/>
+      <w:lvlJc w:val="left"/>
+      <w:pPr>
+        <w:tabs>
+          <w:tab w:val="num" w:pos="2880"/>
+        </w:tabs>
+        <w:ind w:left="2880" w:hanging="360"/>
+      </w:pPr>
+      <w:rPr>
+        <w:rFonts w:ascii="Wingdings" w:hAnsi="Wingdings" w:hint="default"/>
+        <w:sz w:val="20"/>
+      </w:rPr>
+    </w:lvl>
+    <w:lvl w:ilvl="4" w:tentative="1">
+      <w:start w:val="1"/>
+      <w:numFmt w:val="bullet"/>
+      <w:lvlText w:val=""/>
+      <w:lvlJc w:val="left"/>
+      <w:pPr>
+        <w:tabs>
+          <w:tab w:val="num" w:pos="3600"/>
+        </w:tabs>
+        <w:ind w:left="3600" w:hanging="360"/>
+      </w:pPr>
+      <w:rPr>
+        <w:rFonts w:ascii="Wingdings" w:hAnsi="Wingdings" w:hint="default"/>
+        <w:sz w:val="20"/>
+      </w:rPr>
+    </w:lvl>
+    <w:lvl w:ilvl="5" w:tentative="1">
+      <w:start w:val="1"/>
+      <w:numFmt w:val="bullet"/>
+      <w:lvlText w:val=""/>
+      <w:lvlJc w:val="left"/>
+      <w:pPr>
+        <w:tabs>
+          <w:tab w:val="num" w:pos="4320"/>
+        </w:tabs>
+        <w:ind w:left="4320" w:hanging="360"/>
+      </w:pPr>
+      <w:rPr>
+        <w:rFonts w:ascii="Wingdings" w:hAnsi="Wingdings" w:hint="default"/>
+        <w:sz w:val="20"/>
+      </w:rPr>
+    </w:lvl>
+    <w:lvl w:ilvl="6" w:tentative="1">
+      <w:start w:val="1"/>
+      <w:numFmt w:val="bullet"/>
+      <w:lvlText w:val=""/>
+      <w:lvlJc w:val="left"/>
+      <w:pPr>
+        <w:tabs>
+          <w:tab w:val="num" w:pos="5040"/>
+        </w:tabs>
+        <w:ind w:left="5040" w:hanging="360"/>
+      </w:pPr>
+      <w:rPr>
+        <w:rFonts w:ascii="Wingdings" w:hAnsi="Wingdings" w:hint="default"/>
+        <w:sz w:val="20"/>
+      </w:rPr>
+    </w:lvl>
+    <w:lvl w:ilvl="7" w:tentative="1">
+      <w:start w:val="1"/>
+      <w:numFmt w:val="bullet"/>
+      <w:lvlText w:val=""/>
+      <w:lvlJc w:val="left"/>
+      <w:pPr>
+        <w:tabs>
+          <w:tab w:val="num" w:pos="5760"/>
+        </w:tabs>
+        <w:ind w:left="5760" w:hanging="360"/>
+      </w:pPr>
+      <w:rPr>
+        <w:rFonts w:ascii="Wingdings" w:hAnsi="Wingdings" w:hint="default"/>
+        <w:sz w:val="20"/>
+      </w:rPr>
+    </w:lvl>
+    <w:lvl w:ilvl="8" w:tentative="1">
+      <w:start w:val="1"/>
+      <w:numFmt w:val="bullet"/>
+      <w:lvlText w:val=""/>
+      <w:lvlJc w:val="left"/>
+      <w:pPr>
+        <w:tabs>
+          <w:tab w:val="num" w:pos="6480"/>
+        </w:tabs>
+        <w:ind w:left="6480" w:hanging="360"/>
+      </w:pPr>
+      <w:rPr>
+        <w:rFonts w:ascii="Wingdings" w:hAnsi="Wingdings" w:hint="default"/>
+        <w:sz w:val="20"/>
+      </w:rPr>
+    </w:lvl>
+  </w:abstractNum>
+  <w:abstractNum w:abstractNumId="6" w15:restartNumberingAfterBreak="0">
+    <w:nsid w:val="15C67A2C"/>
+    <w:multiLevelType w:val="multilevel"/>
+    <w:tmpl w:val="67DCFC32"/>
+    <w:lvl w:ilvl="0">
+      <w:start w:val="1"/>
+      <w:numFmt w:val="bullet"/>
+      <w:lvlText w:val=""/>
+      <w:lvlJc w:val="left"/>
+      <w:pPr>
+        <w:tabs>
+          <w:tab w:val="num" w:pos="720"/>
+        </w:tabs>
+        <w:ind w:left="720" w:hanging="360"/>
+      </w:pPr>
+      <w:rPr>
+        <w:rFonts w:ascii="Symbol" w:hAnsi="Symbol" w:hint="default"/>
+        <w:sz w:val="20"/>
+      </w:rPr>
+    </w:lvl>
+    <w:lvl w:ilvl="1" w:tentative="1">
+      <w:start w:val="1"/>
+      <w:numFmt w:val="bullet"/>
+      <w:lvlText w:val="o"/>
+      <w:lvlJc w:val="left"/>
+      <w:pPr>
+        <w:tabs>
+          <w:tab w:val="num" w:pos="1440"/>
+        </w:tabs>
+        <w:ind w:left="1440" w:hanging="360"/>
+      </w:pPr>
+      <w:rPr>
+        <w:rFonts w:ascii="Courier New" w:hAnsi="Courier New" w:hint="default"/>
+        <w:sz w:val="20"/>
+      </w:rPr>
+    </w:lvl>
+    <w:lvl w:ilvl="2" w:tentative="1">
+      <w:start w:val="1"/>
+      <w:numFmt w:val="bullet"/>
+      <w:lvlText w:val=""/>
+      <w:lvlJc w:val="left"/>
+      <w:pPr>
+        <w:tabs>
+          <w:tab w:val="num" w:pos="2160"/>
+        </w:tabs>
+        <w:ind w:left="2160" w:hanging="360"/>
+      </w:pPr>
+      <w:rPr>
+        <w:rFonts w:ascii="Wingdings" w:hAnsi="Wingdings" w:hint="default"/>
+        <w:sz w:val="20"/>
+      </w:rPr>
+    </w:lvl>
+    <w:lvl w:ilvl="3" w:tentative="1">
+      <w:start w:val="1"/>
+      <w:numFmt w:val="bullet"/>
+      <w:lvlText w:val=""/>
+      <w:lvlJc w:val="left"/>
+      <w:pPr>
+        <w:tabs>
+          <w:tab w:val="num" w:pos="2880"/>
+        </w:tabs>
+        <w:ind w:left="2880" w:hanging="360"/>
+      </w:pPr>
+      <w:rPr>
+        <w:rFonts w:ascii="Wingdings" w:hAnsi="Wingdings" w:hint="default"/>
+        <w:sz w:val="20"/>
+      </w:rPr>
+    </w:lvl>
+    <w:lvl w:ilvl="4" w:tentative="1">
+      <w:start w:val="1"/>
+      <w:numFmt w:val="bullet"/>
+      <w:lvlText w:val=""/>
+      <w:lvlJc w:val="left"/>
+      <w:pPr>
+        <w:tabs>
+          <w:tab w:val="num" w:pos="3600"/>
+        </w:tabs>
+        <w:ind w:left="3600" w:hanging="360"/>
+      </w:pPr>
+      <w:rPr>
+        <w:rFonts w:ascii="Wingdings" w:hAnsi="Wingdings" w:hint="default"/>
+        <w:sz w:val="20"/>
+      </w:rPr>
+    </w:lvl>
+    <w:lvl w:ilvl="5" w:tentative="1">
+      <w:start w:val="1"/>
+      <w:numFmt w:val="bullet"/>
+      <w:lvlText w:val=""/>
+      <w:lvlJc w:val="left"/>
+      <w:pPr>
+        <w:tabs>
+          <w:tab w:val="num" w:pos="4320"/>
+        </w:tabs>
+        <w:ind w:left="4320" w:hanging="360"/>
+      </w:pPr>
+      <w:rPr>
+        <w:rFonts w:ascii="Wingdings" w:hAnsi="Wingdings" w:hint="default"/>
+        <w:sz w:val="20"/>
+      </w:rPr>
+    </w:lvl>
+    <w:lvl w:ilvl="6" w:tentative="1">
+      <w:start w:val="1"/>
+      <w:numFmt w:val="bullet"/>
+      <w:lvlText w:val=""/>
+      <w:lvlJc w:val="left"/>
+      <w:pPr>
+        <w:tabs>
+          <w:tab w:val="num" w:pos="5040"/>
+        </w:tabs>
+        <w:ind w:left="5040" w:hanging="360"/>
+      </w:pPr>
+      <w:rPr>
+        <w:rFonts w:ascii="Wingdings" w:hAnsi="Wingdings" w:hint="default"/>
+        <w:sz w:val="20"/>
+      </w:rPr>
+    </w:lvl>
+    <w:lvl w:ilvl="7" w:tentative="1">
+      <w:start w:val="1"/>
+      <w:numFmt w:val="bullet"/>
+      <w:lvlText w:val=""/>
+      <w:lvlJc w:val="left"/>
+      <w:pPr>
+        <w:tabs>
+          <w:tab w:val="num" w:pos="5760"/>
+        </w:tabs>
+        <w:ind w:left="5760" w:hanging="360"/>
+      </w:pPr>
+      <w:rPr>
+        <w:rFonts w:ascii="Wingdings" w:hAnsi="Wingdings" w:hint="default"/>
+        <w:sz w:val="20"/>
+      </w:rPr>
+    </w:lvl>
+    <w:lvl w:ilvl="8" w:tentative="1">
+      <w:start w:val="1"/>
+      <w:numFmt w:val="bullet"/>
+      <w:lvlText w:val=""/>
+      <w:lvlJc w:val="left"/>
+      <w:pPr>
+        <w:tabs>
+          <w:tab w:val="num" w:pos="6480"/>
+        </w:tabs>
+        <w:ind w:left="6480" w:hanging="360"/>
+      </w:pPr>
+      <w:rPr>
+        <w:rFonts w:ascii="Wingdings" w:hAnsi="Wingdings" w:hint="default"/>
+        <w:sz w:val="20"/>
+      </w:rPr>
+    </w:lvl>
+  </w:abstractNum>
+  <w:abstractNum w:abstractNumId="7" w15:restartNumberingAfterBreak="0">
     <w:nsid w:val="17F1410C"/>
     <w:multiLevelType w:val="hybridMultilevel"/>
     <w:tmpl w:val="7DCECF24"/>
@@ -6896,7 +7781,7 @@
       </w:pPr>
     </w:lvl>
   </w:abstractNum>
-  <w:abstractNum w:abstractNumId="4" w15:restartNumberingAfterBreak="0">
+  <w:abstractNum w:abstractNumId="8" w15:restartNumberingAfterBreak="0">
     <w:nsid w:val="1A8C31B9"/>
     <w:multiLevelType w:val="hybridMultilevel"/>
     <w:tmpl w:val="14567A2C"/>
@@ -6985,7 +7870,7 @@
       </w:pPr>
     </w:lvl>
   </w:abstractNum>
-  <w:abstractNum w:abstractNumId="5" w15:restartNumberingAfterBreak="0">
+  <w:abstractNum w:abstractNumId="9" w15:restartNumberingAfterBreak="0">
     <w:nsid w:val="1C04712B"/>
     <w:multiLevelType w:val="multilevel"/>
     <w:tmpl w:val="CCA425B6"/>
@@ -7082,7 +7967,7 @@
       </w:pPr>
     </w:lvl>
   </w:abstractNum>
-  <w:abstractNum w:abstractNumId="6" w15:restartNumberingAfterBreak="0">
+  <w:abstractNum w:abstractNumId="10" w15:restartNumberingAfterBreak="0">
     <w:nsid w:val="1C436F2B"/>
     <w:multiLevelType w:val="hybridMultilevel"/>
     <w:tmpl w:val="E8966D0A"/>
@@ -7168,7 +8053,7 @@
       </w:pPr>
     </w:lvl>
   </w:abstractNum>
-  <w:abstractNum w:abstractNumId="7" w15:restartNumberingAfterBreak="0">
+  <w:abstractNum w:abstractNumId="11" w15:restartNumberingAfterBreak="0">
     <w:nsid w:val="23760FEF"/>
     <w:multiLevelType w:val="hybridMultilevel"/>
     <w:tmpl w:val="FF32EA22"/>
@@ -7281,7 +8166,7 @@
       </w:rPr>
     </w:lvl>
   </w:abstractNum>
-  <w:abstractNum w:abstractNumId="8" w15:restartNumberingAfterBreak="0">
+  <w:abstractNum w:abstractNumId="12" w15:restartNumberingAfterBreak="0">
     <w:nsid w:val="264F6A5A"/>
     <w:multiLevelType w:val="multilevel"/>
     <w:tmpl w:val="7D24519E"/>
@@ -7398,7 +8283,120 @@
       </w:pPr>
     </w:lvl>
   </w:abstractNum>
-  <w:abstractNum w:abstractNumId="9" w15:restartNumberingAfterBreak="0">
+  <w:abstractNum w:abstractNumId="13" w15:restartNumberingAfterBreak="0">
+    <w:nsid w:val="2F516FEF"/>
+    <w:multiLevelType w:val="hybridMultilevel"/>
+    <w:tmpl w:val="D9BED732"/>
+    <w:lvl w:ilvl="0" w:tplc="04090001">
+      <w:start w:val="1"/>
+      <w:numFmt w:val="bullet"/>
+      <w:lvlText w:val=""/>
+      <w:lvlJc w:val="left"/>
+      <w:pPr>
+        <w:ind w:left="720" w:hanging="360"/>
+      </w:pPr>
+      <w:rPr>
+        <w:rFonts w:ascii="Symbol" w:hAnsi="Symbol" w:hint="default"/>
+      </w:rPr>
+    </w:lvl>
+    <w:lvl w:ilvl="1" w:tplc="04090003" w:tentative="1">
+      <w:start w:val="1"/>
+      <w:numFmt w:val="bullet"/>
+      <w:lvlText w:val="o"/>
+      <w:lvlJc w:val="left"/>
+      <w:pPr>
+        <w:ind w:left="1440" w:hanging="360"/>
+      </w:pPr>
+      <w:rPr>
+        <w:rFonts w:ascii="Courier New" w:hAnsi="Courier New" w:cs="Courier New" w:hint="default"/>
+      </w:rPr>
+    </w:lvl>
+    <w:lvl w:ilvl="2" w:tplc="04090005" w:tentative="1">
+      <w:start w:val="1"/>
+      <w:numFmt w:val="bullet"/>
+      <w:lvlText w:val=""/>
+      <w:lvlJc w:val="left"/>
+      <w:pPr>
+        <w:ind w:left="2160" w:hanging="360"/>
+      </w:pPr>
+      <w:rPr>
+        <w:rFonts w:ascii="Wingdings" w:hAnsi="Wingdings" w:hint="default"/>
+      </w:rPr>
+    </w:lvl>
+    <w:lvl w:ilvl="3" w:tplc="04090001" w:tentative="1">
+      <w:start w:val="1"/>
+      <w:numFmt w:val="bullet"/>
+      <w:lvlText w:val=""/>
+      <w:lvlJc w:val="left"/>
+      <w:pPr>
+        <w:ind w:left="2880" w:hanging="360"/>
+      </w:pPr>
+      <w:rPr>
+        <w:rFonts w:ascii="Symbol" w:hAnsi="Symbol" w:hint="default"/>
+      </w:rPr>
+    </w:lvl>
+    <w:lvl w:ilvl="4" w:tplc="04090003" w:tentative="1">
+      <w:start w:val="1"/>
+      <w:numFmt w:val="bullet"/>
+      <w:lvlText w:val="o"/>
+      <w:lvlJc w:val="left"/>
+      <w:pPr>
+        <w:ind w:left="3600" w:hanging="360"/>
+      </w:pPr>
+      <w:rPr>
+        <w:rFonts w:ascii="Courier New" w:hAnsi="Courier New" w:cs="Courier New" w:hint="default"/>
+      </w:rPr>
+    </w:lvl>
+    <w:lvl w:ilvl="5" w:tplc="04090005" w:tentative="1">
+      <w:start w:val="1"/>
+      <w:numFmt w:val="bullet"/>
+      <w:lvlText w:val=""/>
+      <w:lvlJc w:val="left"/>
+      <w:pPr>
+        <w:ind w:left="4320" w:hanging="360"/>
+      </w:pPr>
+      <w:rPr>
+        <w:rFonts w:ascii="Wingdings" w:hAnsi="Wingdings" w:hint="default"/>
+      </w:rPr>
+    </w:lvl>
+    <w:lvl w:ilvl="6" w:tplc="04090001" w:tentative="1">
+      <w:start w:val="1"/>
+      <w:numFmt w:val="bullet"/>
+      <w:lvlText w:val=""/>
+      <w:lvlJc w:val="left"/>
+      <w:pPr>
+        <w:ind w:left="5040" w:hanging="360"/>
+      </w:pPr>
+      <w:rPr>
+        <w:rFonts w:ascii="Symbol" w:hAnsi="Symbol" w:hint="default"/>
+      </w:rPr>
+    </w:lvl>
+    <w:lvl w:ilvl="7" w:tplc="04090003" w:tentative="1">
+      <w:start w:val="1"/>
+      <w:numFmt w:val="bullet"/>
+      <w:lvlText w:val="o"/>
+      <w:lvlJc w:val="left"/>
+      <w:pPr>
+        <w:ind w:left="5760" w:hanging="360"/>
+      </w:pPr>
+      <w:rPr>
+        <w:rFonts w:ascii="Courier New" w:hAnsi="Courier New" w:cs="Courier New" w:hint="default"/>
+      </w:rPr>
+    </w:lvl>
+    <w:lvl w:ilvl="8" w:tplc="04090005" w:tentative="1">
+      <w:start w:val="1"/>
+      <w:numFmt w:val="bullet"/>
+      <w:lvlText w:val=""/>
+      <w:lvlJc w:val="left"/>
+      <w:pPr>
+        <w:ind w:left="6480" w:hanging="360"/>
+      </w:pPr>
+      <w:rPr>
+        <w:rFonts w:ascii="Wingdings" w:hAnsi="Wingdings" w:hint="default"/>
+      </w:rPr>
+    </w:lvl>
+  </w:abstractNum>
+  <w:abstractNum w:abstractNumId="14" w15:restartNumberingAfterBreak="0">
     <w:nsid w:val="324F4BD7"/>
     <w:multiLevelType w:val="multilevel"/>
     <w:tmpl w:val="3AE6E7A2"/>
@@ -7515,7 +8513,7 @@
       </w:pPr>
     </w:lvl>
   </w:abstractNum>
-  <w:abstractNum w:abstractNumId="10" w15:restartNumberingAfterBreak="0">
+  <w:abstractNum w:abstractNumId="15" w15:restartNumberingAfterBreak="0">
     <w:nsid w:val="33697B75"/>
     <w:multiLevelType w:val="hybridMultilevel"/>
     <w:tmpl w:val="68761028"/>
@@ -7627,14 +8625,162 @@
       </w:rPr>
     </w:lvl>
   </w:abstractNum>
-  <w:abstractNum w:abstractNumId="11" w15:restartNumberingAfterBreak="0">
+  <w:abstractNum w:abstractNumId="16" w15:restartNumberingAfterBreak="0">
+    <w:nsid w:val="36714A14"/>
+    <w:multiLevelType w:val="multilevel"/>
+    <w:tmpl w:val="A3021D90"/>
+    <w:lvl w:ilvl="0">
+      <w:start w:val="1"/>
+      <w:numFmt w:val="bullet"/>
+      <w:lvlText w:val=""/>
+      <w:lvlJc w:val="left"/>
+      <w:pPr>
+        <w:tabs>
+          <w:tab w:val="num" w:pos="720"/>
+        </w:tabs>
+        <w:ind w:left="720" w:hanging="360"/>
+      </w:pPr>
+      <w:rPr>
+        <w:rFonts w:ascii="Symbol" w:hAnsi="Symbol" w:hint="default"/>
+        <w:sz w:val="20"/>
+      </w:rPr>
+    </w:lvl>
+    <w:lvl w:ilvl="1" w:tentative="1">
+      <w:start w:val="1"/>
+      <w:numFmt w:val="bullet"/>
+      <w:lvlText w:val="o"/>
+      <w:lvlJc w:val="left"/>
+      <w:pPr>
+        <w:tabs>
+          <w:tab w:val="num" w:pos="1440"/>
+        </w:tabs>
+        <w:ind w:left="1440" w:hanging="360"/>
+      </w:pPr>
+      <w:rPr>
+        <w:rFonts w:ascii="Courier New" w:hAnsi="Courier New" w:hint="default"/>
+        <w:sz w:val="20"/>
+      </w:rPr>
+    </w:lvl>
+    <w:lvl w:ilvl="2" w:tentative="1">
+      <w:start w:val="1"/>
+      <w:numFmt w:val="bullet"/>
+      <w:lvlText w:val=""/>
+      <w:lvlJc w:val="left"/>
+      <w:pPr>
+        <w:tabs>
+          <w:tab w:val="num" w:pos="2160"/>
+        </w:tabs>
+        <w:ind w:left="2160" w:hanging="360"/>
+      </w:pPr>
+      <w:rPr>
+        <w:rFonts w:ascii="Wingdings" w:hAnsi="Wingdings" w:hint="default"/>
+        <w:sz w:val="20"/>
+      </w:rPr>
+    </w:lvl>
+    <w:lvl w:ilvl="3" w:tentative="1">
+      <w:start w:val="1"/>
+      <w:numFmt w:val="bullet"/>
+      <w:lvlText w:val=""/>
+      <w:lvlJc w:val="left"/>
+      <w:pPr>
+        <w:tabs>
+          <w:tab w:val="num" w:pos="2880"/>
+        </w:tabs>
+        <w:ind w:left="2880" w:hanging="360"/>
+      </w:pPr>
+      <w:rPr>
+        <w:rFonts w:ascii="Wingdings" w:hAnsi="Wingdings" w:hint="default"/>
+        <w:sz w:val="20"/>
+      </w:rPr>
+    </w:lvl>
+    <w:lvl w:ilvl="4" w:tentative="1">
+      <w:start w:val="1"/>
+      <w:numFmt w:val="bullet"/>
+      <w:lvlText w:val=""/>
+      <w:lvlJc w:val="left"/>
+      <w:pPr>
+        <w:tabs>
+          <w:tab w:val="num" w:pos="3600"/>
+        </w:tabs>
+        <w:ind w:left="3600" w:hanging="360"/>
+      </w:pPr>
+      <w:rPr>
+        <w:rFonts w:ascii="Wingdings" w:hAnsi="Wingdings" w:hint="default"/>
+        <w:sz w:val="20"/>
+      </w:rPr>
+    </w:lvl>
+    <w:lvl w:ilvl="5" w:tentative="1">
+      <w:start w:val="1"/>
+      <w:numFmt w:val="bullet"/>
+      <w:lvlText w:val=""/>
+      <w:lvlJc w:val="left"/>
+      <w:pPr>
+        <w:tabs>
+          <w:tab w:val="num" w:pos="4320"/>
+        </w:tabs>
+        <w:ind w:left="4320" w:hanging="360"/>
+      </w:pPr>
+      <w:rPr>
+        <w:rFonts w:ascii="Wingdings" w:hAnsi="Wingdings" w:hint="default"/>
+        <w:sz w:val="20"/>
+      </w:rPr>
+    </w:lvl>
+    <w:lvl w:ilvl="6" w:tentative="1">
+      <w:start w:val="1"/>
+      <w:numFmt w:val="bullet"/>
+      <w:lvlText w:val=""/>
+      <w:lvlJc w:val="left"/>
+      <w:pPr>
+        <w:tabs>
+          <w:tab w:val="num" w:pos="5040"/>
+        </w:tabs>
+        <w:ind w:left="5040" w:hanging="360"/>
+      </w:pPr>
+      <w:rPr>
+        <w:rFonts w:ascii="Wingdings" w:hAnsi="Wingdings" w:hint="default"/>
+        <w:sz w:val="20"/>
+      </w:rPr>
+    </w:lvl>
+    <w:lvl w:ilvl="7" w:tentative="1">
+      <w:start w:val="1"/>
+      <w:numFmt w:val="bullet"/>
+      <w:lvlText w:val=""/>
+      <w:lvlJc w:val="left"/>
+      <w:pPr>
+        <w:tabs>
+          <w:tab w:val="num" w:pos="5760"/>
+        </w:tabs>
+        <w:ind w:left="5760" w:hanging="360"/>
+      </w:pPr>
+      <w:rPr>
+        <w:rFonts w:ascii="Wingdings" w:hAnsi="Wingdings" w:hint="default"/>
+        <w:sz w:val="20"/>
+      </w:rPr>
+    </w:lvl>
+    <w:lvl w:ilvl="8" w:tentative="1">
+      <w:start w:val="1"/>
+      <w:numFmt w:val="bullet"/>
+      <w:lvlText w:val=""/>
+      <w:lvlJc w:val="left"/>
+      <w:pPr>
+        <w:tabs>
+          <w:tab w:val="num" w:pos="6480"/>
+        </w:tabs>
+        <w:ind w:left="6480" w:hanging="360"/>
+      </w:pPr>
+      <w:rPr>
+        <w:rFonts w:ascii="Wingdings" w:hAnsi="Wingdings" w:hint="default"/>
+        <w:sz w:val="20"/>
+      </w:rPr>
+    </w:lvl>
+  </w:abstractNum>
+  <w:abstractNum w:abstractNumId="17" w15:restartNumberingAfterBreak="0">
     <w:nsid w:val="3DCC7143"/>
     <w:multiLevelType w:val="multilevel"/>
     <w:tmpl w:val="3F40F932"/>
     <w:lvl w:ilvl="0">
       <w:start w:val="1"/>
       <w:numFmt w:val="decimal"/>
-      <w:pStyle w:val="Heading1"/>
       <w:suff w:val="space"/>
       <w:lvlText w:val="CHƯƠNG %1."/>
       <w:lvlJc w:val="left"/>
@@ -7652,7 +8798,6 @@
     <w:lvl w:ilvl="1">
       <w:start w:val="1"/>
       <w:numFmt w:val="decimal"/>
-      <w:pStyle w:val="Heading2"/>
       <w:lvlText w:val="%1.%2."/>
       <w:lvlJc w:val="left"/>
       <w:pPr>
@@ -7790,7 +8935,156 @@
       </w:rPr>
     </w:lvl>
   </w:abstractNum>
-  <w:abstractNum w:abstractNumId="12" w15:restartNumberingAfterBreak="0">
+  <w:abstractNum w:abstractNumId="18" w15:restartNumberingAfterBreak="0">
+    <w:nsid w:val="3E532EEC"/>
+    <w:multiLevelType w:val="multilevel"/>
+    <w:tmpl w:val="A10CF06C"/>
+    <w:lvl w:ilvl="0">
+      <w:start w:val="1"/>
+      <w:numFmt w:val="bullet"/>
+      <w:lvlText w:val=""/>
+      <w:lvlJc w:val="left"/>
+      <w:pPr>
+        <w:tabs>
+          <w:tab w:val="num" w:pos="720"/>
+        </w:tabs>
+        <w:ind w:left="720" w:hanging="360"/>
+      </w:pPr>
+      <w:rPr>
+        <w:rFonts w:ascii="Symbol" w:hAnsi="Symbol" w:hint="default"/>
+        <w:sz w:val="20"/>
+      </w:rPr>
+    </w:lvl>
+    <w:lvl w:ilvl="1" w:tentative="1">
+      <w:start w:val="1"/>
+      <w:numFmt w:val="bullet"/>
+      <w:lvlText w:val="o"/>
+      <w:lvlJc w:val="left"/>
+      <w:pPr>
+        <w:tabs>
+          <w:tab w:val="num" w:pos="1440"/>
+        </w:tabs>
+        <w:ind w:left="1440" w:hanging="360"/>
+      </w:pPr>
+      <w:rPr>
+        <w:rFonts w:ascii="Courier New" w:hAnsi="Courier New" w:hint="default"/>
+        <w:sz w:val="20"/>
+      </w:rPr>
+    </w:lvl>
+    <w:lvl w:ilvl="2" w:tentative="1">
+      <w:start w:val="1"/>
+      <w:numFmt w:val="bullet"/>
+      <w:lvlText w:val=""/>
+      <w:lvlJc w:val="left"/>
+      <w:pPr>
+        <w:tabs>
+          <w:tab w:val="num" w:pos="2160"/>
+        </w:tabs>
+        <w:ind w:left="2160" w:hanging="360"/>
+      </w:pPr>
+      <w:rPr>
+        <w:rFonts w:ascii="Wingdings" w:hAnsi="Wingdings" w:hint="default"/>
+        <w:sz w:val="20"/>
+      </w:rPr>
+    </w:lvl>
+    <w:lvl w:ilvl="3" w:tentative="1">
+      <w:start w:val="1"/>
+      <w:numFmt w:val="bullet"/>
+      <w:lvlText w:val=""/>
+      <w:lvlJc w:val="left"/>
+      <w:pPr>
+        <w:tabs>
+          <w:tab w:val="num" w:pos="2880"/>
+        </w:tabs>
+        <w:ind w:left="2880" w:hanging="360"/>
+      </w:pPr>
+      <w:rPr>
+        <w:rFonts w:ascii="Wingdings" w:hAnsi="Wingdings" w:hint="default"/>
+        <w:sz w:val="20"/>
+      </w:rPr>
+    </w:lvl>
+    <w:lvl w:ilvl="4" w:tentative="1">
+      <w:start w:val="1"/>
+      <w:numFmt w:val="bullet"/>
+      <w:lvlText w:val=""/>
+      <w:lvlJc w:val="left"/>
+      <w:pPr>
+        <w:tabs>
+          <w:tab w:val="num" w:pos="3600"/>
+        </w:tabs>
+        <w:ind w:left="3600" w:hanging="360"/>
+      </w:pPr>
+      <w:rPr>
+        <w:rFonts w:ascii="Wingdings" w:hAnsi="Wingdings" w:hint="default"/>
+        <w:sz w:val="20"/>
+      </w:rPr>
+    </w:lvl>
+    <w:lvl w:ilvl="5" w:tentative="1">
+      <w:start w:val="1"/>
+      <w:numFmt w:val="bullet"/>
+      <w:lvlText w:val=""/>
+      <w:lvlJc w:val="left"/>
+      <w:pPr>
+        <w:tabs>
+          <w:tab w:val="num" w:pos="4320"/>
+        </w:tabs>
+        <w:ind w:left="4320" w:hanging="360"/>
+      </w:pPr>
+      <w:rPr>
+        <w:rFonts w:ascii="Wingdings" w:hAnsi="Wingdings" w:hint="default"/>
+        <w:sz w:val="20"/>
+      </w:rPr>
+    </w:lvl>
+    <w:lvl w:ilvl="6" w:tentative="1">
+      <w:start w:val="1"/>
+      <w:numFmt w:val="bullet"/>
+      <w:lvlText w:val=""/>
+      <w:lvlJc w:val="left"/>
+      <w:pPr>
+        <w:tabs>
+          <w:tab w:val="num" w:pos="5040"/>
+        </w:tabs>
+        <w:ind w:left="5040" w:hanging="360"/>
+      </w:pPr>
+      <w:rPr>
+        <w:rFonts w:ascii="Wingdings" w:hAnsi="Wingdings" w:hint="default"/>
+        <w:sz w:val="20"/>
+      </w:rPr>
+    </w:lvl>
+    <w:lvl w:ilvl="7" w:tentative="1">
+      <w:start w:val="1"/>
+      <w:numFmt w:val="bullet"/>
+      <w:lvlText w:val=""/>
+      <w:lvlJc w:val="left"/>
+      <w:pPr>
+        <w:tabs>
+          <w:tab w:val="num" w:pos="5760"/>
+        </w:tabs>
+        <w:ind w:left="5760" w:hanging="360"/>
+      </w:pPr>
+      <w:rPr>
+        <w:rFonts w:ascii="Wingdings" w:hAnsi="Wingdings" w:hint="default"/>
+        <w:sz w:val="20"/>
+      </w:rPr>
+    </w:lvl>
+    <w:lvl w:ilvl="8" w:tentative="1">
+      <w:start w:val="1"/>
+      <w:numFmt w:val="bullet"/>
+      <w:lvlText w:val=""/>
+      <w:lvlJc w:val="left"/>
+      <w:pPr>
+        <w:tabs>
+          <w:tab w:val="num" w:pos="6480"/>
+        </w:tabs>
+        <w:ind w:left="6480" w:hanging="360"/>
+      </w:pPr>
+      <w:rPr>
+        <w:rFonts w:ascii="Wingdings" w:hAnsi="Wingdings" w:hint="default"/>
+        <w:sz w:val="20"/>
+      </w:rPr>
+    </w:lvl>
+  </w:abstractNum>
+  <w:abstractNum w:abstractNumId="19" w15:restartNumberingAfterBreak="0">
     <w:nsid w:val="4357222D"/>
     <w:multiLevelType w:val="multilevel"/>
     <w:tmpl w:val="BBECE992"/>
@@ -7952,7 +9246,7 @@
       </w:rPr>
     </w:lvl>
   </w:abstractNum>
-  <w:abstractNum w:abstractNumId="13" w15:restartNumberingAfterBreak="0">
+  <w:abstractNum w:abstractNumId="20" w15:restartNumberingAfterBreak="0">
     <w:nsid w:val="48AC3520"/>
     <w:multiLevelType w:val="multilevel"/>
     <w:tmpl w:val="6A5E2E9A"/>
@@ -8099,7 +9393,419 @@
       </w:rPr>
     </w:lvl>
   </w:abstractNum>
-  <w:abstractNum w:abstractNumId="14" w15:restartNumberingAfterBreak="0">
+  <w:abstractNum w:abstractNumId="21" w15:restartNumberingAfterBreak="0">
+    <w:nsid w:val="4C286D4E"/>
+    <w:multiLevelType w:val="hybridMultilevel"/>
+    <w:tmpl w:val="24960F56"/>
+    <w:lvl w:ilvl="0" w:tplc="DC44CD36">
+      <w:start w:val="1"/>
+      <w:numFmt w:val="bullet"/>
+      <w:lvlText w:val=""/>
+      <w:lvlJc w:val="left"/>
+      <w:pPr>
+        <w:ind w:left="1080" w:hanging="360"/>
+      </w:pPr>
+      <w:rPr>
+        <w:rFonts w:ascii="Symbol" w:hAnsi="Symbol" w:hint="default"/>
+        <w:sz w:val="16"/>
+      </w:rPr>
+    </w:lvl>
+    <w:lvl w:ilvl="1" w:tplc="04090003" w:tentative="1">
+      <w:start w:val="1"/>
+      <w:numFmt w:val="bullet"/>
+      <w:lvlText w:val="o"/>
+      <w:lvlJc w:val="left"/>
+      <w:pPr>
+        <w:ind w:left="1800" w:hanging="360"/>
+      </w:pPr>
+      <w:rPr>
+        <w:rFonts w:ascii="Courier New" w:hAnsi="Courier New" w:cs="Courier New" w:hint="default"/>
+      </w:rPr>
+    </w:lvl>
+    <w:lvl w:ilvl="2" w:tplc="04090005" w:tentative="1">
+      <w:start w:val="1"/>
+      <w:numFmt w:val="bullet"/>
+      <w:lvlText w:val=""/>
+      <w:lvlJc w:val="left"/>
+      <w:pPr>
+        <w:ind w:left="2520" w:hanging="360"/>
+      </w:pPr>
+      <w:rPr>
+        <w:rFonts w:ascii="Wingdings" w:hAnsi="Wingdings" w:hint="default"/>
+      </w:rPr>
+    </w:lvl>
+    <w:lvl w:ilvl="3" w:tplc="04090001" w:tentative="1">
+      <w:start w:val="1"/>
+      <w:numFmt w:val="bullet"/>
+      <w:lvlText w:val=""/>
+      <w:lvlJc w:val="left"/>
+      <w:pPr>
+        <w:ind w:left="3240" w:hanging="360"/>
+      </w:pPr>
+      <w:rPr>
+        <w:rFonts w:ascii="Symbol" w:hAnsi="Symbol" w:hint="default"/>
+      </w:rPr>
+    </w:lvl>
+    <w:lvl w:ilvl="4" w:tplc="04090003" w:tentative="1">
+      <w:start w:val="1"/>
+      <w:numFmt w:val="bullet"/>
+      <w:lvlText w:val="o"/>
+      <w:lvlJc w:val="left"/>
+      <w:pPr>
+        <w:ind w:left="3960" w:hanging="360"/>
+      </w:pPr>
+      <w:rPr>
+        <w:rFonts w:ascii="Courier New" w:hAnsi="Courier New" w:cs="Courier New" w:hint="default"/>
+      </w:rPr>
+    </w:lvl>
+    <w:lvl w:ilvl="5" w:tplc="04090005" w:tentative="1">
+      <w:start w:val="1"/>
+      <w:numFmt w:val="bullet"/>
+      <w:lvlText w:val=""/>
+      <w:lvlJc w:val="left"/>
+      <w:pPr>
+        <w:ind w:left="4680" w:hanging="360"/>
+      </w:pPr>
+      <w:rPr>
+        <w:rFonts w:ascii="Wingdings" w:hAnsi="Wingdings" w:hint="default"/>
+      </w:rPr>
+    </w:lvl>
+    <w:lvl w:ilvl="6" w:tplc="04090001" w:tentative="1">
+      <w:start w:val="1"/>
+      <w:numFmt w:val="bullet"/>
+      <w:lvlText w:val=""/>
+      <w:lvlJc w:val="left"/>
+      <w:pPr>
+        <w:ind w:left="5400" w:hanging="360"/>
+      </w:pPr>
+      <w:rPr>
+        <w:rFonts w:ascii="Symbol" w:hAnsi="Symbol" w:hint="default"/>
+      </w:rPr>
+    </w:lvl>
+    <w:lvl w:ilvl="7" w:tplc="04090003" w:tentative="1">
+      <w:start w:val="1"/>
+      <w:numFmt w:val="bullet"/>
+      <w:lvlText w:val="o"/>
+      <w:lvlJc w:val="left"/>
+      <w:pPr>
+        <w:ind w:left="6120" w:hanging="360"/>
+      </w:pPr>
+      <w:rPr>
+        <w:rFonts w:ascii="Courier New" w:hAnsi="Courier New" w:cs="Courier New" w:hint="default"/>
+      </w:rPr>
+    </w:lvl>
+    <w:lvl w:ilvl="8" w:tplc="04090005" w:tentative="1">
+      <w:start w:val="1"/>
+      <w:numFmt w:val="bullet"/>
+      <w:lvlText w:val=""/>
+      <w:lvlJc w:val="left"/>
+      <w:pPr>
+        <w:ind w:left="6840" w:hanging="360"/>
+      </w:pPr>
+      <w:rPr>
+        <w:rFonts w:ascii="Wingdings" w:hAnsi="Wingdings" w:hint="default"/>
+      </w:rPr>
+    </w:lvl>
+  </w:abstractNum>
+  <w:abstractNum w:abstractNumId="22" w15:restartNumberingAfterBreak="0">
+    <w:nsid w:val="4D8366FD"/>
+    <w:multiLevelType w:val="multilevel"/>
+    <w:tmpl w:val="A3021D90"/>
+    <w:lvl w:ilvl="0">
+      <w:start w:val="1"/>
+      <w:numFmt w:val="bullet"/>
+      <w:lvlText w:val=""/>
+      <w:lvlJc w:val="left"/>
+      <w:pPr>
+        <w:tabs>
+          <w:tab w:val="num" w:pos="720"/>
+        </w:tabs>
+        <w:ind w:left="720" w:hanging="360"/>
+      </w:pPr>
+      <w:rPr>
+        <w:rFonts w:ascii="Symbol" w:hAnsi="Symbol" w:hint="default"/>
+        <w:sz w:val="20"/>
+      </w:rPr>
+    </w:lvl>
+    <w:lvl w:ilvl="1" w:tentative="1">
+      <w:start w:val="1"/>
+      <w:numFmt w:val="bullet"/>
+      <w:lvlText w:val="o"/>
+      <w:lvlJc w:val="left"/>
+      <w:pPr>
+        <w:tabs>
+          <w:tab w:val="num" w:pos="1440"/>
+        </w:tabs>
+        <w:ind w:left="1440" w:hanging="360"/>
+      </w:pPr>
+      <w:rPr>
+        <w:rFonts w:ascii="Courier New" w:hAnsi="Courier New" w:hint="default"/>
+        <w:sz w:val="20"/>
+      </w:rPr>
+    </w:lvl>
+    <w:lvl w:ilvl="2" w:tentative="1">
+      <w:start w:val="1"/>
+      <w:numFmt w:val="bullet"/>
+      <w:lvlText w:val=""/>
+      <w:lvlJc w:val="left"/>
+      <w:pPr>
+        <w:tabs>
+          <w:tab w:val="num" w:pos="2160"/>
+        </w:tabs>
+        <w:ind w:left="2160" w:hanging="360"/>
+      </w:pPr>
+      <w:rPr>
+        <w:rFonts w:ascii="Wingdings" w:hAnsi="Wingdings" w:hint="default"/>
+        <w:sz w:val="20"/>
+      </w:rPr>
+    </w:lvl>
+    <w:lvl w:ilvl="3" w:tentative="1">
+      <w:start w:val="1"/>
+      <w:numFmt w:val="bullet"/>
+      <w:lvlText w:val=""/>
+      <w:lvlJc w:val="left"/>
+      <w:pPr>
+        <w:tabs>
+          <w:tab w:val="num" w:pos="2880"/>
+        </w:tabs>
+        <w:ind w:left="2880" w:hanging="360"/>
+      </w:pPr>
+      <w:rPr>
+        <w:rFonts w:ascii="Wingdings" w:hAnsi="Wingdings" w:hint="default"/>
+        <w:sz w:val="20"/>
+      </w:rPr>
+    </w:lvl>
+    <w:lvl w:ilvl="4" w:tentative="1">
+      <w:start w:val="1"/>
+      <w:numFmt w:val="bullet"/>
+      <w:lvlText w:val=""/>
+      <w:lvlJc w:val="left"/>
+      <w:pPr>
+        <w:tabs>
+          <w:tab w:val="num" w:pos="3600"/>
+        </w:tabs>
+        <w:ind w:left="3600" w:hanging="360"/>
+      </w:pPr>
+      <w:rPr>
+        <w:rFonts w:ascii="Wingdings" w:hAnsi="Wingdings" w:hint="default"/>
+        <w:sz w:val="20"/>
+      </w:rPr>
+    </w:lvl>
+    <w:lvl w:ilvl="5" w:tentative="1">
+      <w:start w:val="1"/>
+      <w:numFmt w:val="bullet"/>
+      <w:lvlText w:val=""/>
+      <w:lvlJc w:val="left"/>
+      <w:pPr>
+        <w:tabs>
+          <w:tab w:val="num" w:pos="4320"/>
+        </w:tabs>
+        <w:ind w:left="4320" w:hanging="360"/>
+      </w:pPr>
+      <w:rPr>
+        <w:rFonts w:ascii="Wingdings" w:hAnsi="Wingdings" w:hint="default"/>
+        <w:sz w:val="20"/>
+      </w:rPr>
+    </w:lvl>
+    <w:lvl w:ilvl="6" w:tentative="1">
+      <w:start w:val="1"/>
+      <w:numFmt w:val="bullet"/>
+      <w:lvlText w:val=""/>
+      <w:lvlJc w:val="left"/>
+      <w:pPr>
+        <w:tabs>
+          <w:tab w:val="num" w:pos="5040"/>
+        </w:tabs>
+        <w:ind w:left="5040" w:hanging="360"/>
+      </w:pPr>
+      <w:rPr>
+        <w:rFonts w:ascii="Wingdings" w:hAnsi="Wingdings" w:hint="default"/>
+        <w:sz w:val="20"/>
+      </w:rPr>
+    </w:lvl>
+    <w:lvl w:ilvl="7" w:tentative="1">
+      <w:start w:val="1"/>
+      <w:numFmt w:val="bullet"/>
+      <w:lvlText w:val=""/>
+      <w:lvlJc w:val="left"/>
+      <w:pPr>
+        <w:tabs>
+          <w:tab w:val="num" w:pos="5760"/>
+        </w:tabs>
+        <w:ind w:left="5760" w:hanging="360"/>
+      </w:pPr>
+      <w:rPr>
+        <w:rFonts w:ascii="Wingdings" w:hAnsi="Wingdings" w:hint="default"/>
+        <w:sz w:val="20"/>
+      </w:rPr>
+    </w:lvl>
+    <w:lvl w:ilvl="8" w:tentative="1">
+      <w:start w:val="1"/>
+      <w:numFmt w:val="bullet"/>
+      <w:lvlText w:val=""/>
+      <w:lvlJc w:val="left"/>
+      <w:pPr>
+        <w:tabs>
+          <w:tab w:val="num" w:pos="6480"/>
+        </w:tabs>
+        <w:ind w:left="6480" w:hanging="360"/>
+      </w:pPr>
+      <w:rPr>
+        <w:rFonts w:ascii="Wingdings" w:hAnsi="Wingdings" w:hint="default"/>
+        <w:sz w:val="20"/>
+      </w:rPr>
+    </w:lvl>
+  </w:abstractNum>
+  <w:abstractNum w:abstractNumId="23" w15:restartNumberingAfterBreak="0">
+    <w:nsid w:val="4F8A1DAB"/>
+    <w:multiLevelType w:val="multilevel"/>
+    <w:tmpl w:val="A3021D90"/>
+    <w:lvl w:ilvl="0">
+      <w:start w:val="1"/>
+      <w:numFmt w:val="bullet"/>
+      <w:lvlText w:val=""/>
+      <w:lvlJc w:val="left"/>
+      <w:pPr>
+        <w:tabs>
+          <w:tab w:val="num" w:pos="720"/>
+        </w:tabs>
+        <w:ind w:left="720" w:hanging="360"/>
+      </w:pPr>
+      <w:rPr>
+        <w:rFonts w:ascii="Symbol" w:hAnsi="Symbol" w:hint="default"/>
+        <w:sz w:val="20"/>
+      </w:rPr>
+    </w:lvl>
+    <w:lvl w:ilvl="1" w:tentative="1">
+      <w:start w:val="1"/>
+      <w:numFmt w:val="bullet"/>
+      <w:lvlText w:val="o"/>
+      <w:lvlJc w:val="left"/>
+      <w:pPr>
+        <w:tabs>
+          <w:tab w:val="num" w:pos="1440"/>
+        </w:tabs>
+        <w:ind w:left="1440" w:hanging="360"/>
+      </w:pPr>
+      <w:rPr>
+        <w:rFonts w:ascii="Courier New" w:hAnsi="Courier New" w:hint="default"/>
+        <w:sz w:val="20"/>
+      </w:rPr>
+    </w:lvl>
+    <w:lvl w:ilvl="2" w:tentative="1">
+      <w:start w:val="1"/>
+      <w:numFmt w:val="bullet"/>
+      <w:lvlText w:val=""/>
+      <w:lvlJc w:val="left"/>
+      <w:pPr>
+        <w:tabs>
+          <w:tab w:val="num" w:pos="2160"/>
+        </w:tabs>
+        <w:ind w:left="2160" w:hanging="360"/>
+      </w:pPr>
+      <w:rPr>
+        <w:rFonts w:ascii="Wingdings" w:hAnsi="Wingdings" w:hint="default"/>
+        <w:sz w:val="20"/>
+      </w:rPr>
+    </w:lvl>
+    <w:lvl w:ilvl="3" w:tentative="1">
+      <w:start w:val="1"/>
+      <w:numFmt w:val="bullet"/>
+      <w:lvlText w:val=""/>
+      <w:lvlJc w:val="left"/>
+      <w:pPr>
+        <w:tabs>
+          <w:tab w:val="num" w:pos="2880"/>
+        </w:tabs>
+        <w:ind w:left="2880" w:hanging="360"/>
+      </w:pPr>
+      <w:rPr>
+        <w:rFonts w:ascii="Wingdings" w:hAnsi="Wingdings" w:hint="default"/>
+        <w:sz w:val="20"/>
+      </w:rPr>
+    </w:lvl>
+    <w:lvl w:ilvl="4" w:tentative="1">
+      <w:start w:val="1"/>
+      <w:numFmt w:val="bullet"/>
+      <w:lvlText w:val=""/>
+      <w:lvlJc w:val="left"/>
+      <w:pPr>
+        <w:tabs>
+          <w:tab w:val="num" w:pos="3600"/>
+        </w:tabs>
+        <w:ind w:left="3600" w:hanging="360"/>
+      </w:pPr>
+      <w:rPr>
+        <w:rFonts w:ascii="Wingdings" w:hAnsi="Wingdings" w:hint="default"/>
+        <w:sz w:val="20"/>
+      </w:rPr>
+    </w:lvl>
+    <w:lvl w:ilvl="5" w:tentative="1">
+      <w:start w:val="1"/>
+      <w:numFmt w:val="bullet"/>
+      <w:lvlText w:val=""/>
+      <w:lvlJc w:val="left"/>
+      <w:pPr>
+        <w:tabs>
+          <w:tab w:val="num" w:pos="4320"/>
+        </w:tabs>
+        <w:ind w:left="4320" w:hanging="360"/>
+      </w:pPr>
+      <w:rPr>
+        <w:rFonts w:ascii="Wingdings" w:hAnsi="Wingdings" w:hint="default"/>
+        <w:sz w:val="20"/>
+      </w:rPr>
+    </w:lvl>
+    <w:lvl w:ilvl="6" w:tentative="1">
+      <w:start w:val="1"/>
+      <w:numFmt w:val="bullet"/>
+      <w:lvlText w:val=""/>
+      <w:lvlJc w:val="left"/>
+      <w:pPr>
+        <w:tabs>
+          <w:tab w:val="num" w:pos="5040"/>
+        </w:tabs>
+        <w:ind w:left="5040" w:hanging="360"/>
+      </w:pPr>
+      <w:rPr>
+        <w:rFonts w:ascii="Wingdings" w:hAnsi="Wingdings" w:hint="default"/>
+        <w:sz w:val="20"/>
+      </w:rPr>
+    </w:lvl>
+    <w:lvl w:ilvl="7" w:tentative="1">
+      <w:start w:val="1"/>
+      <w:numFmt w:val="bullet"/>
+      <w:lvlText w:val=""/>
+      <w:lvlJc w:val="left"/>
+      <w:pPr>
+        <w:tabs>
+          <w:tab w:val="num" w:pos="5760"/>
+        </w:tabs>
+        <w:ind w:left="5760" w:hanging="360"/>
+      </w:pPr>
+      <w:rPr>
+        <w:rFonts w:ascii="Wingdings" w:hAnsi="Wingdings" w:hint="default"/>
+        <w:sz w:val="20"/>
+      </w:rPr>
+    </w:lvl>
+    <w:lvl w:ilvl="8" w:tentative="1">
+      <w:start w:val="1"/>
+      <w:numFmt w:val="bullet"/>
+      <w:lvlText w:val=""/>
+      <w:lvlJc w:val="left"/>
+      <w:pPr>
+        <w:tabs>
+          <w:tab w:val="num" w:pos="6480"/>
+        </w:tabs>
+        <w:ind w:left="6480" w:hanging="360"/>
+      </w:pPr>
+      <w:rPr>
+        <w:rFonts w:ascii="Wingdings" w:hAnsi="Wingdings" w:hint="default"/>
+        <w:sz w:val="20"/>
+      </w:rPr>
+    </w:lvl>
+  </w:abstractNum>
+  <w:abstractNum w:abstractNumId="24" w15:restartNumberingAfterBreak="0">
     <w:nsid w:val="593D4E50"/>
     <w:multiLevelType w:val="hybridMultilevel"/>
     <w:tmpl w:val="41DC2AB4"/>
@@ -8185,7 +9891,7 @@
       </w:pPr>
     </w:lvl>
   </w:abstractNum>
-  <w:abstractNum w:abstractNumId="15" w15:restartNumberingAfterBreak="0">
+  <w:abstractNum w:abstractNumId="25" w15:restartNumberingAfterBreak="0">
     <w:nsid w:val="5B232926"/>
     <w:multiLevelType w:val="hybridMultilevel"/>
     <w:tmpl w:val="9C60B6C4"/>
@@ -8271,7 +9977,156 @@
       </w:pPr>
     </w:lvl>
   </w:abstractNum>
-  <w:abstractNum w:abstractNumId="16" w15:restartNumberingAfterBreak="0">
+  <w:abstractNum w:abstractNumId="26" w15:restartNumberingAfterBreak="0">
+    <w:nsid w:val="61AE16A1"/>
+    <w:multiLevelType w:val="multilevel"/>
+    <w:tmpl w:val="A3021D90"/>
+    <w:lvl w:ilvl="0">
+      <w:start w:val="1"/>
+      <w:numFmt w:val="bullet"/>
+      <w:lvlText w:val=""/>
+      <w:lvlJc w:val="left"/>
+      <w:pPr>
+        <w:tabs>
+          <w:tab w:val="num" w:pos="720"/>
+        </w:tabs>
+        <w:ind w:left="720" w:hanging="360"/>
+      </w:pPr>
+      <w:rPr>
+        <w:rFonts w:ascii="Symbol" w:hAnsi="Symbol" w:hint="default"/>
+        <w:sz w:val="20"/>
+      </w:rPr>
+    </w:lvl>
+    <w:lvl w:ilvl="1" w:tentative="1">
+      <w:start w:val="1"/>
+      <w:numFmt w:val="bullet"/>
+      <w:lvlText w:val="o"/>
+      <w:lvlJc w:val="left"/>
+      <w:pPr>
+        <w:tabs>
+          <w:tab w:val="num" w:pos="1440"/>
+        </w:tabs>
+        <w:ind w:left="1440" w:hanging="360"/>
+      </w:pPr>
+      <w:rPr>
+        <w:rFonts w:ascii="Courier New" w:hAnsi="Courier New" w:hint="default"/>
+        <w:sz w:val="20"/>
+      </w:rPr>
+    </w:lvl>
+    <w:lvl w:ilvl="2" w:tentative="1">
+      <w:start w:val="1"/>
+      <w:numFmt w:val="bullet"/>
+      <w:lvlText w:val=""/>
+      <w:lvlJc w:val="left"/>
+      <w:pPr>
+        <w:tabs>
+          <w:tab w:val="num" w:pos="2160"/>
+        </w:tabs>
+        <w:ind w:left="2160" w:hanging="360"/>
+      </w:pPr>
+      <w:rPr>
+        <w:rFonts w:ascii="Wingdings" w:hAnsi="Wingdings" w:hint="default"/>
+        <w:sz w:val="20"/>
+      </w:rPr>
+    </w:lvl>
+    <w:lvl w:ilvl="3" w:tentative="1">
+      <w:start w:val="1"/>
+      <w:numFmt w:val="bullet"/>
+      <w:lvlText w:val=""/>
+      <w:lvlJc w:val="left"/>
+      <w:pPr>
+        <w:tabs>
+          <w:tab w:val="num" w:pos="2880"/>
+        </w:tabs>
+        <w:ind w:left="2880" w:hanging="360"/>
+      </w:pPr>
+      <w:rPr>
+        <w:rFonts w:ascii="Wingdings" w:hAnsi="Wingdings" w:hint="default"/>
+        <w:sz w:val="20"/>
+      </w:rPr>
+    </w:lvl>
+    <w:lvl w:ilvl="4" w:tentative="1">
+      <w:start w:val="1"/>
+      <w:numFmt w:val="bullet"/>
+      <w:lvlText w:val=""/>
+      <w:lvlJc w:val="left"/>
+      <w:pPr>
+        <w:tabs>
+          <w:tab w:val="num" w:pos="3600"/>
+        </w:tabs>
+        <w:ind w:left="3600" w:hanging="360"/>
+      </w:pPr>
+      <w:rPr>
+        <w:rFonts w:ascii="Wingdings" w:hAnsi="Wingdings" w:hint="default"/>
+        <w:sz w:val="20"/>
+      </w:rPr>
+    </w:lvl>
+    <w:lvl w:ilvl="5" w:tentative="1">
+      <w:start w:val="1"/>
+      <w:numFmt w:val="bullet"/>
+      <w:lvlText w:val=""/>
+      <w:lvlJc w:val="left"/>
+      <w:pPr>
+        <w:tabs>
+          <w:tab w:val="num" w:pos="4320"/>
+        </w:tabs>
+        <w:ind w:left="4320" w:hanging="360"/>
+      </w:pPr>
+      <w:rPr>
+        <w:rFonts w:ascii="Wingdings" w:hAnsi="Wingdings" w:hint="default"/>
+        <w:sz w:val="20"/>
+      </w:rPr>
+    </w:lvl>
+    <w:lvl w:ilvl="6" w:tentative="1">
+      <w:start w:val="1"/>
+      <w:numFmt w:val="bullet"/>
+      <w:lvlText w:val=""/>
+      <w:lvlJc w:val="left"/>
+      <w:pPr>
+        <w:tabs>
+          <w:tab w:val="num" w:pos="5040"/>
+        </w:tabs>
+        <w:ind w:left="5040" w:hanging="360"/>
+      </w:pPr>
+      <w:rPr>
+        <w:rFonts w:ascii="Wingdings" w:hAnsi="Wingdings" w:hint="default"/>
+        <w:sz w:val="20"/>
+      </w:rPr>
+    </w:lvl>
+    <w:lvl w:ilvl="7" w:tentative="1">
+      <w:start w:val="1"/>
+      <w:numFmt w:val="bullet"/>
+      <w:lvlText w:val=""/>
+      <w:lvlJc w:val="left"/>
+      <w:pPr>
+        <w:tabs>
+          <w:tab w:val="num" w:pos="5760"/>
+        </w:tabs>
+        <w:ind w:left="5760" w:hanging="360"/>
+      </w:pPr>
+      <w:rPr>
+        <w:rFonts w:ascii="Wingdings" w:hAnsi="Wingdings" w:hint="default"/>
+        <w:sz w:val="20"/>
+      </w:rPr>
+    </w:lvl>
+    <w:lvl w:ilvl="8" w:tentative="1">
+      <w:start w:val="1"/>
+      <w:numFmt w:val="bullet"/>
+      <w:lvlText w:val=""/>
+      <w:lvlJc w:val="left"/>
+      <w:pPr>
+        <w:tabs>
+          <w:tab w:val="num" w:pos="6480"/>
+        </w:tabs>
+        <w:ind w:left="6480" w:hanging="360"/>
+      </w:pPr>
+      <w:rPr>
+        <w:rFonts w:ascii="Wingdings" w:hAnsi="Wingdings" w:hint="default"/>
+        <w:sz w:val="20"/>
+      </w:rPr>
+    </w:lvl>
+  </w:abstractNum>
+  <w:abstractNum w:abstractNumId="27" w15:restartNumberingAfterBreak="0">
     <w:nsid w:val="62440CA0"/>
     <w:multiLevelType w:val="hybridMultilevel"/>
     <w:tmpl w:val="8996B4F6"/>
@@ -8385,7 +10240,7 @@
       </w:rPr>
     </w:lvl>
   </w:abstractNum>
-  <w:abstractNum w:abstractNumId="17" w15:restartNumberingAfterBreak="0">
+  <w:abstractNum w:abstractNumId="28" w15:restartNumberingAfterBreak="0">
     <w:nsid w:val="6B586386"/>
     <w:multiLevelType w:val="multilevel"/>
     <w:tmpl w:val="48626AB8"/>
@@ -8529,7 +10384,7 @@
       </w:rPr>
     </w:lvl>
   </w:abstractNum>
-  <w:abstractNum w:abstractNumId="18" w15:restartNumberingAfterBreak="0">
+  <w:abstractNum w:abstractNumId="29" w15:restartNumberingAfterBreak="0">
     <w:nsid w:val="6BA60159"/>
     <w:multiLevelType w:val="hybridMultilevel"/>
     <w:tmpl w:val="62664716"/>
@@ -8615,7 +10470,7 @@
       </w:pPr>
     </w:lvl>
   </w:abstractNum>
-  <w:abstractNum w:abstractNumId="19" w15:restartNumberingAfterBreak="0">
+  <w:abstractNum w:abstractNumId="30" w15:restartNumberingAfterBreak="0">
     <w:nsid w:val="7257547F"/>
     <w:multiLevelType w:val="hybridMultilevel"/>
     <w:tmpl w:val="41DC2AB4"/>
@@ -8701,7 +10556,7 @@
       </w:pPr>
     </w:lvl>
   </w:abstractNum>
-  <w:abstractNum w:abstractNumId="20" w15:restartNumberingAfterBreak="0">
+  <w:abstractNum w:abstractNumId="31" w15:restartNumberingAfterBreak="0">
     <w:nsid w:val="72EC1BD9"/>
     <w:multiLevelType w:val="multilevel"/>
     <w:tmpl w:val="988234C0"/>
@@ -8824,7 +10679,7 @@
       </w:rPr>
     </w:lvl>
   </w:abstractNum>
-  <w:abstractNum w:abstractNumId="21" w15:restartNumberingAfterBreak="0">
+  <w:abstractNum w:abstractNumId="32" w15:restartNumberingAfterBreak="0">
     <w:nsid w:val="77677EC2"/>
     <w:multiLevelType w:val="hybridMultilevel"/>
     <w:tmpl w:val="9B36F38E"/>
@@ -8966,7 +10821,7 @@
       </w:rPr>
     </w:lvl>
   </w:abstractNum>
-  <w:abstractNum w:abstractNumId="22" w15:restartNumberingAfterBreak="0">
+  <w:abstractNum w:abstractNumId="33" w15:restartNumberingAfterBreak="0">
     <w:nsid w:val="7F96762C"/>
     <w:multiLevelType w:val="hybridMultilevel"/>
     <w:tmpl w:val="12FA6D88"/>
@@ -9108,19 +10963,19 @@
     </w:lvl>
   </w:abstractNum>
   <w:num w:numId="1">
-    <w:abstractNumId w:val="11"/>
+    <w:abstractNumId w:val="17"/>
   </w:num>
   <w:num w:numId="2">
-    <w:abstractNumId w:val="2"/>
+    <w:abstractNumId w:val="3"/>
   </w:num>
   <w:num w:numId="3">
-    <w:abstractNumId w:val="3"/>
+    <w:abstractNumId w:val="7"/>
   </w:num>
   <w:num w:numId="4">
-    <w:abstractNumId w:val="21"/>
+    <w:abstractNumId w:val="32"/>
   </w:num>
   <w:num w:numId="5">
-    <w:abstractNumId w:val="12"/>
+    <w:abstractNumId w:val="19"/>
     <w:lvlOverride w:ilvl="0">
       <w:lvl w:ilvl="0">
         <w:start w:val="1"/>
@@ -9297,34 +11152,34 @@
     </w:lvlOverride>
   </w:num>
   <w:num w:numId="6">
-    <w:abstractNumId w:val="22"/>
+    <w:abstractNumId w:val="33"/>
   </w:num>
   <w:num w:numId="7">
+    <w:abstractNumId w:val="14"/>
+  </w:num>
+  <w:num w:numId="8">
+    <w:abstractNumId w:val="12"/>
+  </w:num>
+  <w:num w:numId="9">
     <w:abstractNumId w:val="9"/>
   </w:num>
-  <w:num w:numId="8">
-    <w:abstractNumId w:val="8"/>
-  </w:num>
-  <w:num w:numId="9">
-    <w:abstractNumId w:val="5"/>
-  </w:num>
   <w:num w:numId="10">
-    <w:abstractNumId w:val="13"/>
+    <w:abstractNumId w:val="20"/>
   </w:num>
   <w:num w:numId="11">
-    <w:abstractNumId w:val="17"/>
+    <w:abstractNumId w:val="28"/>
   </w:num>
   <w:num w:numId="12">
-    <w:abstractNumId w:val="20"/>
+    <w:abstractNumId w:val="31"/>
   </w:num>
   <w:num w:numId="13">
-    <w:abstractNumId w:val="12"/>
+    <w:abstractNumId w:val="19"/>
   </w:num>
   <w:num w:numId="14">
-    <w:abstractNumId w:val="10"/>
+    <w:abstractNumId w:val="15"/>
   </w:num>
   <w:num w:numId="15">
-    <w:abstractNumId w:val="18"/>
+    <w:abstractNumId w:val="29"/>
     <w:lvlOverride w:ilvl="0">
       <w:startOverride w:val="1"/>
     </w:lvlOverride>
@@ -9354,7 +11209,7 @@
     </w:lvlOverride>
   </w:num>
   <w:num w:numId="16">
-    <w:abstractNumId w:val="6"/>
+    <w:abstractNumId w:val="10"/>
     <w:lvlOverride w:ilvl="0">
       <w:startOverride w:val="1"/>
     </w:lvlOverride>
@@ -9384,77 +11239,110 @@
     </w:lvlOverride>
   </w:num>
   <w:num w:numId="17">
-    <w:abstractNumId w:val="16"/>
+    <w:abstractNumId w:val="27"/>
   </w:num>
   <w:num w:numId="18">
     <w:abstractNumId w:val="1"/>
   </w:num>
   <w:num w:numId="19">
-    <w:abstractNumId w:val="11"/>
+    <w:abstractNumId w:val="17"/>
   </w:num>
   <w:num w:numId="20">
-    <w:abstractNumId w:val="11"/>
+    <w:abstractNumId w:val="17"/>
   </w:num>
   <w:num w:numId="21">
     <w:abstractNumId w:val="0"/>
   </w:num>
   <w:num w:numId="22">
-    <w:abstractNumId w:val="7"/>
+    <w:abstractNumId w:val="11"/>
   </w:num>
   <w:num w:numId="23">
-    <w:abstractNumId w:val="11"/>
+    <w:abstractNumId w:val="17"/>
   </w:num>
   <w:num w:numId="24">
-    <w:abstractNumId w:val="11"/>
+    <w:abstractNumId w:val="17"/>
   </w:num>
   <w:num w:numId="25">
-    <w:abstractNumId w:val="14"/>
+    <w:abstractNumId w:val="24"/>
   </w:num>
   <w:num w:numId="26">
-    <w:abstractNumId w:val="19"/>
+    <w:abstractNumId w:val="30"/>
   </w:num>
   <w:num w:numId="27">
-    <w:abstractNumId w:val="11"/>
+    <w:abstractNumId w:val="17"/>
   </w:num>
   <w:num w:numId="28">
+    <w:abstractNumId w:val="3"/>
+  </w:num>
+  <w:num w:numId="29">
+    <w:abstractNumId w:val="3"/>
+  </w:num>
+  <w:num w:numId="30">
+    <w:abstractNumId w:val="8"/>
+  </w:num>
+  <w:num w:numId="31">
+    <w:abstractNumId w:val="17"/>
+  </w:num>
+  <w:num w:numId="32">
+    <w:abstractNumId w:val="17"/>
+  </w:num>
+  <w:num w:numId="33">
+    <w:abstractNumId w:val="17"/>
+  </w:num>
+  <w:num w:numId="34">
+    <w:abstractNumId w:val="17"/>
+  </w:num>
+  <w:num w:numId="35">
+    <w:abstractNumId w:val="17"/>
+  </w:num>
+  <w:num w:numId="36">
+    <w:abstractNumId w:val="17"/>
+  </w:num>
+  <w:num w:numId="37">
+    <w:abstractNumId w:val="17"/>
+  </w:num>
+  <w:num w:numId="38">
+    <w:abstractNumId w:val="25"/>
+  </w:num>
+  <w:num w:numId="39">
+    <w:abstractNumId w:val="18"/>
+  </w:num>
+  <w:num w:numId="40">
+    <w:abstractNumId w:val="13"/>
+  </w:num>
+  <w:num w:numId="41">
     <w:abstractNumId w:val="2"/>
   </w:num>
-  <w:num w:numId="29">
-    <w:abstractNumId w:val="2"/>
+  <w:num w:numId="42">
+    <w:abstractNumId w:val="21"/>
   </w:num>
-  <w:num w:numId="30">
+  <w:num w:numId="43">
     <w:abstractNumId w:val="4"/>
   </w:num>
-  <w:num w:numId="31">
-    <w:abstractNumId w:val="11"/>
+  <w:num w:numId="44">
+    <w:abstractNumId w:val="6"/>
   </w:num>
-  <w:num w:numId="32">
-    <w:abstractNumId w:val="11"/>
+  <w:num w:numId="45">
+    <w:abstractNumId w:val="22"/>
   </w:num>
-  <w:num w:numId="33">
-    <w:abstractNumId w:val="11"/>
+  <w:num w:numId="46">
+    <w:abstractNumId w:val="5"/>
   </w:num>
-  <w:num w:numId="34">
-    <w:abstractNumId w:val="11"/>
+  <w:num w:numId="47">
+    <w:abstractNumId w:val="16"/>
   </w:num>
-  <w:num w:numId="35">
-    <w:abstractNumId w:val="11"/>
+  <w:num w:numId="48">
+    <w:abstractNumId w:val="26"/>
   </w:num>
-  <w:num w:numId="36">
-    <w:abstractNumId w:val="11"/>
-  </w:num>
-  <w:num w:numId="37">
-    <w:abstractNumId w:val="11"/>
-  </w:num>
-  <w:num w:numId="38">
-    <w:abstractNumId w:val="15"/>
+  <w:num w:numId="49">
+    <w:abstractNumId w:val="23"/>
   </w:num>
   <w:numIdMacAtCleanup w:val="17"/>
 </w:numbering>
 </file>
 
 <file path=word/styles.xml><?xml version="1.0" encoding="utf-8"?>
-<w:styles xmlns:mc="http://schemas.openxmlformats.org/markup-compatibility/2006" xmlns:r="http://schemas.openxmlformats.org/officeDocument/2006/relationships" xmlns:w="http://schemas.openxmlformats.org/wordprocessingml/2006/main" xmlns:w14="http://schemas.microsoft.com/office/word/2010/wordml" xmlns:w15="http://schemas.microsoft.com/office/word/2012/wordml" xmlns:w16cid="http://schemas.microsoft.com/office/word/2016/wordml/cid" xmlns:w16se="http://schemas.microsoft.com/office/word/2015/wordml/symex" mc:Ignorable="w14 w15 w16se w16cid">
+<w:styles xmlns:mc="http://schemas.openxmlformats.org/markup-compatibility/2006" xmlns:r="http://schemas.openxmlformats.org/officeDocument/2006/relationships" xmlns:w="http://schemas.openxmlformats.org/wordprocessingml/2006/main" xmlns:w14="http://schemas.microsoft.com/office/word/2010/wordml" xmlns:w15="http://schemas.microsoft.com/office/word/2012/wordml" xmlns:w16se="http://schemas.microsoft.com/office/word/2015/wordml/symex" mc:Ignorable="w14 w15 w16se">
   <w:docDefaults>
     <w:rPrDefault>
       <w:rPr>
@@ -9464,7 +11352,7 @@
     </w:rPrDefault>
     <w:pPrDefault/>
   </w:docDefaults>
-  <w:latentStyles w:defLockedState="0" w:defUIPriority="0" w:defSemiHidden="0" w:defUnhideWhenUsed="0" w:defQFormat="0" w:count="375">
+  <w:latentStyles w:defLockedState="0" w:defUIPriority="0" w:defSemiHidden="0" w:defUnhideWhenUsed="0" w:defQFormat="0" w:count="371">
     <w:lsdException w:name="Normal" w:qFormat="1"/>
     <w:lsdException w:name="heading 1" w:uiPriority="9" w:qFormat="1"/>
     <w:lsdException w:name="heading 2" w:uiPriority="9" w:qFormat="1"/>
@@ -9563,6 +11451,7 @@
     <w:lsdException w:name="HTML Sample" w:semiHidden="1" w:unhideWhenUsed="1"/>
     <w:lsdException w:name="HTML Typewriter" w:semiHidden="1" w:unhideWhenUsed="1"/>
     <w:lsdException w:name="HTML Variable" w:semiHidden="1" w:unhideWhenUsed="1"/>
+    <w:lsdException w:name="Normal Table" w:semiHidden="1" w:unhideWhenUsed="1"/>
     <w:lsdException w:name="annotation subject" w:semiHidden="1" w:unhideWhenUsed="1"/>
     <w:lsdException w:name="No List" w:semiHidden="1" w:uiPriority="99" w:unhideWhenUsed="1"/>
     <w:lsdException w:name="Outline List 1" w:semiHidden="1" w:unhideWhenUsed="1"/>
@@ -9606,8 +11495,10 @@
     <w:lsdException w:name="Table Elegant" w:semiHidden="1" w:unhideWhenUsed="1"/>
     <w:lsdException w:name="Table Professional" w:semiHidden="1" w:unhideWhenUsed="1"/>
     <w:lsdException w:name="Table Subtle 1" w:semiHidden="1" w:unhideWhenUsed="1"/>
+    <w:lsdException w:name="Table Subtle 2" w:semiHidden="1" w:unhideWhenUsed="1"/>
     <w:lsdException w:name="Table Web 1" w:semiHidden="1" w:unhideWhenUsed="1"/>
     <w:lsdException w:name="Table Web 2" w:semiHidden="1" w:unhideWhenUsed="1"/>
+    <w:lsdException w:name="Table Web 3" w:semiHidden="1" w:unhideWhenUsed="1"/>
     <w:lsdException w:name="Balloon Text" w:uiPriority="99"/>
     <w:lsdException w:name="Table Grid" w:uiPriority="59"/>
     <w:lsdException w:name="Table Theme" w:semiHidden="1" w:unhideWhenUsed="1"/>
@@ -9721,7 +11612,7 @@
     <w:lsdException w:name="Intense Reference" w:uiPriority="32" w:qFormat="1"/>
     <w:lsdException w:name="Book Title" w:uiPriority="33" w:qFormat="1"/>
     <w:lsdException w:name="Bibliography" w:semiHidden="1" w:uiPriority="37" w:unhideWhenUsed="1"/>
-    <w:lsdException w:name="TOC Heading" w:semiHidden="1" w:uiPriority="39" w:unhideWhenUsed="1" w:qFormat="1"/>
+    <w:lsdException w:name="TOC Heading" w:uiPriority="39" w:qFormat="1"/>
     <w:lsdException w:name="Plain Table 1" w:uiPriority="41"/>
     <w:lsdException w:name="Plain Table 2" w:uiPriority="42"/>
     <w:lsdException w:name="Plain Table 3" w:uiPriority="43"/>
@@ -9826,10 +11717,6 @@
     <w:lsdException w:name="List Table 5 Dark Accent 6" w:uiPriority="50"/>
     <w:lsdException w:name="List Table 6 Colorful Accent 6" w:uiPriority="51"/>
     <w:lsdException w:name="List Table 7 Colorful Accent 6" w:uiPriority="52"/>
-    <w:lsdException w:name="Mention" w:semiHidden="1" w:uiPriority="99" w:unhideWhenUsed="1"/>
-    <w:lsdException w:name="Smart Hyperlink" w:semiHidden="1" w:uiPriority="99" w:unhideWhenUsed="1"/>
-    <w:lsdException w:name="Hashtag" w:semiHidden="1" w:uiPriority="99" w:unhideWhenUsed="1"/>
-    <w:lsdException w:name="Unresolved Mention" w:semiHidden="1" w:uiPriority="99" w:unhideWhenUsed="1"/>
   </w:latentStyles>
   <w:style w:type="paragraph" w:default="1" w:styleId="Normal">
     <w:name w:val="Normal"/>
@@ -9853,13 +11740,11 @@
     <w:autoRedefine/>
     <w:uiPriority w:val="9"/>
     <w:qFormat/>
-    <w:rsid w:val="00122D9F"/>
+    <w:rsid w:val="00450B57"/>
     <w:pPr>
       <w:keepNext/>
-      <w:numPr>
-        <w:numId w:val="1"/>
-      </w:numPr>
       <w:spacing w:before="240" w:after="120"/>
+      <w:ind w:firstLine="0"/>
       <w:jc w:val="center"/>
       <w:outlineLvl w:val="0"/>
     </w:pPr>
@@ -9870,7 +11755,7 @@
       <w:caps/>
       <w:kern w:val="32"/>
       <w:sz w:val="28"/>
-      <w:szCs w:val="32"/>
+      <w:szCs w:val="28"/>
     </w:rPr>
   </w:style>
   <w:style w:type="paragraph" w:styleId="Heading2">
@@ -9881,17 +11766,9 @@
     <w:autoRedefine/>
     <w:uiPriority w:val="9"/>
     <w:qFormat/>
-    <w:rsid w:val="00122D9F"/>
+    <w:rsid w:val="00FF2FD6"/>
     <w:pPr>
       <w:keepNext/>
-      <w:numPr>
-        <w:ilvl w:val="1"/>
-        <w:numId w:val="1"/>
-      </w:numPr>
-      <w:tabs>
-        <w:tab w:val="clear" w:pos="860"/>
-        <w:tab w:val="num" w:pos="567"/>
-      </w:tabs>
       <w:spacing w:before="240" w:after="120"/>
       <w:ind w:left="578" w:hanging="578"/>
       <w:outlineLvl w:val="1"/>
@@ -10058,7 +11935,6 @@
   <w:style w:type="character" w:default="1" w:styleId="DefaultParagraphFont">
     <w:name w:val="Default Paragraph Font"/>
     <w:uiPriority w:val="1"/>
-    <w:semiHidden/>
     <w:unhideWhenUsed/>
   </w:style>
   <w:style w:type="table" w:default="1" w:styleId="TableNormal">
@@ -10357,7 +12233,7 @@
     <w:name w:val="Heading 2 Char"/>
     <w:link w:val="Heading2"/>
     <w:uiPriority w:val="9"/>
-    <w:rsid w:val="00122D9F"/>
+    <w:rsid w:val="00FF2FD6"/>
     <w:rPr>
       <w:rFonts w:cs="Arial"/>
       <w:b/>
@@ -10839,7 +12715,7 @@
     <w:name w:val="Heading 1 Char"/>
     <w:link w:val="Heading1"/>
     <w:uiPriority w:val="9"/>
-    <w:rsid w:val="00122D9F"/>
+    <w:rsid w:val="00450B57"/>
     <w:rPr>
       <w:rFonts w:cs="Arial"/>
       <w:b/>
@@ -10847,7 +12723,7 @@
       <w:caps/>
       <w:kern w:val="32"/>
       <w:sz w:val="28"/>
-      <w:szCs w:val="32"/>
+      <w:szCs w:val="28"/>
     </w:rPr>
   </w:style>
   <w:style w:type="character" w:customStyle="1" w:styleId="CharChar19">
@@ -11673,9 +13549,6 @@
     <w:rsid w:val="00E943A5"/>
     <w:pPr>
       <w:keepLines/>
-      <w:numPr>
-        <w:numId w:val="0"/>
-      </w:numPr>
       <w:tabs>
         <w:tab w:val="center" w:pos="4536"/>
       </w:tabs>
@@ -11687,7 +13560,6 @@
       <w:rFonts w:cs="Times New Roman"/>
       <w:color w:val="365F91"/>
       <w:kern w:val="0"/>
-      <w:szCs w:val="28"/>
     </w:rPr>
   </w:style>
   <w:style w:type="character" w:styleId="PlaceholderText">
@@ -12779,8 +14651,8 @@
       <w:szCs w:val="26"/>
     </w:rPr>
   </w:style>
-  <w:style w:type="character" w:customStyle="1" w:styleId="UnresolvedMention1">
-    <w:name w:val="Unresolved Mention1"/>
+  <w:style w:type="character" w:customStyle="1" w:styleId="UnresolvedMention">
+    <w:name w:val="Unresolved Mention"/>
     <w:basedOn w:val="DefaultParagraphFont"/>
     <w:uiPriority w:val="99"/>
     <w:semiHidden/>
@@ -13543,7 +15415,7 @@
 </file>
 
 <file path=customXml/itemProps1.xml><?xml version="1.0" encoding="utf-8"?>
-<ds:datastoreItem xmlns:ds="http://schemas.openxmlformats.org/officeDocument/2006/customXml" ds:itemID="{B04FDF35-24AF-4901-8416-8585AEB3280B}">
+<ds:datastoreItem xmlns:ds="http://schemas.openxmlformats.org/officeDocument/2006/customXml" ds:itemID="{A263786F-C256-4743-9618-31D0FE9BC6B8}">
   <ds:schemaRefs>
     <ds:schemaRef ds:uri="http://schemas.openxmlformats.org/officeDocument/2006/bibliography"/>
   </ds:schemaRefs>

--- a/21. Nguyễn Thị Phương Uyên/Báo cáo đề tài.docx
+++ b/21. Nguyễn Thị Phương Uyên/Báo cáo đề tài.docx
@@ -92,8 +92,8 @@
           <w:szCs w:val="24"/>
         </w:rPr>
         <w:drawing>
-          <wp:inline distT="0" distB="0" distL="0" distR="0" wp14:anchorId="627B5D45" wp14:editId="681F73C2">
-            <wp:extent cx="1051560" cy="1051560"/>
+          <wp:inline distT="0" distB="0" distL="0" distR="0" wp14:anchorId="627B5D45" wp14:editId="2EAA92BC">
+            <wp:extent cx="883920" cy="883920"/>
             <wp:effectExtent l="0" t="0" r="0" b="0"/>
             <wp:docPr id="1" name="Picture 1"/>
             <wp:cNvGraphicFramePr>
@@ -124,7 +124,7 @@
                   <pic:spPr bwMode="auto">
                     <a:xfrm>
                       <a:off x="0" y="0"/>
-                      <a:ext cx="1080907" cy="1080907"/>
+                      <a:ext cx="908585" cy="908585"/>
                     </a:xfrm>
                     <a:prstGeom prst="rect">
                       <a:avLst/>
@@ -308,7 +308,43 @@
           <w:sz w:val="32"/>
           <w:szCs w:val="36"/>
         </w:rPr>
-        <w:t xml:space="preserve"> PHẦN MỀM QUẢN LÝ LỊCH TÁI KHÁM CỦA BỆNH NHÂN TẠI BỆNH VIỆN ĐA KHOA GIA ĐÌNH ĐÀ NẴNG</w:t>
+        <w:t xml:space="preserve"> PHẦ</w:t>
+      </w:r>
+      <w:r>
+        <w:rPr>
+          <w:b/>
+          <w:bCs/>
+          <w:sz w:val="32"/>
+          <w:szCs w:val="36"/>
+        </w:rPr>
+        <w:t xml:space="preserve">N MỀM QUẢN LÝ </w:t>
+      </w:r>
+      <w:r>
+        <w:rPr>
+          <w:b/>
+          <w:bCs/>
+          <w:sz w:val="32"/>
+          <w:szCs w:val="36"/>
+        </w:rPr>
+        <w:t>BỆNH NHÂN</w:t>
+      </w:r>
+      <w:r>
+        <w:rPr>
+          <w:b/>
+          <w:bCs/>
+          <w:sz w:val="32"/>
+          <w:szCs w:val="36"/>
+        </w:rPr>
+        <w:t xml:space="preserve"> KHOA TIM MẠCH</w:t>
+      </w:r>
+      <w:r>
+        <w:rPr>
+          <w:b/>
+          <w:bCs/>
+          <w:sz w:val="32"/>
+          <w:szCs w:val="36"/>
+        </w:rPr>
+        <w:t xml:space="preserve"> TẠI BỆNH VIỆN ĐA KHOA GIA ĐÌNH ĐÀ NẴNG</w:t>
       </w:r>
     </w:p>
     <w:p>
@@ -755,7 +791,7 @@
         <w:t>Trường</w:t>
       </w:r>
       <w:r>
-        <w:t>: Đại học Kinh Tế - ĐHĐN</w:t>
+        <w:t>: Đại học Kinh Tế - Đại học Đà Nẵng</w:t>
       </w:r>
     </w:p>
     <w:p>
@@ -796,13 +832,17 @@
       <w:r>
         <w:t>.....</w:t>
       </w:r>
-      <w:proofErr w:type="gramStart"/>
-      <w:r>
-        <w:t>/ .</w:t>
-      </w:r>
-      <w:proofErr w:type="gramEnd"/>
-      <w:r>
-        <w:t xml:space="preserve">……./ </w:t>
+      <w:r>
+        <w:t>/</w:t>
+      </w:r>
+      <w:r>
+        <w:t>.…….</w:t>
+      </w:r>
+      <w:r>
+        <w:t xml:space="preserve"> </w:t>
+      </w:r>
+      <w:r>
+        <w:t xml:space="preserve">/ </w:t>
       </w:r>
       <w:r>
         <w:t>2022</w:t>
@@ -1278,7 +1318,6 @@
       <w:pPr>
         <w:spacing w:after="240" w:line="240" w:lineRule="auto"/>
         <w:ind w:firstLine="0"/>
-        <w:jc w:val="center"/>
         <w:rPr>
           <w:b/>
           <w:sz w:val="28"/>
@@ -1309,6 +1348,7 @@
           <w:tab w:val="center" w:pos="5954"/>
         </w:tabs>
         <w:spacing w:after="0" w:line="312" w:lineRule="auto"/>
+        <w:ind w:firstLine="0"/>
         <w:jc w:val="left"/>
         <w:rPr>
           <w:b/>
@@ -4290,7 +4330,7 @@
         <w:pStyle w:val="ListParagraph"/>
         <w:numPr>
           <w:ilvl w:val="0"/>
-          <w:numId w:val="16"/>
+          <w:numId w:val="14"/>
         </w:numPr>
         <w:spacing w:before="120" w:after="120" w:line="336" w:lineRule="auto"/>
         <w:ind w:left="284" w:hanging="284"/>
@@ -4336,7 +4376,7 @@
         <w:pStyle w:val="ListParagraph"/>
         <w:numPr>
           <w:ilvl w:val="0"/>
-          <w:numId w:val="16"/>
+          <w:numId w:val="14"/>
         </w:numPr>
         <w:spacing w:before="120" w:after="120" w:line="336" w:lineRule="auto"/>
         <w:ind w:left="284" w:hanging="284"/>
@@ -4399,7 +4439,7 @@
         <w:pStyle w:val="ListParagraph"/>
         <w:numPr>
           <w:ilvl w:val="0"/>
-          <w:numId w:val="16"/>
+          <w:numId w:val="14"/>
         </w:numPr>
         <w:spacing w:before="120" w:after="120" w:line="336" w:lineRule="auto"/>
         <w:ind w:left="284" w:hanging="284"/>
@@ -4438,7 +4478,7 @@
         <w:pStyle w:val="ListParagraph"/>
         <w:numPr>
           <w:ilvl w:val="0"/>
-          <w:numId w:val="16"/>
+          <w:numId w:val="14"/>
         </w:numPr>
         <w:spacing w:before="120" w:after="120" w:line="336" w:lineRule="auto"/>
         <w:ind w:left="284" w:hanging="284"/>
@@ -4475,7 +4515,7 @@
         <w:pStyle w:val="ListParagraph"/>
         <w:numPr>
           <w:ilvl w:val="0"/>
-          <w:numId w:val="16"/>
+          <w:numId w:val="14"/>
         </w:numPr>
         <w:spacing w:before="120" w:after="120" w:line="336" w:lineRule="auto"/>
         <w:ind w:left="284" w:hanging="284"/>
@@ -4685,8 +4725,8 @@
       <w:pPr>
         <w:pStyle w:val="Heading1"/>
       </w:pPr>
-      <w:bookmarkStart w:id="27" w:name="_Toc428093756"/>
-      <w:bookmarkStart w:id="28" w:name="_Toc108793103"/>
+      <w:bookmarkStart w:id="27" w:name="_Toc108793103"/>
+      <w:bookmarkStart w:id="28" w:name="_Toc428093756"/>
       <w:r>
         <w:lastRenderedPageBreak/>
         <w:t>CHƯƠNG 1:</w:t>
@@ -4694,14 +4734,14 @@
       <w:r>
         <w:t xml:space="preserve"> CƠ SỞ LÝ THUYẾT</w:t>
       </w:r>
+      <w:bookmarkEnd w:id="27"/>
+    </w:p>
+    <w:p>
+      <w:pPr>
+        <w:pStyle w:val="Heading2"/>
+      </w:pPr>
+      <w:bookmarkStart w:id="29" w:name="_Toc108793104"/>
       <w:bookmarkEnd w:id="28"/>
-    </w:p>
-    <w:p>
-      <w:pPr>
-        <w:pStyle w:val="Heading2"/>
-      </w:pPr>
-      <w:bookmarkStart w:id="29" w:name="_Toc108793104"/>
-      <w:bookmarkEnd w:id="27"/>
       <w:r>
         <w:t xml:space="preserve">1.1. </w:t>
       </w:r>
@@ -4787,8 +4827,8 @@
         </w:rPr>
         <w:lastRenderedPageBreak/>
         <w:drawing>
-          <wp:inline distT="0" distB="0" distL="0" distR="0" wp14:anchorId="1536E5CB" wp14:editId="3ABE7E83">
-            <wp:extent cx="5400040" cy="2808021"/>
+          <wp:inline distT="0" distB="0" distL="0" distR="0" wp14:anchorId="1536E5CB" wp14:editId="2B1BEF27">
+            <wp:extent cx="4876800" cy="2535936"/>
             <wp:effectExtent l="0" t="0" r="0" b="0"/>
             <wp:docPr id="2" name="Picture 2" descr="https://lh6.googleusercontent.com/BPQvWMxX9-31kAXubfpdhpjsnP9f-oVBRK2gazaamqNJc98EhHY-9RyokDfP5_InjdfmXWDlFzD4MlqUSFtqpqooOWa_qfASJ6AMPqjH9VdbHBX_mc30eaYpBd5hMzgARzUPgOT7nmgZ5btJvw"/>
             <wp:cNvGraphicFramePr>
@@ -4819,7 +4859,7 @@
                   <pic:spPr bwMode="auto">
                     <a:xfrm>
                       <a:off x="0" y="0"/>
-                      <a:ext cx="5400040" cy="2808021"/>
+                      <a:ext cx="4892760" cy="2544235"/>
                     </a:xfrm>
                     <a:prstGeom prst="rect">
                       <a:avLst/>
@@ -4904,21 +4944,23 @@
         <w:pStyle w:val="Caption"/>
         <w:spacing w:before="120"/>
         <w:jc w:val="both"/>
-      </w:pPr>
-      <w:r>
-        <w:t>Chuyên viên phân tích nghiệp vụ</w:t>
-      </w:r>
-      <w:r>
-        <w:t xml:space="preserve"> (Business Analyst)</w:t>
-      </w:r>
-      <w:r>
-        <w:t xml:space="preserve"> là người thực hiện các tác vụ phân tích nghiệp vụ, bất kể chức danh công việc hoặc vai trò của họ trong tổ chức là gì. BA chịu trách nhiệm khám p</w:t>
-      </w:r>
-      <w:r>
-        <w:t>há, tổng hợp, và phân tích thông</w:t>
-      </w:r>
-      <w:r>
-        <w:t xml:space="preserve"> tin từ nhiều nguồn khác nhau trong doanh nghiệp, bao gồm công cụ, quy trình, tài liệu và các bên liên quan. BA chịu trách nhiệm khơi gợi những nhu cầu thực sự của các bên liên quan - thường liên quan đến việc điều tra và làm rõ chi tiết các mong muốn đã được bên liên quan - từ đó xác định được vấn đề và nguyên nhân hình thành.</w:t>
+        <w:outlineLvl w:val="1"/>
+        <w:rPr>
+          <w:b/>
+        </w:rPr>
+      </w:pPr>
+      <w:r>
+        <w:rPr>
+          <w:b/>
+          <w:i/>
+        </w:rPr>
+        <w:t>1.1.2.</w:t>
+      </w:r>
+      <w:r>
+        <w:rPr>
+          <w:b/>
+        </w:rPr>
+        <w:t xml:space="preserve"> Chuyên viên phân tích nghiệp vụ là ai?</w:t>
       </w:r>
     </w:p>
     <w:p>
@@ -4928,13 +4970,25 @@
         <w:jc w:val="both"/>
       </w:pPr>
       <w:r>
-        <w:t>Theo IIBA (International Institute of Business Analysis), V</w:t>
-      </w:r>
-      <w:r>
-        <w:t>iện Phân tích Nghiệp vụ Quốc tế</w:t>
-      </w:r>
-      <w:r>
-        <w:t>: Business Analyst là “Người tạo điều kiện cho sự thay đổi trong tổ chức, bằng cách xác định nhu cầu và đề xuất các giải pháp mang lại giá trị cho các bộ phận liên quan (stakeholders)”.</w:t>
+        <w:t>Chuyên viên phân tích nghiệp vụ</w:t>
+      </w:r>
+      <w:r>
+        <w:t xml:space="preserve"> (Business Analyst</w:t>
+      </w:r>
+      <w:r>
+        <w:t xml:space="preserve"> - BA</w:t>
+      </w:r>
+      <w:r>
+        <w:t>)</w:t>
+      </w:r>
+      <w:r>
+        <w:t xml:space="preserve"> là người thực hiện các tác vụ phân tích nghiệp vụ, bất kể chức danh công việc hoặc vai trò của họ trong tổ chức là gì. BA chịu trách nhiệm khám p</w:t>
+      </w:r>
+      <w:r>
+        <w:t>há, tổng hợp, và phân tích thông</w:t>
+      </w:r>
+      <w:r>
+        <w:t xml:space="preserve"> tin từ nhiều nguồn khác nhau trong doanh nghiệp, bao gồm công cụ, quy trình, tài liệu và các bên liên quan. BA chịu trách nhiệm khơi gợi những nhu cầu thực sự của các bên liên quan - thường liên quan đến việc điều tra và làm rõ chi tiết các mong muốn đã được bên liên quan - từ đó xác định được vấn đề và nguyên nhân hình thành.</w:t>
       </w:r>
     </w:p>
     <w:p>
@@ -4944,15 +4998,51 @@
         <w:jc w:val="both"/>
       </w:pPr>
       <w:r>
+        <w:t>Theo IIBA (International Institute of Business Analysis), V</w:t>
+      </w:r>
+      <w:r>
+        <w:t>iện Phân tích Nghiệp vụ Quốc tế</w:t>
+      </w:r>
+      <w:r>
+        <w:t>: Business Analyst là “Người tạo điều kiện cho sự thay đổi trong tổ chức, bằng cách xác định nhu cầu và đề xuất các giải pháp mang lại giá trị cho các bộ phận liên quan (stakeholders)”.</w:t>
+      </w:r>
+    </w:p>
+    <w:p>
+      <w:pPr>
+        <w:pStyle w:val="Caption"/>
+        <w:spacing w:before="120"/>
+        <w:jc w:val="both"/>
+      </w:pPr>
+      <w:r>
         <w:t>Cũng theo IIBA: Business Analyst là “Người có mối liên kết giữa các bộ phận để hiểu cấu trúc, chính sách và hoạt động của một tổ chức và đề xuất các giải pháp cho phép tổ chức đạt được các mục tiêu của mình” Nói cách khác, Business Analyst có thể được định nghĩa là cầu nối giữa các vấn đề kinh doanh với giải pháp công nghệ.</w:t>
       </w:r>
     </w:p>
     <w:p>
       <w:pPr>
+        <w:pStyle w:val="Heading2"/>
+      </w:pPr>
+      <w:r>
+        <w:rPr>
+          <w:i/>
+        </w:rPr>
+        <w:t>1.1.3.</w:t>
+      </w:r>
+      <w:r>
+        <w:t xml:space="preserve"> Phân loại vị trí công việc</w:t>
+      </w:r>
+    </w:p>
+    <w:p>
+      <w:pPr>
         <w:ind w:firstLine="0"/>
       </w:pPr>
       <w:r>
-        <w:t>Hiện nay BA được chia làm 3 nghiệp vụ chính như sau:</w:t>
+        <w:t xml:space="preserve">Hiện </w:t>
+      </w:r>
+      <w:r>
+        <w:t>nay BA được chia làm 3 chuyên môn</w:t>
+      </w:r>
+      <w:r>
+        <w:t xml:space="preserve"> chính như sau:</w:t>
       </w:r>
     </w:p>
     <w:p>
@@ -4960,7 +5050,7 @@
         <w:pStyle w:val="ListParagraph"/>
         <w:numPr>
           <w:ilvl w:val="0"/>
-          <w:numId w:val="43"/>
+          <w:numId w:val="17"/>
         </w:numPr>
       </w:pPr>
       <w:r>
@@ -4976,7 +5066,7 @@
         <w:pStyle w:val="ListParagraph"/>
         <w:numPr>
           <w:ilvl w:val="0"/>
-          <w:numId w:val="43"/>
+          <w:numId w:val="17"/>
         </w:numPr>
       </w:pPr>
       <w:r>
@@ -5005,7 +5095,7 @@
         <w:pStyle w:val="ListParagraph"/>
         <w:numPr>
           <w:ilvl w:val="0"/>
-          <w:numId w:val="43"/>
+          <w:numId w:val="17"/>
         </w:numPr>
       </w:pPr>
       <w:r>
@@ -5014,112 +5104,6 @@
       <w:r>
         <w:t>Một chuyên gia phân tích dữ liệu sẽ thu thập thông tin số và kết quả hiện nay, thông thường những dữ liệu này sẽ ở dạng đồ thị và biểu đồ hoặc dưới dạng sơ đồ, bảng biểu và báo cáo. Sau đó sử dụng các dữ liệu, số liệu đó để xác định xu hướng và tạo mô hình để dự đoán những gì có thể xảy ra trong tương lai.</w:t>
       </w:r>
-    </w:p>
-    <w:p>
-      <w:pPr>
-        <w:pStyle w:val="Heading3"/>
-      </w:pPr>
-      <w:bookmarkStart w:id="33" w:name="_Toc108793106"/>
-      <w:r>
-        <w:t>Các hoạt động của chuyên viên phân tích nghiệp vụ</w:t>
-      </w:r>
-      <w:bookmarkEnd w:id="33"/>
-    </w:p>
-    <w:p>
-      <w:pPr>
-        <w:ind w:firstLine="0"/>
-        <w:rPr>
-          <w:bCs/>
-        </w:rPr>
-      </w:pPr>
-      <w:r>
-        <w:rPr>
-          <w:bCs/>
-        </w:rPr>
-        <w:t>Các hoạt động mà BA thực hiện bao gồm:</w:t>
-      </w:r>
-    </w:p>
-    <w:p>
-      <w:pPr>
-        <w:numPr>
-          <w:ilvl w:val="0"/>
-          <w:numId w:val="39"/>
-        </w:numPr>
-        <w:rPr>
-          <w:bCs/>
-        </w:rPr>
-      </w:pPr>
-      <w:r>
-        <w:rPr>
-          <w:bCs/>
-        </w:rPr>
-        <w:t>Cho phép sự thay đổi: Đây là vai trò quan trọng của Business Analyst. Giúp công ty tổ chức trong các vấn đề thay đổi liên quan đến công nghệ mới, hệ thống mới, cải tiến quy trình hoặc hệ thống.</w:t>
-      </w:r>
-    </w:p>
-    <w:p>
-      <w:pPr>
-        <w:numPr>
-          <w:ilvl w:val="0"/>
-          <w:numId w:val="39"/>
-        </w:numPr>
-        <w:rPr>
-          <w:bCs/>
-        </w:rPr>
-      </w:pPr>
-      <w:r>
-        <w:rPr>
-          <w:bCs/>
-        </w:rPr>
-        <w:t>Xác định nhu cầu: Ví dụ khi một ai đó đưa ra nhu cầu, Business Analyst sẽ chịu trách nhiệm xác định nhu cầu một cách chi tiết và sắp xếp giải quyết nhu cầu đó.</w:t>
-      </w:r>
-    </w:p>
-    <w:p>
-      <w:pPr>
-        <w:numPr>
-          <w:ilvl w:val="0"/>
-          <w:numId w:val="39"/>
-        </w:numPr>
-        <w:rPr>
-          <w:bCs/>
-        </w:rPr>
-      </w:pPr>
-      <w:r>
-        <w:rPr>
-          <w:bCs/>
-        </w:rPr>
-        <w:t>Đề xuất giải pháp: Các giải pháp có thể bao gồm: hệ thống, quy trình, chính sách và đào tạo.</w:t>
-      </w:r>
-    </w:p>
-    <w:p>
-      <w:pPr>
-        <w:numPr>
-          <w:ilvl w:val="0"/>
-          <w:numId w:val="39"/>
-        </w:numPr>
-        <w:rPr>
-          <w:bCs/>
-        </w:rPr>
-      </w:pPr>
-      <w:r>
-        <w:rPr>
-          <w:bCs/>
-        </w:rPr>
-        <w:t>Cung cấp giá trị cho các bên liên quan: Bất kỳ bộ phận làm việc nào có liên quan tới vị trí Business Analyst từ Quản lý, các bộ phận khác, cơ quan quản lý, các doanh nghiệp đối tác, khách hàng, ..., vì vậy có thể hiểu BA có ảnh hưởng đến đến việc cung cấp giá trị cho tất cả các bộ phận liên quan.</w:t>
-      </w:r>
-    </w:p>
-    <w:p>
-      <w:pPr>
-        <w:pStyle w:val="Heading2"/>
-      </w:pPr>
-      <w:bookmarkStart w:id="34" w:name="_Toc108793107"/>
-      <w:r>
-        <w:lastRenderedPageBreak/>
-        <w:t xml:space="preserve">1.2. </w:t>
-      </w:r>
-      <w:r>
-        <w:t>Sơ lược về requirement</w:t>
-      </w:r>
-      <w:bookmarkEnd w:id="34"/>
     </w:p>
     <w:p>
       <w:pPr>
@@ -5129,88 +5113,333 @@
           <w:numId w:val="0"/>
         </w:numPr>
       </w:pPr>
-      <w:bookmarkStart w:id="35" w:name="_Toc108793108"/>
-      <w:r>
-        <w:t xml:space="preserve">1.2.1. </w:t>
-      </w:r>
-      <w:r>
-        <w:t>Requirement là gì?</w:t>
-      </w:r>
-      <w:bookmarkEnd w:id="35"/>
+      <w:bookmarkStart w:id="33" w:name="_Toc108793106"/>
+      <w:r>
+        <w:t xml:space="preserve">1.1.4. </w:t>
+      </w:r>
+      <w:r>
+        <w:t>Các hoạt động của chuyên viên phân tích nghiệp vụ</w:t>
+      </w:r>
+      <w:bookmarkEnd w:id="33"/>
     </w:p>
     <w:p>
       <w:pPr>
         <w:ind w:firstLine="0"/>
-      </w:pPr>
-      <w:r>
-        <w:t xml:space="preserve">Theo IIBA, “Requirement là đại diện khả dụng một nhu cầu của người sử </w:t>
-      </w:r>
-      <w:proofErr w:type="gramStart"/>
-      <w:r>
-        <w:t>dụng</w:t>
-      </w:r>
-      <w:r>
-        <w:t xml:space="preserve">,  </w:t>
-      </w:r>
-      <w:r>
         <w:rPr>
           <w:bCs/>
-          <w:iCs/>
-        </w:rPr>
-        <w:t>được</w:t>
-      </w:r>
-      <w:proofErr w:type="gramEnd"/>
+        </w:rPr>
+      </w:pPr>
       <w:r>
         <w:rPr>
           <w:bCs/>
-          <w:iCs/>
-        </w:rPr>
-        <w:t xml:space="preserve"> sử dụng</w:t>
-      </w:r>
-      <w:r>
-        <w:t> cho nhiều mục đích sau đó. Yêu cầu tập trung vào việc hiểu giá trị mà yêu cầu đó mang lại sau khi được đáp ứng”</w:t>
+        </w:rPr>
+        <w:t>Các hoạt động mà BA thực hiện bao gồm:</w:t>
+      </w:r>
+    </w:p>
+    <w:p>
+      <w:pPr>
+        <w:numPr>
+          <w:ilvl w:val="0"/>
+          <w:numId w:val="16"/>
+        </w:numPr>
+        <w:rPr>
+          <w:bCs/>
+        </w:rPr>
+      </w:pPr>
+      <w:r>
+        <w:rPr>
+          <w:bCs/>
+        </w:rPr>
+        <w:t>Cho phép sự thay đổi: Đây là vai trò quan trọng của Business Analyst. Giúp công ty tổ chức trong các vấn đề thay đổi liên quan đến công nghệ mới, hệ thống mới, cải tiến quy trình hoặc hệ thống.</w:t>
+      </w:r>
+    </w:p>
+    <w:p>
+      <w:pPr>
+        <w:numPr>
+          <w:ilvl w:val="0"/>
+          <w:numId w:val="16"/>
+        </w:numPr>
+        <w:rPr>
+          <w:bCs/>
+        </w:rPr>
+      </w:pPr>
+      <w:r>
+        <w:rPr>
+          <w:bCs/>
+        </w:rPr>
+        <w:t>Xác định nhu cầu: Ví dụ khi một ai đó đưa ra nhu cầu, Business Analyst sẽ chịu trách nhiệm xác định nhu cầu một cách chi tiết và sắp xếp giải quyết nhu cầu đó.</w:t>
+      </w:r>
+    </w:p>
+    <w:p>
+      <w:pPr>
+        <w:numPr>
+          <w:ilvl w:val="0"/>
+          <w:numId w:val="16"/>
+        </w:numPr>
+        <w:rPr>
+          <w:bCs/>
+        </w:rPr>
+      </w:pPr>
+      <w:r>
+        <w:rPr>
+          <w:bCs/>
+        </w:rPr>
+        <w:t>Đề xuất giải pháp: Các giải pháp có thể bao gồm: hệ thống, quy trình, chính sách và đào tạo.</w:t>
+      </w:r>
+    </w:p>
+    <w:p>
+      <w:pPr>
+        <w:numPr>
+          <w:ilvl w:val="0"/>
+          <w:numId w:val="16"/>
+        </w:numPr>
+        <w:rPr>
+          <w:bCs/>
+        </w:rPr>
+      </w:pPr>
+      <w:r>
+        <w:rPr>
+          <w:bCs/>
+        </w:rPr>
+        <w:t>Cung cấp giá trị cho các bên liên quan: Bất kỳ bộ phận làm việc nào có liên quan tới vị trí Business Analyst từ Quản lý, các bộ phận khác, cơ quan quản lý, các doanh nghiệp đối tác, khách hàng, ..., vì vậy có thể hiểu BA có ảnh hưởng đến đến việc cung cấp giá trị cho tất cả các bộ phận liên quan.</w:t>
+      </w:r>
+    </w:p>
+    <w:p>
+      <w:pPr>
+        <w:pStyle w:val="Heading2"/>
+        <w:rPr>
+          <w:bCs w:val="0"/>
+        </w:rPr>
+      </w:pPr>
+      <w:r>
+        <w:rPr>
+          <w:bCs w:val="0"/>
+        </w:rPr>
+        <w:lastRenderedPageBreak/>
+        <w:t>1.1.5</w:t>
+      </w:r>
+      <w:r>
+        <w:rPr>
+          <w:bCs w:val="0"/>
+        </w:rPr>
+        <w:t>. Những kỹ năng cần có của chuyên viên phân tích nghiệp vụ</w:t>
+      </w:r>
+    </w:p>
+    <w:p>
+      <w:pPr>
+        <w:pStyle w:val="Heading2"/>
+        <w:rPr>
+          <w:bCs w:val="0"/>
+        </w:rPr>
+      </w:pPr>
+      <w:r>
+        <w:rPr>
+          <w:bCs w:val="0"/>
+        </w:rPr>
+        <w:t>a. Tư duy phân tích</w:t>
       </w:r>
     </w:p>
     <w:p>
       <w:pPr>
         <w:ind w:firstLine="0"/>
-      </w:pPr>
-      <w:r>
-        <w:t>Requirement trong Business Analyst tồn tại ở 2 giai đoạn: </w:t>
-      </w:r>
-      <w:r>
         <w:rPr>
           <w:bCs/>
-          <w:iCs/>
-        </w:rPr>
-        <w:t>giai đoạn thu thập</w:t>
-      </w:r>
+        </w:rPr>
+      </w:pPr>
       <w:r>
         <w:rPr>
           <w:bCs/>
-          <w:iCs/>
-        </w:rPr>
-        <w:t xml:space="preserve"> thông tin (elicitation)</w:t>
-      </w:r>
-      <w:r>
-        <w:t> và </w:t>
+        </w:rPr>
+        <w:t>Trong bối cảnh Business Analyst, tư duy phân tích thể hiện rõ ở</w:t>
       </w:r>
       <w:r>
         <w:rPr>
           <w:bCs/>
-          <w:iCs/>
-        </w:rPr>
-        <w:t>giai đoạn phân tích (analysis)</w:t>
-      </w:r>
-      <w:r>
-        <w:rPr>
-          <w:iCs/>
-        </w:rPr>
-        <w:t>. </w:t>
-      </w:r>
-      <w:r>
-        <w:t>Ở mỗi giai đoạn, requirement sẽ có những đặc tính riêng và có cách xử lý riêng.</w:t>
-      </w:r>
+        </w:rPr>
+        <w:t xml:space="preserve"> hai mặt: Conceptual và Visual.</w:t>
+      </w:r>
+    </w:p>
+    <w:p>
+      <w:pPr>
+        <w:pStyle w:val="ListParagraph"/>
+        <w:numPr>
+          <w:ilvl w:val="0"/>
+          <w:numId w:val="21"/>
+        </w:numPr>
+        <w:rPr>
+          <w:bCs/>
+        </w:rPr>
+      </w:pPr>
+      <w:r>
+        <w:rPr>
+          <w:bCs/>
+        </w:rPr>
+        <w:t>Conceptual là góc nhìn theo hơi hướng trừu tượng – khái quát vấn đề</w:t>
+      </w:r>
+    </w:p>
+    <w:p>
+      <w:pPr>
+        <w:pStyle w:val="ListParagraph"/>
+        <w:numPr>
+          <w:ilvl w:val="0"/>
+          <w:numId w:val="21"/>
+        </w:numPr>
+        <w:rPr>
+          <w:bCs/>
+        </w:rPr>
+      </w:pPr>
+      <w:r>
+        <w:rPr>
+          <w:bCs/>
+        </w:rPr>
+        <w:t>Visual là góc nhìn mang hơi hướng trực quan – dùng hình ảnh cụ thể để mường tượng rõ vấn đề.</w:t>
+      </w:r>
+    </w:p>
+    <w:p>
+      <w:pPr>
+        <w:ind w:firstLine="0"/>
+        <w:rPr>
+          <w:bCs/>
+        </w:rPr>
+      </w:pPr>
+      <w:r>
+        <w:rPr>
+          <w:bCs/>
+        </w:rPr>
+        <w:t>BA đôi khi phải phân tích số liệu, tài liệu và những kết quả khảo sát với người sử dụng đầu tiên và quy trình làm việc, để có thể dễ dàng xử lý và khắc phục các vấn đề kinh doanh.</w:t>
+      </w:r>
+    </w:p>
+    <w:p>
+      <w:pPr>
+        <w:pStyle w:val="Heading2"/>
+        <w:rPr>
+          <w:bCs w:val="0"/>
+        </w:rPr>
+      </w:pPr>
+      <w:r>
+        <w:rPr>
+          <w:bCs w:val="0"/>
+        </w:rPr>
+        <w:t>b. Kỹ năng giao tiếp</w:t>
+      </w:r>
+    </w:p>
+    <w:p>
+      <w:pPr>
+        <w:ind w:firstLine="0"/>
+        <w:rPr>
+          <w:bCs/>
+        </w:rPr>
+      </w:pPr>
+      <w:r>
+        <w:rPr>
+          <w:bCs/>
+        </w:rPr>
+        <w:t>BA là người trực tiếp làm việc với khách hàng, đặc biệt là cầu nối giữa khách hàng và doanh nghiệp. Khi tiếp cận với khách hàng, BA cần phải rõ ràng những chi tiết như yêu cầu dự án, thay đổi yêu cầu, thông tin dự án và kết quả test.</w:t>
+      </w:r>
+    </w:p>
+    <w:p>
+      <w:pPr>
+        <w:pStyle w:val="Heading2"/>
+        <w:rPr>
+          <w:bCs w:val="0"/>
+        </w:rPr>
+      </w:pPr>
+      <w:r>
+        <w:rPr>
+          <w:bCs w:val="0"/>
+        </w:rPr>
+        <w:t xml:space="preserve">c. </w:t>
+      </w:r>
+      <w:r>
+        <w:rPr>
+          <w:bCs w:val="0"/>
+        </w:rPr>
+        <w:t>Kỹ năng công nghệ</w:t>
+      </w:r>
+    </w:p>
+    <w:p>
+      <w:pPr>
+        <w:ind w:firstLine="0"/>
+        <w:rPr>
+          <w:bCs/>
+        </w:rPr>
+      </w:pPr>
+      <w:r>
+        <w:rPr>
+          <w:bCs/>
+        </w:rPr>
+        <w:t>Để đưa ra các giải pháp hiệu quả và thức thời cho doanh nghiệp, các BA cần có hiểu biết nhất định về công nghệ và các phần mềm kỹ thuật cơ bản.</w:t>
+      </w:r>
+    </w:p>
+    <w:p>
+      <w:pPr>
+        <w:pStyle w:val="Heading2"/>
+        <w:rPr>
+          <w:bCs w:val="0"/>
+        </w:rPr>
+      </w:pPr>
+      <w:r>
+        <w:rPr>
+          <w:bCs w:val="0"/>
+        </w:rPr>
+        <w:t>d. Kỹ năng giải quyết vấn đề</w:t>
+      </w:r>
+    </w:p>
+    <w:p>
+      <w:pPr>
+        <w:ind w:firstLine="0"/>
+        <w:rPr>
+          <w:bCs/>
+        </w:rPr>
+      </w:pPr>
+      <w:r>
+        <w:rPr>
+          <w:bCs/>
+        </w:rPr>
+        <w:t>Toàn bộ dự án sẽ là một giải pháp cho bài toán với nhiều vấn đề cần giải quyết. Trong đó BA sẽ là người nắm rõ các vấn đề, đề xuất các giải pháp khả thi, xác định phạm vi của dự án và trực tiếp tham gia vào việc giải quyết cùng với khách hàng hoặc đội nhóm.</w:t>
+      </w:r>
+    </w:p>
+    <w:p>
+      <w:pPr>
+        <w:pStyle w:val="Heading2"/>
+        <w:rPr>
+          <w:bCs w:val="0"/>
+        </w:rPr>
+      </w:pPr>
+      <w:r>
+        <w:rPr>
+          <w:bCs w:val="0"/>
+        </w:rPr>
+        <w:t>e. Tư duy phản biện</w:t>
+      </w:r>
+    </w:p>
+    <w:p>
+      <w:pPr>
+        <w:ind w:firstLine="0"/>
+        <w:rPr>
+          <w:bCs/>
+        </w:rPr>
+      </w:pPr>
+      <w:r>
+        <w:rPr>
+          <w:bCs/>
+        </w:rPr>
+        <w:t xml:space="preserve">Các BA có nhiệm vụ phân tích và đưa ra giải pháp trước khi làm việc với các thành viên trong team. </w:t>
+      </w:r>
+    </w:p>
+    <w:p>
+      <w:pPr>
+        <w:pStyle w:val="Heading2"/>
+      </w:pPr>
+      <w:bookmarkStart w:id="34" w:name="_Toc108793107"/>
+      <w:r>
+        <w:lastRenderedPageBreak/>
+        <w:t xml:space="preserve">1.2. </w:t>
+      </w:r>
+      <w:r>
+        <w:t>Sơ lược về requirement</w:t>
+      </w:r>
+      <w:bookmarkEnd w:id="34"/>
     </w:p>
     <w:p>
       <w:pPr>
@@ -5220,6 +5449,97 @@
           <w:numId w:val="0"/>
         </w:numPr>
       </w:pPr>
+      <w:bookmarkStart w:id="35" w:name="_Toc108793108"/>
+      <w:r>
+        <w:t xml:space="preserve">1.2.1. </w:t>
+      </w:r>
+      <w:r>
+        <w:t>Requirement là gì?</w:t>
+      </w:r>
+      <w:bookmarkEnd w:id="35"/>
+    </w:p>
+    <w:p>
+      <w:pPr>
+        <w:ind w:firstLine="0"/>
+      </w:pPr>
+      <w:r>
+        <w:t xml:space="preserve">Theo IIBA, “Requirement là đại diện khả dụng một nhu cầu của người sử </w:t>
+      </w:r>
+      <w:proofErr w:type="gramStart"/>
+      <w:r>
+        <w:t>dụng</w:t>
+      </w:r>
+      <w:r>
+        <w:t xml:space="preserve">,  </w:t>
+      </w:r>
+      <w:r>
+        <w:rPr>
+          <w:bCs/>
+          <w:iCs/>
+        </w:rPr>
+        <w:t>được</w:t>
+      </w:r>
+      <w:proofErr w:type="gramEnd"/>
+      <w:r>
+        <w:rPr>
+          <w:bCs/>
+          <w:iCs/>
+        </w:rPr>
+        <w:t xml:space="preserve"> sử dụng</w:t>
+      </w:r>
+      <w:r>
+        <w:t> cho nhiều mục đích sau đó. Yêu cầu tập trung vào việc hiểu giá trị mà yêu cầu đó mang lại sau khi được đáp ứng”</w:t>
+      </w:r>
+    </w:p>
+    <w:p>
+      <w:pPr>
+        <w:ind w:firstLine="0"/>
+      </w:pPr>
+      <w:r>
+        <w:t>Requirement trong Business Analyst tồn tại ở 2 giai đoạn: </w:t>
+      </w:r>
+      <w:r>
+        <w:rPr>
+          <w:bCs/>
+          <w:iCs/>
+        </w:rPr>
+        <w:t>giai đoạn thu thập</w:t>
+      </w:r>
+      <w:r>
+        <w:rPr>
+          <w:bCs/>
+          <w:iCs/>
+        </w:rPr>
+        <w:t xml:space="preserve"> thông tin (elicitation)</w:t>
+      </w:r>
+      <w:r>
+        <w:t> và </w:t>
+      </w:r>
+      <w:r>
+        <w:rPr>
+          <w:bCs/>
+          <w:iCs/>
+        </w:rPr>
+        <w:t>giai đoạn phân tích (analysis)</w:t>
+      </w:r>
+      <w:r>
+        <w:rPr>
+          <w:iCs/>
+        </w:rPr>
+        <w:t>. </w:t>
+      </w:r>
+      <w:r>
+        <w:t>Ở mỗi giai đoạn, requirement sẽ có những đặc tính riêng và có cách xử lý riêng.</w:t>
+      </w:r>
+    </w:p>
+    <w:p>
+      <w:pPr>
+        <w:pStyle w:val="Heading3"/>
+        <w:numPr>
+          <w:ilvl w:val="0"/>
+          <w:numId w:val="0"/>
+        </w:numPr>
+      </w:pPr>
       <w:bookmarkStart w:id="36" w:name="_Toc108793109"/>
       <w:r>
         <w:t xml:space="preserve">1.2.2. </w:t>
@@ -5280,7 +5600,7 @@
         <w:pStyle w:val="ListParagraph"/>
         <w:numPr>
           <w:ilvl w:val="0"/>
-          <w:numId w:val="45"/>
+          <w:numId w:val="18"/>
         </w:numPr>
       </w:pPr>
       <w:r>
@@ -5330,7 +5650,7 @@
       <w:pPr>
         <w:numPr>
           <w:ilvl w:val="0"/>
-          <w:numId w:val="45"/>
+          <w:numId w:val="18"/>
         </w:numPr>
       </w:pPr>
       <w:r>
@@ -5343,7 +5663,7 @@
         <w:t>Product Owner, Sponsor, BOD</w:t>
       </w:r>
       <w:r>
-        <w:t> của dự án. Các loại tài liệu này mang tính tổng quan về mặt Business và nghiệp vụ.</w:t>
+        <w:t xml:space="preserve"> của dự án. </w:t>
       </w:r>
     </w:p>
     <w:p>
@@ -5366,29 +5686,27 @@
           <w:bCs/>
           <w:iCs/>
         </w:rPr>
-        <w:t>Stakeholder requirement hay còn gọi là User Requirement là tập hợp những yêu cầu của các bên liên quan đến dự án để đạt được các yêu cầu kinh doanh (Business requirement).</w:t>
-      </w:r>
-    </w:p>
-    <w:p>
-      <w:pPr>
-        <w:ind w:firstLine="0"/>
-      </w:pPr>
-      <w:r>
-        <w:t>Đây có thể được cho là cầu nối giữa yêu cầu kinh doanh và yêu cầu mặt giải pháp. User Requirement mô tả cụ thể và chi tiết những yêu cầu nghiệp vụ của từng bên liên quan.</w:t>
+        <w:t>Stakeholder requirement hay còn gọi là User Requirement là tập hợp những yêu cầu của các bên liên quan đến dự án để đạt được cá</w:t>
+      </w:r>
+      <w:r>
+        <w:rPr>
+          <w:bCs/>
+          <w:iCs/>
+        </w:rPr>
+        <w:t>c yêu cầu kinh doanh.</w:t>
       </w:r>
     </w:p>
     <w:p>
       <w:pPr>
         <w:numPr>
           <w:ilvl w:val="0"/>
-          <w:numId w:val="47"/>
+          <w:numId w:val="19"/>
         </w:numPr>
       </w:pPr>
       <w:r>
         <w:rPr>
           <w:bCs/>
         </w:rPr>
-        <w:lastRenderedPageBreak/>
         <w:t>Output:</w:t>
       </w:r>
       <w:r>
@@ -5434,6 +5752,7 @@
         <w:ind w:left="0" w:firstLine="0"/>
       </w:pPr>
       <w:r>
+        <w:lastRenderedPageBreak/>
         <w:t>c. Solution Requirement</w:t>
       </w:r>
     </w:p>
@@ -5446,17 +5765,22 @@
           <w:bCs/>
           <w:iCs/>
         </w:rPr>
-        <w:t xml:space="preserve">Solution requirement miêu tả chức năng và phẩm chất cần có của hệ thống. Nó sẽ có 2 mục quan trọng chính mà bạn cần phải đề cập đến đó là Functional requirement và Non-functional requirement. Tức là yêu cầu chức năng và yêu cầu phi chức năng của hệ </w:t>
-      </w:r>
-      <w:proofErr w:type="gramStart"/>
+        <w:t xml:space="preserve">Solution requirement miêu tả chức năng và phẩm chất cần có của hệ thống. Nó </w:t>
+      </w:r>
       <w:r>
         <w:rPr>
           <w:bCs/>
           <w:iCs/>
         </w:rPr>
-        <w:t>thống.​</w:t>
-      </w:r>
-      <w:proofErr w:type="gramEnd"/>
+        <w:t>gồm có 2 mục chính</w:t>
+      </w:r>
+      <w:r>
+        <w:rPr>
+          <w:bCs/>
+          <w:iCs/>
+        </w:rPr>
+        <w:t xml:space="preserve"> đó là Functional requirement và Non-functional requirement. </w:t>
+      </w:r>
     </w:p>
     <w:p>
       <w:pPr>
@@ -5470,7 +5794,7 @@
       <w:pPr>
         <w:numPr>
           <w:ilvl w:val="0"/>
-          <w:numId w:val="49"/>
+          <w:numId w:val="20"/>
         </w:numPr>
       </w:pPr>
       <w:r>
@@ -5487,7 +5811,7 @@
       <w:pPr>
         <w:numPr>
           <w:ilvl w:val="0"/>
-          <w:numId w:val="49"/>
+          <w:numId w:val="20"/>
         </w:numPr>
       </w:pPr>
       <w:r>
@@ -5513,7 +5837,7 @@
       <w:pPr>
         <w:numPr>
           <w:ilvl w:val="0"/>
-          <w:numId w:val="49"/>
+          <w:numId w:val="20"/>
         </w:numPr>
       </w:pPr>
       <w:r>
@@ -5565,11 +5889,515 @@
       <w:r>
         <w:t xml:space="preserve">1.3. </w:t>
       </w:r>
+      <w:r>
+        <w:t>Tài liệu và công cụ</w:t>
+      </w:r>
+      <w:r>
+        <w:t xml:space="preserve"> phân tích nghiệp vụ</w:t>
+      </w:r>
+    </w:p>
+    <w:p>
+      <w:pPr>
+        <w:pStyle w:val="Heading2"/>
+      </w:pPr>
+      <w:r>
+        <w:t xml:space="preserve">1.3.1. </w:t>
+      </w:r>
+      <w:r>
+        <w:t>Tài liệu</w:t>
+      </w:r>
+    </w:p>
+    <w:p>
+      <w:pPr>
+        <w:pStyle w:val="Heading2"/>
+      </w:pPr>
+      <w:r>
+        <w:t xml:space="preserve">a. </w:t>
+      </w:r>
+      <w:r>
+        <w:t>Functional Specification Document</w:t>
+      </w:r>
+    </w:p>
+    <w:p>
+      <w:pPr>
+        <w:ind w:firstLine="0"/>
+      </w:pPr>
+      <w:r>
+        <w:t>Functional Specification Document</w:t>
+      </w:r>
+      <w:r>
+        <w:t xml:space="preserve"> (FSD) hay còn gọi là </w:t>
+      </w:r>
+      <w:r>
+        <w:rPr>
+          <w:bCs/>
+        </w:rPr>
+        <w:t>t</w:t>
+      </w:r>
+      <w:r>
+        <w:rPr>
+          <w:bCs/>
+        </w:rPr>
+        <w:t>hông số kỹ thuật chức năng tài liệu</w:t>
+      </w:r>
+      <w:r>
+        <w:t>, là bộ tài liệu hỗ trợ quản lí, phát triển phần mềm hạn chế những nhầm lẫn hay đi lệch hướng của dự án. FSD giúp bạn tạo ra một sản phẩm được người dùng yêu thích</w:t>
+      </w:r>
+      <w:r>
+        <w:t>.</w:t>
+      </w:r>
+    </w:p>
+    <w:p>
+      <w:pPr>
+        <w:ind w:firstLine="0"/>
+      </w:pPr>
+      <w:r>
+        <w:lastRenderedPageBreak/>
+        <w:t>Tài liệu FSD gồm nội dung phần bàn giao của designer với nhà phát triển, cùng với các tài liệu quan trọng khác như: công cụ tạo mẫu hình ảnh, CSS, thông số kỹ thuật thiết kế và tài liệu nguyên mẫu.</w:t>
+      </w:r>
+    </w:p>
+    <w:p>
+      <w:pPr>
+        <w:ind w:firstLine="0"/>
+      </w:pPr>
+      <w:r>
+        <w:t>Các tài liệu FSD được thiết kế theo cách báo cáo cho những nhà phát triển những gì họ sẽ làm, và kèm theo lý do cho những công việc ấy. FSD mô tả chính xác cách tính năng được đặt ra để giải quyết một số vấn đề nhất định cho người dùng. Những vấn đề này xuất hiện trong quá trình nghiên cứu về đặc điểm người dùng dựa trên yêu cầu của khách đưa ra.</w:t>
+      </w:r>
+    </w:p>
+    <w:p>
+      <w:pPr>
+        <w:ind w:firstLine="0"/>
+        <w:jc w:val="center"/>
+      </w:pPr>
+      <w:r>
+        <w:rPr>
+          <w:noProof/>
+        </w:rPr>
+        <w:drawing>
+          <wp:inline distT="0" distB="0" distL="0" distR="0" wp14:anchorId="71EAA4BD" wp14:editId="7D99EBDF">
+            <wp:extent cx="3794760" cy="2786721"/>
+            <wp:effectExtent l="0" t="0" r="0" b="0"/>
+            <wp:docPr id="3" name="Picture 3"/>
+            <wp:cNvGraphicFramePr>
+              <a:graphicFrameLocks xmlns:a="http://schemas.openxmlformats.org/drawingml/2006/main" noChangeAspect="1"/>
+            </wp:cNvGraphicFramePr>
+            <a:graphic xmlns:a="http://schemas.openxmlformats.org/drawingml/2006/main">
+              <a:graphicData uri="http://schemas.openxmlformats.org/drawingml/2006/picture">
+                <pic:pic xmlns:pic="http://schemas.openxmlformats.org/drawingml/2006/picture">
+                  <pic:nvPicPr>
+                    <pic:cNvPr id="1" name=""/>
+                    <pic:cNvPicPr/>
+                  </pic:nvPicPr>
+                  <pic:blipFill>
+                    <a:blip r:embed="rId18"/>
+                    <a:stretch>
+                      <a:fillRect/>
+                    </a:stretch>
+                  </pic:blipFill>
+                  <pic:spPr>
+                    <a:xfrm>
+                      <a:off x="0" y="0"/>
+                      <a:ext cx="3809271" cy="2797377"/>
+                    </a:xfrm>
+                    <a:prstGeom prst="rect">
+                      <a:avLst/>
+                    </a:prstGeom>
+                  </pic:spPr>
+                </pic:pic>
+              </a:graphicData>
+            </a:graphic>
+          </wp:inline>
+        </w:drawing>
+      </w:r>
+    </w:p>
+    <w:p>
+      <w:pPr>
+        <w:ind w:firstLine="0"/>
+        <w:jc w:val="center"/>
+      </w:pPr>
+      <w:r>
+        <w:t>Các mục tạo nên tài liệu kỹ thuật chức năng</w:t>
+      </w:r>
+    </w:p>
+    <w:p>
+      <w:pPr>
+        <w:ind w:firstLine="0"/>
+      </w:pPr>
+      <w:r>
+        <w:t>FSD</w:t>
+      </w:r>
+      <w:r>
+        <w:t xml:space="preserve"> trình bày cả những kì vọng đối với nghiệp vụ kinh doanh và cả đội kỹ thuật. </w:t>
+      </w:r>
+      <w:r>
+        <w:t>Các tài liệu đặc tả chức năng chủ yếu dành cho các lập trình viên – những người viết mã để cung cấp giải pháp tối ưu cho người dùng.</w:t>
+      </w:r>
+      <w:r>
+        <w:t xml:space="preserve"> </w:t>
+      </w:r>
+      <w:r>
+        <w:t>Sau khi được tất các các bên liên quan chính xem xét và duyệt thì tài liệu này sẽ được phổ biến xuống tất cả các thành viên còn lại trong tổ chức thực hiện.</w:t>
+      </w:r>
+      <w:r>
+        <w:t xml:space="preserve"> </w:t>
+      </w:r>
+    </w:p>
+    <w:p>
+      <w:pPr>
+        <w:ind w:firstLine="0"/>
+      </w:pPr>
+      <w:r>
+        <w:t>Lợi ích của tài liệu FSD</w:t>
+      </w:r>
+    </w:p>
+    <w:p>
+      <w:pPr>
+        <w:pStyle w:val="ListParagraph"/>
+        <w:numPr>
+          <w:ilvl w:val="0"/>
+          <w:numId w:val="22"/>
+        </w:numPr>
+      </w:pPr>
+      <w:r>
+        <w:t>Giảm thiểu rủi ro</w:t>
+      </w:r>
+    </w:p>
+    <w:p>
+      <w:pPr>
+        <w:pStyle w:val="ListParagraph"/>
+        <w:numPr>
+          <w:ilvl w:val="0"/>
+          <w:numId w:val="22"/>
+        </w:numPr>
+      </w:pPr>
+      <w:r>
+        <w:t xml:space="preserve">Tăng cường giao tiếp tránh </w:t>
+      </w:r>
+      <w:r>
+        <w:t>“Design by committee”</w:t>
+      </w:r>
+      <w:r>
+        <w:t xml:space="preserve"> (</w:t>
+      </w:r>
+      <w:r>
+        <w:t>ám chỉ một dự án có nhiều designer tham gia nhưng không có kế hoạch hoặc tầm nhìn thống nhất.</w:t>
+      </w:r>
+      <w:r>
+        <w:t>)</w:t>
+      </w:r>
+    </w:p>
+    <w:p>
+      <w:pPr>
+        <w:pStyle w:val="ListParagraph"/>
+        <w:numPr>
+          <w:ilvl w:val="0"/>
+          <w:numId w:val="22"/>
+        </w:numPr>
+      </w:pPr>
+      <w:r>
+        <w:lastRenderedPageBreak/>
+        <w:t>Tăng hiệu quả</w:t>
+      </w:r>
+    </w:p>
+    <w:p>
+      <w:pPr>
+        <w:pStyle w:val="ListParagraph"/>
+        <w:numPr>
+          <w:ilvl w:val="0"/>
+          <w:numId w:val="22"/>
+        </w:numPr>
+      </w:pPr>
+      <w:r>
+        <w:t>Tránh tính năng không cần thiết</w:t>
+      </w:r>
+    </w:p>
+    <w:p>
+      <w:pPr>
+        <w:ind w:firstLine="0"/>
+      </w:pPr>
+      <w:r>
+        <w:t xml:space="preserve">b. </w:t>
+      </w:r>
+      <w:r>
+        <w:t>Workflow</w:t>
+      </w:r>
+    </w:p>
+    <w:p>
+      <w:pPr>
+        <w:ind w:firstLine="0"/>
+      </w:pPr>
+      <w:r>
+        <w:t>Một Workflow bao gồm một mô hình hoạt động kinh doanh được phối hợp và lặp lại, được kích hoạt bởi tài nguyên có hệ thống thành các quy trình biến đổi vật liệu, cung cấp dịch vụ hoặc xử lý thông ti</w:t>
+      </w:r>
+      <w:r>
+        <w:t>n. Nói một cách đơn giản nhất, w</w:t>
+      </w:r>
+      <w:r>
+        <w:t>orkflow chính là các bước liên quan đến quá trình hoàn thành công việc.</w:t>
+      </w:r>
+    </w:p>
+    <w:p>
+      <w:pPr>
+        <w:ind w:firstLine="0"/>
+      </w:pPr>
+      <w:r>
+        <w:t>Các bước xây dựng workflow hiệu quả</w:t>
+      </w:r>
+    </w:p>
+    <w:p>
+      <w:pPr>
+        <w:pStyle w:val="ListParagraph"/>
+        <w:numPr>
+          <w:ilvl w:val="0"/>
+          <w:numId w:val="24"/>
+        </w:numPr>
+      </w:pPr>
+      <w:r>
+        <w:t>Bước 1: Xác định nguồn dữ liệu ban đầ</w:t>
+      </w:r>
+      <w:r>
+        <w:t xml:space="preserve">u - </w:t>
+      </w:r>
+      <w:r>
+        <w:t xml:space="preserve">Để xây dựng và cải thiện một workflow cần hiểu phương pháp hoạt động của quy trình công việc này hiện tại như thế nào. </w:t>
+      </w:r>
+    </w:p>
+    <w:p>
+      <w:pPr>
+        <w:pStyle w:val="ListParagraph"/>
+        <w:numPr>
+          <w:ilvl w:val="0"/>
+          <w:numId w:val="24"/>
+        </w:numPr>
+      </w:pPr>
+      <w:r>
+        <w:t>Bước 2: Liệt kê các nhiệm vụ cần được hoàn thành</w:t>
+      </w:r>
+      <w:r>
+        <w:t xml:space="preserve"> </w:t>
+      </w:r>
+    </w:p>
+    <w:p>
+      <w:pPr>
+        <w:pStyle w:val="ListParagraph"/>
+        <w:numPr>
+          <w:ilvl w:val="0"/>
+          <w:numId w:val="24"/>
+        </w:numPr>
+      </w:pPr>
+      <w:r>
+        <w:t>Bước 3: Xác định người chịu trách nhiệm cho từng nhiệm vụ</w:t>
+      </w:r>
+      <w:r>
+        <w:t xml:space="preserve"> </w:t>
+      </w:r>
+    </w:p>
+    <w:p>
+      <w:pPr>
+        <w:pStyle w:val="ListParagraph"/>
+        <w:numPr>
+          <w:ilvl w:val="0"/>
+          <w:numId w:val="24"/>
+        </w:numPr>
+      </w:pPr>
+      <w:r>
+        <w:t>Bước 4: Tạo sơ đồ quy trình làm việc</w:t>
+      </w:r>
+      <w:r>
+        <w:t xml:space="preserve"> - </w:t>
+      </w:r>
+      <w:r>
+        <w:t>Khi đã hoàn thành các bướ</w:t>
+      </w:r>
+      <w:r>
+        <w:t xml:space="preserve">c trên </w:t>
+      </w:r>
+      <w:r>
+        <w:t xml:space="preserve">có thể bắt đầu phác thảo sơ đồ quy trình công việc. </w:t>
+      </w:r>
+    </w:p>
+    <w:p>
+      <w:pPr>
+        <w:pStyle w:val="ListParagraph"/>
+        <w:numPr>
+          <w:ilvl w:val="0"/>
+          <w:numId w:val="24"/>
+        </w:numPr>
+      </w:pPr>
+      <w:r>
+        <w:t>Bước 5: Kiểm tra quy trình công việc bạn đã tạo</w:t>
+      </w:r>
+    </w:p>
+    <w:p>
+      <w:pPr>
+        <w:pStyle w:val="ListParagraph"/>
+        <w:numPr>
+          <w:ilvl w:val="0"/>
+          <w:numId w:val="24"/>
+        </w:numPr>
+      </w:pPr>
+      <w:r>
+        <w:t>Bước 6: Huấn luyện nhóm về quy trình làm việc mới</w:t>
+      </w:r>
+    </w:p>
+    <w:p>
+      <w:pPr>
+        <w:pStyle w:val="ListParagraph"/>
+        <w:numPr>
+          <w:ilvl w:val="0"/>
+          <w:numId w:val="24"/>
+        </w:numPr>
+      </w:pPr>
+      <w:r>
+        <w:t>Bước 7: Triển khai quy trình làm việc mới</w:t>
+      </w:r>
+    </w:p>
+    <w:p>
+      <w:pPr>
+        <w:ind w:firstLine="0"/>
+      </w:pPr>
+      <w:r>
+        <w:t>c. Usecase</w:t>
+      </w:r>
+    </w:p>
+    <w:p>
+      <w:pPr>
+        <w:pStyle w:val="ListParagraph"/>
+        <w:numPr>
+          <w:ilvl w:val="0"/>
+          <w:numId w:val="25"/>
+        </w:numPr>
+      </w:pPr>
+      <w:r>
+        <w:t>Mục đích</w:t>
+      </w:r>
+    </w:p>
+    <w:p>
+      <w:pPr>
+        <w:ind w:firstLine="0"/>
+      </w:pPr>
+      <w:r>
+        <w:t>Use case và user scenario mô tả cách một người hoặc một hệ thống tương tác với giải pháp đang được mô hình hóa để đạt một mục tiêu</w:t>
+      </w:r>
+    </w:p>
+    <w:p>
+      <w:pPr>
+        <w:pStyle w:val="ListParagraph"/>
+        <w:numPr>
+          <w:ilvl w:val="0"/>
+          <w:numId w:val="25"/>
+        </w:numPr>
+      </w:pPr>
+      <w:r>
+        <w:t>Mô tả</w:t>
+      </w:r>
+    </w:p>
+    <w:p>
+      <w:pPr>
+        <w:ind w:firstLine="0"/>
+      </w:pPr>
+      <w:r>
+        <w:t>Use case mô tả các tương tác giữa các tác nhân chính, giải pháp, và bất kì tác nhân phụ nào cần thiết để đạt được mục tiêu của tác nhân chính. Use case thường được kích hoạt bởi tác nhân chính, nhưng trong một số phương pháp cũng có thể được kích hoạt bởi một hệ thống khác hoặc bởi một sự kiện hoặc bộ đếm thời gian bên ngoài.</w:t>
+      </w:r>
+    </w:p>
+    <w:p>
+      <w:pPr>
+        <w:ind w:firstLine="0"/>
+      </w:pPr>
+      <w:r>
+        <w:lastRenderedPageBreak/>
+        <w:t xml:space="preserve">Use case mô tả các kết quả có thể có của một nỗ lực để thực hiẹn một mục tiêu cụ thể mà giải pháp sẽ hỗ trợ. Nó trình bày chi tiết các đường đi khác nhau có thể được tuân theo bằng cách xác định các luồng tương tác chính và luồng tương tác </w:t>
+      </w:r>
+      <w:r>
+        <w:t>thay thế. Luồng tương tác chính hoặc luồng tương tác cơ bản thể hiện cách trực tiếp nhất để hoàn thành mục tiêu của use case. Các trường hợp đặc biệt và trường hợp ngoại lệ dẫn đến việc khôgn hoàn thành mục tiêu của use case được tài liệu hóa trong các luồng tương tác thay thế hoặc luồng tương tác ngoại lệ. Use case thường được viết từ quan điểm của tác nhân và tránh mô tả các hoạt động nội bộ của giải pháp.</w:t>
+      </w:r>
+    </w:p>
+    <w:p>
+      <w:pPr>
+        <w:ind w:firstLine="0"/>
+      </w:pPr>
+      <w:r>
+        <w:t>Sơ đồ use case là một biểu diễn đồ họa về mối quan hệ giữa các tác nhân với một hoặc nhiều use case được hỗ trợ bởi giải pháp.</w:t>
+      </w:r>
+    </w:p>
+    <w:p>
+      <w:pPr>
+        <w:ind w:firstLine="0"/>
+      </w:pPr>
+      <w:r>
+        <w:t>Một số cách tiếp cận use case phân biệt giữa use case phân biệt giữa use case nghiệp vụ và use case hệ thống, với các use case nghiệp vụ mô tả cách các tác nhân tương tác với một quy trình hoặc chức năng nghiệp vụ cụ thể và use case hệ thống mô tả sự tương tác giữa một tác nhân với một phần với một phần mềm ứng dụng.</w:t>
+      </w:r>
+    </w:p>
+    <w:p>
+      <w:pPr>
+        <w:ind w:firstLine="0"/>
+      </w:pPr>
+      <w:r>
+        <w:t xml:space="preserve">User scenario chỉ mô tả </w:t>
+      </w:r>
+      <w:r>
+        <w:t>một cách mà một tác nhân có thể hoàn thành một mục tiêu cụ thể. User scenario được viết dưới dạng một chuỗi các bước được thực hiện b</w:t>
+      </w:r>
+      <w:r>
+        <w:t xml:space="preserve">ởi các tác nhân hoặc giải pháp </w:t>
+      </w:r>
+      <w:r>
+        <w:t>cho phép tác nhân đạt được mục tiêu</w:t>
+      </w:r>
+    </w:p>
+    <w:p>
+      <w:pPr>
+        <w:ind w:firstLine="0"/>
+      </w:pPr>
+      <w:r>
+        <w:t>d. User story</w:t>
+      </w:r>
+    </w:p>
+    <w:p>
+      <w:pPr>
+        <w:ind w:firstLine="0"/>
+      </w:pPr>
+      <w:r>
+        <w:t>User Story còn được một số người gọi với cái tên là Scenario (kịch bản) để mô tả một yêu cầu từ người dùng.</w:t>
+      </w:r>
+    </w:p>
+    <w:p>
+      <w:pPr>
+        <w:ind w:firstLine="0"/>
+      </w:pPr>
+      <w:r>
+        <w:t>Hầu hết User Story được viết bằng ngôn ngữ của người dùng. Vì thế, bất kì người dùng nào cũng có thể đọc và hiểu ngay. User story thường gần gũi với từ ngữ thường ngày của người dùng.</w:t>
+      </w:r>
       <w:bookmarkStart w:id="37" w:name="_GoBack"/>
       <w:bookmarkEnd w:id="37"/>
     </w:p>
     <w:p>
       <w:pPr>
+        <w:ind w:firstLine="0"/>
+      </w:pPr>
+    </w:p>
+    <w:p>
+      <w:pPr>
+        <w:ind w:firstLine="0"/>
+      </w:pPr>
+    </w:p>
+    <w:p>
+      <w:pPr>
+        <w:ind w:firstLine="0"/>
+      </w:pPr>
+    </w:p>
+    <w:p>
+      <w:pPr>
+        <w:ind w:firstLine="0"/>
+      </w:pPr>
+    </w:p>
+    <w:p>
+      <w:pPr>
+        <w:ind w:firstLine="0"/>
+      </w:pPr>
+    </w:p>
+    <w:p>
+      <w:pPr>
         <w:pStyle w:val="Heading1"/>
       </w:pPr>
       <w:r>
@@ -5578,6 +6406,9 @@
       <w:bookmarkStart w:id="38" w:name="_Toc108793111"/>
       <w:r>
         <w:lastRenderedPageBreak/>
+        <w:t xml:space="preserve">CHƯƠNG 2: </w:t>
+      </w:r>
+      <w:r>
         <w:t xml:space="preserve">TRIỂN KHAI </w:t>
       </w:r>
       <w:r>
@@ -6190,7 +7021,7 @@
         <w:pStyle w:val="ListParagraph"/>
         <w:numPr>
           <w:ilvl w:val="3"/>
-          <w:numId w:val="16"/>
+          <w:numId w:val="14"/>
         </w:numPr>
         <w:ind w:left="426"/>
       </w:pPr>
@@ -6221,7 +7052,7 @@
         <w:pStyle w:val="ListParagraph"/>
         <w:numPr>
           <w:ilvl w:val="3"/>
-          <w:numId w:val="16"/>
+          <w:numId w:val="14"/>
         </w:numPr>
         <w:ind w:left="426"/>
       </w:pPr>
@@ -6434,7 +7265,7 @@
           <w:rPr>
             <w:noProof/>
           </w:rPr>
-          <w:t>11</w:t>
+          <w:t>15</w:t>
         </w:r>
         <w:r>
           <w:rPr>
@@ -6673,442 +7504,6 @@
 <file path=word/numbering.xml><?xml version="1.0" encoding="utf-8"?>
 <w:numbering xmlns:wpc="http://schemas.microsoft.com/office/word/2010/wordprocessingCanvas" xmlns:cx="http://schemas.microsoft.com/office/drawing/2014/chartex" xmlns:mc="http://schemas.openxmlformats.org/markup-compatibility/2006" xmlns:o="urn:schemas-microsoft-com:office:office" xmlns:r="http://schemas.openxmlformats.org/officeDocument/2006/relationships" xmlns:m="http://schemas.openxmlformats.org/officeDocument/2006/math" xmlns:v="urn:schemas-microsoft-com:vml" xmlns:wp14="http://schemas.microsoft.com/office/word/2010/wordprocessingDrawing" xmlns:wp="http://schemas.openxmlformats.org/drawingml/2006/wordprocessingDrawing" xmlns:w10="urn:schemas-microsoft-com:office:word" xmlns:w="http://schemas.openxmlformats.org/wordprocessingml/2006/main" xmlns:w14="http://schemas.microsoft.com/office/word/2010/wordml" xmlns:w15="http://schemas.microsoft.com/office/word/2012/wordml" xmlns:w16se="http://schemas.microsoft.com/office/word/2015/wordml/symex" xmlns:wpg="http://schemas.microsoft.com/office/word/2010/wordprocessingGroup" xmlns:wpi="http://schemas.microsoft.com/office/word/2010/wordprocessingInk" xmlns:wne="http://schemas.microsoft.com/office/word/2006/wordml" xmlns:wps="http://schemas.microsoft.com/office/word/2010/wordprocessingShape" mc:Ignorable="w14 w15 w16se wp14">
   <w:abstractNum w:abstractNumId="0" w15:restartNumberingAfterBreak="0">
-    <w:nsid w:val="00000001"/>
-    <w:multiLevelType w:val="multilevel"/>
-    <w:tmpl w:val="22FA5740"/>
-    <w:lvl w:ilvl="0">
-      <w:start w:val="1"/>
-      <w:numFmt w:val="decimal"/>
-      <w:suff w:val="space"/>
-      <w:lvlText w:val="Chapter %1"/>
-      <w:lvlJc w:val="left"/>
-      <w:pPr>
-        <w:ind w:left="432" w:hanging="432"/>
-      </w:pPr>
-      <w:rPr>
-        <w:rFonts w:ascii="Times New Roman" w:hAnsi="Times New Roman" w:hint="default"/>
-        <w:b w:val="0"/>
-        <w:bCs w:val="0"/>
-        <w:i w:val="0"/>
-        <w:iCs w:val="0"/>
-        <w:caps w:val="0"/>
-        <w:smallCaps w:val="0"/>
-        <w:strike w:val="0"/>
-        <w:dstrike w:val="0"/>
-        <w:outline w:val="0"/>
-        <w:shadow w:val="0"/>
-        <w:emboss w:val="0"/>
-        <w:imprint w:val="0"/>
-        <w:noProof w:val="0"/>
-        <w:vanish w:val="0"/>
-        <w:spacing w:val="0"/>
-        <w:kern w:val="0"/>
-        <w:position w:val="0"/>
-        <w:u w:val="none"/>
-        <w:effect w:val="none"/>
-        <w:vertAlign w:val="baseline"/>
-        <w:em w:val="none"/>
-        <w:specVanish w:val="0"/>
-        <w14:glow w14:rad="0">
-          <w14:srgbClr w14:val="000000"/>
-        </w14:glow>
-        <w14:shadow w14:blurRad="0" w14:dist="0" w14:dir="0" w14:sx="0" w14:sy="0" w14:kx="0" w14:ky="0" w14:algn="none">
-          <w14:srgbClr w14:val="000000"/>
-        </w14:shadow>
-        <w14:reflection w14:blurRad="0" w14:stA="0" w14:stPos="0" w14:endA="0" w14:endPos="0" w14:dist="0" w14:dir="0" w14:fadeDir="0" w14:sx="0" w14:sy="0" w14:kx="0" w14:ky="0" w14:algn="none"/>
-        <w14:textOutline w14:w="0" w14:cap="rnd" w14:cmpd="sng" w14:algn="ctr">
-          <w14:noFill/>
-          <w14:prstDash w14:val="solid"/>
-          <w14:bevel/>
-        </w14:textOutline>
-        <w14:scene3d>
-          <w14:camera w14:prst="orthographicFront"/>
-          <w14:lightRig w14:rig="threePt" w14:dir="t">
-            <w14:rot w14:lat="0" w14:lon="0" w14:rev="0"/>
-          </w14:lightRig>
-        </w14:scene3d>
-        <w14:props3d w14:extrusionH="0" w14:contourW="0" w14:prstMaterial="none"/>
-        <w14:ligatures w14:val="none"/>
-        <w14:numForm w14:val="default"/>
-        <w14:numSpacing w14:val="default"/>
-        <w14:stylisticSets/>
-        <w14:cntxtAlts w14:val="0"/>
-      </w:rPr>
-    </w:lvl>
-    <w:lvl w:ilvl="1">
-      <w:start w:val="1"/>
-      <w:numFmt w:val="decimal"/>
-      <w:lvlText w:val="%1.%2"/>
-      <w:lvlJc w:val="left"/>
-      <w:pPr>
-        <w:tabs>
-          <w:tab w:val="num" w:pos="576"/>
-        </w:tabs>
-        <w:ind w:left="576" w:hanging="576"/>
-      </w:pPr>
-      <w:rPr>
-        <w:rFonts w:hint="default"/>
-      </w:rPr>
-    </w:lvl>
-    <w:lvl w:ilvl="2">
-      <w:start w:val="1"/>
-      <w:numFmt w:val="decimal"/>
-      <w:lvlText w:val="%1.%2.%3"/>
-      <w:lvlJc w:val="left"/>
-      <w:pPr>
-        <w:tabs>
-          <w:tab w:val="num" w:pos="720"/>
-        </w:tabs>
-        <w:ind w:left="720" w:hanging="720"/>
-      </w:pPr>
-      <w:rPr>
-        <w:rFonts w:hint="default"/>
-      </w:rPr>
-    </w:lvl>
-    <w:lvl w:ilvl="3">
-      <w:start w:val="1"/>
-      <w:numFmt w:val="decimal"/>
-      <w:lvlText w:val="%1.%2.%3.%4. "/>
-      <w:lvlJc w:val="left"/>
-      <w:pPr>
-        <w:tabs>
-          <w:tab w:val="num" w:pos="864"/>
-        </w:tabs>
-        <w:ind w:left="864" w:hanging="864"/>
-      </w:pPr>
-      <w:rPr>
-        <w:rFonts w:hint="default"/>
-      </w:rPr>
-    </w:lvl>
-    <w:lvl w:ilvl="4">
-      <w:start w:val="1"/>
-      <w:numFmt w:val="none"/>
-      <w:suff w:val="nothing"/>
-      <w:lvlText w:val=""/>
-      <w:lvlJc w:val="left"/>
-      <w:pPr>
-        <w:ind w:left="1008" w:hanging="1008"/>
-      </w:pPr>
-      <w:rPr>
-        <w:rFonts w:hint="default"/>
-      </w:rPr>
-    </w:lvl>
-    <w:lvl w:ilvl="5">
-      <w:start w:val="1"/>
-      <w:numFmt w:val="decimal"/>
-      <w:lvlText w:val="%1.%2.%3.%4.%6"/>
-      <w:lvlJc w:val="left"/>
-      <w:pPr>
-        <w:tabs>
-          <w:tab w:val="num" w:pos="1152"/>
-        </w:tabs>
-        <w:ind w:left="1152" w:hanging="1152"/>
-      </w:pPr>
-      <w:rPr>
-        <w:rFonts w:hint="default"/>
-      </w:rPr>
-    </w:lvl>
-    <w:lvl w:ilvl="6">
-      <w:start w:val="1"/>
-      <w:numFmt w:val="decimal"/>
-      <w:lvlText w:val="%1.%2.%3.%4.%6.%7"/>
-      <w:lvlJc w:val="left"/>
-      <w:pPr>
-        <w:tabs>
-          <w:tab w:val="num" w:pos="1296"/>
-        </w:tabs>
-        <w:ind w:left="1296" w:hanging="1296"/>
-      </w:pPr>
-      <w:rPr>
-        <w:rFonts w:hint="default"/>
-      </w:rPr>
-    </w:lvl>
-    <w:lvl w:ilvl="7">
-      <w:start w:val="1"/>
-      <w:numFmt w:val="decimal"/>
-      <w:lvlText w:val="%1.%2.%3.%4.%6.%7.%8"/>
-      <w:lvlJc w:val="left"/>
-      <w:pPr>
-        <w:tabs>
-          <w:tab w:val="num" w:pos="1440"/>
-        </w:tabs>
-        <w:ind w:left="1440" w:hanging="1440"/>
-      </w:pPr>
-      <w:rPr>
-        <w:rFonts w:hint="default"/>
-      </w:rPr>
-    </w:lvl>
-    <w:lvl w:ilvl="8">
-      <w:start w:val="1"/>
-      <w:numFmt w:val="decimal"/>
-      <w:lvlText w:val="%1.%2.%3.%4.%6.%7.%8.%9"/>
-      <w:lvlJc w:val="left"/>
-      <w:pPr>
-        <w:tabs>
-          <w:tab w:val="num" w:pos="1584"/>
-        </w:tabs>
-        <w:ind w:left="1584" w:hanging="1584"/>
-      </w:pPr>
-      <w:rPr>
-        <w:rFonts w:hint="default"/>
-      </w:rPr>
-    </w:lvl>
-  </w:abstractNum>
-  <w:abstractNum w:abstractNumId="1" w15:restartNumberingAfterBreak="0">
-    <w:nsid w:val="07E7510B"/>
-    <w:multiLevelType w:val="hybridMultilevel"/>
-    <w:tmpl w:val="B26450AA"/>
-    <w:lvl w:ilvl="0" w:tplc="04090001">
-      <w:start w:val="1"/>
-      <w:numFmt w:val="bullet"/>
-      <w:lvlText w:val=""/>
-      <w:lvlJc w:val="left"/>
-      <w:pPr>
-        <w:tabs>
-          <w:tab w:val="num" w:pos="1202"/>
-        </w:tabs>
-        <w:ind w:left="1202" w:hanging="360"/>
-      </w:pPr>
-      <w:rPr>
-        <w:rFonts w:ascii="Symbol" w:hAnsi="Symbol" w:hint="default"/>
-      </w:rPr>
-    </w:lvl>
-    <w:lvl w:ilvl="1" w:tplc="04090003" w:tentative="1">
-      <w:start w:val="1"/>
-      <w:numFmt w:val="bullet"/>
-      <w:lvlText w:val="o"/>
-      <w:lvlJc w:val="left"/>
-      <w:pPr>
-        <w:tabs>
-          <w:tab w:val="num" w:pos="1922"/>
-        </w:tabs>
-        <w:ind w:left="1922" w:hanging="360"/>
-      </w:pPr>
-      <w:rPr>
-        <w:rFonts w:ascii="Courier New" w:hAnsi="Courier New" w:cs="Courier New" w:hint="default"/>
-      </w:rPr>
-    </w:lvl>
-    <w:lvl w:ilvl="2" w:tplc="04090005" w:tentative="1">
-      <w:start w:val="1"/>
-      <w:numFmt w:val="bullet"/>
-      <w:lvlText w:val=""/>
-      <w:lvlJc w:val="left"/>
-      <w:pPr>
-        <w:tabs>
-          <w:tab w:val="num" w:pos="2642"/>
-        </w:tabs>
-        <w:ind w:left="2642" w:hanging="360"/>
-      </w:pPr>
-      <w:rPr>
-        <w:rFonts w:ascii="Wingdings" w:hAnsi="Wingdings" w:hint="default"/>
-      </w:rPr>
-    </w:lvl>
-    <w:lvl w:ilvl="3" w:tplc="04090001" w:tentative="1">
-      <w:start w:val="1"/>
-      <w:numFmt w:val="bullet"/>
-      <w:lvlText w:val=""/>
-      <w:lvlJc w:val="left"/>
-      <w:pPr>
-        <w:tabs>
-          <w:tab w:val="num" w:pos="3362"/>
-        </w:tabs>
-        <w:ind w:left="3362" w:hanging="360"/>
-      </w:pPr>
-      <w:rPr>
-        <w:rFonts w:ascii="Symbol" w:hAnsi="Symbol" w:hint="default"/>
-      </w:rPr>
-    </w:lvl>
-    <w:lvl w:ilvl="4" w:tplc="04090003" w:tentative="1">
-      <w:start w:val="1"/>
-      <w:numFmt w:val="bullet"/>
-      <w:lvlText w:val="o"/>
-      <w:lvlJc w:val="left"/>
-      <w:pPr>
-        <w:tabs>
-          <w:tab w:val="num" w:pos="4082"/>
-        </w:tabs>
-        <w:ind w:left="4082" w:hanging="360"/>
-      </w:pPr>
-      <w:rPr>
-        <w:rFonts w:ascii="Courier New" w:hAnsi="Courier New" w:cs="Courier New" w:hint="default"/>
-      </w:rPr>
-    </w:lvl>
-    <w:lvl w:ilvl="5" w:tplc="04090005" w:tentative="1">
-      <w:start w:val="1"/>
-      <w:numFmt w:val="bullet"/>
-      <w:lvlText w:val=""/>
-      <w:lvlJc w:val="left"/>
-      <w:pPr>
-        <w:tabs>
-          <w:tab w:val="num" w:pos="4802"/>
-        </w:tabs>
-        <w:ind w:left="4802" w:hanging="360"/>
-      </w:pPr>
-      <w:rPr>
-        <w:rFonts w:ascii="Wingdings" w:hAnsi="Wingdings" w:hint="default"/>
-      </w:rPr>
-    </w:lvl>
-    <w:lvl w:ilvl="6" w:tplc="04090001" w:tentative="1">
-      <w:start w:val="1"/>
-      <w:numFmt w:val="bullet"/>
-      <w:lvlText w:val=""/>
-      <w:lvlJc w:val="left"/>
-      <w:pPr>
-        <w:tabs>
-          <w:tab w:val="num" w:pos="5522"/>
-        </w:tabs>
-        <w:ind w:left="5522" w:hanging="360"/>
-      </w:pPr>
-      <w:rPr>
-        <w:rFonts w:ascii="Symbol" w:hAnsi="Symbol" w:hint="default"/>
-      </w:rPr>
-    </w:lvl>
-    <w:lvl w:ilvl="7" w:tplc="04090003" w:tentative="1">
-      <w:start w:val="1"/>
-      <w:numFmt w:val="bullet"/>
-      <w:lvlText w:val="o"/>
-      <w:lvlJc w:val="left"/>
-      <w:pPr>
-        <w:tabs>
-          <w:tab w:val="num" w:pos="6242"/>
-        </w:tabs>
-        <w:ind w:left="6242" w:hanging="360"/>
-      </w:pPr>
-      <w:rPr>
-        <w:rFonts w:ascii="Courier New" w:hAnsi="Courier New" w:cs="Courier New" w:hint="default"/>
-      </w:rPr>
-    </w:lvl>
-    <w:lvl w:ilvl="8" w:tplc="04090005" w:tentative="1">
-      <w:start w:val="1"/>
-      <w:numFmt w:val="bullet"/>
-      <w:lvlText w:val=""/>
-      <w:lvlJc w:val="left"/>
-      <w:pPr>
-        <w:tabs>
-          <w:tab w:val="num" w:pos="6962"/>
-        </w:tabs>
-        <w:ind w:left="6962" w:hanging="360"/>
-      </w:pPr>
-      <w:rPr>
-        <w:rFonts w:ascii="Wingdings" w:hAnsi="Wingdings" w:hint="default"/>
-      </w:rPr>
-    </w:lvl>
-  </w:abstractNum>
-  <w:abstractNum w:abstractNumId="2" w15:restartNumberingAfterBreak="0">
-    <w:nsid w:val="091A54A7"/>
-    <w:multiLevelType w:val="hybridMultilevel"/>
-    <w:tmpl w:val="8DBAB8E6"/>
-    <w:lvl w:ilvl="0" w:tplc="DC44CD36">
-      <w:start w:val="1"/>
-      <w:numFmt w:val="bullet"/>
-      <w:lvlText w:val=""/>
-      <w:lvlJc w:val="left"/>
-      <w:pPr>
-        <w:ind w:left="720" w:hanging="360"/>
-      </w:pPr>
-      <w:rPr>
-        <w:rFonts w:ascii="Symbol" w:hAnsi="Symbol" w:hint="default"/>
-        <w:sz w:val="16"/>
-      </w:rPr>
-    </w:lvl>
-    <w:lvl w:ilvl="1" w:tplc="04090003" w:tentative="1">
-      <w:start w:val="1"/>
-      <w:numFmt w:val="bullet"/>
-      <w:lvlText w:val="o"/>
-      <w:lvlJc w:val="left"/>
-      <w:pPr>
-        <w:ind w:left="1440" w:hanging="360"/>
-      </w:pPr>
-      <w:rPr>
-        <w:rFonts w:ascii="Courier New" w:hAnsi="Courier New" w:cs="Courier New" w:hint="default"/>
-      </w:rPr>
-    </w:lvl>
-    <w:lvl w:ilvl="2" w:tplc="04090005" w:tentative="1">
-      <w:start w:val="1"/>
-      <w:numFmt w:val="bullet"/>
-      <w:lvlText w:val=""/>
-      <w:lvlJc w:val="left"/>
-      <w:pPr>
-        <w:ind w:left="2160" w:hanging="360"/>
-      </w:pPr>
-      <w:rPr>
-        <w:rFonts w:ascii="Wingdings" w:hAnsi="Wingdings" w:hint="default"/>
-      </w:rPr>
-    </w:lvl>
-    <w:lvl w:ilvl="3" w:tplc="04090001" w:tentative="1">
-      <w:start w:val="1"/>
-      <w:numFmt w:val="bullet"/>
-      <w:lvlText w:val=""/>
-      <w:lvlJc w:val="left"/>
-      <w:pPr>
-        <w:ind w:left="2880" w:hanging="360"/>
-      </w:pPr>
-      <w:rPr>
-        <w:rFonts w:ascii="Symbol" w:hAnsi="Symbol" w:hint="default"/>
-      </w:rPr>
-    </w:lvl>
-    <w:lvl w:ilvl="4" w:tplc="04090003" w:tentative="1">
-      <w:start w:val="1"/>
-      <w:numFmt w:val="bullet"/>
-      <w:lvlText w:val="o"/>
-      <w:lvlJc w:val="left"/>
-      <w:pPr>
-        <w:ind w:left="3600" w:hanging="360"/>
-      </w:pPr>
-      <w:rPr>
-        <w:rFonts w:ascii="Courier New" w:hAnsi="Courier New" w:cs="Courier New" w:hint="default"/>
-      </w:rPr>
-    </w:lvl>
-    <w:lvl w:ilvl="5" w:tplc="04090005" w:tentative="1">
-      <w:start w:val="1"/>
-      <w:numFmt w:val="bullet"/>
-      <w:lvlText w:val=""/>
-      <w:lvlJc w:val="left"/>
-      <w:pPr>
-        <w:ind w:left="4320" w:hanging="360"/>
-      </w:pPr>
-      <w:rPr>
-        <w:rFonts w:ascii="Wingdings" w:hAnsi="Wingdings" w:hint="default"/>
-      </w:rPr>
-    </w:lvl>
-    <w:lvl w:ilvl="6" w:tplc="04090001" w:tentative="1">
-      <w:start w:val="1"/>
-      <w:numFmt w:val="bullet"/>
-      <w:lvlText w:val=""/>
-      <w:lvlJc w:val="left"/>
-      <w:pPr>
-        <w:ind w:left="5040" w:hanging="360"/>
-      </w:pPr>
-      <w:rPr>
-        <w:rFonts w:ascii="Symbol" w:hAnsi="Symbol" w:hint="default"/>
-      </w:rPr>
-    </w:lvl>
-    <w:lvl w:ilvl="7" w:tplc="04090003" w:tentative="1">
-      <w:start w:val="1"/>
-      <w:numFmt w:val="bullet"/>
-      <w:lvlText w:val="o"/>
-      <w:lvlJc w:val="left"/>
-      <w:pPr>
-        <w:ind w:left="5760" w:hanging="360"/>
-      </w:pPr>
-      <w:rPr>
-        <w:rFonts w:ascii="Courier New" w:hAnsi="Courier New" w:cs="Courier New" w:hint="default"/>
-      </w:rPr>
-    </w:lvl>
-    <w:lvl w:ilvl="8" w:tplc="04090005" w:tentative="1">
-      <w:start w:val="1"/>
-      <w:numFmt w:val="bullet"/>
-      <w:lvlText w:val=""/>
-      <w:lvlJc w:val="left"/>
-      <w:pPr>
-        <w:ind w:left="6480" w:hanging="360"/>
-      </w:pPr>
-      <w:rPr>
-        <w:rFonts w:ascii="Wingdings" w:hAnsi="Wingdings" w:hint="default"/>
-      </w:rPr>
-    </w:lvl>
-  </w:abstractNum>
-  <w:abstractNum w:abstractNumId="3" w15:restartNumberingAfterBreak="0">
     <w:nsid w:val="0BFE2EDE"/>
     <w:multiLevelType w:val="hybridMultilevel"/>
     <w:tmpl w:val="DB422BC2"/>
@@ -7249,7 +7644,7 @@
       </w:rPr>
     </w:lvl>
   </w:abstractNum>
-  <w:abstractNum w:abstractNumId="4" w15:restartNumberingAfterBreak="0">
+  <w:abstractNum w:abstractNumId="1" w15:restartNumberingAfterBreak="0">
     <w:nsid w:val="11644A44"/>
     <w:multiLevelType w:val="hybridMultilevel"/>
     <w:tmpl w:val="CE7AB098"/>
@@ -7363,305 +7758,7 @@
       </w:rPr>
     </w:lvl>
   </w:abstractNum>
-  <w:abstractNum w:abstractNumId="5" w15:restartNumberingAfterBreak="0">
-    <w:nsid w:val="1356002C"/>
-    <w:multiLevelType w:val="multilevel"/>
-    <w:tmpl w:val="A3021D90"/>
-    <w:lvl w:ilvl="0">
-      <w:start w:val="1"/>
-      <w:numFmt w:val="bullet"/>
-      <w:lvlText w:val=""/>
-      <w:lvlJc w:val="left"/>
-      <w:pPr>
-        <w:tabs>
-          <w:tab w:val="num" w:pos="720"/>
-        </w:tabs>
-        <w:ind w:left="720" w:hanging="360"/>
-      </w:pPr>
-      <w:rPr>
-        <w:rFonts w:ascii="Symbol" w:hAnsi="Symbol" w:hint="default"/>
-        <w:sz w:val="20"/>
-      </w:rPr>
-    </w:lvl>
-    <w:lvl w:ilvl="1" w:tentative="1">
-      <w:start w:val="1"/>
-      <w:numFmt w:val="bullet"/>
-      <w:lvlText w:val="o"/>
-      <w:lvlJc w:val="left"/>
-      <w:pPr>
-        <w:tabs>
-          <w:tab w:val="num" w:pos="1440"/>
-        </w:tabs>
-        <w:ind w:left="1440" w:hanging="360"/>
-      </w:pPr>
-      <w:rPr>
-        <w:rFonts w:ascii="Courier New" w:hAnsi="Courier New" w:hint="default"/>
-        <w:sz w:val="20"/>
-      </w:rPr>
-    </w:lvl>
-    <w:lvl w:ilvl="2" w:tentative="1">
-      <w:start w:val="1"/>
-      <w:numFmt w:val="bullet"/>
-      <w:lvlText w:val=""/>
-      <w:lvlJc w:val="left"/>
-      <w:pPr>
-        <w:tabs>
-          <w:tab w:val="num" w:pos="2160"/>
-        </w:tabs>
-        <w:ind w:left="2160" w:hanging="360"/>
-      </w:pPr>
-      <w:rPr>
-        <w:rFonts w:ascii="Wingdings" w:hAnsi="Wingdings" w:hint="default"/>
-        <w:sz w:val="20"/>
-      </w:rPr>
-    </w:lvl>
-    <w:lvl w:ilvl="3" w:tentative="1">
-      <w:start w:val="1"/>
-      <w:numFmt w:val="bullet"/>
-      <w:lvlText w:val=""/>
-      <w:lvlJc w:val="left"/>
-      <w:pPr>
-        <w:tabs>
-          <w:tab w:val="num" w:pos="2880"/>
-        </w:tabs>
-        <w:ind w:left="2880" w:hanging="360"/>
-      </w:pPr>
-      <w:rPr>
-        <w:rFonts w:ascii="Wingdings" w:hAnsi="Wingdings" w:hint="default"/>
-        <w:sz w:val="20"/>
-      </w:rPr>
-    </w:lvl>
-    <w:lvl w:ilvl="4" w:tentative="1">
-      <w:start w:val="1"/>
-      <w:numFmt w:val="bullet"/>
-      <w:lvlText w:val=""/>
-      <w:lvlJc w:val="left"/>
-      <w:pPr>
-        <w:tabs>
-          <w:tab w:val="num" w:pos="3600"/>
-        </w:tabs>
-        <w:ind w:left="3600" w:hanging="360"/>
-      </w:pPr>
-      <w:rPr>
-        <w:rFonts w:ascii="Wingdings" w:hAnsi="Wingdings" w:hint="default"/>
-        <w:sz w:val="20"/>
-      </w:rPr>
-    </w:lvl>
-    <w:lvl w:ilvl="5" w:tentative="1">
-      <w:start w:val="1"/>
-      <w:numFmt w:val="bullet"/>
-      <w:lvlText w:val=""/>
-      <w:lvlJc w:val="left"/>
-      <w:pPr>
-        <w:tabs>
-          <w:tab w:val="num" w:pos="4320"/>
-        </w:tabs>
-        <w:ind w:left="4320" w:hanging="360"/>
-      </w:pPr>
-      <w:rPr>
-        <w:rFonts w:ascii="Wingdings" w:hAnsi="Wingdings" w:hint="default"/>
-        <w:sz w:val="20"/>
-      </w:rPr>
-    </w:lvl>
-    <w:lvl w:ilvl="6" w:tentative="1">
-      <w:start w:val="1"/>
-      <w:numFmt w:val="bullet"/>
-      <w:lvlText w:val=""/>
-      <w:lvlJc w:val="left"/>
-      <w:pPr>
-        <w:tabs>
-          <w:tab w:val="num" w:pos="5040"/>
-        </w:tabs>
-        <w:ind w:left="5040" w:hanging="360"/>
-      </w:pPr>
-      <w:rPr>
-        <w:rFonts w:ascii="Wingdings" w:hAnsi="Wingdings" w:hint="default"/>
-        <w:sz w:val="20"/>
-      </w:rPr>
-    </w:lvl>
-    <w:lvl w:ilvl="7" w:tentative="1">
-      <w:start w:val="1"/>
-      <w:numFmt w:val="bullet"/>
-      <w:lvlText w:val=""/>
-      <w:lvlJc w:val="left"/>
-      <w:pPr>
-        <w:tabs>
-          <w:tab w:val="num" w:pos="5760"/>
-        </w:tabs>
-        <w:ind w:left="5760" w:hanging="360"/>
-      </w:pPr>
-      <w:rPr>
-        <w:rFonts w:ascii="Wingdings" w:hAnsi="Wingdings" w:hint="default"/>
-        <w:sz w:val="20"/>
-      </w:rPr>
-    </w:lvl>
-    <w:lvl w:ilvl="8" w:tentative="1">
-      <w:start w:val="1"/>
-      <w:numFmt w:val="bullet"/>
-      <w:lvlText w:val=""/>
-      <w:lvlJc w:val="left"/>
-      <w:pPr>
-        <w:tabs>
-          <w:tab w:val="num" w:pos="6480"/>
-        </w:tabs>
-        <w:ind w:left="6480" w:hanging="360"/>
-      </w:pPr>
-      <w:rPr>
-        <w:rFonts w:ascii="Wingdings" w:hAnsi="Wingdings" w:hint="default"/>
-        <w:sz w:val="20"/>
-      </w:rPr>
-    </w:lvl>
-  </w:abstractNum>
-  <w:abstractNum w:abstractNumId="6" w15:restartNumberingAfterBreak="0">
-    <w:nsid w:val="15C67A2C"/>
-    <w:multiLevelType w:val="multilevel"/>
-    <w:tmpl w:val="67DCFC32"/>
-    <w:lvl w:ilvl="0">
-      <w:start w:val="1"/>
-      <w:numFmt w:val="bullet"/>
-      <w:lvlText w:val=""/>
-      <w:lvlJc w:val="left"/>
-      <w:pPr>
-        <w:tabs>
-          <w:tab w:val="num" w:pos="720"/>
-        </w:tabs>
-        <w:ind w:left="720" w:hanging="360"/>
-      </w:pPr>
-      <w:rPr>
-        <w:rFonts w:ascii="Symbol" w:hAnsi="Symbol" w:hint="default"/>
-        <w:sz w:val="20"/>
-      </w:rPr>
-    </w:lvl>
-    <w:lvl w:ilvl="1" w:tentative="1">
-      <w:start w:val="1"/>
-      <w:numFmt w:val="bullet"/>
-      <w:lvlText w:val="o"/>
-      <w:lvlJc w:val="left"/>
-      <w:pPr>
-        <w:tabs>
-          <w:tab w:val="num" w:pos="1440"/>
-        </w:tabs>
-        <w:ind w:left="1440" w:hanging="360"/>
-      </w:pPr>
-      <w:rPr>
-        <w:rFonts w:ascii="Courier New" w:hAnsi="Courier New" w:hint="default"/>
-        <w:sz w:val="20"/>
-      </w:rPr>
-    </w:lvl>
-    <w:lvl w:ilvl="2" w:tentative="1">
-      <w:start w:val="1"/>
-      <w:numFmt w:val="bullet"/>
-      <w:lvlText w:val=""/>
-      <w:lvlJc w:val="left"/>
-      <w:pPr>
-        <w:tabs>
-          <w:tab w:val="num" w:pos="2160"/>
-        </w:tabs>
-        <w:ind w:left="2160" w:hanging="360"/>
-      </w:pPr>
-      <w:rPr>
-        <w:rFonts w:ascii="Wingdings" w:hAnsi="Wingdings" w:hint="default"/>
-        <w:sz w:val="20"/>
-      </w:rPr>
-    </w:lvl>
-    <w:lvl w:ilvl="3" w:tentative="1">
-      <w:start w:val="1"/>
-      <w:numFmt w:val="bullet"/>
-      <w:lvlText w:val=""/>
-      <w:lvlJc w:val="left"/>
-      <w:pPr>
-        <w:tabs>
-          <w:tab w:val="num" w:pos="2880"/>
-        </w:tabs>
-        <w:ind w:left="2880" w:hanging="360"/>
-      </w:pPr>
-      <w:rPr>
-        <w:rFonts w:ascii="Wingdings" w:hAnsi="Wingdings" w:hint="default"/>
-        <w:sz w:val="20"/>
-      </w:rPr>
-    </w:lvl>
-    <w:lvl w:ilvl="4" w:tentative="1">
-      <w:start w:val="1"/>
-      <w:numFmt w:val="bullet"/>
-      <w:lvlText w:val=""/>
-      <w:lvlJc w:val="left"/>
-      <w:pPr>
-        <w:tabs>
-          <w:tab w:val="num" w:pos="3600"/>
-        </w:tabs>
-        <w:ind w:left="3600" w:hanging="360"/>
-      </w:pPr>
-      <w:rPr>
-        <w:rFonts w:ascii="Wingdings" w:hAnsi="Wingdings" w:hint="default"/>
-        <w:sz w:val="20"/>
-      </w:rPr>
-    </w:lvl>
-    <w:lvl w:ilvl="5" w:tentative="1">
-      <w:start w:val="1"/>
-      <w:numFmt w:val="bullet"/>
-      <w:lvlText w:val=""/>
-      <w:lvlJc w:val="left"/>
-      <w:pPr>
-        <w:tabs>
-          <w:tab w:val="num" w:pos="4320"/>
-        </w:tabs>
-        <w:ind w:left="4320" w:hanging="360"/>
-      </w:pPr>
-      <w:rPr>
-        <w:rFonts w:ascii="Wingdings" w:hAnsi="Wingdings" w:hint="default"/>
-        <w:sz w:val="20"/>
-      </w:rPr>
-    </w:lvl>
-    <w:lvl w:ilvl="6" w:tentative="1">
-      <w:start w:val="1"/>
-      <w:numFmt w:val="bullet"/>
-      <w:lvlText w:val=""/>
-      <w:lvlJc w:val="left"/>
-      <w:pPr>
-        <w:tabs>
-          <w:tab w:val="num" w:pos="5040"/>
-        </w:tabs>
-        <w:ind w:left="5040" w:hanging="360"/>
-      </w:pPr>
-      <w:rPr>
-        <w:rFonts w:ascii="Wingdings" w:hAnsi="Wingdings" w:hint="default"/>
-        <w:sz w:val="20"/>
-      </w:rPr>
-    </w:lvl>
-    <w:lvl w:ilvl="7" w:tentative="1">
-      <w:start w:val="1"/>
-      <w:numFmt w:val="bullet"/>
-      <w:lvlText w:val=""/>
-      <w:lvlJc w:val="left"/>
-      <w:pPr>
-        <w:tabs>
-          <w:tab w:val="num" w:pos="5760"/>
-        </w:tabs>
-        <w:ind w:left="5760" w:hanging="360"/>
-      </w:pPr>
-      <w:rPr>
-        <w:rFonts w:ascii="Wingdings" w:hAnsi="Wingdings" w:hint="default"/>
-        <w:sz w:val="20"/>
-      </w:rPr>
-    </w:lvl>
-    <w:lvl w:ilvl="8" w:tentative="1">
-      <w:start w:val="1"/>
-      <w:numFmt w:val="bullet"/>
-      <w:lvlText w:val=""/>
-      <w:lvlJc w:val="left"/>
-      <w:pPr>
-        <w:tabs>
-          <w:tab w:val="num" w:pos="6480"/>
-        </w:tabs>
-        <w:ind w:left="6480" w:hanging="360"/>
-      </w:pPr>
-      <w:rPr>
-        <w:rFonts w:ascii="Wingdings" w:hAnsi="Wingdings" w:hint="default"/>
-        <w:sz w:val="20"/>
-      </w:rPr>
-    </w:lvl>
-  </w:abstractNum>
-  <w:abstractNum w:abstractNumId="7" w15:restartNumberingAfterBreak="0">
+  <w:abstractNum w:abstractNumId="2" w15:restartNumberingAfterBreak="0">
     <w:nsid w:val="17F1410C"/>
     <w:multiLevelType w:val="hybridMultilevel"/>
     <w:tmpl w:val="7DCECF24"/>
@@ -7781,96 +7878,121 @@
       </w:pPr>
     </w:lvl>
   </w:abstractNum>
-  <w:abstractNum w:abstractNumId="8" w15:restartNumberingAfterBreak="0">
-    <w:nsid w:val="1A8C31B9"/>
+  <w:abstractNum w:abstractNumId="3" w15:restartNumberingAfterBreak="0">
+    <w:nsid w:val="19505A1E"/>
     <w:multiLevelType w:val="hybridMultilevel"/>
-    <w:tmpl w:val="14567A2C"/>
-    <w:lvl w:ilvl="0" w:tplc="0409000F">
-      <w:start w:val="1"/>
-      <w:numFmt w:val="decimal"/>
-      <w:lvlText w:val="%1."/>
+    <w:tmpl w:val="9DCAD9A6"/>
+    <w:lvl w:ilvl="0" w:tplc="F9B8D162">
+      <w:start w:val="1"/>
+      <w:numFmt w:val="bullet"/>
+      <w:lvlText w:val=""/>
       <w:lvlJc w:val="left"/>
       <w:pPr>
         <w:ind w:left="720" w:hanging="360"/>
       </w:pPr>
       <w:rPr>
-        <w:rFonts w:hint="default"/>
-      </w:rPr>
-    </w:lvl>
-    <w:lvl w:ilvl="1" w:tplc="04090019" w:tentative="1">
-      <w:start w:val="1"/>
-      <w:numFmt w:val="lowerLetter"/>
-      <w:lvlText w:val="%2."/>
+        <w:rFonts w:ascii="Symbol" w:hAnsi="Symbol" w:hint="default"/>
+        <w:sz w:val="20"/>
+      </w:rPr>
+    </w:lvl>
+    <w:lvl w:ilvl="1" w:tplc="04090003" w:tentative="1">
+      <w:start w:val="1"/>
+      <w:numFmt w:val="bullet"/>
+      <w:lvlText w:val="o"/>
       <w:lvlJc w:val="left"/>
       <w:pPr>
         <w:ind w:left="1440" w:hanging="360"/>
       </w:pPr>
-    </w:lvl>
-    <w:lvl w:ilvl="2" w:tplc="0409001B" w:tentative="1">
-      <w:start w:val="1"/>
-      <w:numFmt w:val="lowerRoman"/>
-      <w:lvlText w:val="%3."/>
-      <w:lvlJc w:val="right"/>
-      <w:pPr>
-        <w:ind w:left="2160" w:hanging="180"/>
-      </w:pPr>
-    </w:lvl>
-    <w:lvl w:ilvl="3" w:tplc="0409000F" w:tentative="1">
-      <w:start w:val="1"/>
-      <w:numFmt w:val="decimal"/>
-      <w:lvlText w:val="%4."/>
+      <w:rPr>
+        <w:rFonts w:ascii="Courier New" w:hAnsi="Courier New" w:cs="Courier New" w:hint="default"/>
+      </w:rPr>
+    </w:lvl>
+    <w:lvl w:ilvl="2" w:tplc="04090005" w:tentative="1">
+      <w:start w:val="1"/>
+      <w:numFmt w:val="bullet"/>
+      <w:lvlText w:val=""/>
+      <w:lvlJc w:val="left"/>
+      <w:pPr>
+        <w:ind w:left="2160" w:hanging="360"/>
+      </w:pPr>
+      <w:rPr>
+        <w:rFonts w:ascii="Wingdings" w:hAnsi="Wingdings" w:hint="default"/>
+      </w:rPr>
+    </w:lvl>
+    <w:lvl w:ilvl="3" w:tplc="04090001" w:tentative="1">
+      <w:start w:val="1"/>
+      <w:numFmt w:val="bullet"/>
+      <w:lvlText w:val=""/>
       <w:lvlJc w:val="left"/>
       <w:pPr>
         <w:ind w:left="2880" w:hanging="360"/>
       </w:pPr>
-    </w:lvl>
-    <w:lvl w:ilvl="4" w:tplc="04090019" w:tentative="1">
-      <w:start w:val="1"/>
-      <w:numFmt w:val="lowerLetter"/>
-      <w:lvlText w:val="%5."/>
+      <w:rPr>
+        <w:rFonts w:ascii="Symbol" w:hAnsi="Symbol" w:hint="default"/>
+      </w:rPr>
+    </w:lvl>
+    <w:lvl w:ilvl="4" w:tplc="04090003" w:tentative="1">
+      <w:start w:val="1"/>
+      <w:numFmt w:val="bullet"/>
+      <w:lvlText w:val="o"/>
       <w:lvlJc w:val="left"/>
       <w:pPr>
         <w:ind w:left="3600" w:hanging="360"/>
       </w:pPr>
-    </w:lvl>
-    <w:lvl w:ilvl="5" w:tplc="0409001B" w:tentative="1">
-      <w:start w:val="1"/>
-      <w:numFmt w:val="lowerRoman"/>
-      <w:lvlText w:val="%6."/>
-      <w:lvlJc w:val="right"/>
-      <w:pPr>
-        <w:ind w:left="4320" w:hanging="180"/>
-      </w:pPr>
-    </w:lvl>
-    <w:lvl w:ilvl="6" w:tplc="0409000F" w:tentative="1">
-      <w:start w:val="1"/>
-      <w:numFmt w:val="decimal"/>
-      <w:lvlText w:val="%7."/>
+      <w:rPr>
+        <w:rFonts w:ascii="Courier New" w:hAnsi="Courier New" w:cs="Courier New" w:hint="default"/>
+      </w:rPr>
+    </w:lvl>
+    <w:lvl w:ilvl="5" w:tplc="04090005" w:tentative="1">
+      <w:start w:val="1"/>
+      <w:numFmt w:val="bullet"/>
+      <w:lvlText w:val=""/>
+      <w:lvlJc w:val="left"/>
+      <w:pPr>
+        <w:ind w:left="4320" w:hanging="360"/>
+      </w:pPr>
+      <w:rPr>
+        <w:rFonts w:ascii="Wingdings" w:hAnsi="Wingdings" w:hint="default"/>
+      </w:rPr>
+    </w:lvl>
+    <w:lvl w:ilvl="6" w:tplc="04090001" w:tentative="1">
+      <w:start w:val="1"/>
+      <w:numFmt w:val="bullet"/>
+      <w:lvlText w:val=""/>
       <w:lvlJc w:val="left"/>
       <w:pPr>
         <w:ind w:left="5040" w:hanging="360"/>
       </w:pPr>
-    </w:lvl>
-    <w:lvl w:ilvl="7" w:tplc="04090019" w:tentative="1">
-      <w:start w:val="1"/>
-      <w:numFmt w:val="lowerLetter"/>
-      <w:lvlText w:val="%8."/>
+      <w:rPr>
+        <w:rFonts w:ascii="Symbol" w:hAnsi="Symbol" w:hint="default"/>
+      </w:rPr>
+    </w:lvl>
+    <w:lvl w:ilvl="7" w:tplc="04090003" w:tentative="1">
+      <w:start w:val="1"/>
+      <w:numFmt w:val="bullet"/>
+      <w:lvlText w:val="o"/>
       <w:lvlJc w:val="left"/>
       <w:pPr>
         <w:ind w:left="5760" w:hanging="360"/>
       </w:pPr>
-    </w:lvl>
-    <w:lvl w:ilvl="8" w:tplc="0409001B" w:tentative="1">
-      <w:start w:val="1"/>
-      <w:numFmt w:val="lowerRoman"/>
-      <w:lvlText w:val="%9."/>
-      <w:lvlJc w:val="right"/>
-      <w:pPr>
-        <w:ind w:left="6480" w:hanging="180"/>
-      </w:pPr>
+      <w:rPr>
+        <w:rFonts w:ascii="Courier New" w:hAnsi="Courier New" w:cs="Courier New" w:hint="default"/>
+      </w:rPr>
+    </w:lvl>
+    <w:lvl w:ilvl="8" w:tplc="04090005" w:tentative="1">
+      <w:start w:val="1"/>
+      <w:numFmt w:val="bullet"/>
+      <w:lvlText w:val=""/>
+      <w:lvlJc w:val="left"/>
+      <w:pPr>
+        <w:ind w:left="6480" w:hanging="360"/>
+      </w:pPr>
+      <w:rPr>
+        <w:rFonts w:ascii="Wingdings" w:hAnsi="Wingdings" w:hint="default"/>
+      </w:rPr>
     </w:lvl>
   </w:abstractNum>
-  <w:abstractNum w:abstractNumId="9" w15:restartNumberingAfterBreak="0">
+  <w:abstractNum w:abstractNumId="4" w15:restartNumberingAfterBreak="0">
     <w:nsid w:val="1C04712B"/>
     <w:multiLevelType w:val="multilevel"/>
     <w:tmpl w:val="CCA425B6"/>
@@ -7967,7 +8089,7 @@
       </w:pPr>
     </w:lvl>
   </w:abstractNum>
-  <w:abstractNum w:abstractNumId="10" w15:restartNumberingAfterBreak="0">
+  <w:abstractNum w:abstractNumId="5" w15:restartNumberingAfterBreak="0">
     <w:nsid w:val="1C436F2B"/>
     <w:multiLevelType w:val="hybridMultilevel"/>
     <w:tmpl w:val="E8966D0A"/>
@@ -8053,20 +8175,21 @@
       </w:pPr>
     </w:lvl>
   </w:abstractNum>
-  <w:abstractNum w:abstractNumId="11" w15:restartNumberingAfterBreak="0">
-    <w:nsid w:val="23760FEF"/>
+  <w:abstractNum w:abstractNumId="6" w15:restartNumberingAfterBreak="0">
+    <w:nsid w:val="1E95715B"/>
     <w:multiLevelType w:val="hybridMultilevel"/>
-    <w:tmpl w:val="FF32EA22"/>
-    <w:lvl w:ilvl="0" w:tplc="04090001">
+    <w:tmpl w:val="F5101080"/>
+    <w:lvl w:ilvl="0" w:tplc="F9B8D162">
       <w:start w:val="1"/>
       <w:numFmt w:val="bullet"/>
       <w:lvlText w:val=""/>
       <w:lvlJc w:val="left"/>
       <w:pPr>
-        <w:ind w:left="1440" w:hanging="360"/>
+        <w:ind w:left="720" w:hanging="360"/>
       </w:pPr>
       <w:rPr>
         <w:rFonts w:ascii="Symbol" w:hAnsi="Symbol" w:hint="default"/>
+        <w:sz w:val="20"/>
       </w:rPr>
     </w:lvl>
     <w:lvl w:ilvl="1" w:tplc="04090003" w:tentative="1">
@@ -8075,7 +8198,7 @@
       <w:lvlText w:val="o"/>
       <w:lvlJc w:val="left"/>
       <w:pPr>
-        <w:ind w:left="2160" w:hanging="360"/>
+        <w:ind w:left="1440" w:hanging="360"/>
       </w:pPr>
       <w:rPr>
         <w:rFonts w:ascii="Courier New" w:hAnsi="Courier New" w:cs="Courier New" w:hint="default"/>
@@ -8087,7 +8210,7 @@
       <w:lvlText w:val=""/>
       <w:lvlJc w:val="left"/>
       <w:pPr>
-        <w:ind w:left="2880" w:hanging="360"/>
+        <w:ind w:left="2160" w:hanging="360"/>
       </w:pPr>
       <w:rPr>
         <w:rFonts w:ascii="Wingdings" w:hAnsi="Wingdings" w:hint="default"/>
@@ -8099,7 +8222,7 @@
       <w:lvlText w:val=""/>
       <w:lvlJc w:val="left"/>
       <w:pPr>
-        <w:ind w:left="3600" w:hanging="360"/>
+        <w:ind w:left="2880" w:hanging="360"/>
       </w:pPr>
       <w:rPr>
         <w:rFonts w:ascii="Symbol" w:hAnsi="Symbol" w:hint="default"/>
@@ -8111,7 +8234,7 @@
       <w:lvlText w:val="o"/>
       <w:lvlJc w:val="left"/>
       <w:pPr>
-        <w:ind w:left="4320" w:hanging="360"/>
+        <w:ind w:left="3600" w:hanging="360"/>
       </w:pPr>
       <w:rPr>
         <w:rFonts w:ascii="Courier New" w:hAnsi="Courier New" w:cs="Courier New" w:hint="default"/>
@@ -8123,7 +8246,7 @@
       <w:lvlText w:val=""/>
       <w:lvlJc w:val="left"/>
       <w:pPr>
-        <w:ind w:left="5040" w:hanging="360"/>
+        <w:ind w:left="4320" w:hanging="360"/>
       </w:pPr>
       <w:rPr>
         <w:rFonts w:ascii="Wingdings" w:hAnsi="Wingdings" w:hint="default"/>
@@ -8135,7 +8258,7 @@
       <w:lvlText w:val=""/>
       <w:lvlJc w:val="left"/>
       <w:pPr>
-        <w:ind w:left="5760" w:hanging="360"/>
+        <w:ind w:left="5040" w:hanging="360"/>
       </w:pPr>
       <w:rPr>
         <w:rFonts w:ascii="Symbol" w:hAnsi="Symbol" w:hint="default"/>
@@ -8147,7 +8270,7 @@
       <w:lvlText w:val="o"/>
       <w:lvlJc w:val="left"/>
       <w:pPr>
-        <w:ind w:left="6480" w:hanging="360"/>
+        <w:ind w:left="5760" w:hanging="360"/>
       </w:pPr>
       <w:rPr>
         <w:rFonts w:ascii="Courier New" w:hAnsi="Courier New" w:cs="Courier New" w:hint="default"/>
@@ -8159,14 +8282,14 @@
       <w:lvlText w:val=""/>
       <w:lvlJc w:val="left"/>
       <w:pPr>
-        <w:ind w:left="7200" w:hanging="360"/>
+        <w:ind w:left="6480" w:hanging="360"/>
       </w:pPr>
       <w:rPr>
         <w:rFonts w:ascii="Wingdings" w:hAnsi="Wingdings" w:hint="default"/>
       </w:rPr>
     </w:lvl>
   </w:abstractNum>
-  <w:abstractNum w:abstractNumId="12" w15:restartNumberingAfterBreak="0">
+  <w:abstractNum w:abstractNumId="7" w15:restartNumberingAfterBreak="0">
     <w:nsid w:val="264F6A5A"/>
     <w:multiLevelType w:val="multilevel"/>
     <w:tmpl w:val="7D24519E"/>
@@ -8283,120 +8406,7 @@
       </w:pPr>
     </w:lvl>
   </w:abstractNum>
-  <w:abstractNum w:abstractNumId="13" w15:restartNumberingAfterBreak="0">
-    <w:nsid w:val="2F516FEF"/>
-    <w:multiLevelType w:val="hybridMultilevel"/>
-    <w:tmpl w:val="D9BED732"/>
-    <w:lvl w:ilvl="0" w:tplc="04090001">
-      <w:start w:val="1"/>
-      <w:numFmt w:val="bullet"/>
-      <w:lvlText w:val=""/>
-      <w:lvlJc w:val="left"/>
-      <w:pPr>
-        <w:ind w:left="720" w:hanging="360"/>
-      </w:pPr>
-      <w:rPr>
-        <w:rFonts w:ascii="Symbol" w:hAnsi="Symbol" w:hint="default"/>
-      </w:rPr>
-    </w:lvl>
-    <w:lvl w:ilvl="1" w:tplc="04090003" w:tentative="1">
-      <w:start w:val="1"/>
-      <w:numFmt w:val="bullet"/>
-      <w:lvlText w:val="o"/>
-      <w:lvlJc w:val="left"/>
-      <w:pPr>
-        <w:ind w:left="1440" w:hanging="360"/>
-      </w:pPr>
-      <w:rPr>
-        <w:rFonts w:ascii="Courier New" w:hAnsi="Courier New" w:cs="Courier New" w:hint="default"/>
-      </w:rPr>
-    </w:lvl>
-    <w:lvl w:ilvl="2" w:tplc="04090005" w:tentative="1">
-      <w:start w:val="1"/>
-      <w:numFmt w:val="bullet"/>
-      <w:lvlText w:val=""/>
-      <w:lvlJc w:val="left"/>
-      <w:pPr>
-        <w:ind w:left="2160" w:hanging="360"/>
-      </w:pPr>
-      <w:rPr>
-        <w:rFonts w:ascii="Wingdings" w:hAnsi="Wingdings" w:hint="default"/>
-      </w:rPr>
-    </w:lvl>
-    <w:lvl w:ilvl="3" w:tplc="04090001" w:tentative="1">
-      <w:start w:val="1"/>
-      <w:numFmt w:val="bullet"/>
-      <w:lvlText w:val=""/>
-      <w:lvlJc w:val="left"/>
-      <w:pPr>
-        <w:ind w:left="2880" w:hanging="360"/>
-      </w:pPr>
-      <w:rPr>
-        <w:rFonts w:ascii="Symbol" w:hAnsi="Symbol" w:hint="default"/>
-      </w:rPr>
-    </w:lvl>
-    <w:lvl w:ilvl="4" w:tplc="04090003" w:tentative="1">
-      <w:start w:val="1"/>
-      <w:numFmt w:val="bullet"/>
-      <w:lvlText w:val="o"/>
-      <w:lvlJc w:val="left"/>
-      <w:pPr>
-        <w:ind w:left="3600" w:hanging="360"/>
-      </w:pPr>
-      <w:rPr>
-        <w:rFonts w:ascii="Courier New" w:hAnsi="Courier New" w:cs="Courier New" w:hint="default"/>
-      </w:rPr>
-    </w:lvl>
-    <w:lvl w:ilvl="5" w:tplc="04090005" w:tentative="1">
-      <w:start w:val="1"/>
-      <w:numFmt w:val="bullet"/>
-      <w:lvlText w:val=""/>
-      <w:lvlJc w:val="left"/>
-      <w:pPr>
-        <w:ind w:left="4320" w:hanging="360"/>
-      </w:pPr>
-      <w:rPr>
-        <w:rFonts w:ascii="Wingdings" w:hAnsi="Wingdings" w:hint="default"/>
-      </w:rPr>
-    </w:lvl>
-    <w:lvl w:ilvl="6" w:tplc="04090001" w:tentative="1">
-      <w:start w:val="1"/>
-      <w:numFmt w:val="bullet"/>
-      <w:lvlText w:val=""/>
-      <w:lvlJc w:val="left"/>
-      <w:pPr>
-        <w:ind w:left="5040" w:hanging="360"/>
-      </w:pPr>
-      <w:rPr>
-        <w:rFonts w:ascii="Symbol" w:hAnsi="Symbol" w:hint="default"/>
-      </w:rPr>
-    </w:lvl>
-    <w:lvl w:ilvl="7" w:tplc="04090003" w:tentative="1">
-      <w:start w:val="1"/>
-      <w:numFmt w:val="bullet"/>
-      <w:lvlText w:val="o"/>
-      <w:lvlJc w:val="left"/>
-      <w:pPr>
-        <w:ind w:left="5760" w:hanging="360"/>
-      </w:pPr>
-      <w:rPr>
-        <w:rFonts w:ascii="Courier New" w:hAnsi="Courier New" w:cs="Courier New" w:hint="default"/>
-      </w:rPr>
-    </w:lvl>
-    <w:lvl w:ilvl="8" w:tplc="04090005" w:tentative="1">
-      <w:start w:val="1"/>
-      <w:numFmt w:val="bullet"/>
-      <w:lvlText w:val=""/>
-      <w:lvlJc w:val="left"/>
-      <w:pPr>
-        <w:ind w:left="6480" w:hanging="360"/>
-      </w:pPr>
-      <w:rPr>
-        <w:rFonts w:ascii="Wingdings" w:hAnsi="Wingdings" w:hint="default"/>
-      </w:rPr>
-    </w:lvl>
-  </w:abstractNum>
-  <w:abstractNum w:abstractNumId="14" w15:restartNumberingAfterBreak="0">
+  <w:abstractNum w:abstractNumId="8" w15:restartNumberingAfterBreak="0">
     <w:nsid w:val="324F4BD7"/>
     <w:multiLevelType w:val="multilevel"/>
     <w:tmpl w:val="3AE6E7A2"/>
@@ -8513,119 +8523,7 @@
       </w:pPr>
     </w:lvl>
   </w:abstractNum>
-  <w:abstractNum w:abstractNumId="15" w15:restartNumberingAfterBreak="0">
-    <w:nsid w:val="33697B75"/>
-    <w:multiLevelType w:val="hybridMultilevel"/>
-    <w:tmpl w:val="68761028"/>
-    <w:lvl w:ilvl="0" w:tplc="5AB4FF14">
-      <w:numFmt w:val="bullet"/>
-      <w:lvlText w:val="-"/>
-      <w:lvlJc w:val="left"/>
-      <w:pPr>
-        <w:ind w:left="720" w:hanging="360"/>
-      </w:pPr>
-      <w:rPr>
-        <w:rFonts w:ascii="Times New Roman" w:eastAsiaTheme="minorHAnsi" w:hAnsi="Times New Roman" w:cs="Times New Roman" w:hint="default"/>
-      </w:rPr>
-    </w:lvl>
-    <w:lvl w:ilvl="1" w:tplc="6C2892B0">
-      <w:start w:val="1"/>
-      <w:numFmt w:val="bullet"/>
-      <w:lvlText w:val="o"/>
-      <w:lvlJc w:val="left"/>
-      <w:pPr>
-        <w:ind w:left="1440" w:hanging="360"/>
-      </w:pPr>
-      <w:rPr>
-        <w:rFonts w:ascii="Courier New" w:hAnsi="Courier New" w:cs="Courier New" w:hint="default"/>
-      </w:rPr>
-    </w:lvl>
-    <w:lvl w:ilvl="2" w:tplc="0538A2EA">
-      <w:start w:val="1"/>
-      <w:numFmt w:val="bullet"/>
-      <w:lvlText w:val=""/>
-      <w:lvlJc w:val="left"/>
-      <w:pPr>
-        <w:ind w:left="2160" w:hanging="360"/>
-      </w:pPr>
-      <w:rPr>
-        <w:rFonts w:ascii="Wingdings" w:hAnsi="Wingdings" w:hint="default"/>
-      </w:rPr>
-    </w:lvl>
-    <w:lvl w:ilvl="3" w:tplc="9DBE0442">
-      <w:start w:val="1"/>
-      <w:numFmt w:val="bullet"/>
-      <w:lvlText w:val=""/>
-      <w:lvlJc w:val="left"/>
-      <w:pPr>
-        <w:ind w:left="2880" w:hanging="360"/>
-      </w:pPr>
-      <w:rPr>
-        <w:rFonts w:ascii="Symbol" w:hAnsi="Symbol" w:hint="default"/>
-      </w:rPr>
-    </w:lvl>
-    <w:lvl w:ilvl="4" w:tplc="B92C4B82">
-      <w:start w:val="1"/>
-      <w:numFmt w:val="bullet"/>
-      <w:lvlText w:val="o"/>
-      <w:lvlJc w:val="left"/>
-      <w:pPr>
-        <w:ind w:left="3600" w:hanging="360"/>
-      </w:pPr>
-      <w:rPr>
-        <w:rFonts w:ascii="Courier New" w:hAnsi="Courier New" w:cs="Courier New" w:hint="default"/>
-      </w:rPr>
-    </w:lvl>
-    <w:lvl w:ilvl="5" w:tplc="21B20566">
-      <w:start w:val="1"/>
-      <w:numFmt w:val="bullet"/>
-      <w:lvlText w:val=""/>
-      <w:lvlJc w:val="left"/>
-      <w:pPr>
-        <w:ind w:left="4320" w:hanging="360"/>
-      </w:pPr>
-      <w:rPr>
-        <w:rFonts w:ascii="Wingdings" w:hAnsi="Wingdings" w:hint="default"/>
-      </w:rPr>
-    </w:lvl>
-    <w:lvl w:ilvl="6" w:tplc="8F96E23A">
-      <w:start w:val="1"/>
-      <w:numFmt w:val="bullet"/>
-      <w:lvlText w:val=""/>
-      <w:lvlJc w:val="left"/>
-      <w:pPr>
-        <w:ind w:left="5040" w:hanging="360"/>
-      </w:pPr>
-      <w:rPr>
-        <w:rFonts w:ascii="Symbol" w:hAnsi="Symbol" w:hint="default"/>
-      </w:rPr>
-    </w:lvl>
-    <w:lvl w:ilvl="7" w:tplc="5EFC5C16">
-      <w:start w:val="1"/>
-      <w:numFmt w:val="bullet"/>
-      <w:lvlText w:val="o"/>
-      <w:lvlJc w:val="left"/>
-      <w:pPr>
-        <w:ind w:left="5760" w:hanging="360"/>
-      </w:pPr>
-      <w:rPr>
-        <w:rFonts w:ascii="Courier New" w:hAnsi="Courier New" w:cs="Courier New" w:hint="default"/>
-      </w:rPr>
-    </w:lvl>
-    <w:lvl w:ilvl="8" w:tplc="4E2076A0">
-      <w:start w:val="1"/>
-      <w:numFmt w:val="bullet"/>
-      <w:lvlText w:val=""/>
-      <w:lvlJc w:val="left"/>
-      <w:pPr>
-        <w:ind w:left="6480" w:hanging="360"/>
-      </w:pPr>
-      <w:rPr>
-        <w:rFonts w:ascii="Wingdings" w:hAnsi="Wingdings" w:hint="default"/>
-      </w:rPr>
-    </w:lvl>
-  </w:abstractNum>
-  <w:abstractNum w:abstractNumId="16" w15:restartNumberingAfterBreak="0">
+  <w:abstractNum w:abstractNumId="9" w15:restartNumberingAfterBreak="0">
     <w:nsid w:val="36714A14"/>
     <w:multiLevelType w:val="multilevel"/>
     <w:tmpl w:val="A3021D90"/>
@@ -8774,7 +8672,7 @@
       </w:rPr>
     </w:lvl>
   </w:abstractNum>
-  <w:abstractNum w:abstractNumId="17" w15:restartNumberingAfterBreak="0">
+  <w:abstractNum w:abstractNumId="10" w15:restartNumberingAfterBreak="0">
     <w:nsid w:val="3DCC7143"/>
     <w:multiLevelType w:val="multilevel"/>
     <w:tmpl w:val="3F40F932"/>
@@ -8935,7 +8833,7 @@
       </w:rPr>
     </w:lvl>
   </w:abstractNum>
-  <w:abstractNum w:abstractNumId="18" w15:restartNumberingAfterBreak="0">
+  <w:abstractNum w:abstractNumId="11" w15:restartNumberingAfterBreak="0">
     <w:nsid w:val="3E532EEC"/>
     <w:multiLevelType w:val="multilevel"/>
     <w:tmpl w:val="A10CF06C"/>
@@ -9084,7 +8982,121 @@
       </w:rPr>
     </w:lvl>
   </w:abstractNum>
-  <w:abstractNum w:abstractNumId="19" w15:restartNumberingAfterBreak="0">
+  <w:abstractNum w:abstractNumId="12" w15:restartNumberingAfterBreak="0">
+    <w:nsid w:val="3F573846"/>
+    <w:multiLevelType w:val="hybridMultilevel"/>
+    <w:tmpl w:val="2B5A7472"/>
+    <w:lvl w:ilvl="0" w:tplc="573AC31E">
+      <w:start w:val="1"/>
+      <w:numFmt w:val="bullet"/>
+      <w:lvlText w:val=""/>
+      <w:lvlJc w:val="left"/>
+      <w:pPr>
+        <w:ind w:left="720" w:hanging="360"/>
+      </w:pPr>
+      <w:rPr>
+        <w:rFonts w:ascii="Symbol" w:hAnsi="Symbol" w:hint="default"/>
+        <w:sz w:val="20"/>
+      </w:rPr>
+    </w:lvl>
+    <w:lvl w:ilvl="1" w:tplc="04090003" w:tentative="1">
+      <w:start w:val="1"/>
+      <w:numFmt w:val="bullet"/>
+      <w:lvlText w:val="o"/>
+      <w:lvlJc w:val="left"/>
+      <w:pPr>
+        <w:ind w:left="1440" w:hanging="360"/>
+      </w:pPr>
+      <w:rPr>
+        <w:rFonts w:ascii="Courier New" w:hAnsi="Courier New" w:cs="Courier New" w:hint="default"/>
+      </w:rPr>
+    </w:lvl>
+    <w:lvl w:ilvl="2" w:tplc="04090005" w:tentative="1">
+      <w:start w:val="1"/>
+      <w:numFmt w:val="bullet"/>
+      <w:lvlText w:val=""/>
+      <w:lvlJc w:val="left"/>
+      <w:pPr>
+        <w:ind w:left="2160" w:hanging="360"/>
+      </w:pPr>
+      <w:rPr>
+        <w:rFonts w:ascii="Wingdings" w:hAnsi="Wingdings" w:hint="default"/>
+      </w:rPr>
+    </w:lvl>
+    <w:lvl w:ilvl="3" w:tplc="04090001" w:tentative="1">
+      <w:start w:val="1"/>
+      <w:numFmt w:val="bullet"/>
+      <w:lvlText w:val=""/>
+      <w:lvlJc w:val="left"/>
+      <w:pPr>
+        <w:ind w:left="2880" w:hanging="360"/>
+      </w:pPr>
+      <w:rPr>
+        <w:rFonts w:ascii="Symbol" w:hAnsi="Symbol" w:hint="default"/>
+      </w:rPr>
+    </w:lvl>
+    <w:lvl w:ilvl="4" w:tplc="04090003" w:tentative="1">
+      <w:start w:val="1"/>
+      <w:numFmt w:val="bullet"/>
+      <w:lvlText w:val="o"/>
+      <w:lvlJc w:val="left"/>
+      <w:pPr>
+        <w:ind w:left="3600" w:hanging="360"/>
+      </w:pPr>
+      <w:rPr>
+        <w:rFonts w:ascii="Courier New" w:hAnsi="Courier New" w:cs="Courier New" w:hint="default"/>
+      </w:rPr>
+    </w:lvl>
+    <w:lvl w:ilvl="5" w:tplc="04090005" w:tentative="1">
+      <w:start w:val="1"/>
+      <w:numFmt w:val="bullet"/>
+      <w:lvlText w:val=""/>
+      <w:lvlJc w:val="left"/>
+      <w:pPr>
+        <w:ind w:left="4320" w:hanging="360"/>
+      </w:pPr>
+      <w:rPr>
+        <w:rFonts w:ascii="Wingdings" w:hAnsi="Wingdings" w:hint="default"/>
+      </w:rPr>
+    </w:lvl>
+    <w:lvl w:ilvl="6" w:tplc="04090001" w:tentative="1">
+      <w:start w:val="1"/>
+      <w:numFmt w:val="bullet"/>
+      <w:lvlText w:val=""/>
+      <w:lvlJc w:val="left"/>
+      <w:pPr>
+        <w:ind w:left="5040" w:hanging="360"/>
+      </w:pPr>
+      <w:rPr>
+        <w:rFonts w:ascii="Symbol" w:hAnsi="Symbol" w:hint="default"/>
+      </w:rPr>
+    </w:lvl>
+    <w:lvl w:ilvl="7" w:tplc="04090003" w:tentative="1">
+      <w:start w:val="1"/>
+      <w:numFmt w:val="bullet"/>
+      <w:lvlText w:val="o"/>
+      <w:lvlJc w:val="left"/>
+      <w:pPr>
+        <w:ind w:left="5760" w:hanging="360"/>
+      </w:pPr>
+      <w:rPr>
+        <w:rFonts w:ascii="Courier New" w:hAnsi="Courier New" w:cs="Courier New" w:hint="default"/>
+      </w:rPr>
+    </w:lvl>
+    <w:lvl w:ilvl="8" w:tplc="04090005" w:tentative="1">
+      <w:start w:val="1"/>
+      <w:numFmt w:val="bullet"/>
+      <w:lvlText w:val=""/>
+      <w:lvlJc w:val="left"/>
+      <w:pPr>
+        <w:ind w:left="6480" w:hanging="360"/>
+      </w:pPr>
+      <w:rPr>
+        <w:rFonts w:ascii="Wingdings" w:hAnsi="Wingdings" w:hint="default"/>
+      </w:rPr>
+    </w:lvl>
+  </w:abstractNum>
+  <w:abstractNum w:abstractNumId="13" w15:restartNumberingAfterBreak="0">
     <w:nsid w:val="4357222D"/>
     <w:multiLevelType w:val="multilevel"/>
     <w:tmpl w:val="BBECE992"/>
@@ -9246,7 +9258,7 @@
       </w:rPr>
     </w:lvl>
   </w:abstractNum>
-  <w:abstractNum w:abstractNumId="20" w15:restartNumberingAfterBreak="0">
+  <w:abstractNum w:abstractNumId="14" w15:restartNumberingAfterBreak="0">
     <w:nsid w:val="48AC3520"/>
     <w:multiLevelType w:val="multilevel"/>
     <w:tmpl w:val="6A5E2E9A"/>
@@ -9393,21 +9405,20 @@
       </w:rPr>
     </w:lvl>
   </w:abstractNum>
-  <w:abstractNum w:abstractNumId="21" w15:restartNumberingAfterBreak="0">
-    <w:nsid w:val="4C286D4E"/>
+  <w:abstractNum w:abstractNumId="15" w15:restartNumberingAfterBreak="0">
+    <w:nsid w:val="4A530EC7"/>
     <w:multiLevelType w:val="hybridMultilevel"/>
-    <w:tmpl w:val="24960F56"/>
-    <w:lvl w:ilvl="0" w:tplc="DC44CD36">
+    <w:tmpl w:val="4F0273AC"/>
+    <w:lvl w:ilvl="0" w:tplc="04090001">
       <w:start w:val="1"/>
       <w:numFmt w:val="bullet"/>
       <w:lvlText w:val=""/>
       <w:lvlJc w:val="left"/>
       <w:pPr>
-        <w:ind w:left="1080" w:hanging="360"/>
+        <w:ind w:left="720" w:hanging="360"/>
       </w:pPr>
       <w:rPr>
         <w:rFonts w:ascii="Symbol" w:hAnsi="Symbol" w:hint="default"/>
-        <w:sz w:val="16"/>
       </w:rPr>
     </w:lvl>
     <w:lvl w:ilvl="1" w:tplc="04090003" w:tentative="1">
@@ -9416,7 +9427,7 @@
       <w:lvlText w:val="o"/>
       <w:lvlJc w:val="left"/>
       <w:pPr>
-        <w:ind w:left="1800" w:hanging="360"/>
+        <w:ind w:left="1440" w:hanging="360"/>
       </w:pPr>
       <w:rPr>
         <w:rFonts w:ascii="Courier New" w:hAnsi="Courier New" w:cs="Courier New" w:hint="default"/>
@@ -9428,7 +9439,7 @@
       <w:lvlText w:val=""/>
       <w:lvlJc w:val="left"/>
       <w:pPr>
-        <w:ind w:left="2520" w:hanging="360"/>
+        <w:ind w:left="2160" w:hanging="360"/>
       </w:pPr>
       <w:rPr>
         <w:rFonts w:ascii="Wingdings" w:hAnsi="Wingdings" w:hint="default"/>
@@ -9440,7 +9451,7 @@
       <w:lvlText w:val=""/>
       <w:lvlJc w:val="left"/>
       <w:pPr>
-        <w:ind w:left="3240" w:hanging="360"/>
+        <w:ind w:left="2880" w:hanging="360"/>
       </w:pPr>
       <w:rPr>
         <w:rFonts w:ascii="Symbol" w:hAnsi="Symbol" w:hint="default"/>
@@ -9452,7 +9463,7 @@
       <w:lvlText w:val="o"/>
       <w:lvlJc w:val="left"/>
       <w:pPr>
-        <w:ind w:left="3960" w:hanging="360"/>
+        <w:ind w:left="3600" w:hanging="360"/>
       </w:pPr>
       <w:rPr>
         <w:rFonts w:ascii="Courier New" w:hAnsi="Courier New" w:cs="Courier New" w:hint="default"/>
@@ -9464,7 +9475,7 @@
       <w:lvlText w:val=""/>
       <w:lvlJc w:val="left"/>
       <w:pPr>
-        <w:ind w:left="4680" w:hanging="360"/>
+        <w:ind w:left="4320" w:hanging="360"/>
       </w:pPr>
       <w:rPr>
         <w:rFonts w:ascii="Wingdings" w:hAnsi="Wingdings" w:hint="default"/>
@@ -9476,7 +9487,7 @@
       <w:lvlText w:val=""/>
       <w:lvlJc w:val="left"/>
       <w:pPr>
-        <w:ind w:left="5400" w:hanging="360"/>
+        <w:ind w:left="5040" w:hanging="360"/>
       </w:pPr>
       <w:rPr>
         <w:rFonts w:ascii="Symbol" w:hAnsi="Symbol" w:hint="default"/>
@@ -9488,7 +9499,7 @@
       <w:lvlText w:val="o"/>
       <w:lvlJc w:val="left"/>
       <w:pPr>
-        <w:ind w:left="6120" w:hanging="360"/>
+        <w:ind w:left="5760" w:hanging="360"/>
       </w:pPr>
       <w:rPr>
         <w:rFonts w:ascii="Courier New" w:hAnsi="Courier New" w:cs="Courier New" w:hint="default"/>
@@ -9500,14 +9511,14 @@
       <w:lvlText w:val=""/>
       <w:lvlJc w:val="left"/>
       <w:pPr>
-        <w:ind w:left="6840" w:hanging="360"/>
+        <w:ind w:left="6480" w:hanging="360"/>
       </w:pPr>
       <w:rPr>
         <w:rFonts w:ascii="Wingdings" w:hAnsi="Wingdings" w:hint="default"/>
       </w:rPr>
     </w:lvl>
   </w:abstractNum>
-  <w:abstractNum w:abstractNumId="22" w15:restartNumberingAfterBreak="0">
+  <w:abstractNum w:abstractNumId="16" w15:restartNumberingAfterBreak="0">
     <w:nsid w:val="4D8366FD"/>
     <w:multiLevelType w:val="multilevel"/>
     <w:tmpl w:val="A3021D90"/>
@@ -9656,7 +9667,7 @@
       </w:rPr>
     </w:lvl>
   </w:abstractNum>
-  <w:abstractNum w:abstractNumId="23" w15:restartNumberingAfterBreak="0">
+  <w:abstractNum w:abstractNumId="17" w15:restartNumberingAfterBreak="0">
     <w:nsid w:val="4F8A1DAB"/>
     <w:multiLevelType w:val="multilevel"/>
     <w:tmpl w:val="A3021D90"/>
@@ -9805,328 +9816,7 @@
       </w:rPr>
     </w:lvl>
   </w:abstractNum>
-  <w:abstractNum w:abstractNumId="24" w15:restartNumberingAfterBreak="0">
-    <w:nsid w:val="593D4E50"/>
-    <w:multiLevelType w:val="hybridMultilevel"/>
-    <w:tmpl w:val="41DC2AB4"/>
-    <w:lvl w:ilvl="0" w:tplc="0409000F">
-      <w:start w:val="1"/>
-      <w:numFmt w:val="decimal"/>
-      <w:lvlText w:val="%1."/>
-      <w:lvlJc w:val="left"/>
-      <w:pPr>
-        <w:ind w:left="1996" w:hanging="360"/>
-      </w:pPr>
-    </w:lvl>
-    <w:lvl w:ilvl="1" w:tplc="04090019" w:tentative="1">
-      <w:start w:val="1"/>
-      <w:numFmt w:val="lowerLetter"/>
-      <w:lvlText w:val="%2."/>
-      <w:lvlJc w:val="left"/>
-      <w:pPr>
-        <w:ind w:left="2716" w:hanging="360"/>
-      </w:pPr>
-    </w:lvl>
-    <w:lvl w:ilvl="2" w:tplc="0409001B" w:tentative="1">
-      <w:start w:val="1"/>
-      <w:numFmt w:val="lowerRoman"/>
-      <w:lvlText w:val="%3."/>
-      <w:lvlJc w:val="right"/>
-      <w:pPr>
-        <w:ind w:left="3436" w:hanging="180"/>
-      </w:pPr>
-    </w:lvl>
-    <w:lvl w:ilvl="3" w:tplc="0409000F" w:tentative="1">
-      <w:start w:val="1"/>
-      <w:numFmt w:val="decimal"/>
-      <w:lvlText w:val="%4."/>
-      <w:lvlJc w:val="left"/>
-      <w:pPr>
-        <w:ind w:left="4156" w:hanging="360"/>
-      </w:pPr>
-    </w:lvl>
-    <w:lvl w:ilvl="4" w:tplc="04090019" w:tentative="1">
-      <w:start w:val="1"/>
-      <w:numFmt w:val="lowerLetter"/>
-      <w:lvlText w:val="%5."/>
-      <w:lvlJc w:val="left"/>
-      <w:pPr>
-        <w:ind w:left="4876" w:hanging="360"/>
-      </w:pPr>
-    </w:lvl>
-    <w:lvl w:ilvl="5" w:tplc="0409001B" w:tentative="1">
-      <w:start w:val="1"/>
-      <w:numFmt w:val="lowerRoman"/>
-      <w:lvlText w:val="%6."/>
-      <w:lvlJc w:val="right"/>
-      <w:pPr>
-        <w:ind w:left="5596" w:hanging="180"/>
-      </w:pPr>
-    </w:lvl>
-    <w:lvl w:ilvl="6" w:tplc="0409000F" w:tentative="1">
-      <w:start w:val="1"/>
-      <w:numFmt w:val="decimal"/>
-      <w:lvlText w:val="%7."/>
-      <w:lvlJc w:val="left"/>
-      <w:pPr>
-        <w:ind w:left="6316" w:hanging="360"/>
-      </w:pPr>
-    </w:lvl>
-    <w:lvl w:ilvl="7" w:tplc="04090019" w:tentative="1">
-      <w:start w:val="1"/>
-      <w:numFmt w:val="lowerLetter"/>
-      <w:lvlText w:val="%8."/>
-      <w:lvlJc w:val="left"/>
-      <w:pPr>
-        <w:ind w:left="7036" w:hanging="360"/>
-      </w:pPr>
-    </w:lvl>
-    <w:lvl w:ilvl="8" w:tplc="0409001B" w:tentative="1">
-      <w:start w:val="1"/>
-      <w:numFmt w:val="lowerRoman"/>
-      <w:lvlText w:val="%9."/>
-      <w:lvlJc w:val="right"/>
-      <w:pPr>
-        <w:ind w:left="7756" w:hanging="180"/>
-      </w:pPr>
-    </w:lvl>
-  </w:abstractNum>
-  <w:abstractNum w:abstractNumId="25" w15:restartNumberingAfterBreak="0">
-    <w:nsid w:val="5B232926"/>
-    <w:multiLevelType w:val="hybridMultilevel"/>
-    <w:tmpl w:val="9C60B6C4"/>
-    <w:lvl w:ilvl="0" w:tplc="0409000F">
-      <w:start w:val="1"/>
-      <w:numFmt w:val="decimal"/>
-      <w:lvlText w:val="%1."/>
-      <w:lvlJc w:val="left"/>
-      <w:pPr>
-        <w:ind w:left="1440" w:hanging="360"/>
-      </w:pPr>
-    </w:lvl>
-    <w:lvl w:ilvl="1" w:tplc="04090019" w:tentative="1">
-      <w:start w:val="1"/>
-      <w:numFmt w:val="lowerLetter"/>
-      <w:lvlText w:val="%2."/>
-      <w:lvlJc w:val="left"/>
-      <w:pPr>
-        <w:ind w:left="2160" w:hanging="360"/>
-      </w:pPr>
-    </w:lvl>
-    <w:lvl w:ilvl="2" w:tplc="0409001B" w:tentative="1">
-      <w:start w:val="1"/>
-      <w:numFmt w:val="lowerRoman"/>
-      <w:lvlText w:val="%3."/>
-      <w:lvlJc w:val="right"/>
-      <w:pPr>
-        <w:ind w:left="2880" w:hanging="180"/>
-      </w:pPr>
-    </w:lvl>
-    <w:lvl w:ilvl="3" w:tplc="0409000F" w:tentative="1">
-      <w:start w:val="1"/>
-      <w:numFmt w:val="decimal"/>
-      <w:lvlText w:val="%4."/>
-      <w:lvlJc w:val="left"/>
-      <w:pPr>
-        <w:ind w:left="3600" w:hanging="360"/>
-      </w:pPr>
-    </w:lvl>
-    <w:lvl w:ilvl="4" w:tplc="04090019" w:tentative="1">
-      <w:start w:val="1"/>
-      <w:numFmt w:val="lowerLetter"/>
-      <w:lvlText w:val="%5."/>
-      <w:lvlJc w:val="left"/>
-      <w:pPr>
-        <w:ind w:left="4320" w:hanging="360"/>
-      </w:pPr>
-    </w:lvl>
-    <w:lvl w:ilvl="5" w:tplc="0409001B" w:tentative="1">
-      <w:start w:val="1"/>
-      <w:numFmt w:val="lowerRoman"/>
-      <w:lvlText w:val="%6."/>
-      <w:lvlJc w:val="right"/>
-      <w:pPr>
-        <w:ind w:left="5040" w:hanging="180"/>
-      </w:pPr>
-    </w:lvl>
-    <w:lvl w:ilvl="6" w:tplc="0409000F" w:tentative="1">
-      <w:start w:val="1"/>
-      <w:numFmt w:val="decimal"/>
-      <w:lvlText w:val="%7."/>
-      <w:lvlJc w:val="left"/>
-      <w:pPr>
-        <w:ind w:left="5760" w:hanging="360"/>
-      </w:pPr>
-    </w:lvl>
-    <w:lvl w:ilvl="7" w:tplc="04090019" w:tentative="1">
-      <w:start w:val="1"/>
-      <w:numFmt w:val="lowerLetter"/>
-      <w:lvlText w:val="%8."/>
-      <w:lvlJc w:val="left"/>
-      <w:pPr>
-        <w:ind w:left="6480" w:hanging="360"/>
-      </w:pPr>
-    </w:lvl>
-    <w:lvl w:ilvl="8" w:tplc="0409001B" w:tentative="1">
-      <w:start w:val="1"/>
-      <w:numFmt w:val="lowerRoman"/>
-      <w:lvlText w:val="%9."/>
-      <w:lvlJc w:val="right"/>
-      <w:pPr>
-        <w:ind w:left="7200" w:hanging="180"/>
-      </w:pPr>
-    </w:lvl>
-  </w:abstractNum>
-  <w:abstractNum w:abstractNumId="26" w15:restartNumberingAfterBreak="0">
-    <w:nsid w:val="61AE16A1"/>
-    <w:multiLevelType w:val="multilevel"/>
-    <w:tmpl w:val="A3021D90"/>
-    <w:lvl w:ilvl="0">
-      <w:start w:val="1"/>
-      <w:numFmt w:val="bullet"/>
-      <w:lvlText w:val=""/>
-      <w:lvlJc w:val="left"/>
-      <w:pPr>
-        <w:tabs>
-          <w:tab w:val="num" w:pos="720"/>
-        </w:tabs>
-        <w:ind w:left="720" w:hanging="360"/>
-      </w:pPr>
-      <w:rPr>
-        <w:rFonts w:ascii="Symbol" w:hAnsi="Symbol" w:hint="default"/>
-        <w:sz w:val="20"/>
-      </w:rPr>
-    </w:lvl>
-    <w:lvl w:ilvl="1" w:tentative="1">
-      <w:start w:val="1"/>
-      <w:numFmt w:val="bullet"/>
-      <w:lvlText w:val="o"/>
-      <w:lvlJc w:val="left"/>
-      <w:pPr>
-        <w:tabs>
-          <w:tab w:val="num" w:pos="1440"/>
-        </w:tabs>
-        <w:ind w:left="1440" w:hanging="360"/>
-      </w:pPr>
-      <w:rPr>
-        <w:rFonts w:ascii="Courier New" w:hAnsi="Courier New" w:hint="default"/>
-        <w:sz w:val="20"/>
-      </w:rPr>
-    </w:lvl>
-    <w:lvl w:ilvl="2" w:tentative="1">
-      <w:start w:val="1"/>
-      <w:numFmt w:val="bullet"/>
-      <w:lvlText w:val=""/>
-      <w:lvlJc w:val="left"/>
-      <w:pPr>
-        <w:tabs>
-          <w:tab w:val="num" w:pos="2160"/>
-        </w:tabs>
-        <w:ind w:left="2160" w:hanging="360"/>
-      </w:pPr>
-      <w:rPr>
-        <w:rFonts w:ascii="Wingdings" w:hAnsi="Wingdings" w:hint="default"/>
-        <w:sz w:val="20"/>
-      </w:rPr>
-    </w:lvl>
-    <w:lvl w:ilvl="3" w:tentative="1">
-      <w:start w:val="1"/>
-      <w:numFmt w:val="bullet"/>
-      <w:lvlText w:val=""/>
-      <w:lvlJc w:val="left"/>
-      <w:pPr>
-        <w:tabs>
-          <w:tab w:val="num" w:pos="2880"/>
-        </w:tabs>
-        <w:ind w:left="2880" w:hanging="360"/>
-      </w:pPr>
-      <w:rPr>
-        <w:rFonts w:ascii="Wingdings" w:hAnsi="Wingdings" w:hint="default"/>
-        <w:sz w:val="20"/>
-      </w:rPr>
-    </w:lvl>
-    <w:lvl w:ilvl="4" w:tentative="1">
-      <w:start w:val="1"/>
-      <w:numFmt w:val="bullet"/>
-      <w:lvlText w:val=""/>
-      <w:lvlJc w:val="left"/>
-      <w:pPr>
-        <w:tabs>
-          <w:tab w:val="num" w:pos="3600"/>
-        </w:tabs>
-        <w:ind w:left="3600" w:hanging="360"/>
-      </w:pPr>
-      <w:rPr>
-        <w:rFonts w:ascii="Wingdings" w:hAnsi="Wingdings" w:hint="default"/>
-        <w:sz w:val="20"/>
-      </w:rPr>
-    </w:lvl>
-    <w:lvl w:ilvl="5" w:tentative="1">
-      <w:start w:val="1"/>
-      <w:numFmt w:val="bullet"/>
-      <w:lvlText w:val=""/>
-      <w:lvlJc w:val="left"/>
-      <w:pPr>
-        <w:tabs>
-          <w:tab w:val="num" w:pos="4320"/>
-        </w:tabs>
-        <w:ind w:left="4320" w:hanging="360"/>
-      </w:pPr>
-      <w:rPr>
-        <w:rFonts w:ascii="Wingdings" w:hAnsi="Wingdings" w:hint="default"/>
-        <w:sz w:val="20"/>
-      </w:rPr>
-    </w:lvl>
-    <w:lvl w:ilvl="6" w:tentative="1">
-      <w:start w:val="1"/>
-      <w:numFmt w:val="bullet"/>
-      <w:lvlText w:val=""/>
-      <w:lvlJc w:val="left"/>
-      <w:pPr>
-        <w:tabs>
-          <w:tab w:val="num" w:pos="5040"/>
-        </w:tabs>
-        <w:ind w:left="5040" w:hanging="360"/>
-      </w:pPr>
-      <w:rPr>
-        <w:rFonts w:ascii="Wingdings" w:hAnsi="Wingdings" w:hint="default"/>
-        <w:sz w:val="20"/>
-      </w:rPr>
-    </w:lvl>
-    <w:lvl w:ilvl="7" w:tentative="1">
-      <w:start w:val="1"/>
-      <w:numFmt w:val="bullet"/>
-      <w:lvlText w:val=""/>
-      <w:lvlJc w:val="left"/>
-      <w:pPr>
-        <w:tabs>
-          <w:tab w:val="num" w:pos="5760"/>
-        </w:tabs>
-        <w:ind w:left="5760" w:hanging="360"/>
-      </w:pPr>
-      <w:rPr>
-        <w:rFonts w:ascii="Wingdings" w:hAnsi="Wingdings" w:hint="default"/>
-        <w:sz w:val="20"/>
-      </w:rPr>
-    </w:lvl>
-    <w:lvl w:ilvl="8" w:tentative="1">
-      <w:start w:val="1"/>
-      <w:numFmt w:val="bullet"/>
-      <w:lvlText w:val=""/>
-      <w:lvlJc w:val="left"/>
-      <w:pPr>
-        <w:tabs>
-          <w:tab w:val="num" w:pos="6480"/>
-        </w:tabs>
-        <w:ind w:left="6480" w:hanging="360"/>
-      </w:pPr>
-      <w:rPr>
-        <w:rFonts w:ascii="Wingdings" w:hAnsi="Wingdings" w:hint="default"/>
-        <w:sz w:val="20"/>
-      </w:rPr>
-    </w:lvl>
-  </w:abstractNum>
-  <w:abstractNum w:abstractNumId="27" w15:restartNumberingAfterBreak="0">
+  <w:abstractNum w:abstractNumId="18" w15:restartNumberingAfterBreak="0">
     <w:nsid w:val="62440CA0"/>
     <w:multiLevelType w:val="hybridMultilevel"/>
     <w:tmpl w:val="8996B4F6"/>
@@ -10240,7 +9930,7 @@
       </w:rPr>
     </w:lvl>
   </w:abstractNum>
-  <w:abstractNum w:abstractNumId="28" w15:restartNumberingAfterBreak="0">
+  <w:abstractNum w:abstractNumId="19" w15:restartNumberingAfterBreak="0">
     <w:nsid w:val="6B586386"/>
     <w:multiLevelType w:val="multilevel"/>
     <w:tmpl w:val="48626AB8"/>
@@ -10384,179 +10074,121 @@
       </w:rPr>
     </w:lvl>
   </w:abstractNum>
-  <w:abstractNum w:abstractNumId="29" w15:restartNumberingAfterBreak="0">
-    <w:nsid w:val="6BA60159"/>
+  <w:abstractNum w:abstractNumId="20" w15:restartNumberingAfterBreak="0">
+    <w:nsid w:val="71C97E73"/>
     <w:multiLevelType w:val="hybridMultilevel"/>
-    <w:tmpl w:val="62664716"/>
-    <w:lvl w:ilvl="0" w:tplc="303E4332">
-      <w:start w:val="1"/>
-      <w:numFmt w:val="decimal"/>
-      <w:lvlText w:val="%1."/>
-      <w:lvlJc w:val="left"/>
-      <w:pPr>
-        <w:ind w:left="786" w:hanging="360"/>
-      </w:pPr>
-    </w:lvl>
-    <w:lvl w:ilvl="1" w:tplc="35681FB4">
-      <w:start w:val="1"/>
-      <w:numFmt w:val="lowerLetter"/>
-      <w:lvlText w:val="%2."/>
-      <w:lvlJc w:val="left"/>
-      <w:pPr>
-        <w:ind w:left="1506" w:hanging="360"/>
-      </w:pPr>
-    </w:lvl>
-    <w:lvl w:ilvl="2" w:tplc="B91E5B42">
-      <w:start w:val="1"/>
-      <w:numFmt w:val="lowerRoman"/>
-      <w:lvlText w:val="%3."/>
-      <w:lvlJc w:val="right"/>
-      <w:pPr>
-        <w:ind w:left="2226" w:hanging="180"/>
-      </w:pPr>
-    </w:lvl>
-    <w:lvl w:ilvl="3" w:tplc="549A1B1E">
-      <w:start w:val="1"/>
-      <w:numFmt w:val="decimal"/>
-      <w:lvlText w:val="%4."/>
-      <w:lvlJc w:val="left"/>
-      <w:pPr>
-        <w:ind w:left="2946" w:hanging="360"/>
-      </w:pPr>
-    </w:lvl>
-    <w:lvl w:ilvl="4" w:tplc="B2BA3232">
-      <w:start w:val="1"/>
-      <w:numFmt w:val="lowerLetter"/>
-      <w:lvlText w:val="%5."/>
-      <w:lvlJc w:val="left"/>
-      <w:pPr>
-        <w:ind w:left="3666" w:hanging="360"/>
-      </w:pPr>
-    </w:lvl>
-    <w:lvl w:ilvl="5" w:tplc="20220C6E">
-      <w:start w:val="1"/>
-      <w:numFmt w:val="lowerRoman"/>
-      <w:lvlText w:val="%6."/>
-      <w:lvlJc w:val="right"/>
-      <w:pPr>
-        <w:ind w:left="4386" w:hanging="180"/>
-      </w:pPr>
-    </w:lvl>
-    <w:lvl w:ilvl="6" w:tplc="4D1EF4FC">
-      <w:start w:val="1"/>
-      <w:numFmt w:val="decimal"/>
-      <w:lvlText w:val="%7."/>
-      <w:lvlJc w:val="left"/>
-      <w:pPr>
-        <w:ind w:left="5106" w:hanging="360"/>
-      </w:pPr>
-    </w:lvl>
-    <w:lvl w:ilvl="7" w:tplc="EAF443E6">
-      <w:start w:val="1"/>
-      <w:numFmt w:val="lowerLetter"/>
-      <w:lvlText w:val="%8."/>
-      <w:lvlJc w:val="left"/>
-      <w:pPr>
-        <w:ind w:left="5826" w:hanging="360"/>
-      </w:pPr>
-    </w:lvl>
-    <w:lvl w:ilvl="8" w:tplc="20F80AA2">
-      <w:start w:val="1"/>
-      <w:numFmt w:val="lowerRoman"/>
-      <w:lvlText w:val="%9."/>
-      <w:lvlJc w:val="right"/>
-      <w:pPr>
-        <w:ind w:left="6546" w:hanging="180"/>
-      </w:pPr>
+    <w:tmpl w:val="E848B0B8"/>
+    <w:lvl w:ilvl="0" w:tplc="573AC31E">
+      <w:start w:val="1"/>
+      <w:numFmt w:val="bullet"/>
+      <w:lvlText w:val=""/>
+      <w:lvlJc w:val="left"/>
+      <w:pPr>
+        <w:ind w:left="720" w:hanging="360"/>
+      </w:pPr>
+      <w:rPr>
+        <w:rFonts w:ascii="Symbol" w:hAnsi="Symbol" w:hint="default"/>
+        <w:sz w:val="20"/>
+      </w:rPr>
+    </w:lvl>
+    <w:lvl w:ilvl="1" w:tplc="04090003" w:tentative="1">
+      <w:start w:val="1"/>
+      <w:numFmt w:val="bullet"/>
+      <w:lvlText w:val="o"/>
+      <w:lvlJc w:val="left"/>
+      <w:pPr>
+        <w:ind w:left="1440" w:hanging="360"/>
+      </w:pPr>
+      <w:rPr>
+        <w:rFonts w:ascii="Courier New" w:hAnsi="Courier New" w:cs="Courier New" w:hint="default"/>
+      </w:rPr>
+    </w:lvl>
+    <w:lvl w:ilvl="2" w:tplc="04090005" w:tentative="1">
+      <w:start w:val="1"/>
+      <w:numFmt w:val="bullet"/>
+      <w:lvlText w:val=""/>
+      <w:lvlJc w:val="left"/>
+      <w:pPr>
+        <w:ind w:left="2160" w:hanging="360"/>
+      </w:pPr>
+      <w:rPr>
+        <w:rFonts w:ascii="Wingdings" w:hAnsi="Wingdings" w:hint="default"/>
+      </w:rPr>
+    </w:lvl>
+    <w:lvl w:ilvl="3" w:tplc="04090001" w:tentative="1">
+      <w:start w:val="1"/>
+      <w:numFmt w:val="bullet"/>
+      <w:lvlText w:val=""/>
+      <w:lvlJc w:val="left"/>
+      <w:pPr>
+        <w:ind w:left="2880" w:hanging="360"/>
+      </w:pPr>
+      <w:rPr>
+        <w:rFonts w:ascii="Symbol" w:hAnsi="Symbol" w:hint="default"/>
+      </w:rPr>
+    </w:lvl>
+    <w:lvl w:ilvl="4" w:tplc="04090003" w:tentative="1">
+      <w:start w:val="1"/>
+      <w:numFmt w:val="bullet"/>
+      <w:lvlText w:val="o"/>
+      <w:lvlJc w:val="left"/>
+      <w:pPr>
+        <w:ind w:left="3600" w:hanging="360"/>
+      </w:pPr>
+      <w:rPr>
+        <w:rFonts w:ascii="Courier New" w:hAnsi="Courier New" w:cs="Courier New" w:hint="default"/>
+      </w:rPr>
+    </w:lvl>
+    <w:lvl w:ilvl="5" w:tplc="04090005" w:tentative="1">
+      <w:start w:val="1"/>
+      <w:numFmt w:val="bullet"/>
+      <w:lvlText w:val=""/>
+      <w:lvlJc w:val="left"/>
+      <w:pPr>
+        <w:ind w:left="4320" w:hanging="360"/>
+      </w:pPr>
+      <w:rPr>
+        <w:rFonts w:ascii="Wingdings" w:hAnsi="Wingdings" w:hint="default"/>
+      </w:rPr>
+    </w:lvl>
+    <w:lvl w:ilvl="6" w:tplc="04090001" w:tentative="1">
+      <w:start w:val="1"/>
+      <w:numFmt w:val="bullet"/>
+      <w:lvlText w:val=""/>
+      <w:lvlJc w:val="left"/>
+      <w:pPr>
+        <w:ind w:left="5040" w:hanging="360"/>
+      </w:pPr>
+      <w:rPr>
+        <w:rFonts w:ascii="Symbol" w:hAnsi="Symbol" w:hint="default"/>
+      </w:rPr>
+    </w:lvl>
+    <w:lvl w:ilvl="7" w:tplc="04090003" w:tentative="1">
+      <w:start w:val="1"/>
+      <w:numFmt w:val="bullet"/>
+      <w:lvlText w:val="o"/>
+      <w:lvlJc w:val="left"/>
+      <w:pPr>
+        <w:ind w:left="5760" w:hanging="360"/>
+      </w:pPr>
+      <w:rPr>
+        <w:rFonts w:ascii="Courier New" w:hAnsi="Courier New" w:cs="Courier New" w:hint="default"/>
+      </w:rPr>
+    </w:lvl>
+    <w:lvl w:ilvl="8" w:tplc="04090005" w:tentative="1">
+      <w:start w:val="1"/>
+      <w:numFmt w:val="bullet"/>
+      <w:lvlText w:val=""/>
+      <w:lvlJc w:val="left"/>
+      <w:pPr>
+        <w:ind w:left="6480" w:hanging="360"/>
+      </w:pPr>
+      <w:rPr>
+        <w:rFonts w:ascii="Wingdings" w:hAnsi="Wingdings" w:hint="default"/>
+      </w:rPr>
     </w:lvl>
   </w:abstractNum>
-  <w:abstractNum w:abstractNumId="30" w15:restartNumberingAfterBreak="0">
-    <w:nsid w:val="7257547F"/>
-    <w:multiLevelType w:val="hybridMultilevel"/>
-    <w:tmpl w:val="41DC2AB4"/>
-    <w:lvl w:ilvl="0" w:tplc="0409000F">
-      <w:start w:val="1"/>
-      <w:numFmt w:val="decimal"/>
-      <w:lvlText w:val="%1."/>
-      <w:lvlJc w:val="left"/>
-      <w:pPr>
-        <w:ind w:left="1996" w:hanging="360"/>
-      </w:pPr>
-    </w:lvl>
-    <w:lvl w:ilvl="1" w:tplc="04090019" w:tentative="1">
-      <w:start w:val="1"/>
-      <w:numFmt w:val="lowerLetter"/>
-      <w:lvlText w:val="%2."/>
-      <w:lvlJc w:val="left"/>
-      <w:pPr>
-        <w:ind w:left="2716" w:hanging="360"/>
-      </w:pPr>
-    </w:lvl>
-    <w:lvl w:ilvl="2" w:tplc="0409001B" w:tentative="1">
-      <w:start w:val="1"/>
-      <w:numFmt w:val="lowerRoman"/>
-      <w:lvlText w:val="%3."/>
-      <w:lvlJc w:val="right"/>
-      <w:pPr>
-        <w:ind w:left="3436" w:hanging="180"/>
-      </w:pPr>
-    </w:lvl>
-    <w:lvl w:ilvl="3" w:tplc="0409000F" w:tentative="1">
-      <w:start w:val="1"/>
-      <w:numFmt w:val="decimal"/>
-      <w:lvlText w:val="%4."/>
-      <w:lvlJc w:val="left"/>
-      <w:pPr>
-        <w:ind w:left="4156" w:hanging="360"/>
-      </w:pPr>
-    </w:lvl>
-    <w:lvl w:ilvl="4" w:tplc="04090019" w:tentative="1">
-      <w:start w:val="1"/>
-      <w:numFmt w:val="lowerLetter"/>
-      <w:lvlText w:val="%5."/>
-      <w:lvlJc w:val="left"/>
-      <w:pPr>
-        <w:ind w:left="4876" w:hanging="360"/>
-      </w:pPr>
-    </w:lvl>
-    <w:lvl w:ilvl="5" w:tplc="0409001B" w:tentative="1">
-      <w:start w:val="1"/>
-      <w:numFmt w:val="lowerRoman"/>
-      <w:lvlText w:val="%6."/>
-      <w:lvlJc w:val="right"/>
-      <w:pPr>
-        <w:ind w:left="5596" w:hanging="180"/>
-      </w:pPr>
-    </w:lvl>
-    <w:lvl w:ilvl="6" w:tplc="0409000F" w:tentative="1">
-      <w:start w:val="1"/>
-      <w:numFmt w:val="decimal"/>
-      <w:lvlText w:val="%7."/>
-      <w:lvlJc w:val="left"/>
-      <w:pPr>
-        <w:ind w:left="6316" w:hanging="360"/>
-      </w:pPr>
-    </w:lvl>
-    <w:lvl w:ilvl="7" w:tplc="04090019" w:tentative="1">
-      <w:start w:val="1"/>
-      <w:numFmt w:val="lowerLetter"/>
-      <w:lvlText w:val="%8."/>
-      <w:lvlJc w:val="left"/>
-      <w:pPr>
-        <w:ind w:left="7036" w:hanging="360"/>
-      </w:pPr>
-    </w:lvl>
-    <w:lvl w:ilvl="8" w:tplc="0409001B" w:tentative="1">
-      <w:start w:val="1"/>
-      <w:numFmt w:val="lowerRoman"/>
-      <w:lvlText w:val="%9."/>
-      <w:lvlJc w:val="right"/>
-      <w:pPr>
-        <w:ind w:left="7756" w:hanging="180"/>
-      </w:pPr>
-    </w:lvl>
-  </w:abstractNum>
-  <w:abstractNum w:abstractNumId="31" w15:restartNumberingAfterBreak="0">
+  <w:abstractNum w:abstractNumId="21" w15:restartNumberingAfterBreak="0">
     <w:nsid w:val="72EC1BD9"/>
     <w:multiLevelType w:val="multilevel"/>
     <w:tmpl w:val="988234C0"/>
@@ -10679,7 +10311,7 @@
       </w:rPr>
     </w:lvl>
   </w:abstractNum>
-  <w:abstractNum w:abstractNumId="32" w15:restartNumberingAfterBreak="0">
+  <w:abstractNum w:abstractNumId="22" w15:restartNumberingAfterBreak="0">
     <w:nsid w:val="77677EC2"/>
     <w:multiLevelType w:val="hybridMultilevel"/>
     <w:tmpl w:val="9B36F38E"/>
@@ -10821,7 +10453,7 @@
       </w:rPr>
     </w:lvl>
   </w:abstractNum>
-  <w:abstractNum w:abstractNumId="33" w15:restartNumberingAfterBreak="0">
+  <w:abstractNum w:abstractNumId="23" w15:restartNumberingAfterBreak="0">
     <w:nsid w:val="7F96762C"/>
     <w:multiLevelType w:val="hybridMultilevel"/>
     <w:tmpl w:val="12FA6D88"/>
@@ -10963,19 +10595,19 @@
     </w:lvl>
   </w:abstractNum>
   <w:num w:numId="1">
-    <w:abstractNumId w:val="17"/>
+    <w:abstractNumId w:val="10"/>
   </w:num>
   <w:num w:numId="2">
-    <w:abstractNumId w:val="3"/>
+    <w:abstractNumId w:val="0"/>
   </w:num>
   <w:num w:numId="3">
-    <w:abstractNumId w:val="7"/>
+    <w:abstractNumId w:val="2"/>
   </w:num>
   <w:num w:numId="4">
-    <w:abstractNumId w:val="32"/>
+    <w:abstractNumId w:val="22"/>
   </w:num>
   <w:num w:numId="5">
-    <w:abstractNumId w:val="19"/>
+    <w:abstractNumId w:val="13"/>
     <w:lvlOverride w:ilvl="0">
       <w:lvl w:ilvl="0">
         <w:start w:val="1"/>
@@ -11152,34 +10784,31 @@
     </w:lvlOverride>
   </w:num>
   <w:num w:numId="6">
-    <w:abstractNumId w:val="33"/>
+    <w:abstractNumId w:val="23"/>
   </w:num>
   <w:num w:numId="7">
+    <w:abstractNumId w:val="8"/>
+  </w:num>
+  <w:num w:numId="8">
+    <w:abstractNumId w:val="7"/>
+  </w:num>
+  <w:num w:numId="9">
+    <w:abstractNumId w:val="4"/>
+  </w:num>
+  <w:num w:numId="10">
     <w:abstractNumId w:val="14"/>
   </w:num>
-  <w:num w:numId="8">
-    <w:abstractNumId w:val="12"/>
-  </w:num>
-  <w:num w:numId="9">
-    <w:abstractNumId w:val="9"/>
-  </w:num>
-  <w:num w:numId="10">
-    <w:abstractNumId w:val="20"/>
-  </w:num>
   <w:num w:numId="11">
-    <w:abstractNumId w:val="28"/>
+    <w:abstractNumId w:val="19"/>
   </w:num>
   <w:num w:numId="12">
-    <w:abstractNumId w:val="31"/>
+    <w:abstractNumId w:val="21"/>
   </w:num>
   <w:num w:numId="13">
-    <w:abstractNumId w:val="19"/>
+    <w:abstractNumId w:val="13"/>
   </w:num>
   <w:num w:numId="14">
-    <w:abstractNumId w:val="15"/>
-  </w:num>
-  <w:num w:numId="15">
-    <w:abstractNumId w:val="29"/>
+    <w:abstractNumId w:val="5"/>
     <w:lvlOverride w:ilvl="0">
       <w:startOverride w:val="1"/>
     </w:lvlOverride>
@@ -11208,136 +10837,40 @@
       <w:startOverride w:val="1"/>
     </w:lvlOverride>
   </w:num>
+  <w:num w:numId="15">
+    <w:abstractNumId w:val="18"/>
+  </w:num>
   <w:num w:numId="16">
-    <w:abstractNumId w:val="10"/>
-    <w:lvlOverride w:ilvl="0">
-      <w:startOverride w:val="1"/>
-    </w:lvlOverride>
-    <w:lvlOverride w:ilvl="1">
-      <w:startOverride w:val="1"/>
-    </w:lvlOverride>
-    <w:lvlOverride w:ilvl="2">
-      <w:startOverride w:val="1"/>
-    </w:lvlOverride>
-    <w:lvlOverride w:ilvl="3">
-      <w:startOverride w:val="1"/>
-    </w:lvlOverride>
-    <w:lvlOverride w:ilvl="4">
-      <w:startOverride w:val="1"/>
-    </w:lvlOverride>
-    <w:lvlOverride w:ilvl="5">
-      <w:startOverride w:val="1"/>
-    </w:lvlOverride>
-    <w:lvlOverride w:ilvl="6">
-      <w:startOverride w:val="1"/>
-    </w:lvlOverride>
-    <w:lvlOverride w:ilvl="7">
-      <w:startOverride w:val="1"/>
-    </w:lvlOverride>
-    <w:lvlOverride w:ilvl="8">
-      <w:startOverride w:val="1"/>
-    </w:lvlOverride>
+    <w:abstractNumId w:val="11"/>
   </w:num>
   <w:num w:numId="17">
-    <w:abstractNumId w:val="27"/>
+    <w:abstractNumId w:val="1"/>
   </w:num>
   <w:num w:numId="18">
-    <w:abstractNumId w:val="1"/>
+    <w:abstractNumId w:val="16"/>
   </w:num>
   <w:num w:numId="19">
-    <w:abstractNumId w:val="17"/>
+    <w:abstractNumId w:val="9"/>
   </w:num>
   <w:num w:numId="20">
     <w:abstractNumId w:val="17"/>
   </w:num>
   <w:num w:numId="21">
-    <w:abstractNumId w:val="0"/>
+    <w:abstractNumId w:val="20"/>
   </w:num>
   <w:num w:numId="22">
-    <w:abstractNumId w:val="11"/>
+    <w:abstractNumId w:val="12"/>
   </w:num>
   <w:num w:numId="23">
-    <w:abstractNumId w:val="17"/>
+    <w:abstractNumId w:val="15"/>
   </w:num>
   <w:num w:numId="24">
-    <w:abstractNumId w:val="17"/>
+    <w:abstractNumId w:val="6"/>
   </w:num>
   <w:num w:numId="25">
-    <w:abstractNumId w:val="24"/>
-  </w:num>
-  <w:num w:numId="26">
-    <w:abstractNumId w:val="30"/>
-  </w:num>
-  <w:num w:numId="27">
-    <w:abstractNumId w:val="17"/>
-  </w:num>
-  <w:num w:numId="28">
     <w:abstractNumId w:val="3"/>
   </w:num>
-  <w:num w:numId="29">
-    <w:abstractNumId w:val="3"/>
-  </w:num>
-  <w:num w:numId="30">
-    <w:abstractNumId w:val="8"/>
-  </w:num>
-  <w:num w:numId="31">
-    <w:abstractNumId w:val="17"/>
-  </w:num>
-  <w:num w:numId="32">
-    <w:abstractNumId w:val="17"/>
-  </w:num>
-  <w:num w:numId="33">
-    <w:abstractNumId w:val="17"/>
-  </w:num>
-  <w:num w:numId="34">
-    <w:abstractNumId w:val="17"/>
-  </w:num>
-  <w:num w:numId="35">
-    <w:abstractNumId w:val="17"/>
-  </w:num>
-  <w:num w:numId="36">
-    <w:abstractNumId w:val="17"/>
-  </w:num>
-  <w:num w:numId="37">
-    <w:abstractNumId w:val="17"/>
-  </w:num>
-  <w:num w:numId="38">
-    <w:abstractNumId w:val="25"/>
-  </w:num>
-  <w:num w:numId="39">
-    <w:abstractNumId w:val="18"/>
-  </w:num>
-  <w:num w:numId="40">
-    <w:abstractNumId w:val="13"/>
-  </w:num>
-  <w:num w:numId="41">
-    <w:abstractNumId w:val="2"/>
-  </w:num>
-  <w:num w:numId="42">
-    <w:abstractNumId w:val="21"/>
-  </w:num>
-  <w:num w:numId="43">
-    <w:abstractNumId w:val="4"/>
-  </w:num>
-  <w:num w:numId="44">
-    <w:abstractNumId w:val="6"/>
-  </w:num>
-  <w:num w:numId="45">
-    <w:abstractNumId w:val="22"/>
-  </w:num>
-  <w:num w:numId="46">
-    <w:abstractNumId w:val="5"/>
-  </w:num>
-  <w:num w:numId="47">
-    <w:abstractNumId w:val="16"/>
-  </w:num>
-  <w:num w:numId="48">
-    <w:abstractNumId w:val="26"/>
-  </w:num>
-  <w:num w:numId="49">
-    <w:abstractNumId w:val="23"/>
-  </w:num>
-  <w:numIdMacAtCleanup w:val="17"/>
+  <w:numIdMacAtCleanup w:val="22"/>
 </w:numbering>
 </file>
 
@@ -14340,7 +13873,7 @@
     <w:rsid w:val="00A935DA"/>
     <w:pPr>
       <w:numPr>
-        <w:numId w:val="17"/>
+        <w:numId w:val="15"/>
       </w:numPr>
       <w:spacing w:before="120"/>
       <w:contextualSpacing w:val="0"/>
@@ -15415,7 +14948,7 @@
 </file>
 
 <file path=customXml/itemProps1.xml><?xml version="1.0" encoding="utf-8"?>
-<ds:datastoreItem xmlns:ds="http://schemas.openxmlformats.org/officeDocument/2006/customXml" ds:itemID="{A263786F-C256-4743-9618-31D0FE9BC6B8}">
+<ds:datastoreItem xmlns:ds="http://schemas.openxmlformats.org/officeDocument/2006/customXml" ds:itemID="{0B207011-94BC-4667-8235-E2BAA9589FBB}">
   <ds:schemaRefs>
     <ds:schemaRef ds:uri="http://schemas.openxmlformats.org/officeDocument/2006/bibliography"/>
   </ds:schemaRefs>

--- a/21. Nguyễn Thị Phương Uyên/Báo cáo đề tài.docx
+++ b/21. Nguyễn Thị Phương Uyên/Báo cáo đề tài.docx
@@ -1361,7 +1361,7 @@
       <w:pPr>
         <w:pStyle w:val="Heading1"/>
       </w:pPr>
-      <w:bookmarkStart w:id="6" w:name="_Toc108793096"/>
+      <w:bookmarkStart w:id="6" w:name="_Toc109809611"/>
       <w:r>
         <w:t>LỜI CẢM</w:t>
       </w:r>
@@ -1397,7 +1397,7 @@
       <w:pPr>
         <w:pStyle w:val="Heading1"/>
       </w:pPr>
-      <w:bookmarkStart w:id="7" w:name="_Toc108793097"/>
+      <w:bookmarkStart w:id="7" w:name="_Toc109809612"/>
       <w:r>
         <w:lastRenderedPageBreak/>
         <w:t>LỜI CAM ĐOAN</w:t>
@@ -1716,7 +1716,7 @@
       </w:pPr>
       <w:bookmarkStart w:id="8" w:name="_Toc342760180"/>
       <w:bookmarkStart w:id="9" w:name="_Toc343172865"/>
-      <w:bookmarkStart w:id="10" w:name="_Toc108793098"/>
+      <w:bookmarkStart w:id="10" w:name="_Toc109809613"/>
       <w:r>
         <w:lastRenderedPageBreak/>
         <w:t>MỤC LỤC</w:t>
@@ -1747,7 +1747,7 @@
       <w:r>
         <w:fldChar w:fldCharType="separate"/>
       </w:r>
-      <w:hyperlink w:anchor="_Toc108793096" w:history="1">
+      <w:hyperlink w:anchor="_Toc109809611" w:history="1">
         <w:r>
           <w:rPr>
             <w:rStyle w:val="Hyperlink"/>
@@ -1774,7 +1774,7 @@
             <w:noProof/>
             <w:webHidden/>
           </w:rPr>
-          <w:instrText xml:space="preserve"> PAGEREF _Toc108793096 \h </w:instrText>
+          <w:instrText xml:space="preserve"> PAGEREF _Toc109809611 \h </w:instrText>
         </w:r>
         <w:r>
           <w:rPr>
@@ -1818,7 +1818,7 @@
           <w:szCs w:val="22"/>
         </w:rPr>
       </w:pPr>
-      <w:hyperlink w:anchor="_Toc108793097" w:history="1">
+      <w:hyperlink w:anchor="_Toc109809612" w:history="1">
         <w:r>
           <w:rPr>
             <w:rStyle w:val="Hyperlink"/>
@@ -1845,7 +1845,7 @@
             <w:noProof/>
             <w:webHidden/>
           </w:rPr>
-          <w:instrText xml:space="preserve"> PAGEREF _Toc108793097 \h </w:instrText>
+          <w:instrText xml:space="preserve"> PAGEREF _Toc109809612 \h </w:instrText>
         </w:r>
         <w:r>
           <w:rPr>
@@ -1889,7 +1889,7 @@
           <w:szCs w:val="22"/>
         </w:rPr>
       </w:pPr>
-      <w:hyperlink w:anchor="_Toc108793098" w:history="1">
+      <w:hyperlink w:anchor="_Toc109809613" w:history="1">
         <w:r>
           <w:rPr>
             <w:rStyle w:val="Hyperlink"/>
@@ -1916,7 +1916,7 @@
             <w:noProof/>
             <w:webHidden/>
           </w:rPr>
-          <w:instrText xml:space="preserve"> PAGEREF _Toc108793098 \h </w:instrText>
+          <w:instrText xml:space="preserve"> PAGEREF _Toc109809613 \h </w:instrText>
         </w:r>
         <w:r>
           <w:rPr>
@@ -1960,7 +1960,7 @@
           <w:szCs w:val="22"/>
         </w:rPr>
       </w:pPr>
-      <w:hyperlink w:anchor="_Toc108793099" w:history="1">
+      <w:hyperlink w:anchor="_Toc109809614" w:history="1">
         <w:r>
           <w:rPr>
             <w:rStyle w:val="Hyperlink"/>
@@ -1987,7 +1987,7 @@
             <w:noProof/>
             <w:webHidden/>
           </w:rPr>
-          <w:instrText xml:space="preserve"> PAGEREF _Toc108793099 \h </w:instrText>
+          <w:instrText xml:space="preserve"> PAGEREF _Toc109809614 \h </w:instrText>
         </w:r>
         <w:r>
           <w:rPr>
@@ -2007,7 +2007,7 @@
             <w:noProof/>
             <w:webHidden/>
           </w:rPr>
-          <w:t>vi</w:t>
+          <w:t>vii</w:t>
         </w:r>
         <w:r>
           <w:rPr>
@@ -2031,7 +2031,7 @@
           <w:szCs w:val="22"/>
         </w:rPr>
       </w:pPr>
-      <w:hyperlink w:anchor="_Toc108793100" w:history="1">
+      <w:hyperlink w:anchor="_Toc109809615" w:history="1">
         <w:r>
           <w:rPr>
             <w:rStyle w:val="Hyperlink"/>
@@ -2058,7 +2058,7 @@
             <w:noProof/>
             <w:webHidden/>
           </w:rPr>
-          <w:instrText xml:space="preserve"> PAGEREF _Toc108793100 \h </w:instrText>
+          <w:instrText xml:space="preserve"> PAGEREF _Toc109809615 \h </w:instrText>
         </w:r>
         <w:r>
           <w:rPr>
@@ -2078,7 +2078,7 @@
             <w:noProof/>
             <w:webHidden/>
           </w:rPr>
-          <w:t>vii</w:t>
+          <w:t>viii</w:t>
         </w:r>
         <w:r>
           <w:rPr>
@@ -2102,7 +2102,7 @@
           <w:szCs w:val="22"/>
         </w:rPr>
       </w:pPr>
-      <w:hyperlink w:anchor="_Toc108793101" w:history="1">
+      <w:hyperlink w:anchor="_Toc109809616" w:history="1">
         <w:r>
           <w:rPr>
             <w:rStyle w:val="Hyperlink"/>
@@ -2129,7 +2129,7 @@
             <w:noProof/>
             <w:webHidden/>
           </w:rPr>
-          <w:instrText xml:space="preserve"> PAGEREF _Toc108793101 \h </w:instrText>
+          <w:instrText xml:space="preserve"> PAGEREF _Toc109809616 \h </w:instrText>
         </w:r>
         <w:r>
           <w:rPr>
@@ -2149,7 +2149,7 @@
             <w:noProof/>
             <w:webHidden/>
           </w:rPr>
-          <w:t>viii</w:t>
+          <w:t>ix</w:t>
         </w:r>
         <w:r>
           <w:rPr>
@@ -2173,7 +2173,7 @@
           <w:szCs w:val="22"/>
         </w:rPr>
       </w:pPr>
-      <w:hyperlink w:anchor="_Toc108793102" w:history="1">
+      <w:hyperlink w:anchor="_Toc109809617" w:history="1">
         <w:r>
           <w:rPr>
             <w:rStyle w:val="Hyperlink"/>
@@ -2201,7 +2201,7 @@
             <w:noProof/>
             <w:webHidden/>
           </w:rPr>
-          <w:instrText xml:space="preserve"> PAGEREF _Toc108793102 \h </w:instrText>
+          <w:instrText xml:space="preserve"> PAGEREF _Toc109809617 \h </w:instrText>
         </w:r>
         <w:r>
           <w:rPr>
@@ -2245,13 +2245,13 @@
           <w:szCs w:val="22"/>
         </w:rPr>
       </w:pPr>
-      <w:hyperlink w:anchor="_Toc108793103" w:history="1">
+      <w:hyperlink w:anchor="_Toc109809618" w:history="1">
         <w:r>
           <w:rPr>
             <w:rStyle w:val="Hyperlink"/>
             <w:noProof/>
           </w:rPr>
-          <w:t>CHƯƠNG 1: CƠ SỞ LÝ THUYẾT</w:t>
+          <w:t>CHƯƠNG 1: CƠ SỞ LÝ THUYẾT – GIỚI THIỆU ĐƠN VỊ THỰC TẬP</w:t>
         </w:r>
         <w:r>
           <w:rPr>
@@ -2272,7 +2272,7 @@
             <w:noProof/>
             <w:webHidden/>
           </w:rPr>
-          <w:instrText xml:space="preserve"> PAGEREF _Toc108793103 \h </w:instrText>
+          <w:instrText xml:space="preserve"> PAGEREF _Toc109809618 \h </w:instrText>
         </w:r>
         <w:r>
           <w:rPr>
@@ -2314,40 +2314,23 @@
           <w:szCs w:val="22"/>
         </w:rPr>
       </w:pPr>
-      <w:hyperlink w:anchor="_Toc108793104" w:history="1">
+      <w:hyperlink w:anchor="_Toc109809619" w:history="1">
         <w:r>
           <w:rPr>
             <w:rStyle w:val="Hyperlink"/>
             <w:noProof/>
           </w:rPr>
-          <w:t>1.1.</w:t>
-        </w:r>
-        <w:r>
-          <w:rPr>
-            <w:rFonts w:asciiTheme="minorHAnsi" w:eastAsiaTheme="minorEastAsia" w:hAnsiTheme="minorHAnsi" w:cstheme="minorBidi"/>
-            <w:iCs w:val="0"/>
-            <w:noProof/>
-            <w:sz w:val="22"/>
-            <w:szCs w:val="22"/>
+          <w:t>1.1. Tổng quan về phân tích nghiệp vụ</w:t>
+        </w:r>
+        <w:r>
+          <w:rPr>
+            <w:noProof/>
+            <w:webHidden/>
           </w:rPr>
           <w:tab/>
         </w:r>
         <w:r>
           <w:rPr>
-            <w:rStyle w:val="Hyperlink"/>
-            <w:noProof/>
-          </w:rPr>
-          <w:t>Tổng quan về phân tích nghiệp vụ</w:t>
-        </w:r>
-        <w:r>
-          <w:rPr>
-            <w:noProof/>
-            <w:webHidden/>
-          </w:rPr>
-          <w:tab/>
-        </w:r>
-        <w:r>
-          <w:rPr>
             <w:noProof/>
             <w:webHidden/>
           </w:rPr>
@@ -2358,7 +2341,7 @@
             <w:noProof/>
             <w:webHidden/>
           </w:rPr>
-          <w:instrText xml:space="preserve"> PAGEREF _Toc108793104 \h </w:instrText>
+          <w:instrText xml:space="preserve"> PAGEREF _Toc109809619 \h </w:instrText>
         </w:r>
         <w:r>
           <w:rPr>
@@ -2399,7 +2382,7 @@
           <w:szCs w:val="22"/>
         </w:rPr>
       </w:pPr>
-      <w:hyperlink w:anchor="_Toc108793105" w:history="1">
+      <w:hyperlink w:anchor="_Toc109809620" w:history="1">
         <w:r>
           <w:rPr>
             <w:rStyle w:val="Hyperlink"/>
@@ -2442,7 +2425,7 @@
             <w:noProof/>
             <w:webHidden/>
           </w:rPr>
-          <w:instrText xml:space="preserve"> PAGEREF _Toc108793105 \h </w:instrText>
+          <w:instrText xml:space="preserve"> PAGEREF _Toc109809620 \h </w:instrText>
         </w:r>
         <w:r>
           <w:rPr>
@@ -2483,7 +2466,7 @@
           <w:szCs w:val="22"/>
         </w:rPr>
       </w:pPr>
-      <w:hyperlink w:anchor="_Toc108793106" w:history="1">
+      <w:hyperlink w:anchor="_Toc109809621" w:history="1">
         <w:r>
           <w:rPr>
             <w:rStyle w:val="Hyperlink"/>
@@ -2505,6 +2488,174 @@
             <w:rStyle w:val="Hyperlink"/>
             <w:noProof/>
           </w:rPr>
+          <w:t>Chuyên viên phân tích nghiệp vụ là gì?</w:t>
+        </w:r>
+        <w:r>
+          <w:rPr>
+            <w:noProof/>
+            <w:webHidden/>
+          </w:rPr>
+          <w:tab/>
+        </w:r>
+        <w:r>
+          <w:rPr>
+            <w:noProof/>
+            <w:webHidden/>
+          </w:rPr>
+          <w:fldChar w:fldCharType="begin"/>
+        </w:r>
+        <w:r>
+          <w:rPr>
+            <w:noProof/>
+            <w:webHidden/>
+          </w:rPr>
+          <w:instrText xml:space="preserve"> PAGEREF _Toc109809621 \h </w:instrText>
+        </w:r>
+        <w:r>
+          <w:rPr>
+            <w:noProof/>
+            <w:webHidden/>
+          </w:rPr>
+        </w:r>
+        <w:r>
+          <w:rPr>
+            <w:noProof/>
+            <w:webHidden/>
+          </w:rPr>
+          <w:fldChar w:fldCharType="separate"/>
+        </w:r>
+        <w:r>
+          <w:rPr>
+            <w:noProof/>
+            <w:webHidden/>
+          </w:rPr>
+          <w:t>3</w:t>
+        </w:r>
+        <w:r>
+          <w:rPr>
+            <w:noProof/>
+            <w:webHidden/>
+          </w:rPr>
+          <w:fldChar w:fldCharType="end"/>
+        </w:r>
+      </w:hyperlink>
+    </w:p>
+    <w:p>
+      <w:pPr>
+        <w:pStyle w:val="TOC3"/>
+        <w:rPr>
+          <w:rFonts w:asciiTheme="minorHAnsi" w:eastAsiaTheme="minorEastAsia" w:hAnsiTheme="minorHAnsi" w:cstheme="minorBidi"/>
+          <w:noProof/>
+          <w:sz w:val="22"/>
+          <w:szCs w:val="22"/>
+        </w:rPr>
+      </w:pPr>
+      <w:hyperlink w:anchor="_Toc109809622" w:history="1">
+        <w:r>
+          <w:rPr>
+            <w:rStyle w:val="Hyperlink"/>
+            <w:noProof/>
+          </w:rPr>
+          <w:t>1.1.3.</w:t>
+        </w:r>
+        <w:r>
+          <w:rPr>
+            <w:rFonts w:asciiTheme="minorHAnsi" w:eastAsiaTheme="minorEastAsia" w:hAnsiTheme="minorHAnsi" w:cstheme="minorBidi"/>
+            <w:noProof/>
+            <w:sz w:val="22"/>
+            <w:szCs w:val="22"/>
+          </w:rPr>
+          <w:tab/>
+        </w:r>
+        <w:r>
+          <w:rPr>
+            <w:rStyle w:val="Hyperlink"/>
+            <w:noProof/>
+          </w:rPr>
+          <w:t>Phân loại vị trí công việc</w:t>
+        </w:r>
+        <w:r>
+          <w:rPr>
+            <w:noProof/>
+            <w:webHidden/>
+          </w:rPr>
+          <w:tab/>
+        </w:r>
+        <w:r>
+          <w:rPr>
+            <w:noProof/>
+            <w:webHidden/>
+          </w:rPr>
+          <w:fldChar w:fldCharType="begin"/>
+        </w:r>
+        <w:r>
+          <w:rPr>
+            <w:noProof/>
+            <w:webHidden/>
+          </w:rPr>
+          <w:instrText xml:space="preserve"> PAGEREF _Toc109809622 \h </w:instrText>
+        </w:r>
+        <w:r>
+          <w:rPr>
+            <w:noProof/>
+            <w:webHidden/>
+          </w:rPr>
+        </w:r>
+        <w:r>
+          <w:rPr>
+            <w:noProof/>
+            <w:webHidden/>
+          </w:rPr>
+          <w:fldChar w:fldCharType="separate"/>
+        </w:r>
+        <w:r>
+          <w:rPr>
+            <w:noProof/>
+            <w:webHidden/>
+          </w:rPr>
+          <w:t>4</w:t>
+        </w:r>
+        <w:r>
+          <w:rPr>
+            <w:noProof/>
+            <w:webHidden/>
+          </w:rPr>
+          <w:fldChar w:fldCharType="end"/>
+        </w:r>
+      </w:hyperlink>
+    </w:p>
+    <w:p>
+      <w:pPr>
+        <w:pStyle w:val="TOC3"/>
+        <w:rPr>
+          <w:rFonts w:asciiTheme="minorHAnsi" w:eastAsiaTheme="minorEastAsia" w:hAnsiTheme="minorHAnsi" w:cstheme="minorBidi"/>
+          <w:noProof/>
+          <w:sz w:val="22"/>
+          <w:szCs w:val="22"/>
+        </w:rPr>
+      </w:pPr>
+      <w:hyperlink w:anchor="_Toc109809623" w:history="1">
+        <w:r>
+          <w:rPr>
+            <w:rStyle w:val="Hyperlink"/>
+            <w:noProof/>
+          </w:rPr>
+          <w:t>1.1.4.</w:t>
+        </w:r>
+        <w:r>
+          <w:rPr>
+            <w:rFonts w:asciiTheme="minorHAnsi" w:eastAsiaTheme="minorEastAsia" w:hAnsiTheme="minorHAnsi" w:cstheme="minorBidi"/>
+            <w:noProof/>
+            <w:sz w:val="22"/>
+            <w:szCs w:val="22"/>
+          </w:rPr>
+          <w:tab/>
+        </w:r>
+        <w:r>
+          <w:rPr>
+            <w:rStyle w:val="Hyperlink"/>
+            <w:noProof/>
+          </w:rPr>
           <w:t>Các hoạt động của chuyên viên phân tích nghiệp vụ</w:t>
         </w:r>
         <w:r>
@@ -2526,7 +2677,7 @@
             <w:noProof/>
             <w:webHidden/>
           </w:rPr>
-          <w:instrText xml:space="preserve"> PAGEREF _Toc108793106 \h </w:instrText>
+          <w:instrText xml:space="preserve"> PAGEREF _Toc109809623 \h </w:instrText>
         </w:r>
         <w:r>
           <w:rPr>
@@ -2547,6 +2698,90 @@
             <w:webHidden/>
           </w:rPr>
           <w:t>4</w:t>
+        </w:r>
+        <w:r>
+          <w:rPr>
+            <w:noProof/>
+            <w:webHidden/>
+          </w:rPr>
+          <w:fldChar w:fldCharType="end"/>
+        </w:r>
+      </w:hyperlink>
+    </w:p>
+    <w:p>
+      <w:pPr>
+        <w:pStyle w:val="TOC3"/>
+        <w:rPr>
+          <w:rFonts w:asciiTheme="minorHAnsi" w:eastAsiaTheme="minorEastAsia" w:hAnsiTheme="minorHAnsi" w:cstheme="minorBidi"/>
+          <w:noProof/>
+          <w:sz w:val="22"/>
+          <w:szCs w:val="22"/>
+        </w:rPr>
+      </w:pPr>
+      <w:hyperlink w:anchor="_Toc109809624" w:history="1">
+        <w:r>
+          <w:rPr>
+            <w:rStyle w:val="Hyperlink"/>
+            <w:noProof/>
+          </w:rPr>
+          <w:t>1.1.5.</w:t>
+        </w:r>
+        <w:r>
+          <w:rPr>
+            <w:rFonts w:asciiTheme="minorHAnsi" w:eastAsiaTheme="minorEastAsia" w:hAnsiTheme="minorHAnsi" w:cstheme="minorBidi"/>
+            <w:noProof/>
+            <w:sz w:val="22"/>
+            <w:szCs w:val="22"/>
+          </w:rPr>
+          <w:tab/>
+        </w:r>
+        <w:r>
+          <w:rPr>
+            <w:rStyle w:val="Hyperlink"/>
+            <w:noProof/>
+          </w:rPr>
+          <w:t>Những kỹ năng cần có của chuyên viên phân tích nghiệp vụ</w:t>
+        </w:r>
+        <w:r>
+          <w:rPr>
+            <w:noProof/>
+            <w:webHidden/>
+          </w:rPr>
+          <w:tab/>
+        </w:r>
+        <w:r>
+          <w:rPr>
+            <w:noProof/>
+            <w:webHidden/>
+          </w:rPr>
+          <w:fldChar w:fldCharType="begin"/>
+        </w:r>
+        <w:r>
+          <w:rPr>
+            <w:noProof/>
+            <w:webHidden/>
+          </w:rPr>
+          <w:instrText xml:space="preserve"> PAGEREF _Toc109809624 \h </w:instrText>
+        </w:r>
+        <w:r>
+          <w:rPr>
+            <w:noProof/>
+            <w:webHidden/>
+          </w:rPr>
+        </w:r>
+        <w:r>
+          <w:rPr>
+            <w:noProof/>
+            <w:webHidden/>
+          </w:rPr>
+          <w:fldChar w:fldCharType="separate"/>
+        </w:r>
+        <w:r>
+          <w:rPr>
+            <w:noProof/>
+            <w:webHidden/>
+          </w:rPr>
+          <w:t>5</w:t>
         </w:r>
         <w:r>
           <w:rPr>
@@ -2568,40 +2803,23 @@
           <w:szCs w:val="22"/>
         </w:rPr>
       </w:pPr>
-      <w:hyperlink w:anchor="_Toc108793107" w:history="1">
+      <w:hyperlink w:anchor="_Toc109809625" w:history="1">
         <w:r>
           <w:rPr>
             <w:rStyle w:val="Hyperlink"/>
             <w:noProof/>
           </w:rPr>
-          <w:t>1.2.</w:t>
-        </w:r>
-        <w:r>
-          <w:rPr>
-            <w:rFonts w:asciiTheme="minorHAnsi" w:eastAsiaTheme="minorEastAsia" w:hAnsiTheme="minorHAnsi" w:cstheme="minorBidi"/>
-            <w:iCs w:val="0"/>
-            <w:noProof/>
-            <w:sz w:val="22"/>
-            <w:szCs w:val="22"/>
+          <w:t>a. Tư duy phân tích</w:t>
+        </w:r>
+        <w:r>
+          <w:rPr>
+            <w:noProof/>
+            <w:webHidden/>
           </w:rPr>
           <w:tab/>
         </w:r>
         <w:r>
           <w:rPr>
-            <w:rStyle w:val="Hyperlink"/>
-            <w:noProof/>
-          </w:rPr>
-          <w:t>Sơ lược về requirement</w:t>
-        </w:r>
-        <w:r>
-          <w:rPr>
-            <w:noProof/>
-            <w:webHidden/>
-          </w:rPr>
-          <w:tab/>
-        </w:r>
-        <w:r>
-          <w:rPr>
             <w:noProof/>
             <w:webHidden/>
           </w:rPr>
@@ -2612,175 +2830,7 @@
             <w:noProof/>
             <w:webHidden/>
           </w:rPr>
-          <w:instrText xml:space="preserve"> PAGEREF _Toc108793107 \h </w:instrText>
-        </w:r>
-        <w:r>
-          <w:rPr>
-            <w:noProof/>
-            <w:webHidden/>
-          </w:rPr>
-        </w:r>
-        <w:r>
-          <w:rPr>
-            <w:noProof/>
-            <w:webHidden/>
-          </w:rPr>
-          <w:fldChar w:fldCharType="separate"/>
-        </w:r>
-        <w:r>
-          <w:rPr>
-            <w:noProof/>
-            <w:webHidden/>
-          </w:rPr>
-          <w:t>5</w:t>
-        </w:r>
-        <w:r>
-          <w:rPr>
-            <w:noProof/>
-            <w:webHidden/>
-          </w:rPr>
-          <w:fldChar w:fldCharType="end"/>
-        </w:r>
-      </w:hyperlink>
-    </w:p>
-    <w:p>
-      <w:pPr>
-        <w:pStyle w:val="TOC3"/>
-        <w:rPr>
-          <w:rFonts w:asciiTheme="minorHAnsi" w:eastAsiaTheme="minorEastAsia" w:hAnsiTheme="minorHAnsi" w:cstheme="minorBidi"/>
-          <w:noProof/>
-          <w:sz w:val="22"/>
-          <w:szCs w:val="22"/>
-        </w:rPr>
-      </w:pPr>
-      <w:hyperlink w:anchor="_Toc108793108" w:history="1">
-        <w:r>
-          <w:rPr>
-            <w:rStyle w:val="Hyperlink"/>
-            <w:noProof/>
-          </w:rPr>
-          <w:t>1.2.1.</w:t>
-        </w:r>
-        <w:r>
-          <w:rPr>
-            <w:rFonts w:asciiTheme="minorHAnsi" w:eastAsiaTheme="minorEastAsia" w:hAnsiTheme="minorHAnsi" w:cstheme="minorBidi"/>
-            <w:noProof/>
-            <w:sz w:val="22"/>
-            <w:szCs w:val="22"/>
-          </w:rPr>
-          <w:tab/>
-        </w:r>
-        <w:r>
-          <w:rPr>
-            <w:rStyle w:val="Hyperlink"/>
-            <w:noProof/>
-          </w:rPr>
-          <w:t>Requirement là gì?</w:t>
-        </w:r>
-        <w:r>
-          <w:rPr>
-            <w:noProof/>
-            <w:webHidden/>
-          </w:rPr>
-          <w:tab/>
-        </w:r>
-        <w:r>
-          <w:rPr>
-            <w:noProof/>
-            <w:webHidden/>
-          </w:rPr>
-          <w:fldChar w:fldCharType="begin"/>
-        </w:r>
-        <w:r>
-          <w:rPr>
-            <w:noProof/>
-            <w:webHidden/>
-          </w:rPr>
-          <w:instrText xml:space="preserve"> PAGEREF _Toc108793108 \h </w:instrText>
-        </w:r>
-        <w:r>
-          <w:rPr>
-            <w:noProof/>
-            <w:webHidden/>
-          </w:rPr>
-        </w:r>
-        <w:r>
-          <w:rPr>
-            <w:noProof/>
-            <w:webHidden/>
-          </w:rPr>
-          <w:fldChar w:fldCharType="separate"/>
-        </w:r>
-        <w:r>
-          <w:rPr>
-            <w:noProof/>
-            <w:webHidden/>
-          </w:rPr>
-          <w:t>5</w:t>
-        </w:r>
-        <w:r>
-          <w:rPr>
-            <w:noProof/>
-            <w:webHidden/>
-          </w:rPr>
-          <w:fldChar w:fldCharType="end"/>
-        </w:r>
-      </w:hyperlink>
-    </w:p>
-    <w:p>
-      <w:pPr>
-        <w:pStyle w:val="TOC3"/>
-        <w:rPr>
-          <w:rFonts w:asciiTheme="minorHAnsi" w:eastAsiaTheme="minorEastAsia" w:hAnsiTheme="minorHAnsi" w:cstheme="minorBidi"/>
-          <w:noProof/>
-          <w:sz w:val="22"/>
-          <w:szCs w:val="22"/>
-        </w:rPr>
-      </w:pPr>
-      <w:hyperlink w:anchor="_Toc108793109" w:history="1">
-        <w:r>
-          <w:rPr>
-            <w:rStyle w:val="Hyperlink"/>
-            <w:noProof/>
-          </w:rPr>
-          <w:t>1.2.2.</w:t>
-        </w:r>
-        <w:r>
-          <w:rPr>
-            <w:rFonts w:asciiTheme="minorHAnsi" w:eastAsiaTheme="minorEastAsia" w:hAnsiTheme="minorHAnsi" w:cstheme="minorBidi"/>
-            <w:noProof/>
-            <w:sz w:val="22"/>
-            <w:szCs w:val="22"/>
-          </w:rPr>
-          <w:tab/>
-        </w:r>
-        <w:r>
-          <w:rPr>
-            <w:rStyle w:val="Hyperlink"/>
-            <w:noProof/>
-          </w:rPr>
-          <w:t>Phân loại requirement</w:t>
-        </w:r>
-        <w:r>
-          <w:rPr>
-            <w:noProof/>
-            <w:webHidden/>
-          </w:rPr>
-          <w:tab/>
-        </w:r>
-        <w:r>
-          <w:rPr>
-            <w:noProof/>
-            <w:webHidden/>
-          </w:rPr>
-          <w:fldChar w:fldCharType="begin"/>
-        </w:r>
-        <w:r>
-          <w:rPr>
-            <w:noProof/>
-            <w:webHidden/>
-          </w:rPr>
-          <w:instrText xml:space="preserve"> PAGEREF _Toc108793109 \h </w:instrText>
+          <w:instrText xml:space="preserve"> PAGEREF _Toc109809625 \h </w:instrText>
         </w:r>
         <w:r>
           <w:rPr>
@@ -2822,30 +2872,82 @@
           <w:szCs w:val="22"/>
         </w:rPr>
       </w:pPr>
-      <w:hyperlink w:anchor="_Toc108793110" w:history="1">
+      <w:hyperlink w:anchor="_Toc109809626" w:history="1">
         <w:r>
           <w:rPr>
             <w:rStyle w:val="Hyperlink"/>
             <w:noProof/>
           </w:rPr>
-          <w:t>1.3.</w:t>
-        </w:r>
-        <w:r>
-          <w:rPr>
-            <w:rFonts w:asciiTheme="minorHAnsi" w:eastAsiaTheme="minorEastAsia" w:hAnsiTheme="minorHAnsi" w:cstheme="minorBidi"/>
-            <w:iCs w:val="0"/>
-            <w:noProof/>
-            <w:sz w:val="22"/>
-            <w:szCs w:val="22"/>
+          <w:t>b. Kỹ năng giao tiếp</w:t>
+        </w:r>
+        <w:r>
+          <w:rPr>
+            <w:noProof/>
+            <w:webHidden/>
           </w:rPr>
           <w:tab/>
         </w:r>
         <w:r>
           <w:rPr>
+            <w:noProof/>
+            <w:webHidden/>
+          </w:rPr>
+          <w:fldChar w:fldCharType="begin"/>
+        </w:r>
+        <w:r>
+          <w:rPr>
+            <w:noProof/>
+            <w:webHidden/>
+          </w:rPr>
+          <w:instrText xml:space="preserve"> PAGEREF _Toc109809626 \h </w:instrText>
+        </w:r>
+        <w:r>
+          <w:rPr>
+            <w:noProof/>
+            <w:webHidden/>
+          </w:rPr>
+        </w:r>
+        <w:r>
+          <w:rPr>
+            <w:noProof/>
+            <w:webHidden/>
+          </w:rPr>
+          <w:fldChar w:fldCharType="separate"/>
+        </w:r>
+        <w:r>
+          <w:rPr>
+            <w:noProof/>
+            <w:webHidden/>
+          </w:rPr>
+          <w:t>5</w:t>
+        </w:r>
+        <w:r>
+          <w:rPr>
+            <w:noProof/>
+            <w:webHidden/>
+          </w:rPr>
+          <w:fldChar w:fldCharType="end"/>
+        </w:r>
+      </w:hyperlink>
+    </w:p>
+    <w:p>
+      <w:pPr>
+        <w:pStyle w:val="TOC2"/>
+        <w:rPr>
+          <w:rFonts w:asciiTheme="minorHAnsi" w:eastAsiaTheme="minorEastAsia" w:hAnsiTheme="minorHAnsi" w:cstheme="minorBidi"/>
+          <w:iCs w:val="0"/>
+          <w:noProof/>
+          <w:sz w:val="22"/>
+          <w:szCs w:val="22"/>
+        </w:rPr>
+      </w:pPr>
+      <w:hyperlink w:anchor="_Toc109809627" w:history="1">
+        <w:r>
+          <w:rPr>
             <w:rStyle w:val="Hyperlink"/>
             <w:noProof/>
           </w:rPr>
-          <w:t>Mục 2.2</w:t>
+          <w:t>c. Kỹ năng công nghệ</w:t>
         </w:r>
         <w:r>
           <w:rPr>
@@ -2866,7 +2968,7 @@
             <w:noProof/>
             <w:webHidden/>
           </w:rPr>
-          <w:instrText xml:space="preserve"> PAGEREF _Toc108793110 \h </w:instrText>
+          <w:instrText xml:space="preserve"> PAGEREF _Toc109809627 \h </w:instrText>
         </w:r>
         <w:r>
           <w:rPr>
@@ -2887,6 +2989,1660 @@
             <w:webHidden/>
           </w:rPr>
           <w:t>5</w:t>
+        </w:r>
+        <w:r>
+          <w:rPr>
+            <w:noProof/>
+            <w:webHidden/>
+          </w:rPr>
+          <w:fldChar w:fldCharType="end"/>
+        </w:r>
+      </w:hyperlink>
+    </w:p>
+    <w:p>
+      <w:pPr>
+        <w:pStyle w:val="TOC2"/>
+        <w:rPr>
+          <w:rFonts w:asciiTheme="minorHAnsi" w:eastAsiaTheme="minorEastAsia" w:hAnsiTheme="minorHAnsi" w:cstheme="minorBidi"/>
+          <w:iCs w:val="0"/>
+          <w:noProof/>
+          <w:sz w:val="22"/>
+          <w:szCs w:val="22"/>
+        </w:rPr>
+      </w:pPr>
+      <w:hyperlink w:anchor="_Toc109809628" w:history="1">
+        <w:r>
+          <w:rPr>
+            <w:rStyle w:val="Hyperlink"/>
+            <w:noProof/>
+          </w:rPr>
+          <w:t>d. Kỹ năng giải quyết vấn đề</w:t>
+        </w:r>
+        <w:r>
+          <w:rPr>
+            <w:noProof/>
+            <w:webHidden/>
+          </w:rPr>
+          <w:tab/>
+        </w:r>
+        <w:r>
+          <w:rPr>
+            <w:noProof/>
+            <w:webHidden/>
+          </w:rPr>
+          <w:fldChar w:fldCharType="begin"/>
+        </w:r>
+        <w:r>
+          <w:rPr>
+            <w:noProof/>
+            <w:webHidden/>
+          </w:rPr>
+          <w:instrText xml:space="preserve"> PAGEREF _Toc109809628 \h </w:instrText>
+        </w:r>
+        <w:r>
+          <w:rPr>
+            <w:noProof/>
+            <w:webHidden/>
+          </w:rPr>
+        </w:r>
+        <w:r>
+          <w:rPr>
+            <w:noProof/>
+            <w:webHidden/>
+          </w:rPr>
+          <w:fldChar w:fldCharType="separate"/>
+        </w:r>
+        <w:r>
+          <w:rPr>
+            <w:noProof/>
+            <w:webHidden/>
+          </w:rPr>
+          <w:t>5</w:t>
+        </w:r>
+        <w:r>
+          <w:rPr>
+            <w:noProof/>
+            <w:webHidden/>
+          </w:rPr>
+          <w:fldChar w:fldCharType="end"/>
+        </w:r>
+      </w:hyperlink>
+    </w:p>
+    <w:p>
+      <w:pPr>
+        <w:pStyle w:val="TOC2"/>
+        <w:rPr>
+          <w:rFonts w:asciiTheme="minorHAnsi" w:eastAsiaTheme="minorEastAsia" w:hAnsiTheme="minorHAnsi" w:cstheme="minorBidi"/>
+          <w:iCs w:val="0"/>
+          <w:noProof/>
+          <w:sz w:val="22"/>
+          <w:szCs w:val="22"/>
+        </w:rPr>
+      </w:pPr>
+      <w:hyperlink w:anchor="_Toc109809629" w:history="1">
+        <w:r>
+          <w:rPr>
+            <w:rStyle w:val="Hyperlink"/>
+            <w:noProof/>
+          </w:rPr>
+          <w:t>e. Tư duy phản biện</w:t>
+        </w:r>
+        <w:r>
+          <w:rPr>
+            <w:noProof/>
+            <w:webHidden/>
+          </w:rPr>
+          <w:tab/>
+        </w:r>
+        <w:r>
+          <w:rPr>
+            <w:noProof/>
+            <w:webHidden/>
+          </w:rPr>
+          <w:fldChar w:fldCharType="begin"/>
+        </w:r>
+        <w:r>
+          <w:rPr>
+            <w:noProof/>
+            <w:webHidden/>
+          </w:rPr>
+          <w:instrText xml:space="preserve"> PAGEREF _Toc109809629 \h </w:instrText>
+        </w:r>
+        <w:r>
+          <w:rPr>
+            <w:noProof/>
+            <w:webHidden/>
+          </w:rPr>
+        </w:r>
+        <w:r>
+          <w:rPr>
+            <w:noProof/>
+            <w:webHidden/>
+          </w:rPr>
+          <w:fldChar w:fldCharType="separate"/>
+        </w:r>
+        <w:r>
+          <w:rPr>
+            <w:noProof/>
+            <w:webHidden/>
+          </w:rPr>
+          <w:t>6</w:t>
+        </w:r>
+        <w:r>
+          <w:rPr>
+            <w:noProof/>
+            <w:webHidden/>
+          </w:rPr>
+          <w:fldChar w:fldCharType="end"/>
+        </w:r>
+      </w:hyperlink>
+    </w:p>
+    <w:p>
+      <w:pPr>
+        <w:pStyle w:val="TOC2"/>
+        <w:rPr>
+          <w:rFonts w:asciiTheme="minorHAnsi" w:eastAsiaTheme="minorEastAsia" w:hAnsiTheme="minorHAnsi" w:cstheme="minorBidi"/>
+          <w:iCs w:val="0"/>
+          <w:noProof/>
+          <w:sz w:val="22"/>
+          <w:szCs w:val="22"/>
+        </w:rPr>
+      </w:pPr>
+      <w:hyperlink w:anchor="_Toc109809630" w:history="1">
+        <w:r>
+          <w:rPr>
+            <w:rStyle w:val="Hyperlink"/>
+            <w:noProof/>
+          </w:rPr>
+          <w:t>1.2. Sơ lược về requirement</w:t>
+        </w:r>
+        <w:r>
+          <w:rPr>
+            <w:noProof/>
+            <w:webHidden/>
+          </w:rPr>
+          <w:tab/>
+        </w:r>
+        <w:r>
+          <w:rPr>
+            <w:noProof/>
+            <w:webHidden/>
+          </w:rPr>
+          <w:fldChar w:fldCharType="begin"/>
+        </w:r>
+        <w:r>
+          <w:rPr>
+            <w:noProof/>
+            <w:webHidden/>
+          </w:rPr>
+          <w:instrText xml:space="preserve"> PAGEREF _Toc109809630 \h </w:instrText>
+        </w:r>
+        <w:r>
+          <w:rPr>
+            <w:noProof/>
+            <w:webHidden/>
+          </w:rPr>
+        </w:r>
+        <w:r>
+          <w:rPr>
+            <w:noProof/>
+            <w:webHidden/>
+          </w:rPr>
+          <w:fldChar w:fldCharType="separate"/>
+        </w:r>
+        <w:r>
+          <w:rPr>
+            <w:noProof/>
+            <w:webHidden/>
+          </w:rPr>
+          <w:t>6</w:t>
+        </w:r>
+        <w:r>
+          <w:rPr>
+            <w:noProof/>
+            <w:webHidden/>
+          </w:rPr>
+          <w:fldChar w:fldCharType="end"/>
+        </w:r>
+      </w:hyperlink>
+    </w:p>
+    <w:p>
+      <w:pPr>
+        <w:pStyle w:val="TOC3"/>
+        <w:rPr>
+          <w:rFonts w:asciiTheme="minorHAnsi" w:eastAsiaTheme="minorEastAsia" w:hAnsiTheme="minorHAnsi" w:cstheme="minorBidi"/>
+          <w:noProof/>
+          <w:sz w:val="22"/>
+          <w:szCs w:val="22"/>
+        </w:rPr>
+      </w:pPr>
+      <w:hyperlink w:anchor="_Toc109809631" w:history="1">
+        <w:r>
+          <w:rPr>
+            <w:rStyle w:val="Hyperlink"/>
+            <w:noProof/>
+          </w:rPr>
+          <w:t>1.2.1. Requirement là gì?</w:t>
+        </w:r>
+        <w:r>
+          <w:rPr>
+            <w:noProof/>
+            <w:webHidden/>
+          </w:rPr>
+          <w:tab/>
+        </w:r>
+        <w:r>
+          <w:rPr>
+            <w:noProof/>
+            <w:webHidden/>
+          </w:rPr>
+          <w:fldChar w:fldCharType="begin"/>
+        </w:r>
+        <w:r>
+          <w:rPr>
+            <w:noProof/>
+            <w:webHidden/>
+          </w:rPr>
+          <w:instrText xml:space="preserve"> PAGEREF _Toc109809631 \h </w:instrText>
+        </w:r>
+        <w:r>
+          <w:rPr>
+            <w:noProof/>
+            <w:webHidden/>
+          </w:rPr>
+        </w:r>
+        <w:r>
+          <w:rPr>
+            <w:noProof/>
+            <w:webHidden/>
+          </w:rPr>
+          <w:fldChar w:fldCharType="separate"/>
+        </w:r>
+        <w:r>
+          <w:rPr>
+            <w:noProof/>
+            <w:webHidden/>
+          </w:rPr>
+          <w:t>6</w:t>
+        </w:r>
+        <w:r>
+          <w:rPr>
+            <w:noProof/>
+            <w:webHidden/>
+          </w:rPr>
+          <w:fldChar w:fldCharType="end"/>
+        </w:r>
+      </w:hyperlink>
+    </w:p>
+    <w:p>
+      <w:pPr>
+        <w:pStyle w:val="TOC3"/>
+        <w:rPr>
+          <w:rFonts w:asciiTheme="minorHAnsi" w:eastAsiaTheme="minorEastAsia" w:hAnsiTheme="minorHAnsi" w:cstheme="minorBidi"/>
+          <w:noProof/>
+          <w:sz w:val="22"/>
+          <w:szCs w:val="22"/>
+        </w:rPr>
+      </w:pPr>
+      <w:hyperlink w:anchor="_Toc109809632" w:history="1">
+        <w:r>
+          <w:rPr>
+            <w:rStyle w:val="Hyperlink"/>
+            <w:noProof/>
+          </w:rPr>
+          <w:t>1.2.2. Phân loại requirement</w:t>
+        </w:r>
+        <w:r>
+          <w:rPr>
+            <w:noProof/>
+            <w:webHidden/>
+          </w:rPr>
+          <w:tab/>
+        </w:r>
+        <w:r>
+          <w:rPr>
+            <w:noProof/>
+            <w:webHidden/>
+          </w:rPr>
+          <w:fldChar w:fldCharType="begin"/>
+        </w:r>
+        <w:r>
+          <w:rPr>
+            <w:noProof/>
+            <w:webHidden/>
+          </w:rPr>
+          <w:instrText xml:space="preserve"> PAGEREF _Toc109809632 \h </w:instrText>
+        </w:r>
+        <w:r>
+          <w:rPr>
+            <w:noProof/>
+            <w:webHidden/>
+          </w:rPr>
+        </w:r>
+        <w:r>
+          <w:rPr>
+            <w:noProof/>
+            <w:webHidden/>
+          </w:rPr>
+          <w:fldChar w:fldCharType="separate"/>
+        </w:r>
+        <w:r>
+          <w:rPr>
+            <w:noProof/>
+            <w:webHidden/>
+          </w:rPr>
+          <w:t>6</w:t>
+        </w:r>
+        <w:r>
+          <w:rPr>
+            <w:noProof/>
+            <w:webHidden/>
+          </w:rPr>
+          <w:fldChar w:fldCharType="end"/>
+        </w:r>
+      </w:hyperlink>
+    </w:p>
+    <w:p>
+      <w:pPr>
+        <w:pStyle w:val="TOC2"/>
+        <w:rPr>
+          <w:rFonts w:asciiTheme="minorHAnsi" w:eastAsiaTheme="minorEastAsia" w:hAnsiTheme="minorHAnsi" w:cstheme="minorBidi"/>
+          <w:iCs w:val="0"/>
+          <w:noProof/>
+          <w:sz w:val="22"/>
+          <w:szCs w:val="22"/>
+        </w:rPr>
+      </w:pPr>
+      <w:hyperlink w:anchor="_Toc109809633" w:history="1">
+        <w:r>
+          <w:rPr>
+            <w:rStyle w:val="Hyperlink"/>
+            <w:noProof/>
+          </w:rPr>
+          <w:t>a. Business Requirement</w:t>
+        </w:r>
+        <w:r>
+          <w:rPr>
+            <w:noProof/>
+            <w:webHidden/>
+          </w:rPr>
+          <w:tab/>
+        </w:r>
+        <w:r>
+          <w:rPr>
+            <w:noProof/>
+            <w:webHidden/>
+          </w:rPr>
+          <w:fldChar w:fldCharType="begin"/>
+        </w:r>
+        <w:r>
+          <w:rPr>
+            <w:noProof/>
+            <w:webHidden/>
+          </w:rPr>
+          <w:instrText xml:space="preserve"> PAGEREF _Toc109809633 \h </w:instrText>
+        </w:r>
+        <w:r>
+          <w:rPr>
+            <w:noProof/>
+            <w:webHidden/>
+          </w:rPr>
+        </w:r>
+        <w:r>
+          <w:rPr>
+            <w:noProof/>
+            <w:webHidden/>
+          </w:rPr>
+          <w:fldChar w:fldCharType="separate"/>
+        </w:r>
+        <w:r>
+          <w:rPr>
+            <w:noProof/>
+            <w:webHidden/>
+          </w:rPr>
+          <w:t>6</w:t>
+        </w:r>
+        <w:r>
+          <w:rPr>
+            <w:noProof/>
+            <w:webHidden/>
+          </w:rPr>
+          <w:fldChar w:fldCharType="end"/>
+        </w:r>
+      </w:hyperlink>
+    </w:p>
+    <w:p>
+      <w:pPr>
+        <w:pStyle w:val="TOC2"/>
+        <w:rPr>
+          <w:rFonts w:asciiTheme="minorHAnsi" w:eastAsiaTheme="minorEastAsia" w:hAnsiTheme="minorHAnsi" w:cstheme="minorBidi"/>
+          <w:iCs w:val="0"/>
+          <w:noProof/>
+          <w:sz w:val="22"/>
+          <w:szCs w:val="22"/>
+        </w:rPr>
+      </w:pPr>
+      <w:hyperlink w:anchor="_Toc109809634" w:history="1">
+        <w:r>
+          <w:rPr>
+            <w:rStyle w:val="Hyperlink"/>
+            <w:noProof/>
+          </w:rPr>
+          <w:t>b. Stakeholder requirement</w:t>
+        </w:r>
+        <w:r>
+          <w:rPr>
+            <w:noProof/>
+            <w:webHidden/>
+          </w:rPr>
+          <w:tab/>
+        </w:r>
+        <w:r>
+          <w:rPr>
+            <w:noProof/>
+            <w:webHidden/>
+          </w:rPr>
+          <w:fldChar w:fldCharType="begin"/>
+        </w:r>
+        <w:r>
+          <w:rPr>
+            <w:noProof/>
+            <w:webHidden/>
+          </w:rPr>
+          <w:instrText xml:space="preserve"> PAGEREF _Toc109809634 \h </w:instrText>
+        </w:r>
+        <w:r>
+          <w:rPr>
+            <w:noProof/>
+            <w:webHidden/>
+          </w:rPr>
+        </w:r>
+        <w:r>
+          <w:rPr>
+            <w:noProof/>
+            <w:webHidden/>
+          </w:rPr>
+          <w:fldChar w:fldCharType="separate"/>
+        </w:r>
+        <w:r>
+          <w:rPr>
+            <w:noProof/>
+            <w:webHidden/>
+          </w:rPr>
+          <w:t>6</w:t>
+        </w:r>
+        <w:r>
+          <w:rPr>
+            <w:noProof/>
+            <w:webHidden/>
+          </w:rPr>
+          <w:fldChar w:fldCharType="end"/>
+        </w:r>
+      </w:hyperlink>
+    </w:p>
+    <w:p>
+      <w:pPr>
+        <w:pStyle w:val="TOC2"/>
+        <w:rPr>
+          <w:rFonts w:asciiTheme="minorHAnsi" w:eastAsiaTheme="minorEastAsia" w:hAnsiTheme="minorHAnsi" w:cstheme="minorBidi"/>
+          <w:iCs w:val="0"/>
+          <w:noProof/>
+          <w:sz w:val="22"/>
+          <w:szCs w:val="22"/>
+        </w:rPr>
+      </w:pPr>
+      <w:hyperlink w:anchor="_Toc109809635" w:history="1">
+        <w:r>
+          <w:rPr>
+            <w:rStyle w:val="Hyperlink"/>
+            <w:noProof/>
+          </w:rPr>
+          <w:t>c. Solution Requirement</w:t>
+        </w:r>
+        <w:r>
+          <w:rPr>
+            <w:noProof/>
+            <w:webHidden/>
+          </w:rPr>
+          <w:tab/>
+        </w:r>
+        <w:r>
+          <w:rPr>
+            <w:noProof/>
+            <w:webHidden/>
+          </w:rPr>
+          <w:fldChar w:fldCharType="begin"/>
+        </w:r>
+        <w:r>
+          <w:rPr>
+            <w:noProof/>
+            <w:webHidden/>
+          </w:rPr>
+          <w:instrText xml:space="preserve"> PAGEREF _Toc109809635 \h </w:instrText>
+        </w:r>
+        <w:r>
+          <w:rPr>
+            <w:noProof/>
+            <w:webHidden/>
+          </w:rPr>
+        </w:r>
+        <w:r>
+          <w:rPr>
+            <w:noProof/>
+            <w:webHidden/>
+          </w:rPr>
+          <w:fldChar w:fldCharType="separate"/>
+        </w:r>
+        <w:r>
+          <w:rPr>
+            <w:noProof/>
+            <w:webHidden/>
+          </w:rPr>
+          <w:t>7</w:t>
+        </w:r>
+        <w:r>
+          <w:rPr>
+            <w:noProof/>
+            <w:webHidden/>
+          </w:rPr>
+          <w:fldChar w:fldCharType="end"/>
+        </w:r>
+      </w:hyperlink>
+    </w:p>
+    <w:p>
+      <w:pPr>
+        <w:pStyle w:val="TOC2"/>
+        <w:rPr>
+          <w:rFonts w:asciiTheme="minorHAnsi" w:eastAsiaTheme="minorEastAsia" w:hAnsiTheme="minorHAnsi" w:cstheme="minorBidi"/>
+          <w:iCs w:val="0"/>
+          <w:noProof/>
+          <w:sz w:val="22"/>
+          <w:szCs w:val="22"/>
+        </w:rPr>
+      </w:pPr>
+      <w:hyperlink w:anchor="_Toc109809636" w:history="1">
+        <w:r>
+          <w:rPr>
+            <w:rStyle w:val="Hyperlink"/>
+            <w:noProof/>
+          </w:rPr>
+          <w:t>d. Transition Requirement</w:t>
+        </w:r>
+        <w:r>
+          <w:rPr>
+            <w:noProof/>
+            <w:webHidden/>
+          </w:rPr>
+          <w:tab/>
+        </w:r>
+        <w:r>
+          <w:rPr>
+            <w:noProof/>
+            <w:webHidden/>
+          </w:rPr>
+          <w:fldChar w:fldCharType="begin"/>
+        </w:r>
+        <w:r>
+          <w:rPr>
+            <w:noProof/>
+            <w:webHidden/>
+          </w:rPr>
+          <w:instrText xml:space="preserve"> PAGEREF _Toc109809636 \h </w:instrText>
+        </w:r>
+        <w:r>
+          <w:rPr>
+            <w:noProof/>
+            <w:webHidden/>
+          </w:rPr>
+        </w:r>
+        <w:r>
+          <w:rPr>
+            <w:noProof/>
+            <w:webHidden/>
+          </w:rPr>
+          <w:fldChar w:fldCharType="separate"/>
+        </w:r>
+        <w:r>
+          <w:rPr>
+            <w:noProof/>
+            <w:webHidden/>
+          </w:rPr>
+          <w:t>7</w:t>
+        </w:r>
+        <w:r>
+          <w:rPr>
+            <w:noProof/>
+            <w:webHidden/>
+          </w:rPr>
+          <w:fldChar w:fldCharType="end"/>
+        </w:r>
+      </w:hyperlink>
+    </w:p>
+    <w:p>
+      <w:pPr>
+        <w:pStyle w:val="TOC2"/>
+        <w:rPr>
+          <w:rFonts w:asciiTheme="minorHAnsi" w:eastAsiaTheme="minorEastAsia" w:hAnsiTheme="minorHAnsi" w:cstheme="minorBidi"/>
+          <w:iCs w:val="0"/>
+          <w:noProof/>
+          <w:sz w:val="22"/>
+          <w:szCs w:val="22"/>
+        </w:rPr>
+      </w:pPr>
+      <w:hyperlink w:anchor="_Toc109809637" w:history="1">
+        <w:r>
+          <w:rPr>
+            <w:rStyle w:val="Hyperlink"/>
+            <w:noProof/>
+          </w:rPr>
+          <w:t>1.3. Tài liệu, kỹ thuật và công cụ phân tích nghiệp vụ</w:t>
+        </w:r>
+        <w:r>
+          <w:rPr>
+            <w:noProof/>
+            <w:webHidden/>
+          </w:rPr>
+          <w:tab/>
+        </w:r>
+        <w:r>
+          <w:rPr>
+            <w:noProof/>
+            <w:webHidden/>
+          </w:rPr>
+          <w:fldChar w:fldCharType="begin"/>
+        </w:r>
+        <w:r>
+          <w:rPr>
+            <w:noProof/>
+            <w:webHidden/>
+          </w:rPr>
+          <w:instrText xml:space="preserve"> PAGEREF _Toc109809637 \h </w:instrText>
+        </w:r>
+        <w:r>
+          <w:rPr>
+            <w:noProof/>
+            <w:webHidden/>
+          </w:rPr>
+        </w:r>
+        <w:r>
+          <w:rPr>
+            <w:noProof/>
+            <w:webHidden/>
+          </w:rPr>
+          <w:fldChar w:fldCharType="separate"/>
+        </w:r>
+        <w:r>
+          <w:rPr>
+            <w:noProof/>
+            <w:webHidden/>
+          </w:rPr>
+          <w:t>7</w:t>
+        </w:r>
+        <w:r>
+          <w:rPr>
+            <w:noProof/>
+            <w:webHidden/>
+          </w:rPr>
+          <w:fldChar w:fldCharType="end"/>
+        </w:r>
+      </w:hyperlink>
+    </w:p>
+    <w:p>
+      <w:pPr>
+        <w:pStyle w:val="TOC2"/>
+        <w:rPr>
+          <w:rFonts w:asciiTheme="minorHAnsi" w:eastAsiaTheme="minorEastAsia" w:hAnsiTheme="minorHAnsi" w:cstheme="minorBidi"/>
+          <w:iCs w:val="0"/>
+          <w:noProof/>
+          <w:sz w:val="22"/>
+          <w:szCs w:val="22"/>
+        </w:rPr>
+      </w:pPr>
+      <w:hyperlink w:anchor="_Toc109809638" w:history="1">
+        <w:r>
+          <w:rPr>
+            <w:rStyle w:val="Hyperlink"/>
+            <w:noProof/>
+          </w:rPr>
+          <w:t>1.3.1. Tài liệu</w:t>
+        </w:r>
+        <w:r>
+          <w:rPr>
+            <w:noProof/>
+            <w:webHidden/>
+          </w:rPr>
+          <w:tab/>
+        </w:r>
+        <w:r>
+          <w:rPr>
+            <w:noProof/>
+            <w:webHidden/>
+          </w:rPr>
+          <w:fldChar w:fldCharType="begin"/>
+        </w:r>
+        <w:r>
+          <w:rPr>
+            <w:noProof/>
+            <w:webHidden/>
+          </w:rPr>
+          <w:instrText xml:space="preserve"> PAGEREF _Toc109809638 \h </w:instrText>
+        </w:r>
+        <w:r>
+          <w:rPr>
+            <w:noProof/>
+            <w:webHidden/>
+          </w:rPr>
+        </w:r>
+        <w:r>
+          <w:rPr>
+            <w:noProof/>
+            <w:webHidden/>
+          </w:rPr>
+          <w:fldChar w:fldCharType="separate"/>
+        </w:r>
+        <w:r>
+          <w:rPr>
+            <w:noProof/>
+            <w:webHidden/>
+          </w:rPr>
+          <w:t>7</w:t>
+        </w:r>
+        <w:r>
+          <w:rPr>
+            <w:noProof/>
+            <w:webHidden/>
+          </w:rPr>
+          <w:fldChar w:fldCharType="end"/>
+        </w:r>
+      </w:hyperlink>
+    </w:p>
+    <w:p>
+      <w:pPr>
+        <w:pStyle w:val="TOC2"/>
+        <w:rPr>
+          <w:rFonts w:asciiTheme="minorHAnsi" w:eastAsiaTheme="minorEastAsia" w:hAnsiTheme="minorHAnsi" w:cstheme="minorBidi"/>
+          <w:iCs w:val="0"/>
+          <w:noProof/>
+          <w:sz w:val="22"/>
+          <w:szCs w:val="22"/>
+        </w:rPr>
+      </w:pPr>
+      <w:hyperlink w:anchor="_Toc109809639" w:history="1">
+        <w:r>
+          <w:rPr>
+            <w:rStyle w:val="Hyperlink"/>
+            <w:noProof/>
+          </w:rPr>
+          <w:t>a. Functional Specification Document</w:t>
+        </w:r>
+        <w:r>
+          <w:rPr>
+            <w:noProof/>
+            <w:webHidden/>
+          </w:rPr>
+          <w:tab/>
+        </w:r>
+        <w:r>
+          <w:rPr>
+            <w:noProof/>
+            <w:webHidden/>
+          </w:rPr>
+          <w:fldChar w:fldCharType="begin"/>
+        </w:r>
+        <w:r>
+          <w:rPr>
+            <w:noProof/>
+            <w:webHidden/>
+          </w:rPr>
+          <w:instrText xml:space="preserve"> PAGEREF _Toc109809639 \h </w:instrText>
+        </w:r>
+        <w:r>
+          <w:rPr>
+            <w:noProof/>
+            <w:webHidden/>
+          </w:rPr>
+        </w:r>
+        <w:r>
+          <w:rPr>
+            <w:noProof/>
+            <w:webHidden/>
+          </w:rPr>
+          <w:fldChar w:fldCharType="separate"/>
+        </w:r>
+        <w:r>
+          <w:rPr>
+            <w:noProof/>
+            <w:webHidden/>
+          </w:rPr>
+          <w:t>7</w:t>
+        </w:r>
+        <w:r>
+          <w:rPr>
+            <w:noProof/>
+            <w:webHidden/>
+          </w:rPr>
+          <w:fldChar w:fldCharType="end"/>
+        </w:r>
+      </w:hyperlink>
+    </w:p>
+    <w:p>
+      <w:pPr>
+        <w:pStyle w:val="TOC2"/>
+        <w:rPr>
+          <w:rFonts w:asciiTheme="minorHAnsi" w:eastAsiaTheme="minorEastAsia" w:hAnsiTheme="minorHAnsi" w:cstheme="minorBidi"/>
+          <w:iCs w:val="0"/>
+          <w:noProof/>
+          <w:sz w:val="22"/>
+          <w:szCs w:val="22"/>
+        </w:rPr>
+      </w:pPr>
+      <w:hyperlink w:anchor="_Toc109809640" w:history="1">
+        <w:r>
+          <w:rPr>
+            <w:rStyle w:val="Hyperlink"/>
+            <w:noProof/>
+          </w:rPr>
+          <w:t>b. Workflow</w:t>
+        </w:r>
+        <w:r>
+          <w:rPr>
+            <w:noProof/>
+            <w:webHidden/>
+          </w:rPr>
+          <w:tab/>
+        </w:r>
+        <w:r>
+          <w:rPr>
+            <w:noProof/>
+            <w:webHidden/>
+          </w:rPr>
+          <w:fldChar w:fldCharType="begin"/>
+        </w:r>
+        <w:r>
+          <w:rPr>
+            <w:noProof/>
+            <w:webHidden/>
+          </w:rPr>
+          <w:instrText xml:space="preserve"> PAGEREF _Toc109809640 \h </w:instrText>
+        </w:r>
+        <w:r>
+          <w:rPr>
+            <w:noProof/>
+            <w:webHidden/>
+          </w:rPr>
+        </w:r>
+        <w:r>
+          <w:rPr>
+            <w:noProof/>
+            <w:webHidden/>
+          </w:rPr>
+          <w:fldChar w:fldCharType="separate"/>
+        </w:r>
+        <w:r>
+          <w:rPr>
+            <w:noProof/>
+            <w:webHidden/>
+          </w:rPr>
+          <w:t>9</w:t>
+        </w:r>
+        <w:r>
+          <w:rPr>
+            <w:noProof/>
+            <w:webHidden/>
+          </w:rPr>
+          <w:fldChar w:fldCharType="end"/>
+        </w:r>
+      </w:hyperlink>
+    </w:p>
+    <w:p>
+      <w:pPr>
+        <w:pStyle w:val="TOC2"/>
+        <w:rPr>
+          <w:rFonts w:asciiTheme="minorHAnsi" w:eastAsiaTheme="minorEastAsia" w:hAnsiTheme="minorHAnsi" w:cstheme="minorBidi"/>
+          <w:iCs w:val="0"/>
+          <w:noProof/>
+          <w:sz w:val="22"/>
+          <w:szCs w:val="22"/>
+        </w:rPr>
+      </w:pPr>
+      <w:hyperlink w:anchor="_Toc109809641" w:history="1">
+        <w:r>
+          <w:rPr>
+            <w:rStyle w:val="Hyperlink"/>
+            <w:noProof/>
+          </w:rPr>
+          <w:t>c. Usecase</w:t>
+        </w:r>
+        <w:r>
+          <w:rPr>
+            <w:noProof/>
+            <w:webHidden/>
+          </w:rPr>
+          <w:tab/>
+        </w:r>
+        <w:r>
+          <w:rPr>
+            <w:noProof/>
+            <w:webHidden/>
+          </w:rPr>
+          <w:fldChar w:fldCharType="begin"/>
+        </w:r>
+        <w:r>
+          <w:rPr>
+            <w:noProof/>
+            <w:webHidden/>
+          </w:rPr>
+          <w:instrText xml:space="preserve"> PAGEREF _Toc109809641 \h </w:instrText>
+        </w:r>
+        <w:r>
+          <w:rPr>
+            <w:noProof/>
+            <w:webHidden/>
+          </w:rPr>
+        </w:r>
+        <w:r>
+          <w:rPr>
+            <w:noProof/>
+            <w:webHidden/>
+          </w:rPr>
+          <w:fldChar w:fldCharType="separate"/>
+        </w:r>
+        <w:r>
+          <w:rPr>
+            <w:noProof/>
+            <w:webHidden/>
+          </w:rPr>
+          <w:t>9</w:t>
+        </w:r>
+        <w:r>
+          <w:rPr>
+            <w:noProof/>
+            <w:webHidden/>
+          </w:rPr>
+          <w:fldChar w:fldCharType="end"/>
+        </w:r>
+      </w:hyperlink>
+    </w:p>
+    <w:p>
+      <w:pPr>
+        <w:pStyle w:val="TOC2"/>
+        <w:rPr>
+          <w:rFonts w:asciiTheme="minorHAnsi" w:eastAsiaTheme="minorEastAsia" w:hAnsiTheme="minorHAnsi" w:cstheme="minorBidi"/>
+          <w:iCs w:val="0"/>
+          <w:noProof/>
+          <w:sz w:val="22"/>
+          <w:szCs w:val="22"/>
+        </w:rPr>
+      </w:pPr>
+      <w:hyperlink w:anchor="_Toc109809642" w:history="1">
+        <w:r>
+          <w:rPr>
+            <w:rStyle w:val="Hyperlink"/>
+            <w:noProof/>
+          </w:rPr>
+          <w:t>d. User story</w:t>
+        </w:r>
+        <w:r>
+          <w:rPr>
+            <w:noProof/>
+            <w:webHidden/>
+          </w:rPr>
+          <w:tab/>
+        </w:r>
+        <w:r>
+          <w:rPr>
+            <w:noProof/>
+            <w:webHidden/>
+          </w:rPr>
+          <w:fldChar w:fldCharType="begin"/>
+        </w:r>
+        <w:r>
+          <w:rPr>
+            <w:noProof/>
+            <w:webHidden/>
+          </w:rPr>
+          <w:instrText xml:space="preserve"> PAGEREF _Toc109809642 \h </w:instrText>
+        </w:r>
+        <w:r>
+          <w:rPr>
+            <w:noProof/>
+            <w:webHidden/>
+          </w:rPr>
+        </w:r>
+        <w:r>
+          <w:rPr>
+            <w:noProof/>
+            <w:webHidden/>
+          </w:rPr>
+          <w:fldChar w:fldCharType="separate"/>
+        </w:r>
+        <w:r>
+          <w:rPr>
+            <w:noProof/>
+            <w:webHidden/>
+          </w:rPr>
+          <w:t>10</w:t>
+        </w:r>
+        <w:r>
+          <w:rPr>
+            <w:noProof/>
+            <w:webHidden/>
+          </w:rPr>
+          <w:fldChar w:fldCharType="end"/>
+        </w:r>
+      </w:hyperlink>
+    </w:p>
+    <w:p>
+      <w:pPr>
+        <w:pStyle w:val="TOC2"/>
+        <w:rPr>
+          <w:rFonts w:asciiTheme="minorHAnsi" w:eastAsiaTheme="minorEastAsia" w:hAnsiTheme="minorHAnsi" w:cstheme="minorBidi"/>
+          <w:iCs w:val="0"/>
+          <w:noProof/>
+          <w:sz w:val="22"/>
+          <w:szCs w:val="22"/>
+        </w:rPr>
+      </w:pPr>
+      <w:hyperlink w:anchor="_Toc109809643" w:history="1">
+        <w:r>
+          <w:rPr>
+            <w:rStyle w:val="Hyperlink"/>
+            <w:noProof/>
+          </w:rPr>
+          <w:t>1.3.2. Kỹ thuật</w:t>
+        </w:r>
+        <w:r>
+          <w:rPr>
+            <w:noProof/>
+            <w:webHidden/>
+          </w:rPr>
+          <w:tab/>
+        </w:r>
+        <w:r>
+          <w:rPr>
+            <w:noProof/>
+            <w:webHidden/>
+          </w:rPr>
+          <w:fldChar w:fldCharType="begin"/>
+        </w:r>
+        <w:r>
+          <w:rPr>
+            <w:noProof/>
+            <w:webHidden/>
+          </w:rPr>
+          <w:instrText xml:space="preserve"> PAGEREF _Toc109809643 \h </w:instrText>
+        </w:r>
+        <w:r>
+          <w:rPr>
+            <w:noProof/>
+            <w:webHidden/>
+          </w:rPr>
+        </w:r>
+        <w:r>
+          <w:rPr>
+            <w:noProof/>
+            <w:webHidden/>
+          </w:rPr>
+          <w:fldChar w:fldCharType="separate"/>
+        </w:r>
+        <w:r>
+          <w:rPr>
+            <w:noProof/>
+            <w:webHidden/>
+          </w:rPr>
+          <w:t>10</w:t>
+        </w:r>
+        <w:r>
+          <w:rPr>
+            <w:noProof/>
+            <w:webHidden/>
+          </w:rPr>
+          <w:fldChar w:fldCharType="end"/>
+        </w:r>
+      </w:hyperlink>
+    </w:p>
+    <w:p>
+      <w:pPr>
+        <w:pStyle w:val="TOC2"/>
+        <w:rPr>
+          <w:rFonts w:asciiTheme="minorHAnsi" w:eastAsiaTheme="minorEastAsia" w:hAnsiTheme="minorHAnsi" w:cstheme="minorBidi"/>
+          <w:iCs w:val="0"/>
+          <w:noProof/>
+          <w:sz w:val="22"/>
+          <w:szCs w:val="22"/>
+        </w:rPr>
+      </w:pPr>
+      <w:hyperlink w:anchor="_Toc109809644" w:history="1">
+        <w:r>
+          <w:rPr>
+            <w:rStyle w:val="Hyperlink"/>
+            <w:noProof/>
+          </w:rPr>
+          <w:t>a. Sketch</w:t>
+        </w:r>
+        <w:r>
+          <w:rPr>
+            <w:noProof/>
+            <w:webHidden/>
+          </w:rPr>
+          <w:tab/>
+        </w:r>
+        <w:r>
+          <w:rPr>
+            <w:noProof/>
+            <w:webHidden/>
+          </w:rPr>
+          <w:fldChar w:fldCharType="begin"/>
+        </w:r>
+        <w:r>
+          <w:rPr>
+            <w:noProof/>
+            <w:webHidden/>
+          </w:rPr>
+          <w:instrText xml:space="preserve"> PAGEREF _Toc109809644 \h </w:instrText>
+        </w:r>
+        <w:r>
+          <w:rPr>
+            <w:noProof/>
+            <w:webHidden/>
+          </w:rPr>
+        </w:r>
+        <w:r>
+          <w:rPr>
+            <w:noProof/>
+            <w:webHidden/>
+          </w:rPr>
+          <w:fldChar w:fldCharType="separate"/>
+        </w:r>
+        <w:r>
+          <w:rPr>
+            <w:noProof/>
+            <w:webHidden/>
+          </w:rPr>
+          <w:t>11</w:t>
+        </w:r>
+        <w:r>
+          <w:rPr>
+            <w:noProof/>
+            <w:webHidden/>
+          </w:rPr>
+          <w:fldChar w:fldCharType="end"/>
+        </w:r>
+      </w:hyperlink>
+    </w:p>
+    <w:p>
+      <w:pPr>
+        <w:pStyle w:val="TOC2"/>
+        <w:rPr>
+          <w:rFonts w:asciiTheme="minorHAnsi" w:eastAsiaTheme="minorEastAsia" w:hAnsiTheme="minorHAnsi" w:cstheme="minorBidi"/>
+          <w:iCs w:val="0"/>
+          <w:noProof/>
+          <w:sz w:val="22"/>
+          <w:szCs w:val="22"/>
+        </w:rPr>
+      </w:pPr>
+      <w:hyperlink w:anchor="_Toc109809645" w:history="1">
+        <w:r>
+          <w:rPr>
+            <w:rStyle w:val="Hyperlink"/>
+            <w:noProof/>
+          </w:rPr>
+          <w:t>b. Wire frame</w:t>
+        </w:r>
+        <w:r>
+          <w:rPr>
+            <w:noProof/>
+            <w:webHidden/>
+          </w:rPr>
+          <w:tab/>
+        </w:r>
+        <w:r>
+          <w:rPr>
+            <w:noProof/>
+            <w:webHidden/>
+          </w:rPr>
+          <w:fldChar w:fldCharType="begin"/>
+        </w:r>
+        <w:r>
+          <w:rPr>
+            <w:noProof/>
+            <w:webHidden/>
+          </w:rPr>
+          <w:instrText xml:space="preserve"> PAGEREF _Toc109809645 \h </w:instrText>
+        </w:r>
+        <w:r>
+          <w:rPr>
+            <w:noProof/>
+            <w:webHidden/>
+          </w:rPr>
+        </w:r>
+        <w:r>
+          <w:rPr>
+            <w:noProof/>
+            <w:webHidden/>
+          </w:rPr>
+          <w:fldChar w:fldCharType="separate"/>
+        </w:r>
+        <w:r>
+          <w:rPr>
+            <w:noProof/>
+            <w:webHidden/>
+          </w:rPr>
+          <w:t>11</w:t>
+        </w:r>
+        <w:r>
+          <w:rPr>
+            <w:noProof/>
+            <w:webHidden/>
+          </w:rPr>
+          <w:fldChar w:fldCharType="end"/>
+        </w:r>
+      </w:hyperlink>
+    </w:p>
+    <w:p>
+      <w:pPr>
+        <w:pStyle w:val="TOC2"/>
+        <w:rPr>
+          <w:rFonts w:asciiTheme="minorHAnsi" w:eastAsiaTheme="minorEastAsia" w:hAnsiTheme="minorHAnsi" w:cstheme="minorBidi"/>
+          <w:iCs w:val="0"/>
+          <w:noProof/>
+          <w:sz w:val="22"/>
+          <w:szCs w:val="22"/>
+        </w:rPr>
+      </w:pPr>
+      <w:hyperlink w:anchor="_Toc109809646" w:history="1">
+        <w:r>
+          <w:rPr>
+            <w:rStyle w:val="Hyperlink"/>
+            <w:noProof/>
+          </w:rPr>
+          <w:t>c. Mockup</w:t>
+        </w:r>
+        <w:r>
+          <w:rPr>
+            <w:noProof/>
+            <w:webHidden/>
+          </w:rPr>
+          <w:tab/>
+        </w:r>
+        <w:r>
+          <w:rPr>
+            <w:noProof/>
+            <w:webHidden/>
+          </w:rPr>
+          <w:fldChar w:fldCharType="begin"/>
+        </w:r>
+        <w:r>
+          <w:rPr>
+            <w:noProof/>
+            <w:webHidden/>
+          </w:rPr>
+          <w:instrText xml:space="preserve"> PAGEREF _Toc109809646 \h </w:instrText>
+        </w:r>
+        <w:r>
+          <w:rPr>
+            <w:noProof/>
+            <w:webHidden/>
+          </w:rPr>
+        </w:r>
+        <w:r>
+          <w:rPr>
+            <w:noProof/>
+            <w:webHidden/>
+          </w:rPr>
+          <w:fldChar w:fldCharType="separate"/>
+        </w:r>
+        <w:r>
+          <w:rPr>
+            <w:noProof/>
+            <w:webHidden/>
+          </w:rPr>
+          <w:t>11</w:t>
+        </w:r>
+        <w:r>
+          <w:rPr>
+            <w:noProof/>
+            <w:webHidden/>
+          </w:rPr>
+          <w:fldChar w:fldCharType="end"/>
+        </w:r>
+      </w:hyperlink>
+    </w:p>
+    <w:p>
+      <w:pPr>
+        <w:pStyle w:val="TOC2"/>
+        <w:rPr>
+          <w:rFonts w:asciiTheme="minorHAnsi" w:eastAsiaTheme="minorEastAsia" w:hAnsiTheme="minorHAnsi" w:cstheme="minorBidi"/>
+          <w:iCs w:val="0"/>
+          <w:noProof/>
+          <w:sz w:val="22"/>
+          <w:szCs w:val="22"/>
+        </w:rPr>
+      </w:pPr>
+      <w:hyperlink w:anchor="_Toc109809647" w:history="1">
+        <w:r>
+          <w:rPr>
+            <w:rStyle w:val="Hyperlink"/>
+            <w:noProof/>
+          </w:rPr>
+          <w:t>d. Prototype</w:t>
+        </w:r>
+        <w:r>
+          <w:rPr>
+            <w:noProof/>
+            <w:webHidden/>
+          </w:rPr>
+          <w:tab/>
+        </w:r>
+        <w:r>
+          <w:rPr>
+            <w:noProof/>
+            <w:webHidden/>
+          </w:rPr>
+          <w:fldChar w:fldCharType="begin"/>
+        </w:r>
+        <w:r>
+          <w:rPr>
+            <w:noProof/>
+            <w:webHidden/>
+          </w:rPr>
+          <w:instrText xml:space="preserve"> PAGEREF _Toc109809647 \h </w:instrText>
+        </w:r>
+        <w:r>
+          <w:rPr>
+            <w:noProof/>
+            <w:webHidden/>
+          </w:rPr>
+        </w:r>
+        <w:r>
+          <w:rPr>
+            <w:noProof/>
+            <w:webHidden/>
+          </w:rPr>
+          <w:fldChar w:fldCharType="separate"/>
+        </w:r>
+        <w:r>
+          <w:rPr>
+            <w:noProof/>
+            <w:webHidden/>
+          </w:rPr>
+          <w:t>11</w:t>
+        </w:r>
+        <w:r>
+          <w:rPr>
+            <w:noProof/>
+            <w:webHidden/>
+          </w:rPr>
+          <w:fldChar w:fldCharType="end"/>
+        </w:r>
+      </w:hyperlink>
+    </w:p>
+    <w:p>
+      <w:pPr>
+        <w:pStyle w:val="TOC2"/>
+        <w:rPr>
+          <w:rFonts w:asciiTheme="minorHAnsi" w:eastAsiaTheme="minorEastAsia" w:hAnsiTheme="minorHAnsi" w:cstheme="minorBidi"/>
+          <w:iCs w:val="0"/>
+          <w:noProof/>
+          <w:sz w:val="22"/>
+          <w:szCs w:val="22"/>
+        </w:rPr>
+      </w:pPr>
+      <w:hyperlink w:anchor="_Toc109809648" w:history="1">
+        <w:r>
+          <w:rPr>
+            <w:rStyle w:val="Hyperlink"/>
+            <w:noProof/>
+          </w:rPr>
+          <w:t>1.3.3. Công cụ Figma</w:t>
+        </w:r>
+        <w:r>
+          <w:rPr>
+            <w:noProof/>
+            <w:webHidden/>
+          </w:rPr>
+          <w:tab/>
+        </w:r>
+        <w:r>
+          <w:rPr>
+            <w:noProof/>
+            <w:webHidden/>
+          </w:rPr>
+          <w:fldChar w:fldCharType="begin"/>
+        </w:r>
+        <w:r>
+          <w:rPr>
+            <w:noProof/>
+            <w:webHidden/>
+          </w:rPr>
+          <w:instrText xml:space="preserve"> PAGEREF _Toc109809648 \h </w:instrText>
+        </w:r>
+        <w:r>
+          <w:rPr>
+            <w:noProof/>
+            <w:webHidden/>
+          </w:rPr>
+        </w:r>
+        <w:r>
+          <w:rPr>
+            <w:noProof/>
+            <w:webHidden/>
+          </w:rPr>
+          <w:fldChar w:fldCharType="separate"/>
+        </w:r>
+        <w:r>
+          <w:rPr>
+            <w:noProof/>
+            <w:webHidden/>
+          </w:rPr>
+          <w:t>12</w:t>
+        </w:r>
+        <w:r>
+          <w:rPr>
+            <w:noProof/>
+            <w:webHidden/>
+          </w:rPr>
+          <w:fldChar w:fldCharType="end"/>
+        </w:r>
+      </w:hyperlink>
+    </w:p>
+    <w:p>
+      <w:pPr>
+        <w:pStyle w:val="TOC2"/>
+        <w:rPr>
+          <w:rFonts w:asciiTheme="minorHAnsi" w:eastAsiaTheme="minorEastAsia" w:hAnsiTheme="minorHAnsi" w:cstheme="minorBidi"/>
+          <w:iCs w:val="0"/>
+          <w:noProof/>
+          <w:sz w:val="22"/>
+          <w:szCs w:val="22"/>
+        </w:rPr>
+      </w:pPr>
+      <w:hyperlink w:anchor="_Toc109809649" w:history="1">
+        <w:r>
+          <w:rPr>
+            <w:rStyle w:val="Hyperlink"/>
+            <w:noProof/>
+          </w:rPr>
+          <w:t>1.4. Giới thiệu đơn vị thực tập</w:t>
+        </w:r>
+        <w:r>
+          <w:rPr>
+            <w:noProof/>
+            <w:webHidden/>
+          </w:rPr>
+          <w:tab/>
+        </w:r>
+        <w:r>
+          <w:rPr>
+            <w:noProof/>
+            <w:webHidden/>
+          </w:rPr>
+          <w:fldChar w:fldCharType="begin"/>
+        </w:r>
+        <w:r>
+          <w:rPr>
+            <w:noProof/>
+            <w:webHidden/>
+          </w:rPr>
+          <w:instrText xml:space="preserve"> PAGEREF _Toc109809649 \h </w:instrText>
+        </w:r>
+        <w:r>
+          <w:rPr>
+            <w:noProof/>
+            <w:webHidden/>
+          </w:rPr>
+        </w:r>
+        <w:r>
+          <w:rPr>
+            <w:noProof/>
+            <w:webHidden/>
+          </w:rPr>
+          <w:fldChar w:fldCharType="separate"/>
+        </w:r>
+        <w:r>
+          <w:rPr>
+            <w:noProof/>
+            <w:webHidden/>
+          </w:rPr>
+          <w:t>12</w:t>
+        </w:r>
+        <w:r>
+          <w:rPr>
+            <w:noProof/>
+            <w:webHidden/>
+          </w:rPr>
+          <w:fldChar w:fldCharType="end"/>
+        </w:r>
+      </w:hyperlink>
+    </w:p>
+    <w:p>
+      <w:pPr>
+        <w:pStyle w:val="TOC2"/>
+        <w:rPr>
+          <w:rFonts w:asciiTheme="minorHAnsi" w:eastAsiaTheme="minorEastAsia" w:hAnsiTheme="minorHAnsi" w:cstheme="minorBidi"/>
+          <w:iCs w:val="0"/>
+          <w:noProof/>
+          <w:sz w:val="22"/>
+          <w:szCs w:val="22"/>
+        </w:rPr>
+      </w:pPr>
+      <w:hyperlink w:anchor="_Toc109809650" w:history="1">
+        <w:r>
+          <w:rPr>
+            <w:rStyle w:val="Hyperlink"/>
+            <w:noProof/>
+          </w:rPr>
+          <w:t>1.4.1. Giới thiệu chung</w:t>
+        </w:r>
+        <w:r>
+          <w:rPr>
+            <w:noProof/>
+            <w:webHidden/>
+          </w:rPr>
+          <w:tab/>
+        </w:r>
+        <w:r>
+          <w:rPr>
+            <w:noProof/>
+            <w:webHidden/>
+          </w:rPr>
+          <w:fldChar w:fldCharType="begin"/>
+        </w:r>
+        <w:r>
+          <w:rPr>
+            <w:noProof/>
+            <w:webHidden/>
+          </w:rPr>
+          <w:instrText xml:space="preserve"> PAGEREF _Toc109809650 \h </w:instrText>
+        </w:r>
+        <w:r>
+          <w:rPr>
+            <w:noProof/>
+            <w:webHidden/>
+          </w:rPr>
+        </w:r>
+        <w:r>
+          <w:rPr>
+            <w:noProof/>
+            <w:webHidden/>
+          </w:rPr>
+          <w:fldChar w:fldCharType="separate"/>
+        </w:r>
+        <w:r>
+          <w:rPr>
+            <w:noProof/>
+            <w:webHidden/>
+          </w:rPr>
+          <w:t>12</w:t>
+        </w:r>
+        <w:r>
+          <w:rPr>
+            <w:noProof/>
+            <w:webHidden/>
+          </w:rPr>
+          <w:fldChar w:fldCharType="end"/>
+        </w:r>
+      </w:hyperlink>
+    </w:p>
+    <w:p>
+      <w:pPr>
+        <w:pStyle w:val="TOC2"/>
+        <w:rPr>
+          <w:rFonts w:asciiTheme="minorHAnsi" w:eastAsiaTheme="minorEastAsia" w:hAnsiTheme="minorHAnsi" w:cstheme="minorBidi"/>
+          <w:iCs w:val="0"/>
+          <w:noProof/>
+          <w:sz w:val="22"/>
+          <w:szCs w:val="22"/>
+        </w:rPr>
+      </w:pPr>
+      <w:hyperlink w:anchor="_Toc109809651" w:history="1">
+        <w:r>
+          <w:rPr>
+            <w:rStyle w:val="Hyperlink"/>
+            <w:noProof/>
+          </w:rPr>
+          <w:t>1.4.2. Đội ngũ bác sĩ</w:t>
+        </w:r>
+        <w:r>
+          <w:rPr>
+            <w:noProof/>
+            <w:webHidden/>
+          </w:rPr>
+          <w:tab/>
+        </w:r>
+        <w:r>
+          <w:rPr>
+            <w:noProof/>
+            <w:webHidden/>
+          </w:rPr>
+          <w:fldChar w:fldCharType="begin"/>
+        </w:r>
+        <w:r>
+          <w:rPr>
+            <w:noProof/>
+            <w:webHidden/>
+          </w:rPr>
+          <w:instrText xml:space="preserve"> PAGEREF _Toc109809651 \h </w:instrText>
+        </w:r>
+        <w:r>
+          <w:rPr>
+            <w:noProof/>
+            <w:webHidden/>
+          </w:rPr>
+        </w:r>
+        <w:r>
+          <w:rPr>
+            <w:noProof/>
+            <w:webHidden/>
+          </w:rPr>
+          <w:fldChar w:fldCharType="separate"/>
+        </w:r>
+        <w:r>
+          <w:rPr>
+            <w:noProof/>
+            <w:webHidden/>
+          </w:rPr>
+          <w:t>12</w:t>
         </w:r>
         <w:r>
           <w:rPr>
@@ -2910,13 +4666,13 @@
           <w:szCs w:val="22"/>
         </w:rPr>
       </w:pPr>
-      <w:hyperlink w:anchor="_Toc108793111" w:history="1">
+      <w:hyperlink w:anchor="_Toc109809652" w:history="1">
         <w:r>
           <w:rPr>
             <w:rStyle w:val="Hyperlink"/>
             <w:noProof/>
           </w:rPr>
-          <w:t>TRIỂN KHAI …</w:t>
+          <w:t>CHƯƠNG 2: TRIỂN KHAI …</w:t>
         </w:r>
         <w:r>
           <w:rPr>
@@ -2937,7 +4693,7 @@
             <w:noProof/>
             <w:webHidden/>
           </w:rPr>
-          <w:instrText xml:space="preserve"> PAGEREF _Toc108793111 \h </w:instrText>
+          <w:instrText xml:space="preserve"> PAGEREF _Toc109809652 \h </w:instrText>
         </w:r>
         <w:r>
           <w:rPr>
@@ -2957,7 +4713,7 @@
             <w:noProof/>
             <w:webHidden/>
           </w:rPr>
-          <w:t>6</w:t>
+          <w:t>13</w:t>
         </w:r>
         <w:r>
           <w:rPr>
@@ -2979,40 +4735,23 @@
           <w:szCs w:val="22"/>
         </w:rPr>
       </w:pPr>
-      <w:hyperlink w:anchor="_Toc108793112" w:history="1">
+      <w:hyperlink w:anchor="_Toc109809653" w:history="1">
         <w:r>
           <w:rPr>
             <w:rStyle w:val="Hyperlink"/>
             <w:noProof/>
           </w:rPr>
-          <w:t>1.4.</w:t>
-        </w:r>
-        <w:r>
-          <w:rPr>
-            <w:rFonts w:asciiTheme="minorHAnsi" w:eastAsiaTheme="minorEastAsia" w:hAnsiTheme="minorHAnsi" w:cstheme="minorBidi"/>
-            <w:iCs w:val="0"/>
-            <w:noProof/>
-            <w:sz w:val="22"/>
-            <w:szCs w:val="22"/>
+          <w:t>Mục 3.1</w:t>
+        </w:r>
+        <w:r>
+          <w:rPr>
+            <w:noProof/>
+            <w:webHidden/>
           </w:rPr>
           <w:tab/>
         </w:r>
         <w:r>
           <w:rPr>
-            <w:rStyle w:val="Hyperlink"/>
-            <w:noProof/>
-          </w:rPr>
-          <w:t>Mục 3.1</w:t>
-        </w:r>
-        <w:r>
-          <w:rPr>
-            <w:noProof/>
-            <w:webHidden/>
-          </w:rPr>
-          <w:tab/>
-        </w:r>
-        <w:r>
-          <w:rPr>
             <w:noProof/>
             <w:webHidden/>
           </w:rPr>
@@ -3023,7 +4762,7 @@
             <w:noProof/>
             <w:webHidden/>
           </w:rPr>
-          <w:instrText xml:space="preserve"> PAGEREF _Toc108793112 \h </w:instrText>
+          <w:instrText xml:space="preserve"> PAGEREF _Toc109809653 \h </w:instrText>
         </w:r>
         <w:r>
           <w:rPr>
@@ -3043,7 +4782,7 @@
             <w:noProof/>
             <w:webHidden/>
           </w:rPr>
-          <w:t>6</w:t>
+          <w:t>13</w:t>
         </w:r>
         <w:r>
           <w:rPr>
@@ -3064,13 +4803,13 @@
           <w:szCs w:val="22"/>
         </w:rPr>
       </w:pPr>
-      <w:hyperlink w:anchor="_Toc108793113" w:history="1">
+      <w:hyperlink w:anchor="_Toc109809654" w:history="1">
         <w:r>
           <w:rPr>
             <w:rStyle w:val="Hyperlink"/>
             <w:noProof/>
           </w:rPr>
-          <w:t>1.4.1.</w:t>
+          <w:t>1.1.6.</w:t>
         </w:r>
         <w:r>
           <w:rPr>
@@ -3107,7 +4846,7 @@
             <w:noProof/>
             <w:webHidden/>
           </w:rPr>
-          <w:instrText xml:space="preserve"> PAGEREF _Toc108793113 \h </w:instrText>
+          <w:instrText xml:space="preserve"> PAGEREF _Toc109809654 \h </w:instrText>
         </w:r>
         <w:r>
           <w:rPr>
@@ -3127,7 +4866,7 @@
             <w:noProof/>
             <w:webHidden/>
           </w:rPr>
-          <w:t>6</w:t>
+          <w:t>13</w:t>
         </w:r>
         <w:r>
           <w:rPr>
@@ -3148,13 +4887,13 @@
           <w:szCs w:val="22"/>
         </w:rPr>
       </w:pPr>
-      <w:hyperlink w:anchor="_Toc108793114" w:history="1">
+      <w:hyperlink w:anchor="_Toc109809655" w:history="1">
         <w:r>
           <w:rPr>
             <w:rStyle w:val="Hyperlink"/>
             <w:noProof/>
           </w:rPr>
-          <w:t>1.4.2.</w:t>
+          <w:t>1.1.7.</w:t>
         </w:r>
         <w:r>
           <w:rPr>
@@ -3191,7 +4930,7 @@
             <w:noProof/>
             <w:webHidden/>
           </w:rPr>
-          <w:instrText xml:space="preserve"> PAGEREF _Toc108793114 \h </w:instrText>
+          <w:instrText xml:space="preserve"> PAGEREF _Toc109809655 \h </w:instrText>
         </w:r>
         <w:r>
           <w:rPr>
@@ -3211,7 +4950,7 @@
             <w:noProof/>
             <w:webHidden/>
           </w:rPr>
-          <w:t>6</w:t>
+          <w:t>13</w:t>
         </w:r>
         <w:r>
           <w:rPr>
@@ -3233,40 +4972,23 @@
           <w:szCs w:val="22"/>
         </w:rPr>
       </w:pPr>
-      <w:hyperlink w:anchor="_Toc108793115" w:history="1">
+      <w:hyperlink w:anchor="_Toc109809656" w:history="1">
         <w:r>
           <w:rPr>
             <w:rStyle w:val="Hyperlink"/>
             <w:noProof/>
           </w:rPr>
-          <w:t>1.5.</w:t>
-        </w:r>
-        <w:r>
-          <w:rPr>
-            <w:rFonts w:asciiTheme="minorHAnsi" w:eastAsiaTheme="minorEastAsia" w:hAnsiTheme="minorHAnsi" w:cstheme="minorBidi"/>
-            <w:iCs w:val="0"/>
-            <w:noProof/>
-            <w:sz w:val="22"/>
-            <w:szCs w:val="22"/>
+          <w:t>Mục 3.2</w:t>
+        </w:r>
+        <w:r>
+          <w:rPr>
+            <w:noProof/>
+            <w:webHidden/>
           </w:rPr>
           <w:tab/>
         </w:r>
         <w:r>
           <w:rPr>
-            <w:rStyle w:val="Hyperlink"/>
-            <w:noProof/>
-          </w:rPr>
-          <w:t>Mục 3.2</w:t>
-        </w:r>
-        <w:r>
-          <w:rPr>
-            <w:noProof/>
-            <w:webHidden/>
-          </w:rPr>
-          <w:tab/>
-        </w:r>
-        <w:r>
-          <w:rPr>
             <w:noProof/>
             <w:webHidden/>
           </w:rPr>
@@ -3277,7 +4999,7 @@
             <w:noProof/>
             <w:webHidden/>
           </w:rPr>
-          <w:instrText xml:space="preserve"> PAGEREF _Toc108793115 \h </w:instrText>
+          <w:instrText xml:space="preserve"> PAGEREF _Toc109809656 \h </w:instrText>
         </w:r>
         <w:r>
           <w:rPr>
@@ -3297,7 +5019,7 @@
             <w:noProof/>
             <w:webHidden/>
           </w:rPr>
-          <w:t>6</w:t>
+          <w:t>13</w:t>
         </w:r>
         <w:r>
           <w:rPr>
@@ -3321,7 +5043,7 @@
           <w:szCs w:val="22"/>
         </w:rPr>
       </w:pPr>
-      <w:hyperlink w:anchor="_Toc108793116" w:history="1">
+      <w:hyperlink w:anchor="_Toc109809657" w:history="1">
         <w:r>
           <w:rPr>
             <w:rStyle w:val="Hyperlink"/>
@@ -3348,7 +5070,7 @@
             <w:noProof/>
             <w:webHidden/>
           </w:rPr>
-          <w:instrText xml:space="preserve"> PAGEREF _Toc108793116 \h </w:instrText>
+          <w:instrText xml:space="preserve"> PAGEREF _Toc109809657 \h </w:instrText>
         </w:r>
         <w:r>
           <w:rPr>
@@ -3368,7 +5090,7 @@
             <w:noProof/>
             <w:webHidden/>
           </w:rPr>
-          <w:t>7</w:t>
+          <w:t>14</w:t>
         </w:r>
         <w:r>
           <w:rPr>
@@ -3390,40 +5112,23 @@
           <w:szCs w:val="22"/>
         </w:rPr>
       </w:pPr>
-      <w:hyperlink w:anchor="_Toc108793117" w:history="1">
+      <w:hyperlink w:anchor="_Toc109809658" w:history="1">
         <w:r>
           <w:rPr>
             <w:rStyle w:val="Hyperlink"/>
             <w:noProof/>
           </w:rPr>
-          <w:t>1.6.</w:t>
-        </w:r>
-        <w:r>
-          <w:rPr>
-            <w:rFonts w:asciiTheme="minorHAnsi" w:eastAsiaTheme="minorEastAsia" w:hAnsiTheme="minorHAnsi" w:cstheme="minorBidi"/>
-            <w:iCs w:val="0"/>
-            <w:noProof/>
-            <w:sz w:val="22"/>
-            <w:szCs w:val="22"/>
+          <w:t>Mục 4.1…</w:t>
+        </w:r>
+        <w:r>
+          <w:rPr>
+            <w:noProof/>
+            <w:webHidden/>
           </w:rPr>
           <w:tab/>
         </w:r>
         <w:r>
           <w:rPr>
-            <w:rStyle w:val="Hyperlink"/>
-            <w:noProof/>
-          </w:rPr>
-          <w:t>Mục 4.1…</w:t>
-        </w:r>
-        <w:r>
-          <w:rPr>
-            <w:noProof/>
-            <w:webHidden/>
-          </w:rPr>
-          <w:tab/>
-        </w:r>
-        <w:r>
-          <w:rPr>
             <w:noProof/>
             <w:webHidden/>
           </w:rPr>
@@ -3434,7 +5139,7 @@
             <w:noProof/>
             <w:webHidden/>
           </w:rPr>
-          <w:instrText xml:space="preserve"> PAGEREF _Toc108793117 \h </w:instrText>
+          <w:instrText xml:space="preserve"> PAGEREF _Toc109809658 \h </w:instrText>
         </w:r>
         <w:r>
           <w:rPr>
@@ -3454,7 +5159,7 @@
             <w:noProof/>
             <w:webHidden/>
           </w:rPr>
-          <w:t>7</w:t>
+          <w:t>14</w:t>
         </w:r>
         <w:r>
           <w:rPr>
@@ -3476,40 +5181,23 @@
           <w:szCs w:val="22"/>
         </w:rPr>
       </w:pPr>
-      <w:hyperlink w:anchor="_Toc108793118" w:history="1">
+      <w:hyperlink w:anchor="_Toc109809659" w:history="1">
         <w:r>
           <w:rPr>
             <w:rStyle w:val="Hyperlink"/>
             <w:noProof/>
           </w:rPr>
-          <w:t>1.7.</w:t>
-        </w:r>
-        <w:r>
-          <w:rPr>
-            <w:rFonts w:asciiTheme="minorHAnsi" w:eastAsiaTheme="minorEastAsia" w:hAnsiTheme="minorHAnsi" w:cstheme="minorBidi"/>
-            <w:iCs w:val="0"/>
-            <w:noProof/>
-            <w:sz w:val="22"/>
-            <w:szCs w:val="22"/>
+          <w:t>Mục 4.2…</w:t>
+        </w:r>
+        <w:r>
+          <w:rPr>
+            <w:noProof/>
+            <w:webHidden/>
           </w:rPr>
           <w:tab/>
         </w:r>
         <w:r>
           <w:rPr>
-            <w:rStyle w:val="Hyperlink"/>
-            <w:noProof/>
-          </w:rPr>
-          <w:t>Mục 4.2…</w:t>
-        </w:r>
-        <w:r>
-          <w:rPr>
-            <w:noProof/>
-            <w:webHidden/>
-          </w:rPr>
-          <w:tab/>
-        </w:r>
-        <w:r>
-          <w:rPr>
             <w:noProof/>
             <w:webHidden/>
           </w:rPr>
@@ -3520,7 +5208,7 @@
             <w:noProof/>
             <w:webHidden/>
           </w:rPr>
-          <w:instrText xml:space="preserve"> PAGEREF _Toc108793118 \h </w:instrText>
+          <w:instrText xml:space="preserve"> PAGEREF _Toc109809659 \h </w:instrText>
         </w:r>
         <w:r>
           <w:rPr>
@@ -3540,7 +5228,7 @@
             <w:noProof/>
             <w:webHidden/>
           </w:rPr>
-          <w:t>7</w:t>
+          <w:t>14</w:t>
         </w:r>
         <w:r>
           <w:rPr>
@@ -3564,7 +5252,7 @@
           <w:szCs w:val="22"/>
         </w:rPr>
       </w:pPr>
-      <w:hyperlink w:anchor="_Toc108793119" w:history="1">
+      <w:hyperlink w:anchor="_Toc109809660" w:history="1">
         <w:r>
           <w:rPr>
             <w:rStyle w:val="Hyperlink"/>
@@ -3591,7 +5279,7 @@
             <w:noProof/>
             <w:webHidden/>
           </w:rPr>
-          <w:instrText xml:space="preserve"> PAGEREF _Toc108793119 \h </w:instrText>
+          <w:instrText xml:space="preserve"> PAGEREF _Toc109809660 \h </w:instrText>
         </w:r>
         <w:r>
           <w:rPr>
@@ -3611,7 +5299,7 @@
             <w:noProof/>
             <w:webHidden/>
           </w:rPr>
-          <w:t>8</w:t>
+          <w:t>15</w:t>
         </w:r>
         <w:r>
           <w:rPr>
@@ -3635,7 +5323,7 @@
           <w:szCs w:val="22"/>
         </w:rPr>
       </w:pPr>
-      <w:hyperlink w:anchor="_Toc108793120" w:history="1">
+      <w:hyperlink w:anchor="_Toc109809661" w:history="1">
         <w:r>
           <w:rPr>
             <w:rStyle w:val="Hyperlink"/>
@@ -3662,7 +5350,7 @@
             <w:noProof/>
             <w:webHidden/>
           </w:rPr>
-          <w:instrText xml:space="preserve"> PAGEREF _Toc108793120 \h </w:instrText>
+          <w:instrText xml:space="preserve"> PAGEREF _Toc109809661 \h </w:instrText>
         </w:r>
         <w:r>
           <w:rPr>
@@ -3682,7 +5370,7 @@
             <w:noProof/>
             <w:webHidden/>
           </w:rPr>
-          <w:t>9</w:t>
+          <w:t>16</w:t>
         </w:r>
         <w:r>
           <w:rPr>
@@ -3706,7 +5394,7 @@
           <w:szCs w:val="22"/>
         </w:rPr>
       </w:pPr>
-      <w:hyperlink w:anchor="_Toc108793121" w:history="1">
+      <w:hyperlink w:anchor="_Toc109809662" w:history="1">
         <w:r>
           <w:rPr>
             <w:rStyle w:val="Hyperlink"/>
@@ -3733,7 +5421,7 @@
             <w:noProof/>
             <w:webHidden/>
           </w:rPr>
-          <w:instrText xml:space="preserve"> PAGEREF _Toc108793121 \h </w:instrText>
+          <w:instrText xml:space="preserve"> PAGEREF _Toc109809662 \h </w:instrText>
         </w:r>
         <w:r>
           <w:rPr>
@@ -3753,7 +5441,7 @@
             <w:noProof/>
             <w:webHidden/>
           </w:rPr>
-          <w:t>10</w:t>
+          <w:t>17</w:t>
         </w:r>
         <w:r>
           <w:rPr>
@@ -3770,32 +5458,6 @@
       </w:pPr>
       <w:r>
         <w:fldChar w:fldCharType="end"/>
-      </w:r>
-    </w:p>
-    <w:p>
-      <w:pPr>
-        <w:pStyle w:val="TOC1"/>
-        <w:rPr>
-          <w:i/>
-        </w:rPr>
-      </w:pPr>
-      <w:r>
-        <w:rPr>
-          <w:i/>
-        </w:rPr>
-        <w:t xml:space="preserve">(Mục lục </w:t>
-      </w:r>
-      <w:r>
-        <w:rPr>
-          <w:i/>
-        </w:rPr>
-        <w:t xml:space="preserve">này </w:t>
-      </w:r>
-      <w:r>
-        <w:rPr>
-          <w:i/>
-        </w:rPr>
-        <w:t>chỉ là ví dụ)</w:t>
       </w:r>
     </w:p>
     <w:p>
@@ -3824,7 +5486,7 @@
       <w:pPr>
         <w:pStyle w:val="Heading1"/>
       </w:pPr>
-      <w:bookmarkStart w:id="12" w:name="_Toc108793099"/>
+      <w:bookmarkStart w:id="12" w:name="_Toc109809614"/>
       <w:r>
         <w:lastRenderedPageBreak/>
         <w:t>DANH MỤC HÌNH ẢNH</w:t>
@@ -3998,7 +5660,7 @@
         <w:pStyle w:val="Heading1"/>
       </w:pPr>
       <w:bookmarkStart w:id="13" w:name="_Toc342760182"/>
-      <w:bookmarkStart w:id="14" w:name="_Toc108793100"/>
+      <w:bookmarkStart w:id="14" w:name="_Toc109809615"/>
       <w:r>
         <w:lastRenderedPageBreak/>
         <w:t>DANH MỤC BẢNG BIỂU</w:t>
@@ -4143,7 +5805,7 @@
         <w:pStyle w:val="Heading1"/>
       </w:pPr>
       <w:bookmarkStart w:id="15" w:name="_Toc342760183"/>
-      <w:bookmarkStart w:id="16" w:name="_Toc108793101"/>
+      <w:bookmarkStart w:id="16" w:name="_Toc109809616"/>
       <w:r>
         <w:lastRenderedPageBreak/>
         <w:t>DANH</w:t>
@@ -4311,7 +5973,7 @@
       </w:pPr>
       <w:bookmarkStart w:id="23" w:name="_Toc339315372"/>
       <w:bookmarkStart w:id="24" w:name="_Toc342760186"/>
-      <w:bookmarkStart w:id="25" w:name="_Toc108793102"/>
+      <w:bookmarkStart w:id="25" w:name="_Toc109809617"/>
       <w:bookmarkEnd w:id="21"/>
       <w:bookmarkEnd w:id="22"/>
       <w:r>
@@ -4725,8 +6387,8 @@
       <w:pPr>
         <w:pStyle w:val="Heading1"/>
       </w:pPr>
-      <w:bookmarkStart w:id="27" w:name="_Toc108793103"/>
-      <w:bookmarkStart w:id="28" w:name="_Toc428093756"/>
+      <w:bookmarkStart w:id="27" w:name="_Toc428093756"/>
+      <w:bookmarkStart w:id="28" w:name="_Toc109809618"/>
       <w:r>
         <w:lastRenderedPageBreak/>
         <w:t>CHƯƠNG 1:</w:t>
@@ -4734,14 +6396,17 @@
       <w:r>
         <w:t xml:space="preserve"> CƠ SỞ LÝ THUYẾT</w:t>
       </w:r>
+      <w:r>
+        <w:t xml:space="preserve"> – GIỚI THIỆU ĐƠN VỊ THỰC TẬP</w:t>
+      </w:r>
+      <w:bookmarkEnd w:id="28"/>
+    </w:p>
+    <w:p>
+      <w:pPr>
+        <w:pStyle w:val="Heading2"/>
+      </w:pPr>
+      <w:bookmarkStart w:id="29" w:name="_Toc109809619"/>
       <w:bookmarkEnd w:id="27"/>
-    </w:p>
-    <w:p>
-      <w:pPr>
-        <w:pStyle w:val="Heading2"/>
-      </w:pPr>
-      <w:bookmarkStart w:id="29" w:name="_Toc108793104"/>
-      <w:bookmarkEnd w:id="28"/>
       <w:r>
         <w:t xml:space="preserve">1.1. </w:t>
       </w:r>
@@ -4754,7 +6419,7 @@
       <w:pPr>
         <w:pStyle w:val="Heading3"/>
       </w:pPr>
-      <w:bookmarkStart w:id="30" w:name="_Toc108793105"/>
+      <w:bookmarkStart w:id="30" w:name="_Toc109809620"/>
       <w:r>
         <w:t>Phân tích nghiệp vụ là gì?</w:t>
       </w:r>
@@ -4827,9 +6492,9 @@
         </w:rPr>
         <w:lastRenderedPageBreak/>
         <w:drawing>
-          <wp:inline distT="0" distB="0" distL="0" distR="0" wp14:anchorId="1536E5CB" wp14:editId="2B1BEF27">
-            <wp:extent cx="4876800" cy="2535936"/>
-            <wp:effectExtent l="0" t="0" r="0" b="0"/>
+          <wp:inline distT="0" distB="0" distL="0" distR="0" wp14:anchorId="3B1711BB" wp14:editId="7F1010F7">
+            <wp:extent cx="5260732" cy="2735580"/>
+            <wp:effectExtent l="0" t="0" r="0" b="7620"/>
             <wp:docPr id="2" name="Picture 2" descr="https://lh6.googleusercontent.com/BPQvWMxX9-31kAXubfpdhpjsnP9f-oVBRK2gazaamqNJc98EhHY-9RyokDfP5_InjdfmXWDlFzD4MlqUSFtqpqooOWa_qfASJ6AMPqjH9VdbHBX_mc30eaYpBd5hMzgARzUPgOT7nmgZ5btJvw"/>
             <wp:cNvGraphicFramePr>
               <a:graphicFrameLocks xmlns:a="http://schemas.openxmlformats.org/drawingml/2006/main" noChangeAspect="1"/>
@@ -4859,7 +6524,7 @@
                   <pic:spPr bwMode="auto">
                     <a:xfrm>
                       <a:off x="0" y="0"/>
-                      <a:ext cx="4892760" cy="2544235"/>
+                      <a:ext cx="5281134" cy="2746189"/>
                     </a:xfrm>
                     <a:prstGeom prst="rect">
                       <a:avLst/>
@@ -4878,7 +6543,7 @@
     </w:p>
     <w:p>
       <w:pPr>
-        <w:pStyle w:val="Caption"/>
+        <w:jc w:val="center"/>
       </w:pPr>
       <w:bookmarkStart w:id="31" w:name="_Ref74234692"/>
       <w:bookmarkStart w:id="32" w:name="_Toc98336120"/>
@@ -4938,29 +6603,43 @@
       <w:r>
         <w:t>Mối quan hệ giữa các nhóm kiến thức</w:t>
       </w:r>
+    </w:p>
+    <w:p>
+      <w:pPr>
+        <w:pStyle w:val="Heading3"/>
+      </w:pPr>
+      <w:bookmarkStart w:id="33" w:name="_Toc109809621"/>
+      <w:r>
+        <w:t>Chuyên viên phân tích nghiệp vụ là gì?</w:t>
+      </w:r>
+      <w:bookmarkEnd w:id="33"/>
     </w:p>
     <w:p>
       <w:pPr>
         <w:pStyle w:val="Caption"/>
         <w:spacing w:before="120"/>
         <w:jc w:val="both"/>
-        <w:outlineLvl w:val="1"/>
-        <w:rPr>
-          <w:b/>
-        </w:rPr>
-      </w:pPr>
-      <w:r>
-        <w:rPr>
-          <w:b/>
-          <w:i/>
-        </w:rPr>
-        <w:t>1.1.2.</w:t>
-      </w:r>
-      <w:r>
-        <w:rPr>
-          <w:b/>
-        </w:rPr>
-        <w:t xml:space="preserve"> Chuyên viên phân tích nghiệp vụ là ai?</w:t>
+      </w:pPr>
+      <w:r>
+        <w:t>Chuyên viên phân tích nghiệp vụ</w:t>
+      </w:r>
+      <w:r>
+        <w:t xml:space="preserve"> (Business Analyst</w:t>
+      </w:r>
+      <w:r>
+        <w:t xml:space="preserve"> - BA</w:t>
+      </w:r>
+      <w:r>
+        <w:t>)</w:t>
+      </w:r>
+      <w:r>
+        <w:t xml:space="preserve"> là người thực hiện các tác vụ phân tích nghiệp vụ, bất kể chức danh công việc hoặc vai trò của họ trong tổ chức là gì. BA chịu trách nhiệm khám p</w:t>
+      </w:r>
+      <w:r>
+        <w:t>há, tổng hợp, và phân tích thông</w:t>
+      </w:r>
+      <w:r>
+        <w:t xml:space="preserve"> tin từ nhiều nguồn khác nhau trong doanh nghiệp, bao gồm công cụ, quy trình, tài liệu và các bên liên quan. BA chịu trách nhiệm khơi gợi những nhu cầu thực sự của các bên liên quan - thường liên quan đến việc điều tra và làm rõ chi tiết các mong muốn đã được bên liên quan - từ đó xác định được vấn đề và nguyên nhân hình thành.</w:t>
       </w:r>
     </w:p>
     <w:p>
@@ -4970,25 +6649,13 @@
         <w:jc w:val="both"/>
       </w:pPr>
       <w:r>
-        <w:t>Chuyên viên phân tích nghiệp vụ</w:t>
-      </w:r>
-      <w:r>
-        <w:t xml:space="preserve"> (Business Analyst</w:t>
-      </w:r>
-      <w:r>
-        <w:t xml:space="preserve"> - BA</w:t>
-      </w:r>
-      <w:r>
-        <w:t>)</w:t>
-      </w:r>
-      <w:r>
-        <w:t xml:space="preserve"> là người thực hiện các tác vụ phân tích nghiệp vụ, bất kể chức danh công việc hoặc vai trò của họ trong tổ chức là gì. BA chịu trách nhiệm khám p</w:t>
-      </w:r>
-      <w:r>
-        <w:t>há, tổng hợp, và phân tích thông</w:t>
-      </w:r>
-      <w:r>
-        <w:t xml:space="preserve"> tin từ nhiều nguồn khác nhau trong doanh nghiệp, bao gồm công cụ, quy trình, tài liệu và các bên liên quan. BA chịu trách nhiệm khơi gợi những nhu cầu thực sự của các bên liên quan - thường liên quan đến việc điều tra và làm rõ chi tiết các mong muốn đã được bên liên quan - từ đó xác định được vấn đề và nguyên nhân hình thành.</w:t>
+        <w:t>Theo IIBA (International Institute of Business Analysis), V</w:t>
+      </w:r>
+      <w:r>
+        <w:t>iện Phân tích Nghiệp vụ Quốc tế</w:t>
+      </w:r>
+      <w:r>
+        <w:t>: Business Analyst là “Người tạo điều kiện cho sự thay đổi trong tổ chức, bằng cách xác định nhu cầu và đề xuất các giải pháp mang lại giá trị cho các bộ phận liên quan (stakeholders)”.</w:t>
       </w:r>
     </w:p>
     <w:p>
@@ -4998,38 +6665,19 @@
         <w:jc w:val="both"/>
       </w:pPr>
       <w:r>
-        <w:t>Theo IIBA (International Institute of Business Analysis), V</w:t>
-      </w:r>
-      <w:r>
-        <w:t>iện Phân tích Nghiệp vụ Quốc tế</w:t>
-      </w:r>
-      <w:r>
-        <w:t>: Business Analyst là “Người tạo điều kiện cho sự thay đổi trong tổ chức, bằng cách xác định nhu cầu và đề xuất các giải pháp mang lại giá trị cho các bộ phận liên quan (stakeholders)”.</w:t>
-      </w:r>
-    </w:p>
-    <w:p>
-      <w:pPr>
-        <w:pStyle w:val="Caption"/>
-        <w:spacing w:before="120"/>
-        <w:jc w:val="both"/>
-      </w:pPr>
-      <w:r>
         <w:t>Cũng theo IIBA: Business Analyst là “Người có mối liên kết giữa các bộ phận để hiểu cấu trúc, chính sách và hoạt động của một tổ chức và đề xuất các giải pháp cho phép tổ chức đạt được các mục tiêu của mình” Nói cách khác, Business Analyst có thể được định nghĩa là cầu nối giữa các vấn đề kinh doanh với giải pháp công nghệ.</w:t>
       </w:r>
     </w:p>
     <w:p>
       <w:pPr>
-        <w:pStyle w:val="Heading2"/>
-      </w:pPr>
-      <w:r>
-        <w:rPr>
-          <w:i/>
-        </w:rPr>
-        <w:t>1.1.3.</w:t>
-      </w:r>
-      <w:r>
-        <w:t xml:space="preserve"> Phân loại vị trí công việc</w:t>
-      </w:r>
+        <w:pStyle w:val="Heading3"/>
+      </w:pPr>
+      <w:bookmarkStart w:id="34" w:name="_Toc109809622"/>
+      <w:r>
+        <w:lastRenderedPageBreak/>
+        <w:t>Phân loại vị trí công việc</w:t>
+      </w:r>
+      <w:bookmarkEnd w:id="34"/>
     </w:p>
     <w:p>
       <w:pPr>
@@ -5054,7 +6702,6 @@
         </w:numPr>
       </w:pPr>
       <w:r>
-        <w:lastRenderedPageBreak/>
         <w:t>Management Analyst:</w:t>
       </w:r>
       <w:r>
@@ -5108,19 +6755,12 @@
     <w:p>
       <w:pPr>
         <w:pStyle w:val="Heading3"/>
-        <w:numPr>
-          <w:ilvl w:val="0"/>
-          <w:numId w:val="0"/>
-        </w:numPr>
-      </w:pPr>
-      <w:bookmarkStart w:id="33" w:name="_Toc108793106"/>
-      <w:r>
-        <w:t xml:space="preserve">1.1.4. </w:t>
-      </w:r>
+      </w:pPr>
+      <w:bookmarkStart w:id="35" w:name="_Toc109809623"/>
       <w:r>
         <w:t>Các hoạt động của chuyên viên phân tích nghiệp vụ</w:t>
       </w:r>
-      <w:bookmarkEnd w:id="33"/>
+      <w:bookmarkEnd w:id="35"/>
     </w:p>
     <w:p>
       <w:pPr>
@@ -5201,43 +6841,35 @@
         <w:rPr>
           <w:bCs/>
         </w:rPr>
-        <w:t>Cung cấp giá trị cho các bên liên quan: Bất kỳ bộ phận làm việc nào có liên quan tới vị trí Business Analyst từ Quản lý, các bộ phận khác, cơ quan quản lý, các doanh nghiệp đối tác, khách hàng, ..., vì vậy có thể hiểu BA có ảnh hưởng đến đến việc cung cấp giá trị cho tất cả các bộ phận liên quan.</w:t>
-      </w:r>
+        <w:t xml:space="preserve">Cung cấp giá trị cho các bên liên quan: Bất kỳ bộ phận làm việc nào có liên quan tới vị trí Business Analyst từ Quản lý, các bộ phận khác, cơ quan quản </w:t>
+      </w:r>
+      <w:r>
+        <w:rPr>
+          <w:bCs/>
+        </w:rPr>
+        <w:lastRenderedPageBreak/>
+        <w:t>lý, các doanh nghiệp đối tác, khách hàng, ..., vì vậy có thể hiểu BA có ảnh hưởng đến đến việc cung cấp giá trị cho tất cả các bộ phận liên quan.</w:t>
+      </w:r>
+    </w:p>
+    <w:p>
+      <w:pPr>
+        <w:pStyle w:val="Heading3"/>
+      </w:pPr>
+      <w:bookmarkStart w:id="36" w:name="_Toc109809624"/>
+      <w:r>
+        <w:t>Những kỹ năng cần có của chuyên viên phân tích nghiệp vụ</w:t>
+      </w:r>
+      <w:bookmarkEnd w:id="36"/>
     </w:p>
     <w:p>
       <w:pPr>
         <w:pStyle w:val="Heading2"/>
-        <w:rPr>
-          <w:bCs w:val="0"/>
-        </w:rPr>
-      </w:pPr>
-      <w:r>
-        <w:rPr>
-          <w:bCs w:val="0"/>
-        </w:rPr>
-        <w:lastRenderedPageBreak/>
-        <w:t>1.1.5</w:t>
-      </w:r>
-      <w:r>
-        <w:rPr>
-          <w:bCs w:val="0"/>
-        </w:rPr>
-        <w:t>. Những kỹ năng cần có của chuyên viên phân tích nghiệp vụ</w:t>
-      </w:r>
-    </w:p>
-    <w:p>
-      <w:pPr>
-        <w:pStyle w:val="Heading2"/>
-        <w:rPr>
-          <w:bCs w:val="0"/>
-        </w:rPr>
-      </w:pPr>
-      <w:r>
-        <w:rPr>
-          <w:bCs w:val="0"/>
-        </w:rPr>
+      </w:pPr>
+      <w:bookmarkStart w:id="37" w:name="_Toc109809625"/>
+      <w:r>
         <w:t>a. Tư duy phân tích</w:t>
       </w:r>
+      <w:bookmarkEnd w:id="37"/>
     </w:p>
     <w:p>
       <w:pPr>
@@ -5312,16 +6944,12 @@
     <w:p>
       <w:pPr>
         <w:pStyle w:val="Heading2"/>
-        <w:rPr>
-          <w:bCs w:val="0"/>
-        </w:rPr>
-      </w:pPr>
-      <w:r>
-        <w:rPr>
-          <w:bCs w:val="0"/>
-        </w:rPr>
+      </w:pPr>
+      <w:bookmarkStart w:id="38" w:name="_Toc109809626"/>
+      <w:r>
         <w:t>b. Kỹ năng giao tiếp</w:t>
       </w:r>
+      <w:bookmarkEnd w:id="38"/>
     </w:p>
     <w:p>
       <w:pPr>
@@ -5340,22 +6968,15 @@
     <w:p>
       <w:pPr>
         <w:pStyle w:val="Heading2"/>
-        <w:rPr>
-          <w:bCs w:val="0"/>
-        </w:rPr>
-      </w:pPr>
-      <w:r>
-        <w:rPr>
-          <w:bCs w:val="0"/>
-        </w:rPr>
+      </w:pPr>
+      <w:bookmarkStart w:id="39" w:name="_Toc109809627"/>
+      <w:r>
         <w:t xml:space="preserve">c. </w:t>
       </w:r>
       <w:r>
-        <w:rPr>
-          <w:bCs w:val="0"/>
-        </w:rPr>
         <w:t>Kỹ năng công nghệ</w:t>
       </w:r>
+      <w:bookmarkEnd w:id="39"/>
     </w:p>
     <w:p>
       <w:pPr>
@@ -5374,16 +6995,12 @@
     <w:p>
       <w:pPr>
         <w:pStyle w:val="Heading2"/>
-        <w:rPr>
-          <w:bCs w:val="0"/>
-        </w:rPr>
-      </w:pPr>
-      <w:r>
-        <w:rPr>
-          <w:bCs w:val="0"/>
-        </w:rPr>
+      </w:pPr>
+      <w:bookmarkStart w:id="40" w:name="_Toc109809628"/>
+      <w:r>
         <w:t>d. Kỹ năng giải quyết vấn đề</w:t>
       </w:r>
+      <w:bookmarkEnd w:id="40"/>
     </w:p>
     <w:p>
       <w:pPr>
@@ -5402,16 +7019,13 @@
     <w:p>
       <w:pPr>
         <w:pStyle w:val="Heading2"/>
-        <w:rPr>
-          <w:bCs w:val="0"/>
-        </w:rPr>
-      </w:pPr>
-      <w:r>
-        <w:rPr>
-          <w:bCs w:val="0"/>
-        </w:rPr>
+      </w:pPr>
+      <w:bookmarkStart w:id="41" w:name="_Toc109809629"/>
+      <w:r>
+        <w:lastRenderedPageBreak/>
         <w:t>e. Tư duy phản biện</w:t>
       </w:r>
+      <w:bookmarkEnd w:id="41"/>
     </w:p>
     <w:p>
       <w:pPr>
@@ -5431,15 +7045,19 @@
       <w:pPr>
         <w:pStyle w:val="Heading2"/>
       </w:pPr>
-      <w:bookmarkStart w:id="34" w:name="_Toc108793107"/>
-      <w:r>
-        <w:lastRenderedPageBreak/>
-        <w:t xml:space="preserve">1.2. </w:t>
+      <w:bookmarkStart w:id="42" w:name="_Toc109809630"/>
+      <w:r>
+        <w:t>1.</w:t>
+      </w:r>
+      <w:bookmarkStart w:id="43" w:name="_GoBack"/>
+      <w:bookmarkEnd w:id="43"/>
+      <w:r>
+        <w:t xml:space="preserve">2. </w:t>
       </w:r>
       <w:r>
         <w:t>Sơ lược về requirement</w:t>
       </w:r>
-      <w:bookmarkEnd w:id="34"/>
+      <w:bookmarkEnd w:id="42"/>
     </w:p>
     <w:p>
       <w:pPr>
@@ -5449,14 +7067,14 @@
           <w:numId w:val="0"/>
         </w:numPr>
       </w:pPr>
-      <w:bookmarkStart w:id="35" w:name="_Toc108793108"/>
+      <w:bookmarkStart w:id="44" w:name="_Toc109809631"/>
       <w:r>
         <w:t xml:space="preserve">1.2.1. </w:t>
       </w:r>
       <w:r>
         <w:t>Requirement là gì?</w:t>
       </w:r>
-      <w:bookmarkEnd w:id="35"/>
+      <w:bookmarkEnd w:id="44"/>
     </w:p>
     <w:p>
       <w:pPr>
@@ -5540,22 +7158,24 @@
           <w:numId w:val="0"/>
         </w:numPr>
       </w:pPr>
-      <w:bookmarkStart w:id="36" w:name="_Toc108793109"/>
+      <w:bookmarkStart w:id="45" w:name="_Toc109809632"/>
       <w:r>
         <w:t xml:space="preserve">1.2.2. </w:t>
       </w:r>
       <w:r>
         <w:t>Phân loại requirement</w:t>
       </w:r>
-      <w:bookmarkEnd w:id="36"/>
+      <w:bookmarkEnd w:id="45"/>
     </w:p>
     <w:p>
       <w:pPr>
         <w:pStyle w:val="Heading2"/>
       </w:pPr>
+      <w:bookmarkStart w:id="46" w:name="_Toc109809633"/>
       <w:r>
         <w:t>a. Business Requirement</w:t>
       </w:r>
+      <w:bookmarkEnd w:id="46"/>
     </w:p>
     <w:p>
       <w:pPr>
@@ -5670,12 +7290,14 @@
       <w:pPr>
         <w:pStyle w:val="Heading2"/>
       </w:pPr>
+      <w:bookmarkStart w:id="47" w:name="_Toc109809634"/>
       <w:r>
         <w:t xml:space="preserve">b. </w:t>
       </w:r>
       <w:r>
         <w:t>Stakeholder requirement</w:t>
       </w:r>
+      <w:bookmarkEnd w:id="47"/>
     </w:p>
     <w:p>
       <w:pPr>
@@ -5707,6 +7329,7 @@
         <w:rPr>
           <w:bCs/>
         </w:rPr>
+        <w:lastRenderedPageBreak/>
         <w:t>Output:</w:t>
       </w:r>
       <w:r>
@@ -5749,12 +7372,12 @@
     <w:p>
       <w:pPr>
         <w:pStyle w:val="Heading2"/>
-        <w:ind w:left="0" w:firstLine="0"/>
-      </w:pPr>
-      <w:r>
-        <w:lastRenderedPageBreak/>
+      </w:pPr>
+      <w:bookmarkStart w:id="48" w:name="_Toc109809635"/>
+      <w:r>
         <w:t>c. Solution Requirement</w:t>
       </w:r>
+      <w:bookmarkEnd w:id="48"/>
     </w:p>
     <w:p>
       <w:pPr>
@@ -5854,9 +7477,11 @@
       <w:pPr>
         <w:pStyle w:val="Heading2"/>
       </w:pPr>
+      <w:bookmarkStart w:id="49" w:name="_Toc109809636"/>
       <w:r>
         <w:t>d. Transition Requirement</w:t>
       </w:r>
+      <w:bookmarkEnd w:id="49"/>
     </w:p>
     <w:p>
       <w:pPr>
@@ -5886,37 +7511,55 @@
       <w:pPr>
         <w:pStyle w:val="Heading2"/>
       </w:pPr>
+      <w:bookmarkStart w:id="50" w:name="_Toc109809637"/>
       <w:r>
         <w:t xml:space="preserve">1.3. </w:t>
       </w:r>
       <w:r>
-        <w:t>Tài liệu và công cụ</w:t>
-      </w:r>
-      <w:r>
-        <w:t xml:space="preserve"> phân tích nghiệp vụ</w:t>
-      </w:r>
+        <w:t>Tài liệu</w:t>
+      </w:r>
+      <w:r>
+        <w:t xml:space="preserve">, </w:t>
+      </w:r>
+      <w:r>
+        <w:t>kỹ thuật</w:t>
+      </w:r>
+      <w:r>
+        <w:t xml:space="preserve"> và công cụ</w:t>
+      </w:r>
+      <w:r>
+        <w:t xml:space="preserve"> </w:t>
+      </w:r>
+      <w:r>
+        <w:t>phân tích nghiệp vụ</w:t>
+      </w:r>
+      <w:bookmarkEnd w:id="50"/>
     </w:p>
     <w:p>
       <w:pPr>
         <w:pStyle w:val="Heading2"/>
       </w:pPr>
+      <w:bookmarkStart w:id="51" w:name="_Toc109809638"/>
       <w:r>
         <w:t xml:space="preserve">1.3.1. </w:t>
       </w:r>
       <w:r>
         <w:t>Tài liệu</w:t>
       </w:r>
+      <w:bookmarkEnd w:id="51"/>
     </w:p>
     <w:p>
       <w:pPr>
         <w:pStyle w:val="Heading2"/>
       </w:pPr>
+      <w:bookmarkStart w:id="52" w:name="_Toc109809639"/>
       <w:r>
         <w:t xml:space="preserve">a. </w:t>
       </w:r>
       <w:r>
         <w:t>Functional Specification Document</w:t>
       </w:r>
+      <w:bookmarkEnd w:id="52"/>
     </w:p>
     <w:p>
       <w:pPr>
@@ -5941,7 +7584,11 @@
         <w:t>hông số kỹ thuật chức năng tài liệu</w:t>
       </w:r>
       <w:r>
-        <w:t>, là bộ tài liệu hỗ trợ quản lí, phát triển phần mềm hạn chế những nhầm lẫn hay đi lệch hướng của dự án. FSD giúp bạn tạo ra một sản phẩm được người dùng yêu thích</w:t>
+        <w:t xml:space="preserve">, là bộ tài liệu hỗ trợ quản lí, phát triển phần mềm hạn chế những nhầm </w:t>
+      </w:r>
+      <w:r>
+        <w:lastRenderedPageBreak/>
+        <w:t>lẫn hay đi lệch hướng của dự án. FSD giúp bạn tạo ra một sản phẩm được người dùng yêu thích</w:t>
       </w:r>
       <w:r>
         <w:t>.</w:t>
@@ -5952,7 +7599,6 @@
         <w:ind w:firstLine="0"/>
       </w:pPr>
       <w:r>
-        <w:lastRenderedPageBreak/>
         <w:t>Tài liệu FSD gồm nội dung phần bàn giao của designer với nhà phát triển, cùng với các tài liệu quan trọng khác như: công cụ tạo mẫu hình ảnh, CSS, thông số kỹ thuật thiết kế và tài liệu nguyên mẫu.</w:t>
       </w:r>
     </w:p>
@@ -5974,9 +7620,9 @@
           <w:noProof/>
         </w:rPr>
         <w:drawing>
-          <wp:inline distT="0" distB="0" distL="0" distR="0" wp14:anchorId="71EAA4BD" wp14:editId="7D99EBDF">
-            <wp:extent cx="3794760" cy="2786721"/>
-            <wp:effectExtent l="0" t="0" r="0" b="0"/>
+          <wp:inline distT="0" distB="0" distL="0" distR="0" wp14:anchorId="71EAA4BD" wp14:editId="01CD1A55">
+            <wp:extent cx="4192057" cy="3078480"/>
+            <wp:effectExtent l="0" t="0" r="0" b="7620"/>
             <wp:docPr id="3" name="Picture 3"/>
             <wp:cNvGraphicFramePr>
               <a:graphicFrameLocks xmlns:a="http://schemas.openxmlformats.org/drawingml/2006/main" noChangeAspect="1"/>
@@ -5997,7 +7643,7 @@
                   <pic:spPr>
                     <a:xfrm>
                       <a:off x="0" y="0"/>
-                      <a:ext cx="3809271" cy="2797377"/>
+                      <a:ext cx="4213682" cy="3094361"/>
                     </a:xfrm>
                     <a:prstGeom prst="rect">
                       <a:avLst/>
@@ -6071,6 +7717,7 @@
         </w:numPr>
       </w:pPr>
       <w:r>
+        <w:lastRenderedPageBreak/>
         <w:t xml:space="preserve">Tăng cường giao tiếp tránh </w:t>
       </w:r>
       <w:r>
@@ -6095,7 +7742,6 @@
         </w:numPr>
       </w:pPr>
       <w:r>
-        <w:lastRenderedPageBreak/>
         <w:t>Tăng hiệu quả</w:t>
       </w:r>
     </w:p>
@@ -6113,14 +7759,16 @@
     </w:p>
     <w:p>
       <w:pPr>
-        <w:ind w:firstLine="0"/>
-      </w:pPr>
+        <w:pStyle w:val="Heading2"/>
+      </w:pPr>
+      <w:bookmarkStart w:id="53" w:name="_Toc109809640"/>
       <w:r>
         <w:t xml:space="preserve">b. </w:t>
       </w:r>
       <w:r>
         <w:t>Workflow</w:t>
       </w:r>
+      <w:bookmarkEnd w:id="53"/>
     </w:p>
     <w:p>
       <w:pPr>
@@ -6153,13 +7801,7 @@
         </w:numPr>
       </w:pPr>
       <w:r>
-        <w:t>Bước 1: Xác định nguồn dữ liệu ban đầ</w:t>
-      </w:r>
-      <w:r>
-        <w:t xml:space="preserve">u - </w:t>
-      </w:r>
-      <w:r>
-        <w:t xml:space="preserve">Để xây dựng và cải thiện một workflow cần hiểu phương pháp hoạt động của quy trình công việc này hiện tại như thế nào. </w:t>
+        <w:t xml:space="preserve">Bước 1: Xác định nguồn dữ liệu ban đầu - Để xây dựng và cải thiện một workflow cần hiểu phương pháp hoạt động của quy trình công việc này hiện tại như thế nào. </w:t>
       </w:r>
     </w:p>
     <w:p>
@@ -6171,10 +7813,7 @@
         </w:numPr>
       </w:pPr>
       <w:r>
-        <w:t>Bước 2: Liệt kê các nhiệm vụ cần được hoàn thành</w:t>
-      </w:r>
-      <w:r>
-        <w:t xml:space="preserve"> </w:t>
+        <w:t xml:space="preserve">Bước 2: Liệt kê các nhiệm vụ cần được hoàn thành </w:t>
       </w:r>
     </w:p>
     <w:p>
@@ -6186,10 +7825,7 @@
         </w:numPr>
       </w:pPr>
       <w:r>
-        <w:t>Bước 3: Xác định người chịu trách nhiệm cho từng nhiệm vụ</w:t>
-      </w:r>
-      <w:r>
-        <w:t xml:space="preserve"> </w:t>
+        <w:t xml:space="preserve">Bước 3: Xác định người chịu trách nhiệm cho từng nhiệm vụ </w:t>
       </w:r>
     </w:p>
     <w:p>
@@ -6201,19 +7837,7 @@
         </w:numPr>
       </w:pPr>
       <w:r>
-        <w:t>Bước 4: Tạo sơ đồ quy trình làm việc</w:t>
-      </w:r>
-      <w:r>
-        <w:t xml:space="preserve"> - </w:t>
-      </w:r>
-      <w:r>
-        <w:t>Khi đã hoàn thành các bướ</w:t>
-      </w:r>
-      <w:r>
-        <w:t xml:space="preserve">c trên </w:t>
-      </w:r>
-      <w:r>
-        <w:t xml:space="preserve">có thể bắt đầu phác thảo sơ đồ quy trình công việc. </w:t>
+        <w:t xml:space="preserve">Bước 4: Tạo sơ đồ quy trình làm việc - Khi đã hoàn thành các bước trên có thể bắt đầu phác thảo sơ đồ quy trình công việc. </w:t>
       </w:r>
     </w:p>
     <w:p>
@@ -6254,11 +7878,13 @@
     </w:p>
     <w:p>
       <w:pPr>
-        <w:ind w:firstLine="0"/>
-      </w:pPr>
+        <w:pStyle w:val="Heading2"/>
+      </w:pPr>
+      <w:bookmarkStart w:id="54" w:name="_Toc109809641"/>
       <w:r>
         <w:t>c. Usecase</w:t>
       </w:r>
+      <w:bookmarkEnd w:id="54"/>
     </w:p>
     <w:p>
       <w:pPr>
@@ -6297,7 +7923,11 @@
         <w:ind w:firstLine="0"/>
       </w:pPr>
       <w:r>
-        <w:t>Use case mô tả các tương tác giữa các tác nhân chính, giải pháp, và bất kì tác nhân phụ nào cần thiết để đạt được mục tiêu của tác nhân chính. Use case thường được kích hoạt bởi tác nhân chính, nhưng trong một số phương pháp cũng có thể được kích hoạt bởi một hệ thống khác hoặc bởi một sự kiện hoặc bộ đếm thời gian bên ngoài.</w:t>
+        <w:t xml:space="preserve">Use case mô tả các tương tác giữa các tác nhân chính, giải pháp, và bất kì tác nhân phụ nào cần thiết để đạt được mục tiêu của tác nhân chính. Use case thường được </w:t>
+      </w:r>
+      <w:r>
+        <w:lastRenderedPageBreak/>
+        <w:t>kích hoạt bởi tác nhân chính, nhưng trong một số phương pháp cũng có thể được kích hoạt bởi một hệ thống khác hoặc bởi một sự kiện hoặc bộ đếm thời gian bên ngoài.</w:t>
       </w:r>
     </w:p>
     <w:p>
@@ -6305,27 +7935,157 @@
         <w:ind w:firstLine="0"/>
       </w:pPr>
       <w:r>
+        <w:t xml:space="preserve">Use case mô tả các kết quả có thể có của một nỗ lực để thực hiẹn một mục tiêu cụ thể mà giải pháp sẽ hỗ trợ. Nó trình bày chi tiết các đường đi khác nhau có thể được tuân theo bằng cách xác định các luồng tương tác chính và luồng tương tác </w:t>
+      </w:r>
+      <w:r>
+        <w:t>thay thế. Luồng tương tác chính hoặc luồng tương tác cơ bản thể hiện cách trực tiếp nhất để hoàn thành mục tiêu của use case. Các trường hợp đặc biệt và trường</w:t>
+      </w:r>
+      <w:r>
+        <w:t xml:space="preserve"> hợp ngoại lệ dẫn đến việc không</w:t>
+      </w:r>
+      <w:r>
+        <w:t xml:space="preserve"> hoàn thành mục tiêu của use case được tài liệu hóa trong các luồng tương tác thay thế hoặc luồng tương tác ngoại lệ. Use case thường được viết từ quan điểm của tác nhân và tránh mô tả các hoạt động nội bộ của giải pháp.</w:t>
+      </w:r>
+    </w:p>
+    <w:p>
+      <w:pPr>
+        <w:ind w:firstLine="0"/>
+      </w:pPr>
+      <w:r>
+        <w:t>Sơ đồ use case là một biểu diễn đồ họa về mối quan hệ giữa các tác nhân với một hoặc nhiều use case được hỗ trợ bởi giải pháp.</w:t>
+      </w:r>
+    </w:p>
+    <w:p>
+      <w:pPr>
+        <w:pStyle w:val="Heading2"/>
+      </w:pPr>
+      <w:bookmarkStart w:id="55" w:name="_Toc109809642"/>
+      <w:r>
+        <w:t>d. User story</w:t>
+      </w:r>
+      <w:bookmarkEnd w:id="55"/>
+    </w:p>
+    <w:p>
+      <w:pPr>
+        <w:ind w:firstLine="0"/>
+      </w:pPr>
+      <w:r>
+        <w:t>User Story còn được một số người gọi với cái tên là Scenario (kịch bản) để mô tả một yêu cầu từ người dùng.</w:t>
+      </w:r>
+    </w:p>
+    <w:p>
+      <w:pPr>
+        <w:ind w:firstLine="0"/>
+      </w:pPr>
+      <w:r>
+        <w:t>Hầu hết User Story được viết bằng ngôn ngữ của người dùng. Vì thế, bất kì người dùng nào cũng có thể đọc và hiểu ngay. User story thường gần gũi với từ ngữ thường ngày của người dùng.</w:t>
+      </w:r>
+    </w:p>
+    <w:p>
+      <w:pPr>
+        <w:pStyle w:val="Heading2"/>
+      </w:pPr>
+      <w:bookmarkStart w:id="56" w:name="_Toc109809643"/>
+      <w:r>
+        <w:t>1.3.2. Kỹ thuật</w:t>
+      </w:r>
+      <w:bookmarkEnd w:id="56"/>
+    </w:p>
+    <w:p>
+      <w:pPr>
+        <w:ind w:firstLine="0"/>
+      </w:pPr>
+      <w:r>
+        <w:t>Về cơ bản quá trình thiết kế một ứng dụng sẽ trải qua các bước sau:</w:t>
+      </w:r>
+    </w:p>
+    <w:p>
+      <w:pPr>
+        <w:ind w:left="-340" w:firstLine="0"/>
+        <w:jc w:val="center"/>
+      </w:pPr>
+      <w:r>
+        <w:rPr>
+          <w:noProof/>
+        </w:rPr>
+        <w:drawing>
+          <wp:inline distT="0" distB="0" distL="0" distR="0" wp14:anchorId="03B9E994" wp14:editId="6F8C540B">
+            <wp:extent cx="5749487" cy="1592580"/>
+            <wp:effectExtent l="0" t="0" r="3810" b="7620"/>
+            <wp:docPr id="4" name="Picture 4"/>
+            <wp:cNvGraphicFramePr>
+              <a:graphicFrameLocks xmlns:a="http://schemas.openxmlformats.org/drawingml/2006/main" noChangeAspect="1"/>
+            </wp:cNvGraphicFramePr>
+            <a:graphic xmlns:a="http://schemas.openxmlformats.org/drawingml/2006/main">
+              <a:graphicData uri="http://schemas.openxmlformats.org/drawingml/2006/picture">
+                <pic:pic xmlns:pic="http://schemas.openxmlformats.org/drawingml/2006/picture">
+                  <pic:nvPicPr>
+                    <pic:cNvPr id="4" name="tải xuống.png"/>
+                    <pic:cNvPicPr/>
+                  </pic:nvPicPr>
+                  <pic:blipFill>
+                    <a:blip r:embed="rId19">
+                      <a:extLst>
+                        <a:ext uri="{28A0092B-C50C-407E-A947-70E740481C1C}">
+                          <a14:useLocalDpi xmlns:a14="http://schemas.microsoft.com/office/drawing/2010/main" val="0"/>
+                        </a:ext>
+                      </a:extLst>
+                    </a:blip>
+                    <a:stretch>
+                      <a:fillRect/>
+                    </a:stretch>
+                  </pic:blipFill>
+                  <pic:spPr>
+                    <a:xfrm>
+                      <a:off x="0" y="0"/>
+                      <a:ext cx="5769893" cy="1598232"/>
+                    </a:xfrm>
+                    <a:prstGeom prst="rect">
+                      <a:avLst/>
+                    </a:prstGeom>
+                  </pic:spPr>
+                </pic:pic>
+              </a:graphicData>
+            </a:graphic>
+          </wp:inline>
+        </w:drawing>
+      </w:r>
+    </w:p>
+    <w:p>
+      <w:pPr>
+        <w:pStyle w:val="Heading2"/>
+      </w:pPr>
+      <w:bookmarkStart w:id="57" w:name="_Toc109809644"/>
+      <w:r>
         <w:lastRenderedPageBreak/>
-        <w:t xml:space="preserve">Use case mô tả các kết quả có thể có của một nỗ lực để thực hiẹn một mục tiêu cụ thể mà giải pháp sẽ hỗ trợ. Nó trình bày chi tiết các đường đi khác nhau có thể được tuân theo bằng cách xác định các luồng tương tác chính và luồng tương tác </w:t>
-      </w:r>
-      <w:r>
-        <w:t>thay thế. Luồng tương tác chính hoặc luồng tương tác cơ bản thể hiện cách trực tiếp nhất để hoàn thành mục tiêu của use case. Các trường hợp đặc biệt và trường hợp ngoại lệ dẫn đến việc khôgn hoàn thành mục tiêu của use case được tài liệu hóa trong các luồng tương tác thay thế hoặc luồng tương tác ngoại lệ. Use case thường được viết từ quan điểm của tác nhân và tránh mô tả các hoạt động nội bộ của giải pháp.</w:t>
-      </w:r>
+        <w:t>a. Sketch</w:t>
+      </w:r>
+      <w:bookmarkEnd w:id="57"/>
     </w:p>
     <w:p>
       <w:pPr>
         <w:ind w:firstLine="0"/>
       </w:pPr>
       <w:r>
-        <w:t>Sơ đồ use case là một biểu diễn đồ họa về mối quan hệ giữa các tác nhân với một hoặc nhiều use case được hỗ trợ bởi giải pháp.</w:t>
-      </w:r>
+        <w:t>Đây là bước đầu tiên, về cơ bản nó chỉ là một bản vẽ tự do, có độ xác thực thấp, mục đích của việc phác thảo chủ yếu để lấy ý tưởng, brainstorming dự án được thuận lợi hơn. Bước này cần thiết để lấy ý tưởng và xây dựng thiết kế.</w:t>
+      </w:r>
+    </w:p>
+    <w:p>
+      <w:pPr>
+        <w:pStyle w:val="Heading2"/>
+      </w:pPr>
+      <w:bookmarkStart w:id="58" w:name="_Toc109809645"/>
+      <w:r>
+        <w:t>b. Wire frame</w:t>
+      </w:r>
+      <w:bookmarkEnd w:id="58"/>
     </w:p>
     <w:p>
       <w:pPr>
         <w:ind w:firstLine="0"/>
       </w:pPr>
       <w:r>
-        <w:t>Một số cách tiếp cận use case phân biệt giữa use case phân biệt giữa use case nghiệp vụ và use case hệ thống, với các use case nghiệp vụ mô tả cách các tác nhân tương tác với một quy trình hoặc chức năng nghiệp vụ cụ thể và use case hệ thống mô tả sự tương tác giữa một tác nhân với một phần với một phần mềm ứng dụng.</w:t>
+        <w:t xml:space="preserve">Bước này giúp xây dựng bộ khung cơ bản của website hoặc ứng dụng. Trên bản vẽ thể hiện những chức năng chính, chế độ xem và mối quan hệ giữa các tính năng. Các quyết định về nội dung (nội dung / tính năng) và vị trí đặt trên trang web hoặc ứng dụng thường được đưa ra trong giai đoạn này. </w:t>
       </w:r>
     </w:p>
     <w:p>
@@ -6333,32 +8093,80 @@
         <w:ind w:firstLine="0"/>
       </w:pPr>
       <w:r>
-        <w:t xml:space="preserve">User scenario chỉ mô tả </w:t>
-      </w:r>
-      <w:r>
-        <w:t>một cách mà một tác nhân có thể hoàn thành một mục tiêu cụ thể. User scenario được viết dưới dạng một chuỗi các bước được thực hiện b</w:t>
-      </w:r>
-      <w:r>
-        <w:t xml:space="preserve">ởi các tác nhân hoặc giải pháp </w:t>
-      </w:r>
-      <w:r>
-        <w:t>cho phép tác nhân đạt được mục tiêu</w:t>
-      </w:r>
+        <w:rPr>
+          <w:bCs/>
+        </w:rPr>
+        <w:t>Đặc điểm nhận dạng của wireframe:</w:t>
+      </w:r>
+    </w:p>
+    <w:p>
+      <w:pPr>
+        <w:numPr>
+          <w:ilvl w:val="0"/>
+          <w:numId w:val="26"/>
+        </w:numPr>
+      </w:pPr>
+      <w:r>
+        <w:t>Tập trung vào việc thể hiện sự phân bổ bố cục của các thành phần, các nhóm nội dung và chức năng trên trang.</w:t>
+      </w:r>
+    </w:p>
+    <w:p>
+      <w:pPr>
+        <w:numPr>
+          <w:ilvl w:val="0"/>
+          <w:numId w:val="26"/>
+        </w:numPr>
+      </w:pPr>
+      <w:r>
+        <w:rPr>
+          <w:bCs/>
+        </w:rPr>
+        <w:t>No colour, no style, no graphics</w:t>
+      </w:r>
+      <w:r>
+        <w:t>: Không bao gồm các yếu tố như màu sắc, kiểu dáng, đồ họa.</w:t>
+      </w:r>
+    </w:p>
+    <w:p>
+      <w:pPr>
+        <w:pStyle w:val="Heading2"/>
+      </w:pPr>
+      <w:bookmarkStart w:id="59" w:name="_Toc109809646"/>
+      <w:r>
+        <w:t>c. Mockup</w:t>
+      </w:r>
+      <w:bookmarkEnd w:id="59"/>
     </w:p>
     <w:p>
       <w:pPr>
         <w:ind w:firstLine="0"/>
       </w:pPr>
       <w:r>
-        <w:t>d. User story</w:t>
-      </w:r>
+        <w:t>Sau khi có bản Wireframe hoàn chỉnh thì sẽ đến bước vẽ mockup, đến bước này thì hình ảnh của website, ứng dụng sẽ chân thật và rõ hơn. Bản thiết kế đã có thể có màu sắc, logo thương hiệu, content chính…những thường là mô hình tĩnh.</w:t>
+      </w:r>
+    </w:p>
+    <w:p>
+      <w:pPr>
+        <w:pStyle w:val="Heading2"/>
+      </w:pPr>
+      <w:bookmarkStart w:id="60" w:name="_Toc109809647"/>
+      <w:r>
+        <w:t>d. Prototype</w:t>
+      </w:r>
+      <w:bookmarkEnd w:id="60"/>
     </w:p>
     <w:p>
       <w:pPr>
         <w:ind w:firstLine="0"/>
       </w:pPr>
       <w:r>
-        <w:t>User Story còn được một số người gọi với cái tên là Scenario (kịch bản) để mô tả một yêu cầu từ người dùng.</w:t>
+        <w:t xml:space="preserve">Đây là thiết kế sát nhất với sản phẩm thực tế được phát triển về tính năng, màu sắc, nội dung và </w:t>
+      </w:r>
+      <w:r>
+        <w:t>đặc biệt</w:t>
+      </w:r>
+      <w:r>
+        <w:t xml:space="preserve"> là tính “động”, tức là có thể mô tả thao tác giữa các màn hình như sản phẩm thật.</w:t>
       </w:r>
     </w:p>
     <w:p>
@@ -6366,25 +8174,76 @@
         <w:ind w:firstLine="0"/>
       </w:pPr>
       <w:r>
-        <w:t>Hầu hết User Story được viết bằng ngôn ngữ của người dùng. Vì thế, bất kì người dùng nào cũng có thể đọc và hiểu ngay. User story thường gần gũi với từ ngữ thường ngày của người dùng.</w:t>
-      </w:r>
-      <w:bookmarkStart w:id="37" w:name="_GoBack"/>
-      <w:bookmarkEnd w:id="37"/>
+        <w:t xml:space="preserve">Ở đề tài này, </w:t>
+      </w:r>
+      <w:r>
+        <w:t>doanh nghiệp chỉ giảng giải cho sinh viên thực hiện vẽ mockup.</w:t>
+      </w:r>
+    </w:p>
+    <w:p>
+      <w:pPr>
+        <w:pStyle w:val="Heading2"/>
+      </w:pPr>
+      <w:bookmarkStart w:id="61" w:name="_Toc109809648"/>
+      <w:r>
+        <w:lastRenderedPageBreak/>
+        <w:t>1.3.3. Công cụ Figma</w:t>
+      </w:r>
+      <w:bookmarkEnd w:id="61"/>
     </w:p>
     <w:p>
       <w:pPr>
         <w:ind w:firstLine="0"/>
       </w:pPr>
+      <w:r>
+        <w:t>Figma là công cụ được ra mắt vào năm 2016, với giao diện thân thiện và tính dễ sử dụng, Figma đã nhanh chóng nổi lên và trở thành một công cụ thiết kế giao diện người dùng phổ biến trong cộng đồng công nghệ toàn cầu. </w:t>
+      </w:r>
+    </w:p>
+    <w:p>
+      <w:pPr>
+        <w:pStyle w:val="Heading2"/>
+      </w:pPr>
+      <w:bookmarkStart w:id="62" w:name="_Toc109809649"/>
+      <w:r>
+        <w:t>1.4. Giới thiệu đơn vị thực tập</w:t>
+      </w:r>
+      <w:bookmarkEnd w:id="62"/>
+    </w:p>
+    <w:p>
+      <w:pPr>
+        <w:pStyle w:val="Heading2"/>
+      </w:pPr>
+      <w:bookmarkStart w:id="63" w:name="_Toc109809650"/>
+      <w:r>
+        <w:t>1.4.1. Giới thiệu chung</w:t>
+      </w:r>
+      <w:bookmarkEnd w:id="63"/>
     </w:p>
     <w:p>
       <w:pPr>
         <w:ind w:firstLine="0"/>
       </w:pPr>
+      <w:r>
+        <w:t>Bệnh viện Gia Đình Đà Nẵng chính thức được đưa vào hoạt động vào ngày 01/08/2014 với sự giúp đỡ của Sở Y Tế TP. Đà Nẵng. Tiền thân của bệnh viện chính là Trung tâm Bác sĩ Gia Đình, vốn là một trong những cơ sở y tế tư nhân đầu tiên hoạt động theo mô hình bác sĩ gia đình. Đến nay, bệnh viện đã xây dựng thành một tên tuổi lớn trong hệ thống dịch vụ y tế khu vực miền Trung – Tây Nguyên.</w:t>
+      </w:r>
+    </w:p>
+    <w:p>
+      <w:pPr>
+        <w:pStyle w:val="Heading2"/>
+      </w:pPr>
+      <w:bookmarkStart w:id="64" w:name="_Toc109809651"/>
+      <w:r>
+        <w:t>1.4.2. Đội ngũ bác sĩ</w:t>
+      </w:r>
+      <w:bookmarkEnd w:id="64"/>
     </w:p>
     <w:p>
       <w:pPr>
         <w:ind w:firstLine="0"/>
       </w:pPr>
+      <w:r>
+        <w:t>Đội ngũ Bác sĩ, Điều dưỡng, kỹ thuật viên lành nghề, thân thiện, có trình độ chuyên môn cao và dày dặn kinh nghiệm. Đội ngũ nhân viên Y tế tại bệnh viện luôn lắng nghe, lĩnh hội và nghiêm túc ghi nhận những ý kiến đóng góp nhằm không ngừng đổi mới cung cách phục vụ, hoàn thiện các dịch vụ để hoàn thành tốt sứ mệnh của mình.</w:t>
+      </w:r>
     </w:p>
     <w:p>
       <w:pPr>
@@ -6398,12 +8257,40 @@
     </w:p>
     <w:p>
       <w:pPr>
+        <w:ind w:firstLine="0"/>
+      </w:pPr>
+    </w:p>
+    <w:p>
+      <w:pPr>
+        <w:ind w:firstLine="0"/>
+      </w:pPr>
+    </w:p>
+    <w:p>
+      <w:pPr>
+        <w:ind w:firstLine="0"/>
+      </w:pPr>
+    </w:p>
+    <w:p>
+      <w:pPr>
+        <w:ind w:firstLine="0"/>
+      </w:pPr>
+    </w:p>
+    <w:p>
+      <w:pPr>
+        <w:ind w:firstLine="0"/>
+      </w:pPr>
+    </w:p>
+    <w:p>
+      <w:pPr>
+        <w:ind w:firstLine="0"/>
+      </w:pPr>
+    </w:p>
+    <w:p>
+      <w:pPr>
         <w:pStyle w:val="Heading1"/>
-      </w:pPr>
-      <w:r>
-        <w:br w:type="page"/>
-      </w:r>
-      <w:bookmarkStart w:id="38" w:name="_Toc108793111"/>
+        <w:jc w:val="both"/>
+      </w:pPr>
+      <w:bookmarkStart w:id="65" w:name="_Toc109809652"/>
       <w:r>
         <w:lastRenderedPageBreak/>
         <w:t xml:space="preserve">CHƯƠNG 2: </w:t>
@@ -6414,17 +8301,17 @@
       <w:r>
         <w:t>…</w:t>
       </w:r>
-      <w:bookmarkEnd w:id="38"/>
+      <w:bookmarkEnd w:id="65"/>
     </w:p>
     <w:p>
       <w:pPr>
         <w:pStyle w:val="Heading2"/>
       </w:pPr>
-      <w:bookmarkStart w:id="39" w:name="_Toc108793112"/>
+      <w:bookmarkStart w:id="66" w:name="_Toc109809653"/>
       <w:r>
         <w:t>Mục 3.1</w:t>
       </w:r>
-      <w:bookmarkEnd w:id="39"/>
+      <w:bookmarkEnd w:id="66"/>
       <w:r>
         <w:t xml:space="preserve"> </w:t>
       </w:r>
@@ -6433,21 +8320,21 @@
       <w:pPr>
         <w:pStyle w:val="Heading3"/>
       </w:pPr>
-      <w:bookmarkStart w:id="40" w:name="_Toc108793113"/>
+      <w:bookmarkStart w:id="67" w:name="_Toc109809654"/>
       <w:r>
         <w:t>Mục 3.1.1</w:t>
       </w:r>
-      <w:bookmarkEnd w:id="40"/>
+      <w:bookmarkEnd w:id="67"/>
     </w:p>
     <w:p>
       <w:pPr>
         <w:pStyle w:val="Heading3"/>
       </w:pPr>
-      <w:bookmarkStart w:id="41" w:name="_Toc108793114"/>
+      <w:bookmarkStart w:id="68" w:name="_Toc109809655"/>
       <w:r>
         <w:t>Mục 3.1.2</w:t>
       </w:r>
-      <w:bookmarkEnd w:id="41"/>
+      <w:bookmarkEnd w:id="68"/>
       <w:r>
         <w:t xml:space="preserve"> </w:t>
       </w:r>
@@ -6456,11 +8343,11 @@
       <w:pPr>
         <w:pStyle w:val="Heading2"/>
       </w:pPr>
-      <w:bookmarkStart w:id="42" w:name="_Toc108793115"/>
+      <w:bookmarkStart w:id="69" w:name="_Toc109809656"/>
       <w:r>
         <w:t>Mục 3.2</w:t>
       </w:r>
-      <w:bookmarkEnd w:id="42"/>
+      <w:bookmarkEnd w:id="69"/>
       <w:r>
         <w:t xml:space="preserve"> </w:t>
       </w:r>
@@ -6489,12 +8376,12 @@
       <w:pPr>
         <w:pStyle w:val="Heading1"/>
       </w:pPr>
-      <w:bookmarkStart w:id="43" w:name="_Toc108793116"/>
+      <w:bookmarkStart w:id="70" w:name="_Toc109809657"/>
       <w:r>
         <w:lastRenderedPageBreak/>
         <w:t>KẾT QUẢ</w:t>
       </w:r>
-      <w:bookmarkEnd w:id="43"/>
+      <w:bookmarkEnd w:id="70"/>
       <w:r>
         <w:t xml:space="preserve"> </w:t>
       </w:r>
@@ -6503,24 +8390,24 @@
       <w:pPr>
         <w:pStyle w:val="Heading2"/>
       </w:pPr>
-      <w:bookmarkStart w:id="44" w:name="_Toc108793117"/>
+      <w:bookmarkStart w:id="71" w:name="_Toc109809658"/>
       <w:r>
         <w:t>M</w:t>
       </w:r>
       <w:r>
         <w:t>ục 4.1…</w:t>
       </w:r>
-      <w:bookmarkEnd w:id="44"/>
+      <w:bookmarkEnd w:id="71"/>
     </w:p>
     <w:p>
       <w:pPr>
         <w:pStyle w:val="Heading2"/>
       </w:pPr>
-      <w:bookmarkStart w:id="45" w:name="_Toc108793118"/>
+      <w:bookmarkStart w:id="72" w:name="_Toc109809659"/>
       <w:r>
         <w:t>Mục 4.2…</w:t>
       </w:r>
-      <w:bookmarkEnd w:id="45"/>
+      <w:bookmarkEnd w:id="72"/>
     </w:p>
     <w:p/>
     <w:p>
@@ -6578,8 +8465,8 @@
         <w:pStyle w:val="Caption"/>
         <w:jc w:val="left"/>
       </w:pPr>
-      <w:bookmarkStart w:id="46" w:name="_Ref53916001"/>
-      <w:bookmarkStart w:id="47" w:name="_Toc74235471"/>
+      <w:bookmarkStart w:id="73" w:name="_Ref53916001"/>
+      <w:bookmarkStart w:id="74" w:name="_Toc74235471"/>
       <w:r>
         <w:t xml:space="preserve">Bảng </w:t>
       </w:r>
@@ -6628,11 +8515,11 @@
         </w:rPr>
         <w:fldChar w:fldCharType="end"/>
       </w:r>
-      <w:bookmarkEnd w:id="46"/>
+      <w:bookmarkEnd w:id="73"/>
       <w:r>
         <w:t xml:space="preserve"> Kiến trúc</w:t>
       </w:r>
-      <w:bookmarkEnd w:id="47"/>
+      <w:bookmarkEnd w:id="74"/>
       <w:r>
         <w:t xml:space="preserve"> </w:t>
       </w:r>
@@ -6892,8 +8779,8 @@
       <w:pPr>
         <w:pStyle w:val="Caption"/>
       </w:pPr>
-      <w:bookmarkStart w:id="48" w:name="_Ref53916295"/>
-      <w:bookmarkStart w:id="49" w:name="_Toc98336121"/>
+      <w:bookmarkStart w:id="75" w:name="_Ref53916295"/>
+      <w:bookmarkStart w:id="76" w:name="_Toc98336121"/>
       <w:r>
         <w:t xml:space="preserve">Hình </w:t>
       </w:r>
@@ -6942,7 +8829,7 @@
         </w:rPr>
         <w:fldChar w:fldCharType="end"/>
       </w:r>
-      <w:bookmarkEnd w:id="48"/>
+      <w:bookmarkEnd w:id="75"/>
       <w:r>
         <w:t xml:space="preserve"> </w:t>
       </w:r>
@@ -6952,10 +8839,10 @@
       <w:r>
         <w:t xml:space="preserve"> của mô hình</w:t>
       </w:r>
-      <w:bookmarkEnd w:id="49"/>
-    </w:p>
-    <w:p>
-      <w:bookmarkStart w:id="50" w:name="_Toc342760222"/>
+      <w:bookmarkEnd w:id="76"/>
+    </w:p>
+    <w:p>
+      <w:bookmarkStart w:id="77" w:name="_Toc342760222"/>
       <w:bookmarkEnd w:id="2"/>
       <w:bookmarkEnd w:id="3"/>
       <w:bookmarkEnd w:id="4"/>
@@ -6968,16 +8855,16 @@
       <w:pPr>
         <w:pStyle w:val="Heading1"/>
       </w:pPr>
-      <w:bookmarkStart w:id="51" w:name="_Toc108793119"/>
+      <w:bookmarkStart w:id="78" w:name="_Toc109809660"/>
       <w:r>
         <w:lastRenderedPageBreak/>
         <w:t>KẾT LUẬN VÀ HƯỚNG PHÁT TRIỂN</w:t>
       </w:r>
-      <w:bookmarkEnd w:id="51"/>
-    </w:p>
-    <w:p>
-      <w:bookmarkStart w:id="52" w:name="OLE_LINK15"/>
-      <w:bookmarkStart w:id="53" w:name="OLE_LINK16"/>
+      <w:bookmarkEnd w:id="78"/>
+    </w:p>
+    <w:p>
+      <w:bookmarkStart w:id="79" w:name="OLE_LINK15"/>
+      <w:bookmarkStart w:id="80" w:name="OLE_LINK16"/>
       <w:r>
         <w:t xml:space="preserve">Đề tài đã thực hiện được </w:t>
       </w:r>
@@ -6985,8 +8872,8 @@
         <w:t>…</w:t>
       </w:r>
     </w:p>
-    <w:bookmarkEnd w:id="52"/>
-    <w:bookmarkEnd w:id="53"/>
+    <w:bookmarkEnd w:id="79"/>
+    <w:bookmarkEnd w:id="80"/>
     <w:p>
       <w:pPr>
         <w:spacing w:before="0" w:line="240" w:lineRule="auto"/>
@@ -7008,13 +8895,13 @@
       <w:pPr>
         <w:pStyle w:val="Heading1"/>
       </w:pPr>
-      <w:bookmarkStart w:id="54" w:name="_Toc108793120"/>
+      <w:bookmarkStart w:id="81" w:name="_Toc109809661"/>
       <w:r>
         <w:lastRenderedPageBreak/>
         <w:t>TÀI LIỆU THAM KHẢO</w:t>
       </w:r>
-      <w:bookmarkEnd w:id="50"/>
-      <w:bookmarkEnd w:id="54"/>
+      <w:bookmarkEnd w:id="77"/>
+      <w:bookmarkEnd w:id="81"/>
     </w:p>
     <w:p>
       <w:pPr>
@@ -7101,12 +8988,12 @@
       <w:pPr>
         <w:pStyle w:val="Heading1"/>
       </w:pPr>
-      <w:bookmarkStart w:id="55" w:name="_Toc108793121"/>
+      <w:bookmarkStart w:id="82" w:name="_Toc109809662"/>
       <w:r>
         <w:lastRenderedPageBreak/>
         <w:t>PHỤ LỤC</w:t>
       </w:r>
-      <w:bookmarkEnd w:id="55"/>
+      <w:bookmarkEnd w:id="82"/>
     </w:p>
     <w:p>
       <w:pPr>
@@ -7265,7 +9152,7 @@
           <w:rPr>
             <w:noProof/>
           </w:rPr>
-          <w:t>15</w:t>
+          <w:t>10</w:t>
         </w:r>
         <w:r>
           <w:rPr>
@@ -8290,6 +10177,155 @@
     </w:lvl>
   </w:abstractNum>
   <w:abstractNum w:abstractNumId="7" w15:restartNumberingAfterBreak="0">
+    <w:nsid w:val="1EF44071"/>
+    <w:multiLevelType w:val="multilevel"/>
+    <w:tmpl w:val="07884D34"/>
+    <w:lvl w:ilvl="0">
+      <w:start w:val="1"/>
+      <w:numFmt w:val="bullet"/>
+      <w:lvlText w:val=""/>
+      <w:lvlJc w:val="left"/>
+      <w:pPr>
+        <w:tabs>
+          <w:tab w:val="num" w:pos="720"/>
+        </w:tabs>
+        <w:ind w:left="720" w:hanging="360"/>
+      </w:pPr>
+      <w:rPr>
+        <w:rFonts w:ascii="Symbol" w:hAnsi="Symbol" w:hint="default"/>
+        <w:sz w:val="20"/>
+      </w:rPr>
+    </w:lvl>
+    <w:lvl w:ilvl="1" w:tentative="1">
+      <w:start w:val="1"/>
+      <w:numFmt w:val="bullet"/>
+      <w:lvlText w:val="o"/>
+      <w:lvlJc w:val="left"/>
+      <w:pPr>
+        <w:tabs>
+          <w:tab w:val="num" w:pos="1440"/>
+        </w:tabs>
+        <w:ind w:left="1440" w:hanging="360"/>
+      </w:pPr>
+      <w:rPr>
+        <w:rFonts w:ascii="Courier New" w:hAnsi="Courier New" w:hint="default"/>
+        <w:sz w:val="20"/>
+      </w:rPr>
+    </w:lvl>
+    <w:lvl w:ilvl="2" w:tentative="1">
+      <w:start w:val="1"/>
+      <w:numFmt w:val="bullet"/>
+      <w:lvlText w:val=""/>
+      <w:lvlJc w:val="left"/>
+      <w:pPr>
+        <w:tabs>
+          <w:tab w:val="num" w:pos="2160"/>
+        </w:tabs>
+        <w:ind w:left="2160" w:hanging="360"/>
+      </w:pPr>
+      <w:rPr>
+        <w:rFonts w:ascii="Wingdings" w:hAnsi="Wingdings" w:hint="default"/>
+        <w:sz w:val="20"/>
+      </w:rPr>
+    </w:lvl>
+    <w:lvl w:ilvl="3" w:tentative="1">
+      <w:start w:val="1"/>
+      <w:numFmt w:val="bullet"/>
+      <w:lvlText w:val=""/>
+      <w:lvlJc w:val="left"/>
+      <w:pPr>
+        <w:tabs>
+          <w:tab w:val="num" w:pos="2880"/>
+        </w:tabs>
+        <w:ind w:left="2880" w:hanging="360"/>
+      </w:pPr>
+      <w:rPr>
+        <w:rFonts w:ascii="Wingdings" w:hAnsi="Wingdings" w:hint="default"/>
+        <w:sz w:val="20"/>
+      </w:rPr>
+    </w:lvl>
+    <w:lvl w:ilvl="4" w:tentative="1">
+      <w:start w:val="1"/>
+      <w:numFmt w:val="bullet"/>
+      <w:lvlText w:val=""/>
+      <w:lvlJc w:val="left"/>
+      <w:pPr>
+        <w:tabs>
+          <w:tab w:val="num" w:pos="3600"/>
+        </w:tabs>
+        <w:ind w:left="3600" w:hanging="360"/>
+      </w:pPr>
+      <w:rPr>
+        <w:rFonts w:ascii="Wingdings" w:hAnsi="Wingdings" w:hint="default"/>
+        <w:sz w:val="20"/>
+      </w:rPr>
+    </w:lvl>
+    <w:lvl w:ilvl="5" w:tentative="1">
+      <w:start w:val="1"/>
+      <w:numFmt w:val="bullet"/>
+      <w:lvlText w:val=""/>
+      <w:lvlJc w:val="left"/>
+      <w:pPr>
+        <w:tabs>
+          <w:tab w:val="num" w:pos="4320"/>
+        </w:tabs>
+        <w:ind w:left="4320" w:hanging="360"/>
+      </w:pPr>
+      <w:rPr>
+        <w:rFonts w:ascii="Wingdings" w:hAnsi="Wingdings" w:hint="default"/>
+        <w:sz w:val="20"/>
+      </w:rPr>
+    </w:lvl>
+    <w:lvl w:ilvl="6" w:tentative="1">
+      <w:start w:val="1"/>
+      <w:numFmt w:val="bullet"/>
+      <w:lvlText w:val=""/>
+      <w:lvlJc w:val="left"/>
+      <w:pPr>
+        <w:tabs>
+          <w:tab w:val="num" w:pos="5040"/>
+        </w:tabs>
+        <w:ind w:left="5040" w:hanging="360"/>
+      </w:pPr>
+      <w:rPr>
+        <w:rFonts w:ascii="Wingdings" w:hAnsi="Wingdings" w:hint="default"/>
+        <w:sz w:val="20"/>
+      </w:rPr>
+    </w:lvl>
+    <w:lvl w:ilvl="7" w:tentative="1">
+      <w:start w:val="1"/>
+      <w:numFmt w:val="bullet"/>
+      <w:lvlText w:val=""/>
+      <w:lvlJc w:val="left"/>
+      <w:pPr>
+        <w:tabs>
+          <w:tab w:val="num" w:pos="5760"/>
+        </w:tabs>
+        <w:ind w:left="5760" w:hanging="360"/>
+      </w:pPr>
+      <w:rPr>
+        <w:rFonts w:ascii="Wingdings" w:hAnsi="Wingdings" w:hint="default"/>
+        <w:sz w:val="20"/>
+      </w:rPr>
+    </w:lvl>
+    <w:lvl w:ilvl="8" w:tentative="1">
+      <w:start w:val="1"/>
+      <w:numFmt w:val="bullet"/>
+      <w:lvlText w:val=""/>
+      <w:lvlJc w:val="left"/>
+      <w:pPr>
+        <w:tabs>
+          <w:tab w:val="num" w:pos="6480"/>
+        </w:tabs>
+        <w:ind w:left="6480" w:hanging="360"/>
+      </w:pPr>
+      <w:rPr>
+        <w:rFonts w:ascii="Wingdings" w:hAnsi="Wingdings" w:hint="default"/>
+        <w:sz w:val="20"/>
+      </w:rPr>
+    </w:lvl>
+  </w:abstractNum>
+  <w:abstractNum w:abstractNumId="8" w15:restartNumberingAfterBreak="0">
     <w:nsid w:val="264F6A5A"/>
     <w:multiLevelType w:val="multilevel"/>
     <w:tmpl w:val="7D24519E"/>
@@ -8406,7 +10442,7 @@
       </w:pPr>
     </w:lvl>
   </w:abstractNum>
-  <w:abstractNum w:abstractNumId="8" w15:restartNumberingAfterBreak="0">
+  <w:abstractNum w:abstractNumId="9" w15:restartNumberingAfterBreak="0">
     <w:nsid w:val="324F4BD7"/>
     <w:multiLevelType w:val="multilevel"/>
     <w:tmpl w:val="3AE6E7A2"/>
@@ -8523,7 +10559,7 @@
       </w:pPr>
     </w:lvl>
   </w:abstractNum>
-  <w:abstractNum w:abstractNumId="9" w15:restartNumberingAfterBreak="0">
+  <w:abstractNum w:abstractNumId="10" w15:restartNumberingAfterBreak="0">
     <w:nsid w:val="36714A14"/>
     <w:multiLevelType w:val="multilevel"/>
     <w:tmpl w:val="A3021D90"/>
@@ -8672,7 +10708,7 @@
       </w:rPr>
     </w:lvl>
   </w:abstractNum>
-  <w:abstractNum w:abstractNumId="10" w15:restartNumberingAfterBreak="0">
+  <w:abstractNum w:abstractNumId="11" w15:restartNumberingAfterBreak="0">
     <w:nsid w:val="3DCC7143"/>
     <w:multiLevelType w:val="multilevel"/>
     <w:tmpl w:val="3F40F932"/>
@@ -8833,7 +10869,7 @@
       </w:rPr>
     </w:lvl>
   </w:abstractNum>
-  <w:abstractNum w:abstractNumId="11" w15:restartNumberingAfterBreak="0">
+  <w:abstractNum w:abstractNumId="12" w15:restartNumberingAfterBreak="0">
     <w:nsid w:val="3E532EEC"/>
     <w:multiLevelType w:val="multilevel"/>
     <w:tmpl w:val="A10CF06C"/>
@@ -8982,7 +11018,7 @@
       </w:rPr>
     </w:lvl>
   </w:abstractNum>
-  <w:abstractNum w:abstractNumId="12" w15:restartNumberingAfterBreak="0">
+  <w:abstractNum w:abstractNumId="13" w15:restartNumberingAfterBreak="0">
     <w:nsid w:val="3F573846"/>
     <w:multiLevelType w:val="hybridMultilevel"/>
     <w:tmpl w:val="2B5A7472"/>
@@ -9096,7 +11132,7 @@
       </w:rPr>
     </w:lvl>
   </w:abstractNum>
-  <w:abstractNum w:abstractNumId="13" w15:restartNumberingAfterBreak="0">
+  <w:abstractNum w:abstractNumId="14" w15:restartNumberingAfterBreak="0">
     <w:nsid w:val="4357222D"/>
     <w:multiLevelType w:val="multilevel"/>
     <w:tmpl w:val="BBECE992"/>
@@ -9258,7 +11294,7 @@
       </w:rPr>
     </w:lvl>
   </w:abstractNum>
-  <w:abstractNum w:abstractNumId="14" w15:restartNumberingAfterBreak="0">
+  <w:abstractNum w:abstractNumId="15" w15:restartNumberingAfterBreak="0">
     <w:nsid w:val="48AC3520"/>
     <w:multiLevelType w:val="multilevel"/>
     <w:tmpl w:val="6A5E2E9A"/>
@@ -9405,7 +11441,7 @@
       </w:rPr>
     </w:lvl>
   </w:abstractNum>
-  <w:abstractNum w:abstractNumId="15" w15:restartNumberingAfterBreak="0">
+  <w:abstractNum w:abstractNumId="16" w15:restartNumberingAfterBreak="0">
     <w:nsid w:val="4A530EC7"/>
     <w:multiLevelType w:val="hybridMultilevel"/>
     <w:tmpl w:val="4F0273AC"/>
@@ -9518,7 +11554,7 @@
       </w:rPr>
     </w:lvl>
   </w:abstractNum>
-  <w:abstractNum w:abstractNumId="16" w15:restartNumberingAfterBreak="0">
+  <w:abstractNum w:abstractNumId="17" w15:restartNumberingAfterBreak="0">
     <w:nsid w:val="4D8366FD"/>
     <w:multiLevelType w:val="multilevel"/>
     <w:tmpl w:val="A3021D90"/>
@@ -9667,7 +11703,7 @@
       </w:rPr>
     </w:lvl>
   </w:abstractNum>
-  <w:abstractNum w:abstractNumId="17" w15:restartNumberingAfterBreak="0">
+  <w:abstractNum w:abstractNumId="18" w15:restartNumberingAfterBreak="0">
     <w:nsid w:val="4F8A1DAB"/>
     <w:multiLevelType w:val="multilevel"/>
     <w:tmpl w:val="A3021D90"/>
@@ -9816,7 +11852,7 @@
       </w:rPr>
     </w:lvl>
   </w:abstractNum>
-  <w:abstractNum w:abstractNumId="18" w15:restartNumberingAfterBreak="0">
+  <w:abstractNum w:abstractNumId="19" w15:restartNumberingAfterBreak="0">
     <w:nsid w:val="62440CA0"/>
     <w:multiLevelType w:val="hybridMultilevel"/>
     <w:tmpl w:val="8996B4F6"/>
@@ -9930,7 +11966,7 @@
       </w:rPr>
     </w:lvl>
   </w:abstractNum>
-  <w:abstractNum w:abstractNumId="19" w15:restartNumberingAfterBreak="0">
+  <w:abstractNum w:abstractNumId="20" w15:restartNumberingAfterBreak="0">
     <w:nsid w:val="6B586386"/>
     <w:multiLevelType w:val="multilevel"/>
     <w:tmpl w:val="48626AB8"/>
@@ -10074,7 +12110,7 @@
       </w:rPr>
     </w:lvl>
   </w:abstractNum>
-  <w:abstractNum w:abstractNumId="20" w15:restartNumberingAfterBreak="0">
+  <w:abstractNum w:abstractNumId="21" w15:restartNumberingAfterBreak="0">
     <w:nsid w:val="71C97E73"/>
     <w:multiLevelType w:val="hybridMultilevel"/>
     <w:tmpl w:val="E848B0B8"/>
@@ -10188,7 +12224,7 @@
       </w:rPr>
     </w:lvl>
   </w:abstractNum>
-  <w:abstractNum w:abstractNumId="21" w15:restartNumberingAfterBreak="0">
+  <w:abstractNum w:abstractNumId="22" w15:restartNumberingAfterBreak="0">
     <w:nsid w:val="72EC1BD9"/>
     <w:multiLevelType w:val="multilevel"/>
     <w:tmpl w:val="988234C0"/>
@@ -10311,7 +12347,7 @@
       </w:rPr>
     </w:lvl>
   </w:abstractNum>
-  <w:abstractNum w:abstractNumId="22" w15:restartNumberingAfterBreak="0">
+  <w:abstractNum w:abstractNumId="23" w15:restartNumberingAfterBreak="0">
     <w:nsid w:val="77677EC2"/>
     <w:multiLevelType w:val="hybridMultilevel"/>
     <w:tmpl w:val="9B36F38E"/>
@@ -10453,7 +12489,7 @@
       </w:rPr>
     </w:lvl>
   </w:abstractNum>
-  <w:abstractNum w:abstractNumId="23" w15:restartNumberingAfterBreak="0">
+  <w:abstractNum w:abstractNumId="24" w15:restartNumberingAfterBreak="0">
     <w:nsid w:val="7F96762C"/>
     <w:multiLevelType w:val="hybridMultilevel"/>
     <w:tmpl w:val="12FA6D88"/>
@@ -10595,7 +12631,7 @@
     </w:lvl>
   </w:abstractNum>
   <w:num w:numId="1">
-    <w:abstractNumId w:val="10"/>
+    <w:abstractNumId w:val="11"/>
   </w:num>
   <w:num w:numId="2">
     <w:abstractNumId w:val="0"/>
@@ -10604,10 +12640,10 @@
     <w:abstractNumId w:val="2"/>
   </w:num>
   <w:num w:numId="4">
-    <w:abstractNumId w:val="22"/>
+    <w:abstractNumId w:val="23"/>
   </w:num>
   <w:num w:numId="5">
-    <w:abstractNumId w:val="13"/>
+    <w:abstractNumId w:val="14"/>
     <w:lvlOverride w:ilvl="0">
       <w:lvl w:ilvl="0">
         <w:start w:val="1"/>
@@ -10784,28 +12820,28 @@
     </w:lvlOverride>
   </w:num>
   <w:num w:numId="6">
-    <w:abstractNumId w:val="23"/>
+    <w:abstractNumId w:val="24"/>
   </w:num>
   <w:num w:numId="7">
-    <w:abstractNumId w:val="8"/>
+    <w:abstractNumId w:val="9"/>
   </w:num>
   <w:num w:numId="8">
-    <w:abstractNumId w:val="7"/>
+    <w:abstractNumId w:val="8"/>
   </w:num>
   <w:num w:numId="9">
     <w:abstractNumId w:val="4"/>
   </w:num>
   <w:num w:numId="10">
-    <w:abstractNumId w:val="14"/>
+    <w:abstractNumId w:val="15"/>
   </w:num>
   <w:num w:numId="11">
-    <w:abstractNumId w:val="19"/>
+    <w:abstractNumId w:val="20"/>
   </w:num>
   <w:num w:numId="12">
-    <w:abstractNumId w:val="21"/>
+    <w:abstractNumId w:val="22"/>
   </w:num>
   <w:num w:numId="13">
-    <w:abstractNumId w:val="13"/>
+    <w:abstractNumId w:val="14"/>
   </w:num>
   <w:num w:numId="14">
     <w:abstractNumId w:val="5"/>
@@ -10838,37 +12874,40 @@
     </w:lvlOverride>
   </w:num>
   <w:num w:numId="15">
-    <w:abstractNumId w:val="18"/>
+    <w:abstractNumId w:val="19"/>
   </w:num>
   <w:num w:numId="16">
-    <w:abstractNumId w:val="11"/>
+    <w:abstractNumId w:val="12"/>
   </w:num>
   <w:num w:numId="17">
     <w:abstractNumId w:val="1"/>
   </w:num>
   <w:num w:numId="18">
-    <w:abstractNumId w:val="16"/>
+    <w:abstractNumId w:val="17"/>
   </w:num>
   <w:num w:numId="19">
-    <w:abstractNumId w:val="9"/>
+    <w:abstractNumId w:val="10"/>
   </w:num>
   <w:num w:numId="20">
-    <w:abstractNumId w:val="17"/>
+    <w:abstractNumId w:val="18"/>
   </w:num>
   <w:num w:numId="21">
-    <w:abstractNumId w:val="20"/>
+    <w:abstractNumId w:val="21"/>
   </w:num>
   <w:num w:numId="22">
-    <w:abstractNumId w:val="12"/>
+    <w:abstractNumId w:val="13"/>
   </w:num>
   <w:num w:numId="23">
-    <w:abstractNumId w:val="15"/>
+    <w:abstractNumId w:val="16"/>
   </w:num>
   <w:num w:numId="24">
     <w:abstractNumId w:val="6"/>
   </w:num>
   <w:num w:numId="25">
     <w:abstractNumId w:val="3"/>
+  </w:num>
+  <w:num w:numId="26">
+    <w:abstractNumId w:val="7"/>
   </w:num>
   <w:numIdMacAtCleanup w:val="22"/>
 </w:numbering>
@@ -11299,7 +13338,7 @@
     <w:autoRedefine/>
     <w:uiPriority w:val="9"/>
     <w:qFormat/>
-    <w:rsid w:val="00FF2FD6"/>
+    <w:rsid w:val="00D76DDA"/>
     <w:pPr>
       <w:keepNext/>
       <w:spacing w:before="240" w:after="120"/>
@@ -11766,7 +13805,7 @@
     <w:name w:val="Heading 2 Char"/>
     <w:link w:val="Heading2"/>
     <w:uiPriority w:val="9"/>
-    <w:rsid w:val="00FF2FD6"/>
+    <w:rsid w:val="00D76DDA"/>
     <w:rPr>
       <w:rFonts w:cs="Arial"/>
       <w:b/>
@@ -14948,7 +16987,7 @@
 </file>
 
 <file path=customXml/itemProps1.xml><?xml version="1.0" encoding="utf-8"?>
-<ds:datastoreItem xmlns:ds="http://schemas.openxmlformats.org/officeDocument/2006/customXml" ds:itemID="{0B207011-94BC-4667-8235-E2BAA9589FBB}">
+<ds:datastoreItem xmlns:ds="http://schemas.openxmlformats.org/officeDocument/2006/customXml" ds:itemID="{980DE71B-92B0-4897-96E3-692539631126}">
   <ds:schemaRefs>
     <ds:schemaRef ds:uri="http://schemas.openxmlformats.org/officeDocument/2006/bibliography"/>
   </ds:schemaRefs>

--- a/21. Nguyễn Thị Phương Uyên/Báo cáo đề tài.docx
+++ b/21. Nguyễn Thị Phương Uyên/Báo cáo đề tài.docx
@@ -1361,7 +1361,7 @@
       <w:pPr>
         <w:pStyle w:val="Heading1"/>
       </w:pPr>
-      <w:bookmarkStart w:id="6" w:name="_Toc109809611"/>
+      <w:bookmarkStart w:id="6" w:name="_Toc109984760"/>
       <w:r>
         <w:t>LỜI CẢM</w:t>
       </w:r>
@@ -1397,7 +1397,7 @@
       <w:pPr>
         <w:pStyle w:val="Heading1"/>
       </w:pPr>
-      <w:bookmarkStart w:id="7" w:name="_Toc109809612"/>
+      <w:bookmarkStart w:id="7" w:name="_Toc109984761"/>
       <w:r>
         <w:lastRenderedPageBreak/>
         <w:t>LỜI CAM ĐOAN</w:t>
@@ -1429,11 +1429,25 @@
           <w:b/>
           <w:bCs/>
         </w:rPr>
-        <w:t>Phân tích nghiệp vụ phần mềm quản lý lịch tái khám của bệnh nhân tại bệnh viện đa khoa gia đình đà nẵng</w:t>
+        <w:t xml:space="preserve">Phân tích nghiệp vụ phần mềm quản lý </w:t>
       </w:r>
       <w:r>
         <w:rPr>
           <w:b/>
+          <w:bCs/>
+        </w:rPr>
+        <w:t>bệnh nhân khoa tim mạch tại bệnh viện Đa khoa Gia Đình Đà N</w:t>
+      </w:r>
+      <w:r>
+        <w:rPr>
+          <w:b/>
+          <w:bCs/>
+        </w:rPr>
+        <w:t>ẵng</w:t>
+      </w:r>
+      <w:r>
+        <w:rPr>
+          <w:b/>
         </w:rPr>
         <w:t xml:space="preserve">” </w:t>
       </w:r>
@@ -1458,13 +1472,7 @@
         <w:t xml:space="preserve"> Cao Thị Nhâm.</w:t>
       </w:r>
       <w:r>
-        <w:t xml:space="preserve"> Các thông tin, kết quả của </w:t>
-      </w:r>
-      <w:r>
-        <w:t>bài báo cáo là sản phẩm mà</w:t>
-      </w:r>
-      <w:r>
-        <w:t xml:space="preserve"> em đã nỗ lực nghiên cứu trong quá trình thực hiện.</w:t>
+        <w:t xml:space="preserve"> </w:t>
       </w:r>
     </w:p>
     <w:p>
@@ -1716,7 +1724,7 @@
       </w:pPr>
       <w:bookmarkStart w:id="8" w:name="_Toc342760180"/>
       <w:bookmarkStart w:id="9" w:name="_Toc343172865"/>
-      <w:bookmarkStart w:id="10" w:name="_Toc109809613"/>
+      <w:bookmarkStart w:id="10" w:name="_Toc109984762"/>
       <w:r>
         <w:lastRenderedPageBreak/>
         <w:t>MỤC LỤC</w:t>
@@ -1747,7 +1755,7 @@
       <w:r>
         <w:fldChar w:fldCharType="separate"/>
       </w:r>
-      <w:hyperlink w:anchor="_Toc109809611" w:history="1">
+      <w:hyperlink w:anchor="_Toc109984760" w:history="1">
         <w:r>
           <w:rPr>
             <w:rStyle w:val="Hyperlink"/>
@@ -1774,7 +1782,7 @@
             <w:noProof/>
             <w:webHidden/>
           </w:rPr>
-          <w:instrText xml:space="preserve"> PAGEREF _Toc109809611 \h </w:instrText>
+          <w:instrText xml:space="preserve"> PAGEREF _Toc109984760 \h </w:instrText>
         </w:r>
         <w:r>
           <w:rPr>
@@ -1818,7 +1826,7 @@
           <w:szCs w:val="22"/>
         </w:rPr>
       </w:pPr>
-      <w:hyperlink w:anchor="_Toc109809612" w:history="1">
+      <w:hyperlink w:anchor="_Toc109984761" w:history="1">
         <w:r>
           <w:rPr>
             <w:rStyle w:val="Hyperlink"/>
@@ -1845,7 +1853,7 @@
             <w:noProof/>
             <w:webHidden/>
           </w:rPr>
-          <w:instrText xml:space="preserve"> PAGEREF _Toc109809612 \h </w:instrText>
+          <w:instrText xml:space="preserve"> PAGEREF _Toc109984761 \h </w:instrText>
         </w:r>
         <w:r>
           <w:rPr>
@@ -1889,7 +1897,7 @@
           <w:szCs w:val="22"/>
         </w:rPr>
       </w:pPr>
-      <w:hyperlink w:anchor="_Toc109809613" w:history="1">
+      <w:hyperlink w:anchor="_Toc109984762" w:history="1">
         <w:r>
           <w:rPr>
             <w:rStyle w:val="Hyperlink"/>
@@ -1916,7 +1924,7 @@
             <w:noProof/>
             <w:webHidden/>
           </w:rPr>
-          <w:instrText xml:space="preserve"> PAGEREF _Toc109809613 \h </w:instrText>
+          <w:instrText xml:space="preserve"> PAGEREF _Toc109984762 \h </w:instrText>
         </w:r>
         <w:r>
           <w:rPr>
@@ -1960,7 +1968,7 @@
           <w:szCs w:val="22"/>
         </w:rPr>
       </w:pPr>
-      <w:hyperlink w:anchor="_Toc109809614" w:history="1">
+      <w:hyperlink w:anchor="_Toc109984763" w:history="1">
         <w:r>
           <w:rPr>
             <w:rStyle w:val="Hyperlink"/>
@@ -1987,7 +1995,7 @@
             <w:noProof/>
             <w:webHidden/>
           </w:rPr>
-          <w:instrText xml:space="preserve"> PAGEREF _Toc109809614 \h </w:instrText>
+          <w:instrText xml:space="preserve"> PAGEREF _Toc109984763 \h </w:instrText>
         </w:r>
         <w:r>
           <w:rPr>
@@ -2007,7 +2015,7 @@
             <w:noProof/>
             <w:webHidden/>
           </w:rPr>
-          <w:t>vii</w:t>
+          <w:t>vi</w:t>
         </w:r>
         <w:r>
           <w:rPr>
@@ -2031,7 +2039,7 @@
           <w:szCs w:val="22"/>
         </w:rPr>
       </w:pPr>
-      <w:hyperlink w:anchor="_Toc109809615" w:history="1">
+      <w:hyperlink w:anchor="_Toc109984764" w:history="1">
         <w:r>
           <w:rPr>
             <w:rStyle w:val="Hyperlink"/>
@@ -2058,7 +2066,7 @@
             <w:noProof/>
             <w:webHidden/>
           </w:rPr>
-          <w:instrText xml:space="preserve"> PAGEREF _Toc109809615 \h </w:instrText>
+          <w:instrText xml:space="preserve"> PAGEREF _Toc109984764 \h </w:instrText>
         </w:r>
         <w:r>
           <w:rPr>
@@ -2078,7 +2086,7 @@
             <w:noProof/>
             <w:webHidden/>
           </w:rPr>
-          <w:t>viii</w:t>
+          <w:t>vii</w:t>
         </w:r>
         <w:r>
           <w:rPr>
@@ -2102,7 +2110,7 @@
           <w:szCs w:val="22"/>
         </w:rPr>
       </w:pPr>
-      <w:hyperlink w:anchor="_Toc109809616" w:history="1">
+      <w:hyperlink w:anchor="_Toc109984765" w:history="1">
         <w:r>
           <w:rPr>
             <w:rStyle w:val="Hyperlink"/>
@@ -2129,7 +2137,7 @@
             <w:noProof/>
             <w:webHidden/>
           </w:rPr>
-          <w:instrText xml:space="preserve"> PAGEREF _Toc109809616 \h </w:instrText>
+          <w:instrText xml:space="preserve"> PAGEREF _Toc109984765 \h </w:instrText>
         </w:r>
         <w:r>
           <w:rPr>
@@ -2149,7 +2157,7 @@
             <w:noProof/>
             <w:webHidden/>
           </w:rPr>
-          <w:t>ix</w:t>
+          <w:t>viii</w:t>
         </w:r>
         <w:r>
           <w:rPr>
@@ -2173,7 +2181,7 @@
           <w:szCs w:val="22"/>
         </w:rPr>
       </w:pPr>
-      <w:hyperlink w:anchor="_Toc109809617" w:history="1">
+      <w:hyperlink w:anchor="_Toc109984766" w:history="1">
         <w:r>
           <w:rPr>
             <w:rStyle w:val="Hyperlink"/>
@@ -2201,7 +2209,7 @@
             <w:noProof/>
             <w:webHidden/>
           </w:rPr>
-          <w:instrText xml:space="preserve"> PAGEREF _Toc109809617 \h </w:instrText>
+          <w:instrText xml:space="preserve"> PAGEREF _Toc109984766 \h </w:instrText>
         </w:r>
         <w:r>
           <w:rPr>
@@ -2245,13 +2253,13 @@
           <w:szCs w:val="22"/>
         </w:rPr>
       </w:pPr>
-      <w:hyperlink w:anchor="_Toc109809618" w:history="1">
+      <w:hyperlink w:anchor="_Toc109984767" w:history="1">
         <w:r>
           <w:rPr>
             <w:rStyle w:val="Hyperlink"/>
             <w:noProof/>
           </w:rPr>
-          <w:t>CHƯƠNG 1: CƠ SỞ LÝ THUYẾT – GIỚI THIỆU ĐƠN VỊ THỰC TẬP</w:t>
+          <w:t>CHƯƠNG 1: TỔNG QUAN CƠ SỞ LÝ THUYẾT – GIỚI THIỆU ĐƠN VỊ THỰC TẬP</w:t>
         </w:r>
         <w:r>
           <w:rPr>
@@ -2272,7 +2280,7 @@
             <w:noProof/>
             <w:webHidden/>
           </w:rPr>
-          <w:instrText xml:space="preserve"> PAGEREF _Toc109809618 \h </w:instrText>
+          <w:instrText xml:space="preserve"> PAGEREF _Toc109984767 \h </w:instrText>
         </w:r>
         <w:r>
           <w:rPr>
@@ -2314,7 +2322,7 @@
           <w:szCs w:val="22"/>
         </w:rPr>
       </w:pPr>
-      <w:hyperlink w:anchor="_Toc109809619" w:history="1">
+      <w:hyperlink w:anchor="_Toc109984768" w:history="1">
         <w:r>
           <w:rPr>
             <w:rStyle w:val="Hyperlink"/>
@@ -2341,7 +2349,7 @@
             <w:noProof/>
             <w:webHidden/>
           </w:rPr>
-          <w:instrText xml:space="preserve"> PAGEREF _Toc109809619 \h </w:instrText>
+          <w:instrText xml:space="preserve"> PAGEREF _Toc109984768 \h </w:instrText>
         </w:r>
         <w:r>
           <w:rPr>
@@ -2382,7 +2390,7 @@
           <w:szCs w:val="22"/>
         </w:rPr>
       </w:pPr>
-      <w:hyperlink w:anchor="_Toc109809620" w:history="1">
+      <w:hyperlink w:anchor="_Toc109984769" w:history="1">
         <w:r>
           <w:rPr>
             <w:rStyle w:val="Hyperlink"/>
@@ -2425,7 +2433,7 @@
             <w:noProof/>
             <w:webHidden/>
           </w:rPr>
-          <w:instrText xml:space="preserve"> PAGEREF _Toc109809620 \h </w:instrText>
+          <w:instrText xml:space="preserve"> PAGEREF _Toc109984769 \h </w:instrText>
         </w:r>
         <w:r>
           <w:rPr>
@@ -2466,7 +2474,7 @@
           <w:szCs w:val="22"/>
         </w:rPr>
       </w:pPr>
-      <w:hyperlink w:anchor="_Toc109809621" w:history="1">
+      <w:hyperlink w:anchor="_Toc109984770" w:history="1">
         <w:r>
           <w:rPr>
             <w:rStyle w:val="Hyperlink"/>
@@ -2509,7 +2517,7 @@
             <w:noProof/>
             <w:webHidden/>
           </w:rPr>
-          <w:instrText xml:space="preserve"> PAGEREF _Toc109809621 \h </w:instrText>
+          <w:instrText xml:space="preserve"> PAGEREF _Toc109984770 \h </w:instrText>
         </w:r>
         <w:r>
           <w:rPr>
@@ -2550,7 +2558,7 @@
           <w:szCs w:val="22"/>
         </w:rPr>
       </w:pPr>
-      <w:hyperlink w:anchor="_Toc109809622" w:history="1">
+      <w:hyperlink w:anchor="_Toc109984771" w:history="1">
         <w:r>
           <w:rPr>
             <w:rStyle w:val="Hyperlink"/>
@@ -2593,7 +2601,7 @@
             <w:noProof/>
             <w:webHidden/>
           </w:rPr>
-          <w:instrText xml:space="preserve"> PAGEREF _Toc109809622 \h </w:instrText>
+          <w:instrText xml:space="preserve"> PAGEREF _Toc109984771 \h </w:instrText>
         </w:r>
         <w:r>
           <w:rPr>
@@ -2634,7 +2642,7 @@
           <w:szCs w:val="22"/>
         </w:rPr>
       </w:pPr>
-      <w:hyperlink w:anchor="_Toc109809623" w:history="1">
+      <w:hyperlink w:anchor="_Toc109984772" w:history="1">
         <w:r>
           <w:rPr>
             <w:rStyle w:val="Hyperlink"/>
@@ -2677,7 +2685,7 @@
             <w:noProof/>
             <w:webHidden/>
           </w:rPr>
-          <w:instrText xml:space="preserve"> PAGEREF _Toc109809623 \h </w:instrText>
+          <w:instrText xml:space="preserve"> PAGEREF _Toc109984772 \h </w:instrText>
         </w:r>
         <w:r>
           <w:rPr>
@@ -2718,7 +2726,7 @@
           <w:szCs w:val="22"/>
         </w:rPr>
       </w:pPr>
-      <w:hyperlink w:anchor="_Toc109809624" w:history="1">
+      <w:hyperlink w:anchor="_Toc109984773" w:history="1">
         <w:r>
           <w:rPr>
             <w:rStyle w:val="Hyperlink"/>
@@ -2761,7 +2769,7 @@
             <w:noProof/>
             <w:webHidden/>
           </w:rPr>
-          <w:instrText xml:space="preserve"> PAGEREF _Toc109809624 \h </w:instrText>
+          <w:instrText xml:space="preserve"> PAGEREF _Toc109984773 \h </w:instrText>
         </w:r>
         <w:r>
           <w:rPr>
@@ -2803,13 +2811,13 @@
           <w:szCs w:val="22"/>
         </w:rPr>
       </w:pPr>
-      <w:hyperlink w:anchor="_Toc109809625" w:history="1">
+      <w:hyperlink w:anchor="_Toc109984774" w:history="1">
         <w:r>
           <w:rPr>
             <w:rStyle w:val="Hyperlink"/>
             <w:noProof/>
           </w:rPr>
-          <w:t>a. Tư duy phân tích</w:t>
+          <w:t>1.2. Sơ lược về requirement</w:t>
         </w:r>
         <w:r>
           <w:rPr>
@@ -2830,7 +2838,7 @@
             <w:noProof/>
             <w:webHidden/>
           </w:rPr>
-          <w:instrText xml:space="preserve"> PAGEREF _Toc109809625 \h </w:instrText>
+          <w:instrText xml:space="preserve"> PAGEREF _Toc109984774 \h </w:instrText>
         </w:r>
         <w:r>
           <w:rPr>
@@ -2850,7 +2858,143 @@
             <w:noProof/>
             <w:webHidden/>
           </w:rPr>
-          <w:t>5</w:t>
+          <w:t>6</w:t>
+        </w:r>
+        <w:r>
+          <w:rPr>
+            <w:noProof/>
+            <w:webHidden/>
+          </w:rPr>
+          <w:fldChar w:fldCharType="end"/>
+        </w:r>
+      </w:hyperlink>
+    </w:p>
+    <w:p>
+      <w:pPr>
+        <w:pStyle w:val="TOC3"/>
+        <w:rPr>
+          <w:rFonts w:asciiTheme="minorHAnsi" w:eastAsiaTheme="minorEastAsia" w:hAnsiTheme="minorHAnsi" w:cstheme="minorBidi"/>
+          <w:noProof/>
+          <w:sz w:val="22"/>
+          <w:szCs w:val="22"/>
+        </w:rPr>
+      </w:pPr>
+      <w:hyperlink w:anchor="_Toc109984775" w:history="1">
+        <w:r>
+          <w:rPr>
+            <w:rStyle w:val="Hyperlink"/>
+            <w:noProof/>
+          </w:rPr>
+          <w:t>1.2.1. Requirement là gì?</w:t>
+        </w:r>
+        <w:r>
+          <w:rPr>
+            <w:noProof/>
+            <w:webHidden/>
+          </w:rPr>
+          <w:tab/>
+        </w:r>
+        <w:r>
+          <w:rPr>
+            <w:noProof/>
+            <w:webHidden/>
+          </w:rPr>
+          <w:fldChar w:fldCharType="begin"/>
+        </w:r>
+        <w:r>
+          <w:rPr>
+            <w:noProof/>
+            <w:webHidden/>
+          </w:rPr>
+          <w:instrText xml:space="preserve"> PAGEREF _Toc109984775 \h </w:instrText>
+        </w:r>
+        <w:r>
+          <w:rPr>
+            <w:noProof/>
+            <w:webHidden/>
+          </w:rPr>
+        </w:r>
+        <w:r>
+          <w:rPr>
+            <w:noProof/>
+            <w:webHidden/>
+          </w:rPr>
+          <w:fldChar w:fldCharType="separate"/>
+        </w:r>
+        <w:r>
+          <w:rPr>
+            <w:noProof/>
+            <w:webHidden/>
+          </w:rPr>
+          <w:t>6</w:t>
+        </w:r>
+        <w:r>
+          <w:rPr>
+            <w:noProof/>
+            <w:webHidden/>
+          </w:rPr>
+          <w:fldChar w:fldCharType="end"/>
+        </w:r>
+      </w:hyperlink>
+    </w:p>
+    <w:p>
+      <w:pPr>
+        <w:pStyle w:val="TOC3"/>
+        <w:rPr>
+          <w:rFonts w:asciiTheme="minorHAnsi" w:eastAsiaTheme="minorEastAsia" w:hAnsiTheme="minorHAnsi" w:cstheme="minorBidi"/>
+          <w:noProof/>
+          <w:sz w:val="22"/>
+          <w:szCs w:val="22"/>
+        </w:rPr>
+      </w:pPr>
+      <w:hyperlink w:anchor="_Toc109984776" w:history="1">
+        <w:r>
+          <w:rPr>
+            <w:rStyle w:val="Hyperlink"/>
+            <w:noProof/>
+          </w:rPr>
+          <w:t>1.2.2. Phân loại requirement</w:t>
+        </w:r>
+        <w:r>
+          <w:rPr>
+            <w:noProof/>
+            <w:webHidden/>
+          </w:rPr>
+          <w:tab/>
+        </w:r>
+        <w:r>
+          <w:rPr>
+            <w:noProof/>
+            <w:webHidden/>
+          </w:rPr>
+          <w:fldChar w:fldCharType="begin"/>
+        </w:r>
+        <w:r>
+          <w:rPr>
+            <w:noProof/>
+            <w:webHidden/>
+          </w:rPr>
+          <w:instrText xml:space="preserve"> PAGEREF _Toc109984776 \h </w:instrText>
+        </w:r>
+        <w:r>
+          <w:rPr>
+            <w:noProof/>
+            <w:webHidden/>
+          </w:rPr>
+        </w:r>
+        <w:r>
+          <w:rPr>
+            <w:noProof/>
+            <w:webHidden/>
+          </w:rPr>
+          <w:fldChar w:fldCharType="separate"/>
+        </w:r>
+        <w:r>
+          <w:rPr>
+            <w:noProof/>
+            <w:webHidden/>
+          </w:rPr>
+          <w:t>6</w:t>
         </w:r>
         <w:r>
           <w:rPr>
@@ -2872,13 +3016,13 @@
           <w:szCs w:val="22"/>
         </w:rPr>
       </w:pPr>
-      <w:hyperlink w:anchor="_Toc109809626" w:history="1">
+      <w:hyperlink w:anchor="_Toc109984777" w:history="1">
         <w:r>
           <w:rPr>
             <w:rStyle w:val="Hyperlink"/>
             <w:noProof/>
           </w:rPr>
-          <w:t>b. Kỹ năng giao tiếp</w:t>
+          <w:t>1.3. Tài liệu, kỹ thuật và công cụ phân tích nghiệp vụ</w:t>
         </w:r>
         <w:r>
           <w:rPr>
@@ -2899,7 +3043,7 @@
             <w:noProof/>
             <w:webHidden/>
           </w:rPr>
-          <w:instrText xml:space="preserve"> PAGEREF _Toc109809626 \h </w:instrText>
+          <w:instrText xml:space="preserve"> PAGEREF _Toc109984777 \h </w:instrText>
         </w:r>
         <w:r>
           <w:rPr>
@@ -2919,7 +3063,211 @@
             <w:noProof/>
             <w:webHidden/>
           </w:rPr>
-          <w:t>5</w:t>
+          <w:t>7</w:t>
+        </w:r>
+        <w:r>
+          <w:rPr>
+            <w:noProof/>
+            <w:webHidden/>
+          </w:rPr>
+          <w:fldChar w:fldCharType="end"/>
+        </w:r>
+      </w:hyperlink>
+    </w:p>
+    <w:p>
+      <w:pPr>
+        <w:pStyle w:val="TOC3"/>
+        <w:rPr>
+          <w:rFonts w:asciiTheme="minorHAnsi" w:eastAsiaTheme="minorEastAsia" w:hAnsiTheme="minorHAnsi" w:cstheme="minorBidi"/>
+          <w:noProof/>
+          <w:sz w:val="22"/>
+          <w:szCs w:val="22"/>
+        </w:rPr>
+      </w:pPr>
+      <w:hyperlink w:anchor="_Toc109984778" w:history="1">
+        <w:r>
+          <w:rPr>
+            <w:rStyle w:val="Hyperlink"/>
+            <w:noProof/>
+          </w:rPr>
+          <w:t>1.3.1. Tài liệu</w:t>
+        </w:r>
+        <w:r>
+          <w:rPr>
+            <w:noProof/>
+            <w:webHidden/>
+          </w:rPr>
+          <w:tab/>
+        </w:r>
+        <w:r>
+          <w:rPr>
+            <w:noProof/>
+            <w:webHidden/>
+          </w:rPr>
+          <w:fldChar w:fldCharType="begin"/>
+        </w:r>
+        <w:r>
+          <w:rPr>
+            <w:noProof/>
+            <w:webHidden/>
+          </w:rPr>
+          <w:instrText xml:space="preserve"> PAGEREF _Toc109984778 \h </w:instrText>
+        </w:r>
+        <w:r>
+          <w:rPr>
+            <w:noProof/>
+            <w:webHidden/>
+          </w:rPr>
+        </w:r>
+        <w:r>
+          <w:rPr>
+            <w:noProof/>
+            <w:webHidden/>
+          </w:rPr>
+          <w:fldChar w:fldCharType="separate"/>
+        </w:r>
+        <w:r>
+          <w:rPr>
+            <w:noProof/>
+            <w:webHidden/>
+          </w:rPr>
+          <w:t>7</w:t>
+        </w:r>
+        <w:r>
+          <w:rPr>
+            <w:noProof/>
+            <w:webHidden/>
+          </w:rPr>
+          <w:fldChar w:fldCharType="end"/>
+        </w:r>
+      </w:hyperlink>
+    </w:p>
+    <w:p>
+      <w:pPr>
+        <w:pStyle w:val="TOC3"/>
+        <w:rPr>
+          <w:rFonts w:asciiTheme="minorHAnsi" w:eastAsiaTheme="minorEastAsia" w:hAnsiTheme="minorHAnsi" w:cstheme="minorBidi"/>
+          <w:noProof/>
+          <w:sz w:val="22"/>
+          <w:szCs w:val="22"/>
+        </w:rPr>
+      </w:pPr>
+      <w:hyperlink w:anchor="_Toc109984779" w:history="1">
+        <w:r>
+          <w:rPr>
+            <w:rStyle w:val="Hyperlink"/>
+            <w:noProof/>
+          </w:rPr>
+          <w:t>1.3.2. Kỹ thuật</w:t>
+        </w:r>
+        <w:r>
+          <w:rPr>
+            <w:noProof/>
+            <w:webHidden/>
+          </w:rPr>
+          <w:tab/>
+        </w:r>
+        <w:r>
+          <w:rPr>
+            <w:noProof/>
+            <w:webHidden/>
+          </w:rPr>
+          <w:fldChar w:fldCharType="begin"/>
+        </w:r>
+        <w:r>
+          <w:rPr>
+            <w:noProof/>
+            <w:webHidden/>
+          </w:rPr>
+          <w:instrText xml:space="preserve"> PAGEREF _Toc109984779 \h </w:instrText>
+        </w:r>
+        <w:r>
+          <w:rPr>
+            <w:noProof/>
+            <w:webHidden/>
+          </w:rPr>
+        </w:r>
+        <w:r>
+          <w:rPr>
+            <w:noProof/>
+            <w:webHidden/>
+          </w:rPr>
+          <w:fldChar w:fldCharType="separate"/>
+        </w:r>
+        <w:r>
+          <w:rPr>
+            <w:noProof/>
+            <w:webHidden/>
+          </w:rPr>
+          <w:t>10</w:t>
+        </w:r>
+        <w:r>
+          <w:rPr>
+            <w:noProof/>
+            <w:webHidden/>
+          </w:rPr>
+          <w:fldChar w:fldCharType="end"/>
+        </w:r>
+      </w:hyperlink>
+    </w:p>
+    <w:p>
+      <w:pPr>
+        <w:pStyle w:val="TOC3"/>
+        <w:rPr>
+          <w:rFonts w:asciiTheme="minorHAnsi" w:eastAsiaTheme="minorEastAsia" w:hAnsiTheme="minorHAnsi" w:cstheme="minorBidi"/>
+          <w:noProof/>
+          <w:sz w:val="22"/>
+          <w:szCs w:val="22"/>
+        </w:rPr>
+      </w:pPr>
+      <w:hyperlink w:anchor="_Toc109984780" w:history="1">
+        <w:r>
+          <w:rPr>
+            <w:rStyle w:val="Hyperlink"/>
+            <w:noProof/>
+          </w:rPr>
+          <w:t>1.3.3. Công cụ Figma</w:t>
+        </w:r>
+        <w:r>
+          <w:rPr>
+            <w:noProof/>
+            <w:webHidden/>
+          </w:rPr>
+          <w:tab/>
+        </w:r>
+        <w:r>
+          <w:rPr>
+            <w:noProof/>
+            <w:webHidden/>
+          </w:rPr>
+          <w:fldChar w:fldCharType="begin"/>
+        </w:r>
+        <w:r>
+          <w:rPr>
+            <w:noProof/>
+            <w:webHidden/>
+          </w:rPr>
+          <w:instrText xml:space="preserve"> PAGEREF _Toc109984780 \h </w:instrText>
+        </w:r>
+        <w:r>
+          <w:rPr>
+            <w:noProof/>
+            <w:webHidden/>
+          </w:rPr>
+        </w:r>
+        <w:r>
+          <w:rPr>
+            <w:noProof/>
+            <w:webHidden/>
+          </w:rPr>
+          <w:fldChar w:fldCharType="separate"/>
+        </w:r>
+        <w:r>
+          <w:rPr>
+            <w:noProof/>
+            <w:webHidden/>
+          </w:rPr>
+          <w:t>11</w:t>
         </w:r>
         <w:r>
           <w:rPr>
@@ -2941,13 +3289,13 @@
           <w:szCs w:val="22"/>
         </w:rPr>
       </w:pPr>
-      <w:hyperlink w:anchor="_Toc109809627" w:history="1">
+      <w:hyperlink w:anchor="_Toc109984781" w:history="1">
         <w:r>
           <w:rPr>
             <w:rStyle w:val="Hyperlink"/>
             <w:noProof/>
           </w:rPr>
-          <w:t>c. Kỹ năng công nghệ</w:t>
+          <w:t>1.4. Giới thiệu đơn vị thực tập</w:t>
         </w:r>
         <w:r>
           <w:rPr>
@@ -2968,7 +3316,7 @@
             <w:noProof/>
             <w:webHidden/>
           </w:rPr>
-          <w:instrText xml:space="preserve"> PAGEREF _Toc109809627 \h </w:instrText>
+          <w:instrText xml:space="preserve"> PAGEREF _Toc109984781 \h </w:instrText>
         </w:r>
         <w:r>
           <w:rPr>
@@ -2988,214 +3336,7 @@
             <w:noProof/>
             <w:webHidden/>
           </w:rPr>
-          <w:t>5</w:t>
-        </w:r>
-        <w:r>
-          <w:rPr>
-            <w:noProof/>
-            <w:webHidden/>
-          </w:rPr>
-          <w:fldChar w:fldCharType="end"/>
-        </w:r>
-      </w:hyperlink>
-    </w:p>
-    <w:p>
-      <w:pPr>
-        <w:pStyle w:val="TOC2"/>
-        <w:rPr>
-          <w:rFonts w:asciiTheme="minorHAnsi" w:eastAsiaTheme="minorEastAsia" w:hAnsiTheme="minorHAnsi" w:cstheme="minorBidi"/>
-          <w:iCs w:val="0"/>
-          <w:noProof/>
-          <w:sz w:val="22"/>
-          <w:szCs w:val="22"/>
-        </w:rPr>
-      </w:pPr>
-      <w:hyperlink w:anchor="_Toc109809628" w:history="1">
-        <w:r>
-          <w:rPr>
-            <w:rStyle w:val="Hyperlink"/>
-            <w:noProof/>
-          </w:rPr>
-          <w:t>d. Kỹ năng giải quyết vấn đề</w:t>
-        </w:r>
-        <w:r>
-          <w:rPr>
-            <w:noProof/>
-            <w:webHidden/>
-          </w:rPr>
-          <w:tab/>
-        </w:r>
-        <w:r>
-          <w:rPr>
-            <w:noProof/>
-            <w:webHidden/>
-          </w:rPr>
-          <w:fldChar w:fldCharType="begin"/>
-        </w:r>
-        <w:r>
-          <w:rPr>
-            <w:noProof/>
-            <w:webHidden/>
-          </w:rPr>
-          <w:instrText xml:space="preserve"> PAGEREF _Toc109809628 \h </w:instrText>
-        </w:r>
-        <w:r>
-          <w:rPr>
-            <w:noProof/>
-            <w:webHidden/>
-          </w:rPr>
-        </w:r>
-        <w:r>
-          <w:rPr>
-            <w:noProof/>
-            <w:webHidden/>
-          </w:rPr>
-          <w:fldChar w:fldCharType="separate"/>
-        </w:r>
-        <w:r>
-          <w:rPr>
-            <w:noProof/>
-            <w:webHidden/>
-          </w:rPr>
-          <w:t>5</w:t>
-        </w:r>
-        <w:r>
-          <w:rPr>
-            <w:noProof/>
-            <w:webHidden/>
-          </w:rPr>
-          <w:fldChar w:fldCharType="end"/>
-        </w:r>
-      </w:hyperlink>
-    </w:p>
-    <w:p>
-      <w:pPr>
-        <w:pStyle w:val="TOC2"/>
-        <w:rPr>
-          <w:rFonts w:asciiTheme="minorHAnsi" w:eastAsiaTheme="minorEastAsia" w:hAnsiTheme="minorHAnsi" w:cstheme="minorBidi"/>
-          <w:iCs w:val="0"/>
-          <w:noProof/>
-          <w:sz w:val="22"/>
-          <w:szCs w:val="22"/>
-        </w:rPr>
-      </w:pPr>
-      <w:hyperlink w:anchor="_Toc109809629" w:history="1">
-        <w:r>
-          <w:rPr>
-            <w:rStyle w:val="Hyperlink"/>
-            <w:noProof/>
-          </w:rPr>
-          <w:t>e. Tư duy phản biện</w:t>
-        </w:r>
-        <w:r>
-          <w:rPr>
-            <w:noProof/>
-            <w:webHidden/>
-          </w:rPr>
-          <w:tab/>
-        </w:r>
-        <w:r>
-          <w:rPr>
-            <w:noProof/>
-            <w:webHidden/>
-          </w:rPr>
-          <w:fldChar w:fldCharType="begin"/>
-        </w:r>
-        <w:r>
-          <w:rPr>
-            <w:noProof/>
-            <w:webHidden/>
-          </w:rPr>
-          <w:instrText xml:space="preserve"> PAGEREF _Toc109809629 \h </w:instrText>
-        </w:r>
-        <w:r>
-          <w:rPr>
-            <w:noProof/>
-            <w:webHidden/>
-          </w:rPr>
-        </w:r>
-        <w:r>
-          <w:rPr>
-            <w:noProof/>
-            <w:webHidden/>
-          </w:rPr>
-          <w:fldChar w:fldCharType="separate"/>
-        </w:r>
-        <w:r>
-          <w:rPr>
-            <w:noProof/>
-            <w:webHidden/>
-          </w:rPr>
-          <w:t>6</w:t>
-        </w:r>
-        <w:r>
-          <w:rPr>
-            <w:noProof/>
-            <w:webHidden/>
-          </w:rPr>
-          <w:fldChar w:fldCharType="end"/>
-        </w:r>
-      </w:hyperlink>
-    </w:p>
-    <w:p>
-      <w:pPr>
-        <w:pStyle w:val="TOC2"/>
-        <w:rPr>
-          <w:rFonts w:asciiTheme="minorHAnsi" w:eastAsiaTheme="minorEastAsia" w:hAnsiTheme="minorHAnsi" w:cstheme="minorBidi"/>
-          <w:iCs w:val="0"/>
-          <w:noProof/>
-          <w:sz w:val="22"/>
-          <w:szCs w:val="22"/>
-        </w:rPr>
-      </w:pPr>
-      <w:hyperlink w:anchor="_Toc109809630" w:history="1">
-        <w:r>
-          <w:rPr>
-            <w:rStyle w:val="Hyperlink"/>
-            <w:noProof/>
-          </w:rPr>
-          <w:t>1.2. Sơ lược về requirement</w:t>
-        </w:r>
-        <w:r>
-          <w:rPr>
-            <w:noProof/>
-            <w:webHidden/>
-          </w:rPr>
-          <w:tab/>
-        </w:r>
-        <w:r>
-          <w:rPr>
-            <w:noProof/>
-            <w:webHidden/>
-          </w:rPr>
-          <w:fldChar w:fldCharType="begin"/>
-        </w:r>
-        <w:r>
-          <w:rPr>
-            <w:noProof/>
-            <w:webHidden/>
-          </w:rPr>
-          <w:instrText xml:space="preserve"> PAGEREF _Toc109809630 \h </w:instrText>
-        </w:r>
-        <w:r>
-          <w:rPr>
-            <w:noProof/>
-            <w:webHidden/>
-          </w:rPr>
-        </w:r>
-        <w:r>
-          <w:rPr>
-            <w:noProof/>
-            <w:webHidden/>
-          </w:rPr>
-          <w:fldChar w:fldCharType="separate"/>
-        </w:r>
-        <w:r>
-          <w:rPr>
-            <w:noProof/>
-            <w:webHidden/>
-          </w:rPr>
-          <w:t>6</w:t>
+          <w:t>11</w:t>
         </w:r>
         <w:r>
           <w:rPr>
@@ -3216,13 +3357,13 @@
           <w:szCs w:val="22"/>
         </w:rPr>
       </w:pPr>
-      <w:hyperlink w:anchor="_Toc109809631" w:history="1">
+      <w:hyperlink w:anchor="_Toc109984782" w:history="1">
         <w:r>
           <w:rPr>
             <w:rStyle w:val="Hyperlink"/>
             <w:noProof/>
           </w:rPr>
-          <w:t>1.2.1. Requirement là gì?</w:t>
+          <w:t>1.4.1. Giới thiệu chung</w:t>
         </w:r>
         <w:r>
           <w:rPr>
@@ -3243,7 +3384,7 @@
             <w:noProof/>
             <w:webHidden/>
           </w:rPr>
-          <w:instrText xml:space="preserve"> PAGEREF _Toc109809631 \h </w:instrText>
+          <w:instrText xml:space="preserve"> PAGEREF _Toc109984782 \h </w:instrText>
         </w:r>
         <w:r>
           <w:rPr>
@@ -3263,7 +3404,7 @@
             <w:noProof/>
             <w:webHidden/>
           </w:rPr>
-          <w:t>6</w:t>
+          <w:t>11</w:t>
         </w:r>
         <w:r>
           <w:rPr>
@@ -3284,13 +3425,13 @@
           <w:szCs w:val="22"/>
         </w:rPr>
       </w:pPr>
-      <w:hyperlink w:anchor="_Toc109809632" w:history="1">
+      <w:hyperlink w:anchor="_Toc109984783" w:history="1">
         <w:r>
           <w:rPr>
             <w:rStyle w:val="Hyperlink"/>
             <w:noProof/>
           </w:rPr>
-          <w:t>1.2.2. Phân loại requirement</w:t>
+          <w:t>1.4.2. Đội ngũ bác sĩ</w:t>
         </w:r>
         <w:r>
           <w:rPr>
@@ -3311,1318 +3452,7 @@
             <w:noProof/>
             <w:webHidden/>
           </w:rPr>
-          <w:instrText xml:space="preserve"> PAGEREF _Toc109809632 \h </w:instrText>
-        </w:r>
-        <w:r>
-          <w:rPr>
-            <w:noProof/>
-            <w:webHidden/>
-          </w:rPr>
-        </w:r>
-        <w:r>
-          <w:rPr>
-            <w:noProof/>
-            <w:webHidden/>
-          </w:rPr>
-          <w:fldChar w:fldCharType="separate"/>
-        </w:r>
-        <w:r>
-          <w:rPr>
-            <w:noProof/>
-            <w:webHidden/>
-          </w:rPr>
-          <w:t>6</w:t>
-        </w:r>
-        <w:r>
-          <w:rPr>
-            <w:noProof/>
-            <w:webHidden/>
-          </w:rPr>
-          <w:fldChar w:fldCharType="end"/>
-        </w:r>
-      </w:hyperlink>
-    </w:p>
-    <w:p>
-      <w:pPr>
-        <w:pStyle w:val="TOC2"/>
-        <w:rPr>
-          <w:rFonts w:asciiTheme="minorHAnsi" w:eastAsiaTheme="minorEastAsia" w:hAnsiTheme="minorHAnsi" w:cstheme="minorBidi"/>
-          <w:iCs w:val="0"/>
-          <w:noProof/>
-          <w:sz w:val="22"/>
-          <w:szCs w:val="22"/>
-        </w:rPr>
-      </w:pPr>
-      <w:hyperlink w:anchor="_Toc109809633" w:history="1">
-        <w:r>
-          <w:rPr>
-            <w:rStyle w:val="Hyperlink"/>
-            <w:noProof/>
-          </w:rPr>
-          <w:t>a. Business Requirement</w:t>
-        </w:r>
-        <w:r>
-          <w:rPr>
-            <w:noProof/>
-            <w:webHidden/>
-          </w:rPr>
-          <w:tab/>
-        </w:r>
-        <w:r>
-          <w:rPr>
-            <w:noProof/>
-            <w:webHidden/>
-          </w:rPr>
-          <w:fldChar w:fldCharType="begin"/>
-        </w:r>
-        <w:r>
-          <w:rPr>
-            <w:noProof/>
-            <w:webHidden/>
-          </w:rPr>
-          <w:instrText xml:space="preserve"> PAGEREF _Toc109809633 \h </w:instrText>
-        </w:r>
-        <w:r>
-          <w:rPr>
-            <w:noProof/>
-            <w:webHidden/>
-          </w:rPr>
-        </w:r>
-        <w:r>
-          <w:rPr>
-            <w:noProof/>
-            <w:webHidden/>
-          </w:rPr>
-          <w:fldChar w:fldCharType="separate"/>
-        </w:r>
-        <w:r>
-          <w:rPr>
-            <w:noProof/>
-            <w:webHidden/>
-          </w:rPr>
-          <w:t>6</w:t>
-        </w:r>
-        <w:r>
-          <w:rPr>
-            <w:noProof/>
-            <w:webHidden/>
-          </w:rPr>
-          <w:fldChar w:fldCharType="end"/>
-        </w:r>
-      </w:hyperlink>
-    </w:p>
-    <w:p>
-      <w:pPr>
-        <w:pStyle w:val="TOC2"/>
-        <w:rPr>
-          <w:rFonts w:asciiTheme="minorHAnsi" w:eastAsiaTheme="minorEastAsia" w:hAnsiTheme="minorHAnsi" w:cstheme="minorBidi"/>
-          <w:iCs w:val="0"/>
-          <w:noProof/>
-          <w:sz w:val="22"/>
-          <w:szCs w:val="22"/>
-        </w:rPr>
-      </w:pPr>
-      <w:hyperlink w:anchor="_Toc109809634" w:history="1">
-        <w:r>
-          <w:rPr>
-            <w:rStyle w:val="Hyperlink"/>
-            <w:noProof/>
-          </w:rPr>
-          <w:t>b. Stakeholder requirement</w:t>
-        </w:r>
-        <w:r>
-          <w:rPr>
-            <w:noProof/>
-            <w:webHidden/>
-          </w:rPr>
-          <w:tab/>
-        </w:r>
-        <w:r>
-          <w:rPr>
-            <w:noProof/>
-            <w:webHidden/>
-          </w:rPr>
-          <w:fldChar w:fldCharType="begin"/>
-        </w:r>
-        <w:r>
-          <w:rPr>
-            <w:noProof/>
-            <w:webHidden/>
-          </w:rPr>
-          <w:instrText xml:space="preserve"> PAGEREF _Toc109809634 \h </w:instrText>
-        </w:r>
-        <w:r>
-          <w:rPr>
-            <w:noProof/>
-            <w:webHidden/>
-          </w:rPr>
-        </w:r>
-        <w:r>
-          <w:rPr>
-            <w:noProof/>
-            <w:webHidden/>
-          </w:rPr>
-          <w:fldChar w:fldCharType="separate"/>
-        </w:r>
-        <w:r>
-          <w:rPr>
-            <w:noProof/>
-            <w:webHidden/>
-          </w:rPr>
-          <w:t>6</w:t>
-        </w:r>
-        <w:r>
-          <w:rPr>
-            <w:noProof/>
-            <w:webHidden/>
-          </w:rPr>
-          <w:fldChar w:fldCharType="end"/>
-        </w:r>
-      </w:hyperlink>
-    </w:p>
-    <w:p>
-      <w:pPr>
-        <w:pStyle w:val="TOC2"/>
-        <w:rPr>
-          <w:rFonts w:asciiTheme="minorHAnsi" w:eastAsiaTheme="minorEastAsia" w:hAnsiTheme="minorHAnsi" w:cstheme="minorBidi"/>
-          <w:iCs w:val="0"/>
-          <w:noProof/>
-          <w:sz w:val="22"/>
-          <w:szCs w:val="22"/>
-        </w:rPr>
-      </w:pPr>
-      <w:hyperlink w:anchor="_Toc109809635" w:history="1">
-        <w:r>
-          <w:rPr>
-            <w:rStyle w:val="Hyperlink"/>
-            <w:noProof/>
-          </w:rPr>
-          <w:t>c. Solution Requirement</w:t>
-        </w:r>
-        <w:r>
-          <w:rPr>
-            <w:noProof/>
-            <w:webHidden/>
-          </w:rPr>
-          <w:tab/>
-        </w:r>
-        <w:r>
-          <w:rPr>
-            <w:noProof/>
-            <w:webHidden/>
-          </w:rPr>
-          <w:fldChar w:fldCharType="begin"/>
-        </w:r>
-        <w:r>
-          <w:rPr>
-            <w:noProof/>
-            <w:webHidden/>
-          </w:rPr>
-          <w:instrText xml:space="preserve"> PAGEREF _Toc109809635 \h </w:instrText>
-        </w:r>
-        <w:r>
-          <w:rPr>
-            <w:noProof/>
-            <w:webHidden/>
-          </w:rPr>
-        </w:r>
-        <w:r>
-          <w:rPr>
-            <w:noProof/>
-            <w:webHidden/>
-          </w:rPr>
-          <w:fldChar w:fldCharType="separate"/>
-        </w:r>
-        <w:r>
-          <w:rPr>
-            <w:noProof/>
-            <w:webHidden/>
-          </w:rPr>
-          <w:t>7</w:t>
-        </w:r>
-        <w:r>
-          <w:rPr>
-            <w:noProof/>
-            <w:webHidden/>
-          </w:rPr>
-          <w:fldChar w:fldCharType="end"/>
-        </w:r>
-      </w:hyperlink>
-    </w:p>
-    <w:p>
-      <w:pPr>
-        <w:pStyle w:val="TOC2"/>
-        <w:rPr>
-          <w:rFonts w:asciiTheme="minorHAnsi" w:eastAsiaTheme="minorEastAsia" w:hAnsiTheme="minorHAnsi" w:cstheme="minorBidi"/>
-          <w:iCs w:val="0"/>
-          <w:noProof/>
-          <w:sz w:val="22"/>
-          <w:szCs w:val="22"/>
-        </w:rPr>
-      </w:pPr>
-      <w:hyperlink w:anchor="_Toc109809636" w:history="1">
-        <w:r>
-          <w:rPr>
-            <w:rStyle w:val="Hyperlink"/>
-            <w:noProof/>
-          </w:rPr>
-          <w:t>d. Transition Requirement</w:t>
-        </w:r>
-        <w:r>
-          <w:rPr>
-            <w:noProof/>
-            <w:webHidden/>
-          </w:rPr>
-          <w:tab/>
-        </w:r>
-        <w:r>
-          <w:rPr>
-            <w:noProof/>
-            <w:webHidden/>
-          </w:rPr>
-          <w:fldChar w:fldCharType="begin"/>
-        </w:r>
-        <w:r>
-          <w:rPr>
-            <w:noProof/>
-            <w:webHidden/>
-          </w:rPr>
-          <w:instrText xml:space="preserve"> PAGEREF _Toc109809636 \h </w:instrText>
-        </w:r>
-        <w:r>
-          <w:rPr>
-            <w:noProof/>
-            <w:webHidden/>
-          </w:rPr>
-        </w:r>
-        <w:r>
-          <w:rPr>
-            <w:noProof/>
-            <w:webHidden/>
-          </w:rPr>
-          <w:fldChar w:fldCharType="separate"/>
-        </w:r>
-        <w:r>
-          <w:rPr>
-            <w:noProof/>
-            <w:webHidden/>
-          </w:rPr>
-          <w:t>7</w:t>
-        </w:r>
-        <w:r>
-          <w:rPr>
-            <w:noProof/>
-            <w:webHidden/>
-          </w:rPr>
-          <w:fldChar w:fldCharType="end"/>
-        </w:r>
-      </w:hyperlink>
-    </w:p>
-    <w:p>
-      <w:pPr>
-        <w:pStyle w:val="TOC2"/>
-        <w:rPr>
-          <w:rFonts w:asciiTheme="minorHAnsi" w:eastAsiaTheme="minorEastAsia" w:hAnsiTheme="minorHAnsi" w:cstheme="minorBidi"/>
-          <w:iCs w:val="0"/>
-          <w:noProof/>
-          <w:sz w:val="22"/>
-          <w:szCs w:val="22"/>
-        </w:rPr>
-      </w:pPr>
-      <w:hyperlink w:anchor="_Toc109809637" w:history="1">
-        <w:r>
-          <w:rPr>
-            <w:rStyle w:val="Hyperlink"/>
-            <w:noProof/>
-          </w:rPr>
-          <w:t>1.3. Tài liệu, kỹ thuật và công cụ phân tích nghiệp vụ</w:t>
-        </w:r>
-        <w:r>
-          <w:rPr>
-            <w:noProof/>
-            <w:webHidden/>
-          </w:rPr>
-          <w:tab/>
-        </w:r>
-        <w:r>
-          <w:rPr>
-            <w:noProof/>
-            <w:webHidden/>
-          </w:rPr>
-          <w:fldChar w:fldCharType="begin"/>
-        </w:r>
-        <w:r>
-          <w:rPr>
-            <w:noProof/>
-            <w:webHidden/>
-          </w:rPr>
-          <w:instrText xml:space="preserve"> PAGEREF _Toc109809637 \h </w:instrText>
-        </w:r>
-        <w:r>
-          <w:rPr>
-            <w:noProof/>
-            <w:webHidden/>
-          </w:rPr>
-        </w:r>
-        <w:r>
-          <w:rPr>
-            <w:noProof/>
-            <w:webHidden/>
-          </w:rPr>
-          <w:fldChar w:fldCharType="separate"/>
-        </w:r>
-        <w:r>
-          <w:rPr>
-            <w:noProof/>
-            <w:webHidden/>
-          </w:rPr>
-          <w:t>7</w:t>
-        </w:r>
-        <w:r>
-          <w:rPr>
-            <w:noProof/>
-            <w:webHidden/>
-          </w:rPr>
-          <w:fldChar w:fldCharType="end"/>
-        </w:r>
-      </w:hyperlink>
-    </w:p>
-    <w:p>
-      <w:pPr>
-        <w:pStyle w:val="TOC2"/>
-        <w:rPr>
-          <w:rFonts w:asciiTheme="minorHAnsi" w:eastAsiaTheme="minorEastAsia" w:hAnsiTheme="minorHAnsi" w:cstheme="minorBidi"/>
-          <w:iCs w:val="0"/>
-          <w:noProof/>
-          <w:sz w:val="22"/>
-          <w:szCs w:val="22"/>
-        </w:rPr>
-      </w:pPr>
-      <w:hyperlink w:anchor="_Toc109809638" w:history="1">
-        <w:r>
-          <w:rPr>
-            <w:rStyle w:val="Hyperlink"/>
-            <w:noProof/>
-          </w:rPr>
-          <w:t>1.3.1. Tài liệu</w:t>
-        </w:r>
-        <w:r>
-          <w:rPr>
-            <w:noProof/>
-            <w:webHidden/>
-          </w:rPr>
-          <w:tab/>
-        </w:r>
-        <w:r>
-          <w:rPr>
-            <w:noProof/>
-            <w:webHidden/>
-          </w:rPr>
-          <w:fldChar w:fldCharType="begin"/>
-        </w:r>
-        <w:r>
-          <w:rPr>
-            <w:noProof/>
-            <w:webHidden/>
-          </w:rPr>
-          <w:instrText xml:space="preserve"> PAGEREF _Toc109809638 \h </w:instrText>
-        </w:r>
-        <w:r>
-          <w:rPr>
-            <w:noProof/>
-            <w:webHidden/>
-          </w:rPr>
-        </w:r>
-        <w:r>
-          <w:rPr>
-            <w:noProof/>
-            <w:webHidden/>
-          </w:rPr>
-          <w:fldChar w:fldCharType="separate"/>
-        </w:r>
-        <w:r>
-          <w:rPr>
-            <w:noProof/>
-            <w:webHidden/>
-          </w:rPr>
-          <w:t>7</w:t>
-        </w:r>
-        <w:r>
-          <w:rPr>
-            <w:noProof/>
-            <w:webHidden/>
-          </w:rPr>
-          <w:fldChar w:fldCharType="end"/>
-        </w:r>
-      </w:hyperlink>
-    </w:p>
-    <w:p>
-      <w:pPr>
-        <w:pStyle w:val="TOC2"/>
-        <w:rPr>
-          <w:rFonts w:asciiTheme="minorHAnsi" w:eastAsiaTheme="minorEastAsia" w:hAnsiTheme="minorHAnsi" w:cstheme="minorBidi"/>
-          <w:iCs w:val="0"/>
-          <w:noProof/>
-          <w:sz w:val="22"/>
-          <w:szCs w:val="22"/>
-        </w:rPr>
-      </w:pPr>
-      <w:hyperlink w:anchor="_Toc109809639" w:history="1">
-        <w:r>
-          <w:rPr>
-            <w:rStyle w:val="Hyperlink"/>
-            <w:noProof/>
-          </w:rPr>
-          <w:t>a. Functional Specification Document</w:t>
-        </w:r>
-        <w:r>
-          <w:rPr>
-            <w:noProof/>
-            <w:webHidden/>
-          </w:rPr>
-          <w:tab/>
-        </w:r>
-        <w:r>
-          <w:rPr>
-            <w:noProof/>
-            <w:webHidden/>
-          </w:rPr>
-          <w:fldChar w:fldCharType="begin"/>
-        </w:r>
-        <w:r>
-          <w:rPr>
-            <w:noProof/>
-            <w:webHidden/>
-          </w:rPr>
-          <w:instrText xml:space="preserve"> PAGEREF _Toc109809639 \h </w:instrText>
-        </w:r>
-        <w:r>
-          <w:rPr>
-            <w:noProof/>
-            <w:webHidden/>
-          </w:rPr>
-        </w:r>
-        <w:r>
-          <w:rPr>
-            <w:noProof/>
-            <w:webHidden/>
-          </w:rPr>
-          <w:fldChar w:fldCharType="separate"/>
-        </w:r>
-        <w:r>
-          <w:rPr>
-            <w:noProof/>
-            <w:webHidden/>
-          </w:rPr>
-          <w:t>7</w:t>
-        </w:r>
-        <w:r>
-          <w:rPr>
-            <w:noProof/>
-            <w:webHidden/>
-          </w:rPr>
-          <w:fldChar w:fldCharType="end"/>
-        </w:r>
-      </w:hyperlink>
-    </w:p>
-    <w:p>
-      <w:pPr>
-        <w:pStyle w:val="TOC2"/>
-        <w:rPr>
-          <w:rFonts w:asciiTheme="minorHAnsi" w:eastAsiaTheme="minorEastAsia" w:hAnsiTheme="minorHAnsi" w:cstheme="minorBidi"/>
-          <w:iCs w:val="0"/>
-          <w:noProof/>
-          <w:sz w:val="22"/>
-          <w:szCs w:val="22"/>
-        </w:rPr>
-      </w:pPr>
-      <w:hyperlink w:anchor="_Toc109809640" w:history="1">
-        <w:r>
-          <w:rPr>
-            <w:rStyle w:val="Hyperlink"/>
-            <w:noProof/>
-          </w:rPr>
-          <w:t>b. Workflow</w:t>
-        </w:r>
-        <w:r>
-          <w:rPr>
-            <w:noProof/>
-            <w:webHidden/>
-          </w:rPr>
-          <w:tab/>
-        </w:r>
-        <w:r>
-          <w:rPr>
-            <w:noProof/>
-            <w:webHidden/>
-          </w:rPr>
-          <w:fldChar w:fldCharType="begin"/>
-        </w:r>
-        <w:r>
-          <w:rPr>
-            <w:noProof/>
-            <w:webHidden/>
-          </w:rPr>
-          <w:instrText xml:space="preserve"> PAGEREF _Toc109809640 \h </w:instrText>
-        </w:r>
-        <w:r>
-          <w:rPr>
-            <w:noProof/>
-            <w:webHidden/>
-          </w:rPr>
-        </w:r>
-        <w:r>
-          <w:rPr>
-            <w:noProof/>
-            <w:webHidden/>
-          </w:rPr>
-          <w:fldChar w:fldCharType="separate"/>
-        </w:r>
-        <w:r>
-          <w:rPr>
-            <w:noProof/>
-            <w:webHidden/>
-          </w:rPr>
-          <w:t>9</w:t>
-        </w:r>
-        <w:r>
-          <w:rPr>
-            <w:noProof/>
-            <w:webHidden/>
-          </w:rPr>
-          <w:fldChar w:fldCharType="end"/>
-        </w:r>
-      </w:hyperlink>
-    </w:p>
-    <w:p>
-      <w:pPr>
-        <w:pStyle w:val="TOC2"/>
-        <w:rPr>
-          <w:rFonts w:asciiTheme="minorHAnsi" w:eastAsiaTheme="minorEastAsia" w:hAnsiTheme="minorHAnsi" w:cstheme="minorBidi"/>
-          <w:iCs w:val="0"/>
-          <w:noProof/>
-          <w:sz w:val="22"/>
-          <w:szCs w:val="22"/>
-        </w:rPr>
-      </w:pPr>
-      <w:hyperlink w:anchor="_Toc109809641" w:history="1">
-        <w:r>
-          <w:rPr>
-            <w:rStyle w:val="Hyperlink"/>
-            <w:noProof/>
-          </w:rPr>
-          <w:t>c. Usecase</w:t>
-        </w:r>
-        <w:r>
-          <w:rPr>
-            <w:noProof/>
-            <w:webHidden/>
-          </w:rPr>
-          <w:tab/>
-        </w:r>
-        <w:r>
-          <w:rPr>
-            <w:noProof/>
-            <w:webHidden/>
-          </w:rPr>
-          <w:fldChar w:fldCharType="begin"/>
-        </w:r>
-        <w:r>
-          <w:rPr>
-            <w:noProof/>
-            <w:webHidden/>
-          </w:rPr>
-          <w:instrText xml:space="preserve"> PAGEREF _Toc109809641 \h </w:instrText>
-        </w:r>
-        <w:r>
-          <w:rPr>
-            <w:noProof/>
-            <w:webHidden/>
-          </w:rPr>
-        </w:r>
-        <w:r>
-          <w:rPr>
-            <w:noProof/>
-            <w:webHidden/>
-          </w:rPr>
-          <w:fldChar w:fldCharType="separate"/>
-        </w:r>
-        <w:r>
-          <w:rPr>
-            <w:noProof/>
-            <w:webHidden/>
-          </w:rPr>
-          <w:t>9</w:t>
-        </w:r>
-        <w:r>
-          <w:rPr>
-            <w:noProof/>
-            <w:webHidden/>
-          </w:rPr>
-          <w:fldChar w:fldCharType="end"/>
-        </w:r>
-      </w:hyperlink>
-    </w:p>
-    <w:p>
-      <w:pPr>
-        <w:pStyle w:val="TOC2"/>
-        <w:rPr>
-          <w:rFonts w:asciiTheme="minorHAnsi" w:eastAsiaTheme="minorEastAsia" w:hAnsiTheme="minorHAnsi" w:cstheme="minorBidi"/>
-          <w:iCs w:val="0"/>
-          <w:noProof/>
-          <w:sz w:val="22"/>
-          <w:szCs w:val="22"/>
-        </w:rPr>
-      </w:pPr>
-      <w:hyperlink w:anchor="_Toc109809642" w:history="1">
-        <w:r>
-          <w:rPr>
-            <w:rStyle w:val="Hyperlink"/>
-            <w:noProof/>
-          </w:rPr>
-          <w:t>d. User story</w:t>
-        </w:r>
-        <w:r>
-          <w:rPr>
-            <w:noProof/>
-            <w:webHidden/>
-          </w:rPr>
-          <w:tab/>
-        </w:r>
-        <w:r>
-          <w:rPr>
-            <w:noProof/>
-            <w:webHidden/>
-          </w:rPr>
-          <w:fldChar w:fldCharType="begin"/>
-        </w:r>
-        <w:r>
-          <w:rPr>
-            <w:noProof/>
-            <w:webHidden/>
-          </w:rPr>
-          <w:instrText xml:space="preserve"> PAGEREF _Toc109809642 \h </w:instrText>
-        </w:r>
-        <w:r>
-          <w:rPr>
-            <w:noProof/>
-            <w:webHidden/>
-          </w:rPr>
-        </w:r>
-        <w:r>
-          <w:rPr>
-            <w:noProof/>
-            <w:webHidden/>
-          </w:rPr>
-          <w:fldChar w:fldCharType="separate"/>
-        </w:r>
-        <w:r>
-          <w:rPr>
-            <w:noProof/>
-            <w:webHidden/>
-          </w:rPr>
-          <w:t>10</w:t>
-        </w:r>
-        <w:r>
-          <w:rPr>
-            <w:noProof/>
-            <w:webHidden/>
-          </w:rPr>
-          <w:fldChar w:fldCharType="end"/>
-        </w:r>
-      </w:hyperlink>
-    </w:p>
-    <w:p>
-      <w:pPr>
-        <w:pStyle w:val="TOC2"/>
-        <w:rPr>
-          <w:rFonts w:asciiTheme="minorHAnsi" w:eastAsiaTheme="minorEastAsia" w:hAnsiTheme="minorHAnsi" w:cstheme="minorBidi"/>
-          <w:iCs w:val="0"/>
-          <w:noProof/>
-          <w:sz w:val="22"/>
-          <w:szCs w:val="22"/>
-        </w:rPr>
-      </w:pPr>
-      <w:hyperlink w:anchor="_Toc109809643" w:history="1">
-        <w:r>
-          <w:rPr>
-            <w:rStyle w:val="Hyperlink"/>
-            <w:noProof/>
-          </w:rPr>
-          <w:t>1.3.2. Kỹ thuật</w:t>
-        </w:r>
-        <w:r>
-          <w:rPr>
-            <w:noProof/>
-            <w:webHidden/>
-          </w:rPr>
-          <w:tab/>
-        </w:r>
-        <w:r>
-          <w:rPr>
-            <w:noProof/>
-            <w:webHidden/>
-          </w:rPr>
-          <w:fldChar w:fldCharType="begin"/>
-        </w:r>
-        <w:r>
-          <w:rPr>
-            <w:noProof/>
-            <w:webHidden/>
-          </w:rPr>
-          <w:instrText xml:space="preserve"> PAGEREF _Toc109809643 \h </w:instrText>
-        </w:r>
-        <w:r>
-          <w:rPr>
-            <w:noProof/>
-            <w:webHidden/>
-          </w:rPr>
-        </w:r>
-        <w:r>
-          <w:rPr>
-            <w:noProof/>
-            <w:webHidden/>
-          </w:rPr>
-          <w:fldChar w:fldCharType="separate"/>
-        </w:r>
-        <w:r>
-          <w:rPr>
-            <w:noProof/>
-            <w:webHidden/>
-          </w:rPr>
-          <w:t>10</w:t>
-        </w:r>
-        <w:r>
-          <w:rPr>
-            <w:noProof/>
-            <w:webHidden/>
-          </w:rPr>
-          <w:fldChar w:fldCharType="end"/>
-        </w:r>
-      </w:hyperlink>
-    </w:p>
-    <w:p>
-      <w:pPr>
-        <w:pStyle w:val="TOC2"/>
-        <w:rPr>
-          <w:rFonts w:asciiTheme="minorHAnsi" w:eastAsiaTheme="minorEastAsia" w:hAnsiTheme="minorHAnsi" w:cstheme="minorBidi"/>
-          <w:iCs w:val="0"/>
-          <w:noProof/>
-          <w:sz w:val="22"/>
-          <w:szCs w:val="22"/>
-        </w:rPr>
-      </w:pPr>
-      <w:hyperlink w:anchor="_Toc109809644" w:history="1">
-        <w:r>
-          <w:rPr>
-            <w:rStyle w:val="Hyperlink"/>
-            <w:noProof/>
-          </w:rPr>
-          <w:t>a. Sketch</w:t>
-        </w:r>
-        <w:r>
-          <w:rPr>
-            <w:noProof/>
-            <w:webHidden/>
-          </w:rPr>
-          <w:tab/>
-        </w:r>
-        <w:r>
-          <w:rPr>
-            <w:noProof/>
-            <w:webHidden/>
-          </w:rPr>
-          <w:fldChar w:fldCharType="begin"/>
-        </w:r>
-        <w:r>
-          <w:rPr>
-            <w:noProof/>
-            <w:webHidden/>
-          </w:rPr>
-          <w:instrText xml:space="preserve"> PAGEREF _Toc109809644 \h </w:instrText>
-        </w:r>
-        <w:r>
-          <w:rPr>
-            <w:noProof/>
-            <w:webHidden/>
-          </w:rPr>
-        </w:r>
-        <w:r>
-          <w:rPr>
-            <w:noProof/>
-            <w:webHidden/>
-          </w:rPr>
-          <w:fldChar w:fldCharType="separate"/>
-        </w:r>
-        <w:r>
-          <w:rPr>
-            <w:noProof/>
-            <w:webHidden/>
-          </w:rPr>
-          <w:t>11</w:t>
-        </w:r>
-        <w:r>
-          <w:rPr>
-            <w:noProof/>
-            <w:webHidden/>
-          </w:rPr>
-          <w:fldChar w:fldCharType="end"/>
-        </w:r>
-      </w:hyperlink>
-    </w:p>
-    <w:p>
-      <w:pPr>
-        <w:pStyle w:val="TOC2"/>
-        <w:rPr>
-          <w:rFonts w:asciiTheme="minorHAnsi" w:eastAsiaTheme="minorEastAsia" w:hAnsiTheme="minorHAnsi" w:cstheme="minorBidi"/>
-          <w:iCs w:val="0"/>
-          <w:noProof/>
-          <w:sz w:val="22"/>
-          <w:szCs w:val="22"/>
-        </w:rPr>
-      </w:pPr>
-      <w:hyperlink w:anchor="_Toc109809645" w:history="1">
-        <w:r>
-          <w:rPr>
-            <w:rStyle w:val="Hyperlink"/>
-            <w:noProof/>
-          </w:rPr>
-          <w:t>b. Wire frame</w:t>
-        </w:r>
-        <w:r>
-          <w:rPr>
-            <w:noProof/>
-            <w:webHidden/>
-          </w:rPr>
-          <w:tab/>
-        </w:r>
-        <w:r>
-          <w:rPr>
-            <w:noProof/>
-            <w:webHidden/>
-          </w:rPr>
-          <w:fldChar w:fldCharType="begin"/>
-        </w:r>
-        <w:r>
-          <w:rPr>
-            <w:noProof/>
-            <w:webHidden/>
-          </w:rPr>
-          <w:instrText xml:space="preserve"> PAGEREF _Toc109809645 \h </w:instrText>
-        </w:r>
-        <w:r>
-          <w:rPr>
-            <w:noProof/>
-            <w:webHidden/>
-          </w:rPr>
-        </w:r>
-        <w:r>
-          <w:rPr>
-            <w:noProof/>
-            <w:webHidden/>
-          </w:rPr>
-          <w:fldChar w:fldCharType="separate"/>
-        </w:r>
-        <w:r>
-          <w:rPr>
-            <w:noProof/>
-            <w:webHidden/>
-          </w:rPr>
-          <w:t>11</w:t>
-        </w:r>
-        <w:r>
-          <w:rPr>
-            <w:noProof/>
-            <w:webHidden/>
-          </w:rPr>
-          <w:fldChar w:fldCharType="end"/>
-        </w:r>
-      </w:hyperlink>
-    </w:p>
-    <w:p>
-      <w:pPr>
-        <w:pStyle w:val="TOC2"/>
-        <w:rPr>
-          <w:rFonts w:asciiTheme="minorHAnsi" w:eastAsiaTheme="minorEastAsia" w:hAnsiTheme="minorHAnsi" w:cstheme="minorBidi"/>
-          <w:iCs w:val="0"/>
-          <w:noProof/>
-          <w:sz w:val="22"/>
-          <w:szCs w:val="22"/>
-        </w:rPr>
-      </w:pPr>
-      <w:hyperlink w:anchor="_Toc109809646" w:history="1">
-        <w:r>
-          <w:rPr>
-            <w:rStyle w:val="Hyperlink"/>
-            <w:noProof/>
-          </w:rPr>
-          <w:t>c. Mockup</w:t>
-        </w:r>
-        <w:r>
-          <w:rPr>
-            <w:noProof/>
-            <w:webHidden/>
-          </w:rPr>
-          <w:tab/>
-        </w:r>
-        <w:r>
-          <w:rPr>
-            <w:noProof/>
-            <w:webHidden/>
-          </w:rPr>
-          <w:fldChar w:fldCharType="begin"/>
-        </w:r>
-        <w:r>
-          <w:rPr>
-            <w:noProof/>
-            <w:webHidden/>
-          </w:rPr>
-          <w:instrText xml:space="preserve"> PAGEREF _Toc109809646 \h </w:instrText>
-        </w:r>
-        <w:r>
-          <w:rPr>
-            <w:noProof/>
-            <w:webHidden/>
-          </w:rPr>
-        </w:r>
-        <w:r>
-          <w:rPr>
-            <w:noProof/>
-            <w:webHidden/>
-          </w:rPr>
-          <w:fldChar w:fldCharType="separate"/>
-        </w:r>
-        <w:r>
-          <w:rPr>
-            <w:noProof/>
-            <w:webHidden/>
-          </w:rPr>
-          <w:t>11</w:t>
-        </w:r>
-        <w:r>
-          <w:rPr>
-            <w:noProof/>
-            <w:webHidden/>
-          </w:rPr>
-          <w:fldChar w:fldCharType="end"/>
-        </w:r>
-      </w:hyperlink>
-    </w:p>
-    <w:p>
-      <w:pPr>
-        <w:pStyle w:val="TOC2"/>
-        <w:rPr>
-          <w:rFonts w:asciiTheme="minorHAnsi" w:eastAsiaTheme="minorEastAsia" w:hAnsiTheme="minorHAnsi" w:cstheme="minorBidi"/>
-          <w:iCs w:val="0"/>
-          <w:noProof/>
-          <w:sz w:val="22"/>
-          <w:szCs w:val="22"/>
-        </w:rPr>
-      </w:pPr>
-      <w:hyperlink w:anchor="_Toc109809647" w:history="1">
-        <w:r>
-          <w:rPr>
-            <w:rStyle w:val="Hyperlink"/>
-            <w:noProof/>
-          </w:rPr>
-          <w:t>d. Prototype</w:t>
-        </w:r>
-        <w:r>
-          <w:rPr>
-            <w:noProof/>
-            <w:webHidden/>
-          </w:rPr>
-          <w:tab/>
-        </w:r>
-        <w:r>
-          <w:rPr>
-            <w:noProof/>
-            <w:webHidden/>
-          </w:rPr>
-          <w:fldChar w:fldCharType="begin"/>
-        </w:r>
-        <w:r>
-          <w:rPr>
-            <w:noProof/>
-            <w:webHidden/>
-          </w:rPr>
-          <w:instrText xml:space="preserve"> PAGEREF _Toc109809647 \h </w:instrText>
-        </w:r>
-        <w:r>
-          <w:rPr>
-            <w:noProof/>
-            <w:webHidden/>
-          </w:rPr>
-        </w:r>
-        <w:r>
-          <w:rPr>
-            <w:noProof/>
-            <w:webHidden/>
-          </w:rPr>
-          <w:fldChar w:fldCharType="separate"/>
-        </w:r>
-        <w:r>
-          <w:rPr>
-            <w:noProof/>
-            <w:webHidden/>
-          </w:rPr>
-          <w:t>11</w:t>
-        </w:r>
-        <w:r>
-          <w:rPr>
-            <w:noProof/>
-            <w:webHidden/>
-          </w:rPr>
-          <w:fldChar w:fldCharType="end"/>
-        </w:r>
-      </w:hyperlink>
-    </w:p>
-    <w:p>
-      <w:pPr>
-        <w:pStyle w:val="TOC2"/>
-        <w:rPr>
-          <w:rFonts w:asciiTheme="minorHAnsi" w:eastAsiaTheme="minorEastAsia" w:hAnsiTheme="minorHAnsi" w:cstheme="minorBidi"/>
-          <w:iCs w:val="0"/>
-          <w:noProof/>
-          <w:sz w:val="22"/>
-          <w:szCs w:val="22"/>
-        </w:rPr>
-      </w:pPr>
-      <w:hyperlink w:anchor="_Toc109809648" w:history="1">
-        <w:r>
-          <w:rPr>
-            <w:rStyle w:val="Hyperlink"/>
-            <w:noProof/>
-          </w:rPr>
-          <w:t>1.3.3. Công cụ Figma</w:t>
-        </w:r>
-        <w:r>
-          <w:rPr>
-            <w:noProof/>
-            <w:webHidden/>
-          </w:rPr>
-          <w:tab/>
-        </w:r>
-        <w:r>
-          <w:rPr>
-            <w:noProof/>
-            <w:webHidden/>
-          </w:rPr>
-          <w:fldChar w:fldCharType="begin"/>
-        </w:r>
-        <w:r>
-          <w:rPr>
-            <w:noProof/>
-            <w:webHidden/>
-          </w:rPr>
-          <w:instrText xml:space="preserve"> PAGEREF _Toc109809648 \h </w:instrText>
-        </w:r>
-        <w:r>
-          <w:rPr>
-            <w:noProof/>
-            <w:webHidden/>
-          </w:rPr>
-        </w:r>
-        <w:r>
-          <w:rPr>
-            <w:noProof/>
-            <w:webHidden/>
-          </w:rPr>
-          <w:fldChar w:fldCharType="separate"/>
-        </w:r>
-        <w:r>
-          <w:rPr>
-            <w:noProof/>
-            <w:webHidden/>
-          </w:rPr>
-          <w:t>12</w:t>
-        </w:r>
-        <w:r>
-          <w:rPr>
-            <w:noProof/>
-            <w:webHidden/>
-          </w:rPr>
-          <w:fldChar w:fldCharType="end"/>
-        </w:r>
-      </w:hyperlink>
-    </w:p>
-    <w:p>
-      <w:pPr>
-        <w:pStyle w:val="TOC2"/>
-        <w:rPr>
-          <w:rFonts w:asciiTheme="minorHAnsi" w:eastAsiaTheme="minorEastAsia" w:hAnsiTheme="minorHAnsi" w:cstheme="minorBidi"/>
-          <w:iCs w:val="0"/>
-          <w:noProof/>
-          <w:sz w:val="22"/>
-          <w:szCs w:val="22"/>
-        </w:rPr>
-      </w:pPr>
-      <w:hyperlink w:anchor="_Toc109809649" w:history="1">
-        <w:r>
-          <w:rPr>
-            <w:rStyle w:val="Hyperlink"/>
-            <w:noProof/>
-          </w:rPr>
-          <w:t>1.4. Giới thiệu đơn vị thực tập</w:t>
-        </w:r>
-        <w:r>
-          <w:rPr>
-            <w:noProof/>
-            <w:webHidden/>
-          </w:rPr>
-          <w:tab/>
-        </w:r>
-        <w:r>
-          <w:rPr>
-            <w:noProof/>
-            <w:webHidden/>
-          </w:rPr>
-          <w:fldChar w:fldCharType="begin"/>
-        </w:r>
-        <w:r>
-          <w:rPr>
-            <w:noProof/>
-            <w:webHidden/>
-          </w:rPr>
-          <w:instrText xml:space="preserve"> PAGEREF _Toc109809649 \h </w:instrText>
-        </w:r>
-        <w:r>
-          <w:rPr>
-            <w:noProof/>
-            <w:webHidden/>
-          </w:rPr>
-        </w:r>
-        <w:r>
-          <w:rPr>
-            <w:noProof/>
-            <w:webHidden/>
-          </w:rPr>
-          <w:fldChar w:fldCharType="separate"/>
-        </w:r>
-        <w:r>
-          <w:rPr>
-            <w:noProof/>
-            <w:webHidden/>
-          </w:rPr>
-          <w:t>12</w:t>
-        </w:r>
-        <w:r>
-          <w:rPr>
-            <w:noProof/>
-            <w:webHidden/>
-          </w:rPr>
-          <w:fldChar w:fldCharType="end"/>
-        </w:r>
-      </w:hyperlink>
-    </w:p>
-    <w:p>
-      <w:pPr>
-        <w:pStyle w:val="TOC2"/>
-        <w:rPr>
-          <w:rFonts w:asciiTheme="minorHAnsi" w:eastAsiaTheme="minorEastAsia" w:hAnsiTheme="minorHAnsi" w:cstheme="minorBidi"/>
-          <w:iCs w:val="0"/>
-          <w:noProof/>
-          <w:sz w:val="22"/>
-          <w:szCs w:val="22"/>
-        </w:rPr>
-      </w:pPr>
-      <w:hyperlink w:anchor="_Toc109809650" w:history="1">
-        <w:r>
-          <w:rPr>
-            <w:rStyle w:val="Hyperlink"/>
-            <w:noProof/>
-          </w:rPr>
-          <w:t>1.4.1. Giới thiệu chung</w:t>
-        </w:r>
-        <w:r>
-          <w:rPr>
-            <w:noProof/>
-            <w:webHidden/>
-          </w:rPr>
-          <w:tab/>
-        </w:r>
-        <w:r>
-          <w:rPr>
-            <w:noProof/>
-            <w:webHidden/>
-          </w:rPr>
-          <w:fldChar w:fldCharType="begin"/>
-        </w:r>
-        <w:r>
-          <w:rPr>
-            <w:noProof/>
-            <w:webHidden/>
-          </w:rPr>
-          <w:instrText xml:space="preserve"> PAGEREF _Toc109809650 \h </w:instrText>
-        </w:r>
-        <w:r>
-          <w:rPr>
-            <w:noProof/>
-            <w:webHidden/>
-          </w:rPr>
-        </w:r>
-        <w:r>
-          <w:rPr>
-            <w:noProof/>
-            <w:webHidden/>
-          </w:rPr>
-          <w:fldChar w:fldCharType="separate"/>
-        </w:r>
-        <w:r>
-          <w:rPr>
-            <w:noProof/>
-            <w:webHidden/>
-          </w:rPr>
-          <w:t>12</w:t>
-        </w:r>
-        <w:r>
-          <w:rPr>
-            <w:noProof/>
-            <w:webHidden/>
-          </w:rPr>
-          <w:fldChar w:fldCharType="end"/>
-        </w:r>
-      </w:hyperlink>
-    </w:p>
-    <w:p>
-      <w:pPr>
-        <w:pStyle w:val="TOC2"/>
-        <w:rPr>
-          <w:rFonts w:asciiTheme="minorHAnsi" w:eastAsiaTheme="minorEastAsia" w:hAnsiTheme="minorHAnsi" w:cstheme="minorBidi"/>
-          <w:iCs w:val="0"/>
-          <w:noProof/>
-          <w:sz w:val="22"/>
-          <w:szCs w:val="22"/>
-        </w:rPr>
-      </w:pPr>
-      <w:hyperlink w:anchor="_Toc109809651" w:history="1">
-        <w:r>
-          <w:rPr>
-            <w:rStyle w:val="Hyperlink"/>
-            <w:noProof/>
-          </w:rPr>
-          <w:t>1.4.2. Đội ngũ bác sĩ</w:t>
-        </w:r>
-        <w:r>
-          <w:rPr>
-            <w:noProof/>
-            <w:webHidden/>
-          </w:rPr>
-          <w:tab/>
-        </w:r>
-        <w:r>
-          <w:rPr>
-            <w:noProof/>
-            <w:webHidden/>
-          </w:rPr>
-          <w:fldChar w:fldCharType="begin"/>
-        </w:r>
-        <w:r>
-          <w:rPr>
-            <w:noProof/>
-            <w:webHidden/>
-          </w:rPr>
-          <w:instrText xml:space="preserve"> PAGEREF _Toc109809651 \h </w:instrText>
+          <w:instrText xml:space="preserve"> PAGEREF _Toc109984783 \h </w:instrText>
         </w:r>
         <w:r>
           <w:rPr>
@@ -4666,7 +3496,7 @@
           <w:szCs w:val="22"/>
         </w:rPr>
       </w:pPr>
-      <w:hyperlink w:anchor="_Toc109809652" w:history="1">
+      <w:hyperlink w:anchor="_Toc109984784" w:history="1">
         <w:r>
           <w:rPr>
             <w:rStyle w:val="Hyperlink"/>
@@ -4693,7 +3523,7 @@
             <w:noProof/>
             <w:webHidden/>
           </w:rPr>
-          <w:instrText xml:space="preserve"> PAGEREF _Toc109809652 \h </w:instrText>
+          <w:instrText xml:space="preserve"> PAGEREF _Toc109984784 \h </w:instrText>
         </w:r>
         <w:r>
           <w:rPr>
@@ -4735,7 +3565,7 @@
           <w:szCs w:val="22"/>
         </w:rPr>
       </w:pPr>
-      <w:hyperlink w:anchor="_Toc109809653" w:history="1">
+      <w:hyperlink w:anchor="_Toc109984785" w:history="1">
         <w:r>
           <w:rPr>
             <w:rStyle w:val="Hyperlink"/>
@@ -4762,7 +3592,7 @@
             <w:noProof/>
             <w:webHidden/>
           </w:rPr>
-          <w:instrText xml:space="preserve"> PAGEREF _Toc109809653 \h </w:instrText>
+          <w:instrText xml:space="preserve"> PAGEREF _Toc109984785 \h </w:instrText>
         </w:r>
         <w:r>
           <w:rPr>
@@ -4803,7 +3633,7 @@
           <w:szCs w:val="22"/>
         </w:rPr>
       </w:pPr>
-      <w:hyperlink w:anchor="_Toc109809654" w:history="1">
+      <w:hyperlink w:anchor="_Toc109984786" w:history="1">
         <w:r>
           <w:rPr>
             <w:rStyle w:val="Hyperlink"/>
@@ -4846,7 +3676,7 @@
             <w:noProof/>
             <w:webHidden/>
           </w:rPr>
-          <w:instrText xml:space="preserve"> PAGEREF _Toc109809654 \h </w:instrText>
+          <w:instrText xml:space="preserve"> PAGEREF _Toc109984786 \h </w:instrText>
         </w:r>
         <w:r>
           <w:rPr>
@@ -4887,7 +3717,7 @@
           <w:szCs w:val="22"/>
         </w:rPr>
       </w:pPr>
-      <w:hyperlink w:anchor="_Toc109809655" w:history="1">
+      <w:hyperlink w:anchor="_Toc109984787" w:history="1">
         <w:r>
           <w:rPr>
             <w:rStyle w:val="Hyperlink"/>
@@ -4930,7 +3760,7 @@
             <w:noProof/>
             <w:webHidden/>
           </w:rPr>
-          <w:instrText xml:space="preserve"> PAGEREF _Toc109809655 \h </w:instrText>
+          <w:instrText xml:space="preserve"> PAGEREF _Toc109984787 \h </w:instrText>
         </w:r>
         <w:r>
           <w:rPr>
@@ -4972,7 +3802,7 @@
           <w:szCs w:val="22"/>
         </w:rPr>
       </w:pPr>
-      <w:hyperlink w:anchor="_Toc109809656" w:history="1">
+      <w:hyperlink w:anchor="_Toc109984788" w:history="1">
         <w:r>
           <w:rPr>
             <w:rStyle w:val="Hyperlink"/>
@@ -4999,7 +3829,7 @@
             <w:noProof/>
             <w:webHidden/>
           </w:rPr>
-          <w:instrText xml:space="preserve"> PAGEREF _Toc109809656 \h </w:instrText>
+          <w:instrText xml:space="preserve"> PAGEREF _Toc109984788 \h </w:instrText>
         </w:r>
         <w:r>
           <w:rPr>
@@ -5043,7 +3873,7 @@
           <w:szCs w:val="22"/>
         </w:rPr>
       </w:pPr>
-      <w:hyperlink w:anchor="_Toc109809657" w:history="1">
+      <w:hyperlink w:anchor="_Toc109984789" w:history="1">
         <w:r>
           <w:rPr>
             <w:rStyle w:val="Hyperlink"/>
@@ -5070,7 +3900,7 @@
             <w:noProof/>
             <w:webHidden/>
           </w:rPr>
-          <w:instrText xml:space="preserve"> PAGEREF _Toc109809657 \h </w:instrText>
+          <w:instrText xml:space="preserve"> PAGEREF _Toc109984789 \h </w:instrText>
         </w:r>
         <w:r>
           <w:rPr>
@@ -5112,7 +3942,7 @@
           <w:szCs w:val="22"/>
         </w:rPr>
       </w:pPr>
-      <w:hyperlink w:anchor="_Toc109809658" w:history="1">
+      <w:hyperlink w:anchor="_Toc109984790" w:history="1">
         <w:r>
           <w:rPr>
             <w:rStyle w:val="Hyperlink"/>
@@ -5139,7 +3969,7 @@
             <w:noProof/>
             <w:webHidden/>
           </w:rPr>
-          <w:instrText xml:space="preserve"> PAGEREF _Toc109809658 \h </w:instrText>
+          <w:instrText xml:space="preserve"> PAGEREF _Toc109984790 \h </w:instrText>
         </w:r>
         <w:r>
           <w:rPr>
@@ -5181,7 +4011,7 @@
           <w:szCs w:val="22"/>
         </w:rPr>
       </w:pPr>
-      <w:hyperlink w:anchor="_Toc109809659" w:history="1">
+      <w:hyperlink w:anchor="_Toc109984791" w:history="1">
         <w:r>
           <w:rPr>
             <w:rStyle w:val="Hyperlink"/>
@@ -5208,7 +4038,7 @@
             <w:noProof/>
             <w:webHidden/>
           </w:rPr>
-          <w:instrText xml:space="preserve"> PAGEREF _Toc109809659 \h </w:instrText>
+          <w:instrText xml:space="preserve"> PAGEREF _Toc109984791 \h </w:instrText>
         </w:r>
         <w:r>
           <w:rPr>
@@ -5252,7 +4082,7 @@
           <w:szCs w:val="22"/>
         </w:rPr>
       </w:pPr>
-      <w:hyperlink w:anchor="_Toc109809660" w:history="1">
+      <w:hyperlink w:anchor="_Toc109984792" w:history="1">
         <w:r>
           <w:rPr>
             <w:rStyle w:val="Hyperlink"/>
@@ -5279,7 +4109,7 @@
             <w:noProof/>
             <w:webHidden/>
           </w:rPr>
-          <w:instrText xml:space="preserve"> PAGEREF _Toc109809660 \h </w:instrText>
+          <w:instrText xml:space="preserve"> PAGEREF _Toc109984792 \h </w:instrText>
         </w:r>
         <w:r>
           <w:rPr>
@@ -5323,7 +4153,7 @@
           <w:szCs w:val="22"/>
         </w:rPr>
       </w:pPr>
-      <w:hyperlink w:anchor="_Toc109809661" w:history="1">
+      <w:hyperlink w:anchor="_Toc109984793" w:history="1">
         <w:r>
           <w:rPr>
             <w:rStyle w:val="Hyperlink"/>
@@ -5350,7 +4180,7 @@
             <w:noProof/>
             <w:webHidden/>
           </w:rPr>
-          <w:instrText xml:space="preserve"> PAGEREF _Toc109809661 \h </w:instrText>
+          <w:instrText xml:space="preserve"> PAGEREF _Toc109984793 \h </w:instrText>
         </w:r>
         <w:r>
           <w:rPr>
@@ -5394,7 +4224,7 @@
           <w:szCs w:val="22"/>
         </w:rPr>
       </w:pPr>
-      <w:hyperlink w:anchor="_Toc109809662" w:history="1">
+      <w:hyperlink w:anchor="_Toc109984794" w:history="1">
         <w:r>
           <w:rPr>
             <w:rStyle w:val="Hyperlink"/>
@@ -5421,7 +4251,7 @@
             <w:noProof/>
             <w:webHidden/>
           </w:rPr>
-          <w:instrText xml:space="preserve"> PAGEREF _Toc109809662 \h </w:instrText>
+          <w:instrText xml:space="preserve"> PAGEREF _Toc109984794 \h </w:instrText>
         </w:r>
         <w:r>
           <w:rPr>
@@ -5486,7 +4316,7 @@
       <w:pPr>
         <w:pStyle w:val="Heading1"/>
       </w:pPr>
-      <w:bookmarkStart w:id="12" w:name="_Toc109809614"/>
+      <w:bookmarkStart w:id="12" w:name="_Toc109984763"/>
       <w:r>
         <w:lastRenderedPageBreak/>
         <w:t>DANH MỤC HÌNH ẢNH</w:t>
@@ -5660,7 +4490,7 @@
         <w:pStyle w:val="Heading1"/>
       </w:pPr>
       <w:bookmarkStart w:id="13" w:name="_Toc342760182"/>
-      <w:bookmarkStart w:id="14" w:name="_Toc109809615"/>
+      <w:bookmarkStart w:id="14" w:name="_Toc109984764"/>
       <w:r>
         <w:lastRenderedPageBreak/>
         <w:t>DANH MỤC BẢNG BIỂU</w:t>
@@ -5805,7 +4635,7 @@
         <w:pStyle w:val="Heading1"/>
       </w:pPr>
       <w:bookmarkStart w:id="15" w:name="_Toc342760183"/>
-      <w:bookmarkStart w:id="16" w:name="_Toc109809616"/>
+      <w:bookmarkStart w:id="16" w:name="_Toc109984765"/>
       <w:r>
         <w:lastRenderedPageBreak/>
         <w:t>DANH</w:t>
@@ -5973,7 +4803,7 @@
       </w:pPr>
       <w:bookmarkStart w:id="23" w:name="_Toc339315372"/>
       <w:bookmarkStart w:id="24" w:name="_Toc342760186"/>
-      <w:bookmarkStart w:id="25" w:name="_Toc109809617"/>
+      <w:bookmarkStart w:id="25" w:name="_Toc109984766"/>
       <w:bookmarkEnd w:id="21"/>
       <w:bookmarkEnd w:id="22"/>
       <w:r>
@@ -6388,12 +5218,15 @@
         <w:pStyle w:val="Heading1"/>
       </w:pPr>
       <w:bookmarkStart w:id="27" w:name="_Toc428093756"/>
-      <w:bookmarkStart w:id="28" w:name="_Toc109809618"/>
+      <w:bookmarkStart w:id="28" w:name="_Toc109984767"/>
       <w:r>
         <w:lastRenderedPageBreak/>
         <w:t>CHƯƠNG 1:</w:t>
       </w:r>
       <w:r>
+        <w:t xml:space="preserve"> TỔNG QUAN</w:t>
+      </w:r>
+      <w:r>
         <w:t xml:space="preserve"> CƠ SỞ LÝ THUYẾT</w:t>
       </w:r>
       <w:r>
@@ -6405,7 +5238,7 @@
       <w:pPr>
         <w:pStyle w:val="Heading2"/>
       </w:pPr>
-      <w:bookmarkStart w:id="29" w:name="_Toc109809619"/>
+      <w:bookmarkStart w:id="29" w:name="_Toc109984768"/>
       <w:bookmarkEnd w:id="27"/>
       <w:r>
         <w:t xml:space="preserve">1.1. </w:t>
@@ -6419,7 +5252,7 @@
       <w:pPr>
         <w:pStyle w:val="Heading3"/>
       </w:pPr>
-      <w:bookmarkStart w:id="30" w:name="_Toc109809620"/>
+      <w:bookmarkStart w:id="30" w:name="_Toc109984769"/>
       <w:r>
         <w:t>Phân tích nghiệp vụ là gì?</w:t>
       </w:r>
@@ -6608,7 +5441,7 @@
       <w:pPr>
         <w:pStyle w:val="Heading3"/>
       </w:pPr>
-      <w:bookmarkStart w:id="33" w:name="_Toc109809621"/>
+      <w:bookmarkStart w:id="33" w:name="_Toc109984770"/>
       <w:r>
         <w:t>Chuyên viên phân tích nghiệp vụ là gì?</w:t>
       </w:r>
@@ -6672,7 +5505,7 @@
       <w:pPr>
         <w:pStyle w:val="Heading3"/>
       </w:pPr>
-      <w:bookmarkStart w:id="34" w:name="_Toc109809622"/>
+      <w:bookmarkStart w:id="34" w:name="_Toc109984771"/>
       <w:r>
         <w:lastRenderedPageBreak/>
         <w:t>Phân loại vị trí công việc</w:t>
@@ -6756,7 +5589,7 @@
       <w:pPr>
         <w:pStyle w:val="Heading3"/>
       </w:pPr>
-      <w:bookmarkStart w:id="35" w:name="_Toc109809623"/>
+      <w:bookmarkStart w:id="35" w:name="_Toc109984772"/>
       <w:r>
         <w:t>Các hoạt động của chuyên viên phân tích nghiệp vụ</w:t>
       </w:r>
@@ -6855,7 +5688,7 @@
       <w:pPr>
         <w:pStyle w:val="Heading3"/>
       </w:pPr>
-      <w:bookmarkStart w:id="36" w:name="_Toc109809624"/>
+      <w:bookmarkStart w:id="36" w:name="_Toc109984773"/>
       <w:r>
         <w:t>Những kỹ năng cần có của chuyên viên phân tích nghiệp vụ</w:t>
       </w:r>
@@ -6863,13 +5696,16 @@
     </w:p>
     <w:p>
       <w:pPr>
-        <w:pStyle w:val="Heading2"/>
-      </w:pPr>
-      <w:bookmarkStart w:id="37" w:name="_Toc109809625"/>
-      <w:r>
+        <w:rPr>
+          <w:b/>
+        </w:rPr>
+      </w:pPr>
+      <w:r>
+        <w:rPr>
+          <w:b/>
+        </w:rPr>
         <w:t>a. Tư duy phân tích</w:t>
       </w:r>
-      <w:bookmarkEnd w:id="37"/>
     </w:p>
     <w:p>
       <w:pPr>
@@ -6943,121 +5779,135 @@
     </w:p>
     <w:p>
       <w:pPr>
+        <w:rPr>
+          <w:b/>
+          <w:bCs/>
+        </w:rPr>
+      </w:pPr>
+      <w:r>
+        <w:rPr>
+          <w:b/>
+        </w:rPr>
+        <w:t>b. Kỹ năng giao tiếp</w:t>
+      </w:r>
+    </w:p>
+    <w:p>
+      <w:pPr>
+        <w:ind w:firstLine="0"/>
+        <w:rPr>
+          <w:bCs/>
+        </w:rPr>
+      </w:pPr>
+      <w:r>
+        <w:rPr>
+          <w:bCs/>
+        </w:rPr>
+        <w:t>BA là người trực tiếp làm việc với khách hàng, đặc biệt là cầu nối giữa khách hàng và doanh nghiệp. Khi tiếp cận với khách hàng, BA cần phải rõ ràng những chi tiết như yêu cầu dự án, thay đổi yêu cầu, thông tin dự án và kết quả test.</w:t>
+      </w:r>
+    </w:p>
+    <w:p>
+      <w:pPr>
+        <w:rPr>
+          <w:b/>
+          <w:bCs/>
+        </w:rPr>
+      </w:pPr>
+      <w:r>
+        <w:rPr>
+          <w:b/>
+        </w:rPr>
+        <w:t xml:space="preserve">c. </w:t>
+      </w:r>
+      <w:r>
+        <w:rPr>
+          <w:b/>
+        </w:rPr>
+        <w:t>Kỹ năng công nghệ</w:t>
+      </w:r>
+    </w:p>
+    <w:p>
+      <w:pPr>
+        <w:ind w:firstLine="0"/>
+        <w:rPr>
+          <w:bCs/>
+        </w:rPr>
+      </w:pPr>
+      <w:r>
+        <w:rPr>
+          <w:bCs/>
+        </w:rPr>
+        <w:t>Để đưa ra các giải pháp hiệu quả và thức thời cho doanh nghiệp, các BA cần có hiểu biết nhất định về công nghệ và các phần mềm kỹ thuật cơ bản.</w:t>
+      </w:r>
+    </w:p>
+    <w:p>
+      <w:pPr>
+        <w:rPr>
+          <w:b/>
+          <w:bCs/>
+        </w:rPr>
+      </w:pPr>
+      <w:r>
+        <w:rPr>
+          <w:b/>
+        </w:rPr>
+        <w:t>d. Kỹ năng giải quyết vấn đề</w:t>
+      </w:r>
+    </w:p>
+    <w:p>
+      <w:pPr>
+        <w:ind w:firstLine="0"/>
+        <w:rPr>
+          <w:bCs/>
+        </w:rPr>
+      </w:pPr>
+      <w:r>
+        <w:rPr>
+          <w:bCs/>
+        </w:rPr>
+        <w:t>Toàn bộ dự án sẽ là một giải pháp cho bài toán với nhiều vấn đề cần giải quyết. Trong đó BA sẽ là người nắm rõ các vấn đề, đề xuất các giải pháp khả thi, xác định phạm vi của dự án và trực tiếp tham gia vào việc giải quyết cùng với khách hàng hoặc đội nhóm.</w:t>
+      </w:r>
+    </w:p>
+    <w:p>
+      <w:pPr>
+        <w:rPr>
+          <w:b/>
+          <w:bCs/>
+        </w:rPr>
+      </w:pPr>
+      <w:r>
+        <w:rPr>
+          <w:b/>
+        </w:rPr>
+        <w:t>e. Tư duy phản biện</w:t>
+      </w:r>
+    </w:p>
+    <w:p>
+      <w:pPr>
+        <w:ind w:firstLine="0"/>
+        <w:rPr>
+          <w:bCs/>
+        </w:rPr>
+      </w:pPr>
+      <w:r>
+        <w:rPr>
+          <w:bCs/>
+        </w:rPr>
+        <w:t xml:space="preserve">Các BA có nhiệm vụ phân tích và đưa ra giải pháp trước khi làm việc với các thành viên trong team. </w:t>
+      </w:r>
+    </w:p>
+    <w:p>
+      <w:pPr>
         <w:pStyle w:val="Heading2"/>
       </w:pPr>
-      <w:bookmarkStart w:id="38" w:name="_Toc109809626"/>
-      <w:r>
-        <w:t>b. Kỹ năng giao tiếp</w:t>
-      </w:r>
-      <w:bookmarkEnd w:id="38"/>
-    </w:p>
-    <w:p>
-      <w:pPr>
-        <w:ind w:firstLine="0"/>
-        <w:rPr>
-          <w:bCs/>
-        </w:rPr>
-      </w:pPr>
-      <w:r>
-        <w:rPr>
-          <w:bCs/>
-        </w:rPr>
-        <w:t>BA là người trực tiếp làm việc với khách hàng, đặc biệt là cầu nối giữa khách hàng và doanh nghiệp. Khi tiếp cận với khách hàng, BA cần phải rõ ràng những chi tiết như yêu cầu dự án, thay đổi yêu cầu, thông tin dự án và kết quả test.</w:t>
-      </w:r>
-    </w:p>
-    <w:p>
-      <w:pPr>
-        <w:pStyle w:val="Heading2"/>
-      </w:pPr>
-      <w:bookmarkStart w:id="39" w:name="_Toc109809627"/>
-      <w:r>
-        <w:t xml:space="preserve">c. </w:t>
-      </w:r>
-      <w:r>
-        <w:t>Kỹ năng công nghệ</w:t>
-      </w:r>
-      <w:bookmarkEnd w:id="39"/>
-    </w:p>
-    <w:p>
-      <w:pPr>
-        <w:ind w:firstLine="0"/>
-        <w:rPr>
-          <w:bCs/>
-        </w:rPr>
-      </w:pPr>
-      <w:r>
-        <w:rPr>
-          <w:bCs/>
-        </w:rPr>
-        <w:t>Để đưa ra các giải pháp hiệu quả và thức thời cho doanh nghiệp, các BA cần có hiểu biết nhất định về công nghệ và các phần mềm kỹ thuật cơ bản.</w:t>
-      </w:r>
-    </w:p>
-    <w:p>
-      <w:pPr>
-        <w:pStyle w:val="Heading2"/>
-      </w:pPr>
-      <w:bookmarkStart w:id="40" w:name="_Toc109809628"/>
-      <w:r>
-        <w:t>d. Kỹ năng giải quyết vấn đề</w:t>
-      </w:r>
-      <w:bookmarkEnd w:id="40"/>
-    </w:p>
-    <w:p>
-      <w:pPr>
-        <w:ind w:firstLine="0"/>
-        <w:rPr>
-          <w:bCs/>
-        </w:rPr>
-      </w:pPr>
-      <w:r>
-        <w:rPr>
-          <w:bCs/>
-        </w:rPr>
-        <w:t>Toàn bộ dự án sẽ là một giải pháp cho bài toán với nhiều vấn đề cần giải quyết. Trong đó BA sẽ là người nắm rõ các vấn đề, đề xuất các giải pháp khả thi, xác định phạm vi của dự án và trực tiếp tham gia vào việc giải quyết cùng với khách hàng hoặc đội nhóm.</w:t>
-      </w:r>
-    </w:p>
-    <w:p>
-      <w:pPr>
-        <w:pStyle w:val="Heading2"/>
-      </w:pPr>
-      <w:bookmarkStart w:id="41" w:name="_Toc109809629"/>
+      <w:bookmarkStart w:id="37" w:name="_Toc109984774"/>
       <w:r>
         <w:lastRenderedPageBreak/>
-        <w:t>e. Tư duy phản biện</w:t>
-      </w:r>
-      <w:bookmarkEnd w:id="41"/>
-    </w:p>
-    <w:p>
-      <w:pPr>
-        <w:ind w:firstLine="0"/>
-        <w:rPr>
-          <w:bCs/>
-        </w:rPr>
-      </w:pPr>
-      <w:r>
-        <w:rPr>
-          <w:bCs/>
-        </w:rPr>
-        <w:t xml:space="preserve">Các BA có nhiệm vụ phân tích và đưa ra giải pháp trước khi làm việc với các thành viên trong team. </w:t>
-      </w:r>
-    </w:p>
-    <w:p>
-      <w:pPr>
-        <w:pStyle w:val="Heading2"/>
-      </w:pPr>
-      <w:bookmarkStart w:id="42" w:name="_Toc109809630"/>
-      <w:r>
-        <w:t>1.</w:t>
-      </w:r>
-      <w:bookmarkStart w:id="43" w:name="_GoBack"/>
-      <w:bookmarkEnd w:id="43"/>
-      <w:r>
-        <w:t xml:space="preserve">2. </w:t>
+        <w:t xml:space="preserve">1.2. </w:t>
       </w:r>
       <w:r>
         <w:t>Sơ lược về requirement</w:t>
       </w:r>
-      <w:bookmarkEnd w:id="42"/>
+      <w:bookmarkEnd w:id="37"/>
     </w:p>
     <w:p>
       <w:pPr>
@@ -7066,15 +5916,16 @@
           <w:ilvl w:val="0"/>
           <w:numId w:val="0"/>
         </w:numPr>
-      </w:pPr>
-      <w:bookmarkStart w:id="44" w:name="_Toc109809631"/>
+        <w:ind w:left="851"/>
+      </w:pPr>
+      <w:bookmarkStart w:id="38" w:name="_Toc109984775"/>
       <w:r>
         <w:t xml:space="preserve">1.2.1. </w:t>
       </w:r>
       <w:r>
         <w:t>Requirement là gì?</w:t>
       </w:r>
-      <w:bookmarkEnd w:id="44"/>
+      <w:bookmarkEnd w:id="38"/>
     </w:p>
     <w:p>
       <w:pPr>
@@ -7157,25 +6008,33 @@
           <w:ilvl w:val="0"/>
           <w:numId w:val="0"/>
         </w:numPr>
-      </w:pPr>
-      <w:bookmarkStart w:id="45" w:name="_Toc109809632"/>
+        <w:ind w:left="851"/>
+      </w:pPr>
+      <w:bookmarkStart w:id="39" w:name="_Toc109984776"/>
       <w:r>
         <w:t xml:space="preserve">1.2.2. </w:t>
       </w:r>
       <w:r>
         <w:t>Phân loại requirement</w:t>
       </w:r>
-      <w:bookmarkEnd w:id="45"/>
-    </w:p>
-    <w:p>
-      <w:pPr>
-        <w:pStyle w:val="Heading2"/>
-      </w:pPr>
-      <w:bookmarkStart w:id="46" w:name="_Toc109809633"/>
-      <w:r>
+      <w:bookmarkEnd w:id="39"/>
+    </w:p>
+    <w:p>
+      <w:pPr>
+        <w:rPr>
+          <w:b/>
+          <w:bCs/>
+          <w:iCs/>
+        </w:rPr>
+      </w:pPr>
+      <w:r>
+        <w:rPr>
+          <w:b/>
+          <w:bCs/>
+          <w:iCs/>
+        </w:rPr>
         <w:t>a. Business Requirement</w:t>
       </w:r>
-      <w:bookmarkEnd w:id="46"/>
     </w:p>
     <w:p>
       <w:pPr>
@@ -7288,16 +6147,22 @@
     </w:p>
     <w:p>
       <w:pPr>
-        <w:pStyle w:val="Heading2"/>
-      </w:pPr>
-      <w:bookmarkStart w:id="47" w:name="_Toc109809634"/>
-      <w:r>
+        <w:rPr>
+          <w:b/>
+        </w:rPr>
+      </w:pPr>
+      <w:r>
+        <w:rPr>
+          <w:b/>
+        </w:rPr>
         <w:t xml:space="preserve">b. </w:t>
       </w:r>
       <w:r>
+        <w:rPr>
+          <w:b/>
+        </w:rPr>
         <w:t>Stakeholder requirement</w:t>
       </w:r>
-      <w:bookmarkEnd w:id="47"/>
     </w:p>
     <w:p>
       <w:pPr>
@@ -7329,7 +6194,6 @@
         <w:rPr>
           <w:bCs/>
         </w:rPr>
-        <w:lastRenderedPageBreak/>
         <w:t>Output:</w:t>
       </w:r>
       <w:r>
@@ -7371,13 +6235,24 @@
     </w:p>
     <w:p>
       <w:pPr>
-        <w:pStyle w:val="Heading2"/>
-      </w:pPr>
-      <w:bookmarkStart w:id="48" w:name="_Toc109809635"/>
-      <w:r>
-        <w:t>c. Solution Requirement</w:t>
-      </w:r>
-      <w:bookmarkEnd w:id="48"/>
+        <w:ind w:left="360" w:firstLine="360"/>
+        <w:rPr>
+          <w:b/>
+        </w:rPr>
+      </w:pPr>
+      <w:r>
+        <w:rPr>
+          <w:b/>
+          <w:bCs/>
+        </w:rPr>
+        <w:t xml:space="preserve">c. </w:t>
+      </w:r>
+      <w:r>
+        <w:rPr>
+          <w:b/>
+        </w:rPr>
+        <w:t>Solution Requirement</w:t>
+      </w:r>
     </w:p>
     <w:p>
       <w:pPr>
@@ -7388,6 +6263,7 @@
           <w:bCs/>
           <w:iCs/>
         </w:rPr>
+        <w:lastRenderedPageBreak/>
         <w:t xml:space="preserve">Solution requirement miêu tả chức năng và phẩm chất cần có của hệ thống. Nó </w:t>
       </w:r>
       <w:r>
@@ -7475,13 +6351,23 @@
     </w:p>
     <w:p>
       <w:pPr>
-        <w:pStyle w:val="Heading2"/>
-      </w:pPr>
-      <w:bookmarkStart w:id="49" w:name="_Toc109809636"/>
-      <w:r>
-        <w:t>d. Transition Requirement</w:t>
-      </w:r>
-      <w:bookmarkEnd w:id="49"/>
+        <w:ind w:firstLine="360"/>
+        <w:rPr>
+          <w:b/>
+        </w:rPr>
+      </w:pPr>
+      <w:r>
+        <w:rPr>
+          <w:b/>
+        </w:rPr>
+        <w:t xml:space="preserve">d. </w:t>
+      </w:r>
+      <w:r>
+        <w:rPr>
+          <w:b/>
+        </w:rPr>
+        <w:t>Transition Requirement</w:t>
+      </w:r>
     </w:p>
     <w:p>
       <w:pPr>
@@ -7511,7 +6397,7 @@
       <w:pPr>
         <w:pStyle w:val="Heading2"/>
       </w:pPr>
-      <w:bookmarkStart w:id="50" w:name="_Toc109809637"/>
+      <w:bookmarkStart w:id="40" w:name="_Toc109984777"/>
       <w:r>
         <w:t xml:space="preserve">1.3. </w:t>
       </w:r>
@@ -7533,33 +6419,44 @@
       <w:r>
         <w:t>phân tích nghiệp vụ</w:t>
       </w:r>
-      <w:bookmarkEnd w:id="50"/>
-    </w:p>
-    <w:p>
-      <w:pPr>
-        <w:pStyle w:val="Heading2"/>
-      </w:pPr>
-      <w:bookmarkStart w:id="51" w:name="_Toc109809638"/>
+      <w:bookmarkEnd w:id="40"/>
+    </w:p>
+    <w:p>
+      <w:pPr>
+        <w:pStyle w:val="Heading3"/>
+        <w:numPr>
+          <w:ilvl w:val="0"/>
+          <w:numId w:val="0"/>
+        </w:numPr>
+        <w:ind w:left="851"/>
+      </w:pPr>
+      <w:bookmarkStart w:id="41" w:name="_Toc109984778"/>
       <w:r>
         <w:t xml:space="preserve">1.3.1. </w:t>
       </w:r>
       <w:r>
         <w:t>Tài liệu</w:t>
       </w:r>
-      <w:bookmarkEnd w:id="51"/>
-    </w:p>
-    <w:p>
-      <w:pPr>
-        <w:pStyle w:val="Heading2"/>
-      </w:pPr>
-      <w:bookmarkStart w:id="52" w:name="_Toc109809639"/>
-      <w:r>
+      <w:bookmarkEnd w:id="41"/>
+    </w:p>
+    <w:p>
+      <w:pPr>
+        <w:rPr>
+          <w:b/>
+        </w:rPr>
+      </w:pPr>
+      <w:r>
+        <w:rPr>
+          <w:b/>
+        </w:rPr>
         <w:t xml:space="preserve">a. </w:t>
       </w:r>
       <w:r>
+        <w:rPr>
+          <w:b/>
+        </w:rPr>
         <w:t>Functional Specification Document</w:t>
       </w:r>
-      <w:bookmarkEnd w:id="52"/>
     </w:p>
     <w:p>
       <w:pPr>
@@ -7584,31 +6481,36 @@
         <w:t>hông số kỹ thuật chức năng tài liệu</w:t>
       </w:r>
       <w:r>
-        <w:t xml:space="preserve">, là bộ tài liệu hỗ trợ quản lí, phát triển phần mềm hạn chế những nhầm </w:t>
+        <w:t>, là bộ tài liệu hỗ trợ quản lí, phát triển phần mềm hạn chế những nhầm lẫn hay đi lệch hướng của dự án. FSD giúp bạn tạo ra một sản phẩm được người dùng yêu thích</w:t>
+      </w:r>
+      <w:r>
+        <w:t>.</w:t>
+      </w:r>
+    </w:p>
+    <w:p>
+      <w:pPr>
+        <w:ind w:firstLine="0"/>
+      </w:pPr>
+      <w:r>
+        <w:t>Tài liệu FSD gồm nội dung phần bàn giao của designer với nhà phát triển, cùng với các tài liệu quan trọng khác như: công cụ tạo mẫu hình ảnh, CSS, thông số kỹ thuật thiết kế và tài liệu nguyên mẫu.</w:t>
+      </w:r>
+    </w:p>
+    <w:p>
+      <w:pPr>
+        <w:ind w:firstLine="0"/>
+      </w:pPr>
+      <w:r>
+        <w:t xml:space="preserve">Các tài liệu FSD được thiết kế theo cách báo cáo cho những nhà phát triển những gì họ sẽ làm, và kèm theo lý do cho những công việc ấy. FSD mô tả chính xác cách </w:t>
       </w:r>
       <w:r>
         <w:lastRenderedPageBreak/>
-        <w:t>lẫn hay đi lệch hướng của dự án. FSD giúp bạn tạo ra một sản phẩm được người dùng yêu thích</w:t>
-      </w:r>
-      <w:r>
-        <w:t>.</w:t>
+        <w:t>tính năng được đặt ra để giải quyết một số vấn đề nhất định cho người dùng. Những vấn đề này xuất hiện trong quá trình nghiên cứu về đặc điểm người dùng dựa trên yêu cầu của khách đưa ra.</w:t>
       </w:r>
     </w:p>
     <w:p>
       <w:pPr>
         <w:ind w:firstLine="0"/>
       </w:pPr>
-      <w:r>
-        <w:t>Tài liệu FSD gồm nội dung phần bàn giao của designer với nhà phát triển, cùng với các tài liệu quan trọng khác như: công cụ tạo mẫu hình ảnh, CSS, thông số kỹ thuật thiết kế và tài liệu nguyên mẫu.</w:t>
-      </w:r>
-    </w:p>
-    <w:p>
-      <w:pPr>
-        <w:ind w:firstLine="0"/>
-      </w:pPr>
-      <w:r>
-        <w:t>Các tài liệu FSD được thiết kế theo cách báo cáo cho những nhà phát triển những gì họ sẽ làm, và kèm theo lý do cho những công việc ấy. FSD mô tả chính xác cách tính năng được đặt ra để giải quyết một số vấn đề nhất định cho người dùng. Những vấn đề này xuất hiện trong quá trình nghiên cứu về đặc điểm người dùng dựa trên yêu cầu của khách đưa ra.</w:t>
-      </w:r>
     </w:p>
     <w:p>
       <w:pPr>
@@ -7620,9 +6522,9 @@
           <w:noProof/>
         </w:rPr>
         <w:drawing>
-          <wp:inline distT="0" distB="0" distL="0" distR="0" wp14:anchorId="71EAA4BD" wp14:editId="01CD1A55">
-            <wp:extent cx="4192057" cy="3078480"/>
-            <wp:effectExtent l="0" t="0" r="0" b="7620"/>
+          <wp:inline distT="0" distB="0" distL="0" distR="0" wp14:anchorId="71EAA4BD" wp14:editId="7DF7C5FB">
+            <wp:extent cx="4451465" cy="3268980"/>
+            <wp:effectExtent l="0" t="0" r="6350" b="7620"/>
             <wp:docPr id="3" name="Picture 3"/>
             <wp:cNvGraphicFramePr>
               <a:graphicFrameLocks xmlns:a="http://schemas.openxmlformats.org/drawingml/2006/main" noChangeAspect="1"/>
@@ -7643,7 +6545,7 @@
                   <pic:spPr>
                     <a:xfrm>
                       <a:off x="0" y="0"/>
-                      <a:ext cx="4213682" cy="3094361"/>
+                      <a:ext cx="4478546" cy="3288867"/>
                     </a:xfrm>
                     <a:prstGeom prst="rect">
                       <a:avLst/>
@@ -7717,7 +6619,6 @@
         </w:numPr>
       </w:pPr>
       <w:r>
-        <w:lastRenderedPageBreak/>
         <w:t xml:space="preserve">Tăng cường giao tiếp tránh </w:t>
       </w:r>
       <w:r>
@@ -7759,16 +6660,18 @@
     </w:p>
     <w:p>
       <w:pPr>
-        <w:pStyle w:val="Heading2"/>
-      </w:pPr>
-      <w:bookmarkStart w:id="53" w:name="_Toc109809640"/>
-      <w:r>
-        <w:t xml:space="preserve">b. </w:t>
-      </w:r>
-      <w:r>
-        <w:t>Workflow</w:t>
-      </w:r>
-      <w:bookmarkEnd w:id="53"/>
+        <w:ind w:firstLine="360"/>
+        <w:rPr>
+          <w:b/>
+        </w:rPr>
+      </w:pPr>
+      <w:r>
+        <w:rPr>
+          <w:b/>
+        </w:rPr>
+        <w:lastRenderedPageBreak/>
+        <w:t>b. Workflow</w:t>
+      </w:r>
     </w:p>
     <w:p>
       <w:pPr>
@@ -7878,13 +6781,17 @@
     </w:p>
     <w:p>
       <w:pPr>
-        <w:pStyle w:val="Heading2"/>
-      </w:pPr>
-      <w:bookmarkStart w:id="54" w:name="_Toc109809641"/>
-      <w:r>
+        <w:ind w:firstLine="360"/>
+        <w:rPr>
+          <w:b/>
+        </w:rPr>
+      </w:pPr>
+      <w:r>
+        <w:rPr>
+          <w:b/>
+        </w:rPr>
         <w:t>c. Usecase</w:t>
       </w:r>
-      <w:bookmarkEnd w:id="54"/>
     </w:p>
     <w:p>
       <w:pPr>
@@ -7923,11 +6830,25 @@
         <w:ind w:firstLine="0"/>
       </w:pPr>
       <w:r>
-        <w:t xml:space="preserve">Use case mô tả các tương tác giữa các tác nhân chính, giải pháp, và bất kì tác nhân phụ nào cần thiết để đạt được mục tiêu của tác nhân chính. Use case thường được </w:t>
+        <w:t>Use case mô tả các tương tác giữa các tác nhân chính, giải pháp, và bất kì tác nhân phụ nào cần thiết để đạt được mục tiêu của tác nhân chính. Use case thường được kích hoạt bởi tác nhân chính, nhưng trong một số phương pháp cũng có thể được kích hoạt bởi một hệ thống khác hoặc bởi một sự kiện hoặc bộ đếm thời gian bên ngoài.</w:t>
+      </w:r>
+    </w:p>
+    <w:p>
+      <w:pPr>
+        <w:ind w:firstLine="0"/>
+      </w:pPr>
+      <w:r>
+        <w:t xml:space="preserve">Use case mô tả các kết quả có thể có của một nỗ lực để thực hiẹn một mục tiêu cụ thể mà giải pháp sẽ hỗ trợ. Nó trình bày chi tiết các đường đi khác nhau có thể được tuân theo bằng cách xác định các luồng tương tác chính và luồng tương tác </w:t>
       </w:r>
       <w:r>
         <w:lastRenderedPageBreak/>
-        <w:t>kích hoạt bởi tác nhân chính, nhưng trong một số phương pháp cũng có thể được kích hoạt bởi một hệ thống khác hoặc bởi một sự kiện hoặc bộ đếm thời gian bên ngoài.</w:t>
+        <w:t>thay thế. Luồng tương tác chính hoặc luồng tương tác cơ bản thể hiện cách trực tiếp nhất để hoàn thành mục tiêu của use case. Các trường hợp đặc biệt và trường</w:t>
+      </w:r>
+      <w:r>
+        <w:t xml:space="preserve"> hợp ngoại lệ dẫn đến việc không</w:t>
+      </w:r>
+      <w:r>
+        <w:t xml:space="preserve"> hoàn thành mục tiêu của use case được tài liệu hóa trong các luồng tương tác thay thế hoặc luồng tương tác ngoại lệ. Use case thường được viết từ quan điểm của tác nhân và tránh mô tả các hoạt động nội bộ của giải pháp.</w:t>
       </w:r>
     </w:p>
     <w:p>
@@ -7935,16 +6856,20 @@
         <w:ind w:firstLine="0"/>
       </w:pPr>
       <w:r>
-        <w:t xml:space="preserve">Use case mô tả các kết quả có thể có của một nỗ lực để thực hiẹn một mục tiêu cụ thể mà giải pháp sẽ hỗ trợ. Nó trình bày chi tiết các đường đi khác nhau có thể được tuân theo bằng cách xác định các luồng tương tác chính và luồng tương tác </w:t>
-      </w:r>
-      <w:r>
-        <w:t>thay thế. Luồng tương tác chính hoặc luồng tương tác cơ bản thể hiện cách trực tiếp nhất để hoàn thành mục tiêu của use case. Các trường hợp đặc biệt và trường</w:t>
-      </w:r>
-      <w:r>
-        <w:t xml:space="preserve"> hợp ngoại lệ dẫn đến việc không</w:t>
-      </w:r>
-      <w:r>
-        <w:t xml:space="preserve"> hoàn thành mục tiêu của use case được tài liệu hóa trong các luồng tương tác thay thế hoặc luồng tương tác ngoại lệ. Use case thường được viết từ quan điểm của tác nhân và tránh mô tả các hoạt động nội bộ của giải pháp.</w:t>
+        <w:t>Sơ đồ use case là một biểu diễn đồ họa về mối quan hệ giữa các tác nhân với một hoặc nhiều use case được hỗ trợ bởi giải pháp.</w:t>
+      </w:r>
+    </w:p>
+    <w:p>
+      <w:pPr>
+        <w:rPr>
+          <w:b/>
+        </w:rPr>
+      </w:pPr>
+      <w:r>
+        <w:rPr>
+          <w:b/>
+        </w:rPr>
+        <w:t>d. User Story</w:t>
       </w:r>
     </w:p>
     <w:p>
@@ -7952,44 +6877,31 @@
         <w:ind w:firstLine="0"/>
       </w:pPr>
       <w:r>
-        <w:t>Sơ đồ use case là một biểu diễn đồ họa về mối quan hệ giữa các tác nhân với một hoặc nhiều use case được hỗ trợ bởi giải pháp.</w:t>
-      </w:r>
-    </w:p>
-    <w:p>
-      <w:pPr>
-        <w:pStyle w:val="Heading2"/>
-      </w:pPr>
-      <w:bookmarkStart w:id="55" w:name="_Toc109809642"/>
-      <w:r>
-        <w:t>d. User story</w:t>
-      </w:r>
-      <w:bookmarkEnd w:id="55"/>
+        <w:t>User Story còn được một số người gọi với cái tên là Scenario (kịch bản) để mô tả một yêu cầu từ người dùng.</w:t>
+      </w:r>
     </w:p>
     <w:p>
       <w:pPr>
         <w:ind w:firstLine="0"/>
       </w:pPr>
       <w:r>
-        <w:t>User Story còn được một số người gọi với cái tên là Scenario (kịch bản) để mô tả một yêu cầu từ người dùng.</w:t>
-      </w:r>
-    </w:p>
-    <w:p>
-      <w:pPr>
-        <w:ind w:firstLine="0"/>
-      </w:pPr>
-      <w:r>
         <w:t>Hầu hết User Story được viết bằng ngôn ngữ của người dùng. Vì thế, bất kì người dùng nào cũng có thể đọc và hiểu ngay. User story thường gần gũi với từ ngữ thường ngày của người dùng.</w:t>
       </w:r>
     </w:p>
     <w:p>
       <w:pPr>
-        <w:pStyle w:val="Heading2"/>
-      </w:pPr>
-      <w:bookmarkStart w:id="56" w:name="_Toc109809643"/>
+        <w:pStyle w:val="Heading3"/>
+        <w:numPr>
+          <w:ilvl w:val="0"/>
+          <w:numId w:val="0"/>
+        </w:numPr>
+        <w:ind w:left="851"/>
+      </w:pPr>
+      <w:bookmarkStart w:id="42" w:name="_Toc109984779"/>
       <w:r>
         <w:t>1.3.2. Kỹ thuật</w:t>
       </w:r>
-      <w:bookmarkEnd w:id="56"/>
+      <w:bookmarkEnd w:id="42"/>
     </w:p>
     <w:p>
       <w:pPr>
@@ -8053,32 +6965,48 @@
     </w:p>
     <w:p>
       <w:pPr>
-        <w:pStyle w:val="Heading2"/>
-      </w:pPr>
-      <w:bookmarkStart w:id="57" w:name="_Toc109809644"/>
-      <w:r>
+        <w:rPr>
+          <w:b/>
+        </w:rPr>
+      </w:pPr>
+      <w:r>
+        <w:rPr>
+          <w:b/>
+        </w:rPr>
+        <w:t>a. Sketch</w:t>
+      </w:r>
+    </w:p>
+    <w:p>
+      <w:pPr>
+        <w:ind w:firstLine="0"/>
+      </w:pPr>
+      <w:r>
+        <w:t>Đây là bước đầu tiên, về cơ bản nó chỉ là một bản vẽ tự do, có độ xác thực thấp, mục đích của việc phác thảo chủ yếu để lấy ý tưởng, brainstorming dự án được thuận lợi hơn. Bước này cần thiết để lấy ý tưởng và xây dựng thiết kế.</w:t>
+      </w:r>
+    </w:p>
+    <w:p>
+      <w:pPr>
+        <w:ind w:firstLine="0"/>
+      </w:pPr>
+    </w:p>
+    <w:p>
+      <w:pPr>
+        <w:ind w:firstLine="0"/>
+      </w:pPr>
+    </w:p>
+    <w:p>
+      <w:pPr>
+        <w:rPr>
+          <w:b/>
+        </w:rPr>
+      </w:pPr>
+      <w:r>
+        <w:rPr>
+          <w:b/>
+        </w:rPr>
         <w:lastRenderedPageBreak/>
-        <w:t>a. Sketch</w:t>
-      </w:r>
-      <w:bookmarkEnd w:id="57"/>
-    </w:p>
-    <w:p>
-      <w:pPr>
-        <w:ind w:firstLine="0"/>
-      </w:pPr>
-      <w:r>
-        <w:t>Đây là bước đầu tiên, về cơ bản nó chỉ là một bản vẽ tự do, có độ xác thực thấp, mục đích của việc phác thảo chủ yếu để lấy ý tưởng, brainstorming dự án được thuận lợi hơn. Bước này cần thiết để lấy ý tưởng và xây dựng thiết kế.</w:t>
-      </w:r>
-    </w:p>
-    <w:p>
-      <w:pPr>
-        <w:pStyle w:val="Heading2"/>
-      </w:pPr>
-      <w:bookmarkStart w:id="58" w:name="_Toc109809645"/>
-      <w:r>
-        <w:t>b. Wire frame</w:t>
-      </w:r>
-      <w:bookmarkEnd w:id="58"/>
+        <w:t>b. Wireframe</w:t>
+      </w:r>
     </w:p>
     <w:p>
       <w:pPr>
@@ -8129,121 +7057,166 @@
     </w:p>
     <w:p>
       <w:pPr>
+        <w:ind w:firstLine="360"/>
+        <w:rPr>
+          <w:b/>
+        </w:rPr>
+      </w:pPr>
+      <w:r>
+        <w:rPr>
+          <w:b/>
+        </w:rPr>
+        <w:t>c. Mockup</w:t>
+      </w:r>
+    </w:p>
+    <w:p>
+      <w:pPr>
+        <w:ind w:firstLine="0"/>
+      </w:pPr>
+      <w:r>
+        <w:t>Sau khi có bản Wireframe hoàn chỉnh thì sẽ đến bước vẽ mockup, đến bước này thì hình ảnh của website, ứng dụng sẽ chân thật và rõ hơn. Bản thiết kế đã có thể có màu sắc, logo thương hiệu, content chính…những thường là mô hình tĩnh.</w:t>
+      </w:r>
+    </w:p>
+    <w:p>
+      <w:pPr>
+        <w:rPr>
+          <w:b/>
+        </w:rPr>
+      </w:pPr>
+      <w:r>
+        <w:rPr>
+          <w:b/>
+        </w:rPr>
+        <w:t>d. Prototype</w:t>
+      </w:r>
+    </w:p>
+    <w:p>
+      <w:pPr>
+        <w:ind w:firstLine="0"/>
+      </w:pPr>
+      <w:r>
+        <w:t xml:space="preserve">Đây là thiết kế sát nhất với sản phẩm thực tế được phát triển về tính năng, màu sắc, nội dung và </w:t>
+      </w:r>
+      <w:r>
+        <w:t>đặc biệt</w:t>
+      </w:r>
+      <w:r>
+        <w:t xml:space="preserve"> là tính “động”, tức là có thể mô tả thao tác giữa các màn hình như sản phẩm thật.</w:t>
+      </w:r>
+    </w:p>
+    <w:p>
+      <w:pPr>
+        <w:ind w:firstLine="0"/>
+      </w:pPr>
+      <w:r>
+        <w:t xml:space="preserve">Ở đề tài này, </w:t>
+      </w:r>
+      <w:r>
+        <w:t>doanh nghiệp chỉ giảng giải cho sinh viên thực hiện vẽ mockup.</w:t>
+      </w:r>
+    </w:p>
+    <w:p>
+      <w:pPr>
+        <w:pStyle w:val="Heading3"/>
+        <w:numPr>
+          <w:ilvl w:val="0"/>
+          <w:numId w:val="0"/>
+        </w:numPr>
+        <w:ind w:left="851"/>
+      </w:pPr>
+      <w:bookmarkStart w:id="43" w:name="_Toc109984780"/>
+      <w:r>
+        <w:t>1.3.3. Công cụ Figma</w:t>
+      </w:r>
+      <w:bookmarkEnd w:id="43"/>
+    </w:p>
+    <w:p>
+      <w:pPr>
+        <w:ind w:firstLine="0"/>
+      </w:pPr>
+      <w:r>
+        <w:t>Figma là công cụ được ra mắt vào năm 2016, với giao diện thân thiện và tính dễ sử dụng, Figma đã nhanh chóng nổi lên và trở thành một công cụ thiết kế giao diện người dùng phổ biến trong cộng đồng công nghệ toàn cầu. </w:t>
+      </w:r>
+    </w:p>
+    <w:p>
+      <w:pPr>
         <w:pStyle w:val="Heading2"/>
       </w:pPr>
-      <w:bookmarkStart w:id="59" w:name="_Toc109809646"/>
-      <w:r>
-        <w:t>c. Mockup</w:t>
-      </w:r>
-      <w:bookmarkEnd w:id="59"/>
+      <w:bookmarkStart w:id="44" w:name="_Toc109984781"/>
+      <w:r>
+        <w:t>1.4. Giới thiệu đơn vị thực tập</w:t>
+      </w:r>
+      <w:bookmarkEnd w:id="44"/>
+    </w:p>
+    <w:p>
+      <w:pPr>
+        <w:pStyle w:val="Heading3"/>
+        <w:numPr>
+          <w:ilvl w:val="0"/>
+          <w:numId w:val="0"/>
+        </w:numPr>
+        <w:ind w:left="851"/>
+      </w:pPr>
+      <w:bookmarkStart w:id="45" w:name="_Toc109984782"/>
+      <w:r>
+        <w:t>1.4.1. Giới thiệu chung</w:t>
+      </w:r>
+      <w:bookmarkEnd w:id="45"/>
     </w:p>
     <w:p>
       <w:pPr>
         <w:ind w:firstLine="0"/>
       </w:pPr>
       <w:r>
-        <w:t>Sau khi có bản Wireframe hoàn chỉnh thì sẽ đến bước vẽ mockup, đến bước này thì hình ảnh của website, ứng dụng sẽ chân thật và rõ hơn. Bản thiết kế đã có thể có màu sắc, logo thương hiệu, content chính…những thường là mô hình tĩnh.</w:t>
-      </w:r>
-    </w:p>
-    <w:p>
-      <w:pPr>
-        <w:pStyle w:val="Heading2"/>
-      </w:pPr>
-      <w:bookmarkStart w:id="60" w:name="_Toc109809647"/>
-      <w:r>
-        <w:t>d. Prototype</w:t>
-      </w:r>
-      <w:bookmarkEnd w:id="60"/>
+        <w:t xml:space="preserve">Bệnh viện Gia Đình Đà Nẵng chính thức được đưa vào hoạt động vào ngày 01/08/2014 với sự giúp đỡ của Sở Y Tế TP. Đà Nẵng. Tiền thân của bệnh viện </w:t>
+      </w:r>
+      <w:r>
+        <w:lastRenderedPageBreak/>
+        <w:t>chính là Trung tâm Bác sĩ Gia Đình, vốn là một trong những cơ sở y tế tư nhân đầu tiên hoạt động theo mô hình bác sĩ gia đình. Đến nay, bệnh viện đã xây dựng thành một tên tuổi lớn trong hệ thống dịch vụ y tế khu vực miền Trung – Tây Nguyên.</w:t>
+      </w:r>
+    </w:p>
+    <w:p>
+      <w:pPr>
+        <w:pStyle w:val="Heading3"/>
+        <w:numPr>
+          <w:ilvl w:val="0"/>
+          <w:numId w:val="0"/>
+        </w:numPr>
+        <w:ind w:left="851"/>
+      </w:pPr>
+      <w:bookmarkStart w:id="46" w:name="_Toc109984783"/>
+      <w:r>
+        <w:t>1.4.2. Đội ngũ bác sĩ</w:t>
+      </w:r>
+      <w:bookmarkEnd w:id="46"/>
     </w:p>
     <w:p>
       <w:pPr>
         <w:ind w:firstLine="0"/>
       </w:pPr>
       <w:r>
-        <w:t xml:space="preserve">Đây là thiết kế sát nhất với sản phẩm thực tế được phát triển về tính năng, màu sắc, nội dung và </w:t>
-      </w:r>
-      <w:r>
-        <w:t>đặc biệt</w:t>
-      </w:r>
-      <w:r>
-        <w:t xml:space="preserve"> là tính “động”, tức là có thể mô tả thao tác giữa các màn hình như sản phẩm thật.</w:t>
+        <w:t>Đội ngũ Bác sĩ, Điều dưỡng, kỹ thuật viên lành nghề, thân thiện, có trình độ chuyên môn cao và dày dặn kinh nghiệm. Đội ngũ nhân viên Y tế tại bệnh viện luôn lắng nghe, lĩnh hội và nghiêm túc ghi nhận những ý kiến đóng góp nhằm không ngừng đổi mới cung cách phục vụ, hoàn thiện các dịch vụ để hoàn thành tốt sứ mệnh của mình.</w:t>
       </w:r>
     </w:p>
     <w:p>
       <w:pPr>
         <w:ind w:firstLine="0"/>
       </w:pPr>
-      <w:r>
-        <w:t xml:space="preserve">Ở đề tài này, </w:t>
-      </w:r>
-      <w:r>
-        <w:t>doanh nghiệp chỉ giảng giải cho sinh viên thực hiện vẽ mockup.</w:t>
-      </w:r>
-    </w:p>
-    <w:p>
-      <w:pPr>
-        <w:pStyle w:val="Heading2"/>
-      </w:pPr>
-      <w:bookmarkStart w:id="61" w:name="_Toc109809648"/>
-      <w:r>
-        <w:lastRenderedPageBreak/>
-        <w:t>1.3.3. Công cụ Figma</w:t>
-      </w:r>
-      <w:bookmarkEnd w:id="61"/>
     </w:p>
     <w:p>
       <w:pPr>
         <w:ind w:firstLine="0"/>
       </w:pPr>
-      <w:r>
-        <w:t>Figma là công cụ được ra mắt vào năm 2016, với giao diện thân thiện và tính dễ sử dụng, Figma đã nhanh chóng nổi lên và trở thành một công cụ thiết kế giao diện người dùng phổ biến trong cộng đồng công nghệ toàn cầu. </w:t>
-      </w:r>
-    </w:p>
-    <w:p>
-      <w:pPr>
-        <w:pStyle w:val="Heading2"/>
-      </w:pPr>
-      <w:bookmarkStart w:id="62" w:name="_Toc109809649"/>
-      <w:r>
-        <w:t>1.4. Giới thiệu đơn vị thực tập</w:t>
-      </w:r>
-      <w:bookmarkEnd w:id="62"/>
-    </w:p>
-    <w:p>
-      <w:pPr>
-        <w:pStyle w:val="Heading2"/>
-      </w:pPr>
-      <w:bookmarkStart w:id="63" w:name="_Toc109809650"/>
-      <w:r>
-        <w:t>1.4.1. Giới thiệu chung</w:t>
-      </w:r>
-      <w:bookmarkEnd w:id="63"/>
     </w:p>
     <w:p>
       <w:pPr>
         <w:ind w:firstLine="0"/>
       </w:pPr>
-      <w:r>
-        <w:t>Bệnh viện Gia Đình Đà Nẵng chính thức được đưa vào hoạt động vào ngày 01/08/2014 với sự giúp đỡ của Sở Y Tế TP. Đà Nẵng. Tiền thân của bệnh viện chính là Trung tâm Bác sĩ Gia Đình, vốn là một trong những cơ sở y tế tư nhân đầu tiên hoạt động theo mô hình bác sĩ gia đình. Đến nay, bệnh viện đã xây dựng thành một tên tuổi lớn trong hệ thống dịch vụ y tế khu vực miền Trung – Tây Nguyên.</w:t>
-      </w:r>
-    </w:p>
-    <w:p>
-      <w:pPr>
-        <w:pStyle w:val="Heading2"/>
-      </w:pPr>
-      <w:bookmarkStart w:id="64" w:name="_Toc109809651"/>
-      <w:r>
-        <w:t>1.4.2. Đội ngũ bác sĩ</w:t>
-      </w:r>
-      <w:bookmarkEnd w:id="64"/>
     </w:p>
     <w:p>
       <w:pPr>
         <w:ind w:firstLine="0"/>
       </w:pPr>
-      <w:r>
-        <w:t>Đội ngũ Bác sĩ, Điều dưỡng, kỹ thuật viên lành nghề, thân thiện, có trình độ chuyên môn cao và dày dặn kinh nghiệm. Đội ngũ nhân viên Y tế tại bệnh viện luôn lắng nghe, lĩnh hội và nghiêm túc ghi nhận những ý kiến đóng góp nhằm không ngừng đổi mới cung cách phục vụ, hoàn thiện các dịch vụ để hoàn thành tốt sứ mệnh của mình.</w:t>
-      </w:r>
     </w:p>
     <w:p>
       <w:pPr>
@@ -8290,7 +7263,7 @@
         <w:pStyle w:val="Heading1"/>
         <w:jc w:val="both"/>
       </w:pPr>
-      <w:bookmarkStart w:id="65" w:name="_Toc109809652"/>
+      <w:bookmarkStart w:id="47" w:name="_Toc109984784"/>
       <w:r>
         <w:lastRenderedPageBreak/>
         <w:t xml:space="preserve">CHƯƠNG 2: </w:t>
@@ -8301,17 +7274,17 @@
       <w:r>
         <w:t>…</w:t>
       </w:r>
-      <w:bookmarkEnd w:id="65"/>
+      <w:bookmarkEnd w:id="47"/>
     </w:p>
     <w:p>
       <w:pPr>
         <w:pStyle w:val="Heading2"/>
       </w:pPr>
-      <w:bookmarkStart w:id="66" w:name="_Toc109809653"/>
+      <w:bookmarkStart w:id="48" w:name="_Toc109984785"/>
       <w:r>
         <w:t>Mục 3.1</w:t>
       </w:r>
-      <w:bookmarkEnd w:id="66"/>
+      <w:bookmarkEnd w:id="48"/>
       <w:r>
         <w:t xml:space="preserve"> </w:t>
       </w:r>
@@ -8320,21 +7293,23 @@
       <w:pPr>
         <w:pStyle w:val="Heading3"/>
       </w:pPr>
-      <w:bookmarkStart w:id="67" w:name="_Toc109809654"/>
+      <w:bookmarkStart w:id="49" w:name="_Toc109984786"/>
       <w:r>
         <w:t>Mục 3.1.1</w:t>
       </w:r>
-      <w:bookmarkEnd w:id="67"/>
+      <w:bookmarkEnd w:id="49"/>
     </w:p>
     <w:p>
       <w:pPr>
         <w:pStyle w:val="Heading3"/>
       </w:pPr>
-      <w:bookmarkStart w:id="68" w:name="_Toc109809655"/>
+      <w:bookmarkStart w:id="50" w:name="_Toc109984787"/>
       <w:r>
         <w:t>Mục 3.1.2</w:t>
       </w:r>
-      <w:bookmarkEnd w:id="68"/>
+      <w:bookmarkStart w:id="51" w:name="_GoBack"/>
+      <w:bookmarkEnd w:id="50"/>
+      <w:bookmarkEnd w:id="51"/>
       <w:r>
         <w:t xml:space="preserve"> </w:t>
       </w:r>
@@ -8343,11 +7318,11 @@
       <w:pPr>
         <w:pStyle w:val="Heading2"/>
       </w:pPr>
-      <w:bookmarkStart w:id="69" w:name="_Toc109809656"/>
+      <w:bookmarkStart w:id="52" w:name="_Toc109984788"/>
       <w:r>
         <w:t>Mục 3.2</w:t>
       </w:r>
-      <w:bookmarkEnd w:id="69"/>
+      <w:bookmarkEnd w:id="52"/>
       <w:r>
         <w:t xml:space="preserve"> </w:t>
       </w:r>
@@ -8376,12 +7351,12 @@
       <w:pPr>
         <w:pStyle w:val="Heading1"/>
       </w:pPr>
-      <w:bookmarkStart w:id="70" w:name="_Toc109809657"/>
+      <w:bookmarkStart w:id="53" w:name="_Toc109984789"/>
       <w:r>
         <w:lastRenderedPageBreak/>
         <w:t>KẾT QUẢ</w:t>
       </w:r>
-      <w:bookmarkEnd w:id="70"/>
+      <w:bookmarkEnd w:id="53"/>
       <w:r>
         <w:t xml:space="preserve"> </w:t>
       </w:r>
@@ -8390,24 +7365,24 @@
       <w:pPr>
         <w:pStyle w:val="Heading2"/>
       </w:pPr>
-      <w:bookmarkStart w:id="71" w:name="_Toc109809658"/>
+      <w:bookmarkStart w:id="54" w:name="_Toc109984790"/>
       <w:r>
         <w:t>M</w:t>
       </w:r>
       <w:r>
         <w:t>ục 4.1…</w:t>
       </w:r>
-      <w:bookmarkEnd w:id="71"/>
+      <w:bookmarkEnd w:id="54"/>
     </w:p>
     <w:p>
       <w:pPr>
         <w:pStyle w:val="Heading2"/>
       </w:pPr>
-      <w:bookmarkStart w:id="72" w:name="_Toc109809659"/>
+      <w:bookmarkStart w:id="55" w:name="_Toc109984791"/>
       <w:r>
         <w:t>Mục 4.2…</w:t>
       </w:r>
-      <w:bookmarkEnd w:id="72"/>
+      <w:bookmarkEnd w:id="55"/>
     </w:p>
     <w:p/>
     <w:p>
@@ -8465,8 +7440,8 @@
         <w:pStyle w:val="Caption"/>
         <w:jc w:val="left"/>
       </w:pPr>
-      <w:bookmarkStart w:id="73" w:name="_Ref53916001"/>
-      <w:bookmarkStart w:id="74" w:name="_Toc74235471"/>
+      <w:bookmarkStart w:id="56" w:name="_Ref53916001"/>
+      <w:bookmarkStart w:id="57" w:name="_Toc74235471"/>
       <w:r>
         <w:t xml:space="preserve">Bảng </w:t>
       </w:r>
@@ -8515,11 +7490,11 @@
         </w:rPr>
         <w:fldChar w:fldCharType="end"/>
       </w:r>
-      <w:bookmarkEnd w:id="73"/>
+      <w:bookmarkEnd w:id="56"/>
       <w:r>
         <w:t xml:space="preserve"> Kiến trúc</w:t>
       </w:r>
-      <w:bookmarkEnd w:id="74"/>
+      <w:bookmarkEnd w:id="57"/>
       <w:r>
         <w:t xml:space="preserve"> </w:t>
       </w:r>
@@ -8779,8 +7754,8 @@
       <w:pPr>
         <w:pStyle w:val="Caption"/>
       </w:pPr>
-      <w:bookmarkStart w:id="75" w:name="_Ref53916295"/>
-      <w:bookmarkStart w:id="76" w:name="_Toc98336121"/>
+      <w:bookmarkStart w:id="58" w:name="_Ref53916295"/>
+      <w:bookmarkStart w:id="59" w:name="_Toc98336121"/>
       <w:r>
         <w:t xml:space="preserve">Hình </w:t>
       </w:r>
@@ -8829,7 +7804,7 @@
         </w:rPr>
         <w:fldChar w:fldCharType="end"/>
       </w:r>
-      <w:bookmarkEnd w:id="75"/>
+      <w:bookmarkEnd w:id="58"/>
       <w:r>
         <w:t xml:space="preserve"> </w:t>
       </w:r>
@@ -8839,10 +7814,10 @@
       <w:r>
         <w:t xml:space="preserve"> của mô hình</w:t>
       </w:r>
-      <w:bookmarkEnd w:id="76"/>
-    </w:p>
-    <w:p>
-      <w:bookmarkStart w:id="77" w:name="_Toc342760222"/>
+      <w:bookmarkEnd w:id="59"/>
+    </w:p>
+    <w:p>
+      <w:bookmarkStart w:id="60" w:name="_Toc342760222"/>
       <w:bookmarkEnd w:id="2"/>
       <w:bookmarkEnd w:id="3"/>
       <w:bookmarkEnd w:id="4"/>
@@ -8855,16 +7830,16 @@
       <w:pPr>
         <w:pStyle w:val="Heading1"/>
       </w:pPr>
-      <w:bookmarkStart w:id="78" w:name="_Toc109809660"/>
+      <w:bookmarkStart w:id="61" w:name="_Toc109984792"/>
       <w:r>
         <w:lastRenderedPageBreak/>
         <w:t>KẾT LUẬN VÀ HƯỚNG PHÁT TRIỂN</w:t>
       </w:r>
-      <w:bookmarkEnd w:id="78"/>
-    </w:p>
-    <w:p>
-      <w:bookmarkStart w:id="79" w:name="OLE_LINK15"/>
-      <w:bookmarkStart w:id="80" w:name="OLE_LINK16"/>
+      <w:bookmarkEnd w:id="61"/>
+    </w:p>
+    <w:p>
+      <w:bookmarkStart w:id="62" w:name="OLE_LINK15"/>
+      <w:bookmarkStart w:id="63" w:name="OLE_LINK16"/>
       <w:r>
         <w:t xml:space="preserve">Đề tài đã thực hiện được </w:t>
       </w:r>
@@ -8872,8 +7847,8 @@
         <w:t>…</w:t>
       </w:r>
     </w:p>
-    <w:bookmarkEnd w:id="79"/>
-    <w:bookmarkEnd w:id="80"/>
+    <w:bookmarkEnd w:id="62"/>
+    <w:bookmarkEnd w:id="63"/>
     <w:p>
       <w:pPr>
         <w:spacing w:before="0" w:line="240" w:lineRule="auto"/>
@@ -8895,13 +7870,13 @@
       <w:pPr>
         <w:pStyle w:val="Heading1"/>
       </w:pPr>
-      <w:bookmarkStart w:id="81" w:name="_Toc109809661"/>
+      <w:bookmarkStart w:id="64" w:name="_Toc109984793"/>
       <w:r>
         <w:lastRenderedPageBreak/>
         <w:t>TÀI LIỆU THAM KHẢO</w:t>
       </w:r>
-      <w:bookmarkEnd w:id="77"/>
-      <w:bookmarkEnd w:id="81"/>
+      <w:bookmarkEnd w:id="60"/>
+      <w:bookmarkEnd w:id="64"/>
     </w:p>
     <w:p>
       <w:pPr>
@@ -8988,12 +7963,12 @@
       <w:pPr>
         <w:pStyle w:val="Heading1"/>
       </w:pPr>
-      <w:bookmarkStart w:id="82" w:name="_Toc109809662"/>
+      <w:bookmarkStart w:id="65" w:name="_Toc109984794"/>
       <w:r>
         <w:lastRenderedPageBreak/>
         <w:t>PHỤ LỤC</w:t>
       </w:r>
-      <w:bookmarkEnd w:id="82"/>
+      <w:bookmarkEnd w:id="65"/>
     </w:p>
     <w:p>
       <w:pPr>
@@ -9152,7 +8127,7 @@
           <w:rPr>
             <w:noProof/>
           </w:rPr>
-          <w:t>10</w:t>
+          <w:t>12</w:t>
         </w:r>
         <w:r>
           <w:rPr>
@@ -10756,9 +9731,9 @@
       <w:lvlJc w:val="left"/>
       <w:pPr>
         <w:tabs>
-          <w:tab w:val="num" w:pos="720"/>
-        </w:tabs>
-        <w:ind w:left="720" w:hanging="720"/>
+          <w:tab w:val="num" w:pos="1571"/>
+        </w:tabs>
+        <w:ind w:left="1571" w:hanging="720"/>
       </w:pPr>
       <w:rPr>
         <w:rFonts w:ascii="Times New Roman" w:hAnsi="Times New Roman" w:hint="default"/>
@@ -13507,6 +12482,7 @@
   <w:style w:type="character" w:default="1" w:styleId="DefaultParagraphFont">
     <w:name w:val="Default Paragraph Font"/>
     <w:uiPriority w:val="1"/>
+    <w:semiHidden/>
     <w:unhideWhenUsed/>
   </w:style>
   <w:style w:type="table" w:default="1" w:styleId="TableNormal">
@@ -16987,7 +15963,7 @@
 </file>
 
 <file path=customXml/itemProps1.xml><?xml version="1.0" encoding="utf-8"?>
-<ds:datastoreItem xmlns:ds="http://schemas.openxmlformats.org/officeDocument/2006/customXml" ds:itemID="{980DE71B-92B0-4897-96E3-692539631126}">
+<ds:datastoreItem xmlns:ds="http://schemas.openxmlformats.org/officeDocument/2006/customXml" ds:itemID="{4850ED12-B977-4133-A138-2E05E583DE44}">
   <ds:schemaRefs>
     <ds:schemaRef ds:uri="http://schemas.openxmlformats.org/officeDocument/2006/bibliography"/>
   </ds:schemaRefs>

--- a/21. Nguyễn Thị Phương Uyên/Báo cáo đề tài.docx
+++ b/21. Nguyễn Thị Phương Uyên/Báo cáo đề tài.docx
@@ -1283,47 +1283,6 @@
           <w:bCs/>
           <w:bdr w:val="none" w:sz="0" w:space="0" w:color="auto" w:frame="1"/>
         </w:rPr>
-      </w:pPr>
-      <w:r>
-        <w:rPr>
-          <w:b/>
-          <w:bCs/>
-          <w:bdr w:val="none" w:sz="0" w:space="0" w:color="auto" w:frame="1"/>
-        </w:rPr>
-        <w:tab/>
-      </w:r>
-      <w:r>
-        <w:rPr>
-          <w:b/>
-          <w:bCs/>
-          <w:bdr w:val="none" w:sz="0" w:space="0" w:color="auto" w:frame="1"/>
-        </w:rPr>
-        <w:t>Xác nhận của đơn vị thực tập</w:t>
-      </w:r>
-    </w:p>
-    <w:p>
-      <w:pPr>
-        <w:spacing w:after="240" w:line="240" w:lineRule="auto"/>
-        <w:ind w:firstLine="0"/>
-        <w:jc w:val="center"/>
-        <w:rPr>
-          <w:b/>
-          <w:sz w:val="28"/>
-          <w:szCs w:val="28"/>
-          <w:lang w:val="fr-FR"/>
-        </w:rPr>
-      </w:pPr>
-    </w:p>
-    <w:p>
-      <w:pPr>
-        <w:spacing w:after="240" w:line="240" w:lineRule="auto"/>
-        <w:ind w:firstLine="0"/>
-        <w:rPr>
-          <w:b/>
-          <w:sz w:val="28"/>
-          <w:szCs w:val="28"/>
-          <w:lang w:val="fr-FR"/>
-        </w:rPr>
         <w:sectPr>
           <w:headerReference w:type="even" r:id="rId10"/>
           <w:footerReference w:type="default" r:id="rId11"/>
@@ -1341,6 +1300,30 @@
           <w:docGrid w:linePitch="360"/>
         </w:sectPr>
       </w:pPr>
+      <w:r>
+        <w:rPr>
+          <w:b/>
+          <w:bCs/>
+          <w:bdr w:val="none" w:sz="0" w:space="0" w:color="auto" w:frame="1"/>
+        </w:rPr>
+        <w:tab/>
+      </w:r>
+      <w:r>
+        <w:rPr>
+          <w:b/>
+          <w:bCs/>
+          <w:bdr w:val="none" w:sz="0" w:space="0" w:color="auto" w:frame="1"/>
+        </w:rPr>
+        <w:t>Xa</w:t>
+      </w:r>
+      <w:r>
+        <w:rPr>
+          <w:b/>
+          <w:bCs/>
+          <w:bdr w:val="none" w:sz="0" w:space="0" w:color="auto" w:frame="1"/>
+        </w:rPr>
+        <w:t>́c nhận của đơn vị thực tập</w:t>
+      </w:r>
     </w:p>
     <w:p>
       <w:pPr>
@@ -1372,10 +1355,100 @@
     </w:p>
     <w:p>
       <w:pPr>
+        <w:ind w:firstLine="0"/>
         <w:rPr>
           <w:b/>
-        </w:rPr>
-      </w:pPr>
+          <w:bCs/>
+        </w:rPr>
+      </w:pPr>
+      <w:r>
+        <w:t>Để nghiên cứu và hoàn thành bài báo cáo thực tập nghề nghiệp với đề tài “</w:t>
+      </w:r>
+      <w:r>
+        <w:rPr>
+          <w:b/>
+          <w:bCs/>
+        </w:rPr>
+        <w:t>Phâ</w:t>
+      </w:r>
+      <w:r>
+        <w:rPr>
+          <w:b/>
+          <w:bCs/>
+        </w:rPr>
+        <w:t xml:space="preserve">n tích nghiệp vụ phần mềm quản </w:t>
+      </w:r>
+      <w:r>
+        <w:rPr>
+          <w:b/>
+          <w:bCs/>
+        </w:rPr>
+        <w:t>lý bệnh nhân khoa tim mạch tại Bệnh viện Đa khoa Gia Đình Đà N</w:t>
+      </w:r>
+      <w:r>
+        <w:rPr>
+          <w:b/>
+          <w:bCs/>
+        </w:rPr>
+        <w:t>ẵng</w:t>
+      </w:r>
+      <w:r>
+        <w:t>”, ngoài sự cố gắng học hỏi và nỗ lực của bản thân, em còn nhận được rất nhiều sự quan tâm, giúp đỡ từ các thầy cô giáo trong khoa cũng như từ các anh chị đồng nghiệp trong doanh nghiệp thực tập.</w:t>
+      </w:r>
+    </w:p>
+    <w:p>
+      <w:pPr>
+        <w:ind w:firstLine="0"/>
+      </w:pPr>
+      <w:r>
+        <w:t xml:space="preserve">Em xin gửi lời cảm ơn đến quý thầy cô khoa Thống kê – Tin học trường Đại học Kinh Tế - Đại học Đà Nẵng đã tạo điều kiện cho em và các bạn cùng chuyên ngành có cơ hội trải nghiệm thực tập sớm. Em xin gửi lời cảm ơn sâu sắc nhất đến cô </w:t>
+      </w:r>
+      <w:proofErr w:type="gramStart"/>
+      <w:r>
+        <w:t>Th.S</w:t>
+      </w:r>
+      <w:proofErr w:type="gramEnd"/>
+      <w:r>
+        <w:t xml:space="preserve"> Cao Thị Nhâm - giảng viên hướng dẫn thực tập – đã tận tình hướng dẫn em thực hiện đề tài này. </w:t>
+      </w:r>
+    </w:p>
+    <w:p>
+      <w:pPr>
+        <w:ind w:firstLine="0"/>
+      </w:pPr>
+      <w:r>
+        <w:t xml:space="preserve">Và em cũng xin gửi lời cảm ơn chân thành nhất đến quý Bệnh viện Đa khoa Gia Đình Đà Nẵng vì đã chỉ dạy em rất chi tiết trong quá trình em thực tập tại đây. Đặc biệt cảm ơn anh Trần Quân – trưởng bộ phận Business Analyst </w:t>
+      </w:r>
+      <w:r>
+        <w:t>– đã hướng dẫn em trong thời gian em thực tập cũng như làm báo cáo, cảm ơn các anh chị phòng EMR đã giúp đỡ em và truyền đạt cho em những kinh nghiệm khi làm việc thực tế.</w:t>
+      </w:r>
+    </w:p>
+    <w:p>
+      <w:pPr>
+        <w:ind w:firstLine="0"/>
+      </w:pPr>
+      <w:r>
+        <w:t>Thời gian vừa thực tập vừa làm báo cáo không quá dài, mặc dù em rất cố gắng để hoàn thành thật tốt bài báo cáo nhưng khó tránh khỏi nhiều sai sót. Em kính mong quý thầy cô có thể chỉ bảo và giúp đỡ để bài báo cáo của em được hoàn thiện hơn.</w:t>
+      </w:r>
+    </w:p>
+    <w:p>
+      <w:pPr>
+        <w:ind w:firstLine="0"/>
+      </w:pPr>
+      <w:r>
+        <w:t>Cuối cùng em xin kính chúc quý thầy cô dồi dào sức khỏe và thành công hơn trong sự nghiệp giảng dạy cao quý.</w:t>
+      </w:r>
+    </w:p>
+    <w:p>
+      <w:pPr>
+        <w:ind w:firstLine="0"/>
+      </w:pPr>
+      <w:r>
+        <w:t>Em xin chân thành cảm ơn!</w:t>
+      </w:r>
+      <w:r>
+        <w:t xml:space="preserve"> </w:t>
+      </w:r>
     </w:p>
     <w:p>
       <w:pPr>
@@ -1416,7 +1489,10 @@
         <w:t>E</w:t>
       </w:r>
       <w:r>
-        <w:t xml:space="preserve">m xin cam đoan dự án </w:t>
+        <w:t>m xin cam đoan đề tài báo cáo</w:t>
+      </w:r>
+      <w:r>
+        <w:t xml:space="preserve"> </w:t>
       </w:r>
       <w:r>
         <w:rPr>
@@ -1501,16 +1577,31 @@
         <w:t xml:space="preserve"> thông qua</w:t>
       </w:r>
       <w:r>
-        <w:t xml:space="preserve"> sự chỉ dạy tận tình của anh Trần Quân - trưởng bộ phận BA</w:t>
+        <w:t xml:space="preserve"> sự chỉ dạy tận tình của a</w:t>
+      </w:r>
+      <w:r>
+        <w:t>nh Trần Quân - trưởng bộ phận Business Analyst</w:t>
       </w:r>
       <w:r>
         <w:t>. Các dữ liệu, kết quả trình bày trong báo cá</w:t>
       </w:r>
       <w:r>
-        <w:t>o là hoàn toàn trung thực. E</w:t>
-      </w:r>
-      <w:r>
-        <w:t>m xin chịu hoàn toàn trách nhiệm, kỷ luật bộ môn của nhà trường đề ra nếu có vấn đề nào xảy ra.</w:t>
+        <w:t>o là hoàn toàn trung thực.</w:t>
+      </w:r>
+      <w:r>
+        <w:t xml:space="preserve"> Các nội dung, tài liệu tham khảo đều được trích dẫn nguồn đầy đủ.</w:t>
+      </w:r>
+      <w:r>
+        <w:t xml:space="preserve"> E</w:t>
+      </w:r>
+      <w:r>
+        <w:t>m xin chịu hoàn toàn trách nhiệm, kỷ lu</w:t>
+      </w:r>
+      <w:r>
+        <w:t>ật bộ môn của nhà trường</w:t>
+      </w:r>
+      <w:r>
+        <w:t xml:space="preserve"> nếu có vấn đề nào xảy ra.</w:t>
       </w:r>
     </w:p>
     <w:p>
@@ -4838,30 +4929,160 @@
           <w:szCs w:val="26"/>
           <w:lang w:val="de-DE"/>
         </w:rPr>
-        <w:t>Mục tiêu nghiên cứu của đề tài</w:t>
+        <w:t>Lý do chọn đề tài</w:t>
       </w:r>
     </w:p>
     <w:p>
       <w:pPr>
         <w:pStyle w:val="Nomal-"/>
-      </w:pPr>
-      <w:r>
-        <w:t>Đ</w:t>
-      </w:r>
-      <w:r>
-        <w:t>ề</w:t>
-      </w:r>
-      <w:r>
-        <w:t xml:space="preserve"> tài này nghiên cứu </w:t>
-      </w:r>
-      <w:r>
-        <w:t>…</w:t>
+        <w:numPr>
+          <w:ilvl w:val="0"/>
+          <w:numId w:val="0"/>
+        </w:numPr>
+        <w:rPr>
+          <w:bCs/>
+        </w:rPr>
+      </w:pPr>
+      <w:r>
+        <w:rPr>
+          <w:bCs/>
+        </w:rPr>
+        <w:t>Bước vào thế kỷ XXI, sự phát triển của cuộc cách mạng khoa học và công nghệ hiện</w:t>
+      </w:r>
+      <w:r>
+        <w:rPr>
+          <w:bCs/>
+        </w:rPr>
+        <w:t xml:space="preserve"> đại cùng với </w:t>
+      </w:r>
+      <w:r>
+        <w:rPr>
+          <w:bCs/>
+        </w:rPr>
+        <w:t xml:space="preserve">sự bùng nổ các công nghệ cao, trong đó công nghệ thông tin (CNTT) là yếu tố quan trọng có tác động sâu sắc đến toàn xã hội. Kinh tế tri thức với sản phẩm mũi nhọn là công nghệ thông tin đang thể hiện vai trò và sức mạnh vượt trội chi phối các hoạt </w:t>
+      </w:r>
+      <w:r>
+        <w:rPr>
+          <w:bCs/>
+        </w:rPr>
+        <w:t xml:space="preserve">động của con người. Đặc </w:t>
+      </w:r>
+      <w:r>
+        <w:rPr>
+          <w:bCs/>
+        </w:rPr>
+        <w:t xml:space="preserve">biệt, công nghệ thông tin là phương tiện trợ giúp đắc lực và có hiệu quả cao trong công tác quản lý nền hành chính nói chung và quản lý ngành y tế nói riêng. </w:t>
+      </w:r>
+      <w:r>
+        <w:rPr>
+          <w:bCs/>
+        </w:rPr>
+        <w:t>Với xu hướng phát triển mạnh</w:t>
+      </w:r>
+      <w:r>
+        <w:rPr>
+          <w:bCs/>
+        </w:rPr>
+        <w:t xml:space="preserve"> mẽ của cuộc cách mạng 4.0 hiện nay thì việc ứng dụng công nghệ thông tin trong quản lý đã trở thành nhu cầu</w:t>
+      </w:r>
+      <w:r>
+        <w:rPr>
+          <w:bCs/>
+        </w:rPr>
+        <w:t xml:space="preserve"> cần thiết. Hiện nay có </w:t>
+      </w:r>
+      <w:r>
+        <w:rPr>
+          <w:bCs/>
+        </w:rPr>
+        <w:t>rất nhiều các bệnh viện đã ứng dụng phần mềm vào hoạt động quản lý và thu lại được những hiệu quả nhất định.</w:t>
       </w:r>
     </w:p>
     <w:p>
       <w:pPr>
         <w:pStyle w:val="Nomal-"/>
-      </w:pPr>
+        <w:numPr>
+          <w:ilvl w:val="0"/>
+          <w:numId w:val="0"/>
+        </w:numPr>
+        <w:rPr>
+          <w:bCs/>
+        </w:rPr>
+      </w:pPr>
+      <w:r>
+        <w:rPr>
+          <w:bCs/>
+        </w:rPr>
+        <w:t xml:space="preserve">Tuy nhiên, các bệnh viện tại thành phố Đà Nẵng hiện nay vẫn còn đang áp dụng các quy trình xử lí cũng như quản lý thông tin hồ sơ một cách thủ công. </w:t>
+      </w:r>
+      <w:r>
+        <w:t>Quản lý hồ sơ lưu trữ là một trong những nhiệm vụ quan trọng của bệnh viện, thường xuyên đối mặt với 2 thách thức không nhỏ: làm sao để bảo mật dữ liệu chỉ cho phép nhân viên được ủy quyền mới có quyền truy cập và truy xuất dữ liệu trong thời gian tối thiểu có thể. Bên cạnh đó là các yếu tố khác như không gian, phòng ốc lưu trữ, nhân sự quản lý, các yếu tố tự nhiên như ẩm, mốc...</w:t>
+      </w:r>
+    </w:p>
+    <w:p>
+      <w:pPr>
+        <w:pStyle w:val="Nomal-"/>
+        <w:numPr>
+          <w:ilvl w:val="0"/>
+          <w:numId w:val="0"/>
+        </w:numPr>
+      </w:pPr>
+      <w:r>
+        <w:t>Vì vậy, việc c</w:t>
+      </w:r>
+      <w:r>
+        <w:t>ải thiện công tác quản lý và truy xuất dữ liệu cũng như ứng dụng tự động hóa vào quy trình khám chữa bệnh sẽ giúp các bác sĩ có đánh giá chính xác và nhanh chóng hơn. Trong thời buổi y học hiện đại ngày nay, các bác sĩ nhận được báo cáo xét nghiệm và chẩn đoán hình ảnh càng nhanh thì năng lực khám chữa bệnh của bệnh viện, chỉ số chăm sóc bệnh nhân càng cao.</w:t>
+      </w:r>
+      <w:r>
+        <w:t xml:space="preserve"> Ngoài ra, mỗi phòng ban tại bệnh viện sẽ có rất nhiều bác sĩ cũng như nhân viên y tế khiến công tác quản lý gặp khá nhiều khó khăn. Các nhà quản lý thường mất thời gian để giám sát tình hình hoạt động tại mỗi phòng ban, đây là một sự lãng phí thời gian không cần thiết và không thể kiểm soát hết.</w:t>
+      </w:r>
+    </w:p>
+    <w:p>
+      <w:pPr>
+        <w:pStyle w:val="Nomal-"/>
+        <w:numPr>
+          <w:ilvl w:val="0"/>
+          <w:numId w:val="0"/>
+        </w:numPr>
+      </w:pPr>
+      <w:r>
+        <w:lastRenderedPageBreak/>
+        <w:t>Phần mềm quản lý bệnh nhân khoa tim mạch ra đời để giúp giảm thiểu những rủi ro về dữ liệu cũng như giảm những rào cản trong công tác quản lý. Phần mềm lưu trữ hồ sơ thông tin hành chính bệnh nhân một cách đầy đủ cũng như quản lý được từng chẩn đoán điều trị của bác sĩ. Đây là những thông tin cốt lõi giúp cho các y bác sĩ có thể đưa ra hướng xử trí điều trị phù hợp trong lần thăm khám, chữa bệnh tiếp theo của bệnh nhân.</w:t>
+      </w:r>
+    </w:p>
+    <w:p>
+      <w:pPr>
+        <w:pStyle w:val="Nomal-"/>
+        <w:numPr>
+          <w:ilvl w:val="0"/>
+          <w:numId w:val="14"/>
+        </w:numPr>
+        <w:ind w:left="284"/>
+        <w:rPr>
+          <w:b/>
+        </w:rPr>
+      </w:pPr>
+      <w:r>
+        <w:rPr>
+          <w:b/>
+        </w:rPr>
+        <w:t>Mục đích nghiên cứu</w:t>
+      </w:r>
+    </w:p>
+    <w:p>
+      <w:pPr>
+        <w:pStyle w:val="Nomal-"/>
+        <w:numPr>
+          <w:ilvl w:val="0"/>
+          <w:numId w:val="0"/>
+        </w:numPr>
+      </w:pPr>
+      <w:r>
+        <w:t xml:space="preserve">Đề tài “Phân tích nghiệp vụ phần mềm quản lý bệnh nhân khoa tim mạch tại bệnh viện Đa khoa Gia Đình Đà Nẵng” được xây dựng nhằm giúp bệnh viện </w:t>
+      </w:r>
+      <w:r>
+        <w:t>có thể quản lý bệnh nhân dễ dàng hơn, lưu trữ thông tin hiệu quả hơn cũng như giảm bớt thời gian xử lí trong quy trình khám bệnh. Phần mềm được đề xuất trước tiên tại khoa tim mạch của bệnh viện Gia Đình để theo dõi mức độ hoạt động của hệ thống có đạt hiệu suất ổn định hay không, từ đó phát triển phần mềm để quản lý thêm nhiều khoa phòng khác trong bệnh viện.</w:t>
+      </w:r>
     </w:p>
     <w:p>
       <w:pPr>
@@ -4884,46 +5105,88 @@
           <w:szCs w:val="26"/>
           <w:lang w:val="de-DE"/>
         </w:rPr>
-        <w:t>Nhiệm vụ của đề tài</w:t>
+        <w:t>Phương pháp nghiên cứu</w:t>
+      </w:r>
+    </w:p>
+    <w:p>
+      <w:pPr>
+        <w:spacing w:after="120" w:line="336" w:lineRule="auto"/>
+        <w:ind w:firstLine="0"/>
+        <w:rPr>
+          <w:lang w:val="de-DE"/>
+        </w:rPr>
+      </w:pPr>
+      <w:r>
+        <w:rPr>
+          <w:lang w:val="de-DE"/>
+        </w:rPr>
+        <w:t>- Phương pháp thu thập yêu cầu từ người dùng: đối tượng người dùng chính của phần mềm là các y bác sĩ, thông qua đó lắng nghe, tiếp thu, ghi nhận và phân tích các yêu cầu, đề xuất của người dùng</w:t>
       </w:r>
     </w:p>
     <w:p>
       <w:pPr>
         <w:pStyle w:val="Nomal-"/>
-        <w:ind w:left="714" w:hanging="357"/>
-        <w:rPr>
-          <w:lang w:val="de-DE"/>
-        </w:rPr>
-      </w:pPr>
-      <w:r>
-        <w:t>Nghiên</w:t>
-      </w:r>
-      <w:r>
-        <w:rPr>
-          <w:lang w:val="de-DE"/>
-        </w:rPr>
-        <w:t xml:space="preserve"> cứu </w:t>
-      </w:r>
-      <w:r>
-        <w:rPr>
-          <w:lang w:val="de-DE"/>
-        </w:rPr>
-        <w:t>...</w:t>
+        <w:numPr>
+          <w:ilvl w:val="0"/>
+          <w:numId w:val="0"/>
+        </w:numPr>
+      </w:pPr>
+      <w:r>
+        <w:t xml:space="preserve">- </w:t>
+      </w:r>
+      <w:r>
+        <w:t>Phương pháp quan sát thực tiễn: quan sát thực tế,</w:t>
+      </w:r>
+      <w:r>
+        <w:t xml:space="preserve"> những vấn đề thường gặp phải kết hợp với đề xuất yêu cầu từ người dùng</w:t>
+      </w:r>
+      <w:r>
+        <w:t xml:space="preserve"> để từ đó có cái nhì</w:t>
+      </w:r>
+      <w:r>
+        <w:t>n thực tiễn và tổng quan nhất nhằm</w:t>
+      </w:r>
+      <w:r>
+        <w:t xml:space="preserve"> xây dựng nên ứng dụng hiệu quả và thân thiện với người dùng.</w:t>
       </w:r>
     </w:p>
     <w:p>
       <w:pPr>
         <w:pStyle w:val="Nomal-"/>
-        <w:ind w:left="714" w:hanging="357"/>
-        <w:rPr>
-          <w:lang w:val="de-DE"/>
-        </w:rPr>
-      </w:pPr>
-      <w:r>
-        <w:rPr>
-          <w:lang w:val="de-DE"/>
-        </w:rPr>
-        <w:t>...</w:t>
+        <w:numPr>
+          <w:ilvl w:val="0"/>
+          <w:numId w:val="0"/>
+        </w:numPr>
+      </w:pPr>
+      <w:r>
+        <w:t>- Hệ thống hóa quy trình</w:t>
+      </w:r>
+    </w:p>
+    <w:p>
+      <w:pPr>
+        <w:pStyle w:val="Nomal-"/>
+        <w:numPr>
+          <w:ilvl w:val="0"/>
+          <w:numId w:val="0"/>
+        </w:numPr>
+      </w:pPr>
+      <w:r>
+        <w:t xml:space="preserve">- </w:t>
+      </w:r>
+      <w:r>
+        <w:t>Phân tích và thiết kế hệ thống phù hợp với yêu cầu của người dùng</w:t>
+      </w:r>
+    </w:p>
+    <w:p>
+      <w:pPr>
+        <w:pStyle w:val="Nomal-"/>
+        <w:numPr>
+          <w:ilvl w:val="0"/>
+          <w:numId w:val="0"/>
+        </w:numPr>
+      </w:pPr>
+      <w:r>
+        <w:t>- Tham khảo các tài liệu, giáo trình liên quan đến lĩnh vực y tế cũng như lĩnh vực phân tích nghiệp vụ từ thư viện của bệnh viện, internet</w:t>
       </w:r>
     </w:p>
     <w:p>
@@ -4936,33 +5199,34 @@
         <w:spacing w:before="120" w:after="120" w:line="336" w:lineRule="auto"/>
         <w:ind w:left="284" w:hanging="284"/>
         <w:rPr>
+          <w:rFonts w:eastAsiaTheme="minorHAnsi"/>
+        </w:rPr>
+      </w:pPr>
+      <w:r>
+        <w:rPr>
           <w:b/>
           <w:szCs w:val="26"/>
           <w:lang w:val="de-DE"/>
         </w:rPr>
-      </w:pPr>
-      <w:r>
-        <w:rPr>
-          <w:b/>
-          <w:szCs w:val="26"/>
+        <w:t>Đối tượng và phạm vi nghiên cứu</w:t>
+      </w:r>
+    </w:p>
+    <w:p>
+      <w:pPr>
+        <w:pStyle w:val="Nomal-"/>
+        <w:numPr>
+          <w:ilvl w:val="0"/>
+          <w:numId w:val="0"/>
+        </w:numPr>
+        <w:rPr>
           <w:lang w:val="de-DE"/>
         </w:rPr>
-        <w:t>Phương pháp nghiên cứu</w:t>
-      </w:r>
-    </w:p>
-    <w:p>
-      <w:pPr>
-        <w:pStyle w:val="Nomal-"/>
-        <w:ind w:left="714" w:hanging="357"/>
+      </w:pPr>
+      <w:r>
         <w:rPr>
           <w:lang w:val="de-DE"/>
         </w:rPr>
-      </w:pPr>
-      <w:r>
-        <w:rPr>
-          <w:lang w:val="de-DE"/>
-        </w:rPr>
-        <w:t>...</w:t>
+        <w:t>Đối tượng nghiên cứu trong đề tài là hệ thống quản lý bệnh nhân tại bệnh viện. Từ đó đưa ra hướng phân tích và thiết kế hệ thống phù hợp.</w:t>
       </w:r>
     </w:p>
     <w:p>
@@ -4975,17 +5239,87 @@
         <w:spacing w:before="120" w:after="120" w:line="336" w:lineRule="auto"/>
         <w:ind w:left="284" w:hanging="284"/>
         <w:rPr>
-          <w:rFonts w:eastAsiaTheme="minorHAnsi"/>
-        </w:rPr>
-      </w:pPr>
-      <w:r>
-        <w:rPr>
           <w:b/>
           <w:szCs w:val="26"/>
           <w:lang w:val="de-DE"/>
         </w:rPr>
-        <w:t>Đối tượng và phạm vi nghiên cứu</w:t>
-      </w:r>
+      </w:pPr>
+      <w:r>
+        <w:rPr>
+          <w:b/>
+          <w:lang w:val="de-DE"/>
+        </w:rPr>
+        <w:lastRenderedPageBreak/>
+        <w:t>Kết cấu của đề tài</w:t>
+      </w:r>
+    </w:p>
+    <w:p>
+      <w:pPr>
+        <w:pStyle w:val="BINHTHUONG"/>
+        <w:ind w:firstLine="720"/>
+        <w:rPr>
+          <w:rFonts w:eastAsiaTheme="minorHAnsi"/>
+          <w:lang w:val="de-DE"/>
+        </w:rPr>
+      </w:pPr>
+      <w:bookmarkStart w:id="26" w:name="_Hlk70968157"/>
+      <w:r>
+        <w:rPr>
+          <w:rFonts w:eastAsiaTheme="minorHAnsi"/>
+          <w:lang w:val="de-DE"/>
+        </w:rPr>
+        <w:t>Đ</w:t>
+      </w:r>
+      <w:r>
+        <w:rPr>
+          <w:rFonts w:eastAsiaTheme="minorHAnsi"/>
+          <w:lang w:val="de-DE"/>
+        </w:rPr>
+        <w:t xml:space="preserve">ề tài </w:t>
+      </w:r>
+      <w:r>
+        <w:rPr>
+          <w:rFonts w:eastAsiaTheme="minorHAnsi"/>
+          <w:lang w:val="de-DE"/>
+        </w:rPr>
+        <w:t xml:space="preserve">được tổ chức </w:t>
+      </w:r>
+      <w:r>
+        <w:rPr>
+          <w:rFonts w:eastAsiaTheme="minorHAnsi"/>
+          <w:lang w:val="de-DE"/>
+        </w:rPr>
+        <w:t>gồm phần mở đầ</w:t>
+      </w:r>
+      <w:r>
+        <w:rPr>
+          <w:rFonts w:eastAsiaTheme="minorHAnsi"/>
+          <w:lang w:val="de-DE"/>
+        </w:rPr>
+        <w:t xml:space="preserve">u, 4 </w:t>
+      </w:r>
+      <w:r>
+        <w:rPr>
+          <w:rFonts w:eastAsiaTheme="minorHAnsi"/>
+          <w:lang w:val="de-DE"/>
+        </w:rPr>
+        <w:t>chương</w:t>
+      </w:r>
+      <w:r>
+        <w:rPr>
+          <w:rFonts w:eastAsiaTheme="minorHAnsi"/>
+          <w:lang w:val="de-DE"/>
+        </w:rPr>
+        <w:t xml:space="preserve"> </w:t>
+      </w:r>
+      <w:r>
+        <w:rPr>
+          <w:rFonts w:eastAsiaTheme="minorHAnsi"/>
+          <w:lang w:val="de-DE"/>
+        </w:rPr>
+        <w:t>nội dung và phần kết luận</w:t>
+      </w:r>
+      <w:bookmarkEnd w:id="26"/>
     </w:p>
     <w:p>
       <w:pPr>
@@ -4999,106 +5333,36 @@
         <w:rPr>
           <w:lang w:val="de-DE"/>
         </w:rPr>
-        <w:t>...</w:t>
-      </w:r>
-    </w:p>
-    <w:p>
-      <w:pPr>
-        <w:pStyle w:val="ListParagraph"/>
-        <w:numPr>
-          <w:ilvl w:val="0"/>
-          <w:numId w:val="14"/>
-        </w:numPr>
-        <w:spacing w:before="120" w:after="120" w:line="336" w:lineRule="auto"/>
-        <w:ind w:left="284" w:hanging="284"/>
-        <w:rPr>
-          <w:b/>
-          <w:szCs w:val="26"/>
-          <w:lang w:val="de-DE"/>
-        </w:rPr>
-      </w:pPr>
-      <w:r>
+        <w:t>Mở đầu</w:t>
+      </w:r>
+    </w:p>
+    <w:p>
+      <w:pPr>
+        <w:pStyle w:val="Nomal-"/>
+        <w:ind w:left="714" w:hanging="357"/>
         <w:rPr>
           <w:b/>
           <w:lang w:val="de-DE"/>
         </w:rPr>
-        <w:t>Kết cấu của đề tài</w:t>
-      </w:r>
-    </w:p>
-    <w:p>
-      <w:pPr>
-        <w:pStyle w:val="BINHTHUONG"/>
-        <w:ind w:firstLine="720"/>
-        <w:rPr>
-          <w:rFonts w:eastAsiaTheme="minorHAnsi"/>
-          <w:lang w:val="de-DE"/>
-        </w:rPr>
-      </w:pPr>
-      <w:bookmarkStart w:id="26" w:name="_Hlk70968157"/>
-      <w:r>
-        <w:rPr>
-          <w:rFonts w:eastAsiaTheme="minorHAnsi"/>
-          <w:lang w:val="de-DE"/>
-        </w:rPr>
-        <w:t>Đ</w:t>
-      </w:r>
-      <w:r>
-        <w:rPr>
-          <w:rFonts w:eastAsiaTheme="minorHAnsi"/>
-          <w:lang w:val="de-DE"/>
-        </w:rPr>
-        <w:t xml:space="preserve">ề tài </w:t>
-      </w:r>
-      <w:r>
-        <w:rPr>
-          <w:rFonts w:eastAsiaTheme="minorHAnsi"/>
-          <w:lang w:val="de-DE"/>
-        </w:rPr>
-        <w:t xml:space="preserve">được tổ chức </w:t>
-      </w:r>
-      <w:r>
-        <w:rPr>
-          <w:rFonts w:eastAsiaTheme="minorHAnsi"/>
-          <w:lang w:val="de-DE"/>
-        </w:rPr>
-        <w:t xml:space="preserve">gồm phần mở đầu, </w:t>
-      </w:r>
-      <w:r>
-        <w:rPr>
-          <w:rFonts w:eastAsiaTheme="minorHAnsi"/>
-          <w:highlight w:val="yellow"/>
-          <w:lang w:val="de-DE"/>
-        </w:rPr>
-        <w:t>x</w:t>
-      </w:r>
-      <w:r>
-        <w:rPr>
-          <w:rFonts w:eastAsiaTheme="minorHAnsi"/>
-          <w:lang w:val="de-DE"/>
-        </w:rPr>
-        <w:t xml:space="preserve"> chương</w:t>
-      </w:r>
-      <w:r>
-        <w:rPr>
-          <w:rFonts w:eastAsiaTheme="minorHAnsi"/>
-          <w:lang w:val="de-DE"/>
-        </w:rPr>
-        <w:t xml:space="preserve"> </w:t>
-      </w:r>
-      <w:r>
-        <w:rPr>
-          <w:rFonts w:eastAsiaTheme="minorHAnsi"/>
-          <w:lang w:val="de-DE"/>
-        </w:rPr>
-        <w:t>nội dung và phần kết luận</w:t>
-      </w:r>
-      <w:bookmarkEnd w:id="26"/>
-      <w:r>
-        <w:rPr>
-          <w:rFonts w:eastAsiaTheme="minorHAnsi"/>
-          <w:lang w:val="de-DE"/>
-        </w:rPr>
-        <w:t>...</w:t>
+      </w:pPr>
+      <w:r>
+        <w:rPr>
+          <w:b/>
+          <w:lang w:val="vi-VN"/>
+        </w:rPr>
+        <w:t>Chương 1</w:t>
+      </w:r>
+      <w:r>
+        <w:rPr>
+          <w:lang w:val="vi-VN"/>
+        </w:rPr>
+        <w:t xml:space="preserve">: </w:t>
+      </w:r>
+      <w:r>
+        <w:rPr>
+          <w:b/>
+        </w:rPr>
+        <w:t>Tổng quan cơ sở lý thuyết – Giới thiệu đơn vị thực tập</w:t>
       </w:r>
     </w:p>
     <w:p>
@@ -5106,21 +5370,7 @@
         <w:pStyle w:val="Nomal-"/>
         <w:ind w:left="714" w:hanging="357"/>
         <w:rPr>
-          <w:lang w:val="de-DE"/>
-        </w:rPr>
-      </w:pPr>
-      <w:r>
-        <w:rPr>
-          <w:lang w:val="de-DE"/>
-        </w:rPr>
-        <w:t>Mở đầu</w:t>
-      </w:r>
-    </w:p>
-    <w:p>
-      <w:pPr>
-        <w:pStyle w:val="Nomal-"/>
-        <w:ind w:left="714" w:hanging="357"/>
-        <w:rPr>
+          <w:b/>
           <w:lang w:val="de-DE"/>
         </w:rPr>
       </w:pPr>
@@ -5129,20 +5379,28 @@
           <w:b/>
           <w:lang w:val="vi-VN"/>
         </w:rPr>
-        <w:t>Chương 1</w:t>
-      </w:r>
-      <w:r>
-        <w:rPr>
-          <w:lang w:val="vi-VN"/>
-        </w:rPr>
-        <w:t xml:space="preserve">: </w:t>
+        <w:t>Chương 2</w:t>
+      </w:r>
+      <w:r>
+        <w:rPr>
+          <w:b/>
+          <w:lang w:val="de-DE"/>
+        </w:rPr>
+        <w:t>:</w:t>
+      </w:r>
+      <w:r>
+        <w:rPr>
+          <w:b/>
+          <w:lang w:val="de-DE"/>
+        </w:rPr>
+        <w:t xml:space="preserve"> Phân tích hệ thống phần mềm quản lý bệnh nhân khoa tim mạch</w:t>
       </w:r>
     </w:p>
     <w:p>
       <w:pPr>
         <w:pStyle w:val="Nomal-"/>
-        <w:ind w:left="714" w:hanging="357"/>
-        <w:rPr>
+        <w:rPr>
+          <w:b/>
           <w:lang w:val="de-DE"/>
         </w:rPr>
       </w:pPr>
@@ -5151,19 +5409,28 @@
           <w:b/>
           <w:lang w:val="vi-VN"/>
         </w:rPr>
-        <w:t>Chương 2</w:t>
-      </w:r>
-      <w:r>
-        <w:rPr>
+        <w:t>Chương 3</w:t>
+      </w:r>
+      <w:r>
+        <w:rPr>
+          <w:b/>
           <w:lang w:val="de-DE"/>
         </w:rPr>
         <w:t>:</w:t>
       </w:r>
+      <w:r>
+        <w:rPr>
+          <w:b/>
+          <w:lang w:val="de-DE"/>
+        </w:rPr>
+        <w:t xml:space="preserve"> Thiết kế và đặc tả giao diện</w:t>
+      </w:r>
     </w:p>
     <w:p>
       <w:pPr>
         <w:pStyle w:val="Nomal-"/>
         <w:rPr>
+          <w:b/>
           <w:lang w:val="de-DE"/>
         </w:rPr>
       </w:pPr>
@@ -5172,39 +5439,28 @@
           <w:b/>
           <w:lang w:val="vi-VN"/>
         </w:rPr>
-        <w:t>Chương 3</w:t>
-      </w:r>
-      <w:r>
-        <w:rPr>
+        <w:t>Chương 4</w:t>
+      </w:r>
+      <w:r>
+        <w:rPr>
+          <w:b/>
           <w:lang w:val="de-DE"/>
         </w:rPr>
-        <w:t>:</w:t>
-      </w:r>
+        <w:t xml:space="preserve">: </w:t>
+      </w:r>
+      <w:r>
+        <w:rPr>
+          <w:b/>
+          <w:lang w:val="de-DE"/>
+        </w:rPr>
+        <w:t>Kết quả đạt được</w:t>
+      </w:r>
+      <w:bookmarkStart w:id="27" w:name="_GoBack"/>
+      <w:bookmarkEnd w:id="27"/>
     </w:p>
     <w:p>
       <w:pPr>
         <w:pStyle w:val="Nomal-"/>
-        <w:rPr>
-          <w:lang w:val="de-DE"/>
-        </w:rPr>
-      </w:pPr>
-      <w:r>
-        <w:rPr>
-          <w:b/>
-          <w:lang w:val="vi-VN"/>
-        </w:rPr>
-        <w:t>Chương 4</w:t>
-      </w:r>
-      <w:r>
-        <w:rPr>
-          <w:lang w:val="de-DE"/>
-        </w:rPr>
-        <w:t xml:space="preserve">: </w:t>
-      </w:r>
-    </w:p>
-    <w:p>
-      <w:pPr>
-        <w:pStyle w:val="Nomal-"/>
       </w:pPr>
       <w:r>
         <w:t>Kết luận và hướng phát triển</w:t>
@@ -5217,8 +5473,8 @@
       <w:pPr>
         <w:pStyle w:val="Heading1"/>
       </w:pPr>
-      <w:bookmarkStart w:id="27" w:name="_Toc428093756"/>
       <w:bookmarkStart w:id="28" w:name="_Toc109984767"/>
+      <w:bookmarkStart w:id="29" w:name="_Toc428093756"/>
       <w:r>
         <w:lastRenderedPageBreak/>
         <w:t>CHƯƠNG 1:</w:t>
@@ -5238,25 +5494,25 @@
       <w:pPr>
         <w:pStyle w:val="Heading2"/>
       </w:pPr>
-      <w:bookmarkStart w:id="29" w:name="_Toc109984768"/>
-      <w:bookmarkEnd w:id="27"/>
+      <w:bookmarkStart w:id="30" w:name="_Toc109984768"/>
+      <w:bookmarkEnd w:id="29"/>
       <w:r>
         <w:t xml:space="preserve">1.1. </w:t>
       </w:r>
       <w:r>
         <w:t>Tổng quan về phân tích nghiệp vụ</w:t>
       </w:r>
-      <w:bookmarkEnd w:id="29"/>
+      <w:bookmarkEnd w:id="30"/>
     </w:p>
     <w:p>
       <w:pPr>
         <w:pStyle w:val="Heading3"/>
       </w:pPr>
-      <w:bookmarkStart w:id="30" w:name="_Toc109984769"/>
+      <w:bookmarkStart w:id="31" w:name="_Toc109984769"/>
       <w:r>
         <w:t>Phân tích nghiệp vụ là gì?</w:t>
       </w:r>
-      <w:bookmarkEnd w:id="30"/>
+      <w:bookmarkEnd w:id="31"/>
     </w:p>
     <w:p>
       <w:pPr>
@@ -5378,8 +5634,8 @@
       <w:pPr>
         <w:jc w:val="center"/>
       </w:pPr>
-      <w:bookmarkStart w:id="31" w:name="_Ref74234692"/>
-      <w:bookmarkStart w:id="32" w:name="_Toc98336120"/>
+      <w:bookmarkStart w:id="32" w:name="_Ref74234692"/>
+      <w:bookmarkStart w:id="33" w:name="_Toc98336120"/>
       <w:r>
         <w:t xml:space="preserve">Hình </w:t>
       </w:r>
@@ -5428,11 +5684,11 @@
         </w:rPr>
         <w:fldChar w:fldCharType="end"/>
       </w:r>
-      <w:bookmarkEnd w:id="31"/>
+      <w:bookmarkEnd w:id="32"/>
       <w:r>
         <w:t xml:space="preserve"> </w:t>
       </w:r>
-      <w:bookmarkEnd w:id="32"/>
+      <w:bookmarkEnd w:id="33"/>
       <w:r>
         <w:t>Mối quan hệ giữa các nhóm kiến thức</w:t>
       </w:r>
@@ -5441,11 +5697,11 @@
       <w:pPr>
         <w:pStyle w:val="Heading3"/>
       </w:pPr>
-      <w:bookmarkStart w:id="33" w:name="_Toc109984770"/>
+      <w:bookmarkStart w:id="34" w:name="_Toc109984770"/>
       <w:r>
         <w:t>Chuyên viên phân tích nghiệp vụ là gì?</w:t>
       </w:r>
-      <w:bookmarkEnd w:id="33"/>
+      <w:bookmarkEnd w:id="34"/>
     </w:p>
     <w:p>
       <w:pPr>
@@ -5505,12 +5761,12 @@
       <w:pPr>
         <w:pStyle w:val="Heading3"/>
       </w:pPr>
-      <w:bookmarkStart w:id="34" w:name="_Toc109984771"/>
+      <w:bookmarkStart w:id="35" w:name="_Toc109984771"/>
       <w:r>
         <w:lastRenderedPageBreak/>
         <w:t>Phân loại vị trí công việc</w:t>
       </w:r>
-      <w:bookmarkEnd w:id="34"/>
+      <w:bookmarkEnd w:id="35"/>
     </w:p>
     <w:p>
       <w:pPr>
@@ -5589,11 +5845,11 @@
       <w:pPr>
         <w:pStyle w:val="Heading3"/>
       </w:pPr>
-      <w:bookmarkStart w:id="35" w:name="_Toc109984772"/>
+      <w:bookmarkStart w:id="36" w:name="_Toc109984772"/>
       <w:r>
         <w:t>Các hoạt động của chuyên viên phân tích nghiệp vụ</w:t>
       </w:r>
-      <w:bookmarkEnd w:id="35"/>
+      <w:bookmarkEnd w:id="36"/>
     </w:p>
     <w:p>
       <w:pPr>
@@ -5688,11 +5944,11 @@
       <w:pPr>
         <w:pStyle w:val="Heading3"/>
       </w:pPr>
-      <w:bookmarkStart w:id="36" w:name="_Toc109984773"/>
+      <w:bookmarkStart w:id="37" w:name="_Toc109984773"/>
       <w:r>
         <w:t>Những kỹ năng cần có của chuyên viên phân tích nghiệp vụ</w:t>
       </w:r>
-      <w:bookmarkEnd w:id="36"/>
+      <w:bookmarkEnd w:id="37"/>
     </w:p>
     <w:p>
       <w:pPr>
@@ -5899,7 +6155,7 @@
       <w:pPr>
         <w:pStyle w:val="Heading2"/>
       </w:pPr>
-      <w:bookmarkStart w:id="37" w:name="_Toc109984774"/>
+      <w:bookmarkStart w:id="38" w:name="_Toc109984774"/>
       <w:r>
         <w:lastRenderedPageBreak/>
         <w:t xml:space="preserve">1.2. </w:t>
@@ -5907,7 +6163,7 @@
       <w:r>
         <w:t>Sơ lược về requirement</w:t>
       </w:r>
-      <w:bookmarkEnd w:id="37"/>
+      <w:bookmarkEnd w:id="38"/>
     </w:p>
     <w:p>
       <w:pPr>
@@ -5918,14 +6174,14 @@
         </w:numPr>
         <w:ind w:left="851"/>
       </w:pPr>
-      <w:bookmarkStart w:id="38" w:name="_Toc109984775"/>
+      <w:bookmarkStart w:id="39" w:name="_Toc109984775"/>
       <w:r>
         <w:t xml:space="preserve">1.2.1. </w:t>
       </w:r>
       <w:r>
         <w:t>Requirement là gì?</w:t>
       </w:r>
-      <w:bookmarkEnd w:id="38"/>
+      <w:bookmarkEnd w:id="39"/>
     </w:p>
     <w:p>
       <w:pPr>
@@ -6010,14 +6266,14 @@
         </w:numPr>
         <w:ind w:left="851"/>
       </w:pPr>
-      <w:bookmarkStart w:id="39" w:name="_Toc109984776"/>
+      <w:bookmarkStart w:id="40" w:name="_Toc109984776"/>
       <w:r>
         <w:t xml:space="preserve">1.2.2. </w:t>
       </w:r>
       <w:r>
         <w:t>Phân loại requirement</w:t>
       </w:r>
-      <w:bookmarkEnd w:id="39"/>
+      <w:bookmarkEnd w:id="40"/>
     </w:p>
     <w:p>
       <w:pPr>
@@ -6155,13 +6411,7 @@
         <w:rPr>
           <w:b/>
         </w:rPr>
-        <w:t xml:space="preserve">b. </w:t>
-      </w:r>
-      <w:r>
-        <w:rPr>
-          <w:b/>
-        </w:rPr>
-        <w:t>Stakeholder requirement</w:t>
+        <w:t>b. Stakeholder requirement</w:t>
       </w:r>
     </w:p>
     <w:p>
@@ -6360,13 +6610,7 @@
         <w:rPr>
           <w:b/>
         </w:rPr>
-        <w:t xml:space="preserve">d. </w:t>
-      </w:r>
-      <w:r>
-        <w:rPr>
-          <w:b/>
-        </w:rPr>
-        <w:t>Transition Requirement</w:t>
+        <w:t>d. Transition Requirement</w:t>
       </w:r>
     </w:p>
     <w:p>
@@ -6397,7 +6641,7 @@
       <w:pPr>
         <w:pStyle w:val="Heading2"/>
       </w:pPr>
-      <w:bookmarkStart w:id="40" w:name="_Toc109984777"/>
+      <w:bookmarkStart w:id="41" w:name="_Toc109984777"/>
       <w:r>
         <w:t xml:space="preserve">1.3. </w:t>
       </w:r>
@@ -6419,7 +6663,7 @@
       <w:r>
         <w:t>phân tích nghiệp vụ</w:t>
       </w:r>
-      <w:bookmarkEnd w:id="40"/>
+      <w:bookmarkEnd w:id="41"/>
     </w:p>
     <w:p>
       <w:pPr>
@@ -6430,14 +6674,14 @@
         </w:numPr>
         <w:ind w:left="851"/>
       </w:pPr>
-      <w:bookmarkStart w:id="41" w:name="_Toc109984778"/>
+      <w:bookmarkStart w:id="42" w:name="_Toc109984778"/>
       <w:r>
         <w:t xml:space="preserve">1.3.1. </w:t>
       </w:r>
       <w:r>
         <w:t>Tài liệu</w:t>
       </w:r>
-      <w:bookmarkEnd w:id="41"/>
+      <w:bookmarkEnd w:id="42"/>
     </w:p>
     <w:p>
       <w:pPr>
@@ -6449,13 +6693,7 @@
         <w:rPr>
           <w:b/>
         </w:rPr>
-        <w:t xml:space="preserve">a. </w:t>
-      </w:r>
-      <w:r>
-        <w:rPr>
-          <w:b/>
-        </w:rPr>
-        <w:t>Functional Specification Document</w:t>
+        <w:t>a. Functional Specification Document</w:t>
       </w:r>
     </w:p>
     <w:p>
@@ -6897,11 +7135,11 @@
         </w:numPr>
         <w:ind w:left="851"/>
       </w:pPr>
-      <w:bookmarkStart w:id="42" w:name="_Toc109984779"/>
+      <w:bookmarkStart w:id="43" w:name="_Toc109984779"/>
       <w:r>
         <w:t>1.3.2. Kỹ thuật</w:t>
       </w:r>
-      <w:bookmarkEnd w:id="42"/>
+      <w:bookmarkEnd w:id="43"/>
     </w:p>
     <w:p>
       <w:pPr>
@@ -7124,11 +7362,11 @@
         </w:numPr>
         <w:ind w:left="851"/>
       </w:pPr>
-      <w:bookmarkStart w:id="43" w:name="_Toc109984780"/>
+      <w:bookmarkStart w:id="44" w:name="_Toc109984780"/>
       <w:r>
         <w:t>1.3.3. Công cụ Figma</w:t>
       </w:r>
-      <w:bookmarkEnd w:id="43"/>
+      <w:bookmarkEnd w:id="44"/>
     </w:p>
     <w:p>
       <w:pPr>
@@ -7142,11 +7380,11 @@
       <w:pPr>
         <w:pStyle w:val="Heading2"/>
       </w:pPr>
-      <w:bookmarkStart w:id="44" w:name="_Toc109984781"/>
+      <w:bookmarkStart w:id="45" w:name="_Toc109984781"/>
       <w:r>
         <w:t>1.4. Giới thiệu đơn vị thực tập</w:t>
       </w:r>
-      <w:bookmarkEnd w:id="44"/>
+      <w:bookmarkEnd w:id="45"/>
     </w:p>
     <w:p>
       <w:pPr>
@@ -7157,11 +7395,11 @@
         </w:numPr>
         <w:ind w:left="851"/>
       </w:pPr>
-      <w:bookmarkStart w:id="45" w:name="_Toc109984782"/>
+      <w:bookmarkStart w:id="46" w:name="_Toc109984782"/>
       <w:r>
         <w:t>1.4.1. Giới thiệu chung</w:t>
       </w:r>
-      <w:bookmarkEnd w:id="45"/>
+      <w:bookmarkEnd w:id="46"/>
     </w:p>
     <w:p>
       <w:pPr>
@@ -7184,11 +7422,11 @@
         </w:numPr>
         <w:ind w:left="851"/>
       </w:pPr>
-      <w:bookmarkStart w:id="46" w:name="_Toc109984783"/>
+      <w:bookmarkStart w:id="47" w:name="_Toc109984783"/>
       <w:r>
         <w:t>1.4.2. Đội ngũ bác sĩ</w:t>
       </w:r>
-      <w:bookmarkEnd w:id="46"/>
+      <w:bookmarkEnd w:id="47"/>
     </w:p>
     <w:p>
       <w:pPr>
@@ -7260,69 +7498,6743 @@
     </w:p>
     <w:p>
       <w:pPr>
+        <w:ind w:firstLine="0"/>
+      </w:pPr>
+    </w:p>
+    <w:p>
+      <w:pPr>
         <w:pStyle w:val="Heading1"/>
-        <w:jc w:val="both"/>
-      </w:pPr>
-      <w:bookmarkStart w:id="47" w:name="_Toc109984784"/>
+      </w:pPr>
+      <w:bookmarkStart w:id="48" w:name="_Toc109984784"/>
       <w:r>
         <w:lastRenderedPageBreak/>
         <w:t xml:space="preserve">CHƯƠNG 2: </w:t>
       </w:r>
-      <w:r>
-        <w:t xml:space="preserve">TRIỂN KHAI </w:t>
-      </w:r>
-      <w:r>
-        <w:t>…</w:t>
-      </w:r>
-      <w:bookmarkEnd w:id="47"/>
+      <w:bookmarkEnd w:id="48"/>
+      <w:r>
+        <w:t>PHÂN TÍCH HỆ THỐNG PHẦN MỀM</w:t>
+      </w:r>
+      <w:r>
+        <w:t xml:space="preserve"> QUẢN LÝ</w:t>
+      </w:r>
+      <w:r>
+        <w:t xml:space="preserve"> BỆNH NHÂN KHOA TIM MẠCH</w:t>
+      </w:r>
     </w:p>
     <w:p>
       <w:pPr>
         <w:pStyle w:val="Heading2"/>
       </w:pPr>
-      <w:bookmarkStart w:id="48" w:name="_Toc109984785"/>
-      <w:r>
-        <w:t>Mục 3.1</w:t>
-      </w:r>
-      <w:bookmarkEnd w:id="48"/>
+      <w:bookmarkStart w:id="49" w:name="_Toc109984785"/>
+      <w:r>
+        <w:t xml:space="preserve">2.1. </w:t>
+      </w:r>
+      <w:bookmarkEnd w:id="49"/>
+      <w:r>
+        <w:t>Tổng quan về hệ thống</w:t>
+      </w:r>
+    </w:p>
+    <w:p>
+      <w:pPr>
+        <w:pStyle w:val="Heading3"/>
+        <w:numPr>
+          <w:ilvl w:val="0"/>
+          <w:numId w:val="0"/>
+        </w:numPr>
+        <w:ind w:left="851"/>
+      </w:pPr>
+      <w:r>
+        <w:t xml:space="preserve">2.1.1. </w:t>
+      </w:r>
+      <w:r>
+        <w:t xml:space="preserve">Quy trình hoạt động cơ bản </w:t>
+      </w:r>
+    </w:p>
+    <w:p>
+      <w:pPr>
+        <w:ind w:firstLine="0"/>
+      </w:pPr>
+      <w:r>
+        <w:t>Với tính chất quan trọng cũng như bảo mật cao của hệ thống quản lý bệnh nhân tại bệnh viện đòi hỏi việc xây dựng quy trình hoạt động phải tuân thủ một số quy tắc để đảm bảo tính chính xác, thống nhất và tính toàn vẹn của dữ liệu. Quy trình hoạt động tại bệnh viện phải được thực hiện tuần tự, hạn chế sai sót tối thiểu dựa trên các yếu tố cơ bản:</w:t>
+      </w:r>
+    </w:p>
+    <w:p>
+      <w:pPr>
+        <w:pStyle w:val="ListParagraph"/>
+        <w:numPr>
+          <w:ilvl w:val="0"/>
+          <w:numId w:val="27"/>
+        </w:numPr>
+      </w:pPr>
+      <w:r>
+        <w:t>Dựa trên nhu cầu truy xuất và lưu trữ dữ liệu giữa các khoa trong bệnh viện</w:t>
+      </w:r>
+      <w:r>
+        <w:t>.</w:t>
+      </w:r>
+    </w:p>
+    <w:p>
+      <w:pPr>
+        <w:pStyle w:val="ListParagraph"/>
+        <w:numPr>
+          <w:ilvl w:val="0"/>
+          <w:numId w:val="27"/>
+        </w:numPr>
+      </w:pPr>
+      <w:r>
+        <w:t xml:space="preserve">Dựa trên </w:t>
+      </w:r>
+      <w:r>
+        <w:t xml:space="preserve">các quy chế về cách thức hoạt động bệnh viện được Bộ Y Tế ban hành. </w:t>
+      </w:r>
+    </w:p>
+    <w:p>
+      <w:pPr>
+        <w:pStyle w:val="ListParagraph"/>
+        <w:numPr>
+          <w:ilvl w:val="0"/>
+          <w:numId w:val="27"/>
+        </w:numPr>
+      </w:pPr>
+      <w:r>
+        <w:t xml:space="preserve">Dựa trên sự thống nhất giữa các khoa cũng như các y bác sĩ </w:t>
+      </w:r>
+      <w:r>
+        <w:t>để đề ra quy trình hoạt động tối ưu cho hệ thố</w:t>
+      </w:r>
+      <w:r>
+        <w:t>ng.</w:t>
+      </w:r>
+    </w:p>
+    <w:p>
+      <w:pPr>
+        <w:ind w:firstLine="0"/>
+      </w:pPr>
+      <w:r>
+        <w:t>Quy trình</w:t>
+      </w:r>
+      <w:r>
+        <w:t xml:space="preserve"> khám</w:t>
+      </w:r>
+      <w:r>
+        <w:t xml:space="preserve"> cơ bản tại khoa tim mạch diễn ra như sau:</w:t>
+      </w:r>
+    </w:p>
+    <w:p>
+      <w:pPr>
+        <w:ind w:firstLine="0"/>
+        <w:jc w:val="center"/>
+      </w:pPr>
+      <w:r>
+        <w:rPr>
+          <w:noProof/>
+        </w:rPr>
+        <w:drawing>
+          <wp:inline distT="0" distB="0" distL="0" distR="0" wp14:anchorId="171A5CEC" wp14:editId="2AABB289">
+            <wp:extent cx="5265420" cy="3189127"/>
+            <wp:effectExtent l="0" t="0" r="0" b="0"/>
+            <wp:docPr id="6" name="Picture 6"/>
+            <wp:cNvGraphicFramePr>
+              <a:graphicFrameLocks xmlns:a="http://schemas.openxmlformats.org/drawingml/2006/main" noChangeAspect="1"/>
+            </wp:cNvGraphicFramePr>
+            <a:graphic xmlns:a="http://schemas.openxmlformats.org/drawingml/2006/main">
+              <a:graphicData uri="http://schemas.openxmlformats.org/drawingml/2006/picture">
+                <pic:pic xmlns:pic="http://schemas.openxmlformats.org/drawingml/2006/picture">
+                  <pic:nvPicPr>
+                    <pic:cNvPr id="6" name="Untitled Diagram.jpg"/>
+                    <pic:cNvPicPr/>
+                  </pic:nvPicPr>
+                  <pic:blipFill>
+                    <a:blip r:embed="rId20" cstate="print">
+                      <a:extLst>
+                        <a:ext uri="{28A0092B-C50C-407E-A947-70E740481C1C}">
+                          <a14:useLocalDpi xmlns:a14="http://schemas.microsoft.com/office/drawing/2010/main" val="0"/>
+                        </a:ext>
+                      </a:extLst>
+                    </a:blip>
+                    <a:stretch>
+                      <a:fillRect/>
+                    </a:stretch>
+                  </pic:blipFill>
+                  <pic:spPr>
+                    <a:xfrm>
+                      <a:off x="0" y="0"/>
+                      <a:ext cx="5301834" cy="3211182"/>
+                    </a:xfrm>
+                    <a:prstGeom prst="rect">
+                      <a:avLst/>
+                    </a:prstGeom>
+                  </pic:spPr>
+                </pic:pic>
+              </a:graphicData>
+            </a:graphic>
+          </wp:inline>
+        </w:drawing>
+      </w:r>
+    </w:p>
+    <w:p>
+      <w:pPr>
+        <w:ind w:firstLine="0"/>
+      </w:pPr>
+    </w:p>
+    <w:p>
+      <w:pPr>
+        <w:ind w:firstLine="0"/>
+      </w:pPr>
+      <w:r>
+        <w:t>Quy trình</w:t>
+      </w:r>
+      <w:r>
+        <w:t xml:space="preserve"> tổng quát hoạt động của hệ thống diễn ra như sau:</w:t>
+      </w:r>
+    </w:p>
+    <w:p>
+      <w:pPr>
+        <w:ind w:firstLine="0"/>
+      </w:pPr>
+      <w:r>
+        <w:rPr>
+          <w:noProof/>
+        </w:rPr>
+        <w:lastRenderedPageBreak/>
+        <w:drawing>
+          <wp:inline distT="0" distB="0" distL="0" distR="0" wp14:anchorId="2C059E4E" wp14:editId="2C7EE581">
+            <wp:extent cx="5338445" cy="8892540"/>
+            <wp:effectExtent l="0" t="0" r="0" b="3810"/>
+            <wp:docPr id="10" name="Picture 10"/>
+            <wp:cNvGraphicFramePr>
+              <a:graphicFrameLocks xmlns:a="http://schemas.openxmlformats.org/drawingml/2006/main" noChangeAspect="1"/>
+            </wp:cNvGraphicFramePr>
+            <a:graphic xmlns:a="http://schemas.openxmlformats.org/drawingml/2006/main">
+              <a:graphicData uri="http://schemas.openxmlformats.org/drawingml/2006/picture">
+                <pic:pic xmlns:pic="http://schemas.openxmlformats.org/drawingml/2006/picture">
+                  <pic:nvPicPr>
+                    <pic:cNvPr id="10" name="Quản lý bệnh nhân.drawio (2).png"/>
+                    <pic:cNvPicPr/>
+                  </pic:nvPicPr>
+                  <pic:blipFill>
+                    <a:blip r:embed="rId21" cstate="print">
+                      <a:extLst>
+                        <a:ext uri="{28A0092B-C50C-407E-A947-70E740481C1C}">
+                          <a14:useLocalDpi xmlns:a14="http://schemas.microsoft.com/office/drawing/2010/main" val="0"/>
+                        </a:ext>
+                      </a:extLst>
+                    </a:blip>
+                    <a:stretch>
+                      <a:fillRect/>
+                    </a:stretch>
+                  </pic:blipFill>
+                  <pic:spPr>
+                    <a:xfrm>
+                      <a:off x="0" y="0"/>
+                      <a:ext cx="5338445" cy="8892540"/>
+                    </a:xfrm>
+                    <a:prstGeom prst="rect">
+                      <a:avLst/>
+                    </a:prstGeom>
+                  </pic:spPr>
+                </pic:pic>
+              </a:graphicData>
+            </a:graphic>
+          </wp:inline>
+        </w:drawing>
+      </w:r>
+    </w:p>
+    <w:p>
+      <w:pPr>
+        <w:pStyle w:val="Heading3"/>
+        <w:numPr>
+          <w:ilvl w:val="0"/>
+          <w:numId w:val="0"/>
+        </w:numPr>
+        <w:ind w:left="1571" w:hanging="720"/>
+      </w:pPr>
+      <w:r>
+        <w:lastRenderedPageBreak/>
+        <w:t>2</w:t>
+      </w:r>
+      <w:r>
+        <w:t>.1.2. Giới thiệu về hệ thống phần mềm quản lý bệnh nhân</w:t>
+      </w:r>
+    </w:p>
+    <w:p>
+      <w:pPr>
+        <w:ind w:firstLine="0"/>
+      </w:pPr>
+      <w:r>
+        <w:t>Phần mềm quản lý bệnh nhân khoa tim mạch tại bệnh viện Đa khoa Gia Đình</w:t>
+      </w:r>
+      <w:r>
+        <w:t xml:space="preserve"> mang sứ mệnh quản lý các thông tin hành chính của bệnh nhân, lịch sử khám chữa bệnh, kết luận cho các chỉ định cận lâm sàng. Phần mềm</w:t>
+      </w:r>
       <w:r>
         <w:t xml:space="preserve"> </w:t>
       </w:r>
+      <w:r>
+        <w:t>gồm các tính năng như sau:</w:t>
+      </w:r>
+    </w:p>
+    <w:p>
+      <w:pPr>
+        <w:pStyle w:val="ListParagraph"/>
+        <w:numPr>
+          <w:ilvl w:val="0"/>
+          <w:numId w:val="28"/>
+        </w:numPr>
+      </w:pPr>
+      <w:r>
+        <w:t>Tạo phiếu khám gồm thông tin bệnh nhân</w:t>
+      </w:r>
+    </w:p>
+    <w:p>
+      <w:pPr>
+        <w:pStyle w:val="ListParagraph"/>
+        <w:numPr>
+          <w:ilvl w:val="0"/>
+          <w:numId w:val="28"/>
+        </w:numPr>
+      </w:pPr>
+      <w:r>
+        <w:t>Nhập chỉ số dấu hiệu sinh tồn vào phiếu khám</w:t>
+      </w:r>
+    </w:p>
+    <w:p>
+      <w:pPr>
+        <w:pStyle w:val="ListParagraph"/>
+        <w:numPr>
+          <w:ilvl w:val="0"/>
+          <w:numId w:val="28"/>
+        </w:numPr>
+      </w:pPr>
+      <w:r>
+        <w:t>Nhập các</w:t>
+      </w:r>
+      <w:r>
+        <w:t xml:space="preserve"> chỉ định lâm sàng, cận lâm sàng trong phiếu khám</w:t>
+      </w:r>
+    </w:p>
+    <w:p>
+      <w:pPr>
+        <w:pStyle w:val="ListParagraph"/>
+        <w:numPr>
+          <w:ilvl w:val="0"/>
+          <w:numId w:val="28"/>
+        </w:numPr>
+      </w:pPr>
+      <w:r>
+        <w:t>Chẩn đoán bệnh trạng trong phiếu khám</w:t>
+      </w:r>
+    </w:p>
+    <w:p>
+      <w:pPr>
+        <w:pStyle w:val="ListParagraph"/>
+        <w:numPr>
+          <w:ilvl w:val="0"/>
+          <w:numId w:val="28"/>
+        </w:numPr>
+      </w:pPr>
+      <w:r>
+        <w:t>Nhập chỉ định điều trị trong phiếu khám</w:t>
+      </w:r>
+    </w:p>
+    <w:p>
+      <w:pPr>
+        <w:pStyle w:val="ListParagraph"/>
+        <w:numPr>
+          <w:ilvl w:val="0"/>
+          <w:numId w:val="28"/>
+        </w:numPr>
+      </w:pPr>
+      <w:r>
+        <w:t>Tìm kiế</w:t>
+      </w:r>
+      <w:r>
+        <w:t>m</w:t>
+      </w:r>
+      <w:r>
+        <w:t xml:space="preserve"> thông tin bệnh nhân</w:t>
+      </w:r>
+    </w:p>
+    <w:p>
+      <w:pPr>
+        <w:pStyle w:val="ListParagraph"/>
+        <w:numPr>
+          <w:ilvl w:val="0"/>
+          <w:numId w:val="28"/>
+        </w:numPr>
+      </w:pPr>
+      <w:r>
+        <w:t>Hiển thị danh sách bệnh nhân</w:t>
+      </w:r>
+    </w:p>
+    <w:p>
+      <w:pPr>
+        <w:pStyle w:val="ListParagraph"/>
+        <w:numPr>
+          <w:ilvl w:val="0"/>
+          <w:numId w:val="28"/>
+        </w:numPr>
+      </w:pPr>
+      <w:r>
+        <w:t>Hiển thị</w:t>
+      </w:r>
+      <w:r>
+        <w:t xml:space="preserve"> hồ sơ của từng bệnh nhân</w:t>
+      </w:r>
+    </w:p>
+    <w:p>
+      <w:pPr>
+        <w:ind w:firstLine="0"/>
+      </w:pPr>
+      <w:r>
+        <w:t>Đối tượng người dùng chính của phần mềm gồm các y bác sĩ trong bệnh viện</w:t>
+      </w:r>
+      <w:r>
+        <w:t xml:space="preserve">, </w:t>
+      </w:r>
+      <w:r>
+        <w:t>các</w:t>
+      </w:r>
+      <w:r>
+        <w:t xml:space="preserve"> điều dưỡng tại bốt điều dưỡng</w:t>
+      </w:r>
+      <w:r>
+        <w:t>.</w:t>
+      </w:r>
+    </w:p>
+    <w:p>
+      <w:pPr>
+        <w:pStyle w:val="Heading2"/>
+      </w:pPr>
+      <w:r>
+        <w:t>2.2. Phân tích yêu cầu hệ thống</w:t>
+      </w:r>
     </w:p>
     <w:p>
       <w:pPr>
         <w:pStyle w:val="Heading3"/>
-      </w:pPr>
-      <w:bookmarkStart w:id="49" w:name="_Toc109984786"/>
-      <w:r>
-        <w:t>Mục 3.1.1</w:t>
-      </w:r>
-      <w:bookmarkEnd w:id="49"/>
+        <w:numPr>
+          <w:ilvl w:val="0"/>
+          <w:numId w:val="0"/>
+        </w:numPr>
+        <w:ind w:left="851"/>
+      </w:pPr>
+      <w:r>
+        <w:t>2.2.1. Yêu cầu chức năng</w:t>
+      </w:r>
+    </w:p>
+    <w:p>
+      <w:pPr>
+        <w:ind w:firstLine="0"/>
+      </w:pPr>
+      <w:r>
+        <w:t>Bảng ….</w:t>
+      </w:r>
+    </w:p>
+    <w:tbl>
+      <w:tblPr>
+        <w:tblStyle w:val="TableGrid"/>
+        <w:tblW w:w="8642" w:type="dxa"/>
+        <w:tblLook w:val="04A0" w:firstRow="1" w:lastRow="0" w:firstColumn="1" w:lastColumn="0" w:noHBand="0" w:noVBand="1"/>
+      </w:tblPr>
+      <w:tblGrid>
+        <w:gridCol w:w="846"/>
+        <w:gridCol w:w="2410"/>
+        <w:gridCol w:w="5386"/>
+      </w:tblGrid>
+      <w:tr>
+        <w:trPr>
+          <w:trHeight w:val="714"/>
+        </w:trPr>
+        <w:tc>
+          <w:tcPr>
+            <w:tcW w:w="846" w:type="dxa"/>
+            <w:shd w:val="clear" w:color="auto" w:fill="8DB3E2" w:themeFill="text2" w:themeFillTint="66"/>
+          </w:tcPr>
+          <w:p>
+            <w:pPr>
+              <w:ind w:firstLine="0"/>
+              <w:jc w:val="center"/>
+              <w:rPr>
+                <w:b/>
+              </w:rPr>
+            </w:pPr>
+            <w:r>
+              <w:rPr>
+                <w:b/>
+              </w:rPr>
+              <w:t>STT</w:t>
+            </w:r>
+          </w:p>
+        </w:tc>
+        <w:tc>
+          <w:tcPr>
+            <w:tcW w:w="2410" w:type="dxa"/>
+            <w:shd w:val="clear" w:color="auto" w:fill="8DB3E2" w:themeFill="text2" w:themeFillTint="66"/>
+          </w:tcPr>
+          <w:p>
+            <w:pPr>
+              <w:ind w:firstLine="0"/>
+              <w:jc w:val="center"/>
+              <w:rPr>
+                <w:b/>
+              </w:rPr>
+            </w:pPr>
+            <w:r>
+              <w:rPr>
+                <w:b/>
+              </w:rPr>
+              <w:t>Chức năng</w:t>
+            </w:r>
+          </w:p>
+        </w:tc>
+        <w:tc>
+          <w:tcPr>
+            <w:tcW w:w="5386" w:type="dxa"/>
+            <w:shd w:val="clear" w:color="auto" w:fill="8DB3E2" w:themeFill="text2" w:themeFillTint="66"/>
+          </w:tcPr>
+          <w:p>
+            <w:pPr>
+              <w:ind w:firstLine="0"/>
+              <w:jc w:val="center"/>
+              <w:rPr>
+                <w:b/>
+              </w:rPr>
+            </w:pPr>
+            <w:r>
+              <w:rPr>
+                <w:b/>
+              </w:rPr>
+              <w:t>Mô tả chức năng</w:t>
+            </w:r>
+          </w:p>
+        </w:tc>
+      </w:tr>
+      <w:tr>
+        <w:tc>
+          <w:tcPr>
+            <w:tcW w:w="846" w:type="dxa"/>
+          </w:tcPr>
+          <w:p>
+            <w:pPr>
+              <w:ind w:firstLine="0"/>
+            </w:pPr>
+            <w:r>
+              <w:t>1</w:t>
+            </w:r>
+          </w:p>
+        </w:tc>
+        <w:tc>
+          <w:tcPr>
+            <w:tcW w:w="2410" w:type="dxa"/>
+          </w:tcPr>
+          <w:p>
+            <w:pPr>
+              <w:ind w:firstLine="0"/>
+            </w:pPr>
+            <w:r>
+              <w:t>Đăng nhập</w:t>
+            </w:r>
+          </w:p>
+        </w:tc>
+        <w:tc>
+          <w:tcPr>
+            <w:tcW w:w="5386" w:type="dxa"/>
+          </w:tcPr>
+          <w:p>
+            <w:pPr>
+              <w:ind w:firstLine="0"/>
+            </w:pPr>
+            <w:r>
+              <w:t xml:space="preserve">Đăng nhập vào hệ thống bằng </w:t>
+            </w:r>
+            <w:r>
+              <w:t>tài khoản</w:t>
+            </w:r>
+            <w:r>
+              <w:t xml:space="preserve"> đã được cấp</w:t>
+            </w:r>
+            <w:r>
+              <w:t xml:space="preserve"> theo mã</w:t>
+            </w:r>
+            <w:r>
+              <w:t xml:space="preserve"> tên quy định tại bệnh viện</w:t>
+            </w:r>
+          </w:p>
+        </w:tc>
+      </w:tr>
+      <w:tr>
+        <w:tc>
+          <w:tcPr>
+            <w:tcW w:w="846" w:type="dxa"/>
+          </w:tcPr>
+          <w:p>
+            <w:pPr>
+              <w:ind w:firstLine="0"/>
+            </w:pPr>
+            <w:r>
+              <w:t>2</w:t>
+            </w:r>
+          </w:p>
+        </w:tc>
+        <w:tc>
+          <w:tcPr>
+            <w:tcW w:w="2410" w:type="dxa"/>
+          </w:tcPr>
+          <w:p>
+            <w:pPr>
+              <w:ind w:firstLine="0"/>
+            </w:pPr>
+            <w:r>
+              <w:t>Đăng xuất</w:t>
+            </w:r>
+          </w:p>
+        </w:tc>
+        <w:tc>
+          <w:tcPr>
+            <w:tcW w:w="5386" w:type="dxa"/>
+          </w:tcPr>
+          <w:p>
+            <w:pPr>
+              <w:ind w:firstLine="0"/>
+            </w:pPr>
+            <w:r>
+              <w:t>Đ</w:t>
+            </w:r>
+            <w:r>
+              <w:t>ăng xuất tài khoản</w:t>
+            </w:r>
+            <w:r>
+              <w:t xml:space="preserve"> hiện tại</w:t>
+            </w:r>
+            <w:r>
+              <w:t>, về lại trang đăng nhập</w:t>
+            </w:r>
+          </w:p>
+        </w:tc>
+      </w:tr>
+      <w:tr>
+        <w:tc>
+          <w:tcPr>
+            <w:tcW w:w="846" w:type="dxa"/>
+          </w:tcPr>
+          <w:p>
+            <w:pPr>
+              <w:ind w:firstLine="0"/>
+            </w:pPr>
+            <w:r>
+              <w:t>3</w:t>
+            </w:r>
+          </w:p>
+        </w:tc>
+        <w:tc>
+          <w:tcPr>
+            <w:tcW w:w="2410" w:type="dxa"/>
+          </w:tcPr>
+          <w:p>
+            <w:pPr>
+              <w:ind w:firstLine="0"/>
+            </w:pPr>
+            <w:r>
+              <w:t>Quên mật khẩu</w:t>
+            </w:r>
+          </w:p>
+        </w:tc>
+        <w:tc>
+          <w:tcPr>
+            <w:tcW w:w="5386" w:type="dxa"/>
+          </w:tcPr>
+          <w:p>
+            <w:pPr>
+              <w:ind w:firstLine="0"/>
+            </w:pPr>
+            <w:r>
+              <w:t>Khi bấm quên mật khẩu, hệ thống sẽ hiện thông báo hướng dẫn nhận lại mật khẩu mới</w:t>
+            </w:r>
+          </w:p>
+        </w:tc>
+      </w:tr>
+      <w:tr>
+        <w:tc>
+          <w:tcPr>
+            <w:tcW w:w="846" w:type="dxa"/>
+          </w:tcPr>
+          <w:p>
+            <w:pPr>
+              <w:ind w:firstLine="0"/>
+            </w:pPr>
+            <w:r>
+              <w:lastRenderedPageBreak/>
+              <w:t>4</w:t>
+            </w:r>
+          </w:p>
+        </w:tc>
+        <w:tc>
+          <w:tcPr>
+            <w:tcW w:w="2410" w:type="dxa"/>
+          </w:tcPr>
+          <w:p>
+            <w:pPr>
+              <w:ind w:firstLine="0"/>
+            </w:pPr>
+            <w:r>
+              <w:t>Ghi nhớ đăng nhập</w:t>
+            </w:r>
+          </w:p>
+        </w:tc>
+        <w:tc>
+          <w:tcPr>
+            <w:tcW w:w="5386" w:type="dxa"/>
+          </w:tcPr>
+          <w:p>
+            <w:pPr>
+              <w:ind w:firstLine="0"/>
+            </w:pPr>
+            <w:r>
+              <w:t>Tick chọn vào mục Ghi nhớ đăng nhập ở trang Đăng nhập, hệ thống sẽ tự động ghi nhớ tài khoản cho những lần tiếp theo</w:t>
+            </w:r>
+          </w:p>
+        </w:tc>
+      </w:tr>
+      <w:tr>
+        <w:tc>
+          <w:tcPr>
+            <w:tcW w:w="846" w:type="dxa"/>
+          </w:tcPr>
+          <w:p>
+            <w:pPr>
+              <w:ind w:firstLine="0"/>
+            </w:pPr>
+            <w:r>
+              <w:t>5</w:t>
+            </w:r>
+          </w:p>
+        </w:tc>
+        <w:tc>
+          <w:tcPr>
+            <w:tcW w:w="2410" w:type="dxa"/>
+          </w:tcPr>
+          <w:p>
+            <w:pPr>
+              <w:ind w:firstLine="0"/>
+            </w:pPr>
+            <w:r>
+              <w:t>Phiếu khám điện tử</w:t>
+            </w:r>
+          </w:p>
+        </w:tc>
+        <w:tc>
+          <w:tcPr>
+            <w:tcW w:w="5386" w:type="dxa"/>
+          </w:tcPr>
+          <w:p>
+            <w:pPr>
+              <w:ind w:firstLine="0"/>
+            </w:pPr>
+            <w:r>
+              <w:t>Tạo phiếu khám, điền các thông tin bệnh nhân bao gồm họ tên, ngày sinh, giới tính, số điện thoại, địa</w:t>
+            </w:r>
+            <w:r>
+              <w:t xml:space="preserve"> chỉ, triệu chứng bệnh</w:t>
+            </w:r>
+          </w:p>
+        </w:tc>
+      </w:tr>
+      <w:tr>
+        <w:tc>
+          <w:tcPr>
+            <w:tcW w:w="846" w:type="dxa"/>
+          </w:tcPr>
+          <w:p>
+            <w:pPr>
+              <w:ind w:firstLine="0"/>
+            </w:pPr>
+            <w:r>
+              <w:t>6</w:t>
+            </w:r>
+          </w:p>
+        </w:tc>
+        <w:tc>
+          <w:tcPr>
+            <w:tcW w:w="2410" w:type="dxa"/>
+          </w:tcPr>
+          <w:p>
+            <w:pPr>
+              <w:ind w:firstLine="0"/>
+            </w:pPr>
+            <w:r>
+              <w:t>Cập nhật phiếu khám</w:t>
+            </w:r>
+          </w:p>
+        </w:tc>
+        <w:tc>
+          <w:tcPr>
+            <w:tcW w:w="5386" w:type="dxa"/>
+          </w:tcPr>
+          <w:p>
+            <w:pPr>
+              <w:ind w:firstLine="0"/>
+            </w:pPr>
+            <w:r>
+              <w:t>Điền các thông tin, thông số</w:t>
+            </w:r>
+            <w:r>
+              <w:t xml:space="preserve"> khám của bệnh nhân</w:t>
+            </w:r>
+            <w:r>
+              <w:t xml:space="preserve"> tại lưới Khám lâm sàng trong phiếu khám</w:t>
+            </w:r>
+          </w:p>
+        </w:tc>
+      </w:tr>
+      <w:tr>
+        <w:tc>
+          <w:tcPr>
+            <w:tcW w:w="846" w:type="dxa"/>
+          </w:tcPr>
+          <w:p>
+            <w:pPr>
+              <w:ind w:firstLine="0"/>
+            </w:pPr>
+            <w:r>
+              <w:t>7</w:t>
+            </w:r>
+          </w:p>
+        </w:tc>
+        <w:tc>
+          <w:tcPr>
+            <w:tcW w:w="2410" w:type="dxa"/>
+          </w:tcPr>
+          <w:p>
+            <w:pPr>
+              <w:ind w:firstLine="0"/>
+            </w:pPr>
+            <w:r>
+              <w:t>Quản lý chẩn đoán</w:t>
+            </w:r>
+          </w:p>
+        </w:tc>
+        <w:tc>
+          <w:tcPr>
+            <w:tcW w:w="5386" w:type="dxa"/>
+          </w:tcPr>
+          <w:p>
+            <w:pPr>
+              <w:ind w:firstLine="0"/>
+            </w:pPr>
+            <w:r>
+              <w:t>Hiển thị danh sách chẩn đoán; thêm/ sửa/ xóa/ cập nhật chẩn đoán</w:t>
+            </w:r>
+          </w:p>
+        </w:tc>
+      </w:tr>
+      <w:tr>
+        <w:tc>
+          <w:tcPr>
+            <w:tcW w:w="846" w:type="dxa"/>
+          </w:tcPr>
+          <w:p>
+            <w:pPr>
+              <w:ind w:firstLine="0"/>
+            </w:pPr>
+            <w:r>
+              <w:t>8</w:t>
+            </w:r>
+          </w:p>
+        </w:tc>
+        <w:tc>
+          <w:tcPr>
+            <w:tcW w:w="2410" w:type="dxa"/>
+          </w:tcPr>
+          <w:p>
+            <w:pPr>
+              <w:ind w:firstLine="0"/>
+            </w:pPr>
+            <w:r>
+              <w:t>Quản lý thông tin bệnh nhân</w:t>
+            </w:r>
+          </w:p>
+        </w:tc>
+        <w:tc>
+          <w:tcPr>
+            <w:tcW w:w="5386" w:type="dxa"/>
+          </w:tcPr>
+          <w:p>
+            <w:pPr>
+              <w:ind w:firstLine="0"/>
+            </w:pPr>
+            <w:r>
+              <w:t>Hiển thị danh sách bệnh nhân đã đến khám, cho phép tìm kiếm thông tin bệnh nhân</w:t>
+            </w:r>
+          </w:p>
+        </w:tc>
+      </w:tr>
+      <w:tr>
+        <w:tc>
+          <w:tcPr>
+            <w:tcW w:w="846" w:type="dxa"/>
+          </w:tcPr>
+          <w:p>
+            <w:pPr>
+              <w:ind w:firstLine="0"/>
+            </w:pPr>
+            <w:r>
+              <w:t>9</w:t>
+            </w:r>
+          </w:p>
+        </w:tc>
+        <w:tc>
+          <w:tcPr>
+            <w:tcW w:w="2410" w:type="dxa"/>
+          </w:tcPr>
+          <w:p>
+            <w:pPr>
+              <w:ind w:firstLine="0"/>
+            </w:pPr>
+            <w:r>
+              <w:t>Quản lý hồ sơ bệnh nhân</w:t>
+            </w:r>
+          </w:p>
+        </w:tc>
+        <w:tc>
+          <w:tcPr>
+            <w:tcW w:w="5386" w:type="dxa"/>
+          </w:tcPr>
+          <w:p>
+            <w:pPr>
+              <w:ind w:firstLine="0"/>
+            </w:pPr>
+            <w:r>
+              <w:t>Hồ sơ gồm các thông tin hành chính của bệnh nhân, chẩn đoán, chỉ định điều trị, lần khám gần nhất.</w:t>
+            </w:r>
+          </w:p>
+        </w:tc>
+      </w:tr>
+    </w:tbl>
+    <w:p>
+      <w:pPr>
+        <w:ind w:firstLine="0"/>
+      </w:pPr>
     </w:p>
     <w:p>
       <w:pPr>
         <w:pStyle w:val="Heading3"/>
-      </w:pPr>
-      <w:bookmarkStart w:id="50" w:name="_Toc109984787"/>
-      <w:r>
-        <w:t>Mục 3.1.2</w:t>
-      </w:r>
-      <w:bookmarkStart w:id="51" w:name="_GoBack"/>
+        <w:numPr>
+          <w:ilvl w:val="0"/>
+          <w:numId w:val="0"/>
+        </w:numPr>
+        <w:ind w:left="851"/>
+      </w:pPr>
+      <w:r>
+        <w:t>2.2.2. Yêu cầu phi chức năng</w:t>
+      </w:r>
+    </w:p>
+    <w:p>
+      <w:pPr>
+        <w:ind w:firstLine="0"/>
+        <w:rPr>
+          <w:b/>
+        </w:rPr>
+      </w:pPr>
+      <w:r>
+        <w:rPr>
+          <w:b/>
+        </w:rPr>
+        <w:t xml:space="preserve">a. </w:t>
+      </w:r>
+      <w:r>
+        <w:rPr>
+          <w:b/>
+        </w:rPr>
+        <w:t>Yêu cầu về bảo mật</w:t>
+      </w:r>
+    </w:p>
+    <w:p>
+      <w:pPr>
+        <w:pStyle w:val="ListParagraph"/>
+        <w:numPr>
+          <w:ilvl w:val="0"/>
+          <w:numId w:val="31"/>
+        </w:numPr>
+      </w:pPr>
+      <w:r>
+        <w:t>Phần mềm phải được thiết kế dựa trên hệ thống bảo mật nhiều lớp và chặt chẽ. Hệ thống cần được sử dụng đầy đủ các giải pháp công nghệ nhằm tăng cường bảo mật và đảm bảo tính an toàn, toàn vẹn dữ liệu.</w:t>
+      </w:r>
+    </w:p>
+    <w:p>
+      <w:pPr>
+        <w:pStyle w:val="ListParagraph"/>
+        <w:numPr>
+          <w:ilvl w:val="0"/>
+          <w:numId w:val="31"/>
+        </w:numPr>
+      </w:pPr>
+      <w:r>
+        <w:t>Thiết lập an ninh cho máy chủ</w:t>
+      </w:r>
+    </w:p>
+    <w:p>
+      <w:pPr>
+        <w:pStyle w:val="ListParagraph"/>
+        <w:numPr>
+          <w:ilvl w:val="0"/>
+          <w:numId w:val="31"/>
+        </w:numPr>
+      </w:pPr>
+      <w:r>
+        <w:t>Sao lưu dữ liệu định kỳ theo tuần</w:t>
+      </w:r>
+    </w:p>
+    <w:p>
+      <w:pPr>
+        <w:pStyle w:val="ListParagraph"/>
+        <w:numPr>
+          <w:ilvl w:val="0"/>
+          <w:numId w:val="31"/>
+        </w:numPr>
+      </w:pPr>
+      <w:r>
+        <w:t xml:space="preserve">Thực hiện cơ chế kiểm soát truy cập, từ chối truy cấp khi chưa được cấp quyền. </w:t>
+      </w:r>
+    </w:p>
+    <w:p>
+      <w:pPr>
+        <w:pStyle w:val="ListParagraph"/>
+        <w:numPr>
+          <w:ilvl w:val="0"/>
+          <w:numId w:val="31"/>
+        </w:numPr>
+      </w:pPr>
+      <w:r>
+        <w:t>Các tài khoản sẽ được phân quyền để sử dụng các tính năng khác nhau của hệ thống.</w:t>
+      </w:r>
+    </w:p>
+    <w:p>
+      <w:pPr>
+        <w:ind w:firstLine="0"/>
+        <w:rPr>
+          <w:b/>
+        </w:rPr>
+      </w:pPr>
+      <w:r>
+        <w:rPr>
+          <w:b/>
+        </w:rPr>
+        <w:lastRenderedPageBreak/>
+        <w:t>b. Yêu cầu về hiệu suất hoạt động</w:t>
+      </w:r>
+    </w:p>
+    <w:p>
+      <w:pPr>
+        <w:pStyle w:val="ListParagraph"/>
+        <w:numPr>
+          <w:ilvl w:val="0"/>
+          <w:numId w:val="32"/>
+        </w:numPr>
+      </w:pPr>
+      <w:r>
+        <w:t>Hệ thống hoạt động 24/7, với thời gian phản hồ</w:t>
+      </w:r>
+      <w:r>
+        <w:t>i nhanh.</w:t>
+      </w:r>
+    </w:p>
+    <w:p>
+      <w:pPr>
+        <w:pStyle w:val="ListParagraph"/>
+        <w:numPr>
+          <w:ilvl w:val="0"/>
+          <w:numId w:val="32"/>
+        </w:numPr>
+      </w:pPr>
+      <w:r>
+        <w:t>Phần mềm dễ sử dụ</w:t>
+      </w:r>
+      <w:r>
+        <w:t>ng,</w:t>
+      </w:r>
+      <w:r>
+        <w:t xml:space="preserve"> màu sắc hài hòa dễ nhìn</w:t>
+      </w:r>
+      <w:r>
+        <w:t>.</w:t>
+      </w:r>
+    </w:p>
+    <w:p>
+      <w:pPr>
+        <w:pStyle w:val="ListParagraph"/>
+        <w:numPr>
+          <w:ilvl w:val="0"/>
+          <w:numId w:val="32"/>
+        </w:numPr>
+      </w:pPr>
+      <w:r>
+        <w:t>Giao diện thân thiện với người dùng</w:t>
+      </w:r>
+    </w:p>
+    <w:p>
+      <w:pPr>
+        <w:pStyle w:val="ListParagraph"/>
+        <w:numPr>
+          <w:ilvl w:val="0"/>
+          <w:numId w:val="32"/>
+        </w:numPr>
+      </w:pPr>
+      <w:r>
+        <w:t>Thiết kế phần mềm với font chữ dễ đọc, ý nghĩa rõ ràng</w:t>
+      </w:r>
+      <w:r>
+        <w:t>.</w:t>
+      </w:r>
+    </w:p>
+    <w:p>
+      <w:pPr>
+        <w:pStyle w:val="ListParagraph"/>
+        <w:numPr>
+          <w:ilvl w:val="0"/>
+          <w:numId w:val="32"/>
+        </w:numPr>
+      </w:pPr>
+      <w:r>
+        <w:t>Ngôn ngữ mặc định là tiếng Việt</w:t>
+      </w:r>
+      <w:r>
+        <w:t>.</w:t>
+      </w:r>
+    </w:p>
+    <w:p>
+      <w:pPr>
+        <w:ind w:firstLine="0"/>
+        <w:rPr>
+          <w:b/>
+        </w:rPr>
+      </w:pPr>
+      <w:r>
+        <w:rPr>
+          <w:b/>
+        </w:rPr>
+        <w:t>c. Yêu cầu về hạ tầng thiết bị</w:t>
+      </w:r>
+    </w:p>
+    <w:p>
+      <w:pPr>
+        <w:pStyle w:val="ListParagraph"/>
+        <w:numPr>
+          <w:ilvl w:val="0"/>
+          <w:numId w:val="32"/>
+        </w:numPr>
+      </w:pPr>
+      <w:r>
+        <w:t>Yêu cầu tối thiểu về cấu hình để hệ thống đạt hiệu suất tối ưu như sau:</w:t>
+      </w:r>
+    </w:p>
+    <w:tbl>
+      <w:tblPr>
+        <w:tblStyle w:val="TableGrid"/>
+        <w:tblW w:w="0" w:type="auto"/>
+        <w:tblLook w:val="04A0" w:firstRow="1" w:lastRow="0" w:firstColumn="1" w:lastColumn="0" w:noHBand="0" w:noVBand="1"/>
+      </w:tblPr>
+      <w:tblGrid>
+        <w:gridCol w:w="708"/>
+        <w:gridCol w:w="1842"/>
+        <w:gridCol w:w="2550"/>
+        <w:gridCol w:w="3394"/>
+      </w:tblGrid>
+      <w:tr>
+        <w:trPr>
+          <w:trHeight w:val="793"/>
+        </w:trPr>
+        <w:tc>
+          <w:tcPr>
+            <w:tcW w:w="704" w:type="dxa"/>
+            <w:shd w:val="clear" w:color="auto" w:fill="8DB3E2" w:themeFill="text2" w:themeFillTint="66"/>
+          </w:tcPr>
+          <w:p>
+            <w:pPr>
+              <w:ind w:firstLine="0"/>
+              <w:jc w:val="center"/>
+              <w:rPr>
+                <w:b/>
+              </w:rPr>
+            </w:pPr>
+            <w:r>
+              <w:rPr>
+                <w:b/>
+              </w:rPr>
+              <w:t>STT</w:t>
+            </w:r>
+          </w:p>
+        </w:tc>
+        <w:tc>
+          <w:tcPr>
+            <w:tcW w:w="1843" w:type="dxa"/>
+            <w:shd w:val="clear" w:color="auto" w:fill="8DB3E2" w:themeFill="text2" w:themeFillTint="66"/>
+          </w:tcPr>
+          <w:p>
+            <w:pPr>
+              <w:ind w:firstLine="0"/>
+              <w:jc w:val="center"/>
+              <w:rPr>
+                <w:b/>
+              </w:rPr>
+            </w:pPr>
+            <w:r>
+              <w:rPr>
+                <w:b/>
+              </w:rPr>
+              <w:t>Tên thiết bị</w:t>
+            </w:r>
+          </w:p>
+        </w:tc>
+        <w:tc>
+          <w:tcPr>
+            <w:tcW w:w="2551" w:type="dxa"/>
+            <w:shd w:val="clear" w:color="auto" w:fill="8DB3E2" w:themeFill="text2" w:themeFillTint="66"/>
+          </w:tcPr>
+          <w:p>
+            <w:pPr>
+              <w:ind w:firstLine="0"/>
+              <w:jc w:val="center"/>
+              <w:rPr>
+                <w:b/>
+              </w:rPr>
+            </w:pPr>
+            <w:r>
+              <w:rPr>
+                <w:b/>
+              </w:rPr>
+              <w:t>Mô tả</w:t>
+            </w:r>
+          </w:p>
+        </w:tc>
+        <w:tc>
+          <w:tcPr>
+            <w:tcW w:w="3396" w:type="dxa"/>
+            <w:shd w:val="clear" w:color="auto" w:fill="8DB3E2" w:themeFill="text2" w:themeFillTint="66"/>
+          </w:tcPr>
+          <w:p>
+            <w:pPr>
+              <w:ind w:firstLine="0"/>
+              <w:jc w:val="center"/>
+              <w:rPr>
+                <w:b/>
+              </w:rPr>
+            </w:pPr>
+            <w:r>
+              <w:rPr>
+                <w:b/>
+              </w:rPr>
+              <w:t>Cấu hình</w:t>
+            </w:r>
+          </w:p>
+        </w:tc>
+      </w:tr>
+      <w:tr>
+        <w:tc>
+          <w:tcPr>
+            <w:tcW w:w="704" w:type="dxa"/>
+          </w:tcPr>
+          <w:p>
+            <w:pPr>
+              <w:ind w:firstLine="0"/>
+            </w:pPr>
+            <w:r>
+              <w:t>1</w:t>
+            </w:r>
+          </w:p>
+        </w:tc>
+        <w:tc>
+          <w:tcPr>
+            <w:tcW w:w="1843" w:type="dxa"/>
+          </w:tcPr>
+          <w:p>
+            <w:pPr>
+              <w:ind w:firstLine="0"/>
+            </w:pPr>
+            <w:r>
+              <w:t>Máy chủ</w:t>
+            </w:r>
+          </w:p>
+        </w:tc>
+        <w:tc>
+          <w:tcPr>
+            <w:tcW w:w="2551" w:type="dxa"/>
+          </w:tcPr>
+          <w:p>
+            <w:pPr>
+              <w:ind w:firstLine="0"/>
+            </w:pPr>
+            <w:r>
+              <w:t>Quản trị dữ liệu</w:t>
+            </w:r>
+          </w:p>
+        </w:tc>
+        <w:tc>
+          <w:tcPr>
+            <w:tcW w:w="3396" w:type="dxa"/>
+          </w:tcPr>
+          <w:p>
+            <w:pPr>
+              <w:ind w:firstLine="0"/>
+            </w:pPr>
+            <w:r>
+              <w:t>- CPU Xeon 3.1</w:t>
+            </w:r>
+          </w:p>
+          <w:p>
+            <w:pPr>
+              <w:ind w:firstLine="0"/>
+            </w:pPr>
+            <w:r>
+              <w:t xml:space="preserve">- SSD </w:t>
+            </w:r>
+            <w:r>
+              <w:t>1 x 128GB (HĐH), HDD 2 x 1TB, RAM = 8GB/ 16GB</w:t>
+            </w:r>
+          </w:p>
+          <w:p>
+            <w:pPr>
+              <w:ind w:firstLine="0"/>
+            </w:pPr>
+            <w:r>
+              <w:t>- HĐH: Windows Server 2012 R2</w:t>
+            </w:r>
+          </w:p>
+          <w:p>
+            <w:pPr>
+              <w:ind w:firstLine="0"/>
+            </w:pPr>
+            <w:r>
+              <w:t>- SQL Server 2016</w:t>
+            </w:r>
+          </w:p>
+        </w:tc>
+      </w:tr>
+      <w:tr>
+        <w:tc>
+          <w:tcPr>
+            <w:tcW w:w="704" w:type="dxa"/>
+          </w:tcPr>
+          <w:p>
+            <w:pPr>
+              <w:ind w:firstLine="0"/>
+            </w:pPr>
+            <w:r>
+              <w:t>2</w:t>
+            </w:r>
+          </w:p>
+        </w:tc>
+        <w:tc>
+          <w:tcPr>
+            <w:tcW w:w="1843" w:type="dxa"/>
+          </w:tcPr>
+          <w:p>
+            <w:pPr>
+              <w:ind w:firstLine="0"/>
+            </w:pPr>
+            <w:r>
+              <w:t>Máy trạm</w:t>
+            </w:r>
+          </w:p>
+        </w:tc>
+        <w:tc>
+          <w:tcPr>
+            <w:tcW w:w="2551" w:type="dxa"/>
+          </w:tcPr>
+          <w:p>
+            <w:pPr>
+              <w:ind w:firstLine="0"/>
+            </w:pPr>
+            <w:r>
+              <w:t>Sử dụng nhập liệu</w:t>
+            </w:r>
+          </w:p>
+        </w:tc>
+        <w:tc>
+          <w:tcPr>
+            <w:tcW w:w="3396" w:type="dxa"/>
+          </w:tcPr>
+          <w:p>
+            <w:pPr>
+              <w:ind w:firstLine="0"/>
+            </w:pPr>
+            <w:r>
+              <w:t>- CPU core i5</w:t>
+            </w:r>
+          </w:p>
+          <w:p>
+            <w:pPr>
+              <w:ind w:firstLine="0"/>
+            </w:pPr>
+            <w:r>
+              <w:t>- HDD 250GB, RAM &gt;= 4GB</w:t>
+            </w:r>
+          </w:p>
+          <w:p>
+            <w:pPr>
+              <w:ind w:firstLine="0"/>
+            </w:pPr>
+            <w:r>
+              <w:t>- HĐH: Windows 7</w:t>
+            </w:r>
+          </w:p>
+        </w:tc>
+      </w:tr>
+      <w:tr>
+        <w:tc>
+          <w:tcPr>
+            <w:tcW w:w="704" w:type="dxa"/>
+          </w:tcPr>
+          <w:p>
+            <w:pPr>
+              <w:ind w:firstLine="0"/>
+            </w:pPr>
+            <w:r>
+              <w:t>3</w:t>
+            </w:r>
+          </w:p>
+        </w:tc>
+        <w:tc>
+          <w:tcPr>
+            <w:tcW w:w="1843" w:type="dxa"/>
+          </w:tcPr>
+          <w:p>
+            <w:pPr>
+              <w:ind w:firstLine="0"/>
+            </w:pPr>
+            <w:r>
+              <w:t>Bộ lưu điện</w:t>
+            </w:r>
+          </w:p>
+        </w:tc>
+        <w:tc>
+          <w:tcPr>
+            <w:tcW w:w="2551" w:type="dxa"/>
+          </w:tcPr>
+          <w:p>
+            <w:pPr>
+              <w:ind w:firstLine="0"/>
+            </w:pPr>
+            <w:r>
+              <w:t>Lưu điện đề phòng cúp điện</w:t>
+            </w:r>
+          </w:p>
+        </w:tc>
+        <w:tc>
+          <w:tcPr>
+            <w:tcW w:w="3396" w:type="dxa"/>
+          </w:tcPr>
+          <w:p>
+            <w:pPr>
+              <w:ind w:firstLine="0"/>
+            </w:pPr>
+            <w:r>
+              <w:t>Công suất 500 – 1000 VA</w:t>
+            </w:r>
+          </w:p>
+        </w:tc>
+      </w:tr>
+      <w:tr>
+        <w:tc>
+          <w:tcPr>
+            <w:tcW w:w="704" w:type="dxa"/>
+          </w:tcPr>
+          <w:p>
+            <w:pPr>
+              <w:ind w:firstLine="0"/>
+            </w:pPr>
+            <w:r>
+              <w:t>4</w:t>
+            </w:r>
+          </w:p>
+        </w:tc>
+        <w:tc>
+          <w:tcPr>
+            <w:tcW w:w="1843" w:type="dxa"/>
+          </w:tcPr>
+          <w:p>
+            <w:pPr>
+              <w:ind w:firstLine="0"/>
+            </w:pPr>
+            <w:r>
+              <w:t>Mạng LAN</w:t>
+            </w:r>
+          </w:p>
+        </w:tc>
+        <w:tc>
+          <w:tcPr>
+            <w:tcW w:w="2551" w:type="dxa"/>
+          </w:tcPr>
+          <w:p>
+            <w:pPr>
+              <w:ind w:firstLine="0"/>
+            </w:pPr>
+            <w:r>
+              <w:t>Mạng ổn định, các máy trạm thông với máy chủ</w:t>
+            </w:r>
+          </w:p>
+        </w:tc>
+        <w:tc>
+          <w:tcPr>
+            <w:tcW w:w="3396" w:type="dxa"/>
+          </w:tcPr>
+          <w:p>
+            <w:pPr>
+              <w:ind w:firstLine="0"/>
+            </w:pPr>
+          </w:p>
+        </w:tc>
+      </w:tr>
+    </w:tbl>
+    <w:p>
+      <w:pPr>
+        <w:ind w:firstLine="0"/>
+      </w:pPr>
+    </w:p>
+    <w:p>
+      <w:pPr>
+        <w:ind w:firstLine="0"/>
+        <w:rPr>
+          <w:b/>
+        </w:rPr>
+      </w:pPr>
+      <w:r>
+        <w:rPr>
+          <w:b/>
+        </w:rPr>
+        <w:t>d</w:t>
+      </w:r>
+      <w:r>
+        <w:rPr>
+          <w:b/>
+        </w:rPr>
+        <w:t>. Yêu cầu về tốc độ xử lí</w:t>
+      </w:r>
+    </w:p>
+    <w:p>
+      <w:pPr>
+        <w:pStyle w:val="ListParagraph"/>
+        <w:numPr>
+          <w:ilvl w:val="0"/>
+          <w:numId w:val="32"/>
+        </w:numPr>
+      </w:pPr>
+      <w:r>
+        <w:lastRenderedPageBreak/>
+        <w:t>Phần mềm với chức năng chính là quản lý dữ liệu lớn, vì vậy hệ thống phải đảm bảo thời gian truy xuất dữ liệu nhanh (trong vòng 5 giây)</w:t>
+      </w:r>
+      <w:r>
+        <w:t>.</w:t>
+      </w:r>
+    </w:p>
+    <w:p>
+      <w:pPr>
+        <w:pStyle w:val="ListParagraph"/>
+        <w:numPr>
+          <w:ilvl w:val="0"/>
+          <w:numId w:val="32"/>
+        </w:numPr>
+      </w:pPr>
+      <w:r>
+        <w:t xml:space="preserve">Thời gian để hệ thống phản hồi lại thông tin tiếp nhận yêu cầu xử lí từ phía người dùng là </w:t>
+      </w:r>
+      <w:r>
+        <w:t>3 giây</w:t>
+      </w:r>
+      <w:r>
+        <w:t>.</w:t>
+      </w:r>
+    </w:p>
+    <w:p>
+      <w:pPr>
+        <w:pStyle w:val="ListParagraph"/>
+        <w:numPr>
+          <w:ilvl w:val="0"/>
+          <w:numId w:val="32"/>
+        </w:numPr>
+      </w:pPr>
+      <w:r>
+        <w:t xml:space="preserve">Thời </w:t>
+      </w:r>
+      <w:r>
+        <w:t>gian cho phép để gửi kết quả tìm kiế</w:t>
+      </w:r>
+      <w:r>
+        <w:t>m thông tin là 10 giây</w:t>
+      </w:r>
+    </w:p>
+    <w:p>
+      <w:pPr>
+        <w:pStyle w:val="ListParagraph"/>
+        <w:numPr>
+          <w:ilvl w:val="0"/>
+          <w:numId w:val="32"/>
+        </w:numPr>
+      </w:pPr>
+      <w:r>
+        <w:t>Hệ thống cho phép số lượng giao dịch nhiều người cùng lúc (tối thiểu 50 user)</w:t>
+      </w:r>
+      <w:r>
+        <w:t>.</w:t>
+      </w:r>
+    </w:p>
+    <w:p>
+      <w:pPr>
+        <w:ind w:firstLine="0"/>
+        <w:rPr>
+          <w:b/>
+        </w:rPr>
+      </w:pPr>
+      <w:r>
+        <w:rPr>
+          <w:b/>
+        </w:rPr>
+        <w:t>e. Yêu cầu về cơ sở dữ liệu</w:t>
+      </w:r>
+    </w:p>
+    <w:p>
+      <w:pPr>
+        <w:ind w:firstLine="0"/>
+      </w:pPr>
+      <w:r>
+        <w:t>Cần lựa chọn hệ quản trị CSDL phổ biến, đảm bảo được độ tin cậy. Hệ CSDL cần đạt được các điều kiện sau:</w:t>
+      </w:r>
+    </w:p>
+    <w:p>
+      <w:pPr>
+        <w:ind w:firstLine="0"/>
+      </w:pPr>
+      <w:r>
+        <w:t>- Ổn định cao về mô hình phát triển.</w:t>
+      </w:r>
+    </w:p>
+    <w:p>
+      <w:pPr>
+        <w:ind w:firstLine="0"/>
+      </w:pPr>
+      <w:r>
+        <w:t>- Tốc độ phát triển CSDL tăng nhanh.</w:t>
+      </w:r>
+    </w:p>
+    <w:p>
+      <w:pPr>
+        <w:ind w:firstLine="0"/>
+      </w:pPr>
+      <w:r>
+        <w:t>- Lưu lượng truy nhập tăng nhanh.</w:t>
+      </w:r>
+    </w:p>
+    <w:p>
+      <w:pPr>
+        <w:ind w:firstLine="0"/>
+      </w:pPr>
+      <w:r>
+        <w:t>- Có sự hỗ trợ bảo hành, hỗ trợ kỹ thuật từ những hãng công nghệ lớn.</w:t>
+      </w:r>
+    </w:p>
+    <w:p>
+      <w:pPr>
+        <w:ind w:firstLine="0"/>
+      </w:pPr>
+      <w:r>
+        <w:t>- Hỗ trợ những kỹ thuật tiên tiến nhất như non-SQL.</w:t>
+      </w:r>
+    </w:p>
+    <w:p>
+      <w:pPr>
+        <w:ind w:firstLine="0"/>
+      </w:pPr>
+      <w:r>
+        <w:t>- Xử lý song song, phân tích BI.</w:t>
+      </w:r>
+    </w:p>
+    <w:p>
+      <w:pPr>
+        <w:ind w:firstLine="0"/>
+      </w:pPr>
+      <w:r>
+        <w:t>- Có khả năng đáp ứng sao lưu dự phòng dữ liệu.</w:t>
+      </w:r>
+    </w:p>
+    <w:p>
+      <w:pPr>
+        <w:ind w:firstLine="0"/>
+      </w:pPr>
+      <w:r>
+        <w:t>- Lưu trữ thông tin người dùng cập nhật thao tác với dữ liệu.</w:t>
+      </w:r>
+    </w:p>
+    <w:p>
+      <w:pPr>
+        <w:pStyle w:val="Heading2"/>
+      </w:pPr>
+      <w:r>
+        <w:t>2.3. Usecase hệ thống</w:t>
+      </w:r>
+    </w:p>
+    <w:p>
+      <w:pPr>
+        <w:pStyle w:val="Heading3"/>
+        <w:numPr>
+          <w:ilvl w:val="0"/>
+          <w:numId w:val="0"/>
+        </w:numPr>
+        <w:ind w:left="851"/>
+      </w:pPr>
+      <w:r>
+        <w:t>2.3.1. Mô hình usecase tổng quát</w:t>
+      </w:r>
+    </w:p>
+    <w:p>
+      <w:pPr>
+        <w:ind w:firstLine="0"/>
+      </w:pPr>
+      <w:r>
+        <w:t>Sơ đồ usecase</w:t>
+      </w:r>
+      <w:r>
+        <w:t xml:space="preserve"> tổng quát của hệ thống</w:t>
+      </w:r>
+      <w:r>
+        <w:t xml:space="preserve"> được thể hiện</w:t>
+      </w:r>
+      <w:r>
+        <w:t xml:space="preserve"> như hình …</w:t>
+      </w:r>
+    </w:p>
+    <w:p>
+      <w:pPr>
+        <w:ind w:left="-1984" w:firstLine="0"/>
+      </w:pPr>
+      <w:bookmarkStart w:id="50" w:name="_Toc109984788"/>
+      <w:r>
+        <w:rPr>
+          <w:noProof/>
+        </w:rPr>
+        <w:lastRenderedPageBreak/>
+        <w:drawing>
+          <wp:inline distT="0" distB="0" distL="0" distR="0" wp14:anchorId="6A7D47F1" wp14:editId="45BAF88B">
+            <wp:extent cx="7528560" cy="3766936"/>
+            <wp:effectExtent l="0" t="0" r="0" b="5080"/>
+            <wp:docPr id="5" name="Picture 5"/>
+            <wp:cNvGraphicFramePr>
+              <a:graphicFrameLocks xmlns:a="http://schemas.openxmlformats.org/drawingml/2006/main" noChangeAspect="1"/>
+            </wp:cNvGraphicFramePr>
+            <a:graphic xmlns:a="http://schemas.openxmlformats.org/drawingml/2006/main">
+              <a:graphicData uri="http://schemas.openxmlformats.org/drawingml/2006/picture">
+                <pic:pic xmlns:pic="http://schemas.openxmlformats.org/drawingml/2006/picture">
+                  <pic:nvPicPr>
+                    <pic:cNvPr id="5" name="Blank document.png"/>
+                    <pic:cNvPicPr/>
+                  </pic:nvPicPr>
+                  <pic:blipFill>
+                    <a:blip r:embed="rId22">
+                      <a:extLst>
+                        <a:ext uri="{28A0092B-C50C-407E-A947-70E740481C1C}">
+                          <a14:useLocalDpi xmlns:a14="http://schemas.microsoft.com/office/drawing/2010/main" val="0"/>
+                        </a:ext>
+                      </a:extLst>
+                    </a:blip>
+                    <a:stretch>
+                      <a:fillRect/>
+                    </a:stretch>
+                  </pic:blipFill>
+                  <pic:spPr>
+                    <a:xfrm>
+                      <a:off x="0" y="0"/>
+                      <a:ext cx="7576274" cy="3790810"/>
+                    </a:xfrm>
+                    <a:prstGeom prst="rect">
+                      <a:avLst/>
+                    </a:prstGeom>
+                  </pic:spPr>
+                </pic:pic>
+              </a:graphicData>
+            </a:graphic>
+          </wp:inline>
+        </w:drawing>
+      </w:r>
+    </w:p>
+    <w:p>
+      <w:pPr>
+        <w:pStyle w:val="Heading3"/>
+        <w:numPr>
+          <w:ilvl w:val="0"/>
+          <w:numId w:val="0"/>
+        </w:numPr>
+        <w:ind w:left="851"/>
+      </w:pPr>
+      <w:r>
+        <w:t>2.3.2. Mô tả chi tiết usecase</w:t>
+      </w:r>
+    </w:p>
+    <w:p>
+      <w:pPr>
+        <w:ind w:firstLine="0"/>
+      </w:pPr>
+      <w:r>
+        <w:t>Danh sách usecase hệ thống được liệt kê dưới bảng … sau:</w:t>
+      </w:r>
+    </w:p>
+    <w:tbl>
+      <w:tblPr>
+        <w:tblStyle w:val="TableGrid"/>
+        <w:tblW w:w="0" w:type="auto"/>
+        <w:tblInd w:w="988" w:type="dxa"/>
+        <w:tblLook w:val="04A0" w:firstRow="1" w:lastRow="0" w:firstColumn="1" w:lastColumn="0" w:noHBand="0" w:noVBand="1"/>
+      </w:tblPr>
+      <w:tblGrid>
+        <w:gridCol w:w="1984"/>
+        <w:gridCol w:w="4253"/>
+      </w:tblGrid>
+      <w:tr>
+        <w:tc>
+          <w:tcPr>
+            <w:tcW w:w="1984" w:type="dxa"/>
+            <w:shd w:val="clear" w:color="auto" w:fill="8DB3E2" w:themeFill="text2" w:themeFillTint="66"/>
+          </w:tcPr>
+          <w:p>
+            <w:pPr>
+              <w:ind w:firstLine="0"/>
+              <w:jc w:val="center"/>
+              <w:rPr>
+                <w:b/>
+              </w:rPr>
+            </w:pPr>
+            <w:r>
+              <w:rPr>
+                <w:b/>
+              </w:rPr>
+              <w:t>Mã Usecase</w:t>
+            </w:r>
+          </w:p>
+        </w:tc>
+        <w:tc>
+          <w:tcPr>
+            <w:tcW w:w="4253" w:type="dxa"/>
+            <w:shd w:val="clear" w:color="auto" w:fill="8DB3E2" w:themeFill="text2" w:themeFillTint="66"/>
+          </w:tcPr>
+          <w:p>
+            <w:pPr>
+              <w:ind w:firstLine="0"/>
+              <w:jc w:val="center"/>
+              <w:rPr>
+                <w:b/>
+              </w:rPr>
+            </w:pPr>
+            <w:r>
+              <w:rPr>
+                <w:b/>
+              </w:rPr>
+              <w:t>Tên Usecase</w:t>
+            </w:r>
+          </w:p>
+        </w:tc>
+      </w:tr>
+      <w:tr>
+        <w:tc>
+          <w:tcPr>
+            <w:tcW w:w="1984" w:type="dxa"/>
+          </w:tcPr>
+          <w:p>
+            <w:pPr>
+              <w:ind w:firstLine="0"/>
+              <w:jc w:val="center"/>
+            </w:pPr>
+            <w:r>
+              <w:t>UC_01</w:t>
+            </w:r>
+          </w:p>
+        </w:tc>
+        <w:tc>
+          <w:tcPr>
+            <w:tcW w:w="4253" w:type="dxa"/>
+          </w:tcPr>
+          <w:p>
+            <w:pPr>
+              <w:ind w:firstLine="0"/>
+            </w:pPr>
+            <w:r>
+              <w:t>Đăng nhập</w:t>
+            </w:r>
+          </w:p>
+        </w:tc>
+      </w:tr>
+      <w:tr>
+        <w:tc>
+          <w:tcPr>
+            <w:tcW w:w="1984" w:type="dxa"/>
+          </w:tcPr>
+          <w:p>
+            <w:pPr>
+              <w:ind w:firstLine="0"/>
+              <w:jc w:val="center"/>
+            </w:pPr>
+            <w:r>
+              <w:t>UC_02</w:t>
+            </w:r>
+          </w:p>
+        </w:tc>
+        <w:tc>
+          <w:tcPr>
+            <w:tcW w:w="4253" w:type="dxa"/>
+          </w:tcPr>
+          <w:p>
+            <w:pPr>
+              <w:ind w:firstLine="0"/>
+            </w:pPr>
+            <w:r>
+              <w:t>Đăng xuất</w:t>
+            </w:r>
+          </w:p>
+        </w:tc>
+      </w:tr>
+      <w:tr>
+        <w:tc>
+          <w:tcPr>
+            <w:tcW w:w="1984" w:type="dxa"/>
+          </w:tcPr>
+          <w:p>
+            <w:pPr>
+              <w:ind w:firstLine="0"/>
+              <w:jc w:val="center"/>
+            </w:pPr>
+            <w:r>
+              <w:t>UC_03</w:t>
+            </w:r>
+          </w:p>
+        </w:tc>
+        <w:tc>
+          <w:tcPr>
+            <w:tcW w:w="4253" w:type="dxa"/>
+          </w:tcPr>
+          <w:p>
+            <w:pPr>
+              <w:ind w:firstLine="0"/>
+            </w:pPr>
+            <w:r>
+              <w:t>Tạo phiếu khám</w:t>
+            </w:r>
+          </w:p>
+        </w:tc>
+      </w:tr>
+      <w:tr>
+        <w:tc>
+          <w:tcPr>
+            <w:tcW w:w="1984" w:type="dxa"/>
+          </w:tcPr>
+          <w:p>
+            <w:pPr>
+              <w:ind w:firstLine="0"/>
+              <w:jc w:val="center"/>
+            </w:pPr>
+            <w:r>
+              <w:t>UC_04</w:t>
+            </w:r>
+          </w:p>
+        </w:tc>
+        <w:tc>
+          <w:tcPr>
+            <w:tcW w:w="4253" w:type="dxa"/>
+          </w:tcPr>
+          <w:p>
+            <w:pPr>
+              <w:ind w:firstLine="0"/>
+            </w:pPr>
+            <w:r>
+              <w:t>Cập nhật phiếu khám</w:t>
+            </w:r>
+          </w:p>
+        </w:tc>
+      </w:tr>
+      <w:tr>
+        <w:tc>
+          <w:tcPr>
+            <w:tcW w:w="1984" w:type="dxa"/>
+          </w:tcPr>
+          <w:p>
+            <w:pPr>
+              <w:ind w:firstLine="0"/>
+              <w:jc w:val="center"/>
+            </w:pPr>
+            <w:r>
+              <w:t>UC_05.1</w:t>
+            </w:r>
+          </w:p>
+        </w:tc>
+        <w:tc>
+          <w:tcPr>
+            <w:tcW w:w="4253" w:type="dxa"/>
+          </w:tcPr>
+          <w:p>
+            <w:pPr>
+              <w:ind w:firstLine="0"/>
+            </w:pPr>
+            <w:r>
+              <w:t>Hiển thị danh sách chẩn đoán</w:t>
+            </w:r>
+          </w:p>
+        </w:tc>
+      </w:tr>
+      <w:tr>
+        <w:tc>
+          <w:tcPr>
+            <w:tcW w:w="1984" w:type="dxa"/>
+          </w:tcPr>
+          <w:p>
+            <w:pPr>
+              <w:ind w:firstLine="0"/>
+              <w:jc w:val="center"/>
+            </w:pPr>
+            <w:r>
+              <w:t>UC_05.2</w:t>
+            </w:r>
+          </w:p>
+        </w:tc>
+        <w:tc>
+          <w:tcPr>
+            <w:tcW w:w="4253" w:type="dxa"/>
+          </w:tcPr>
+          <w:p>
+            <w:pPr>
+              <w:ind w:firstLine="0"/>
+            </w:pPr>
+            <w:r>
+              <w:t>Chỉnh sửa chẩn đoán</w:t>
+            </w:r>
+          </w:p>
+        </w:tc>
+      </w:tr>
+      <w:tr>
+        <w:tc>
+          <w:tcPr>
+            <w:tcW w:w="1984" w:type="dxa"/>
+          </w:tcPr>
+          <w:p>
+            <w:pPr>
+              <w:ind w:firstLine="0"/>
+              <w:jc w:val="center"/>
+            </w:pPr>
+            <w:r>
+              <w:t>UC_06</w:t>
+            </w:r>
+          </w:p>
+        </w:tc>
+        <w:tc>
+          <w:tcPr>
+            <w:tcW w:w="4253" w:type="dxa"/>
+          </w:tcPr>
+          <w:p>
+            <w:pPr>
+              <w:ind w:firstLine="0"/>
+            </w:pPr>
+            <w:r>
+              <w:t>Tìm kiếm thông tin bệnh nhân</w:t>
+            </w:r>
+          </w:p>
+        </w:tc>
+      </w:tr>
+      <w:tr>
+        <w:tc>
+          <w:tcPr>
+            <w:tcW w:w="1984" w:type="dxa"/>
+          </w:tcPr>
+          <w:p>
+            <w:pPr>
+              <w:ind w:firstLine="0"/>
+              <w:jc w:val="center"/>
+            </w:pPr>
+            <w:r>
+              <w:t>UC_07.1</w:t>
+            </w:r>
+          </w:p>
+        </w:tc>
+        <w:tc>
+          <w:tcPr>
+            <w:tcW w:w="4253" w:type="dxa"/>
+          </w:tcPr>
+          <w:p>
+            <w:pPr>
+              <w:ind w:firstLine="0"/>
+            </w:pPr>
+            <w:r>
+              <w:t>Hiển thị danh sách bệnh nhân</w:t>
+            </w:r>
+          </w:p>
+        </w:tc>
+      </w:tr>
+      <w:tr>
+        <w:tc>
+          <w:tcPr>
+            <w:tcW w:w="1984" w:type="dxa"/>
+          </w:tcPr>
+          <w:p>
+            <w:pPr>
+              <w:ind w:firstLine="0"/>
+              <w:jc w:val="center"/>
+            </w:pPr>
+            <w:r>
+              <w:t>UC_07.2</w:t>
+            </w:r>
+          </w:p>
+        </w:tc>
+        <w:tc>
+          <w:tcPr>
+            <w:tcW w:w="4253" w:type="dxa"/>
+          </w:tcPr>
+          <w:p>
+            <w:pPr>
+              <w:ind w:firstLine="0"/>
+            </w:pPr>
+            <w:r>
+              <w:t>Hồ sơ bệnh án chi tiết</w:t>
+            </w:r>
+          </w:p>
+        </w:tc>
+      </w:tr>
+    </w:tbl>
+    <w:p>
+      <w:pPr>
+        <w:ind w:firstLine="0"/>
+      </w:pPr>
+      <w:r>
+        <w:lastRenderedPageBreak/>
+        <w:t>Đặc tả</w:t>
+      </w:r>
+      <w:r>
+        <w:t xml:space="preserve"> chi tiết các</w:t>
+      </w:r>
+      <w:r>
+        <w:t xml:space="preserve"> usecase được thể hiện trong bảng … đến bảng …</w:t>
+      </w:r>
+    </w:p>
+    <w:tbl>
+      <w:tblPr>
+        <w:tblStyle w:val="TableGrid"/>
+        <w:tblW w:w="0" w:type="auto"/>
+        <w:tblLook w:val="04A0" w:firstRow="1" w:lastRow="0" w:firstColumn="1" w:lastColumn="0" w:noHBand="0" w:noVBand="1"/>
+      </w:tblPr>
+      <w:tblGrid>
+        <w:gridCol w:w="3114"/>
+        <w:gridCol w:w="5380"/>
+      </w:tblGrid>
+      <w:tr>
+        <w:tc>
+          <w:tcPr>
+            <w:tcW w:w="3114" w:type="dxa"/>
+            <w:shd w:val="clear" w:color="auto" w:fill="8DB3E2" w:themeFill="text2" w:themeFillTint="66"/>
+          </w:tcPr>
+          <w:p>
+            <w:pPr>
+              <w:ind w:firstLine="0"/>
+            </w:pPr>
+            <w:r>
+              <w:rPr>
+                <w:b/>
+              </w:rPr>
+              <w:t>Mã usecase</w:t>
+            </w:r>
+            <w:r>
+              <w:rPr>
+                <w:b/>
+              </w:rPr>
+              <w:t>:</w:t>
+            </w:r>
+            <w:r>
+              <w:t xml:space="preserve"> UC_01</w:t>
+            </w:r>
+          </w:p>
+        </w:tc>
+        <w:tc>
+          <w:tcPr>
+            <w:tcW w:w="5380" w:type="dxa"/>
+            <w:shd w:val="clear" w:color="auto" w:fill="8DB3E2" w:themeFill="text2" w:themeFillTint="66"/>
+          </w:tcPr>
+          <w:p>
+            <w:pPr>
+              <w:ind w:firstLine="0"/>
+            </w:pPr>
+            <w:r>
+              <w:rPr>
+                <w:b/>
+              </w:rPr>
+              <w:t>Tên usecase</w:t>
+            </w:r>
+            <w:r>
+              <w:rPr>
+                <w:b/>
+              </w:rPr>
+              <w:t>:</w:t>
+            </w:r>
+            <w:r>
+              <w:t xml:space="preserve"> Đăng nhập</w:t>
+            </w:r>
+          </w:p>
+        </w:tc>
+      </w:tr>
+      <w:tr>
+        <w:tc>
+          <w:tcPr>
+            <w:tcW w:w="8494" w:type="dxa"/>
+            <w:gridSpan w:val="2"/>
+          </w:tcPr>
+          <w:p>
+            <w:pPr>
+              <w:ind w:firstLine="0"/>
+            </w:pPr>
+            <w:r>
+              <w:rPr>
+                <w:b/>
+              </w:rPr>
+              <w:t>Mô tả</w:t>
+            </w:r>
+            <w:r>
+              <w:rPr>
+                <w:b/>
+              </w:rPr>
+              <w:t>:</w:t>
+            </w:r>
+            <w:r>
+              <w:t xml:space="preserve"> </w:t>
+            </w:r>
+            <w:r>
+              <w:t>B</w:t>
+            </w:r>
+            <w:r>
+              <w:t>ác sĩ và điều dưỡng</w:t>
+            </w:r>
+            <w:r>
+              <w:t xml:space="preserve"> truy cập</w:t>
+            </w:r>
+            <w:r>
+              <w:t xml:space="preserve"> vào phần mềm quản lý bệnh nhân bằng tài khoản đã được cấp tại </w:t>
+            </w:r>
+            <w:r>
+              <w:t xml:space="preserve">phòng Kỹ thuật Công nghệ </w:t>
+            </w:r>
+            <w:r>
+              <w:t>để dùng các chức năng có trong phần mềm</w:t>
+            </w:r>
+          </w:p>
+        </w:tc>
+      </w:tr>
+      <w:tr>
+        <w:tc>
+          <w:tcPr>
+            <w:tcW w:w="8494" w:type="dxa"/>
+            <w:gridSpan w:val="2"/>
+          </w:tcPr>
+          <w:p>
+            <w:pPr>
+              <w:ind w:firstLine="0"/>
+            </w:pPr>
+            <w:r>
+              <w:rPr>
+                <w:b/>
+              </w:rPr>
+              <w:t>Tác nhân</w:t>
+            </w:r>
+            <w:r>
+              <w:rPr>
+                <w:b/>
+              </w:rPr>
+              <w:t>:</w:t>
+            </w:r>
+            <w:r>
+              <w:t xml:space="preserve"> Bác sĩ, điều dưỡng</w:t>
+            </w:r>
+          </w:p>
+        </w:tc>
+      </w:tr>
+      <w:tr>
+        <w:tc>
+          <w:tcPr>
+            <w:tcW w:w="8494" w:type="dxa"/>
+            <w:gridSpan w:val="2"/>
+          </w:tcPr>
+          <w:p>
+            <w:pPr>
+              <w:ind w:firstLine="0"/>
+            </w:pPr>
+            <w:r>
+              <w:rPr>
+                <w:b/>
+              </w:rPr>
+              <w:t>Độ ưu tiên</w:t>
+            </w:r>
+            <w:r>
+              <w:rPr>
+                <w:b/>
+              </w:rPr>
+              <w:t>:</w:t>
+            </w:r>
+            <w:r>
+              <w:rPr>
+                <w:b/>
+              </w:rPr>
+              <w:t xml:space="preserve"> </w:t>
+            </w:r>
+            <w:r>
+              <w:t>H</w:t>
+            </w:r>
+          </w:p>
+        </w:tc>
+      </w:tr>
+      <w:tr>
+        <w:tc>
+          <w:tcPr>
+            <w:tcW w:w="8494" w:type="dxa"/>
+            <w:gridSpan w:val="2"/>
+          </w:tcPr>
+          <w:p>
+            <w:pPr>
+              <w:ind w:firstLine="0"/>
+            </w:pPr>
+            <w:r>
+              <w:rPr>
+                <w:b/>
+              </w:rPr>
+              <w:t xml:space="preserve">Kích </w:t>
+            </w:r>
+            <w:r>
+              <w:rPr>
+                <w:b/>
+              </w:rPr>
+              <w:t>hoạt:</w:t>
+            </w:r>
+            <w:r>
+              <w:t xml:space="preserve"> Bác sĩ và điều dưỡng</w:t>
+            </w:r>
+            <w:r>
+              <w:t xml:space="preserve"> muốn đăng nhập vào h</w:t>
+            </w:r>
+            <w:r>
+              <w:t>ệ thống</w:t>
+            </w:r>
+          </w:p>
+        </w:tc>
+      </w:tr>
+      <w:tr>
+        <w:tc>
+          <w:tcPr>
+            <w:tcW w:w="8494" w:type="dxa"/>
+            <w:gridSpan w:val="2"/>
+          </w:tcPr>
+          <w:p>
+            <w:pPr>
+              <w:ind w:firstLine="0"/>
+            </w:pPr>
+            <w:r>
+              <w:rPr>
+                <w:b/>
+              </w:rPr>
+              <w:t xml:space="preserve">Mối quan hệ: </w:t>
+            </w:r>
+          </w:p>
+          <w:p>
+            <w:pPr>
+              <w:ind w:firstLine="0"/>
+            </w:pPr>
+            <w:r>
+              <w:t>- Include: Tạo phiếu khám, Cập nhật phiếu khám, Quản lý chẩn đoán, Quản lý Thông tin bệnh nhân, Quản lý hồ sơ bệnh nhân, Đăng xuất</w:t>
+            </w:r>
+          </w:p>
+        </w:tc>
+      </w:tr>
+      <w:tr>
+        <w:tc>
+          <w:tcPr>
+            <w:tcW w:w="8494" w:type="dxa"/>
+            <w:gridSpan w:val="2"/>
+          </w:tcPr>
+          <w:p>
+            <w:pPr>
+              <w:ind w:firstLine="0"/>
+              <w:rPr>
+                <w:b/>
+              </w:rPr>
+            </w:pPr>
+            <w:r>
+              <w:rPr>
+                <w:b/>
+              </w:rPr>
+              <w:t>Điều kiện tiên quyết</w:t>
+            </w:r>
+            <w:r>
+              <w:rPr>
+                <w:b/>
+              </w:rPr>
+              <w:t>:</w:t>
+            </w:r>
+            <w:r>
+              <w:rPr>
+                <w:b/>
+              </w:rPr>
+              <w:t xml:space="preserve"> </w:t>
+            </w:r>
+          </w:p>
+          <w:p>
+            <w:pPr>
+              <w:ind w:firstLine="0"/>
+            </w:pPr>
+            <w:r>
+              <w:t>- Bác sĩ và điều dưỡng đã có tài khoản đăng nhập</w:t>
+            </w:r>
+          </w:p>
+          <w:p>
+            <w:pPr>
+              <w:ind w:firstLine="0"/>
+            </w:pPr>
+            <w:r>
+              <w:t xml:space="preserve">- Thiết bị sử dụng để truy cập </w:t>
+            </w:r>
+            <w:r>
+              <w:t>vào hệ thống đã</w:t>
+            </w:r>
+            <w:r>
+              <w:t xml:space="preserve"> được kết nối </w:t>
+            </w:r>
+            <w:r>
+              <w:t>mạng LAN khi thực hiện</w:t>
+            </w:r>
+          </w:p>
+        </w:tc>
+      </w:tr>
+      <w:tr>
+        <w:tc>
+          <w:tcPr>
+            <w:tcW w:w="8494" w:type="dxa"/>
+            <w:gridSpan w:val="2"/>
+          </w:tcPr>
+          <w:p>
+            <w:pPr>
+              <w:ind w:firstLine="0"/>
+              <w:rPr>
+                <w:b/>
+              </w:rPr>
+            </w:pPr>
+            <w:r>
+              <w:rPr>
+                <w:b/>
+              </w:rPr>
+              <w:t>Điều kiện kết thúc</w:t>
+            </w:r>
+            <w:r>
+              <w:rPr>
+                <w:b/>
+              </w:rPr>
+              <w:t xml:space="preserve">: </w:t>
+            </w:r>
+          </w:p>
+          <w:p>
+            <w:pPr>
+              <w:ind w:firstLine="0"/>
+            </w:pPr>
+            <w:r>
+              <w:t>- Bác sĩ và điều dưỡng đăng nhập thành công tài khoản</w:t>
+            </w:r>
+          </w:p>
+          <w:p>
+            <w:pPr>
+              <w:ind w:firstLine="0"/>
+            </w:pPr>
+            <w:r>
+              <w:t xml:space="preserve">- Hệ thống ghi nhận thông tin đăng nhập </w:t>
+            </w:r>
+          </w:p>
+        </w:tc>
+      </w:tr>
+      <w:tr>
+        <w:tc>
+          <w:tcPr>
+            <w:tcW w:w="8494" w:type="dxa"/>
+            <w:gridSpan w:val="2"/>
+          </w:tcPr>
+          <w:p>
+            <w:pPr>
+              <w:ind w:firstLine="0"/>
+              <w:rPr>
+                <w:b/>
+              </w:rPr>
+            </w:pPr>
+            <w:r>
+              <w:rPr>
+                <w:b/>
+              </w:rPr>
+              <w:t>Luồng</w:t>
+            </w:r>
+            <w:r>
+              <w:rPr>
+                <w:b/>
+              </w:rPr>
+              <w:t xml:space="preserve"> xử lí</w:t>
+            </w:r>
+            <w:r>
+              <w:rPr>
+                <w:b/>
+              </w:rPr>
+              <w:t xml:space="preserve"> chính</w:t>
+            </w:r>
+            <w:r>
+              <w:rPr>
+                <w:b/>
+              </w:rPr>
+              <w:t xml:space="preserve"> (Basic Flow)</w:t>
+            </w:r>
+            <w:r>
+              <w:rPr>
+                <w:b/>
+              </w:rPr>
+              <w:t>:</w:t>
+            </w:r>
+          </w:p>
+          <w:p>
+            <w:pPr>
+              <w:ind w:firstLine="0"/>
+            </w:pPr>
+            <w:r>
+              <w:t xml:space="preserve">1. </w:t>
+            </w:r>
+            <w:r>
+              <w:t>Bác sĩ, điều dưỡng truy cập vào phần mềm quản lý bệnh nhân</w:t>
+            </w:r>
+          </w:p>
+          <w:p>
+            <w:pPr>
+              <w:ind w:firstLine="0"/>
+            </w:pPr>
+            <w:r>
+              <w:t>2. Hệ thống hiển thị trang đăng nhập</w:t>
+            </w:r>
+          </w:p>
+          <w:p>
+            <w:pPr>
+              <w:ind w:firstLine="0"/>
+            </w:pPr>
+            <w:r>
+              <w:t>3. Bác sĩ, điều dưỡng nhập thông tin tài khoản vào hệ thống và chọn lệnh đăng nhập</w:t>
+            </w:r>
+          </w:p>
+          <w:p>
+            <w:pPr>
+              <w:ind w:firstLine="0"/>
+            </w:pPr>
+            <w:r>
+              <w:t>4. Hệ thống xác nhận tài khoản hợp</w:t>
+            </w:r>
+            <w:r>
+              <w:t xml:space="preserve"> lệ và cho phép truy cập vào hệ thống</w:t>
+            </w:r>
+          </w:p>
+        </w:tc>
+      </w:tr>
+      <w:tr>
+        <w:tc>
+          <w:tcPr>
+            <w:tcW w:w="8494" w:type="dxa"/>
+            <w:gridSpan w:val="2"/>
+          </w:tcPr>
+          <w:p>
+            <w:pPr>
+              <w:ind w:firstLine="0"/>
+              <w:rPr>
+                <w:b/>
+              </w:rPr>
+            </w:pPr>
+            <w:r>
+              <w:rPr>
+                <w:b/>
+              </w:rPr>
+              <w:lastRenderedPageBreak/>
+              <w:t>Các hoạt động thay thế trong trường hợp không thành công:</w:t>
+            </w:r>
+          </w:p>
+          <w:p>
+            <w:pPr>
+              <w:ind w:firstLine="0"/>
+            </w:pPr>
+            <w:r>
+              <w:t>AF1. Bác sĩ, điều dưỡng nhập sai mật khẩu</w:t>
+            </w:r>
+          </w:p>
+          <w:p>
+            <w:pPr>
+              <w:ind w:firstLine="0"/>
+            </w:pPr>
+            <w:r>
+              <w:t>- Hệ thống hiển thị thông báo sai mật khẩu và yêu cầu người dùng nhập lại</w:t>
+            </w:r>
+          </w:p>
+        </w:tc>
+      </w:tr>
+    </w:tbl>
+    <w:p>
+      <w:pPr>
+        <w:ind w:firstLine="0"/>
+      </w:pPr>
+    </w:p>
+    <w:p>
+      <w:pPr>
+        <w:ind w:firstLine="0"/>
+      </w:pPr>
+    </w:p>
+    <w:tbl>
+      <w:tblPr>
+        <w:tblStyle w:val="TableGrid"/>
+        <w:tblW w:w="0" w:type="auto"/>
+        <w:tblLook w:val="04A0" w:firstRow="1" w:lastRow="0" w:firstColumn="1" w:lastColumn="0" w:noHBand="0" w:noVBand="1"/>
+      </w:tblPr>
+      <w:tblGrid>
+        <w:gridCol w:w="3114"/>
+        <w:gridCol w:w="5380"/>
+      </w:tblGrid>
+      <w:tr>
+        <w:tc>
+          <w:tcPr>
+            <w:tcW w:w="3114" w:type="dxa"/>
+            <w:shd w:val="clear" w:color="auto" w:fill="8DB3E2" w:themeFill="text2" w:themeFillTint="66"/>
+          </w:tcPr>
+          <w:p>
+            <w:pPr>
+              <w:ind w:firstLine="0"/>
+            </w:pPr>
+            <w:r>
+              <w:rPr>
+                <w:b/>
+              </w:rPr>
+              <w:t>Mã usecase</w:t>
+            </w:r>
+            <w:r>
+              <w:rPr>
+                <w:b/>
+              </w:rPr>
+              <w:t>:</w:t>
+            </w:r>
+            <w:r>
+              <w:t xml:space="preserve"> UC_02</w:t>
+            </w:r>
+          </w:p>
+        </w:tc>
+        <w:tc>
+          <w:tcPr>
+            <w:tcW w:w="5380" w:type="dxa"/>
+            <w:shd w:val="clear" w:color="auto" w:fill="8DB3E2" w:themeFill="text2" w:themeFillTint="66"/>
+          </w:tcPr>
+          <w:p>
+            <w:pPr>
+              <w:ind w:firstLine="0"/>
+            </w:pPr>
+            <w:r>
+              <w:rPr>
+                <w:b/>
+              </w:rPr>
+              <w:t>Tên usecase</w:t>
+            </w:r>
+            <w:r>
+              <w:rPr>
+                <w:b/>
+              </w:rPr>
+              <w:t>:</w:t>
+            </w:r>
+            <w:r>
+              <w:t xml:space="preserve"> Đăng xuất</w:t>
+            </w:r>
+          </w:p>
+        </w:tc>
+      </w:tr>
+      <w:tr>
+        <w:tc>
+          <w:tcPr>
+            <w:tcW w:w="8494" w:type="dxa"/>
+            <w:gridSpan w:val="2"/>
+          </w:tcPr>
+          <w:p>
+            <w:pPr>
+              <w:ind w:firstLine="0"/>
+            </w:pPr>
+            <w:r>
+              <w:rPr>
+                <w:b/>
+              </w:rPr>
+              <w:t>Mô tả</w:t>
+            </w:r>
+            <w:r>
+              <w:rPr>
+                <w:b/>
+              </w:rPr>
+              <w:t>:</w:t>
+            </w:r>
+            <w:r>
+              <w:t xml:space="preserve"> </w:t>
+            </w:r>
+            <w:r>
+              <w:t>B</w:t>
+            </w:r>
+            <w:r>
+              <w:t>ác sĩ và điều dưỡng đăng xuất khỏi tài khoản đang truy cập</w:t>
+            </w:r>
+          </w:p>
+        </w:tc>
+      </w:tr>
+      <w:tr>
+        <w:tc>
+          <w:tcPr>
+            <w:tcW w:w="8494" w:type="dxa"/>
+            <w:gridSpan w:val="2"/>
+          </w:tcPr>
+          <w:p>
+            <w:pPr>
+              <w:ind w:firstLine="0"/>
+            </w:pPr>
+            <w:r>
+              <w:rPr>
+                <w:b/>
+              </w:rPr>
+              <w:t>Tác nhân</w:t>
+            </w:r>
+            <w:r>
+              <w:rPr>
+                <w:b/>
+              </w:rPr>
+              <w:t>:</w:t>
+            </w:r>
+            <w:r>
+              <w:t xml:space="preserve"> Bác sĩ, điều dưỡng</w:t>
+            </w:r>
+          </w:p>
+        </w:tc>
+      </w:tr>
+      <w:tr>
+        <w:tc>
+          <w:tcPr>
+            <w:tcW w:w="8494" w:type="dxa"/>
+            <w:gridSpan w:val="2"/>
+          </w:tcPr>
+          <w:p>
+            <w:pPr>
+              <w:ind w:firstLine="0"/>
+            </w:pPr>
+            <w:r>
+              <w:rPr>
+                <w:b/>
+              </w:rPr>
+              <w:t>Độ ưu tiên</w:t>
+            </w:r>
+            <w:r>
+              <w:rPr>
+                <w:b/>
+              </w:rPr>
+              <w:t xml:space="preserve">: </w:t>
+            </w:r>
+            <w:r>
+              <w:t>H</w:t>
+            </w:r>
+          </w:p>
+        </w:tc>
+      </w:tr>
+      <w:tr>
+        <w:tc>
+          <w:tcPr>
+            <w:tcW w:w="8494" w:type="dxa"/>
+            <w:gridSpan w:val="2"/>
+          </w:tcPr>
+          <w:p>
+            <w:pPr>
+              <w:ind w:firstLine="0"/>
+            </w:pPr>
+            <w:r>
+              <w:rPr>
+                <w:b/>
+              </w:rPr>
+              <w:t xml:space="preserve">Kích </w:t>
+            </w:r>
+            <w:r>
+              <w:rPr>
+                <w:b/>
+              </w:rPr>
+              <w:t>hoạt:</w:t>
+            </w:r>
+            <w:r>
+              <w:t xml:space="preserve"> </w:t>
+            </w:r>
+            <w:r>
+              <w:t>Bác sĩ và điều dưỡng muốn đăng xuất khỏi hệ thống</w:t>
+            </w:r>
+          </w:p>
+        </w:tc>
+      </w:tr>
+      <w:tr>
+        <w:tc>
+          <w:tcPr>
+            <w:tcW w:w="8494" w:type="dxa"/>
+            <w:gridSpan w:val="2"/>
+          </w:tcPr>
+          <w:p>
+            <w:pPr>
+              <w:ind w:firstLine="0"/>
+            </w:pPr>
+            <w:r>
+              <w:rPr>
+                <w:b/>
+              </w:rPr>
+              <w:t xml:space="preserve">Mối quan hệ: </w:t>
+            </w:r>
+          </w:p>
+          <w:p>
+            <w:pPr>
+              <w:ind w:firstLine="0"/>
+            </w:pPr>
+            <w:r>
+              <w:t>- Include: Đăng nhập</w:t>
+            </w:r>
+          </w:p>
+        </w:tc>
+      </w:tr>
+      <w:tr>
+        <w:tc>
+          <w:tcPr>
+            <w:tcW w:w="8494" w:type="dxa"/>
+            <w:gridSpan w:val="2"/>
+          </w:tcPr>
+          <w:p>
+            <w:pPr>
+              <w:ind w:firstLine="0"/>
+              <w:rPr>
+                <w:b/>
+              </w:rPr>
+            </w:pPr>
+            <w:r>
+              <w:rPr>
+                <w:b/>
+              </w:rPr>
+              <w:t xml:space="preserve">Điều kiện tiên quyết: </w:t>
+            </w:r>
+          </w:p>
+          <w:p>
+            <w:pPr>
+              <w:ind w:firstLine="0"/>
+            </w:pPr>
+            <w:r>
+              <w:rPr>
+                <w:b/>
+              </w:rPr>
+              <w:t xml:space="preserve">- </w:t>
+            </w:r>
+            <w:r>
+              <w:t>Bác sĩ và điều dưỡng đan</w:t>
+            </w:r>
+            <w:r>
+              <w:t xml:space="preserve">g trong trạng thái truy cập </w:t>
+            </w:r>
+            <w:r>
+              <w:t>tài khoản</w:t>
+            </w:r>
+            <w:r>
+              <w:t xml:space="preserve"> vào</w:t>
+            </w:r>
+            <w:r>
+              <w:t xml:space="preserve"> hệ thống</w:t>
+            </w:r>
+          </w:p>
+          <w:p>
+            <w:pPr>
+              <w:ind w:firstLine="0"/>
+            </w:pPr>
+            <w:r>
+              <w:t>- Thiết bị sử dụng để truy cập vào hệ thống đã được kết nối mạng LAN khi thực hiện</w:t>
+            </w:r>
+          </w:p>
+        </w:tc>
+      </w:tr>
+      <w:tr>
+        <w:tc>
+          <w:tcPr>
+            <w:tcW w:w="8494" w:type="dxa"/>
+            <w:gridSpan w:val="2"/>
+          </w:tcPr>
+          <w:p>
+            <w:pPr>
+              <w:ind w:firstLine="0"/>
+              <w:rPr>
+                <w:b/>
+              </w:rPr>
+            </w:pPr>
+            <w:r>
+              <w:rPr>
+                <w:b/>
+              </w:rPr>
+              <w:t xml:space="preserve">Điều kiện kết thúc: </w:t>
+            </w:r>
+          </w:p>
+          <w:p>
+            <w:pPr>
+              <w:ind w:firstLine="0"/>
+            </w:pPr>
+            <w:r>
+              <w:t>- Bác sĩ, điều dưỡng đăng xuất khỏi tài khoản</w:t>
+            </w:r>
+          </w:p>
+          <w:p>
+            <w:pPr>
+              <w:ind w:firstLine="0"/>
+            </w:pPr>
+            <w:r>
+              <w:t xml:space="preserve">- Hệ thống </w:t>
+            </w:r>
+            <w:r>
+              <w:t>chuyển về giao diện</w:t>
+            </w:r>
+            <w:r>
+              <w:t xml:space="preserve"> Đăng nhập ban đầu</w:t>
+            </w:r>
+          </w:p>
+        </w:tc>
+      </w:tr>
+      <w:tr>
+        <w:tc>
+          <w:tcPr>
+            <w:tcW w:w="8494" w:type="dxa"/>
+            <w:gridSpan w:val="2"/>
+          </w:tcPr>
+          <w:p>
+            <w:pPr>
+              <w:ind w:firstLine="0"/>
+              <w:rPr>
+                <w:b/>
+              </w:rPr>
+            </w:pPr>
+            <w:r>
+              <w:rPr>
+                <w:b/>
+              </w:rPr>
+              <w:t>Luồng xử lí chính (Basic Flow):</w:t>
+            </w:r>
+          </w:p>
+          <w:p>
+            <w:pPr>
+              <w:ind w:firstLine="0"/>
+            </w:pPr>
+            <w:r>
+              <w:t xml:space="preserve"> 1. </w:t>
+            </w:r>
+            <w:r>
+              <w:t>Bác sĩ, điều dưỡng truy cập vào màn hình chức năng của hệ thống sau khi đăng nhập thành công</w:t>
+            </w:r>
+          </w:p>
+          <w:p>
+            <w:pPr>
+              <w:ind w:firstLine="0"/>
+            </w:pPr>
+            <w:r>
+              <w:t>2. Bác sĩ, điều dưỡng chọn mục Đăng xuất tại thanh tab ngang</w:t>
+            </w:r>
+          </w:p>
+          <w:p>
+            <w:pPr>
+              <w:ind w:firstLine="0"/>
+            </w:pPr>
+            <w:r>
+              <w:lastRenderedPageBreak/>
+              <w:t>3. Hệ thống đăng xuất khỏi tài khoản người dùng hiện tại</w:t>
+            </w:r>
+          </w:p>
+          <w:p>
+            <w:pPr>
+              <w:ind w:firstLine="0"/>
+            </w:pPr>
+            <w:r>
+              <w:t>4. Hệ thống trở về giao diện Đăng nhập ban đầu</w:t>
+            </w:r>
+          </w:p>
+        </w:tc>
+      </w:tr>
+      <w:tr>
+        <w:tc>
+          <w:tcPr>
+            <w:tcW w:w="8494" w:type="dxa"/>
+            <w:gridSpan w:val="2"/>
+          </w:tcPr>
+          <w:p>
+            <w:pPr>
+              <w:ind w:firstLine="0"/>
+              <w:rPr>
+                <w:b/>
+              </w:rPr>
+            </w:pPr>
+            <w:r>
+              <w:rPr>
+                <w:b/>
+              </w:rPr>
+              <w:lastRenderedPageBreak/>
+              <w:t>Các hoạt động thay thế trong trường hợp không thành công:</w:t>
+            </w:r>
+          </w:p>
+          <w:p>
+            <w:pPr>
+              <w:ind w:firstLine="0"/>
+            </w:pPr>
+            <w:r>
+              <w:t xml:space="preserve">AF1. </w:t>
+            </w:r>
+            <w:r>
+              <w:rPr>
+                <w:iCs/>
+              </w:rPr>
+              <w:t>Khi lỗi server/mất mạng xảy ra</w:t>
+            </w:r>
+            <w:r>
+              <w:rPr>
+                <w:iCs/>
+              </w:rPr>
+              <w:t>, bác sĩ hoặc điều dưỡng</w:t>
+            </w:r>
+            <w:r>
+              <w:rPr>
+                <w:iCs/>
+              </w:rPr>
+              <w:t xml:space="preserve"> k</w:t>
+            </w:r>
+            <w:r>
+              <w:rPr>
+                <w:iCs/>
+              </w:rPr>
+              <w:t>hông thể đăng xuất tài khoản khỏi hệ thống</w:t>
+            </w:r>
+          </w:p>
+        </w:tc>
+      </w:tr>
+    </w:tbl>
+    <w:p>
+      <w:pPr>
+        <w:ind w:firstLine="0"/>
+      </w:pPr>
+    </w:p>
+    <w:p>
+      <w:pPr>
+        <w:ind w:firstLine="0"/>
+      </w:pPr>
+    </w:p>
+    <w:p>
+      <w:pPr>
+        <w:ind w:firstLine="0"/>
+      </w:pPr>
+    </w:p>
+    <w:tbl>
+      <w:tblPr>
+        <w:tblStyle w:val="TableGrid"/>
+        <w:tblW w:w="0" w:type="auto"/>
+        <w:tblLook w:val="04A0" w:firstRow="1" w:lastRow="0" w:firstColumn="1" w:lastColumn="0" w:noHBand="0" w:noVBand="1"/>
+      </w:tblPr>
+      <w:tblGrid>
+        <w:gridCol w:w="3114"/>
+        <w:gridCol w:w="5380"/>
+      </w:tblGrid>
+      <w:tr>
+        <w:tc>
+          <w:tcPr>
+            <w:tcW w:w="3114" w:type="dxa"/>
+            <w:shd w:val="clear" w:color="auto" w:fill="8DB3E2" w:themeFill="text2" w:themeFillTint="66"/>
+          </w:tcPr>
+          <w:p>
+            <w:pPr>
+              <w:ind w:firstLine="0"/>
+            </w:pPr>
+            <w:r>
+              <w:rPr>
+                <w:b/>
+              </w:rPr>
+              <w:t>Mã usecase</w:t>
+            </w:r>
+            <w:r>
+              <w:rPr>
+                <w:b/>
+              </w:rPr>
+              <w:t>:</w:t>
+            </w:r>
+            <w:r>
+              <w:t xml:space="preserve"> UC_03</w:t>
+            </w:r>
+          </w:p>
+        </w:tc>
+        <w:tc>
+          <w:tcPr>
+            <w:tcW w:w="5380" w:type="dxa"/>
+            <w:shd w:val="clear" w:color="auto" w:fill="8DB3E2" w:themeFill="text2" w:themeFillTint="66"/>
+          </w:tcPr>
+          <w:p>
+            <w:pPr>
+              <w:ind w:firstLine="0"/>
+            </w:pPr>
+            <w:r>
+              <w:rPr>
+                <w:b/>
+              </w:rPr>
+              <w:t>Tên usecase</w:t>
+            </w:r>
+            <w:r>
+              <w:rPr>
+                <w:b/>
+              </w:rPr>
+              <w:t>:</w:t>
+            </w:r>
+            <w:r>
+              <w:t xml:space="preserve"> Tạo phiếu khám</w:t>
+            </w:r>
+          </w:p>
+        </w:tc>
+      </w:tr>
+      <w:tr>
+        <w:tc>
+          <w:tcPr>
+            <w:tcW w:w="8494" w:type="dxa"/>
+            <w:gridSpan w:val="2"/>
+          </w:tcPr>
+          <w:p>
+            <w:pPr>
+              <w:ind w:firstLine="0"/>
+            </w:pPr>
+            <w:r>
+              <w:rPr>
+                <w:b/>
+              </w:rPr>
+              <w:t>Mô tả</w:t>
+            </w:r>
+            <w:r>
+              <w:rPr>
+                <w:b/>
+              </w:rPr>
+              <w:t>:</w:t>
+            </w:r>
+            <w:r>
+              <w:t xml:space="preserve"> B</w:t>
+            </w:r>
+            <w:r>
+              <w:t>ác sĩ hoặc</w:t>
+            </w:r>
+            <w:r>
+              <w:t xml:space="preserve"> điều dưỡng tạo Phiếu khám điện tử để lấy thông tin hành chính và thông tin bệnh sử của bệnh nhân</w:t>
+            </w:r>
+          </w:p>
+        </w:tc>
+      </w:tr>
+      <w:tr>
+        <w:tc>
+          <w:tcPr>
+            <w:tcW w:w="8494" w:type="dxa"/>
+            <w:gridSpan w:val="2"/>
+          </w:tcPr>
+          <w:p>
+            <w:pPr>
+              <w:ind w:firstLine="0"/>
+            </w:pPr>
+            <w:r>
+              <w:rPr>
+                <w:b/>
+              </w:rPr>
+              <w:t>Tác nhân</w:t>
+            </w:r>
+            <w:r>
+              <w:rPr>
+                <w:b/>
+              </w:rPr>
+              <w:t>:</w:t>
+            </w:r>
+            <w:r>
+              <w:t xml:space="preserve"> Bác sĩ, điều dưỡng</w:t>
+            </w:r>
+          </w:p>
+        </w:tc>
+      </w:tr>
+      <w:tr>
+        <w:tc>
+          <w:tcPr>
+            <w:tcW w:w="8494" w:type="dxa"/>
+            <w:gridSpan w:val="2"/>
+          </w:tcPr>
+          <w:p>
+            <w:pPr>
+              <w:ind w:firstLine="0"/>
+            </w:pPr>
+            <w:r>
+              <w:rPr>
+                <w:b/>
+              </w:rPr>
+              <w:t>Độ ưu tiên</w:t>
+            </w:r>
+            <w:r>
+              <w:rPr>
+                <w:b/>
+              </w:rPr>
+              <w:t xml:space="preserve">: </w:t>
+            </w:r>
+            <w:r>
+              <w:t>H</w:t>
+            </w:r>
+          </w:p>
+        </w:tc>
+      </w:tr>
+      <w:tr>
+        <w:tc>
+          <w:tcPr>
+            <w:tcW w:w="8494" w:type="dxa"/>
+            <w:gridSpan w:val="2"/>
+          </w:tcPr>
+          <w:p>
+            <w:pPr>
+              <w:ind w:firstLine="0"/>
+            </w:pPr>
+            <w:r>
+              <w:rPr>
+                <w:b/>
+              </w:rPr>
+              <w:t xml:space="preserve">Kích </w:t>
+            </w:r>
+            <w:r>
+              <w:rPr>
+                <w:b/>
+              </w:rPr>
+              <w:t>hoạt:</w:t>
+            </w:r>
+            <w:r>
+              <w:t xml:space="preserve"> </w:t>
+            </w:r>
+            <w:r>
+              <w:t>Bác sĩ hoặc điều dưỡng muốn tạo Phiếu khám</w:t>
+            </w:r>
+          </w:p>
+        </w:tc>
+      </w:tr>
+      <w:tr>
+        <w:tc>
+          <w:tcPr>
+            <w:tcW w:w="8494" w:type="dxa"/>
+            <w:gridSpan w:val="2"/>
+          </w:tcPr>
+          <w:p>
+            <w:pPr>
+              <w:ind w:firstLine="0"/>
+            </w:pPr>
+            <w:r>
+              <w:rPr>
+                <w:b/>
+              </w:rPr>
+              <w:t xml:space="preserve">Mối quan hệ: </w:t>
+            </w:r>
+          </w:p>
+          <w:p>
+            <w:pPr>
+              <w:ind w:firstLine="0"/>
+            </w:pPr>
+            <w:r>
+              <w:t>- Include: Đăng nhập</w:t>
+            </w:r>
+          </w:p>
+        </w:tc>
+      </w:tr>
+      <w:tr>
+        <w:tc>
+          <w:tcPr>
+            <w:tcW w:w="8494" w:type="dxa"/>
+            <w:gridSpan w:val="2"/>
+          </w:tcPr>
+          <w:p>
+            <w:pPr>
+              <w:ind w:firstLine="0"/>
+              <w:rPr>
+                <w:b/>
+              </w:rPr>
+            </w:pPr>
+            <w:r>
+              <w:rPr>
+                <w:b/>
+              </w:rPr>
+              <w:t xml:space="preserve">Điều kiện tiên quyết: </w:t>
+            </w:r>
+          </w:p>
+          <w:p>
+            <w:pPr>
+              <w:ind w:firstLine="0"/>
+            </w:pPr>
+            <w:r>
+              <w:t>- Bác sĩ, điều dưỡng đang đăng nhập vào hệ thống</w:t>
+            </w:r>
+          </w:p>
+          <w:p>
+            <w:pPr>
+              <w:ind w:firstLine="0"/>
+            </w:pPr>
+            <w:r>
+              <w:t>- Thiết bị sử dụng để truy cập vào hệ thống đã được kết nối mạng LAN khi thực hiện</w:t>
+            </w:r>
+          </w:p>
+        </w:tc>
+      </w:tr>
+      <w:tr>
+        <w:tc>
+          <w:tcPr>
+            <w:tcW w:w="8494" w:type="dxa"/>
+            <w:gridSpan w:val="2"/>
+          </w:tcPr>
+          <w:p>
+            <w:pPr>
+              <w:ind w:firstLine="0"/>
+              <w:rPr>
+                <w:b/>
+              </w:rPr>
+            </w:pPr>
+            <w:r>
+              <w:rPr>
+                <w:b/>
+              </w:rPr>
+              <w:t xml:space="preserve">Điều kiện kết thúc: </w:t>
+            </w:r>
+          </w:p>
+          <w:p>
+            <w:pPr>
+              <w:ind w:firstLine="0"/>
+            </w:pPr>
+            <w:r>
+              <w:t>- Bác sĩ, điều dưỡng tạo được Phiếu khám</w:t>
+            </w:r>
+          </w:p>
+        </w:tc>
+      </w:tr>
+      <w:tr>
+        <w:tc>
+          <w:tcPr>
+            <w:tcW w:w="8494" w:type="dxa"/>
+            <w:gridSpan w:val="2"/>
+          </w:tcPr>
+          <w:p>
+            <w:pPr>
+              <w:ind w:firstLine="0"/>
+              <w:rPr>
+                <w:b/>
+              </w:rPr>
+            </w:pPr>
+            <w:r>
+              <w:rPr>
+                <w:b/>
+              </w:rPr>
+              <w:t>Luồng xử lí chính (Basic Flow):</w:t>
+            </w:r>
+          </w:p>
+          <w:p>
+            <w:pPr>
+              <w:ind w:firstLine="0"/>
+            </w:pPr>
+            <w:r>
+              <w:lastRenderedPageBreak/>
+              <w:t xml:space="preserve"> 1. Bác sĩ, điều dưỡng truy cập vào màn hình chức năng của hệ thống sau khi đăng nhập thành công</w:t>
+            </w:r>
+          </w:p>
+          <w:p>
+            <w:pPr>
+              <w:ind w:firstLine="0"/>
+            </w:pPr>
+            <w:r>
+              <w:t xml:space="preserve">2. Bác sĩ, điều dưỡng chọn mục </w:t>
+            </w:r>
+            <w:r>
+              <w:t>Phiếu khám tại thanh tab ngang</w:t>
+            </w:r>
+          </w:p>
+          <w:p>
+            <w:pPr>
+              <w:ind w:firstLine="0"/>
+            </w:pPr>
+            <w:r>
+              <w:t>3. Hệ thống hiển thị giao diện Phiếu khám để điều dưỡng nhập thông tin hành chính của bệnh nhân</w:t>
+            </w:r>
+          </w:p>
+        </w:tc>
+      </w:tr>
+      <w:tr>
+        <w:tc>
+          <w:tcPr>
+            <w:tcW w:w="8494" w:type="dxa"/>
+            <w:gridSpan w:val="2"/>
+          </w:tcPr>
+          <w:p>
+            <w:pPr>
+              <w:ind w:firstLine="0"/>
+              <w:rPr>
+                <w:b/>
+              </w:rPr>
+            </w:pPr>
+            <w:r>
+              <w:rPr>
+                <w:b/>
+              </w:rPr>
+              <w:lastRenderedPageBreak/>
+              <w:t>Các hoạt động thay thế trong trường hợp không thành công:</w:t>
+            </w:r>
+          </w:p>
+          <w:p>
+            <w:pPr>
+              <w:ind w:firstLine="0"/>
+            </w:pPr>
+            <w:r>
+              <w:t>AF1. Khi lỗi server xảy ra, hệ thống không thể tạo được phiếu khám</w:t>
+            </w:r>
+          </w:p>
+        </w:tc>
+      </w:tr>
+    </w:tbl>
+    <w:p>
+      <w:pPr>
+        <w:ind w:firstLine="0"/>
+      </w:pPr>
+    </w:p>
+    <w:p>
+      <w:pPr>
+        <w:ind w:firstLine="0"/>
+      </w:pPr>
+    </w:p>
+    <w:p>
+      <w:pPr>
+        <w:ind w:firstLine="0"/>
+      </w:pPr>
+    </w:p>
+    <w:tbl>
+      <w:tblPr>
+        <w:tblStyle w:val="TableGrid"/>
+        <w:tblW w:w="0" w:type="auto"/>
+        <w:tblLook w:val="04A0" w:firstRow="1" w:lastRow="0" w:firstColumn="1" w:lastColumn="0" w:noHBand="0" w:noVBand="1"/>
+      </w:tblPr>
+      <w:tblGrid>
+        <w:gridCol w:w="3114"/>
+        <w:gridCol w:w="5380"/>
+      </w:tblGrid>
+      <w:tr>
+        <w:tc>
+          <w:tcPr>
+            <w:tcW w:w="3114" w:type="dxa"/>
+            <w:shd w:val="clear" w:color="auto" w:fill="8DB3E2" w:themeFill="text2" w:themeFillTint="66"/>
+          </w:tcPr>
+          <w:p>
+            <w:pPr>
+              <w:ind w:firstLine="0"/>
+            </w:pPr>
+            <w:r>
+              <w:rPr>
+                <w:b/>
+              </w:rPr>
+              <w:t>Mã usecase</w:t>
+            </w:r>
+            <w:r>
+              <w:rPr>
+                <w:b/>
+              </w:rPr>
+              <w:t>:</w:t>
+            </w:r>
+            <w:r>
+              <w:t xml:space="preserve"> UC_0</w:t>
+            </w:r>
+            <w:r>
+              <w:t>4</w:t>
+            </w:r>
+          </w:p>
+        </w:tc>
+        <w:tc>
+          <w:tcPr>
+            <w:tcW w:w="5380" w:type="dxa"/>
+            <w:shd w:val="clear" w:color="auto" w:fill="8DB3E2" w:themeFill="text2" w:themeFillTint="66"/>
+          </w:tcPr>
+          <w:p>
+            <w:pPr>
+              <w:ind w:firstLine="0"/>
+            </w:pPr>
+            <w:r>
+              <w:rPr>
+                <w:b/>
+              </w:rPr>
+              <w:t>Tên usecase</w:t>
+            </w:r>
+            <w:r>
+              <w:rPr>
+                <w:b/>
+              </w:rPr>
+              <w:t>:</w:t>
+            </w:r>
+            <w:r>
+              <w:t xml:space="preserve"> Cập nhật phiếu khám</w:t>
+            </w:r>
+          </w:p>
+        </w:tc>
+      </w:tr>
+      <w:tr>
+        <w:tc>
+          <w:tcPr>
+            <w:tcW w:w="8494" w:type="dxa"/>
+            <w:gridSpan w:val="2"/>
+          </w:tcPr>
+          <w:p>
+            <w:pPr>
+              <w:ind w:firstLine="0"/>
+            </w:pPr>
+            <w:r>
+              <w:rPr>
+                <w:b/>
+              </w:rPr>
+              <w:t>Mô tả</w:t>
+            </w:r>
+            <w:r>
+              <w:rPr>
+                <w:b/>
+              </w:rPr>
+              <w:t>:</w:t>
+            </w:r>
+            <w:r>
+              <w:t xml:space="preserve"> Bác sĩ, điều dưỡng nhập thêm các thông tin khám lâm sàng vào phiếu khám</w:t>
+            </w:r>
+          </w:p>
+        </w:tc>
+      </w:tr>
+      <w:tr>
+        <w:tc>
+          <w:tcPr>
+            <w:tcW w:w="8494" w:type="dxa"/>
+            <w:gridSpan w:val="2"/>
+          </w:tcPr>
+          <w:p>
+            <w:pPr>
+              <w:ind w:firstLine="0"/>
+            </w:pPr>
+            <w:r>
+              <w:rPr>
+                <w:b/>
+              </w:rPr>
+              <w:t>Tác nhân</w:t>
+            </w:r>
+            <w:r>
+              <w:rPr>
+                <w:b/>
+              </w:rPr>
+              <w:t>:</w:t>
+            </w:r>
+            <w:r>
+              <w:t xml:space="preserve"> Bác sĩ, điều dưỡng</w:t>
+            </w:r>
+          </w:p>
+        </w:tc>
+      </w:tr>
+      <w:tr>
+        <w:tc>
+          <w:tcPr>
+            <w:tcW w:w="8494" w:type="dxa"/>
+            <w:gridSpan w:val="2"/>
+          </w:tcPr>
+          <w:p>
+            <w:pPr>
+              <w:ind w:firstLine="0"/>
+            </w:pPr>
+            <w:r>
+              <w:rPr>
+                <w:b/>
+              </w:rPr>
+              <w:t>Độ ưu tiên</w:t>
+            </w:r>
+            <w:r>
+              <w:rPr>
+                <w:b/>
+              </w:rPr>
+              <w:t xml:space="preserve">: </w:t>
+            </w:r>
+            <w:r>
+              <w:t>H</w:t>
+            </w:r>
+          </w:p>
+        </w:tc>
+      </w:tr>
+      <w:tr>
+        <w:tc>
+          <w:tcPr>
+            <w:tcW w:w="8494" w:type="dxa"/>
+            <w:gridSpan w:val="2"/>
+          </w:tcPr>
+          <w:p>
+            <w:pPr>
+              <w:ind w:firstLine="0"/>
+            </w:pPr>
+            <w:r>
+              <w:rPr>
+                <w:b/>
+              </w:rPr>
+              <w:t xml:space="preserve">Kích </w:t>
+            </w:r>
+            <w:r>
+              <w:rPr>
+                <w:b/>
+              </w:rPr>
+              <w:t>hoạt:</w:t>
+            </w:r>
+            <w:r>
+              <w:t xml:space="preserve"> Bác sĩ hoặc điều dưỡng muốn cập nhật thêm thông tin khám vào Phiếu khám</w:t>
+            </w:r>
+          </w:p>
+        </w:tc>
+      </w:tr>
+      <w:tr>
+        <w:tc>
+          <w:tcPr>
+            <w:tcW w:w="8494" w:type="dxa"/>
+            <w:gridSpan w:val="2"/>
+          </w:tcPr>
+          <w:p>
+            <w:pPr>
+              <w:ind w:firstLine="0"/>
+            </w:pPr>
+            <w:r>
+              <w:rPr>
+                <w:b/>
+              </w:rPr>
+              <w:t xml:space="preserve">Mối quan hệ: </w:t>
+            </w:r>
+          </w:p>
+          <w:p>
+            <w:pPr>
+              <w:ind w:firstLine="0"/>
+            </w:pPr>
+            <w:r>
+              <w:t>- Include: Đăng nhập</w:t>
+            </w:r>
+          </w:p>
+        </w:tc>
+      </w:tr>
+      <w:tr>
+        <w:tc>
+          <w:tcPr>
+            <w:tcW w:w="8494" w:type="dxa"/>
+            <w:gridSpan w:val="2"/>
+          </w:tcPr>
+          <w:p>
+            <w:pPr>
+              <w:ind w:firstLine="0"/>
+              <w:rPr>
+                <w:b/>
+              </w:rPr>
+            </w:pPr>
+            <w:r>
+              <w:rPr>
+                <w:b/>
+              </w:rPr>
+              <w:t xml:space="preserve">Điều kiện tiên quyết: </w:t>
+            </w:r>
+          </w:p>
+          <w:p>
+            <w:pPr>
+              <w:ind w:firstLine="0"/>
+            </w:pPr>
+            <w:r>
+              <w:t>- Bác sĩ, điều dưỡng đang đăng nhập vào hệ thống</w:t>
+            </w:r>
+          </w:p>
+          <w:p>
+            <w:pPr>
+              <w:ind w:firstLine="0"/>
+            </w:pPr>
+            <w:r>
+              <w:t xml:space="preserve">- </w:t>
+            </w:r>
+            <w:r>
+              <w:t>Bác sĩ, điều dưỡng đã tạo Phiếu khám</w:t>
+            </w:r>
+          </w:p>
+          <w:p>
+            <w:pPr>
+              <w:ind w:firstLine="0"/>
+            </w:pPr>
+            <w:r>
+              <w:t>- Thiết bị sử dụng để truy cập vào hệ thống đã được kết nối mạng LAN khi thực hiện</w:t>
+            </w:r>
+          </w:p>
+        </w:tc>
+      </w:tr>
+      <w:tr>
+        <w:tc>
+          <w:tcPr>
+            <w:tcW w:w="8494" w:type="dxa"/>
+            <w:gridSpan w:val="2"/>
+          </w:tcPr>
+          <w:p>
+            <w:pPr>
+              <w:ind w:firstLine="0"/>
+              <w:rPr>
+                <w:b/>
+              </w:rPr>
+            </w:pPr>
+            <w:r>
+              <w:rPr>
+                <w:b/>
+              </w:rPr>
+              <w:lastRenderedPageBreak/>
+              <w:t xml:space="preserve">Điều kiện kết thúc: </w:t>
+            </w:r>
+          </w:p>
+          <w:p>
+            <w:pPr>
+              <w:ind w:firstLine="0"/>
+            </w:pPr>
+            <w:r>
+              <w:t>- Bác s</w:t>
+            </w:r>
+            <w:r>
+              <w:t>ĩ, điều dưỡng cập nhật đầy đủ thông tin khám và lưu lại Phiếu khám</w:t>
+            </w:r>
+          </w:p>
+          <w:p>
+            <w:pPr>
+              <w:ind w:firstLine="0"/>
+            </w:pPr>
+            <w:r>
+              <w:t>- Bác sĩ, điều dưỡng bấm Hoàn tất khám để kết thúc lượt khám</w:t>
+            </w:r>
+          </w:p>
+        </w:tc>
+      </w:tr>
+      <w:tr>
+        <w:tc>
+          <w:tcPr>
+            <w:tcW w:w="8494" w:type="dxa"/>
+            <w:gridSpan w:val="2"/>
+          </w:tcPr>
+          <w:p>
+            <w:pPr>
+              <w:ind w:firstLine="0"/>
+              <w:rPr>
+                <w:b/>
+              </w:rPr>
+            </w:pPr>
+            <w:r>
+              <w:rPr>
+                <w:b/>
+              </w:rPr>
+              <w:t>Luồng xử lí chính (Basic Flow):</w:t>
+            </w:r>
+          </w:p>
+          <w:p>
+            <w:pPr>
+              <w:ind w:firstLine="0"/>
+            </w:pPr>
+            <w:r>
+              <w:t xml:space="preserve"> 1. Bác sĩ, điều dưỡng truy cập vào màn hình chức năng của hệ thống sau khi đăng nhập thành công</w:t>
+            </w:r>
+          </w:p>
+          <w:p>
+            <w:pPr>
+              <w:ind w:firstLine="0"/>
+            </w:pPr>
+            <w:r>
+              <w:t xml:space="preserve">2. Bác sĩ, điều dưỡng </w:t>
+            </w:r>
+            <w:r>
+              <w:t>tạo thành công Phiếu khám và ghi nhận các thông tin hành chính của bệnh nhân</w:t>
+            </w:r>
+          </w:p>
+          <w:p>
+            <w:pPr>
+              <w:ind w:firstLine="0"/>
+            </w:pPr>
+            <w:r>
+              <w:t>3. Điều dưỡng hoặc bác sĩ đo sinh hiệu và nhập các chỉ số vào khung Dấu hiệu sinh tồn</w:t>
+            </w:r>
+          </w:p>
+          <w:p>
+            <w:pPr>
+              <w:ind w:firstLine="0"/>
+            </w:pPr>
+            <w:r>
+              <w:t>4. Bác sĩ khám lâm sàng cho bệnh nhân, đưa ra chỉ định CLS và chẩn đoán sơ bộ, kết luận và đưa ra chỉ định điều trị</w:t>
+            </w:r>
+          </w:p>
+          <w:p>
+            <w:pPr>
+              <w:ind w:firstLine="0"/>
+            </w:pPr>
+            <w:r>
+              <w:t xml:space="preserve">5. Bác sĩ, điều dưỡng bấm Lưu phiếu khám </w:t>
+            </w:r>
+          </w:p>
+          <w:p>
+            <w:pPr>
+              <w:ind w:firstLine="0"/>
+            </w:pPr>
+            <w:r>
+              <w:t>6. Bác sĩ, điều dưỡng bấm Hoàn tất khám để kết thúc lượt khám</w:t>
+            </w:r>
+          </w:p>
+          <w:p>
+            <w:pPr>
+              <w:ind w:firstLine="0"/>
+            </w:pPr>
+            <w:r>
+              <w:t>7. Hệ thống ghi nhận yêu cầu của người dùng và lưu lại các thông tin trong phiếu khám vào cơ sở dữ liệu</w:t>
+            </w:r>
+          </w:p>
+        </w:tc>
+      </w:tr>
+      <w:tr>
+        <w:tc>
+          <w:tcPr>
+            <w:tcW w:w="8494" w:type="dxa"/>
+            <w:gridSpan w:val="2"/>
+          </w:tcPr>
+          <w:p>
+            <w:pPr>
+              <w:ind w:firstLine="0"/>
+              <w:rPr>
+                <w:b/>
+              </w:rPr>
+            </w:pPr>
+            <w:r>
+              <w:rPr>
+                <w:b/>
+              </w:rPr>
+              <w:t>Các hoạt động thay thế trong trường hợp không thành công:</w:t>
+            </w:r>
+          </w:p>
+          <w:p>
+            <w:pPr>
+              <w:ind w:firstLine="0"/>
+            </w:pPr>
+            <w:r>
+              <w:t>AF1. Bác sĩ, điều dưỡng kiểm tra thông tin trong Phiếu khám chưa đúng</w:t>
+            </w:r>
+          </w:p>
+          <w:p>
+            <w:pPr>
+              <w:ind w:firstLine="0"/>
+            </w:pPr>
+            <w:r>
+              <w:t xml:space="preserve">- </w:t>
+            </w:r>
+            <w:r>
+              <w:t xml:space="preserve">Bác sĩ, điều dưỡng bấm chọn Hủy phiếu khám </w:t>
+            </w:r>
+          </w:p>
+          <w:p>
+            <w:pPr>
+              <w:ind w:firstLine="0"/>
+            </w:pPr>
+            <w:r>
+              <w:t>- Hệ thống ghi nhận yêu cầu của người dùng và hủy toàn bộ thông tin của Phiếu khám vừa tạo</w:t>
+            </w:r>
+          </w:p>
+        </w:tc>
+      </w:tr>
+    </w:tbl>
+    <w:p>
+      <w:pPr>
+        <w:ind w:firstLine="0"/>
+      </w:pPr>
+    </w:p>
+    <w:p>
+      <w:pPr>
+        <w:ind w:firstLine="0"/>
+        <w:rPr>
+          <w:noProof/>
+        </w:rPr>
+      </w:pPr>
+      <w:r>
+        <w:rPr>
+          <w:noProof/>
+        </w:rPr>
+        <w:t>Sơ đồ phân rã usecase Quản lý chẩn đoán:</w:t>
+      </w:r>
+    </w:p>
+    <w:p>
+      <w:pPr>
+        <w:ind w:firstLine="0"/>
+      </w:pPr>
+      <w:r>
+        <w:rPr>
+          <w:noProof/>
+        </w:rPr>
+        <w:lastRenderedPageBreak/>
+        <w:drawing>
+          <wp:inline distT="0" distB="0" distL="0" distR="0" wp14:anchorId="378B36E3" wp14:editId="76E07A04">
+            <wp:extent cx="5373779" cy="2415540"/>
+            <wp:effectExtent l="0" t="0" r="0" b="3810"/>
+            <wp:docPr id="8" name="Picture 8"/>
+            <wp:cNvGraphicFramePr>
+              <a:graphicFrameLocks xmlns:a="http://schemas.openxmlformats.org/drawingml/2006/main" noChangeAspect="1"/>
+            </wp:cNvGraphicFramePr>
+            <a:graphic xmlns:a="http://schemas.openxmlformats.org/drawingml/2006/main">
+              <a:graphicData uri="http://schemas.openxmlformats.org/drawingml/2006/picture">
+                <pic:pic xmlns:pic="http://schemas.openxmlformats.org/drawingml/2006/picture">
+                  <pic:nvPicPr>
+                    <pic:cNvPr id="8" name="Blank document (2).png"/>
+                    <pic:cNvPicPr/>
+                  </pic:nvPicPr>
+                  <pic:blipFill rotWithShape="1">
+                    <a:blip r:embed="rId23">
+                      <a:extLst>
+                        <a:ext uri="{28A0092B-C50C-407E-A947-70E740481C1C}">
+                          <a14:useLocalDpi xmlns:a14="http://schemas.microsoft.com/office/drawing/2010/main" val="0"/>
+                        </a:ext>
+                      </a:extLst>
+                    </a:blip>
+                    <a:srcRect l="12830" t="35219" r="6175" b="45330"/>
+                    <a:stretch/>
+                  </pic:blipFill>
+                  <pic:spPr bwMode="auto">
+                    <a:xfrm>
+                      <a:off x="0" y="0"/>
+                      <a:ext cx="5423103" cy="2437711"/>
+                    </a:xfrm>
+                    <a:prstGeom prst="rect">
+                      <a:avLst/>
+                    </a:prstGeom>
+                    <a:ln>
+                      <a:noFill/>
+                    </a:ln>
+                    <a:extLst>
+                      <a:ext uri="{53640926-AAD7-44D8-BBD7-CCE9431645EC}">
+                        <a14:shadowObscured xmlns:a14="http://schemas.microsoft.com/office/drawing/2010/main"/>
+                      </a:ext>
+                    </a:extLst>
+                  </pic:spPr>
+                </pic:pic>
+              </a:graphicData>
+            </a:graphic>
+          </wp:inline>
+        </w:drawing>
+      </w:r>
+    </w:p>
+    <w:p>
+      <w:pPr>
+        <w:ind w:firstLine="0"/>
+      </w:pPr>
+    </w:p>
+    <w:tbl>
+      <w:tblPr>
+        <w:tblStyle w:val="TableGrid"/>
+        <w:tblW w:w="0" w:type="auto"/>
+        <w:tblLook w:val="04A0" w:firstRow="1" w:lastRow="0" w:firstColumn="1" w:lastColumn="0" w:noHBand="0" w:noVBand="1"/>
+      </w:tblPr>
+      <w:tblGrid>
+        <w:gridCol w:w="3114"/>
+        <w:gridCol w:w="5380"/>
+      </w:tblGrid>
+      <w:tr>
+        <w:tc>
+          <w:tcPr>
+            <w:tcW w:w="3114" w:type="dxa"/>
+            <w:shd w:val="clear" w:color="auto" w:fill="8DB3E2" w:themeFill="text2" w:themeFillTint="66"/>
+          </w:tcPr>
+          <w:p>
+            <w:pPr>
+              <w:ind w:firstLine="0"/>
+            </w:pPr>
+            <w:r>
+              <w:rPr>
+                <w:b/>
+              </w:rPr>
+              <w:t>Mã usecase</w:t>
+            </w:r>
+            <w:r>
+              <w:rPr>
+                <w:b/>
+              </w:rPr>
+              <w:t>:</w:t>
+            </w:r>
+            <w:r>
+              <w:t xml:space="preserve"> UC_0</w:t>
+            </w:r>
+            <w:r>
+              <w:t>5</w:t>
+            </w:r>
+            <w:r>
+              <w:t>.1</w:t>
+            </w:r>
+          </w:p>
+        </w:tc>
+        <w:tc>
+          <w:tcPr>
+            <w:tcW w:w="5380" w:type="dxa"/>
+            <w:shd w:val="clear" w:color="auto" w:fill="8DB3E2" w:themeFill="text2" w:themeFillTint="66"/>
+          </w:tcPr>
+          <w:p>
+            <w:pPr>
+              <w:ind w:firstLine="0"/>
+            </w:pPr>
+            <w:r>
+              <w:rPr>
+                <w:b/>
+              </w:rPr>
+              <w:t>Tên usecase</w:t>
+            </w:r>
+            <w:r>
+              <w:rPr>
+                <w:b/>
+              </w:rPr>
+              <w:t>:</w:t>
+            </w:r>
+            <w:r>
+              <w:rPr>
+                <w:b/>
+              </w:rPr>
+              <w:t xml:space="preserve"> </w:t>
+            </w:r>
+            <w:r>
+              <w:t>Hiển thị danh sách chẩn đoán</w:t>
+            </w:r>
+          </w:p>
+        </w:tc>
+      </w:tr>
+      <w:tr>
+        <w:tc>
+          <w:tcPr>
+            <w:tcW w:w="8494" w:type="dxa"/>
+            <w:gridSpan w:val="2"/>
+          </w:tcPr>
+          <w:p>
+            <w:pPr>
+              <w:ind w:firstLine="0"/>
+            </w:pPr>
+            <w:r>
+              <w:rPr>
+                <w:b/>
+              </w:rPr>
+              <w:t>Mô tả</w:t>
+            </w:r>
+            <w:r>
+              <w:rPr>
+                <w:b/>
+              </w:rPr>
+              <w:t>:</w:t>
+            </w:r>
+            <w:r>
+              <w:t xml:space="preserve"> </w:t>
+            </w:r>
+            <w:r>
+              <w:t>Bác sĩ, điều dưỡng xem được danh sách chẩn đoán các bệnh liên quan đến tim mạch đã được lưu trong hệ thống</w:t>
+            </w:r>
+          </w:p>
+        </w:tc>
+      </w:tr>
+      <w:tr>
+        <w:tc>
+          <w:tcPr>
+            <w:tcW w:w="8494" w:type="dxa"/>
+            <w:gridSpan w:val="2"/>
+          </w:tcPr>
+          <w:p>
+            <w:pPr>
+              <w:ind w:firstLine="0"/>
+            </w:pPr>
+            <w:r>
+              <w:rPr>
+                <w:b/>
+              </w:rPr>
+              <w:t>Tác nhân</w:t>
+            </w:r>
+            <w:r>
+              <w:rPr>
+                <w:b/>
+              </w:rPr>
+              <w:t>:</w:t>
+            </w:r>
+            <w:r>
+              <w:t xml:space="preserve"> </w:t>
+            </w:r>
+            <w:r>
+              <w:t>Bác sĩ, điều dưỡng</w:t>
+            </w:r>
+          </w:p>
+        </w:tc>
+      </w:tr>
+      <w:tr>
+        <w:tc>
+          <w:tcPr>
+            <w:tcW w:w="8494" w:type="dxa"/>
+            <w:gridSpan w:val="2"/>
+          </w:tcPr>
+          <w:p>
+            <w:pPr>
+              <w:ind w:firstLine="0"/>
+            </w:pPr>
+            <w:r>
+              <w:rPr>
+                <w:b/>
+              </w:rPr>
+              <w:t>Độ ưu tiên</w:t>
+            </w:r>
+            <w:r>
+              <w:rPr>
+                <w:b/>
+              </w:rPr>
+              <w:t xml:space="preserve">: </w:t>
+            </w:r>
+            <w:r>
+              <w:t>H</w:t>
+            </w:r>
+          </w:p>
+        </w:tc>
+      </w:tr>
+      <w:tr>
+        <w:tc>
+          <w:tcPr>
+            <w:tcW w:w="8494" w:type="dxa"/>
+            <w:gridSpan w:val="2"/>
+          </w:tcPr>
+          <w:p>
+            <w:pPr>
+              <w:ind w:firstLine="0"/>
+            </w:pPr>
+            <w:r>
+              <w:rPr>
+                <w:b/>
+              </w:rPr>
+              <w:t xml:space="preserve">Kích </w:t>
+            </w:r>
+            <w:r>
+              <w:rPr>
+                <w:b/>
+              </w:rPr>
+              <w:t>hoạt:</w:t>
+            </w:r>
+            <w:r>
+              <w:t xml:space="preserve"> </w:t>
+            </w:r>
+            <w:r>
+              <w:t>Bác sĩ, điều dưỡng muốn xem danh sách chẩn đoán bệnh tim mạch</w:t>
+            </w:r>
+          </w:p>
+        </w:tc>
+      </w:tr>
+      <w:tr>
+        <w:tc>
+          <w:tcPr>
+            <w:tcW w:w="8494" w:type="dxa"/>
+            <w:gridSpan w:val="2"/>
+          </w:tcPr>
+          <w:p>
+            <w:pPr>
+              <w:ind w:firstLine="0"/>
+            </w:pPr>
+            <w:r>
+              <w:rPr>
+                <w:b/>
+              </w:rPr>
+              <w:t xml:space="preserve">Mối quan hệ: </w:t>
+            </w:r>
+          </w:p>
+          <w:p>
+            <w:pPr>
+              <w:ind w:firstLine="0"/>
+            </w:pPr>
+            <w:r>
+              <w:t>- Extend: Quản lý chẩn đoán</w:t>
+            </w:r>
+          </w:p>
+        </w:tc>
+      </w:tr>
+      <w:tr>
+        <w:tc>
+          <w:tcPr>
+            <w:tcW w:w="8494" w:type="dxa"/>
+            <w:gridSpan w:val="2"/>
+          </w:tcPr>
+          <w:p>
+            <w:pPr>
+              <w:ind w:firstLine="0"/>
+              <w:rPr>
+                <w:b/>
+              </w:rPr>
+            </w:pPr>
+            <w:r>
+              <w:rPr>
+                <w:b/>
+              </w:rPr>
+              <w:t xml:space="preserve">Điều kiện tiên quyết: </w:t>
+            </w:r>
+          </w:p>
+          <w:p>
+            <w:pPr>
+              <w:ind w:firstLine="0"/>
+            </w:pPr>
+            <w:r>
+              <w:t>- Bác sĩ, điều dưỡng đang đăng nhập vào hệ thống</w:t>
+            </w:r>
+          </w:p>
+          <w:p>
+            <w:pPr>
+              <w:ind w:firstLine="0"/>
+            </w:pPr>
+            <w:r>
+              <w:t xml:space="preserve">- </w:t>
+            </w:r>
+            <w:r>
+              <w:t>Danh sách chẩn đoán đã được tạo và lưu sẵn trong cơ sở dữ liệu</w:t>
+            </w:r>
+          </w:p>
+          <w:p>
+            <w:pPr>
+              <w:ind w:firstLine="0"/>
+            </w:pPr>
+            <w:r>
+              <w:t>- Thiết bị sử dụng để truy cập vào hệ thống đã được kết nối mạng LAN khi thực hiện</w:t>
+            </w:r>
+          </w:p>
+        </w:tc>
+      </w:tr>
+      <w:tr>
+        <w:tc>
+          <w:tcPr>
+            <w:tcW w:w="8494" w:type="dxa"/>
+            <w:gridSpan w:val="2"/>
+          </w:tcPr>
+          <w:p>
+            <w:pPr>
+              <w:ind w:firstLine="0"/>
+              <w:rPr>
+                <w:b/>
+              </w:rPr>
+            </w:pPr>
+            <w:r>
+              <w:rPr>
+                <w:b/>
+              </w:rPr>
+              <w:t xml:space="preserve">Điều kiện kết thúc: </w:t>
+            </w:r>
+          </w:p>
+          <w:p>
+            <w:pPr>
+              <w:ind w:firstLine="0"/>
+            </w:pPr>
+            <w:r>
+              <w:t xml:space="preserve">- </w:t>
+            </w:r>
+            <w:r>
+              <w:t>Hệ thống hiển thị đầy đủ danh sách chẩn đoán bệnh đã được lưu trong hệ thống</w:t>
+            </w:r>
+          </w:p>
+        </w:tc>
+      </w:tr>
+      <w:tr>
+        <w:tc>
+          <w:tcPr>
+            <w:tcW w:w="8494" w:type="dxa"/>
+            <w:gridSpan w:val="2"/>
+          </w:tcPr>
+          <w:p>
+            <w:pPr>
+              <w:ind w:firstLine="0"/>
+              <w:rPr>
+                <w:b/>
+              </w:rPr>
+            </w:pPr>
+            <w:r>
+              <w:rPr>
+                <w:b/>
+              </w:rPr>
+              <w:lastRenderedPageBreak/>
+              <w:t>Luồng xử lí chính (Basic Flow):</w:t>
+            </w:r>
+          </w:p>
+          <w:p>
+            <w:pPr>
+              <w:ind w:firstLine="0"/>
+              <w:rPr>
+                <w:b/>
+              </w:rPr>
+            </w:pPr>
+            <w:r>
+              <w:t xml:space="preserve">1. </w:t>
+            </w:r>
+            <w:r>
+              <w:t>Bác sĩ, điều dưỡng truy cập vào màn hình chức năng của hệ thống sau khi đăng nhập thành công</w:t>
+            </w:r>
+          </w:p>
+          <w:p>
+            <w:pPr>
+              <w:ind w:firstLine="0"/>
+            </w:pPr>
+            <w:r>
+              <w:t>2. Bác sĩ, điều dưỡng chọn mục Chẩn đoán tại thanh tab ngang</w:t>
+            </w:r>
+          </w:p>
+          <w:p>
+            <w:pPr>
+              <w:ind w:firstLine="0"/>
+            </w:pPr>
+            <w:r>
+              <w:t xml:space="preserve">3. Hệ thống hiển thị đầy đủ danh sách chẩn đoán bệnh </w:t>
+            </w:r>
+          </w:p>
+        </w:tc>
+      </w:tr>
+      <w:tr>
+        <w:tc>
+          <w:tcPr>
+            <w:tcW w:w="8494" w:type="dxa"/>
+            <w:gridSpan w:val="2"/>
+          </w:tcPr>
+          <w:p>
+            <w:pPr>
+              <w:ind w:firstLine="0"/>
+            </w:pPr>
+            <w:r>
+              <w:rPr>
+                <w:b/>
+              </w:rPr>
+              <w:t>Các hoạt động thay thế trong trường hợp không thành công:</w:t>
+            </w:r>
+            <w:r>
+              <w:rPr>
+                <w:b/>
+              </w:rPr>
+              <w:t xml:space="preserve"> </w:t>
+            </w:r>
+          </w:p>
+          <w:p>
+            <w:pPr>
+              <w:ind w:firstLine="0"/>
+            </w:pPr>
+            <w:r>
+              <w:t>AF1. Khi lỗi server xảy ra, hệ thống không thể hiện thị danh sách chẩn đoán</w:t>
+            </w:r>
+          </w:p>
+        </w:tc>
+      </w:tr>
+    </w:tbl>
+    <w:p>
+      <w:pPr>
+        <w:ind w:firstLine="0"/>
+      </w:pPr>
+    </w:p>
+    <w:tbl>
+      <w:tblPr>
+        <w:tblStyle w:val="TableGrid"/>
+        <w:tblW w:w="0" w:type="auto"/>
+        <w:tblLook w:val="04A0" w:firstRow="1" w:lastRow="0" w:firstColumn="1" w:lastColumn="0" w:noHBand="0" w:noVBand="1"/>
+      </w:tblPr>
+      <w:tblGrid>
+        <w:gridCol w:w="3114"/>
+        <w:gridCol w:w="5380"/>
+      </w:tblGrid>
+      <w:tr>
+        <w:tc>
+          <w:tcPr>
+            <w:tcW w:w="3114" w:type="dxa"/>
+            <w:shd w:val="clear" w:color="auto" w:fill="8DB3E2" w:themeFill="text2" w:themeFillTint="66"/>
+          </w:tcPr>
+          <w:p>
+            <w:pPr>
+              <w:ind w:firstLine="0"/>
+            </w:pPr>
+            <w:r>
+              <w:rPr>
+                <w:b/>
+              </w:rPr>
+              <w:t>Mã usecase</w:t>
+            </w:r>
+            <w:r>
+              <w:rPr>
+                <w:b/>
+              </w:rPr>
+              <w:t>:</w:t>
+            </w:r>
+            <w:r>
+              <w:t xml:space="preserve"> UC_05.2</w:t>
+            </w:r>
+          </w:p>
+        </w:tc>
+        <w:tc>
+          <w:tcPr>
+            <w:tcW w:w="5380" w:type="dxa"/>
+            <w:shd w:val="clear" w:color="auto" w:fill="8DB3E2" w:themeFill="text2" w:themeFillTint="66"/>
+          </w:tcPr>
+          <w:p>
+            <w:pPr>
+              <w:ind w:firstLine="0"/>
+            </w:pPr>
+            <w:r>
+              <w:rPr>
+                <w:b/>
+              </w:rPr>
+              <w:t>Tên usecase</w:t>
+            </w:r>
+            <w:r>
+              <w:rPr>
+                <w:b/>
+              </w:rPr>
+              <w:t>:</w:t>
+            </w:r>
+            <w:r>
+              <w:rPr>
+                <w:b/>
+              </w:rPr>
+              <w:t xml:space="preserve"> </w:t>
+            </w:r>
+            <w:r>
+              <w:t>Chỉnh sửa chẩn đoán</w:t>
+            </w:r>
+          </w:p>
+        </w:tc>
+      </w:tr>
+      <w:tr>
+        <w:tc>
+          <w:tcPr>
+            <w:tcW w:w="8494" w:type="dxa"/>
+            <w:gridSpan w:val="2"/>
+          </w:tcPr>
+          <w:p>
+            <w:pPr>
+              <w:ind w:firstLine="0"/>
+            </w:pPr>
+            <w:r>
+              <w:rPr>
+                <w:b/>
+              </w:rPr>
+              <w:t>Mô tả</w:t>
+            </w:r>
+            <w:r>
+              <w:rPr>
+                <w:b/>
+              </w:rPr>
+              <w:t>:</w:t>
+            </w:r>
+            <w:r>
+              <w:t xml:space="preserve"> Bác sĩ, điều dưỡng chỉnh sửa các chẩn đoán để danh sách chẩn đoán đầy đủ </w:t>
+            </w:r>
+          </w:p>
+        </w:tc>
+      </w:tr>
+      <w:tr>
+        <w:tc>
+          <w:tcPr>
+            <w:tcW w:w="8494" w:type="dxa"/>
+            <w:gridSpan w:val="2"/>
+          </w:tcPr>
+          <w:p>
+            <w:pPr>
+              <w:ind w:firstLine="0"/>
+            </w:pPr>
+            <w:r>
+              <w:rPr>
+                <w:b/>
+              </w:rPr>
+              <w:t>Tác nhân</w:t>
+            </w:r>
+            <w:r>
+              <w:rPr>
+                <w:b/>
+              </w:rPr>
+              <w:t>:</w:t>
+            </w:r>
+            <w:r>
+              <w:t xml:space="preserve"> Bác sĩ, điều dưỡng</w:t>
+            </w:r>
+          </w:p>
+        </w:tc>
+      </w:tr>
+      <w:tr>
+        <w:tc>
+          <w:tcPr>
+            <w:tcW w:w="8494" w:type="dxa"/>
+            <w:gridSpan w:val="2"/>
+          </w:tcPr>
+          <w:p>
+            <w:pPr>
+              <w:ind w:firstLine="0"/>
+            </w:pPr>
+            <w:r>
+              <w:rPr>
+                <w:b/>
+              </w:rPr>
+              <w:t>Độ ưu tiên</w:t>
+            </w:r>
+            <w:r>
+              <w:rPr>
+                <w:b/>
+              </w:rPr>
+              <w:t xml:space="preserve">: </w:t>
+            </w:r>
+            <w:r>
+              <w:t>H</w:t>
+            </w:r>
+          </w:p>
+        </w:tc>
+      </w:tr>
+      <w:tr>
+        <w:tc>
+          <w:tcPr>
+            <w:tcW w:w="8494" w:type="dxa"/>
+            <w:gridSpan w:val="2"/>
+          </w:tcPr>
+          <w:p>
+            <w:pPr>
+              <w:ind w:firstLine="0"/>
+            </w:pPr>
+            <w:r>
+              <w:rPr>
+                <w:b/>
+              </w:rPr>
+              <w:t xml:space="preserve">Kích </w:t>
+            </w:r>
+            <w:r>
+              <w:rPr>
+                <w:b/>
+              </w:rPr>
+              <w:t>hoạt:</w:t>
+            </w:r>
+            <w:r>
+              <w:t xml:space="preserve"> Bác sĩ, điều dưỡng muốn chỉnh sửa danh sách chẩn đoán</w:t>
+            </w:r>
+          </w:p>
+        </w:tc>
+      </w:tr>
+      <w:tr>
+        <w:tc>
+          <w:tcPr>
+            <w:tcW w:w="8494" w:type="dxa"/>
+            <w:gridSpan w:val="2"/>
+          </w:tcPr>
+          <w:p>
+            <w:pPr>
+              <w:ind w:firstLine="0"/>
+            </w:pPr>
+            <w:r>
+              <w:rPr>
+                <w:b/>
+              </w:rPr>
+              <w:t xml:space="preserve">Mối quan hệ: </w:t>
+            </w:r>
+          </w:p>
+          <w:p>
+            <w:pPr>
+              <w:ind w:firstLine="0"/>
+            </w:pPr>
+            <w:r>
+              <w:t>- Extend: Quản lý chẩn đoán</w:t>
+            </w:r>
+          </w:p>
+        </w:tc>
+      </w:tr>
+      <w:tr>
+        <w:tc>
+          <w:tcPr>
+            <w:tcW w:w="8494" w:type="dxa"/>
+            <w:gridSpan w:val="2"/>
+          </w:tcPr>
+          <w:p>
+            <w:pPr>
+              <w:ind w:firstLine="0"/>
+              <w:rPr>
+                <w:b/>
+              </w:rPr>
+            </w:pPr>
+            <w:r>
+              <w:rPr>
+                <w:b/>
+              </w:rPr>
+              <w:t xml:space="preserve">Điều kiện tiên quyết: </w:t>
+            </w:r>
+          </w:p>
+          <w:p>
+            <w:pPr>
+              <w:ind w:firstLine="0"/>
+            </w:pPr>
+            <w:r>
+              <w:t>- Bác sĩ, điều dưỡng đang đăng nhập vào hệ thống</w:t>
+            </w:r>
+          </w:p>
+          <w:p>
+            <w:pPr>
+              <w:ind w:firstLine="0"/>
+            </w:pPr>
+            <w:r>
+              <w:t>- Danh sách chẩn đoán đã được tạo và lưu sẵn trong cơ sở dữ liệu</w:t>
+            </w:r>
+          </w:p>
+          <w:p>
+            <w:pPr>
+              <w:ind w:firstLine="0"/>
+            </w:pPr>
+            <w:r>
+              <w:t>- Thiết bị sử dụng để truy cập vào hệ thống đã được kết nối mạng LAN khi thực hiện</w:t>
+            </w:r>
+          </w:p>
+        </w:tc>
+      </w:tr>
+      <w:tr>
+        <w:tc>
+          <w:tcPr>
+            <w:tcW w:w="8494" w:type="dxa"/>
+            <w:gridSpan w:val="2"/>
+          </w:tcPr>
+          <w:p>
+            <w:pPr>
+              <w:ind w:firstLine="0"/>
+              <w:rPr>
+                <w:b/>
+              </w:rPr>
+            </w:pPr>
+            <w:r>
+              <w:rPr>
+                <w:b/>
+              </w:rPr>
+              <w:t xml:space="preserve">Điều kiện kết thúc: </w:t>
+            </w:r>
+          </w:p>
+          <w:p>
+            <w:pPr>
+              <w:ind w:firstLine="0"/>
+            </w:pPr>
+            <w:r>
+              <w:t xml:space="preserve">- </w:t>
+            </w:r>
+            <w:r>
+              <w:t>Bác sĩ, điều dưỡng chỉnh sửa chẩn đoán bệnh thành công</w:t>
+            </w:r>
+          </w:p>
+        </w:tc>
+      </w:tr>
+      <w:tr>
+        <w:tc>
+          <w:tcPr>
+            <w:tcW w:w="8494" w:type="dxa"/>
+            <w:gridSpan w:val="2"/>
+          </w:tcPr>
+          <w:p>
+            <w:pPr>
+              <w:ind w:firstLine="0"/>
+              <w:rPr>
+                <w:b/>
+              </w:rPr>
+            </w:pPr>
+            <w:r>
+              <w:rPr>
+                <w:b/>
+              </w:rPr>
+              <w:lastRenderedPageBreak/>
+              <w:t>Luồng xử lí chính (Basic Flow):</w:t>
+            </w:r>
+          </w:p>
+          <w:p>
+            <w:pPr>
+              <w:ind w:firstLine="0"/>
+              <w:rPr>
+                <w:b/>
+              </w:rPr>
+            </w:pPr>
+            <w:r>
+              <w:t>1. Bác sĩ, điều dưỡng truy cập vào màn hình chức năng của hệ thống sau khi đăng nhập thành công</w:t>
+            </w:r>
+          </w:p>
+          <w:p>
+            <w:pPr>
+              <w:ind w:firstLine="0"/>
+            </w:pPr>
+            <w:r>
+              <w:t>2. Bác sĩ, điều dưỡng chọn mục Chẩn đoán tại thanh tab ngang</w:t>
+            </w:r>
+          </w:p>
+          <w:p>
+            <w:pPr>
+              <w:ind w:firstLine="0"/>
+            </w:pPr>
+            <w:r>
+              <w:t xml:space="preserve">3. Hệ thống hiển thị đầy đủ danh sách chẩn đoán bệnh </w:t>
+            </w:r>
+          </w:p>
+          <w:p>
+            <w:pPr>
+              <w:ind w:firstLine="0"/>
+            </w:pPr>
+            <w:r>
+              <w:t>4. Bác sĩ, điều dưỡng nhấp chọn vào tên chẩn đoán chưa đúng và bấm nút Sửa để sửa chẩn đoán</w:t>
+            </w:r>
+          </w:p>
+          <w:p>
+            <w:pPr>
+              <w:ind w:firstLine="0"/>
+            </w:pPr>
+            <w:r>
+              <w:t>5. Bác sĩ, điều dưỡng bấm nút Lưu để lưu lại chẩn đoán vừa sửa</w:t>
+            </w:r>
+          </w:p>
+        </w:tc>
+      </w:tr>
+      <w:tr>
+        <w:tc>
+          <w:tcPr>
+            <w:tcW w:w="8494" w:type="dxa"/>
+            <w:gridSpan w:val="2"/>
+          </w:tcPr>
+          <w:p>
+            <w:pPr>
+              <w:ind w:firstLine="0"/>
+              <w:rPr>
+                <w:b/>
+              </w:rPr>
+            </w:pPr>
+            <w:r>
+              <w:rPr>
+                <w:b/>
+              </w:rPr>
+              <w:t>Các hoạt động thay thế trong trường hợp không thành công:</w:t>
+            </w:r>
+          </w:p>
+          <w:p>
+            <w:pPr>
+              <w:ind w:firstLine="0"/>
+            </w:pPr>
+            <w:r>
+              <w:t>AF1. Khi lỗi server xảy ra, hệ thống không thể lưu chẩn đoán vừa được chỉnh sửa</w:t>
+            </w:r>
+          </w:p>
+        </w:tc>
+      </w:tr>
+    </w:tbl>
+    <w:p>
+      <w:pPr>
+        <w:ind w:firstLine="0"/>
+        <w:rPr>
+          <w:noProof/>
+        </w:rPr>
+      </w:pPr>
+    </w:p>
+    <w:p>
+      <w:pPr>
+        <w:ind w:firstLine="0"/>
+        <w:rPr>
+          <w:noProof/>
+        </w:rPr>
+      </w:pPr>
+      <w:r>
+        <w:rPr>
+          <w:noProof/>
+        </w:rPr>
+        <w:t>Sơ đồ phân rã usecase Quản lý thông tin bệnh nhân:</w:t>
+      </w:r>
+    </w:p>
+    <w:p>
+      <w:pPr>
+        <w:ind w:firstLine="0"/>
+      </w:pPr>
+      <w:r>
+        <w:rPr>
+          <w:noProof/>
+        </w:rPr>
+        <w:drawing>
+          <wp:inline distT="0" distB="0" distL="0" distR="0" wp14:anchorId="3C288621" wp14:editId="2DCD3FD0">
+            <wp:extent cx="5365303" cy="2377440"/>
+            <wp:effectExtent l="0" t="0" r="6985" b="3810"/>
+            <wp:docPr id="11" name="Picture 11"/>
+            <wp:cNvGraphicFramePr>
+              <a:graphicFrameLocks xmlns:a="http://schemas.openxmlformats.org/drawingml/2006/main" noChangeAspect="1"/>
+            </wp:cNvGraphicFramePr>
+            <a:graphic xmlns:a="http://schemas.openxmlformats.org/drawingml/2006/main">
+              <a:graphicData uri="http://schemas.openxmlformats.org/drawingml/2006/picture">
+                <pic:pic xmlns:pic="http://schemas.openxmlformats.org/drawingml/2006/picture">
+                  <pic:nvPicPr>
+                    <pic:cNvPr id="11" name="Blank document (1).png"/>
+                    <pic:cNvPicPr/>
+                  </pic:nvPicPr>
+                  <pic:blipFill rotWithShape="1">
+                    <a:blip r:embed="rId24">
+                      <a:extLst>
+                        <a:ext uri="{28A0092B-C50C-407E-A947-70E740481C1C}">
+                          <a14:useLocalDpi xmlns:a14="http://schemas.microsoft.com/office/drawing/2010/main" val="0"/>
+                        </a:ext>
+                      </a:extLst>
+                    </a:blip>
+                    <a:srcRect l="14274" t="57498" r="5373" b="23479"/>
+                    <a:stretch/>
+                  </pic:blipFill>
+                  <pic:spPr bwMode="auto">
+                    <a:xfrm>
+                      <a:off x="0" y="0"/>
+                      <a:ext cx="5394469" cy="2390364"/>
+                    </a:xfrm>
+                    <a:prstGeom prst="rect">
+                      <a:avLst/>
+                    </a:prstGeom>
+                    <a:ln>
+                      <a:noFill/>
+                    </a:ln>
+                    <a:extLst>
+                      <a:ext uri="{53640926-AAD7-44D8-BBD7-CCE9431645EC}">
+                        <a14:shadowObscured xmlns:a14="http://schemas.microsoft.com/office/drawing/2010/main"/>
+                      </a:ext>
+                    </a:extLst>
+                  </pic:spPr>
+                </pic:pic>
+              </a:graphicData>
+            </a:graphic>
+          </wp:inline>
+        </w:drawing>
+      </w:r>
+    </w:p>
+    <w:p>
+      <w:pPr>
+        <w:ind w:firstLine="0"/>
+      </w:pPr>
+    </w:p>
+    <w:p>
+      <w:pPr>
+        <w:ind w:firstLine="0"/>
+      </w:pPr>
+    </w:p>
+    <w:tbl>
+      <w:tblPr>
+        <w:tblStyle w:val="TableGrid"/>
+        <w:tblW w:w="0" w:type="auto"/>
+        <w:tblLook w:val="04A0" w:firstRow="1" w:lastRow="0" w:firstColumn="1" w:lastColumn="0" w:noHBand="0" w:noVBand="1"/>
+      </w:tblPr>
+      <w:tblGrid>
+        <w:gridCol w:w="3114"/>
+        <w:gridCol w:w="5380"/>
+      </w:tblGrid>
+      <w:tr>
+        <w:tc>
+          <w:tcPr>
+            <w:tcW w:w="3114" w:type="dxa"/>
+            <w:shd w:val="clear" w:color="auto" w:fill="8DB3E2" w:themeFill="text2" w:themeFillTint="66"/>
+          </w:tcPr>
+          <w:p>
+            <w:pPr>
+              <w:ind w:firstLine="0"/>
+            </w:pPr>
+            <w:r>
+              <w:rPr>
+                <w:b/>
+              </w:rPr>
+              <w:t>Mã usecase</w:t>
+            </w:r>
+            <w:r>
+              <w:rPr>
+                <w:b/>
+              </w:rPr>
+              <w:t>:</w:t>
+            </w:r>
+            <w:r>
+              <w:t xml:space="preserve"> UC_06</w:t>
+            </w:r>
+          </w:p>
+        </w:tc>
+        <w:tc>
+          <w:tcPr>
+            <w:tcW w:w="5380" w:type="dxa"/>
+            <w:shd w:val="clear" w:color="auto" w:fill="8DB3E2" w:themeFill="text2" w:themeFillTint="66"/>
+          </w:tcPr>
+          <w:p>
+            <w:pPr>
+              <w:ind w:firstLine="0"/>
+            </w:pPr>
+            <w:r>
+              <w:rPr>
+                <w:b/>
+              </w:rPr>
+              <w:t>Tên usecase</w:t>
+            </w:r>
+            <w:r>
+              <w:rPr>
+                <w:b/>
+              </w:rPr>
+              <w:t>:</w:t>
+            </w:r>
+            <w:r>
+              <w:rPr>
+                <w:b/>
+              </w:rPr>
+              <w:t xml:space="preserve"> </w:t>
+            </w:r>
+            <w:r>
+              <w:t>Tìm kiếm thông tin bệnh nhân</w:t>
+            </w:r>
+          </w:p>
+        </w:tc>
+      </w:tr>
+      <w:tr>
+        <w:tc>
+          <w:tcPr>
+            <w:tcW w:w="8494" w:type="dxa"/>
+            <w:gridSpan w:val="2"/>
+          </w:tcPr>
+          <w:p>
+            <w:pPr>
+              <w:ind w:firstLine="0"/>
+            </w:pPr>
+            <w:r>
+              <w:rPr>
+                <w:b/>
+              </w:rPr>
+              <w:lastRenderedPageBreak/>
+              <w:t>Mô tả</w:t>
+            </w:r>
+            <w:r>
+              <w:rPr>
+                <w:b/>
+              </w:rPr>
+              <w:t>:</w:t>
+            </w:r>
+            <w:r>
+              <w:t xml:space="preserve"> Bác sĩ, điều dưỡng tìm kiếm được bệnh nhân đã khám được lưu trong hệ thống</w:t>
+            </w:r>
+          </w:p>
+        </w:tc>
+      </w:tr>
+      <w:tr>
+        <w:tc>
+          <w:tcPr>
+            <w:tcW w:w="8494" w:type="dxa"/>
+            <w:gridSpan w:val="2"/>
+          </w:tcPr>
+          <w:p>
+            <w:pPr>
+              <w:ind w:firstLine="0"/>
+            </w:pPr>
+            <w:r>
+              <w:rPr>
+                <w:b/>
+              </w:rPr>
+              <w:t>Tác nhân</w:t>
+            </w:r>
+            <w:r>
+              <w:rPr>
+                <w:b/>
+              </w:rPr>
+              <w:t>:</w:t>
+            </w:r>
+            <w:r>
+              <w:t xml:space="preserve"> Bác sĩ, điều dưỡng</w:t>
+            </w:r>
+          </w:p>
+        </w:tc>
+      </w:tr>
+      <w:tr>
+        <w:tc>
+          <w:tcPr>
+            <w:tcW w:w="8494" w:type="dxa"/>
+            <w:gridSpan w:val="2"/>
+          </w:tcPr>
+          <w:p>
+            <w:pPr>
+              <w:ind w:firstLine="0"/>
+            </w:pPr>
+            <w:r>
+              <w:rPr>
+                <w:b/>
+              </w:rPr>
+              <w:t>Độ ưu tiên</w:t>
+            </w:r>
+            <w:r>
+              <w:rPr>
+                <w:b/>
+              </w:rPr>
+              <w:t xml:space="preserve">: </w:t>
+            </w:r>
+            <w:r>
+              <w:t>H</w:t>
+            </w:r>
+          </w:p>
+        </w:tc>
+      </w:tr>
+      <w:tr>
+        <w:tc>
+          <w:tcPr>
+            <w:tcW w:w="8494" w:type="dxa"/>
+            <w:gridSpan w:val="2"/>
+          </w:tcPr>
+          <w:p>
+            <w:pPr>
+              <w:ind w:firstLine="0"/>
+            </w:pPr>
+            <w:r>
+              <w:rPr>
+                <w:b/>
+              </w:rPr>
+              <w:t xml:space="preserve">Kích </w:t>
+            </w:r>
+            <w:r>
+              <w:rPr>
+                <w:b/>
+              </w:rPr>
+              <w:t>hoạt:</w:t>
+            </w:r>
+            <w:r>
+              <w:t xml:space="preserve"> Bác sĩ, điều dưỡng muốn tìm kiếm bệnh nhân</w:t>
+            </w:r>
+          </w:p>
+        </w:tc>
+      </w:tr>
+      <w:tr>
+        <w:tc>
+          <w:tcPr>
+            <w:tcW w:w="8494" w:type="dxa"/>
+            <w:gridSpan w:val="2"/>
+          </w:tcPr>
+          <w:p>
+            <w:pPr>
+              <w:ind w:firstLine="0"/>
+            </w:pPr>
+            <w:r>
+              <w:rPr>
+                <w:b/>
+              </w:rPr>
+              <w:t xml:space="preserve">Mối quan hệ: </w:t>
+            </w:r>
+          </w:p>
+          <w:p>
+            <w:pPr>
+              <w:ind w:firstLine="0"/>
+            </w:pPr>
+            <w:r>
+              <w:t>- Extend: Quản lý thông tin bệnh nhân</w:t>
+            </w:r>
+          </w:p>
+        </w:tc>
+      </w:tr>
+      <w:tr>
+        <w:tc>
+          <w:tcPr>
+            <w:tcW w:w="8494" w:type="dxa"/>
+            <w:gridSpan w:val="2"/>
+          </w:tcPr>
+          <w:p>
+            <w:pPr>
+              <w:ind w:firstLine="0"/>
+              <w:rPr>
+                <w:b/>
+              </w:rPr>
+            </w:pPr>
+            <w:r>
+              <w:rPr>
+                <w:b/>
+              </w:rPr>
+              <w:t xml:space="preserve">Điều kiện tiên quyết: </w:t>
+            </w:r>
+          </w:p>
+          <w:p>
+            <w:pPr>
+              <w:ind w:firstLine="0"/>
+            </w:pPr>
+            <w:r>
+              <w:t>- Bác sĩ, điều dưỡng đang đăng nhập vào hệ thống</w:t>
+            </w:r>
+          </w:p>
+          <w:p>
+            <w:pPr>
+              <w:ind w:firstLine="0"/>
+            </w:pPr>
+            <w:r>
+              <w:t>- Danh sách bệnh nhân đã khám được lưu trong hệ thống</w:t>
+            </w:r>
+          </w:p>
+          <w:p>
+            <w:pPr>
+              <w:ind w:firstLine="0"/>
+            </w:pPr>
+            <w:r>
+              <w:t>- Thiết bị sử dụng để truy cập vào hệ thống đã được kết nối mạng LAN khi thực hiện</w:t>
+            </w:r>
+          </w:p>
+        </w:tc>
+      </w:tr>
+      <w:tr>
+        <w:tc>
+          <w:tcPr>
+            <w:tcW w:w="8494" w:type="dxa"/>
+            <w:gridSpan w:val="2"/>
+          </w:tcPr>
+          <w:p>
+            <w:pPr>
+              <w:ind w:firstLine="0"/>
+              <w:rPr>
+                <w:b/>
+              </w:rPr>
+            </w:pPr>
+            <w:r>
+              <w:rPr>
+                <w:b/>
+              </w:rPr>
+              <w:t xml:space="preserve">Điều kiện kết thúc: </w:t>
+            </w:r>
+          </w:p>
+          <w:p>
+            <w:pPr>
+              <w:ind w:firstLine="0"/>
+            </w:pPr>
+            <w:r>
+              <w:t>- Hệ thống hiển thị được đầy đù thông tin bệnh nhân mà người dùng muốn tìm</w:t>
+            </w:r>
+          </w:p>
+        </w:tc>
+      </w:tr>
+      <w:tr>
+        <w:tc>
+          <w:tcPr>
+            <w:tcW w:w="8494" w:type="dxa"/>
+            <w:gridSpan w:val="2"/>
+          </w:tcPr>
+          <w:p>
+            <w:pPr>
+              <w:ind w:firstLine="0"/>
+              <w:rPr>
+                <w:b/>
+              </w:rPr>
+            </w:pPr>
+            <w:r>
+              <w:rPr>
+                <w:b/>
+              </w:rPr>
+              <w:t>Luồng xử lí chính (Basic Flow):</w:t>
+            </w:r>
+          </w:p>
+          <w:p>
+            <w:pPr>
+              <w:ind w:firstLine="0"/>
+              <w:rPr>
+                <w:b/>
+              </w:rPr>
+            </w:pPr>
+            <w:r>
+              <w:t>1. Bác sĩ, điều dưỡng truy cập vào màn hình chức năng của hệ thống sau khi đăng nhập thành công</w:t>
+            </w:r>
+          </w:p>
+          <w:p>
+            <w:pPr>
+              <w:ind w:firstLine="0"/>
+            </w:pPr>
+            <w:r>
+              <w:t>2. Bác sĩ, điều dưỡng chọn mục Quản lý thông tin bệnh nhân tại thanh tab ngang</w:t>
+            </w:r>
+          </w:p>
+          <w:p>
+            <w:pPr>
+              <w:ind w:firstLine="0"/>
+            </w:pPr>
+            <w:r>
+              <w:t>3. Hệ thống hiển thị giao diện Tìm kiếm bệnh nhân</w:t>
+            </w:r>
+          </w:p>
+          <w:p>
+            <w:pPr>
+              <w:ind w:firstLine="0"/>
+            </w:pPr>
+            <w:r>
+              <w:t>4. Bác sĩ, điều dưỡng</w:t>
+            </w:r>
+            <w:r>
+              <w:t xml:space="preserve"> nhập mã BN hoặc tên bệnh nhân để tìm kiếm thông tin chi tiết của bệnh nhân</w:t>
+            </w:r>
+          </w:p>
+          <w:p>
+            <w:pPr>
+              <w:ind w:firstLine="0"/>
+            </w:pPr>
+            <w:r>
+              <w:t>5. Hệ thống trả về các kết quả tìm kiếm thông tin liên quan</w:t>
+            </w:r>
+          </w:p>
+        </w:tc>
+      </w:tr>
+      <w:tr>
+        <w:tc>
+          <w:tcPr>
+            <w:tcW w:w="8494" w:type="dxa"/>
+            <w:gridSpan w:val="2"/>
+          </w:tcPr>
+          <w:p>
+            <w:pPr>
+              <w:ind w:firstLine="0"/>
+              <w:rPr>
+                <w:b/>
+              </w:rPr>
+            </w:pPr>
+            <w:r>
+              <w:rPr>
+                <w:b/>
+              </w:rPr>
+              <w:t>Các hoạt động thay thế trong trường hợp không thành công:</w:t>
+            </w:r>
+            <w:r>
+              <w:rPr>
+                <w:b/>
+              </w:rPr>
+              <w:t xml:space="preserve"> </w:t>
+            </w:r>
+          </w:p>
+          <w:p>
+            <w:pPr>
+              <w:ind w:firstLine="0"/>
+            </w:pPr>
+            <w:r>
+              <w:t>AF1. Bác sĩ, điều dưỡng nhập sai mã BN khi tìm kiếm</w:t>
+            </w:r>
+          </w:p>
+          <w:p>
+            <w:pPr>
+              <w:ind w:firstLine="0"/>
+            </w:pPr>
+            <w:r>
+              <w:lastRenderedPageBreak/>
+              <w:t>- Hệ thống không trả về bất cứ kết quả tìm kiếm nào</w:t>
+            </w:r>
+          </w:p>
+        </w:tc>
+      </w:tr>
+    </w:tbl>
+    <w:p>
+      <w:pPr>
+        <w:ind w:firstLine="0"/>
+      </w:pPr>
+    </w:p>
+    <w:p>
+      <w:pPr>
+        <w:ind w:firstLine="0"/>
+        <w:rPr>
+          <w:noProof/>
+        </w:rPr>
+      </w:pPr>
+      <w:r>
+        <w:rPr>
+          <w:noProof/>
+        </w:rPr>
+        <w:t>Sơ đồ phân rã usecase Quản lý hồ sơ bệnh nhân:</w:t>
+      </w:r>
+    </w:p>
+    <w:p>
+      <w:pPr>
+        <w:ind w:firstLine="0"/>
+      </w:pPr>
+      <w:r>
+        <w:rPr>
+          <w:noProof/>
+        </w:rPr>
+        <w:drawing>
+          <wp:inline distT="0" distB="0" distL="0" distR="0" wp14:anchorId="2BBDAEA2" wp14:editId="3154B2CA">
+            <wp:extent cx="5394960" cy="2577349"/>
+            <wp:effectExtent l="0" t="0" r="0" b="0"/>
+            <wp:docPr id="12" name="Picture 12"/>
+            <wp:cNvGraphicFramePr>
+              <a:graphicFrameLocks xmlns:a="http://schemas.openxmlformats.org/drawingml/2006/main" noChangeAspect="1"/>
+            </wp:cNvGraphicFramePr>
+            <a:graphic xmlns:a="http://schemas.openxmlformats.org/drawingml/2006/main">
+              <a:graphicData uri="http://schemas.openxmlformats.org/drawingml/2006/picture">
+                <pic:pic xmlns:pic="http://schemas.openxmlformats.org/drawingml/2006/picture">
+                  <pic:nvPicPr>
+                    <pic:cNvPr id="12" name="Blank document (1).png"/>
+                    <pic:cNvPicPr/>
+                  </pic:nvPicPr>
+                  <pic:blipFill rotWithShape="1">
+                    <a:blip r:embed="rId24">
+                      <a:extLst>
+                        <a:ext uri="{28A0092B-C50C-407E-A947-70E740481C1C}">
+                          <a14:useLocalDpi xmlns:a14="http://schemas.microsoft.com/office/drawing/2010/main" val="0"/>
+                        </a:ext>
+                      </a:extLst>
+                    </a:blip>
+                    <a:srcRect l="14274" t="79777" r="6495"/>
+                    <a:stretch/>
+                  </pic:blipFill>
+                  <pic:spPr bwMode="auto">
+                    <a:xfrm>
+                      <a:off x="0" y="0"/>
+                      <a:ext cx="5419950" cy="2589287"/>
+                    </a:xfrm>
+                    <a:prstGeom prst="rect">
+                      <a:avLst/>
+                    </a:prstGeom>
+                    <a:ln>
+                      <a:noFill/>
+                    </a:ln>
+                    <a:extLst>
+                      <a:ext uri="{53640926-AAD7-44D8-BBD7-CCE9431645EC}">
+                        <a14:shadowObscured xmlns:a14="http://schemas.microsoft.com/office/drawing/2010/main"/>
+                      </a:ext>
+                    </a:extLst>
+                  </pic:spPr>
+                </pic:pic>
+              </a:graphicData>
+            </a:graphic>
+          </wp:inline>
+        </w:drawing>
+      </w:r>
+    </w:p>
+    <w:p>
+      <w:pPr>
+        <w:ind w:firstLine="0"/>
+      </w:pPr>
+    </w:p>
+    <w:tbl>
+      <w:tblPr>
+        <w:tblStyle w:val="TableGrid"/>
+        <w:tblW w:w="0" w:type="auto"/>
+        <w:tblLook w:val="04A0" w:firstRow="1" w:lastRow="0" w:firstColumn="1" w:lastColumn="0" w:noHBand="0" w:noVBand="1"/>
+      </w:tblPr>
+      <w:tblGrid>
+        <w:gridCol w:w="3114"/>
+        <w:gridCol w:w="5380"/>
+      </w:tblGrid>
+      <w:tr>
+        <w:tc>
+          <w:tcPr>
+            <w:tcW w:w="3114" w:type="dxa"/>
+            <w:shd w:val="clear" w:color="auto" w:fill="8DB3E2" w:themeFill="text2" w:themeFillTint="66"/>
+          </w:tcPr>
+          <w:p>
+            <w:pPr>
+              <w:ind w:firstLine="0"/>
+            </w:pPr>
+            <w:r>
+              <w:rPr>
+                <w:b/>
+              </w:rPr>
+              <w:t>Mã usecase</w:t>
+            </w:r>
+            <w:r>
+              <w:rPr>
+                <w:b/>
+              </w:rPr>
+              <w:t>:</w:t>
+            </w:r>
+            <w:r>
+              <w:t xml:space="preserve"> UC_0</w:t>
+            </w:r>
+            <w:r>
+              <w:t>7.1</w:t>
+            </w:r>
+          </w:p>
+        </w:tc>
+        <w:tc>
+          <w:tcPr>
+            <w:tcW w:w="5380" w:type="dxa"/>
+            <w:shd w:val="clear" w:color="auto" w:fill="8DB3E2" w:themeFill="text2" w:themeFillTint="66"/>
+          </w:tcPr>
+          <w:p>
+            <w:pPr>
+              <w:ind w:firstLine="0"/>
+            </w:pPr>
+            <w:r>
+              <w:rPr>
+                <w:b/>
+              </w:rPr>
+              <w:t>Tên usecase</w:t>
+            </w:r>
+            <w:r>
+              <w:rPr>
+                <w:b/>
+              </w:rPr>
+              <w:t>:</w:t>
+            </w:r>
+            <w:r>
+              <w:rPr>
+                <w:b/>
+              </w:rPr>
+              <w:t xml:space="preserve"> </w:t>
+            </w:r>
+            <w:r>
+              <w:t>Hiển thị danh sách bệnh nhân</w:t>
+            </w:r>
+          </w:p>
+        </w:tc>
+      </w:tr>
+      <w:tr>
+        <w:tc>
+          <w:tcPr>
+            <w:tcW w:w="8494" w:type="dxa"/>
+            <w:gridSpan w:val="2"/>
+          </w:tcPr>
+          <w:p>
+            <w:pPr>
+              <w:ind w:firstLine="0"/>
+            </w:pPr>
+            <w:r>
+              <w:rPr>
+                <w:b/>
+              </w:rPr>
+              <w:t>Mô tả</w:t>
+            </w:r>
+            <w:r>
+              <w:rPr>
+                <w:b/>
+              </w:rPr>
+              <w:t>:</w:t>
+            </w:r>
+            <w:r>
+              <w:t xml:space="preserve"> Bác sĩ, điều dưỡng xem được danh sách bệnh nhân đã khám </w:t>
+            </w:r>
+          </w:p>
+        </w:tc>
+      </w:tr>
+      <w:tr>
+        <w:tc>
+          <w:tcPr>
+            <w:tcW w:w="8494" w:type="dxa"/>
+            <w:gridSpan w:val="2"/>
+          </w:tcPr>
+          <w:p>
+            <w:pPr>
+              <w:ind w:firstLine="0"/>
+            </w:pPr>
+            <w:r>
+              <w:rPr>
+                <w:b/>
+              </w:rPr>
+              <w:t>Tác nhân</w:t>
+            </w:r>
+            <w:r>
+              <w:rPr>
+                <w:b/>
+              </w:rPr>
+              <w:t>:</w:t>
+            </w:r>
+            <w:r>
+              <w:t xml:space="preserve"> Bác sĩ, điều dưỡng</w:t>
+            </w:r>
+          </w:p>
+        </w:tc>
+      </w:tr>
+      <w:tr>
+        <w:tc>
+          <w:tcPr>
+            <w:tcW w:w="8494" w:type="dxa"/>
+            <w:gridSpan w:val="2"/>
+          </w:tcPr>
+          <w:p>
+            <w:pPr>
+              <w:ind w:firstLine="0"/>
+            </w:pPr>
+            <w:r>
+              <w:rPr>
+                <w:b/>
+              </w:rPr>
+              <w:t>Độ ưu tiên</w:t>
+            </w:r>
+            <w:r>
+              <w:rPr>
+                <w:b/>
+              </w:rPr>
+              <w:t xml:space="preserve">: </w:t>
+            </w:r>
+            <w:r>
+              <w:t>H</w:t>
+            </w:r>
+          </w:p>
+        </w:tc>
+      </w:tr>
+      <w:tr>
+        <w:tc>
+          <w:tcPr>
+            <w:tcW w:w="8494" w:type="dxa"/>
+            <w:gridSpan w:val="2"/>
+          </w:tcPr>
+          <w:p>
+            <w:pPr>
+              <w:ind w:firstLine="0"/>
+            </w:pPr>
+            <w:r>
+              <w:rPr>
+                <w:b/>
+              </w:rPr>
+              <w:t xml:space="preserve">Kích </w:t>
+            </w:r>
+            <w:r>
+              <w:rPr>
+                <w:b/>
+              </w:rPr>
+              <w:t>hoạt:</w:t>
+            </w:r>
+            <w:r>
+              <w:t xml:space="preserve"> Bác sĩ, điều dưỡng muốn xem </w:t>
+            </w:r>
+            <w:r>
+              <w:t>danh sách bệnh nhân đã khám được lưu trong hệ thống</w:t>
+            </w:r>
+          </w:p>
+        </w:tc>
+      </w:tr>
+      <w:tr>
+        <w:tc>
+          <w:tcPr>
+            <w:tcW w:w="8494" w:type="dxa"/>
+            <w:gridSpan w:val="2"/>
+          </w:tcPr>
+          <w:p>
+            <w:pPr>
+              <w:ind w:firstLine="0"/>
+            </w:pPr>
+            <w:r>
+              <w:rPr>
+                <w:b/>
+              </w:rPr>
+              <w:t xml:space="preserve">Mối quan hệ: </w:t>
+            </w:r>
+          </w:p>
+          <w:p>
+            <w:pPr>
+              <w:ind w:firstLine="0"/>
+            </w:pPr>
+            <w:r>
+              <w:t>- Extend: Quản lý hồ sơ</w:t>
+            </w:r>
+            <w:r>
+              <w:t xml:space="preserve"> bệnh nhân</w:t>
+            </w:r>
+          </w:p>
+        </w:tc>
+      </w:tr>
+      <w:tr>
+        <w:tc>
+          <w:tcPr>
+            <w:tcW w:w="8494" w:type="dxa"/>
+            <w:gridSpan w:val="2"/>
+          </w:tcPr>
+          <w:p>
+            <w:pPr>
+              <w:ind w:firstLine="0"/>
+              <w:rPr>
+                <w:b/>
+              </w:rPr>
+            </w:pPr>
+            <w:r>
+              <w:rPr>
+                <w:b/>
+              </w:rPr>
+              <w:t xml:space="preserve">Điều kiện tiên quyết: </w:t>
+            </w:r>
+          </w:p>
+          <w:p>
+            <w:pPr>
+              <w:ind w:firstLine="0"/>
+            </w:pPr>
+            <w:r>
+              <w:t>- Bác sĩ, điều dưỡng đang đăng nhập vào hệ thống</w:t>
+            </w:r>
+          </w:p>
+          <w:p>
+            <w:pPr>
+              <w:ind w:firstLine="0"/>
+            </w:pPr>
+            <w:r>
+              <w:t xml:space="preserve">- </w:t>
+            </w:r>
+            <w:r>
+              <w:t>Danh sách bệnh nhân đã khám được lưu trong hệ thống</w:t>
+            </w:r>
+          </w:p>
+          <w:p>
+            <w:pPr>
+              <w:ind w:firstLine="0"/>
+            </w:pPr>
+            <w:r>
+              <w:lastRenderedPageBreak/>
+              <w:t>- Thiết bị sử dụng để truy cập vào hệ thống đã được kết nối mạng LAN khi thực hiện</w:t>
+            </w:r>
+          </w:p>
+        </w:tc>
+      </w:tr>
+      <w:tr>
+        <w:tc>
+          <w:tcPr>
+            <w:tcW w:w="8494" w:type="dxa"/>
+            <w:gridSpan w:val="2"/>
+          </w:tcPr>
+          <w:p>
+            <w:pPr>
+              <w:ind w:firstLine="0"/>
+              <w:rPr>
+                <w:b/>
+              </w:rPr>
+            </w:pPr>
+            <w:r>
+              <w:rPr>
+                <w:b/>
+              </w:rPr>
+              <w:lastRenderedPageBreak/>
+              <w:t xml:space="preserve">Điều kiện kết thúc: </w:t>
+            </w:r>
+          </w:p>
+          <w:p>
+            <w:pPr>
+              <w:ind w:firstLine="0"/>
+            </w:pPr>
+            <w:r>
+              <w:t xml:space="preserve">- Hệ thống hiển thị đầy đủ danh sách </w:t>
+            </w:r>
+            <w:r>
+              <w:t>bệnh nhân đã khám</w:t>
+            </w:r>
+          </w:p>
+        </w:tc>
+      </w:tr>
+      <w:tr>
+        <w:tc>
+          <w:tcPr>
+            <w:tcW w:w="8494" w:type="dxa"/>
+            <w:gridSpan w:val="2"/>
+          </w:tcPr>
+          <w:p>
+            <w:pPr>
+              <w:ind w:firstLine="0"/>
+              <w:rPr>
+                <w:b/>
+              </w:rPr>
+            </w:pPr>
+            <w:r>
+              <w:rPr>
+                <w:b/>
+              </w:rPr>
+              <w:t>Luồng xử lí chính (Basic Flow):</w:t>
+            </w:r>
+          </w:p>
+          <w:p>
+            <w:pPr>
+              <w:ind w:firstLine="0"/>
+              <w:rPr>
+                <w:b/>
+              </w:rPr>
+            </w:pPr>
+            <w:r>
+              <w:t>1. Bác sĩ, điều dưỡng truy cập vào màn hình chức năng của hệ thống sau khi đăng nhập thành công</w:t>
+            </w:r>
+          </w:p>
+          <w:p>
+            <w:pPr>
+              <w:ind w:firstLine="0"/>
+            </w:pPr>
+            <w:r>
+              <w:t>2. Bác sĩ, điều dưỡng chọn m</w:t>
+            </w:r>
+            <w:r>
+              <w:t xml:space="preserve">ục Quản lý </w:t>
+            </w:r>
+            <w:r>
+              <w:t>hồ sơ</w:t>
+            </w:r>
+            <w:r>
+              <w:t xml:space="preserve"> bệnh nhân tại thanh tab ngang</w:t>
+            </w:r>
+          </w:p>
+          <w:p>
+            <w:pPr>
+              <w:ind w:firstLine="0"/>
+            </w:pPr>
+            <w:r>
+              <w:t>3. Hệ thống hiển thị đầy đủ</w:t>
+            </w:r>
+            <w:r>
+              <w:t xml:space="preserve"> danh sách bệnh nhân đã khám</w:t>
+            </w:r>
+          </w:p>
+        </w:tc>
+      </w:tr>
+      <w:tr>
+        <w:tc>
+          <w:tcPr>
+            <w:tcW w:w="8494" w:type="dxa"/>
+            <w:gridSpan w:val="2"/>
+          </w:tcPr>
+          <w:p>
+            <w:pPr>
+              <w:ind w:firstLine="0"/>
+            </w:pPr>
+            <w:r>
+              <w:rPr>
+                <w:b/>
+              </w:rPr>
+              <w:t>Các hoạt động thay thế trong trường hợp không thành công:</w:t>
+            </w:r>
+            <w:r>
+              <w:rPr>
+                <w:b/>
+              </w:rPr>
+              <w:t xml:space="preserve"> </w:t>
+            </w:r>
+          </w:p>
+          <w:p>
+            <w:pPr>
+              <w:ind w:firstLine="0"/>
+            </w:pPr>
+            <w:r>
+              <w:t xml:space="preserve">AF1. </w:t>
+            </w:r>
+            <w:r>
+              <w:t>Khi lỗi server xảy ra, hệ thống không hiển thị được danh sách bệnh nhân</w:t>
+            </w:r>
+          </w:p>
+        </w:tc>
+      </w:tr>
+    </w:tbl>
+    <w:p>
+      <w:pPr>
+        <w:ind w:firstLine="0"/>
+      </w:pPr>
+    </w:p>
+    <w:p>
+      <w:pPr>
+        <w:ind w:firstLine="0"/>
+      </w:pPr>
+    </w:p>
+    <w:tbl>
+      <w:tblPr>
+        <w:tblStyle w:val="TableGrid"/>
+        <w:tblW w:w="0" w:type="auto"/>
+        <w:tblLook w:val="04A0" w:firstRow="1" w:lastRow="0" w:firstColumn="1" w:lastColumn="0" w:noHBand="0" w:noVBand="1"/>
+      </w:tblPr>
+      <w:tblGrid>
+        <w:gridCol w:w="3114"/>
+        <w:gridCol w:w="5380"/>
+      </w:tblGrid>
+      <w:tr>
+        <w:tc>
+          <w:tcPr>
+            <w:tcW w:w="3114" w:type="dxa"/>
+            <w:shd w:val="clear" w:color="auto" w:fill="8DB3E2" w:themeFill="text2" w:themeFillTint="66"/>
+          </w:tcPr>
+          <w:p>
+            <w:pPr>
+              <w:ind w:firstLine="0"/>
+            </w:pPr>
+            <w:r>
+              <w:rPr>
+                <w:b/>
+              </w:rPr>
+              <w:t>Mã usecase</w:t>
+            </w:r>
+            <w:r>
+              <w:rPr>
+                <w:b/>
+              </w:rPr>
+              <w:t>:</w:t>
+            </w:r>
+            <w:r>
+              <w:t xml:space="preserve"> UC_07.</w:t>
+            </w:r>
+            <w:r>
+              <w:t>2</w:t>
+            </w:r>
+          </w:p>
+        </w:tc>
+        <w:tc>
+          <w:tcPr>
+            <w:tcW w:w="5380" w:type="dxa"/>
+            <w:shd w:val="clear" w:color="auto" w:fill="8DB3E2" w:themeFill="text2" w:themeFillTint="66"/>
+          </w:tcPr>
+          <w:p>
+            <w:pPr>
+              <w:ind w:firstLine="0"/>
+            </w:pPr>
+            <w:r>
+              <w:rPr>
+                <w:b/>
+              </w:rPr>
+              <w:t>Tên usecase</w:t>
+            </w:r>
+            <w:r>
+              <w:rPr>
+                <w:b/>
+              </w:rPr>
+              <w:t>:</w:t>
+            </w:r>
+            <w:r>
+              <w:rPr>
+                <w:b/>
+              </w:rPr>
+              <w:t xml:space="preserve"> </w:t>
+            </w:r>
+            <w:r>
+              <w:t>Hồ sơ bệnh án chi tiết</w:t>
+            </w:r>
+          </w:p>
+        </w:tc>
+      </w:tr>
+      <w:tr>
+        <w:tc>
+          <w:tcPr>
+            <w:tcW w:w="8494" w:type="dxa"/>
+            <w:gridSpan w:val="2"/>
+          </w:tcPr>
+          <w:p>
+            <w:pPr>
+              <w:ind w:firstLine="0"/>
+            </w:pPr>
+            <w:r>
+              <w:rPr>
+                <w:b/>
+              </w:rPr>
+              <w:t>Mô tả</w:t>
+            </w:r>
+            <w:r>
+              <w:rPr>
+                <w:b/>
+              </w:rPr>
+              <w:t>:</w:t>
+            </w:r>
+            <w:r>
+              <w:t xml:space="preserve"> Bác sĩ, điều dưỡng xem hồ sơ bệnh án chi tiết của bệnh nhân đã đến khám</w:t>
+            </w:r>
+          </w:p>
+        </w:tc>
+      </w:tr>
+      <w:tr>
+        <w:tc>
+          <w:tcPr>
+            <w:tcW w:w="8494" w:type="dxa"/>
+            <w:gridSpan w:val="2"/>
+          </w:tcPr>
+          <w:p>
+            <w:pPr>
+              <w:ind w:firstLine="0"/>
+            </w:pPr>
+            <w:r>
+              <w:rPr>
+                <w:b/>
+              </w:rPr>
+              <w:t>Tác nhân</w:t>
+            </w:r>
+            <w:r>
+              <w:rPr>
+                <w:b/>
+              </w:rPr>
+              <w:t>:</w:t>
+            </w:r>
+            <w:r>
+              <w:t xml:space="preserve"> Bác sĩ, điều dưỡng</w:t>
+            </w:r>
+          </w:p>
+        </w:tc>
+      </w:tr>
+      <w:tr>
+        <w:tc>
+          <w:tcPr>
+            <w:tcW w:w="8494" w:type="dxa"/>
+            <w:gridSpan w:val="2"/>
+          </w:tcPr>
+          <w:p>
+            <w:pPr>
+              <w:ind w:firstLine="0"/>
+            </w:pPr>
+            <w:r>
+              <w:rPr>
+                <w:b/>
+              </w:rPr>
+              <w:t>Độ ưu tiên</w:t>
+            </w:r>
+            <w:r>
+              <w:rPr>
+                <w:b/>
+              </w:rPr>
+              <w:t xml:space="preserve">: </w:t>
+            </w:r>
+            <w:r>
+              <w:t>H</w:t>
+            </w:r>
+          </w:p>
+        </w:tc>
+      </w:tr>
+      <w:tr>
+        <w:tc>
+          <w:tcPr>
+            <w:tcW w:w="8494" w:type="dxa"/>
+            <w:gridSpan w:val="2"/>
+          </w:tcPr>
+          <w:p>
+            <w:pPr>
+              <w:ind w:firstLine="0"/>
+            </w:pPr>
+            <w:r>
+              <w:rPr>
+                <w:b/>
+              </w:rPr>
+              <w:t xml:space="preserve">Kích </w:t>
+            </w:r>
+            <w:r>
+              <w:rPr>
+                <w:b/>
+              </w:rPr>
+              <w:t>hoạt:</w:t>
+            </w:r>
+            <w:r>
+              <w:t xml:space="preserve"> Bác sĩ, điều dưỡng muốn xem hồ sơ bệnh án chi tiết</w:t>
+            </w:r>
+          </w:p>
+        </w:tc>
+      </w:tr>
+      <w:tr>
+        <w:tc>
+          <w:tcPr>
+            <w:tcW w:w="8494" w:type="dxa"/>
+            <w:gridSpan w:val="2"/>
+          </w:tcPr>
+          <w:p>
+            <w:pPr>
+              <w:ind w:firstLine="0"/>
+            </w:pPr>
+            <w:r>
+              <w:rPr>
+                <w:b/>
+              </w:rPr>
+              <w:t xml:space="preserve">Mối quan hệ: </w:t>
+            </w:r>
+          </w:p>
+          <w:p>
+            <w:pPr>
+              <w:ind w:firstLine="0"/>
+            </w:pPr>
+            <w:r>
+              <w:t>- Extend: Quản lý hồ sơ bệnh nhân</w:t>
+            </w:r>
+          </w:p>
+        </w:tc>
+      </w:tr>
+      <w:tr>
+        <w:tc>
+          <w:tcPr>
+            <w:tcW w:w="8494" w:type="dxa"/>
+            <w:gridSpan w:val="2"/>
+          </w:tcPr>
+          <w:p>
+            <w:pPr>
+              <w:ind w:firstLine="0"/>
+              <w:rPr>
+                <w:b/>
+              </w:rPr>
+            </w:pPr>
+            <w:r>
+              <w:rPr>
+                <w:b/>
+              </w:rPr>
+              <w:t xml:space="preserve">Điều kiện tiên quyết: </w:t>
+            </w:r>
+          </w:p>
+          <w:p>
+            <w:pPr>
+              <w:ind w:firstLine="0"/>
+            </w:pPr>
+            <w:r>
+              <w:t>- Bác sĩ, điều dưỡng đang đăng nhập vào hệ thống</w:t>
+            </w:r>
+          </w:p>
+          <w:p>
+            <w:pPr>
+              <w:ind w:firstLine="0"/>
+            </w:pPr>
+            <w:r>
+              <w:lastRenderedPageBreak/>
+              <w:t>- Danh sách bệnh nhân đã khám được lưu trong hệ thống</w:t>
+            </w:r>
+          </w:p>
+          <w:p>
+            <w:pPr>
+              <w:ind w:firstLine="0"/>
+            </w:pPr>
+            <w:r>
+              <w:t>- Thiết bị sử dụng để truy cập vào hệ thống đã được kết nối mạng LAN khi thực hiện</w:t>
+            </w:r>
+          </w:p>
+        </w:tc>
+      </w:tr>
+      <w:tr>
+        <w:tc>
+          <w:tcPr>
+            <w:tcW w:w="8494" w:type="dxa"/>
+            <w:gridSpan w:val="2"/>
+          </w:tcPr>
+          <w:p>
+            <w:pPr>
+              <w:ind w:firstLine="0"/>
+              <w:rPr>
+                <w:b/>
+              </w:rPr>
+            </w:pPr>
+            <w:r>
+              <w:rPr>
+                <w:b/>
+              </w:rPr>
+              <w:lastRenderedPageBreak/>
+              <w:t xml:space="preserve">Điều kiện kết thúc: </w:t>
+            </w:r>
+          </w:p>
+          <w:p>
+            <w:pPr>
+              <w:ind w:firstLine="0"/>
+            </w:pPr>
+            <w:r>
+              <w:t xml:space="preserve">- Hệ thống hiển thị đầy đủ hồ sơ bệnh án </w:t>
+            </w:r>
+          </w:p>
+        </w:tc>
+      </w:tr>
+      <w:tr>
+        <w:tc>
+          <w:tcPr>
+            <w:tcW w:w="8494" w:type="dxa"/>
+            <w:gridSpan w:val="2"/>
+          </w:tcPr>
+          <w:p>
+            <w:pPr>
+              <w:ind w:firstLine="0"/>
+              <w:rPr>
+                <w:b/>
+              </w:rPr>
+            </w:pPr>
+            <w:r>
+              <w:rPr>
+                <w:b/>
+              </w:rPr>
+              <w:t>Luồng xử lí chính (Basic Flow):</w:t>
+            </w:r>
+          </w:p>
+          <w:p>
+            <w:pPr>
+              <w:ind w:firstLine="0"/>
+              <w:rPr>
+                <w:b/>
+              </w:rPr>
+            </w:pPr>
+            <w:r>
+              <w:t>1. Bác sĩ, điều dưỡng truy cập vào màn hình chức năng của hệ thống sau khi đăng nhập thành công</w:t>
+            </w:r>
+          </w:p>
+          <w:p>
+            <w:pPr>
+              <w:ind w:firstLine="0"/>
+            </w:pPr>
+            <w:r>
+              <w:t>2. Bác sĩ, điều dưỡng chọn mục Quản lý hồ sơ bệnh nhân tại thanh tab ngang</w:t>
+            </w:r>
+          </w:p>
+          <w:p>
+            <w:pPr>
+              <w:ind w:firstLine="0"/>
+            </w:pPr>
+            <w:r>
+              <w:t>3. Hệ thống hiển thị đầy đủ danh sách bệnh nhân đã khám</w:t>
+            </w:r>
+          </w:p>
+          <w:p>
+            <w:pPr>
+              <w:ind w:firstLine="0"/>
+            </w:pPr>
+            <w:r>
+              <w:t>4. Bác sĩ, điều dưỡng nhấp chọn vào tên bệnh nhân để xem hồ sơ chi tiết</w:t>
+            </w:r>
+          </w:p>
+          <w:p>
+            <w:pPr>
+              <w:ind w:firstLine="0"/>
+            </w:pPr>
+            <w:r>
+              <w:t>5. Hệ thống trả về thông tin hồ sơ bệnh án của bệnh nhân</w:t>
+            </w:r>
+          </w:p>
+        </w:tc>
+      </w:tr>
+      <w:tr>
+        <w:tc>
+          <w:tcPr>
+            <w:tcW w:w="8494" w:type="dxa"/>
+            <w:gridSpan w:val="2"/>
+          </w:tcPr>
+          <w:p>
+            <w:pPr>
+              <w:ind w:firstLine="0"/>
+            </w:pPr>
+            <w:r>
+              <w:rPr>
+                <w:b/>
+              </w:rPr>
+              <w:t>Các hoạt động thay thế trong trường hợp không thành công:</w:t>
+            </w:r>
+            <w:r>
+              <w:rPr>
+                <w:b/>
+              </w:rPr>
+              <w:t xml:space="preserve"> </w:t>
+            </w:r>
+          </w:p>
+          <w:p>
+            <w:pPr>
+              <w:ind w:firstLine="0"/>
+            </w:pPr>
+            <w:r>
+              <w:t>AF1. Khi lỗi server xảy ra, hệ thống không hiển thị được hồ sơ bệnh án</w:t>
+            </w:r>
+          </w:p>
+        </w:tc>
+      </w:tr>
+    </w:tbl>
+    <w:p>
+      <w:pPr>
+        <w:ind w:firstLine="0"/>
+      </w:pPr>
+    </w:p>
+    <w:p>
+      <w:pPr>
+        <w:ind w:firstLine="0"/>
+      </w:pPr>
+    </w:p>
+    <w:p>
+      <w:pPr>
+        <w:ind w:firstLine="0"/>
+      </w:pPr>
+    </w:p>
+    <w:p>
+      <w:pPr>
+        <w:ind w:firstLine="0"/>
+      </w:pPr>
+    </w:p>
+    <w:p>
+      <w:pPr>
+        <w:ind w:firstLine="0"/>
+      </w:pPr>
+    </w:p>
+    <w:p>
+      <w:pPr>
+        <w:ind w:firstLine="0"/>
+      </w:pPr>
+    </w:p>
+    <w:p>
+      <w:pPr>
+        <w:ind w:firstLine="0"/>
+      </w:pPr>
+    </w:p>
+    <w:p>
+      <w:pPr>
+        <w:ind w:firstLine="0"/>
+      </w:pPr>
+    </w:p>
+    <w:p>
+      <w:pPr>
+        <w:ind w:firstLine="0"/>
+      </w:pPr>
+    </w:p>
+    <w:p>
+      <w:pPr>
+        <w:ind w:firstLine="0"/>
+      </w:pPr>
+    </w:p>
+    <w:p>
+      <w:pPr>
+        <w:pStyle w:val="Heading1"/>
+      </w:pPr>
+      <w:r>
+        <w:lastRenderedPageBreak/>
+        <w:t>CHƯƠNG 3: THIẾT KẾ VÀ ĐẶC TẢ GIAO DIỆN</w:t>
+      </w:r>
+    </w:p>
+    <w:p>
+      <w:pPr>
+        <w:ind w:firstLine="0"/>
+      </w:pPr>
+      <w:r>
+        <w:t>3.1. Yêu cầu về giao diện</w:t>
+      </w:r>
+    </w:p>
+    <w:p>
+      <w:pPr>
+        <w:ind w:firstLine="0"/>
+      </w:pPr>
+    </w:p>
+    <w:p>
+      <w:pPr>
+        <w:ind w:firstLine="0"/>
+      </w:pPr>
+      <w:r>
+        <w:t>3.2. Thiết kế mockup giao diện phần mềm</w:t>
+      </w:r>
+    </w:p>
+    <w:p>
+      <w:pPr>
+        <w:ind w:firstLine="0"/>
+      </w:pPr>
+    </w:p>
+    <w:p>
+      <w:pPr>
+        <w:ind w:firstLine="0"/>
+      </w:pPr>
+    </w:p>
+    <w:p>
+      <w:pPr>
+        <w:ind w:firstLine="0"/>
+      </w:pPr>
+      <w:r>
+        <w:rPr>
+          <w:noProof/>
+        </w:rPr>
+        <w:drawing>
+          <wp:inline distT="0" distB="0" distL="0" distR="0" wp14:anchorId="5D7EB999" wp14:editId="6F3E7D8F">
+            <wp:extent cx="5400040" cy="3826510"/>
+            <wp:effectExtent l="0" t="0" r="0" b="2540"/>
+            <wp:docPr id="13" name="Picture 13"/>
+            <wp:cNvGraphicFramePr>
+              <a:graphicFrameLocks xmlns:a="http://schemas.openxmlformats.org/drawingml/2006/main" noChangeAspect="1"/>
+            </wp:cNvGraphicFramePr>
+            <a:graphic xmlns:a="http://schemas.openxmlformats.org/drawingml/2006/main">
+              <a:graphicData uri="http://schemas.openxmlformats.org/drawingml/2006/picture">
+                <pic:pic xmlns:pic="http://schemas.openxmlformats.org/drawingml/2006/picture">
+                  <pic:nvPicPr>
+                    <pic:cNvPr id="1" name=""/>
+                    <pic:cNvPicPr/>
+                  </pic:nvPicPr>
+                  <pic:blipFill>
+                    <a:blip r:embed="rId25"/>
+                    <a:stretch>
+                      <a:fillRect/>
+                    </a:stretch>
+                  </pic:blipFill>
+                  <pic:spPr>
+                    <a:xfrm>
+                      <a:off x="0" y="0"/>
+                      <a:ext cx="5400040" cy="3826510"/>
+                    </a:xfrm>
+                    <a:prstGeom prst="rect">
+                      <a:avLst/>
+                    </a:prstGeom>
+                  </pic:spPr>
+                </pic:pic>
+              </a:graphicData>
+            </a:graphic>
+          </wp:inline>
+        </w:drawing>
+      </w:r>
+    </w:p>
+    <w:p>
+      <w:pPr>
+        <w:ind w:firstLine="0"/>
+      </w:pPr>
+    </w:p>
+    <w:p>
+      <w:pPr>
+        <w:ind w:firstLine="0"/>
+      </w:pPr>
+      <w:r>
+        <w:rPr>
+          <w:noProof/>
+        </w:rPr>
+        <w:lastRenderedPageBreak/>
+        <w:drawing>
+          <wp:inline distT="0" distB="0" distL="0" distR="0" wp14:anchorId="5F5A5F6E" wp14:editId="25785D49">
+            <wp:extent cx="5400040" cy="3844925"/>
+            <wp:effectExtent l="0" t="0" r="0" b="3175"/>
+            <wp:docPr id="14" name="Picture 14"/>
+            <wp:cNvGraphicFramePr>
+              <a:graphicFrameLocks xmlns:a="http://schemas.openxmlformats.org/drawingml/2006/main" noChangeAspect="1"/>
+            </wp:cNvGraphicFramePr>
+            <a:graphic xmlns:a="http://schemas.openxmlformats.org/drawingml/2006/main">
+              <a:graphicData uri="http://schemas.openxmlformats.org/drawingml/2006/picture">
+                <pic:pic xmlns:pic="http://schemas.openxmlformats.org/drawingml/2006/picture">
+                  <pic:nvPicPr>
+                    <pic:cNvPr id="1" name=""/>
+                    <pic:cNvPicPr/>
+                  </pic:nvPicPr>
+                  <pic:blipFill>
+                    <a:blip r:embed="rId26"/>
+                    <a:stretch>
+                      <a:fillRect/>
+                    </a:stretch>
+                  </pic:blipFill>
+                  <pic:spPr>
+                    <a:xfrm>
+                      <a:off x="0" y="0"/>
+                      <a:ext cx="5400040" cy="3844925"/>
+                    </a:xfrm>
+                    <a:prstGeom prst="rect">
+                      <a:avLst/>
+                    </a:prstGeom>
+                  </pic:spPr>
+                </pic:pic>
+              </a:graphicData>
+            </a:graphic>
+          </wp:inline>
+        </w:drawing>
+      </w:r>
+    </w:p>
+    <w:p>
+      <w:pPr>
+        <w:ind w:firstLine="0"/>
+      </w:pPr>
+    </w:p>
+    <w:p>
+      <w:pPr>
+        <w:ind w:firstLine="0"/>
+      </w:pPr>
+      <w:r>
+        <w:rPr>
+          <w:noProof/>
+        </w:rPr>
+        <w:drawing>
+          <wp:inline distT="0" distB="0" distL="0" distR="0" wp14:anchorId="5A70ADEB" wp14:editId="6E538D53">
+            <wp:extent cx="5400040" cy="3869690"/>
+            <wp:effectExtent l="0" t="0" r="0" b="0"/>
+            <wp:docPr id="15" name="Picture 15"/>
+            <wp:cNvGraphicFramePr>
+              <a:graphicFrameLocks xmlns:a="http://schemas.openxmlformats.org/drawingml/2006/main" noChangeAspect="1"/>
+            </wp:cNvGraphicFramePr>
+            <a:graphic xmlns:a="http://schemas.openxmlformats.org/drawingml/2006/main">
+              <a:graphicData uri="http://schemas.openxmlformats.org/drawingml/2006/picture">
+                <pic:pic xmlns:pic="http://schemas.openxmlformats.org/drawingml/2006/picture">
+                  <pic:nvPicPr>
+                    <pic:cNvPr id="1" name=""/>
+                    <pic:cNvPicPr/>
+                  </pic:nvPicPr>
+                  <pic:blipFill>
+                    <a:blip r:embed="rId27"/>
+                    <a:stretch>
+                      <a:fillRect/>
+                    </a:stretch>
+                  </pic:blipFill>
+                  <pic:spPr>
+                    <a:xfrm>
+                      <a:off x="0" y="0"/>
+                      <a:ext cx="5400040" cy="3869690"/>
+                    </a:xfrm>
+                    <a:prstGeom prst="rect">
+                      <a:avLst/>
+                    </a:prstGeom>
+                  </pic:spPr>
+                </pic:pic>
+              </a:graphicData>
+            </a:graphic>
+          </wp:inline>
+        </w:drawing>
+      </w:r>
+    </w:p>
+    <w:p>
+      <w:pPr>
+        <w:ind w:firstLine="0"/>
+      </w:pPr>
+      <w:r>
+        <w:rPr>
+          <w:noProof/>
+        </w:rPr>
+        <w:lastRenderedPageBreak/>
+        <w:drawing>
+          <wp:inline distT="0" distB="0" distL="0" distR="0" wp14:anchorId="475E380F" wp14:editId="7EB8B784">
+            <wp:extent cx="5400040" cy="3850640"/>
+            <wp:effectExtent l="0" t="0" r="0" b="0"/>
+            <wp:docPr id="16" name="Picture 16"/>
+            <wp:cNvGraphicFramePr>
+              <a:graphicFrameLocks xmlns:a="http://schemas.openxmlformats.org/drawingml/2006/main" noChangeAspect="1"/>
+            </wp:cNvGraphicFramePr>
+            <a:graphic xmlns:a="http://schemas.openxmlformats.org/drawingml/2006/main">
+              <a:graphicData uri="http://schemas.openxmlformats.org/drawingml/2006/picture">
+                <pic:pic xmlns:pic="http://schemas.openxmlformats.org/drawingml/2006/picture">
+                  <pic:nvPicPr>
+                    <pic:cNvPr id="1" name=""/>
+                    <pic:cNvPicPr/>
+                  </pic:nvPicPr>
+                  <pic:blipFill>
+                    <a:blip r:embed="rId28"/>
+                    <a:stretch>
+                      <a:fillRect/>
+                    </a:stretch>
+                  </pic:blipFill>
+                  <pic:spPr>
+                    <a:xfrm>
+                      <a:off x="0" y="0"/>
+                      <a:ext cx="5400040" cy="3850640"/>
+                    </a:xfrm>
+                    <a:prstGeom prst="rect">
+                      <a:avLst/>
+                    </a:prstGeom>
+                  </pic:spPr>
+                </pic:pic>
+              </a:graphicData>
+            </a:graphic>
+          </wp:inline>
+        </w:drawing>
+      </w:r>
+    </w:p>
+    <w:p>
+      <w:pPr>
+        <w:ind w:firstLine="0"/>
+      </w:pPr>
+      <w:r>
+        <w:rPr>
+          <w:noProof/>
+        </w:rPr>
+        <w:drawing>
+          <wp:inline distT="0" distB="0" distL="0" distR="0" wp14:anchorId="3C31B13C" wp14:editId="728478F5">
+            <wp:extent cx="5400040" cy="3837305"/>
+            <wp:effectExtent l="0" t="0" r="0" b="0"/>
+            <wp:docPr id="17" name="Picture 17"/>
+            <wp:cNvGraphicFramePr>
+              <a:graphicFrameLocks xmlns:a="http://schemas.openxmlformats.org/drawingml/2006/main" noChangeAspect="1"/>
+            </wp:cNvGraphicFramePr>
+            <a:graphic xmlns:a="http://schemas.openxmlformats.org/drawingml/2006/main">
+              <a:graphicData uri="http://schemas.openxmlformats.org/drawingml/2006/picture">
+                <pic:pic xmlns:pic="http://schemas.openxmlformats.org/drawingml/2006/picture">
+                  <pic:nvPicPr>
+                    <pic:cNvPr id="1" name=""/>
+                    <pic:cNvPicPr/>
+                  </pic:nvPicPr>
+                  <pic:blipFill>
+                    <a:blip r:embed="rId29"/>
+                    <a:stretch>
+                      <a:fillRect/>
+                    </a:stretch>
+                  </pic:blipFill>
+                  <pic:spPr>
+                    <a:xfrm>
+                      <a:off x="0" y="0"/>
+                      <a:ext cx="5400040" cy="3837305"/>
+                    </a:xfrm>
+                    <a:prstGeom prst="rect">
+                      <a:avLst/>
+                    </a:prstGeom>
+                  </pic:spPr>
+                </pic:pic>
+              </a:graphicData>
+            </a:graphic>
+          </wp:inline>
+        </w:drawing>
+      </w:r>
+    </w:p>
+    <w:p>
+      <w:pPr>
+        <w:ind w:firstLine="0"/>
+      </w:pPr>
+    </w:p>
+    <w:p>
+      <w:pPr>
+        <w:ind w:firstLine="0"/>
+      </w:pPr>
+      <w:r>
+        <w:lastRenderedPageBreak/>
+        <w:drawing>
+          <wp:inline distT="0" distB="0" distL="0" distR="0" wp14:anchorId="7F17FBAC" wp14:editId="4F75B43F">
+            <wp:extent cx="5400040" cy="3848100"/>
+            <wp:effectExtent l="0" t="0" r="0" b="0"/>
+            <wp:docPr id="7" name="Picture 7"/>
+            <wp:cNvGraphicFramePr>
+              <a:graphicFrameLocks xmlns:a="http://schemas.openxmlformats.org/drawingml/2006/main" noChangeAspect="1"/>
+            </wp:cNvGraphicFramePr>
+            <a:graphic xmlns:a="http://schemas.openxmlformats.org/drawingml/2006/main">
+              <a:graphicData uri="http://schemas.openxmlformats.org/drawingml/2006/picture">
+                <pic:pic xmlns:pic="http://schemas.openxmlformats.org/drawingml/2006/picture">
+                  <pic:nvPicPr>
+                    <pic:cNvPr id="1" name=""/>
+                    <pic:cNvPicPr/>
+                  </pic:nvPicPr>
+                  <pic:blipFill>
+                    <a:blip r:embed="rId30"/>
+                    <a:stretch>
+                      <a:fillRect/>
+                    </a:stretch>
+                  </pic:blipFill>
+                  <pic:spPr>
+                    <a:xfrm>
+                      <a:off x="0" y="0"/>
+                      <a:ext cx="5400040" cy="3848100"/>
+                    </a:xfrm>
+                    <a:prstGeom prst="rect">
+                      <a:avLst/>
+                    </a:prstGeom>
+                  </pic:spPr>
+                </pic:pic>
+              </a:graphicData>
+            </a:graphic>
+          </wp:inline>
+        </w:drawing>
+      </w:r>
+    </w:p>
+    <w:p>
+      <w:pPr>
+        <w:ind w:firstLine="0"/>
+      </w:pPr>
+    </w:p>
+    <w:p>
+      <w:pPr>
+        <w:ind w:firstLine="0"/>
+      </w:pPr>
+      <w:r>
+        <w:drawing>
+          <wp:inline distT="0" distB="0" distL="0" distR="0" wp14:anchorId="0525FBD1" wp14:editId="0A6D2BD9">
+            <wp:extent cx="5400040" cy="3852545"/>
+            <wp:effectExtent l="0" t="0" r="0" b="0"/>
+            <wp:docPr id="9" name="Picture 9"/>
+            <wp:cNvGraphicFramePr>
+              <a:graphicFrameLocks xmlns:a="http://schemas.openxmlformats.org/drawingml/2006/main" noChangeAspect="1"/>
+            </wp:cNvGraphicFramePr>
+            <a:graphic xmlns:a="http://schemas.openxmlformats.org/drawingml/2006/main">
+              <a:graphicData uri="http://schemas.openxmlformats.org/drawingml/2006/picture">
+                <pic:pic xmlns:pic="http://schemas.openxmlformats.org/drawingml/2006/picture">
+                  <pic:nvPicPr>
+                    <pic:cNvPr id="1" name=""/>
+                    <pic:cNvPicPr/>
+                  </pic:nvPicPr>
+                  <pic:blipFill>
+                    <a:blip r:embed="rId31"/>
+                    <a:stretch>
+                      <a:fillRect/>
+                    </a:stretch>
+                  </pic:blipFill>
+                  <pic:spPr>
+                    <a:xfrm>
+                      <a:off x="0" y="0"/>
+                      <a:ext cx="5400040" cy="3852545"/>
+                    </a:xfrm>
+                    <a:prstGeom prst="rect">
+                      <a:avLst/>
+                    </a:prstGeom>
+                  </pic:spPr>
+                </pic:pic>
+              </a:graphicData>
+            </a:graphic>
+          </wp:inline>
+        </w:drawing>
+      </w:r>
+    </w:p>
+    <w:p>
+      <w:pPr>
+        <w:ind w:firstLine="0"/>
+      </w:pPr>
+      <w:r>
+        <w:lastRenderedPageBreak/>
+        <w:drawing>
+          <wp:inline distT="0" distB="0" distL="0" distR="0" wp14:anchorId="46F7B88A" wp14:editId="4C81098C">
+            <wp:extent cx="5400040" cy="3830320"/>
+            <wp:effectExtent l="0" t="0" r="0" b="0"/>
+            <wp:docPr id="18" name="Picture 18"/>
+            <wp:cNvGraphicFramePr>
+              <a:graphicFrameLocks xmlns:a="http://schemas.openxmlformats.org/drawingml/2006/main" noChangeAspect="1"/>
+            </wp:cNvGraphicFramePr>
+            <a:graphic xmlns:a="http://schemas.openxmlformats.org/drawingml/2006/main">
+              <a:graphicData uri="http://schemas.openxmlformats.org/drawingml/2006/picture">
+                <pic:pic xmlns:pic="http://schemas.openxmlformats.org/drawingml/2006/picture">
+                  <pic:nvPicPr>
+                    <pic:cNvPr id="1" name=""/>
+                    <pic:cNvPicPr/>
+                  </pic:nvPicPr>
+                  <pic:blipFill>
+                    <a:blip r:embed="rId32"/>
+                    <a:stretch>
+                      <a:fillRect/>
+                    </a:stretch>
+                  </pic:blipFill>
+                  <pic:spPr>
+                    <a:xfrm>
+                      <a:off x="0" y="0"/>
+                      <a:ext cx="5400040" cy="3830320"/>
+                    </a:xfrm>
+                    <a:prstGeom prst="rect">
+                      <a:avLst/>
+                    </a:prstGeom>
+                  </pic:spPr>
+                </pic:pic>
+              </a:graphicData>
+            </a:graphic>
+          </wp:inline>
+        </w:drawing>
+      </w:r>
+    </w:p>
+    <w:p>
+      <w:pPr>
+        <w:ind w:firstLine="0"/>
+      </w:pPr>
+    </w:p>
+    <w:p>
+      <w:pPr>
+        <w:ind w:firstLine="0"/>
+      </w:pPr>
+      <w:r>
+        <w:drawing>
+          <wp:inline distT="0" distB="0" distL="0" distR="0" wp14:anchorId="5BF25B17" wp14:editId="6EF63ED1">
+            <wp:extent cx="5400040" cy="3858895"/>
+            <wp:effectExtent l="0" t="0" r="0" b="8255"/>
+            <wp:docPr id="19" name="Picture 19"/>
+            <wp:cNvGraphicFramePr>
+              <a:graphicFrameLocks xmlns:a="http://schemas.openxmlformats.org/drawingml/2006/main" noChangeAspect="1"/>
+            </wp:cNvGraphicFramePr>
+            <a:graphic xmlns:a="http://schemas.openxmlformats.org/drawingml/2006/main">
+              <a:graphicData uri="http://schemas.openxmlformats.org/drawingml/2006/picture">
+                <pic:pic xmlns:pic="http://schemas.openxmlformats.org/drawingml/2006/picture">
+                  <pic:nvPicPr>
+                    <pic:cNvPr id="1" name=""/>
+                    <pic:cNvPicPr/>
+                  </pic:nvPicPr>
+                  <pic:blipFill>
+                    <a:blip r:embed="rId33"/>
+                    <a:stretch>
+                      <a:fillRect/>
+                    </a:stretch>
+                  </pic:blipFill>
+                  <pic:spPr>
+                    <a:xfrm>
+                      <a:off x="0" y="0"/>
+                      <a:ext cx="5400040" cy="3858895"/>
+                    </a:xfrm>
+                    <a:prstGeom prst="rect">
+                      <a:avLst/>
+                    </a:prstGeom>
+                  </pic:spPr>
+                </pic:pic>
+              </a:graphicData>
+            </a:graphic>
+          </wp:inline>
+        </w:drawing>
+      </w:r>
+    </w:p>
+    <w:p>
+      <w:pPr>
+        <w:ind w:firstLine="0"/>
+      </w:pPr>
+      <w:r>
+        <w:lastRenderedPageBreak/>
+        <w:drawing>
+          <wp:inline distT="0" distB="0" distL="0" distR="0" wp14:anchorId="63ADA077" wp14:editId="13C51B1F">
+            <wp:extent cx="5400040" cy="3854450"/>
+            <wp:effectExtent l="0" t="0" r="0" b="0"/>
+            <wp:docPr id="20" name="Picture 20"/>
+            <wp:cNvGraphicFramePr>
+              <a:graphicFrameLocks xmlns:a="http://schemas.openxmlformats.org/drawingml/2006/main" noChangeAspect="1"/>
+            </wp:cNvGraphicFramePr>
+            <a:graphic xmlns:a="http://schemas.openxmlformats.org/drawingml/2006/main">
+              <a:graphicData uri="http://schemas.openxmlformats.org/drawingml/2006/picture">
+                <pic:pic xmlns:pic="http://schemas.openxmlformats.org/drawingml/2006/picture">
+                  <pic:nvPicPr>
+                    <pic:cNvPr id="1" name=""/>
+                    <pic:cNvPicPr/>
+                  </pic:nvPicPr>
+                  <pic:blipFill>
+                    <a:blip r:embed="rId34"/>
+                    <a:stretch>
+                      <a:fillRect/>
+                    </a:stretch>
+                  </pic:blipFill>
+                  <pic:spPr>
+                    <a:xfrm>
+                      <a:off x="0" y="0"/>
+                      <a:ext cx="5400040" cy="3854450"/>
+                    </a:xfrm>
+                    <a:prstGeom prst="rect">
+                      <a:avLst/>
+                    </a:prstGeom>
+                  </pic:spPr>
+                </pic:pic>
+              </a:graphicData>
+            </a:graphic>
+          </wp:inline>
+        </w:drawing>
+      </w:r>
+    </w:p>
+    <w:p>
+      <w:pPr>
+        <w:ind w:firstLine="0"/>
+      </w:pPr>
+    </w:p>
+    <w:p>
+      <w:pPr>
+        <w:ind w:firstLine="0"/>
+      </w:pPr>
+      <w:r>
+        <w:drawing>
+          <wp:inline distT="0" distB="0" distL="0" distR="0" wp14:anchorId="34BCA45F" wp14:editId="542A4A41">
+            <wp:extent cx="5400040" cy="3841750"/>
+            <wp:effectExtent l="0" t="0" r="0" b="6350"/>
+            <wp:docPr id="21" name="Picture 21"/>
+            <wp:cNvGraphicFramePr>
+              <a:graphicFrameLocks xmlns:a="http://schemas.openxmlformats.org/drawingml/2006/main" noChangeAspect="1"/>
+            </wp:cNvGraphicFramePr>
+            <a:graphic xmlns:a="http://schemas.openxmlformats.org/drawingml/2006/main">
+              <a:graphicData uri="http://schemas.openxmlformats.org/drawingml/2006/picture">
+                <pic:pic xmlns:pic="http://schemas.openxmlformats.org/drawingml/2006/picture">
+                  <pic:nvPicPr>
+                    <pic:cNvPr id="1" name=""/>
+                    <pic:cNvPicPr/>
+                  </pic:nvPicPr>
+                  <pic:blipFill>
+                    <a:blip r:embed="rId35"/>
+                    <a:stretch>
+                      <a:fillRect/>
+                    </a:stretch>
+                  </pic:blipFill>
+                  <pic:spPr>
+                    <a:xfrm>
+                      <a:off x="0" y="0"/>
+                      <a:ext cx="5400040" cy="3841750"/>
+                    </a:xfrm>
+                    <a:prstGeom prst="rect">
+                      <a:avLst/>
+                    </a:prstGeom>
+                  </pic:spPr>
+                </pic:pic>
+              </a:graphicData>
+            </a:graphic>
+          </wp:inline>
+        </w:drawing>
+      </w:r>
+    </w:p>
+    <w:p>
+      <w:pPr>
+        <w:ind w:firstLine="0"/>
+      </w:pPr>
+    </w:p>
+    <w:p>
+      <w:pPr>
+        <w:ind w:firstLine="0"/>
+      </w:pPr>
+      <w:r>
+        <w:lastRenderedPageBreak/>
+        <w:t>3.3. Thiết kế FSD cho phần mềm</w:t>
+      </w:r>
+    </w:p>
+    <w:p>
+      <w:pPr>
+        <w:ind w:firstLine="0"/>
+      </w:pPr>
+    </w:p>
+    <w:p>
+      <w:pPr>
+        <w:ind w:firstLine="0"/>
+      </w:pPr>
+    </w:p>
+    <w:p>
+      <w:pPr>
+        <w:ind w:firstLine="0"/>
+      </w:pPr>
+    </w:p>
+    <w:p>
+      <w:pPr>
+        <w:ind w:firstLine="0"/>
+      </w:pPr>
+    </w:p>
+    <w:p>
+      <w:pPr>
+        <w:ind w:firstLine="0"/>
+      </w:pPr>
+    </w:p>
+    <w:p>
+      <w:pPr>
+        <w:ind w:firstLine="0"/>
+      </w:pPr>
+    </w:p>
+    <w:p>
+      <w:pPr>
+        <w:ind w:firstLine="0"/>
+      </w:pPr>
+    </w:p>
+    <w:p>
+      <w:pPr>
+        <w:ind w:firstLine="0"/>
+      </w:pPr>
+    </w:p>
+    <w:p>
+      <w:pPr>
+        <w:ind w:firstLine="0"/>
+      </w:pPr>
+    </w:p>
+    <w:p>
+      <w:pPr>
+        <w:ind w:firstLine="0"/>
+      </w:pPr>
+    </w:p>
+    <w:p>
+      <w:pPr>
+        <w:pStyle w:val="Heading2"/>
+      </w:pPr>
+      <w:r>
+        <w:t>Mục 3.2</w:t>
+      </w:r>
       <w:bookmarkEnd w:id="50"/>
-      <w:bookmarkEnd w:id="51"/>
-      <w:r>
-        <w:t xml:space="preserve"> </w:t>
-      </w:r>
-    </w:p>
-    <w:p>
-      <w:pPr>
-        <w:pStyle w:val="Heading2"/>
-      </w:pPr>
-      <w:bookmarkStart w:id="52" w:name="_Toc109984788"/>
-      <w:r>
-        <w:t>Mục 3.2</w:t>
-      </w:r>
-      <w:bookmarkEnd w:id="52"/>
       <w:r>
         <w:t xml:space="preserve"> </w:t>
       </w:r>
@@ -7351,38 +14263,38 @@
       <w:pPr>
         <w:pStyle w:val="Heading1"/>
       </w:pPr>
-      <w:bookmarkStart w:id="53" w:name="_Toc109984789"/>
+      <w:bookmarkStart w:id="51" w:name="_Toc109984789"/>
       <w:r>
         <w:lastRenderedPageBreak/>
         <w:t>KẾT QUẢ</w:t>
       </w:r>
+      <w:bookmarkEnd w:id="51"/>
+      <w:r>
+        <w:t xml:space="preserve"> </w:t>
+      </w:r>
+    </w:p>
+    <w:p>
+      <w:pPr>
+        <w:pStyle w:val="Heading2"/>
+      </w:pPr>
+      <w:bookmarkStart w:id="52" w:name="_Toc109984790"/>
+      <w:r>
+        <w:t>M</w:t>
+      </w:r>
+      <w:r>
+        <w:t>ục 4.1…</w:t>
+      </w:r>
+      <w:bookmarkEnd w:id="52"/>
+    </w:p>
+    <w:p>
+      <w:pPr>
+        <w:pStyle w:val="Heading2"/>
+      </w:pPr>
+      <w:bookmarkStart w:id="53" w:name="_Toc109984791"/>
+      <w:r>
+        <w:t>Mục 4.2…</w:t>
+      </w:r>
       <w:bookmarkEnd w:id="53"/>
-      <w:r>
-        <w:t xml:space="preserve"> </w:t>
-      </w:r>
-    </w:p>
-    <w:p>
-      <w:pPr>
-        <w:pStyle w:val="Heading2"/>
-      </w:pPr>
-      <w:bookmarkStart w:id="54" w:name="_Toc109984790"/>
-      <w:r>
-        <w:t>M</w:t>
-      </w:r>
-      <w:r>
-        <w:t>ục 4.1…</w:t>
-      </w:r>
-      <w:bookmarkEnd w:id="54"/>
-    </w:p>
-    <w:p>
-      <w:pPr>
-        <w:pStyle w:val="Heading2"/>
-      </w:pPr>
-      <w:bookmarkStart w:id="55" w:name="_Toc109984791"/>
-      <w:r>
-        <w:t>Mục 4.2…</w:t>
-      </w:r>
-      <w:bookmarkEnd w:id="55"/>
     </w:p>
     <w:p/>
     <w:p>
@@ -7440,8 +14352,8 @@
         <w:pStyle w:val="Caption"/>
         <w:jc w:val="left"/>
       </w:pPr>
-      <w:bookmarkStart w:id="56" w:name="_Ref53916001"/>
-      <w:bookmarkStart w:id="57" w:name="_Toc74235471"/>
+      <w:bookmarkStart w:id="54" w:name="_Ref53916001"/>
+      <w:bookmarkStart w:id="55" w:name="_Toc74235471"/>
       <w:r>
         <w:t xml:space="preserve">Bảng </w:t>
       </w:r>
@@ -7490,11 +14402,11 @@
         </w:rPr>
         <w:fldChar w:fldCharType="end"/>
       </w:r>
-      <w:bookmarkEnd w:id="56"/>
+      <w:bookmarkEnd w:id="54"/>
       <w:r>
         <w:t xml:space="preserve"> Kiến trúc</w:t>
       </w:r>
-      <w:bookmarkEnd w:id="57"/>
+      <w:bookmarkEnd w:id="55"/>
       <w:r>
         <w:t xml:space="preserve"> </w:t>
       </w:r>
@@ -7754,8 +14666,8 @@
       <w:pPr>
         <w:pStyle w:val="Caption"/>
       </w:pPr>
-      <w:bookmarkStart w:id="58" w:name="_Ref53916295"/>
-      <w:bookmarkStart w:id="59" w:name="_Toc98336121"/>
+      <w:bookmarkStart w:id="56" w:name="_Ref53916295"/>
+      <w:bookmarkStart w:id="57" w:name="_Toc98336121"/>
       <w:r>
         <w:t xml:space="preserve">Hình </w:t>
       </w:r>
@@ -7804,7 +14716,7 @@
         </w:rPr>
         <w:fldChar w:fldCharType="end"/>
       </w:r>
-      <w:bookmarkEnd w:id="58"/>
+      <w:bookmarkEnd w:id="56"/>
       <w:r>
         <w:t xml:space="preserve"> </w:t>
       </w:r>
@@ -7814,10 +14726,10 @@
       <w:r>
         <w:t xml:space="preserve"> của mô hình</w:t>
       </w:r>
-      <w:bookmarkEnd w:id="59"/>
-    </w:p>
-    <w:p>
-      <w:bookmarkStart w:id="60" w:name="_Toc342760222"/>
+      <w:bookmarkEnd w:id="57"/>
+    </w:p>
+    <w:p>
+      <w:bookmarkStart w:id="58" w:name="_Toc342760222"/>
       <w:bookmarkEnd w:id="2"/>
       <w:bookmarkEnd w:id="3"/>
       <w:bookmarkEnd w:id="4"/>
@@ -7830,16 +14742,16 @@
       <w:pPr>
         <w:pStyle w:val="Heading1"/>
       </w:pPr>
-      <w:bookmarkStart w:id="61" w:name="_Toc109984792"/>
+      <w:bookmarkStart w:id="59" w:name="_Toc109984792"/>
       <w:r>
         <w:lastRenderedPageBreak/>
         <w:t>KẾT LUẬN VÀ HƯỚNG PHÁT TRIỂN</w:t>
       </w:r>
-      <w:bookmarkEnd w:id="61"/>
-    </w:p>
-    <w:p>
-      <w:bookmarkStart w:id="62" w:name="OLE_LINK15"/>
-      <w:bookmarkStart w:id="63" w:name="OLE_LINK16"/>
+      <w:bookmarkEnd w:id="59"/>
+    </w:p>
+    <w:p>
+      <w:bookmarkStart w:id="60" w:name="OLE_LINK15"/>
+      <w:bookmarkStart w:id="61" w:name="OLE_LINK16"/>
       <w:r>
         <w:t xml:space="preserve">Đề tài đã thực hiện được </w:t>
       </w:r>
@@ -7847,8 +14759,8 @@
         <w:t>…</w:t>
       </w:r>
     </w:p>
-    <w:bookmarkEnd w:id="62"/>
-    <w:bookmarkEnd w:id="63"/>
+    <w:bookmarkEnd w:id="60"/>
+    <w:bookmarkEnd w:id="61"/>
     <w:p>
       <w:pPr>
         <w:spacing w:before="0" w:line="240" w:lineRule="auto"/>
@@ -7870,13 +14782,13 @@
       <w:pPr>
         <w:pStyle w:val="Heading1"/>
       </w:pPr>
-      <w:bookmarkStart w:id="64" w:name="_Toc109984793"/>
+      <w:bookmarkStart w:id="62" w:name="_Toc109984793"/>
       <w:r>
         <w:lastRenderedPageBreak/>
         <w:t>TÀI LIỆU THAM KHẢO</w:t>
       </w:r>
-      <w:bookmarkEnd w:id="60"/>
-      <w:bookmarkEnd w:id="64"/>
+      <w:bookmarkEnd w:id="58"/>
+      <w:bookmarkEnd w:id="62"/>
     </w:p>
     <w:p>
       <w:pPr>
@@ -7963,12 +14875,12 @@
       <w:pPr>
         <w:pStyle w:val="Heading1"/>
       </w:pPr>
-      <w:bookmarkStart w:id="65" w:name="_Toc109984794"/>
+      <w:bookmarkStart w:id="63" w:name="_Toc109984794"/>
       <w:r>
         <w:lastRenderedPageBreak/>
         <w:t>PHỤ LỤC</w:t>
       </w:r>
-      <w:bookmarkEnd w:id="65"/>
+      <w:bookmarkEnd w:id="63"/>
     </w:p>
     <w:p>
       <w:pPr>
@@ -8127,7 +15039,7 @@
           <w:rPr>
             <w:noProof/>
           </w:rPr>
-          <w:t>12</w:t>
+          <w:t>34</w:t>
         </w:r>
         <w:r>
           <w:rPr>
@@ -8366,6 +15278,118 @@
 <file path=word/numbering.xml><?xml version="1.0" encoding="utf-8"?>
 <w:numbering xmlns:wpc="http://schemas.microsoft.com/office/word/2010/wordprocessingCanvas" xmlns:cx="http://schemas.microsoft.com/office/drawing/2014/chartex" xmlns:mc="http://schemas.openxmlformats.org/markup-compatibility/2006" xmlns:o="urn:schemas-microsoft-com:office:office" xmlns:r="http://schemas.openxmlformats.org/officeDocument/2006/relationships" xmlns:m="http://schemas.openxmlformats.org/officeDocument/2006/math" xmlns:v="urn:schemas-microsoft-com:vml" xmlns:wp14="http://schemas.microsoft.com/office/word/2010/wordprocessingDrawing" xmlns:wp="http://schemas.openxmlformats.org/drawingml/2006/wordprocessingDrawing" xmlns:w10="urn:schemas-microsoft-com:office:word" xmlns:w="http://schemas.openxmlformats.org/wordprocessingml/2006/main" xmlns:w14="http://schemas.microsoft.com/office/word/2010/wordml" xmlns:w15="http://schemas.microsoft.com/office/word/2012/wordml" xmlns:w16se="http://schemas.microsoft.com/office/word/2015/wordml/symex" xmlns:wpg="http://schemas.microsoft.com/office/word/2010/wordprocessingGroup" xmlns:wpi="http://schemas.microsoft.com/office/word/2010/wordprocessingInk" xmlns:wne="http://schemas.microsoft.com/office/word/2006/wordml" xmlns:wps="http://schemas.microsoft.com/office/word/2010/wordprocessingShape" mc:Ignorable="w14 w15 w16se wp14">
   <w:abstractNum w:abstractNumId="0" w15:restartNumberingAfterBreak="0">
+    <w:nsid w:val="099E15AC"/>
+    <w:multiLevelType w:val="hybridMultilevel"/>
+    <w:tmpl w:val="5CA0BCAE"/>
+    <w:lvl w:ilvl="0" w:tplc="5AB4FF14">
+      <w:numFmt w:val="bullet"/>
+      <w:lvlText w:val="-"/>
+      <w:lvlJc w:val="left"/>
+      <w:pPr>
+        <w:ind w:left="720" w:hanging="360"/>
+      </w:pPr>
+      <w:rPr>
+        <w:rFonts w:ascii="Times New Roman" w:eastAsiaTheme="minorHAnsi" w:hAnsi="Times New Roman" w:cs="Times New Roman" w:hint="default"/>
+      </w:rPr>
+    </w:lvl>
+    <w:lvl w:ilvl="1" w:tplc="04090003" w:tentative="1">
+      <w:start w:val="1"/>
+      <w:numFmt w:val="bullet"/>
+      <w:lvlText w:val="o"/>
+      <w:lvlJc w:val="left"/>
+      <w:pPr>
+        <w:ind w:left="1440" w:hanging="360"/>
+      </w:pPr>
+      <w:rPr>
+        <w:rFonts w:ascii="Courier New" w:hAnsi="Courier New" w:cs="Courier New" w:hint="default"/>
+      </w:rPr>
+    </w:lvl>
+    <w:lvl w:ilvl="2" w:tplc="04090005" w:tentative="1">
+      <w:start w:val="1"/>
+      <w:numFmt w:val="bullet"/>
+      <w:lvlText w:val=""/>
+      <w:lvlJc w:val="left"/>
+      <w:pPr>
+        <w:ind w:left="2160" w:hanging="360"/>
+      </w:pPr>
+      <w:rPr>
+        <w:rFonts w:ascii="Wingdings" w:hAnsi="Wingdings" w:hint="default"/>
+      </w:rPr>
+    </w:lvl>
+    <w:lvl w:ilvl="3" w:tplc="04090001" w:tentative="1">
+      <w:start w:val="1"/>
+      <w:numFmt w:val="bullet"/>
+      <w:lvlText w:val=""/>
+      <w:lvlJc w:val="left"/>
+      <w:pPr>
+        <w:ind w:left="2880" w:hanging="360"/>
+      </w:pPr>
+      <w:rPr>
+        <w:rFonts w:ascii="Symbol" w:hAnsi="Symbol" w:hint="default"/>
+      </w:rPr>
+    </w:lvl>
+    <w:lvl w:ilvl="4" w:tplc="04090003" w:tentative="1">
+      <w:start w:val="1"/>
+      <w:numFmt w:val="bullet"/>
+      <w:lvlText w:val="o"/>
+      <w:lvlJc w:val="left"/>
+      <w:pPr>
+        <w:ind w:left="3600" w:hanging="360"/>
+      </w:pPr>
+      <w:rPr>
+        <w:rFonts w:ascii="Courier New" w:hAnsi="Courier New" w:cs="Courier New" w:hint="default"/>
+      </w:rPr>
+    </w:lvl>
+    <w:lvl w:ilvl="5" w:tplc="04090005" w:tentative="1">
+      <w:start w:val="1"/>
+      <w:numFmt w:val="bullet"/>
+      <w:lvlText w:val=""/>
+      <w:lvlJc w:val="left"/>
+      <w:pPr>
+        <w:ind w:left="4320" w:hanging="360"/>
+      </w:pPr>
+      <w:rPr>
+        <w:rFonts w:ascii="Wingdings" w:hAnsi="Wingdings" w:hint="default"/>
+      </w:rPr>
+    </w:lvl>
+    <w:lvl w:ilvl="6" w:tplc="04090001" w:tentative="1">
+      <w:start w:val="1"/>
+      <w:numFmt w:val="bullet"/>
+      <w:lvlText w:val=""/>
+      <w:lvlJc w:val="left"/>
+      <w:pPr>
+        <w:ind w:left="5040" w:hanging="360"/>
+      </w:pPr>
+      <w:rPr>
+        <w:rFonts w:ascii="Symbol" w:hAnsi="Symbol" w:hint="default"/>
+      </w:rPr>
+    </w:lvl>
+    <w:lvl w:ilvl="7" w:tplc="04090003" w:tentative="1">
+      <w:start w:val="1"/>
+      <w:numFmt w:val="bullet"/>
+      <w:lvlText w:val="o"/>
+      <w:lvlJc w:val="left"/>
+      <w:pPr>
+        <w:ind w:left="5760" w:hanging="360"/>
+      </w:pPr>
+      <w:rPr>
+        <w:rFonts w:ascii="Courier New" w:hAnsi="Courier New" w:cs="Courier New" w:hint="default"/>
+      </w:rPr>
+    </w:lvl>
+    <w:lvl w:ilvl="8" w:tplc="04090005" w:tentative="1">
+      <w:start w:val="1"/>
+      <w:numFmt w:val="bullet"/>
+      <w:lvlText w:val=""/>
+      <w:lvlJc w:val="left"/>
+      <w:pPr>
+        <w:ind w:left="6480" w:hanging="360"/>
+      </w:pPr>
+      <w:rPr>
+        <w:rFonts w:ascii="Wingdings" w:hAnsi="Wingdings" w:hint="default"/>
+      </w:rPr>
+    </w:lvl>
+  </w:abstractNum>
+  <w:abstractNum w:abstractNumId="1" w15:restartNumberingAfterBreak="0">
     <w:nsid w:val="0BFE2EDE"/>
     <w:multiLevelType w:val="hybridMultilevel"/>
     <w:tmpl w:val="DB422BC2"/>
@@ -8506,7 +15530,7 @@
       </w:rPr>
     </w:lvl>
   </w:abstractNum>
-  <w:abstractNum w:abstractNumId="1" w15:restartNumberingAfterBreak="0">
+  <w:abstractNum w:abstractNumId="2" w15:restartNumberingAfterBreak="0">
     <w:nsid w:val="11644A44"/>
     <w:multiLevelType w:val="hybridMultilevel"/>
     <w:tmpl w:val="CE7AB098"/>
@@ -8620,7 +15644,7 @@
       </w:rPr>
     </w:lvl>
   </w:abstractNum>
-  <w:abstractNum w:abstractNumId="2" w15:restartNumberingAfterBreak="0">
+  <w:abstractNum w:abstractNumId="3" w15:restartNumberingAfterBreak="0">
     <w:nsid w:val="17F1410C"/>
     <w:multiLevelType w:val="hybridMultilevel"/>
     <w:tmpl w:val="7DCECF24"/>
@@ -8740,7 +15764,7 @@
       </w:pPr>
     </w:lvl>
   </w:abstractNum>
-  <w:abstractNum w:abstractNumId="3" w15:restartNumberingAfterBreak="0">
+  <w:abstractNum w:abstractNumId="4" w15:restartNumberingAfterBreak="0">
     <w:nsid w:val="19505A1E"/>
     <w:multiLevelType w:val="hybridMultilevel"/>
     <w:tmpl w:val="9DCAD9A6"/>
@@ -8854,7 +15878,7 @@
       </w:rPr>
     </w:lvl>
   </w:abstractNum>
-  <w:abstractNum w:abstractNumId="4" w15:restartNumberingAfterBreak="0">
+  <w:abstractNum w:abstractNumId="5" w15:restartNumberingAfterBreak="0">
     <w:nsid w:val="1C04712B"/>
     <w:multiLevelType w:val="multilevel"/>
     <w:tmpl w:val="CCA425B6"/>
@@ -8951,11 +15975,11 @@
       </w:pPr>
     </w:lvl>
   </w:abstractNum>
-  <w:abstractNum w:abstractNumId="5" w15:restartNumberingAfterBreak="0">
+  <w:abstractNum w:abstractNumId="6" w15:restartNumberingAfterBreak="0">
     <w:nsid w:val="1C436F2B"/>
     <w:multiLevelType w:val="hybridMultilevel"/>
-    <w:tmpl w:val="E8966D0A"/>
-    <w:lvl w:ilvl="0" w:tplc="2A043F1A">
+    <w:tmpl w:val="9230AADA"/>
+    <w:lvl w:ilvl="0" w:tplc="B518D7F6">
       <w:start w:val="1"/>
       <w:numFmt w:val="decimal"/>
       <w:lvlText w:val="%1."/>
@@ -8963,6 +15987,9 @@
       <w:pPr>
         <w:ind w:left="720" w:hanging="360"/>
       </w:pPr>
+      <w:rPr>
+        <w:b/>
+      </w:rPr>
     </w:lvl>
     <w:lvl w:ilvl="1" w:tplc="18E0B68A">
       <w:start w:val="1"/>
@@ -9037,7 +16064,7 @@
       </w:pPr>
     </w:lvl>
   </w:abstractNum>
-  <w:abstractNum w:abstractNumId="6" w15:restartNumberingAfterBreak="0">
+  <w:abstractNum w:abstractNumId="7" w15:restartNumberingAfterBreak="0">
     <w:nsid w:val="1E95715B"/>
     <w:multiLevelType w:val="hybridMultilevel"/>
     <w:tmpl w:val="F5101080"/>
@@ -9151,7 +16178,7 @@
       </w:rPr>
     </w:lvl>
   </w:abstractNum>
-  <w:abstractNum w:abstractNumId="7" w15:restartNumberingAfterBreak="0">
+  <w:abstractNum w:abstractNumId="8" w15:restartNumberingAfterBreak="0">
     <w:nsid w:val="1EF44071"/>
     <w:multiLevelType w:val="multilevel"/>
     <w:tmpl w:val="07884D34"/>
@@ -9300,7 +16327,205 @@
       </w:rPr>
     </w:lvl>
   </w:abstractNum>
-  <w:abstractNum w:abstractNumId="8" w15:restartNumberingAfterBreak="0">
+  <w:abstractNum w:abstractNumId="9" w15:restartNumberingAfterBreak="0">
+    <w:nsid w:val="20907D30"/>
+    <w:multiLevelType w:val="hybridMultilevel"/>
+    <w:tmpl w:val="FF74914A"/>
+    <w:lvl w:ilvl="0" w:tplc="0409000F">
+      <w:start w:val="1"/>
+      <w:numFmt w:val="decimal"/>
+      <w:lvlText w:val="%1."/>
+      <w:lvlJc w:val="left"/>
+      <w:pPr>
+        <w:ind w:left="720" w:hanging="360"/>
+      </w:pPr>
+    </w:lvl>
+    <w:lvl w:ilvl="1" w:tplc="04090019" w:tentative="1">
+      <w:start w:val="1"/>
+      <w:numFmt w:val="lowerLetter"/>
+      <w:lvlText w:val="%2."/>
+      <w:lvlJc w:val="left"/>
+      <w:pPr>
+        <w:ind w:left="1440" w:hanging="360"/>
+      </w:pPr>
+    </w:lvl>
+    <w:lvl w:ilvl="2" w:tplc="0409001B" w:tentative="1">
+      <w:start w:val="1"/>
+      <w:numFmt w:val="lowerRoman"/>
+      <w:lvlText w:val="%3."/>
+      <w:lvlJc w:val="right"/>
+      <w:pPr>
+        <w:ind w:left="2160" w:hanging="180"/>
+      </w:pPr>
+    </w:lvl>
+    <w:lvl w:ilvl="3" w:tplc="0409000F" w:tentative="1">
+      <w:start w:val="1"/>
+      <w:numFmt w:val="decimal"/>
+      <w:lvlText w:val="%4."/>
+      <w:lvlJc w:val="left"/>
+      <w:pPr>
+        <w:ind w:left="2880" w:hanging="360"/>
+      </w:pPr>
+    </w:lvl>
+    <w:lvl w:ilvl="4" w:tplc="04090019" w:tentative="1">
+      <w:start w:val="1"/>
+      <w:numFmt w:val="lowerLetter"/>
+      <w:lvlText w:val="%5."/>
+      <w:lvlJc w:val="left"/>
+      <w:pPr>
+        <w:ind w:left="3600" w:hanging="360"/>
+      </w:pPr>
+    </w:lvl>
+    <w:lvl w:ilvl="5" w:tplc="0409001B" w:tentative="1">
+      <w:start w:val="1"/>
+      <w:numFmt w:val="lowerRoman"/>
+      <w:lvlText w:val="%6."/>
+      <w:lvlJc w:val="right"/>
+      <w:pPr>
+        <w:ind w:left="4320" w:hanging="180"/>
+      </w:pPr>
+    </w:lvl>
+    <w:lvl w:ilvl="6" w:tplc="0409000F" w:tentative="1">
+      <w:start w:val="1"/>
+      <w:numFmt w:val="decimal"/>
+      <w:lvlText w:val="%7."/>
+      <w:lvlJc w:val="left"/>
+      <w:pPr>
+        <w:ind w:left="5040" w:hanging="360"/>
+      </w:pPr>
+    </w:lvl>
+    <w:lvl w:ilvl="7" w:tplc="04090019" w:tentative="1">
+      <w:start w:val="1"/>
+      <w:numFmt w:val="lowerLetter"/>
+      <w:lvlText w:val="%8."/>
+      <w:lvlJc w:val="left"/>
+      <w:pPr>
+        <w:ind w:left="5760" w:hanging="360"/>
+      </w:pPr>
+    </w:lvl>
+    <w:lvl w:ilvl="8" w:tplc="0409001B" w:tentative="1">
+      <w:start w:val="1"/>
+      <w:numFmt w:val="lowerRoman"/>
+      <w:lvlText w:val="%9."/>
+      <w:lvlJc w:val="right"/>
+      <w:pPr>
+        <w:ind w:left="6480" w:hanging="180"/>
+      </w:pPr>
+    </w:lvl>
+  </w:abstractNum>
+  <w:abstractNum w:abstractNumId="10" w15:restartNumberingAfterBreak="0">
+    <w:nsid w:val="20B3265A"/>
+    <w:multiLevelType w:val="hybridMultilevel"/>
+    <w:tmpl w:val="039CDEE8"/>
+    <w:lvl w:ilvl="0" w:tplc="5AB4FF14">
+      <w:numFmt w:val="bullet"/>
+      <w:lvlText w:val="-"/>
+      <w:lvlJc w:val="left"/>
+      <w:pPr>
+        <w:ind w:left="720" w:hanging="360"/>
+      </w:pPr>
+      <w:rPr>
+        <w:rFonts w:ascii="Times New Roman" w:eastAsiaTheme="minorHAnsi" w:hAnsi="Times New Roman" w:cs="Times New Roman" w:hint="default"/>
+      </w:rPr>
+    </w:lvl>
+    <w:lvl w:ilvl="1" w:tplc="04090003" w:tentative="1">
+      <w:start w:val="1"/>
+      <w:numFmt w:val="bullet"/>
+      <w:lvlText w:val="o"/>
+      <w:lvlJc w:val="left"/>
+      <w:pPr>
+        <w:ind w:left="1440" w:hanging="360"/>
+      </w:pPr>
+      <w:rPr>
+        <w:rFonts w:ascii="Courier New" w:hAnsi="Courier New" w:cs="Courier New" w:hint="default"/>
+      </w:rPr>
+    </w:lvl>
+    <w:lvl w:ilvl="2" w:tplc="04090005" w:tentative="1">
+      <w:start w:val="1"/>
+      <w:numFmt w:val="bullet"/>
+      <w:lvlText w:val=""/>
+      <w:lvlJc w:val="left"/>
+      <w:pPr>
+        <w:ind w:left="2160" w:hanging="360"/>
+      </w:pPr>
+      <w:rPr>
+        <w:rFonts w:ascii="Wingdings" w:hAnsi="Wingdings" w:hint="default"/>
+      </w:rPr>
+    </w:lvl>
+    <w:lvl w:ilvl="3" w:tplc="04090001" w:tentative="1">
+      <w:start w:val="1"/>
+      <w:numFmt w:val="bullet"/>
+      <w:lvlText w:val=""/>
+      <w:lvlJc w:val="left"/>
+      <w:pPr>
+        <w:ind w:left="2880" w:hanging="360"/>
+      </w:pPr>
+      <w:rPr>
+        <w:rFonts w:ascii="Symbol" w:hAnsi="Symbol" w:hint="default"/>
+      </w:rPr>
+    </w:lvl>
+    <w:lvl w:ilvl="4" w:tplc="04090003" w:tentative="1">
+      <w:start w:val="1"/>
+      <w:numFmt w:val="bullet"/>
+      <w:lvlText w:val="o"/>
+      <w:lvlJc w:val="left"/>
+      <w:pPr>
+        <w:ind w:left="3600" w:hanging="360"/>
+      </w:pPr>
+      <w:rPr>
+        <w:rFonts w:ascii="Courier New" w:hAnsi="Courier New" w:cs="Courier New" w:hint="default"/>
+      </w:rPr>
+    </w:lvl>
+    <w:lvl w:ilvl="5" w:tplc="04090005" w:tentative="1">
+      <w:start w:val="1"/>
+      <w:numFmt w:val="bullet"/>
+      <w:lvlText w:val=""/>
+      <w:lvlJc w:val="left"/>
+      <w:pPr>
+        <w:ind w:left="4320" w:hanging="360"/>
+      </w:pPr>
+      <w:rPr>
+        <w:rFonts w:ascii="Wingdings" w:hAnsi="Wingdings" w:hint="default"/>
+      </w:rPr>
+    </w:lvl>
+    <w:lvl w:ilvl="6" w:tplc="04090001" w:tentative="1">
+      <w:start w:val="1"/>
+      <w:numFmt w:val="bullet"/>
+      <w:lvlText w:val=""/>
+      <w:lvlJc w:val="left"/>
+      <w:pPr>
+        <w:ind w:left="5040" w:hanging="360"/>
+      </w:pPr>
+      <w:rPr>
+        <w:rFonts w:ascii="Symbol" w:hAnsi="Symbol" w:hint="default"/>
+      </w:rPr>
+    </w:lvl>
+    <w:lvl w:ilvl="7" w:tplc="04090003" w:tentative="1">
+      <w:start w:val="1"/>
+      <w:numFmt w:val="bullet"/>
+      <w:lvlText w:val="o"/>
+      <w:lvlJc w:val="left"/>
+      <w:pPr>
+        <w:ind w:left="5760" w:hanging="360"/>
+      </w:pPr>
+      <w:rPr>
+        <w:rFonts w:ascii="Courier New" w:hAnsi="Courier New" w:cs="Courier New" w:hint="default"/>
+      </w:rPr>
+    </w:lvl>
+    <w:lvl w:ilvl="8" w:tplc="04090005" w:tentative="1">
+      <w:start w:val="1"/>
+      <w:numFmt w:val="bullet"/>
+      <w:lvlText w:val=""/>
+      <w:lvlJc w:val="left"/>
+      <w:pPr>
+        <w:ind w:left="6480" w:hanging="360"/>
+      </w:pPr>
+      <w:rPr>
+        <w:rFonts w:ascii="Wingdings" w:hAnsi="Wingdings" w:hint="default"/>
+      </w:rPr>
+    </w:lvl>
+  </w:abstractNum>
+  <w:abstractNum w:abstractNumId="11" w15:restartNumberingAfterBreak="0">
     <w:nsid w:val="264F6A5A"/>
     <w:multiLevelType w:val="multilevel"/>
     <w:tmpl w:val="7D24519E"/>
@@ -9417,7 +16642,119 @@
       </w:pPr>
     </w:lvl>
   </w:abstractNum>
-  <w:abstractNum w:abstractNumId="9" w15:restartNumberingAfterBreak="0">
+  <w:abstractNum w:abstractNumId="12" w15:restartNumberingAfterBreak="0">
+    <w:nsid w:val="2FE2285B"/>
+    <w:multiLevelType w:val="hybridMultilevel"/>
+    <w:tmpl w:val="BFACDE04"/>
+    <w:lvl w:ilvl="0" w:tplc="5AB4FF14">
+      <w:numFmt w:val="bullet"/>
+      <w:lvlText w:val="-"/>
+      <w:lvlJc w:val="left"/>
+      <w:pPr>
+        <w:ind w:left="720" w:hanging="360"/>
+      </w:pPr>
+      <w:rPr>
+        <w:rFonts w:ascii="Times New Roman" w:eastAsiaTheme="minorHAnsi" w:hAnsi="Times New Roman" w:cs="Times New Roman" w:hint="default"/>
+      </w:rPr>
+    </w:lvl>
+    <w:lvl w:ilvl="1" w:tplc="04090003" w:tentative="1">
+      <w:start w:val="1"/>
+      <w:numFmt w:val="bullet"/>
+      <w:lvlText w:val="o"/>
+      <w:lvlJc w:val="left"/>
+      <w:pPr>
+        <w:ind w:left="1440" w:hanging="360"/>
+      </w:pPr>
+      <w:rPr>
+        <w:rFonts w:ascii="Courier New" w:hAnsi="Courier New" w:cs="Courier New" w:hint="default"/>
+      </w:rPr>
+    </w:lvl>
+    <w:lvl w:ilvl="2" w:tplc="04090005" w:tentative="1">
+      <w:start w:val="1"/>
+      <w:numFmt w:val="bullet"/>
+      <w:lvlText w:val=""/>
+      <w:lvlJc w:val="left"/>
+      <w:pPr>
+        <w:ind w:left="2160" w:hanging="360"/>
+      </w:pPr>
+      <w:rPr>
+        <w:rFonts w:ascii="Wingdings" w:hAnsi="Wingdings" w:hint="default"/>
+      </w:rPr>
+    </w:lvl>
+    <w:lvl w:ilvl="3" w:tplc="04090001" w:tentative="1">
+      <w:start w:val="1"/>
+      <w:numFmt w:val="bullet"/>
+      <w:lvlText w:val=""/>
+      <w:lvlJc w:val="left"/>
+      <w:pPr>
+        <w:ind w:left="2880" w:hanging="360"/>
+      </w:pPr>
+      <w:rPr>
+        <w:rFonts w:ascii="Symbol" w:hAnsi="Symbol" w:hint="default"/>
+      </w:rPr>
+    </w:lvl>
+    <w:lvl w:ilvl="4" w:tplc="04090003" w:tentative="1">
+      <w:start w:val="1"/>
+      <w:numFmt w:val="bullet"/>
+      <w:lvlText w:val="o"/>
+      <w:lvlJc w:val="left"/>
+      <w:pPr>
+        <w:ind w:left="3600" w:hanging="360"/>
+      </w:pPr>
+      <w:rPr>
+        <w:rFonts w:ascii="Courier New" w:hAnsi="Courier New" w:cs="Courier New" w:hint="default"/>
+      </w:rPr>
+    </w:lvl>
+    <w:lvl w:ilvl="5" w:tplc="04090005" w:tentative="1">
+      <w:start w:val="1"/>
+      <w:numFmt w:val="bullet"/>
+      <w:lvlText w:val=""/>
+      <w:lvlJc w:val="left"/>
+      <w:pPr>
+        <w:ind w:left="4320" w:hanging="360"/>
+      </w:pPr>
+      <w:rPr>
+        <w:rFonts w:ascii="Wingdings" w:hAnsi="Wingdings" w:hint="default"/>
+      </w:rPr>
+    </w:lvl>
+    <w:lvl w:ilvl="6" w:tplc="04090001" w:tentative="1">
+      <w:start w:val="1"/>
+      <w:numFmt w:val="bullet"/>
+      <w:lvlText w:val=""/>
+      <w:lvlJc w:val="left"/>
+      <w:pPr>
+        <w:ind w:left="5040" w:hanging="360"/>
+      </w:pPr>
+      <w:rPr>
+        <w:rFonts w:ascii="Symbol" w:hAnsi="Symbol" w:hint="default"/>
+      </w:rPr>
+    </w:lvl>
+    <w:lvl w:ilvl="7" w:tplc="04090003" w:tentative="1">
+      <w:start w:val="1"/>
+      <w:numFmt w:val="bullet"/>
+      <w:lvlText w:val="o"/>
+      <w:lvlJc w:val="left"/>
+      <w:pPr>
+        <w:ind w:left="5760" w:hanging="360"/>
+      </w:pPr>
+      <w:rPr>
+        <w:rFonts w:ascii="Courier New" w:hAnsi="Courier New" w:cs="Courier New" w:hint="default"/>
+      </w:rPr>
+    </w:lvl>
+    <w:lvl w:ilvl="8" w:tplc="04090005" w:tentative="1">
+      <w:start w:val="1"/>
+      <w:numFmt w:val="bullet"/>
+      <w:lvlText w:val=""/>
+      <w:lvlJc w:val="left"/>
+      <w:pPr>
+        <w:ind w:left="6480" w:hanging="360"/>
+      </w:pPr>
+      <w:rPr>
+        <w:rFonts w:ascii="Wingdings" w:hAnsi="Wingdings" w:hint="default"/>
+      </w:rPr>
+    </w:lvl>
+  </w:abstractNum>
+  <w:abstractNum w:abstractNumId="13" w15:restartNumberingAfterBreak="0">
     <w:nsid w:val="324F4BD7"/>
     <w:multiLevelType w:val="multilevel"/>
     <w:tmpl w:val="3AE6E7A2"/>
@@ -9534,7 +16871,119 @@
       </w:pPr>
     </w:lvl>
   </w:abstractNum>
-  <w:abstractNum w:abstractNumId="10" w15:restartNumberingAfterBreak="0">
+  <w:abstractNum w:abstractNumId="14" w15:restartNumberingAfterBreak="0">
+    <w:nsid w:val="357172D1"/>
+    <w:multiLevelType w:val="hybridMultilevel"/>
+    <w:tmpl w:val="1CF2CB56"/>
+    <w:lvl w:ilvl="0" w:tplc="5AB4FF14">
+      <w:numFmt w:val="bullet"/>
+      <w:lvlText w:val="-"/>
+      <w:lvlJc w:val="left"/>
+      <w:pPr>
+        <w:ind w:left="720" w:hanging="360"/>
+      </w:pPr>
+      <w:rPr>
+        <w:rFonts w:ascii="Times New Roman" w:eastAsiaTheme="minorHAnsi" w:hAnsi="Times New Roman" w:cs="Times New Roman" w:hint="default"/>
+      </w:rPr>
+    </w:lvl>
+    <w:lvl w:ilvl="1" w:tplc="04090003" w:tentative="1">
+      <w:start w:val="1"/>
+      <w:numFmt w:val="bullet"/>
+      <w:lvlText w:val="o"/>
+      <w:lvlJc w:val="left"/>
+      <w:pPr>
+        <w:ind w:left="1440" w:hanging="360"/>
+      </w:pPr>
+      <w:rPr>
+        <w:rFonts w:ascii="Courier New" w:hAnsi="Courier New" w:cs="Courier New" w:hint="default"/>
+      </w:rPr>
+    </w:lvl>
+    <w:lvl w:ilvl="2" w:tplc="04090005" w:tentative="1">
+      <w:start w:val="1"/>
+      <w:numFmt w:val="bullet"/>
+      <w:lvlText w:val=""/>
+      <w:lvlJc w:val="left"/>
+      <w:pPr>
+        <w:ind w:left="2160" w:hanging="360"/>
+      </w:pPr>
+      <w:rPr>
+        <w:rFonts w:ascii="Wingdings" w:hAnsi="Wingdings" w:hint="default"/>
+      </w:rPr>
+    </w:lvl>
+    <w:lvl w:ilvl="3" w:tplc="04090001" w:tentative="1">
+      <w:start w:val="1"/>
+      <w:numFmt w:val="bullet"/>
+      <w:lvlText w:val=""/>
+      <w:lvlJc w:val="left"/>
+      <w:pPr>
+        <w:ind w:left="2880" w:hanging="360"/>
+      </w:pPr>
+      <w:rPr>
+        <w:rFonts w:ascii="Symbol" w:hAnsi="Symbol" w:hint="default"/>
+      </w:rPr>
+    </w:lvl>
+    <w:lvl w:ilvl="4" w:tplc="04090003" w:tentative="1">
+      <w:start w:val="1"/>
+      <w:numFmt w:val="bullet"/>
+      <w:lvlText w:val="o"/>
+      <w:lvlJc w:val="left"/>
+      <w:pPr>
+        <w:ind w:left="3600" w:hanging="360"/>
+      </w:pPr>
+      <w:rPr>
+        <w:rFonts w:ascii="Courier New" w:hAnsi="Courier New" w:cs="Courier New" w:hint="default"/>
+      </w:rPr>
+    </w:lvl>
+    <w:lvl w:ilvl="5" w:tplc="04090005" w:tentative="1">
+      <w:start w:val="1"/>
+      <w:numFmt w:val="bullet"/>
+      <w:lvlText w:val=""/>
+      <w:lvlJc w:val="left"/>
+      <w:pPr>
+        <w:ind w:left="4320" w:hanging="360"/>
+      </w:pPr>
+      <w:rPr>
+        <w:rFonts w:ascii="Wingdings" w:hAnsi="Wingdings" w:hint="default"/>
+      </w:rPr>
+    </w:lvl>
+    <w:lvl w:ilvl="6" w:tplc="04090001" w:tentative="1">
+      <w:start w:val="1"/>
+      <w:numFmt w:val="bullet"/>
+      <w:lvlText w:val=""/>
+      <w:lvlJc w:val="left"/>
+      <w:pPr>
+        <w:ind w:left="5040" w:hanging="360"/>
+      </w:pPr>
+      <w:rPr>
+        <w:rFonts w:ascii="Symbol" w:hAnsi="Symbol" w:hint="default"/>
+      </w:rPr>
+    </w:lvl>
+    <w:lvl w:ilvl="7" w:tplc="04090003" w:tentative="1">
+      <w:start w:val="1"/>
+      <w:numFmt w:val="bullet"/>
+      <w:lvlText w:val="o"/>
+      <w:lvlJc w:val="left"/>
+      <w:pPr>
+        <w:ind w:left="5760" w:hanging="360"/>
+      </w:pPr>
+      <w:rPr>
+        <w:rFonts w:ascii="Courier New" w:hAnsi="Courier New" w:cs="Courier New" w:hint="default"/>
+      </w:rPr>
+    </w:lvl>
+    <w:lvl w:ilvl="8" w:tplc="04090005" w:tentative="1">
+      <w:start w:val="1"/>
+      <w:numFmt w:val="bullet"/>
+      <w:lvlText w:val=""/>
+      <w:lvlJc w:val="left"/>
+      <w:pPr>
+        <w:ind w:left="6480" w:hanging="360"/>
+      </w:pPr>
+      <w:rPr>
+        <w:rFonts w:ascii="Wingdings" w:hAnsi="Wingdings" w:hint="default"/>
+      </w:rPr>
+    </w:lvl>
+  </w:abstractNum>
+  <w:abstractNum w:abstractNumId="15" w15:restartNumberingAfterBreak="0">
     <w:nsid w:val="36714A14"/>
     <w:multiLevelType w:val="multilevel"/>
     <w:tmpl w:val="A3021D90"/>
@@ -9683,7 +17132,119 @@
       </w:rPr>
     </w:lvl>
   </w:abstractNum>
-  <w:abstractNum w:abstractNumId="11" w15:restartNumberingAfterBreak="0">
+  <w:abstractNum w:abstractNumId="16" w15:restartNumberingAfterBreak="0">
+    <w:nsid w:val="3CCF0CAC"/>
+    <w:multiLevelType w:val="hybridMultilevel"/>
+    <w:tmpl w:val="8D4AF496"/>
+    <w:lvl w:ilvl="0" w:tplc="5AB4FF14">
+      <w:numFmt w:val="bullet"/>
+      <w:lvlText w:val="-"/>
+      <w:lvlJc w:val="left"/>
+      <w:pPr>
+        <w:ind w:left="720" w:hanging="360"/>
+      </w:pPr>
+      <w:rPr>
+        <w:rFonts w:ascii="Times New Roman" w:eastAsiaTheme="minorHAnsi" w:hAnsi="Times New Roman" w:cs="Times New Roman" w:hint="default"/>
+      </w:rPr>
+    </w:lvl>
+    <w:lvl w:ilvl="1" w:tplc="04090003" w:tentative="1">
+      <w:start w:val="1"/>
+      <w:numFmt w:val="bullet"/>
+      <w:lvlText w:val="o"/>
+      <w:lvlJc w:val="left"/>
+      <w:pPr>
+        <w:ind w:left="1440" w:hanging="360"/>
+      </w:pPr>
+      <w:rPr>
+        <w:rFonts w:ascii="Courier New" w:hAnsi="Courier New" w:cs="Courier New" w:hint="default"/>
+      </w:rPr>
+    </w:lvl>
+    <w:lvl w:ilvl="2" w:tplc="04090005" w:tentative="1">
+      <w:start w:val="1"/>
+      <w:numFmt w:val="bullet"/>
+      <w:lvlText w:val=""/>
+      <w:lvlJc w:val="left"/>
+      <w:pPr>
+        <w:ind w:left="2160" w:hanging="360"/>
+      </w:pPr>
+      <w:rPr>
+        <w:rFonts w:ascii="Wingdings" w:hAnsi="Wingdings" w:hint="default"/>
+      </w:rPr>
+    </w:lvl>
+    <w:lvl w:ilvl="3" w:tplc="04090001" w:tentative="1">
+      <w:start w:val="1"/>
+      <w:numFmt w:val="bullet"/>
+      <w:lvlText w:val=""/>
+      <w:lvlJc w:val="left"/>
+      <w:pPr>
+        <w:ind w:left="2880" w:hanging="360"/>
+      </w:pPr>
+      <w:rPr>
+        <w:rFonts w:ascii="Symbol" w:hAnsi="Symbol" w:hint="default"/>
+      </w:rPr>
+    </w:lvl>
+    <w:lvl w:ilvl="4" w:tplc="04090003" w:tentative="1">
+      <w:start w:val="1"/>
+      <w:numFmt w:val="bullet"/>
+      <w:lvlText w:val="o"/>
+      <w:lvlJc w:val="left"/>
+      <w:pPr>
+        <w:ind w:left="3600" w:hanging="360"/>
+      </w:pPr>
+      <w:rPr>
+        <w:rFonts w:ascii="Courier New" w:hAnsi="Courier New" w:cs="Courier New" w:hint="default"/>
+      </w:rPr>
+    </w:lvl>
+    <w:lvl w:ilvl="5" w:tplc="04090005" w:tentative="1">
+      <w:start w:val="1"/>
+      <w:numFmt w:val="bullet"/>
+      <w:lvlText w:val=""/>
+      <w:lvlJc w:val="left"/>
+      <w:pPr>
+        <w:ind w:left="4320" w:hanging="360"/>
+      </w:pPr>
+      <w:rPr>
+        <w:rFonts w:ascii="Wingdings" w:hAnsi="Wingdings" w:hint="default"/>
+      </w:rPr>
+    </w:lvl>
+    <w:lvl w:ilvl="6" w:tplc="04090001" w:tentative="1">
+      <w:start w:val="1"/>
+      <w:numFmt w:val="bullet"/>
+      <w:lvlText w:val=""/>
+      <w:lvlJc w:val="left"/>
+      <w:pPr>
+        <w:ind w:left="5040" w:hanging="360"/>
+      </w:pPr>
+      <w:rPr>
+        <w:rFonts w:ascii="Symbol" w:hAnsi="Symbol" w:hint="default"/>
+      </w:rPr>
+    </w:lvl>
+    <w:lvl w:ilvl="7" w:tplc="04090003" w:tentative="1">
+      <w:start w:val="1"/>
+      <w:numFmt w:val="bullet"/>
+      <w:lvlText w:val="o"/>
+      <w:lvlJc w:val="left"/>
+      <w:pPr>
+        <w:ind w:left="5760" w:hanging="360"/>
+      </w:pPr>
+      <w:rPr>
+        <w:rFonts w:ascii="Courier New" w:hAnsi="Courier New" w:cs="Courier New" w:hint="default"/>
+      </w:rPr>
+    </w:lvl>
+    <w:lvl w:ilvl="8" w:tplc="04090005" w:tentative="1">
+      <w:start w:val="1"/>
+      <w:numFmt w:val="bullet"/>
+      <w:lvlText w:val=""/>
+      <w:lvlJc w:val="left"/>
+      <w:pPr>
+        <w:ind w:left="6480" w:hanging="360"/>
+      </w:pPr>
+      <w:rPr>
+        <w:rFonts w:ascii="Wingdings" w:hAnsi="Wingdings" w:hint="default"/>
+      </w:rPr>
+    </w:lvl>
+  </w:abstractNum>
+  <w:abstractNum w:abstractNumId="17" w15:restartNumberingAfterBreak="0">
     <w:nsid w:val="3DCC7143"/>
     <w:multiLevelType w:val="multilevel"/>
     <w:tmpl w:val="3F40F932"/>
@@ -9844,7 +17405,7 @@
       </w:rPr>
     </w:lvl>
   </w:abstractNum>
-  <w:abstractNum w:abstractNumId="12" w15:restartNumberingAfterBreak="0">
+  <w:abstractNum w:abstractNumId="18" w15:restartNumberingAfterBreak="0">
     <w:nsid w:val="3E532EEC"/>
     <w:multiLevelType w:val="multilevel"/>
     <w:tmpl w:val="A10CF06C"/>
@@ -9993,7 +17554,7 @@
       </w:rPr>
     </w:lvl>
   </w:abstractNum>
-  <w:abstractNum w:abstractNumId="13" w15:restartNumberingAfterBreak="0">
+  <w:abstractNum w:abstractNumId="19" w15:restartNumberingAfterBreak="0">
     <w:nsid w:val="3F573846"/>
     <w:multiLevelType w:val="hybridMultilevel"/>
     <w:tmpl w:val="2B5A7472"/>
@@ -10107,7 +17668,7 @@
       </w:rPr>
     </w:lvl>
   </w:abstractNum>
-  <w:abstractNum w:abstractNumId="14" w15:restartNumberingAfterBreak="0">
+  <w:abstractNum w:abstractNumId="20" w15:restartNumberingAfterBreak="0">
     <w:nsid w:val="4357222D"/>
     <w:multiLevelType w:val="multilevel"/>
     <w:tmpl w:val="BBECE992"/>
@@ -10269,7 +17830,7 @@
       </w:rPr>
     </w:lvl>
   </w:abstractNum>
-  <w:abstractNum w:abstractNumId="15" w15:restartNumberingAfterBreak="0">
+  <w:abstractNum w:abstractNumId="21" w15:restartNumberingAfterBreak="0">
     <w:nsid w:val="48AC3520"/>
     <w:multiLevelType w:val="multilevel"/>
     <w:tmpl w:val="6A5E2E9A"/>
@@ -10416,7 +17977,7 @@
       </w:rPr>
     </w:lvl>
   </w:abstractNum>
-  <w:abstractNum w:abstractNumId="16" w15:restartNumberingAfterBreak="0">
+  <w:abstractNum w:abstractNumId="22" w15:restartNumberingAfterBreak="0">
     <w:nsid w:val="4A530EC7"/>
     <w:multiLevelType w:val="hybridMultilevel"/>
     <w:tmpl w:val="4F0273AC"/>
@@ -10529,7 +18090,7 @@
       </w:rPr>
     </w:lvl>
   </w:abstractNum>
-  <w:abstractNum w:abstractNumId="17" w15:restartNumberingAfterBreak="0">
+  <w:abstractNum w:abstractNumId="23" w15:restartNumberingAfterBreak="0">
     <w:nsid w:val="4D8366FD"/>
     <w:multiLevelType w:val="multilevel"/>
     <w:tmpl w:val="A3021D90"/>
@@ -10678,7 +18239,7 @@
       </w:rPr>
     </w:lvl>
   </w:abstractNum>
-  <w:abstractNum w:abstractNumId="18" w15:restartNumberingAfterBreak="0">
+  <w:abstractNum w:abstractNumId="24" w15:restartNumberingAfterBreak="0">
     <w:nsid w:val="4F8A1DAB"/>
     <w:multiLevelType w:val="multilevel"/>
     <w:tmpl w:val="A3021D90"/>
@@ -10827,7 +18388,7 @@
       </w:rPr>
     </w:lvl>
   </w:abstractNum>
-  <w:abstractNum w:abstractNumId="19" w15:restartNumberingAfterBreak="0">
+  <w:abstractNum w:abstractNumId="25" w15:restartNumberingAfterBreak="0">
     <w:nsid w:val="62440CA0"/>
     <w:multiLevelType w:val="hybridMultilevel"/>
     <w:tmpl w:val="8996B4F6"/>
@@ -10941,7 +18502,120 @@
       </w:rPr>
     </w:lvl>
   </w:abstractNum>
-  <w:abstractNum w:abstractNumId="20" w15:restartNumberingAfterBreak="0">
+  <w:abstractNum w:abstractNumId="26" w15:restartNumberingAfterBreak="0">
+    <w:nsid w:val="63160755"/>
+    <w:multiLevelType w:val="hybridMultilevel"/>
+    <w:tmpl w:val="0C64CF4A"/>
+    <w:lvl w:ilvl="0" w:tplc="04090001">
+      <w:start w:val="1"/>
+      <w:numFmt w:val="bullet"/>
+      <w:lvlText w:val=""/>
+      <w:lvlJc w:val="left"/>
+      <w:pPr>
+        <w:ind w:left="720" w:hanging="360"/>
+      </w:pPr>
+      <w:rPr>
+        <w:rFonts w:ascii="Symbol" w:hAnsi="Symbol" w:hint="default"/>
+      </w:rPr>
+    </w:lvl>
+    <w:lvl w:ilvl="1" w:tplc="04090003" w:tentative="1">
+      <w:start w:val="1"/>
+      <w:numFmt w:val="bullet"/>
+      <w:lvlText w:val="o"/>
+      <w:lvlJc w:val="left"/>
+      <w:pPr>
+        <w:ind w:left="1440" w:hanging="360"/>
+      </w:pPr>
+      <w:rPr>
+        <w:rFonts w:ascii="Courier New" w:hAnsi="Courier New" w:cs="Courier New" w:hint="default"/>
+      </w:rPr>
+    </w:lvl>
+    <w:lvl w:ilvl="2" w:tplc="04090005" w:tentative="1">
+      <w:start w:val="1"/>
+      <w:numFmt w:val="bullet"/>
+      <w:lvlText w:val=""/>
+      <w:lvlJc w:val="left"/>
+      <w:pPr>
+        <w:ind w:left="2160" w:hanging="360"/>
+      </w:pPr>
+      <w:rPr>
+        <w:rFonts w:ascii="Wingdings" w:hAnsi="Wingdings" w:hint="default"/>
+      </w:rPr>
+    </w:lvl>
+    <w:lvl w:ilvl="3" w:tplc="04090001" w:tentative="1">
+      <w:start w:val="1"/>
+      <w:numFmt w:val="bullet"/>
+      <w:lvlText w:val=""/>
+      <w:lvlJc w:val="left"/>
+      <w:pPr>
+        <w:ind w:left="2880" w:hanging="360"/>
+      </w:pPr>
+      <w:rPr>
+        <w:rFonts w:ascii="Symbol" w:hAnsi="Symbol" w:hint="default"/>
+      </w:rPr>
+    </w:lvl>
+    <w:lvl w:ilvl="4" w:tplc="04090003" w:tentative="1">
+      <w:start w:val="1"/>
+      <w:numFmt w:val="bullet"/>
+      <w:lvlText w:val="o"/>
+      <w:lvlJc w:val="left"/>
+      <w:pPr>
+        <w:ind w:left="3600" w:hanging="360"/>
+      </w:pPr>
+      <w:rPr>
+        <w:rFonts w:ascii="Courier New" w:hAnsi="Courier New" w:cs="Courier New" w:hint="default"/>
+      </w:rPr>
+    </w:lvl>
+    <w:lvl w:ilvl="5" w:tplc="04090005" w:tentative="1">
+      <w:start w:val="1"/>
+      <w:numFmt w:val="bullet"/>
+      <w:lvlText w:val=""/>
+      <w:lvlJc w:val="left"/>
+      <w:pPr>
+        <w:ind w:left="4320" w:hanging="360"/>
+      </w:pPr>
+      <w:rPr>
+        <w:rFonts w:ascii="Wingdings" w:hAnsi="Wingdings" w:hint="default"/>
+      </w:rPr>
+    </w:lvl>
+    <w:lvl w:ilvl="6" w:tplc="04090001" w:tentative="1">
+      <w:start w:val="1"/>
+      <w:numFmt w:val="bullet"/>
+      <w:lvlText w:val=""/>
+      <w:lvlJc w:val="left"/>
+      <w:pPr>
+        <w:ind w:left="5040" w:hanging="360"/>
+      </w:pPr>
+      <w:rPr>
+        <w:rFonts w:ascii="Symbol" w:hAnsi="Symbol" w:hint="default"/>
+      </w:rPr>
+    </w:lvl>
+    <w:lvl w:ilvl="7" w:tplc="04090003" w:tentative="1">
+      <w:start w:val="1"/>
+      <w:numFmt w:val="bullet"/>
+      <w:lvlText w:val="o"/>
+      <w:lvlJc w:val="left"/>
+      <w:pPr>
+        <w:ind w:left="5760" w:hanging="360"/>
+      </w:pPr>
+      <w:rPr>
+        <w:rFonts w:ascii="Courier New" w:hAnsi="Courier New" w:cs="Courier New" w:hint="default"/>
+      </w:rPr>
+    </w:lvl>
+    <w:lvl w:ilvl="8" w:tplc="04090005" w:tentative="1">
+      <w:start w:val="1"/>
+      <w:numFmt w:val="bullet"/>
+      <w:lvlText w:val=""/>
+      <w:lvlJc w:val="left"/>
+      <w:pPr>
+        <w:ind w:left="6480" w:hanging="360"/>
+      </w:pPr>
+      <w:rPr>
+        <w:rFonts w:ascii="Wingdings" w:hAnsi="Wingdings" w:hint="default"/>
+      </w:rPr>
+    </w:lvl>
+  </w:abstractNum>
+  <w:abstractNum w:abstractNumId="27" w15:restartNumberingAfterBreak="0">
     <w:nsid w:val="6B586386"/>
     <w:multiLevelType w:val="multilevel"/>
     <w:tmpl w:val="48626AB8"/>
@@ -11085,7 +18759,7 @@
       </w:rPr>
     </w:lvl>
   </w:abstractNum>
-  <w:abstractNum w:abstractNumId="21" w15:restartNumberingAfterBreak="0">
+  <w:abstractNum w:abstractNumId="28" w15:restartNumberingAfterBreak="0">
     <w:nsid w:val="71C97E73"/>
     <w:multiLevelType w:val="hybridMultilevel"/>
     <w:tmpl w:val="E848B0B8"/>
@@ -11199,7 +18873,7 @@
       </w:rPr>
     </w:lvl>
   </w:abstractNum>
-  <w:abstractNum w:abstractNumId="22" w15:restartNumberingAfterBreak="0">
+  <w:abstractNum w:abstractNumId="29" w15:restartNumberingAfterBreak="0">
     <w:nsid w:val="72EC1BD9"/>
     <w:multiLevelType w:val="multilevel"/>
     <w:tmpl w:val="988234C0"/>
@@ -11322,7 +18996,7 @@
       </w:rPr>
     </w:lvl>
   </w:abstractNum>
-  <w:abstractNum w:abstractNumId="23" w15:restartNumberingAfterBreak="0">
+  <w:abstractNum w:abstractNumId="30" w15:restartNumberingAfterBreak="0">
     <w:nsid w:val="77677EC2"/>
     <w:multiLevelType w:val="hybridMultilevel"/>
     <w:tmpl w:val="9B36F38E"/>
@@ -11464,7 +19138,7 @@
       </w:rPr>
     </w:lvl>
   </w:abstractNum>
-  <w:abstractNum w:abstractNumId="24" w15:restartNumberingAfterBreak="0">
+  <w:abstractNum w:abstractNumId="31" w15:restartNumberingAfterBreak="0">
     <w:nsid w:val="7F96762C"/>
     <w:multiLevelType w:val="hybridMultilevel"/>
     <w:tmpl w:val="12FA6D88"/>
@@ -11606,19 +19280,19 @@
     </w:lvl>
   </w:abstractNum>
   <w:num w:numId="1">
-    <w:abstractNumId w:val="11"/>
+    <w:abstractNumId w:val="17"/>
   </w:num>
   <w:num w:numId="2">
-    <w:abstractNumId w:val="0"/>
+    <w:abstractNumId w:val="1"/>
   </w:num>
   <w:num w:numId="3">
-    <w:abstractNumId w:val="2"/>
+    <w:abstractNumId w:val="3"/>
   </w:num>
   <w:num w:numId="4">
-    <w:abstractNumId w:val="23"/>
+    <w:abstractNumId w:val="30"/>
   </w:num>
   <w:num w:numId="5">
-    <w:abstractNumId w:val="14"/>
+    <w:abstractNumId w:val="20"/>
     <w:lvlOverride w:ilvl="0">
       <w:lvl w:ilvl="0">
         <w:start w:val="1"/>
@@ -11795,94 +19469,91 @@
     </w:lvlOverride>
   </w:num>
   <w:num w:numId="6">
+    <w:abstractNumId w:val="31"/>
+  </w:num>
+  <w:num w:numId="7">
+    <w:abstractNumId w:val="13"/>
+  </w:num>
+  <w:num w:numId="8">
+    <w:abstractNumId w:val="11"/>
+  </w:num>
+  <w:num w:numId="9">
+    <w:abstractNumId w:val="5"/>
+  </w:num>
+  <w:num w:numId="10">
+    <w:abstractNumId w:val="21"/>
+  </w:num>
+  <w:num w:numId="11">
+    <w:abstractNumId w:val="27"/>
+  </w:num>
+  <w:num w:numId="12">
+    <w:abstractNumId w:val="29"/>
+  </w:num>
+  <w:num w:numId="13">
+    <w:abstractNumId w:val="20"/>
+  </w:num>
+  <w:num w:numId="14">
+    <w:abstractNumId w:val="6"/>
+  </w:num>
+  <w:num w:numId="15">
+    <w:abstractNumId w:val="25"/>
+  </w:num>
+  <w:num w:numId="16">
+    <w:abstractNumId w:val="18"/>
+  </w:num>
+  <w:num w:numId="17">
+    <w:abstractNumId w:val="2"/>
+  </w:num>
+  <w:num w:numId="18">
+    <w:abstractNumId w:val="23"/>
+  </w:num>
+  <w:num w:numId="19">
+    <w:abstractNumId w:val="15"/>
+  </w:num>
+  <w:num w:numId="20">
     <w:abstractNumId w:val="24"/>
   </w:num>
-  <w:num w:numId="7">
+  <w:num w:numId="21">
+    <w:abstractNumId w:val="28"/>
+  </w:num>
+  <w:num w:numId="22">
+    <w:abstractNumId w:val="19"/>
+  </w:num>
+  <w:num w:numId="23">
+    <w:abstractNumId w:val="22"/>
+  </w:num>
+  <w:num w:numId="24">
+    <w:abstractNumId w:val="7"/>
+  </w:num>
+  <w:num w:numId="25">
+    <w:abstractNumId w:val="4"/>
+  </w:num>
+  <w:num w:numId="26">
+    <w:abstractNumId w:val="8"/>
+  </w:num>
+  <w:num w:numId="27">
+    <w:abstractNumId w:val="0"/>
+  </w:num>
+  <w:num w:numId="28">
+    <w:abstractNumId w:val="16"/>
+  </w:num>
+  <w:num w:numId="29">
+    <w:abstractNumId w:val="10"/>
+  </w:num>
+  <w:num w:numId="30">
+    <w:abstractNumId w:val="26"/>
+  </w:num>
+  <w:num w:numId="31">
+    <w:abstractNumId w:val="12"/>
+  </w:num>
+  <w:num w:numId="32">
+    <w:abstractNumId w:val="14"/>
+  </w:num>
+  <w:num w:numId="33">
     <w:abstractNumId w:val="9"/>
   </w:num>
-  <w:num w:numId="8">
-    <w:abstractNumId w:val="8"/>
-  </w:num>
-  <w:num w:numId="9">
-    <w:abstractNumId w:val="4"/>
-  </w:num>
-  <w:num w:numId="10">
-    <w:abstractNumId w:val="15"/>
-  </w:num>
-  <w:num w:numId="11">
-    <w:abstractNumId w:val="20"/>
-  </w:num>
-  <w:num w:numId="12">
-    <w:abstractNumId w:val="22"/>
-  </w:num>
-  <w:num w:numId="13">
-    <w:abstractNumId w:val="14"/>
-  </w:num>
-  <w:num w:numId="14">
-    <w:abstractNumId w:val="5"/>
-    <w:lvlOverride w:ilvl="0">
-      <w:startOverride w:val="1"/>
-    </w:lvlOverride>
-    <w:lvlOverride w:ilvl="1">
-      <w:startOverride w:val="1"/>
-    </w:lvlOverride>
-    <w:lvlOverride w:ilvl="2">
-      <w:startOverride w:val="1"/>
-    </w:lvlOverride>
-    <w:lvlOverride w:ilvl="3">
-      <w:startOverride w:val="1"/>
-    </w:lvlOverride>
-    <w:lvlOverride w:ilvl="4">
-      <w:startOverride w:val="1"/>
-    </w:lvlOverride>
-    <w:lvlOverride w:ilvl="5">
-      <w:startOverride w:val="1"/>
-    </w:lvlOverride>
-    <w:lvlOverride w:ilvl="6">
-      <w:startOverride w:val="1"/>
-    </w:lvlOverride>
-    <w:lvlOverride w:ilvl="7">
-      <w:startOverride w:val="1"/>
-    </w:lvlOverride>
-    <w:lvlOverride w:ilvl="8">
-      <w:startOverride w:val="1"/>
-    </w:lvlOverride>
-  </w:num>
-  <w:num w:numId="15">
-    <w:abstractNumId w:val="19"/>
-  </w:num>
-  <w:num w:numId="16">
-    <w:abstractNumId w:val="12"/>
-  </w:num>
-  <w:num w:numId="17">
-    <w:abstractNumId w:val="1"/>
-  </w:num>
-  <w:num w:numId="18">
-    <w:abstractNumId w:val="17"/>
-  </w:num>
-  <w:num w:numId="19">
-    <w:abstractNumId w:val="10"/>
-  </w:num>
-  <w:num w:numId="20">
-    <w:abstractNumId w:val="18"/>
-  </w:num>
-  <w:num w:numId="21">
-    <w:abstractNumId w:val="21"/>
-  </w:num>
-  <w:num w:numId="22">
-    <w:abstractNumId w:val="13"/>
-  </w:num>
-  <w:num w:numId="23">
-    <w:abstractNumId w:val="16"/>
-  </w:num>
-  <w:num w:numId="24">
+  <w:num w:numId="34">
     <w:abstractNumId w:val="6"/>
-  </w:num>
-  <w:num w:numId="25">
-    <w:abstractNumId w:val="3"/>
-  </w:num>
-  <w:num w:numId="26">
-    <w:abstractNumId w:val="7"/>
   </w:num>
   <w:numIdMacAtCleanup w:val="22"/>
 </w:numbering>
@@ -12268,7 +19939,7 @@
   <w:style w:type="paragraph" w:default="1" w:styleId="Normal">
     <w:name w:val="Normal"/>
     <w:qFormat/>
-    <w:rsid w:val="00617877"/>
+    <w:rsid w:val="00015F77"/>
     <w:pPr>
       <w:spacing w:before="120" w:after="60" w:line="360" w:lineRule="auto"/>
       <w:ind w:firstLine="720"/>
@@ -15963,7 +23634,7 @@
 </file>
 
 <file path=customXml/itemProps1.xml><?xml version="1.0" encoding="utf-8"?>
-<ds:datastoreItem xmlns:ds="http://schemas.openxmlformats.org/officeDocument/2006/customXml" ds:itemID="{4850ED12-B977-4133-A138-2E05E583DE44}">
+<ds:datastoreItem xmlns:ds="http://schemas.openxmlformats.org/officeDocument/2006/customXml" ds:itemID="{D3759DBD-90DD-429C-83AC-7CD27D2AD1A6}">
   <ds:schemaRefs>
     <ds:schemaRef ds:uri="http://schemas.openxmlformats.org/officeDocument/2006/bibliography"/>
   </ds:schemaRefs>

--- a/21. Nguyễn Thị Phương Uyên/Báo cáo đề tài.docx
+++ b/21. Nguyễn Thị Phương Uyên/Báo cáo đề tài.docx
@@ -1,6 +1,6 @@
 
 <file path=word/document.xml><?xml version="1.0" encoding="utf-8"?>
-<w:document xmlns:wpc="http://schemas.microsoft.com/office/word/2010/wordprocessingCanvas" xmlns:cx="http://schemas.microsoft.com/office/drawing/2014/chartex" xmlns:mc="http://schemas.openxmlformats.org/markup-compatibility/2006" xmlns:o="urn:schemas-microsoft-com:office:office" xmlns:r="http://schemas.openxmlformats.org/officeDocument/2006/relationships" xmlns:m="http://schemas.openxmlformats.org/officeDocument/2006/math" xmlns:v="urn:schemas-microsoft-com:vml" xmlns:wp14="http://schemas.microsoft.com/office/word/2010/wordprocessingDrawing" xmlns:wp="http://schemas.openxmlformats.org/drawingml/2006/wordprocessingDrawing" xmlns:w10="urn:schemas-microsoft-com:office:word" xmlns:w="http://schemas.openxmlformats.org/wordprocessingml/2006/main" xmlns:w14="http://schemas.microsoft.com/office/word/2010/wordml" xmlns:w15="http://schemas.microsoft.com/office/word/2012/wordml" xmlns:w16se="http://schemas.microsoft.com/office/word/2015/wordml/symex" xmlns:wpg="http://schemas.microsoft.com/office/word/2010/wordprocessingGroup" xmlns:wpi="http://schemas.microsoft.com/office/word/2010/wordprocessingInk" xmlns:wne="http://schemas.microsoft.com/office/word/2006/wordml" xmlns:wps="http://schemas.microsoft.com/office/word/2010/wordprocessingShape" mc:Ignorable="w14 w15 w16se wp14">
+<w:document xmlns:wpc="http://schemas.microsoft.com/office/word/2010/wordprocessingCanvas" xmlns:cx="http://schemas.microsoft.com/office/drawing/2014/chartex" xmlns:cx1="http://schemas.microsoft.com/office/drawing/2015/9/8/chartex" xmlns:cx2="http://schemas.microsoft.com/office/drawing/2015/10/21/chartex" xmlns:cx3="http://schemas.microsoft.com/office/drawing/2016/5/9/chartex" xmlns:cx4="http://schemas.microsoft.com/office/drawing/2016/5/10/chartex" xmlns:cx5="http://schemas.microsoft.com/office/drawing/2016/5/11/chartex" xmlns:cx6="http://schemas.microsoft.com/office/drawing/2016/5/12/chartex" xmlns:cx7="http://schemas.microsoft.com/office/drawing/2016/5/13/chartex" xmlns:cx8="http://schemas.microsoft.com/office/drawing/2016/5/14/chartex" xmlns:mc="http://schemas.openxmlformats.org/markup-compatibility/2006" xmlns:aink="http://schemas.microsoft.com/office/drawing/2016/ink" xmlns:am3d="http://schemas.microsoft.com/office/drawing/2017/model3d" xmlns:o="urn:schemas-microsoft-com:office:office" xmlns:r="http://schemas.openxmlformats.org/officeDocument/2006/relationships" xmlns:m="http://schemas.openxmlformats.org/officeDocument/2006/math" xmlns:v="urn:schemas-microsoft-com:vml" xmlns:wp14="http://schemas.microsoft.com/office/word/2010/wordprocessingDrawing" xmlns:wp="http://schemas.openxmlformats.org/drawingml/2006/wordprocessingDrawing" xmlns:w10="urn:schemas-microsoft-com:office:word" xmlns:w="http://schemas.openxmlformats.org/wordprocessingml/2006/main" xmlns:w14="http://schemas.microsoft.com/office/word/2010/wordml" xmlns:w15="http://schemas.microsoft.com/office/word/2012/wordml" xmlns:w16cid="http://schemas.microsoft.com/office/word/2016/wordml/cid" xmlns:w16se="http://schemas.microsoft.com/office/word/2015/wordml/symex" xmlns:wpg="http://schemas.microsoft.com/office/word/2010/wordprocessingGroup" xmlns:wpi="http://schemas.microsoft.com/office/word/2010/wordprocessingInk" xmlns:wne="http://schemas.microsoft.com/office/word/2006/wordml" xmlns:wps="http://schemas.microsoft.com/office/word/2010/wordprocessingShape" mc:Ignorable="w14 w15 w16se w16cid wp14">
   <w:body>
     <w:p>
       <w:pPr>
@@ -572,23 +572,13 @@
         </w:rPr>
         <w:t xml:space="preserve">: </w:t>
       </w:r>
-      <w:proofErr w:type="gramStart"/>
       <w:r>
         <w:rPr>
           <w:bCs/>
           <w:color w:val="000000"/>
           <w:sz w:val="28"/>
         </w:rPr>
-        <w:t>Th.S</w:t>
-      </w:r>
-      <w:proofErr w:type="gramEnd"/>
-      <w:r>
-        <w:rPr>
-          <w:bCs/>
-          <w:color w:val="000000"/>
-          <w:sz w:val="28"/>
-        </w:rPr>
-        <w:t xml:space="preserve"> Cao Thị Nhâm</w:t>
+        <w:t>Th.S Cao Thị Nhâm</w:t>
       </w:r>
     </w:p>
     <w:p>
@@ -1242,15 +1232,7 @@
       </w:pPr>
       <w:r>
         <w:tab/>
-        <w:t>……</w:t>
-      </w:r>
-      <w:proofErr w:type="gramStart"/>
-      <w:r>
-        <w:t>…..</w:t>
-      </w:r>
-      <w:proofErr w:type="gramEnd"/>
-      <w:r>
-        <w:t>, n</w:t>
+        <w:t>……….., n</w:t>
       </w:r>
       <w:r>
         <w:t>gày</w:t>
@@ -1401,15 +1383,7 @@
         <w:ind w:firstLine="0"/>
       </w:pPr>
       <w:r>
-        <w:t xml:space="preserve">Em xin gửi lời cảm ơn đến quý thầy cô khoa Thống kê – Tin học trường Đại học Kinh Tế - Đại học Đà Nẵng đã tạo điều kiện cho em và các bạn cùng chuyên ngành có cơ hội trải nghiệm thực tập sớm. Em xin gửi lời cảm ơn sâu sắc nhất đến cô </w:t>
-      </w:r>
-      <w:proofErr w:type="gramStart"/>
-      <w:r>
-        <w:t>Th.S</w:t>
-      </w:r>
-      <w:proofErr w:type="gramEnd"/>
-      <w:r>
-        <w:t xml:space="preserve"> Cao Thị Nhâm - giảng viên hướng dẫn thực tập – đã tận tình hướng dẫn em thực hiện đề tài này. </w:t>
+        <w:t xml:space="preserve">Em xin gửi lời cảm ơn đến quý thầy cô khoa Thống kê – Tin học trường Đại học Kinh Tế - Đại học Đà Nẵng đã tạo điều kiện cho em và các bạn cùng chuyên ngành có cơ hội trải nghiệm thực tập sớm. Em xin gửi lời cảm ơn sâu sắc nhất đến cô Th.S Cao Thị Nhâm - giảng viên hướng dẫn thực tập – đã tận tình hướng dẫn em thực hiện đề tài này. </w:t>
       </w:r>
     </w:p>
     <w:p>
@@ -1531,21 +1505,13 @@
         <w:t xml:space="preserve">là kết quả nghiên cứu độc lập dưới sự hướng dẫn </w:t>
       </w:r>
       <w:r>
-        <w:t xml:space="preserve">của giảng viên hướng dẫn </w:t>
-      </w:r>
-      <w:proofErr w:type="gramStart"/>
-      <w:r>
-        <w:t>Th</w:t>
+        <w:t>của giảng viên hướng dẫn Th</w:t>
       </w:r>
       <w:r>
         <w:t>.</w:t>
       </w:r>
       <w:r>
-        <w:t>S</w:t>
-      </w:r>
-      <w:proofErr w:type="gramEnd"/>
-      <w:r>
-        <w:t xml:space="preserve"> Cao Thị Nhâm.</w:t>
+        <w:t>S Cao Thị Nhâm.</w:t>
       </w:r>
       <w:r>
         <w:t xml:space="preserve"> </w:t>
@@ -5455,8 +5421,6 @@
         </w:rPr>
         <w:t>Kết quả đạt được</w:t>
       </w:r>
-      <w:bookmarkStart w:id="27" w:name="_GoBack"/>
-      <w:bookmarkEnd w:id="27"/>
     </w:p>
     <w:p>
       <w:pPr>
@@ -5473,8 +5437,8 @@
       <w:pPr>
         <w:pStyle w:val="Heading1"/>
       </w:pPr>
-      <w:bookmarkStart w:id="28" w:name="_Toc109984767"/>
-      <w:bookmarkStart w:id="29" w:name="_Toc428093756"/>
+      <w:bookmarkStart w:id="27" w:name="_Toc109984767"/>
+      <w:bookmarkStart w:id="28" w:name="_Toc428093756"/>
       <w:r>
         <w:lastRenderedPageBreak/>
         <w:t>CHƯƠNG 1:</w:t>
@@ -5488,31 +5452,31 @@
       <w:r>
         <w:t xml:space="preserve"> – GIỚI THIỆU ĐƠN VỊ THỰC TẬP</w:t>
       </w:r>
+      <w:bookmarkEnd w:id="27"/>
+    </w:p>
+    <w:p>
+      <w:pPr>
+        <w:pStyle w:val="Heading2"/>
+      </w:pPr>
+      <w:bookmarkStart w:id="29" w:name="_Toc109984768"/>
       <w:bookmarkEnd w:id="28"/>
-    </w:p>
-    <w:p>
-      <w:pPr>
-        <w:pStyle w:val="Heading2"/>
-      </w:pPr>
-      <w:bookmarkStart w:id="30" w:name="_Toc109984768"/>
+      <w:r>
+        <w:t xml:space="preserve">1.1. </w:t>
+      </w:r>
+      <w:r>
+        <w:t>Tổng quan về phân tích nghiệp vụ</w:t>
+      </w:r>
       <w:bookmarkEnd w:id="29"/>
-      <w:r>
-        <w:t xml:space="preserve">1.1. </w:t>
-      </w:r>
-      <w:r>
-        <w:t>Tổng quan về phân tích nghiệp vụ</w:t>
+    </w:p>
+    <w:p>
+      <w:pPr>
+        <w:pStyle w:val="Heading3"/>
+      </w:pPr>
+      <w:bookmarkStart w:id="30" w:name="_Toc109984769"/>
+      <w:r>
+        <w:t>Phân tích nghiệp vụ là gì?</w:t>
       </w:r>
       <w:bookmarkEnd w:id="30"/>
-    </w:p>
-    <w:p>
-      <w:pPr>
-        <w:pStyle w:val="Heading3"/>
-      </w:pPr>
-      <w:bookmarkStart w:id="31" w:name="_Toc109984769"/>
-      <w:r>
-        <w:t>Phân tích nghiệp vụ là gì?</w:t>
-      </w:r>
-      <w:bookmarkEnd w:id="31"/>
     </w:p>
     <w:p>
       <w:pPr>
@@ -5634,74 +5598,48 @@
       <w:pPr>
         <w:jc w:val="center"/>
       </w:pPr>
-      <w:bookmarkStart w:id="32" w:name="_Ref74234692"/>
-      <w:bookmarkStart w:id="33" w:name="_Toc98336120"/>
+      <w:bookmarkStart w:id="31" w:name="_Ref74234692"/>
+      <w:bookmarkStart w:id="32" w:name="_Toc98336120"/>
       <w:r>
         <w:t xml:space="preserve">Hình </w:t>
       </w:r>
-      <w:r>
-        <w:fldChar w:fldCharType="begin"/>
-      </w:r>
-      <w:r>
-        <w:instrText xml:space="preserve"> STYLEREF 1 \s </w:instrText>
-      </w:r>
-      <w:r>
-        <w:fldChar w:fldCharType="separate"/>
-      </w:r>
-      <w:r>
-        <w:rPr>
-          <w:noProof/>
-        </w:rPr>
-        <w:t>0</w:t>
-      </w:r>
-      <w:r>
-        <w:rPr>
-          <w:noProof/>
-        </w:rPr>
-        <w:fldChar w:fldCharType="end"/>
-      </w:r>
+      <w:fldSimple w:instr=" STYLEREF 1 \s ">
+        <w:r>
+          <w:rPr>
+            <w:noProof/>
+          </w:rPr>
+          <w:t>0</w:t>
+        </w:r>
+      </w:fldSimple>
       <w:r>
         <w:t>.</w:t>
       </w:r>
-      <w:r>
-        <w:fldChar w:fldCharType="begin"/>
-      </w:r>
-      <w:r>
-        <w:instrText xml:space="preserve"> SEQ Hình \* ARABIC \s 1 </w:instrText>
-      </w:r>
-      <w:r>
-        <w:fldChar w:fldCharType="separate"/>
-      </w:r>
-      <w:r>
-        <w:rPr>
-          <w:noProof/>
-        </w:rPr>
-        <w:t>1</w:t>
-      </w:r>
-      <w:r>
-        <w:rPr>
-          <w:noProof/>
-        </w:rPr>
-        <w:fldChar w:fldCharType="end"/>
+      <w:fldSimple w:instr=" SEQ Hình \* ARABIC \s 1 ">
+        <w:r>
+          <w:rPr>
+            <w:noProof/>
+          </w:rPr>
+          <w:t>1</w:t>
+        </w:r>
+      </w:fldSimple>
+      <w:bookmarkEnd w:id="31"/>
+      <w:r>
+        <w:t xml:space="preserve"> </w:t>
       </w:r>
       <w:bookmarkEnd w:id="32"/>
       <w:r>
-        <w:t xml:space="preserve"> </w:t>
+        <w:t>Mối quan hệ giữa các nhóm kiến thức</w:t>
+      </w:r>
+    </w:p>
+    <w:p>
+      <w:pPr>
+        <w:pStyle w:val="Heading3"/>
+      </w:pPr>
+      <w:bookmarkStart w:id="33" w:name="_Toc109984770"/>
+      <w:r>
+        <w:t>Chuyên viên phân tích nghiệp vụ là gì?</w:t>
       </w:r>
       <w:bookmarkEnd w:id="33"/>
-      <w:r>
-        <w:t>Mối quan hệ giữa các nhóm kiến thức</w:t>
-      </w:r>
-    </w:p>
-    <w:p>
-      <w:pPr>
-        <w:pStyle w:val="Heading3"/>
-      </w:pPr>
-      <w:bookmarkStart w:id="34" w:name="_Toc109984770"/>
-      <w:r>
-        <w:t>Chuyên viên phân tích nghiệp vụ là gì?</w:t>
-      </w:r>
-      <w:bookmarkEnd w:id="34"/>
     </w:p>
     <w:p>
       <w:pPr>
@@ -5761,12 +5699,12 @@
       <w:pPr>
         <w:pStyle w:val="Heading3"/>
       </w:pPr>
-      <w:bookmarkStart w:id="35" w:name="_Toc109984771"/>
+      <w:bookmarkStart w:id="34" w:name="_Toc109984771"/>
       <w:r>
         <w:lastRenderedPageBreak/>
         <w:t>Phân loại vị trí công việc</w:t>
       </w:r>
-      <w:bookmarkEnd w:id="35"/>
+      <w:bookmarkEnd w:id="34"/>
     </w:p>
     <w:p>
       <w:pPr>
@@ -5845,11 +5783,11 @@
       <w:pPr>
         <w:pStyle w:val="Heading3"/>
       </w:pPr>
-      <w:bookmarkStart w:id="36" w:name="_Toc109984772"/>
+      <w:bookmarkStart w:id="35" w:name="_Toc109984772"/>
       <w:r>
         <w:t>Các hoạt động của chuyên viên phân tích nghiệp vụ</w:t>
       </w:r>
-      <w:bookmarkEnd w:id="36"/>
+      <w:bookmarkEnd w:id="35"/>
     </w:p>
     <w:p>
       <w:pPr>
@@ -5944,11 +5882,11 @@
       <w:pPr>
         <w:pStyle w:val="Heading3"/>
       </w:pPr>
-      <w:bookmarkStart w:id="37" w:name="_Toc109984773"/>
+      <w:bookmarkStart w:id="36" w:name="_Toc109984773"/>
       <w:r>
         <w:t>Những kỹ năng cần có của chuyên viên phân tích nghiệp vụ</w:t>
       </w:r>
-      <w:bookmarkEnd w:id="37"/>
+      <w:bookmarkEnd w:id="36"/>
     </w:p>
     <w:p>
       <w:pPr>
@@ -6155,7 +6093,7 @@
       <w:pPr>
         <w:pStyle w:val="Heading2"/>
       </w:pPr>
-      <w:bookmarkStart w:id="38" w:name="_Toc109984774"/>
+      <w:bookmarkStart w:id="37" w:name="_Toc109984774"/>
       <w:r>
         <w:lastRenderedPageBreak/>
         <w:t xml:space="preserve">1.2. </w:t>
@@ -6163,7 +6101,7 @@
       <w:r>
         <w:t>Sơ lược về requirement</w:t>
       </w:r>
-      <w:bookmarkEnd w:id="38"/>
+      <w:bookmarkEnd w:id="37"/>
     </w:p>
     <w:p>
       <w:pPr>
@@ -6174,25 +6112,21 @@
         </w:numPr>
         <w:ind w:left="851"/>
       </w:pPr>
-      <w:bookmarkStart w:id="39" w:name="_Toc109984775"/>
+      <w:bookmarkStart w:id="38" w:name="_Toc109984775"/>
       <w:r>
         <w:t xml:space="preserve">1.2.1. </w:t>
       </w:r>
       <w:r>
         <w:t>Requirement là gì?</w:t>
       </w:r>
-      <w:bookmarkEnd w:id="39"/>
+      <w:bookmarkEnd w:id="38"/>
     </w:p>
     <w:p>
       <w:pPr>
         <w:ind w:firstLine="0"/>
       </w:pPr>
       <w:r>
-        <w:t xml:space="preserve">Theo IIBA, “Requirement là đại diện khả dụng một nhu cầu của người sử </w:t>
-      </w:r>
-      <w:proofErr w:type="gramStart"/>
-      <w:r>
-        <w:t>dụng</w:t>
+        <w:t>Theo IIBA, “Requirement là đại diện khả dụng một nhu cầu của người sử dụng</w:t>
       </w:r>
       <w:r>
         <w:t xml:space="preserve">,  </w:t>
@@ -6202,15 +6136,7 @@
           <w:bCs/>
           <w:iCs/>
         </w:rPr>
-        <w:t>được</w:t>
-      </w:r>
-      <w:proofErr w:type="gramEnd"/>
-      <w:r>
-        <w:rPr>
-          <w:bCs/>
-          <w:iCs/>
-        </w:rPr>
-        <w:t xml:space="preserve"> sử dụng</w:t>
+        <w:t>được sử dụng</w:t>
       </w:r>
       <w:r>
         <w:t> cho nhiều mục đích sau đó. Yêu cầu tập trung vào việc hiểu giá trị mà yêu cầu đó mang lại sau khi được đáp ứng”</w:t>
@@ -6266,14 +6192,14 @@
         </w:numPr>
         <w:ind w:left="851"/>
       </w:pPr>
-      <w:bookmarkStart w:id="40" w:name="_Toc109984776"/>
+      <w:bookmarkStart w:id="39" w:name="_Toc109984776"/>
       <w:r>
         <w:t xml:space="preserve">1.2.2. </w:t>
       </w:r>
       <w:r>
         <w:t>Phân loại requirement</w:t>
       </w:r>
-      <w:bookmarkEnd w:id="40"/>
+      <w:bookmarkEnd w:id="39"/>
     </w:p>
     <w:p>
       <w:pPr>
@@ -6641,7 +6567,7 @@
       <w:pPr>
         <w:pStyle w:val="Heading2"/>
       </w:pPr>
-      <w:bookmarkStart w:id="41" w:name="_Toc109984777"/>
+      <w:bookmarkStart w:id="40" w:name="_Toc109984777"/>
       <w:r>
         <w:t xml:space="preserve">1.3. </w:t>
       </w:r>
@@ -6663,7 +6589,7 @@
       <w:r>
         <w:t>phân tích nghiệp vụ</w:t>
       </w:r>
-      <w:bookmarkEnd w:id="41"/>
+      <w:bookmarkEnd w:id="40"/>
     </w:p>
     <w:p>
       <w:pPr>
@@ -6674,14 +6600,14 @@
         </w:numPr>
         <w:ind w:left="851"/>
       </w:pPr>
-      <w:bookmarkStart w:id="42" w:name="_Toc109984778"/>
+      <w:bookmarkStart w:id="41" w:name="_Toc109984778"/>
       <w:r>
         <w:t xml:space="preserve">1.3.1. </w:t>
       </w:r>
       <w:r>
         <w:t>Tài liệu</w:t>
       </w:r>
-      <w:bookmarkEnd w:id="42"/>
+      <w:bookmarkEnd w:id="41"/>
     </w:p>
     <w:p>
       <w:pPr>
@@ -7135,11 +7061,11 @@
         </w:numPr>
         <w:ind w:left="851"/>
       </w:pPr>
-      <w:bookmarkStart w:id="43" w:name="_Toc109984779"/>
+      <w:bookmarkStart w:id="42" w:name="_Toc109984779"/>
       <w:r>
         <w:t>1.3.2. Kỹ thuật</w:t>
       </w:r>
-      <w:bookmarkEnd w:id="43"/>
+      <w:bookmarkEnd w:id="42"/>
     </w:p>
     <w:p>
       <w:pPr>
@@ -7362,29 +7288,41 @@
         </w:numPr>
         <w:ind w:left="851"/>
       </w:pPr>
-      <w:bookmarkStart w:id="44" w:name="_Toc109984780"/>
+      <w:bookmarkStart w:id="43" w:name="_Toc109984780"/>
       <w:r>
         <w:t>1.3.3. Công cụ Figma</w:t>
       </w:r>
+      <w:bookmarkEnd w:id="43"/>
+    </w:p>
+    <w:p>
+      <w:pPr>
+        <w:ind w:firstLine="0"/>
+      </w:pPr>
+      <w:r>
+        <w:t>Figma là công cụ được ra mắt vào năm 2016, với giao diện thân thiện và tính dễ sử dụng, Figma đã nhanh chóng nổi lên và trở thành một công cụ thiết kế giao diện người dùng phổ biến trong cộng đồng công nghệ toàn cầu. </w:t>
+      </w:r>
+    </w:p>
+    <w:p>
+      <w:pPr>
+        <w:pStyle w:val="Heading2"/>
+        <w:rPr>
+          <w:color w:val="FF0000"/>
+        </w:rPr>
+      </w:pPr>
+      <w:bookmarkStart w:id="44" w:name="_Toc109984781"/>
+      <w:r>
+        <w:t>1.4. Giới thiệu đơn vị thực tập</w:t>
+      </w:r>
       <w:bookmarkEnd w:id="44"/>
-    </w:p>
-    <w:p>
-      <w:pPr>
-        <w:ind w:firstLine="0"/>
-      </w:pPr>
-      <w:r>
-        <w:t>Figma là công cụ được ra mắt vào năm 2016, với giao diện thân thiện và tính dễ sử dụng, Figma đã nhanh chóng nổi lên và trở thành một công cụ thiết kế giao diện người dùng phổ biến trong cộng đồng công nghệ toàn cầu. </w:t>
-      </w:r>
-    </w:p>
-    <w:p>
-      <w:pPr>
-        <w:pStyle w:val="Heading2"/>
-      </w:pPr>
-      <w:bookmarkStart w:id="45" w:name="_Toc109984781"/>
-      <w:r>
-        <w:t>1.4. Giới thiệu đơn vị thực tập</w:t>
-      </w:r>
-      <w:bookmarkEnd w:id="45"/>
+      <w:r>
+        <w:t xml:space="preserve"> </w:t>
+      </w:r>
+      <w:r>
+        <w:rPr>
+          <w:color w:val="FF0000"/>
+        </w:rPr>
+        <w:t>tách thành 1 chương riêng</w:t>
+      </w:r>
     </w:p>
     <w:p>
       <w:pPr>
@@ -7395,11 +7333,11 @@
         </w:numPr>
         <w:ind w:left="851"/>
       </w:pPr>
-      <w:bookmarkStart w:id="46" w:name="_Toc109984782"/>
+      <w:bookmarkStart w:id="45" w:name="_Toc109984782"/>
       <w:r>
         <w:t>1.4.1. Giới thiệu chung</w:t>
       </w:r>
-      <w:bookmarkEnd w:id="46"/>
+      <w:bookmarkEnd w:id="45"/>
     </w:p>
     <w:p>
       <w:pPr>
@@ -7422,11 +7360,11 @@
         </w:numPr>
         <w:ind w:left="851"/>
       </w:pPr>
-      <w:bookmarkStart w:id="47" w:name="_Toc109984783"/>
+      <w:bookmarkStart w:id="46" w:name="_Toc109984783"/>
       <w:r>
         <w:t>1.4.2. Đội ngũ bác sĩ</w:t>
       </w:r>
-      <w:bookmarkEnd w:id="47"/>
+      <w:bookmarkEnd w:id="46"/>
     </w:p>
     <w:p>
       <w:pPr>
@@ -7505,31 +7443,31 @@
       <w:pPr>
         <w:pStyle w:val="Heading1"/>
       </w:pPr>
-      <w:bookmarkStart w:id="48" w:name="_Toc109984784"/>
+      <w:bookmarkStart w:id="47" w:name="_Toc109984784"/>
       <w:r>
         <w:lastRenderedPageBreak/>
         <w:t xml:space="preserve">CHƯƠNG 2: </w:t>
       </w:r>
+      <w:bookmarkEnd w:id="47"/>
+      <w:r>
+        <w:t>PHÂN TÍCH HỆ THỐNG PHẦN MỀM</w:t>
+      </w:r>
+      <w:r>
+        <w:t xml:space="preserve"> QUẢN LÝ</w:t>
+      </w:r>
+      <w:r>
+        <w:t xml:space="preserve"> BỆNH NHÂN KHOA TIM MẠCH</w:t>
+      </w:r>
+    </w:p>
+    <w:p>
+      <w:pPr>
+        <w:pStyle w:val="Heading2"/>
+      </w:pPr>
+      <w:bookmarkStart w:id="48" w:name="_Toc109984785"/>
+      <w:r>
+        <w:t xml:space="preserve">2.1. </w:t>
+      </w:r>
       <w:bookmarkEnd w:id="48"/>
-      <w:r>
-        <w:t>PHÂN TÍCH HỆ THỐNG PHẦN MỀM</w:t>
-      </w:r>
-      <w:r>
-        <w:t xml:space="preserve"> QUẢN LÝ</w:t>
-      </w:r>
-      <w:r>
-        <w:t xml:space="preserve"> BỆNH NHÂN KHOA TIM MẠCH</w:t>
-      </w:r>
-    </w:p>
-    <w:p>
-      <w:pPr>
-        <w:pStyle w:val="Heading2"/>
-      </w:pPr>
-      <w:bookmarkStart w:id="49" w:name="_Toc109984785"/>
-      <w:r>
-        <w:t xml:space="preserve">2.1. </w:t>
-      </w:r>
-      <w:bookmarkEnd w:id="49"/>
       <w:r>
         <w:t>Tổng quan về hệ thống</w:t>
       </w:r>
@@ -9206,7 +9144,7 @@
       <w:pPr>
         <w:ind w:left="-1984" w:firstLine="0"/>
       </w:pPr>
-      <w:bookmarkStart w:id="50" w:name="_Toc109984788"/>
+      <w:bookmarkStart w:id="49" w:name="_Toc109984788"/>
       <w:r>
         <w:rPr>
           <w:noProof/>
@@ -9263,6 +9201,27 @@
           <w:numId w:val="0"/>
         </w:numPr>
         <w:ind w:left="851"/>
+        <w:rPr>
+          <w:color w:val="FF0000"/>
+        </w:rPr>
+      </w:pPr>
+      <w:r>
+        <w:rPr>
+          <w:color w:val="FF0000"/>
+        </w:rPr>
+        <w:t>Bác sĩ và điều dưỡng dùng các UC giống nhau thì em để 1 tác nhân Bác sĩ/Điều dưỡng cho đỡ rối.</w:t>
+      </w:r>
+      <w:bookmarkStart w:id="50" w:name="_GoBack"/>
+      <w:bookmarkEnd w:id="50"/>
+    </w:p>
+    <w:p>
+      <w:pPr>
+        <w:pStyle w:val="Heading3"/>
+        <w:numPr>
+          <w:ilvl w:val="0"/>
+          <w:numId w:val="0"/>
+        </w:numPr>
+        <w:ind w:left="851"/>
       </w:pPr>
       <w:r>
         <w:t>2.3.2. Mô tả chi tiết usecase</w:t>
@@ -9545,6 +9504,7 @@
               <w:jc w:val="center"/>
             </w:pPr>
             <w:r>
+              <w:lastRenderedPageBreak/>
               <w:t>UC_07.1</w:t>
             </w:r>
           </w:p>
@@ -9598,7 +9558,6 @@
         <w:ind w:firstLine="0"/>
       </w:pPr>
       <w:r>
-        <w:lastRenderedPageBreak/>
         <w:t>Đặc tả</w:t>
       </w:r>
       <w:r>
@@ -10012,6 +9971,7 @@
               <w:ind w:firstLine="0"/>
             </w:pPr>
             <w:r>
+              <w:lastRenderedPageBreak/>
               <w:t>3. Bác sĩ, điều dưỡng nhập thông tin tài khoản vào hệ thống và chọn lệnh đăng nhập</w:t>
             </w:r>
           </w:p>
@@ -10415,6 +10375,7 @@
               <w:ind w:firstLine="0"/>
             </w:pPr>
             <w:r>
+              <w:lastRenderedPageBreak/>
               <w:t xml:space="preserve"> 1. </w:t>
             </w:r>
             <w:r>
@@ -10434,7 +10395,6 @@
               <w:ind w:firstLine="0"/>
             </w:pPr>
             <w:r>
-              <w:lastRenderedPageBreak/>
               <w:t>3. Hệ thống đăng xuất khỏi tài khoản người dùng hiện tại</w:t>
             </w:r>
           </w:p>
@@ -10794,6 +10754,7 @@
               <w:ind w:firstLine="0"/>
             </w:pPr>
             <w:r>
+              <w:lastRenderedPageBreak/>
               <w:t>- Bác sĩ, điều dưỡng tạo được Phiếu khám</w:t>
             </w:r>
           </w:p>
@@ -10816,6 +10777,7 @@
               <w:rPr>
                 <w:b/>
               </w:rPr>
+              <w:lastRenderedPageBreak/>
               <w:t>Luồng xử lí chính (Basic Flow):</w:t>
             </w:r>
           </w:p>
@@ -10824,7 +10786,6 @@
               <w:ind w:firstLine="0"/>
             </w:pPr>
             <w:r>
-              <w:lastRenderedPageBreak/>
               <w:t xml:space="preserve"> 1. Bác sĩ, điều dưỡng truy cập vào màn hình chức năng của hệ thống sau khi đăng nhập thành công</w:t>
             </w:r>
           </w:p>
@@ -10866,7 +10827,6 @@
               <w:rPr>
                 <w:b/>
               </w:rPr>
-              <w:lastRenderedPageBreak/>
               <w:t>Các hoạt động thay thế trong trường hợp không thành công:</w:t>
             </w:r>
           </w:p>
@@ -11146,6 +11106,7 @@
               <w:ind w:firstLine="0"/>
             </w:pPr>
             <w:r>
+              <w:lastRenderedPageBreak/>
               <w:t>- Thiết bị sử dụng để truy cập vào hệ thống đã được kết nối mạng LAN khi thực hiện</w:t>
             </w:r>
           </w:p>
@@ -13898,6 +13859,9 @@
         <w:ind w:firstLine="0"/>
       </w:pPr>
       <w:r>
+        <w:rPr>
+          <w:noProof/>
+        </w:rPr>
         <w:lastRenderedPageBreak/>
         <w:drawing>
           <wp:inline distT="0" distB="0" distL="0" distR="0" wp14:anchorId="7F17FBAC" wp14:editId="4F75B43F">
@@ -13946,6 +13910,9 @@
         <w:ind w:firstLine="0"/>
       </w:pPr>
       <w:r>
+        <w:rPr>
+          <w:noProof/>
+        </w:rPr>
         <w:drawing>
           <wp:inline distT="0" distB="0" distL="0" distR="0" wp14:anchorId="0525FBD1" wp14:editId="0A6D2BD9">
             <wp:extent cx="5400040" cy="3852545"/>
@@ -13988,6 +13955,9 @@
         <w:ind w:firstLine="0"/>
       </w:pPr>
       <w:r>
+        <w:rPr>
+          <w:noProof/>
+        </w:rPr>
         <w:lastRenderedPageBreak/>
         <w:drawing>
           <wp:inline distT="0" distB="0" distL="0" distR="0" wp14:anchorId="46F7B88A" wp14:editId="4C81098C">
@@ -14036,6 +14006,9 @@
         <w:ind w:firstLine="0"/>
       </w:pPr>
       <w:r>
+        <w:rPr>
+          <w:noProof/>
+        </w:rPr>
         <w:drawing>
           <wp:inline distT="0" distB="0" distL="0" distR="0" wp14:anchorId="5BF25B17" wp14:editId="6EF63ED1">
             <wp:extent cx="5400040" cy="3858895"/>
@@ -14078,6 +14051,9 @@
         <w:ind w:firstLine="0"/>
       </w:pPr>
       <w:r>
+        <w:rPr>
+          <w:noProof/>
+        </w:rPr>
         <w:lastRenderedPageBreak/>
         <w:drawing>
           <wp:inline distT="0" distB="0" distL="0" distR="0" wp14:anchorId="63ADA077" wp14:editId="13C51B1F">
@@ -14126,6 +14102,9 @@
         <w:ind w:firstLine="0"/>
       </w:pPr>
       <w:r>
+        <w:rPr>
+          <w:noProof/>
+        </w:rPr>
         <w:drawing>
           <wp:inline distT="0" distB="0" distL="0" distR="0" wp14:anchorId="34BCA45F" wp14:editId="542A4A41">
             <wp:extent cx="5400040" cy="3841750"/>
@@ -14234,7 +14213,7 @@
       <w:r>
         <w:t>Mục 3.2</w:t>
       </w:r>
-      <w:bookmarkEnd w:id="50"/>
+      <w:bookmarkEnd w:id="49"/>
       <w:r>
         <w:t xml:space="preserve"> </w:t>
       </w:r>
@@ -14357,51 +14336,25 @@
       <w:r>
         <w:t xml:space="preserve">Bảng </w:t>
       </w:r>
-      <w:r>
-        <w:fldChar w:fldCharType="begin"/>
-      </w:r>
-      <w:r>
-        <w:instrText xml:space="preserve"> STYLEREF 1 \s </w:instrText>
-      </w:r>
-      <w:r>
-        <w:fldChar w:fldCharType="separate"/>
-      </w:r>
-      <w:r>
-        <w:rPr>
-          <w:noProof/>
-        </w:rPr>
-        <w:t>0</w:t>
-      </w:r>
-      <w:r>
-        <w:rPr>
-          <w:noProof/>
-        </w:rPr>
-        <w:fldChar w:fldCharType="end"/>
-      </w:r>
+      <w:fldSimple w:instr=" STYLEREF 1 \s ">
+        <w:r>
+          <w:rPr>
+            <w:noProof/>
+          </w:rPr>
+          <w:t>0</w:t>
+        </w:r>
+      </w:fldSimple>
       <w:r>
         <w:t>.</w:t>
       </w:r>
-      <w:r>
-        <w:fldChar w:fldCharType="begin"/>
-      </w:r>
-      <w:r>
-        <w:instrText xml:space="preserve"> SEQ Bảng \* ARABIC \s 1 </w:instrText>
-      </w:r>
-      <w:r>
-        <w:fldChar w:fldCharType="separate"/>
-      </w:r>
-      <w:r>
-        <w:rPr>
-          <w:noProof/>
-        </w:rPr>
-        <w:t>1</w:t>
-      </w:r>
-      <w:r>
-        <w:rPr>
-          <w:noProof/>
-        </w:rPr>
-        <w:fldChar w:fldCharType="end"/>
-      </w:r>
+      <w:fldSimple w:instr=" SEQ Bảng \* ARABIC \s 1 ">
+        <w:r>
+          <w:rPr>
+            <w:noProof/>
+          </w:rPr>
+          <w:t>1</w:t>
+        </w:r>
+      </w:fldSimple>
       <w:bookmarkEnd w:id="54"/>
       <w:r>
         <w:t xml:space="preserve"> Kiến trúc</w:t>
@@ -14671,51 +14624,25 @@
       <w:r>
         <w:t xml:space="preserve">Hình </w:t>
       </w:r>
-      <w:r>
-        <w:fldChar w:fldCharType="begin"/>
-      </w:r>
-      <w:r>
-        <w:instrText xml:space="preserve"> STYLEREF 1 \s </w:instrText>
-      </w:r>
-      <w:r>
-        <w:fldChar w:fldCharType="separate"/>
-      </w:r>
-      <w:r>
-        <w:rPr>
-          <w:noProof/>
-        </w:rPr>
-        <w:t>0</w:t>
-      </w:r>
-      <w:r>
-        <w:rPr>
-          <w:noProof/>
-        </w:rPr>
-        <w:fldChar w:fldCharType="end"/>
-      </w:r>
+      <w:fldSimple w:instr=" STYLEREF 1 \s ">
+        <w:r>
+          <w:rPr>
+            <w:noProof/>
+          </w:rPr>
+          <w:t>0</w:t>
+        </w:r>
+      </w:fldSimple>
       <w:r>
         <w:t>.</w:t>
       </w:r>
-      <w:r>
-        <w:fldChar w:fldCharType="begin"/>
-      </w:r>
-      <w:r>
-        <w:instrText xml:space="preserve"> SEQ Hình \* ARABIC \s 1 </w:instrText>
-      </w:r>
-      <w:r>
-        <w:fldChar w:fldCharType="separate"/>
-      </w:r>
-      <w:r>
-        <w:rPr>
-          <w:noProof/>
-        </w:rPr>
-        <w:t>1</w:t>
-      </w:r>
-      <w:r>
-        <w:rPr>
-          <w:noProof/>
-        </w:rPr>
-        <w:fldChar w:fldCharType="end"/>
-      </w:r>
+      <w:fldSimple w:instr=" SEQ Hình \* ARABIC \s 1 ">
+        <w:r>
+          <w:rPr>
+            <w:noProof/>
+          </w:rPr>
+          <w:t>1</w:t>
+        </w:r>
+      </w:fldSimple>
       <w:bookmarkEnd w:id="56"/>
       <w:r>
         <w:t xml:space="preserve"> </w:t>
@@ -14967,7 +14894,7 @@
 </file>
 
 <file path=word/endnotes.xml><?xml version="1.0" encoding="utf-8"?>
-<w:endnotes xmlns:wpc="http://schemas.microsoft.com/office/word/2010/wordprocessingCanvas" xmlns:cx="http://schemas.microsoft.com/office/drawing/2014/chartex" xmlns:mc="http://schemas.openxmlformats.org/markup-compatibility/2006" xmlns:o="urn:schemas-microsoft-com:office:office" xmlns:r="http://schemas.openxmlformats.org/officeDocument/2006/relationships" xmlns:m="http://schemas.openxmlformats.org/officeDocument/2006/math" xmlns:v="urn:schemas-microsoft-com:vml" xmlns:wp14="http://schemas.microsoft.com/office/word/2010/wordprocessingDrawing" xmlns:wp="http://schemas.openxmlformats.org/drawingml/2006/wordprocessingDrawing" xmlns:w10="urn:schemas-microsoft-com:office:word" xmlns:w="http://schemas.openxmlformats.org/wordprocessingml/2006/main" xmlns:w14="http://schemas.microsoft.com/office/word/2010/wordml" xmlns:w15="http://schemas.microsoft.com/office/word/2012/wordml" xmlns:w16se="http://schemas.microsoft.com/office/word/2015/wordml/symex" xmlns:wpg="http://schemas.microsoft.com/office/word/2010/wordprocessingGroup" xmlns:wpi="http://schemas.microsoft.com/office/word/2010/wordprocessingInk" xmlns:wne="http://schemas.microsoft.com/office/word/2006/wordml" xmlns:wps="http://schemas.microsoft.com/office/word/2010/wordprocessingShape" mc:Ignorable="w14 w15 w16se wp14">
+<w:endnotes xmlns:wpc="http://schemas.microsoft.com/office/word/2010/wordprocessingCanvas" xmlns:cx="http://schemas.microsoft.com/office/drawing/2014/chartex" xmlns:cx1="http://schemas.microsoft.com/office/drawing/2015/9/8/chartex" xmlns:cx2="http://schemas.microsoft.com/office/drawing/2015/10/21/chartex" xmlns:cx3="http://schemas.microsoft.com/office/drawing/2016/5/9/chartex" xmlns:cx4="http://schemas.microsoft.com/office/drawing/2016/5/10/chartex" xmlns:cx5="http://schemas.microsoft.com/office/drawing/2016/5/11/chartex" xmlns:cx6="http://schemas.microsoft.com/office/drawing/2016/5/12/chartex" xmlns:cx7="http://schemas.microsoft.com/office/drawing/2016/5/13/chartex" xmlns:cx8="http://schemas.microsoft.com/office/drawing/2016/5/14/chartex" xmlns:mc="http://schemas.openxmlformats.org/markup-compatibility/2006" xmlns:aink="http://schemas.microsoft.com/office/drawing/2016/ink" xmlns:am3d="http://schemas.microsoft.com/office/drawing/2017/model3d" xmlns:o="urn:schemas-microsoft-com:office:office" xmlns:r="http://schemas.openxmlformats.org/officeDocument/2006/relationships" xmlns:m="http://schemas.openxmlformats.org/officeDocument/2006/math" xmlns:v="urn:schemas-microsoft-com:vml" xmlns:wp14="http://schemas.microsoft.com/office/word/2010/wordprocessingDrawing" xmlns:wp="http://schemas.openxmlformats.org/drawingml/2006/wordprocessingDrawing" xmlns:w10="urn:schemas-microsoft-com:office:word" xmlns:w="http://schemas.openxmlformats.org/wordprocessingml/2006/main" xmlns:w14="http://schemas.microsoft.com/office/word/2010/wordml" xmlns:w15="http://schemas.microsoft.com/office/word/2012/wordml" xmlns:w16cid="http://schemas.microsoft.com/office/word/2016/wordml/cid" xmlns:w16se="http://schemas.microsoft.com/office/word/2015/wordml/symex" xmlns:wpg="http://schemas.microsoft.com/office/word/2010/wordprocessingGroup" xmlns:wpi="http://schemas.microsoft.com/office/word/2010/wordprocessingInk" xmlns:wne="http://schemas.microsoft.com/office/word/2006/wordml" xmlns:wps="http://schemas.microsoft.com/office/word/2010/wordprocessingShape" mc:Ignorable="w14 w15 w16se w16cid wp14">
   <w:endnote w:type="separator" w:id="-1">
     <w:p>
       <w:r>
@@ -14992,7 +14919,7 @@
 </file>
 
 <file path=word/footer1.xml><?xml version="1.0" encoding="utf-8"?>
-<w:ftr xmlns:wpc="http://schemas.microsoft.com/office/word/2010/wordprocessingCanvas" xmlns:cx="http://schemas.microsoft.com/office/drawing/2014/chartex" xmlns:mc="http://schemas.openxmlformats.org/markup-compatibility/2006" xmlns:o="urn:schemas-microsoft-com:office:office" xmlns:r="http://schemas.openxmlformats.org/officeDocument/2006/relationships" xmlns:m="http://schemas.openxmlformats.org/officeDocument/2006/math" xmlns:v="urn:schemas-microsoft-com:vml" xmlns:wp14="http://schemas.microsoft.com/office/word/2010/wordprocessingDrawing" xmlns:wp="http://schemas.openxmlformats.org/drawingml/2006/wordprocessingDrawing" xmlns:w10="urn:schemas-microsoft-com:office:word" xmlns:w="http://schemas.openxmlformats.org/wordprocessingml/2006/main" xmlns:w14="http://schemas.microsoft.com/office/word/2010/wordml" xmlns:w15="http://schemas.microsoft.com/office/word/2012/wordml" xmlns:w16se="http://schemas.microsoft.com/office/word/2015/wordml/symex" xmlns:wpg="http://schemas.microsoft.com/office/word/2010/wordprocessingGroup" xmlns:wpi="http://schemas.microsoft.com/office/word/2010/wordprocessingInk" xmlns:wne="http://schemas.microsoft.com/office/word/2006/wordml" xmlns:wps="http://schemas.microsoft.com/office/word/2010/wordprocessingShape" mc:Ignorable="w14 w15 w16se wp14">
+<w:ftr xmlns:wpc="http://schemas.microsoft.com/office/word/2010/wordprocessingCanvas" xmlns:cx="http://schemas.microsoft.com/office/drawing/2014/chartex" xmlns:cx1="http://schemas.microsoft.com/office/drawing/2015/9/8/chartex" xmlns:cx2="http://schemas.microsoft.com/office/drawing/2015/10/21/chartex" xmlns:cx3="http://schemas.microsoft.com/office/drawing/2016/5/9/chartex" xmlns:cx4="http://schemas.microsoft.com/office/drawing/2016/5/10/chartex" xmlns:cx5="http://schemas.microsoft.com/office/drawing/2016/5/11/chartex" xmlns:cx6="http://schemas.microsoft.com/office/drawing/2016/5/12/chartex" xmlns:cx7="http://schemas.microsoft.com/office/drawing/2016/5/13/chartex" xmlns:cx8="http://schemas.microsoft.com/office/drawing/2016/5/14/chartex" xmlns:mc="http://schemas.openxmlformats.org/markup-compatibility/2006" xmlns:aink="http://schemas.microsoft.com/office/drawing/2016/ink" xmlns:am3d="http://schemas.microsoft.com/office/drawing/2017/model3d" xmlns:o="urn:schemas-microsoft-com:office:office" xmlns:r="http://schemas.openxmlformats.org/officeDocument/2006/relationships" xmlns:m="http://schemas.openxmlformats.org/officeDocument/2006/math" xmlns:v="urn:schemas-microsoft-com:vml" xmlns:wp14="http://schemas.microsoft.com/office/word/2010/wordprocessingDrawing" xmlns:wp="http://schemas.openxmlformats.org/drawingml/2006/wordprocessingDrawing" xmlns:w10="urn:schemas-microsoft-com:office:word" xmlns:w="http://schemas.openxmlformats.org/wordprocessingml/2006/main" xmlns:w14="http://schemas.microsoft.com/office/word/2010/wordml" xmlns:w15="http://schemas.microsoft.com/office/word/2012/wordml" xmlns:w16cid="http://schemas.microsoft.com/office/word/2016/wordml/cid" xmlns:w16se="http://schemas.microsoft.com/office/word/2015/wordml/symex" xmlns:wpg="http://schemas.microsoft.com/office/word/2010/wordprocessingGroup" xmlns:wpi="http://schemas.microsoft.com/office/word/2010/wordprocessingInk" xmlns:wne="http://schemas.microsoft.com/office/word/2006/wordml" xmlns:wps="http://schemas.microsoft.com/office/word/2010/wordprocessingShape" mc:Ignorable="w14 w15 w16se w16cid wp14">
   <w:p>
     <w:pPr>
       <w:pStyle w:val="Footer"/>
@@ -15006,7 +14933,7 @@
 </file>
 
 <file path=word/footer2.xml><?xml version="1.0" encoding="utf-8"?>
-<w:ftr xmlns:wpc="http://schemas.microsoft.com/office/word/2010/wordprocessingCanvas" xmlns:cx="http://schemas.microsoft.com/office/drawing/2014/chartex" xmlns:mc="http://schemas.openxmlformats.org/markup-compatibility/2006" xmlns:o="urn:schemas-microsoft-com:office:office" xmlns:r="http://schemas.openxmlformats.org/officeDocument/2006/relationships" xmlns:m="http://schemas.openxmlformats.org/officeDocument/2006/math" xmlns:v="urn:schemas-microsoft-com:vml" xmlns:wp14="http://schemas.microsoft.com/office/word/2010/wordprocessingDrawing" xmlns:wp="http://schemas.openxmlformats.org/drawingml/2006/wordprocessingDrawing" xmlns:w10="urn:schemas-microsoft-com:office:word" xmlns:w="http://schemas.openxmlformats.org/wordprocessingml/2006/main" xmlns:w14="http://schemas.microsoft.com/office/word/2010/wordml" xmlns:w15="http://schemas.microsoft.com/office/word/2012/wordml" xmlns:w16se="http://schemas.microsoft.com/office/word/2015/wordml/symex" xmlns:wpg="http://schemas.microsoft.com/office/word/2010/wordprocessingGroup" xmlns:wpi="http://schemas.microsoft.com/office/word/2010/wordprocessingInk" xmlns:wne="http://schemas.microsoft.com/office/word/2006/wordml" xmlns:wps="http://schemas.microsoft.com/office/word/2010/wordprocessingShape" mc:Ignorable="w14 w15 w16se wp14">
+<w:ftr xmlns:wpc="http://schemas.microsoft.com/office/word/2010/wordprocessingCanvas" xmlns:cx="http://schemas.microsoft.com/office/drawing/2014/chartex" xmlns:cx1="http://schemas.microsoft.com/office/drawing/2015/9/8/chartex" xmlns:cx2="http://schemas.microsoft.com/office/drawing/2015/10/21/chartex" xmlns:cx3="http://schemas.microsoft.com/office/drawing/2016/5/9/chartex" xmlns:cx4="http://schemas.microsoft.com/office/drawing/2016/5/10/chartex" xmlns:cx5="http://schemas.microsoft.com/office/drawing/2016/5/11/chartex" xmlns:cx6="http://schemas.microsoft.com/office/drawing/2016/5/12/chartex" xmlns:cx7="http://schemas.microsoft.com/office/drawing/2016/5/13/chartex" xmlns:cx8="http://schemas.microsoft.com/office/drawing/2016/5/14/chartex" xmlns:mc="http://schemas.openxmlformats.org/markup-compatibility/2006" xmlns:aink="http://schemas.microsoft.com/office/drawing/2016/ink" xmlns:am3d="http://schemas.microsoft.com/office/drawing/2017/model3d" xmlns:o="urn:schemas-microsoft-com:office:office" xmlns:r="http://schemas.openxmlformats.org/officeDocument/2006/relationships" xmlns:m="http://schemas.openxmlformats.org/officeDocument/2006/math" xmlns:v="urn:schemas-microsoft-com:vml" xmlns:wp14="http://schemas.microsoft.com/office/word/2010/wordprocessingDrawing" xmlns:wp="http://schemas.openxmlformats.org/drawingml/2006/wordprocessingDrawing" xmlns:w10="urn:schemas-microsoft-com:office:word" xmlns:w="http://schemas.openxmlformats.org/wordprocessingml/2006/main" xmlns:w14="http://schemas.microsoft.com/office/word/2010/wordml" xmlns:w15="http://schemas.microsoft.com/office/word/2012/wordml" xmlns:w16cid="http://schemas.microsoft.com/office/word/2016/wordml/cid" xmlns:w16se="http://schemas.microsoft.com/office/word/2015/wordml/symex" xmlns:wpg="http://schemas.microsoft.com/office/word/2010/wordprocessingGroup" xmlns:wpi="http://schemas.microsoft.com/office/word/2010/wordprocessingInk" xmlns:wne="http://schemas.microsoft.com/office/word/2006/wordml" xmlns:wps="http://schemas.microsoft.com/office/word/2010/wordprocessingShape" mc:Ignorable="w14 w15 w16se w16cid wp14">
   <w:sdt>
     <w:sdtPr>
       <w:id w:val="2028130989"/>
@@ -15054,7 +14981,7 @@
 </file>
 
 <file path=word/footnotes.xml><?xml version="1.0" encoding="utf-8"?>
-<w:footnotes xmlns:wpc="http://schemas.microsoft.com/office/word/2010/wordprocessingCanvas" xmlns:cx="http://schemas.microsoft.com/office/drawing/2014/chartex" xmlns:mc="http://schemas.openxmlformats.org/markup-compatibility/2006" xmlns:o="urn:schemas-microsoft-com:office:office" xmlns:r="http://schemas.openxmlformats.org/officeDocument/2006/relationships" xmlns:m="http://schemas.openxmlformats.org/officeDocument/2006/math" xmlns:v="urn:schemas-microsoft-com:vml" xmlns:wp14="http://schemas.microsoft.com/office/word/2010/wordprocessingDrawing" xmlns:wp="http://schemas.openxmlformats.org/drawingml/2006/wordprocessingDrawing" xmlns:w10="urn:schemas-microsoft-com:office:word" xmlns:w="http://schemas.openxmlformats.org/wordprocessingml/2006/main" xmlns:w14="http://schemas.microsoft.com/office/word/2010/wordml" xmlns:w15="http://schemas.microsoft.com/office/word/2012/wordml" xmlns:w16se="http://schemas.microsoft.com/office/word/2015/wordml/symex" xmlns:wpg="http://schemas.microsoft.com/office/word/2010/wordprocessingGroup" xmlns:wpi="http://schemas.microsoft.com/office/word/2010/wordprocessingInk" xmlns:wne="http://schemas.microsoft.com/office/word/2006/wordml" xmlns:wps="http://schemas.microsoft.com/office/word/2010/wordprocessingShape" mc:Ignorable="w14 w15 w16se wp14">
+<w:footnotes xmlns:wpc="http://schemas.microsoft.com/office/word/2010/wordprocessingCanvas" xmlns:cx="http://schemas.microsoft.com/office/drawing/2014/chartex" xmlns:cx1="http://schemas.microsoft.com/office/drawing/2015/9/8/chartex" xmlns:cx2="http://schemas.microsoft.com/office/drawing/2015/10/21/chartex" xmlns:cx3="http://schemas.microsoft.com/office/drawing/2016/5/9/chartex" xmlns:cx4="http://schemas.microsoft.com/office/drawing/2016/5/10/chartex" xmlns:cx5="http://schemas.microsoft.com/office/drawing/2016/5/11/chartex" xmlns:cx6="http://schemas.microsoft.com/office/drawing/2016/5/12/chartex" xmlns:cx7="http://schemas.microsoft.com/office/drawing/2016/5/13/chartex" xmlns:cx8="http://schemas.microsoft.com/office/drawing/2016/5/14/chartex" xmlns:mc="http://schemas.openxmlformats.org/markup-compatibility/2006" xmlns:aink="http://schemas.microsoft.com/office/drawing/2016/ink" xmlns:am3d="http://schemas.microsoft.com/office/drawing/2017/model3d" xmlns:o="urn:schemas-microsoft-com:office:office" xmlns:r="http://schemas.openxmlformats.org/officeDocument/2006/relationships" xmlns:m="http://schemas.openxmlformats.org/officeDocument/2006/math" xmlns:v="urn:schemas-microsoft-com:vml" xmlns:wp14="http://schemas.microsoft.com/office/word/2010/wordprocessingDrawing" xmlns:wp="http://schemas.openxmlformats.org/drawingml/2006/wordprocessingDrawing" xmlns:w10="urn:schemas-microsoft-com:office:word" xmlns:w="http://schemas.openxmlformats.org/wordprocessingml/2006/main" xmlns:w14="http://schemas.microsoft.com/office/word/2010/wordml" xmlns:w15="http://schemas.microsoft.com/office/word/2012/wordml" xmlns:w16cid="http://schemas.microsoft.com/office/word/2016/wordml/cid" xmlns:w16se="http://schemas.microsoft.com/office/word/2015/wordml/symex" xmlns:wpg="http://schemas.microsoft.com/office/word/2010/wordprocessingGroup" xmlns:wpi="http://schemas.microsoft.com/office/word/2010/wordprocessingInk" xmlns:wne="http://schemas.microsoft.com/office/word/2006/wordml" xmlns:wps="http://schemas.microsoft.com/office/word/2010/wordprocessingShape" mc:Ignorable="w14 w15 w16se w16cid wp14">
   <w:footnote w:type="separator" w:id="-1">
     <w:p>
       <w:r>
@@ -15076,7 +15003,7 @@
 </file>
 
 <file path=word/header1.xml><?xml version="1.0" encoding="utf-8"?>
-<w:hdr xmlns:wpc="http://schemas.microsoft.com/office/word/2010/wordprocessingCanvas" xmlns:cx="http://schemas.microsoft.com/office/drawing/2014/chartex" xmlns:mc="http://schemas.openxmlformats.org/markup-compatibility/2006" xmlns:o="urn:schemas-microsoft-com:office:office" xmlns:r="http://schemas.openxmlformats.org/officeDocument/2006/relationships" xmlns:m="http://schemas.openxmlformats.org/officeDocument/2006/math" xmlns:v="urn:schemas-microsoft-com:vml" xmlns:wp14="http://schemas.microsoft.com/office/word/2010/wordprocessingDrawing" xmlns:wp="http://schemas.openxmlformats.org/drawingml/2006/wordprocessingDrawing" xmlns:w10="urn:schemas-microsoft-com:office:word" xmlns:w="http://schemas.openxmlformats.org/wordprocessingml/2006/main" xmlns:w14="http://schemas.microsoft.com/office/word/2010/wordml" xmlns:w15="http://schemas.microsoft.com/office/word/2012/wordml" xmlns:w16se="http://schemas.microsoft.com/office/word/2015/wordml/symex" xmlns:wpg="http://schemas.microsoft.com/office/word/2010/wordprocessingGroup" xmlns:wpi="http://schemas.microsoft.com/office/word/2010/wordprocessingInk" xmlns:wne="http://schemas.microsoft.com/office/word/2006/wordml" xmlns:wps="http://schemas.microsoft.com/office/word/2010/wordprocessingShape" mc:Ignorable="w14 w15 w16se wp14">
+<w:hdr xmlns:wpc="http://schemas.microsoft.com/office/word/2010/wordprocessingCanvas" xmlns:cx="http://schemas.microsoft.com/office/drawing/2014/chartex" xmlns:cx1="http://schemas.microsoft.com/office/drawing/2015/9/8/chartex" xmlns:cx2="http://schemas.microsoft.com/office/drawing/2015/10/21/chartex" xmlns:cx3="http://schemas.microsoft.com/office/drawing/2016/5/9/chartex" xmlns:cx4="http://schemas.microsoft.com/office/drawing/2016/5/10/chartex" xmlns:cx5="http://schemas.microsoft.com/office/drawing/2016/5/11/chartex" xmlns:cx6="http://schemas.microsoft.com/office/drawing/2016/5/12/chartex" xmlns:cx7="http://schemas.microsoft.com/office/drawing/2016/5/13/chartex" xmlns:cx8="http://schemas.microsoft.com/office/drawing/2016/5/14/chartex" xmlns:mc="http://schemas.openxmlformats.org/markup-compatibility/2006" xmlns:aink="http://schemas.microsoft.com/office/drawing/2016/ink" xmlns:am3d="http://schemas.microsoft.com/office/drawing/2017/model3d" xmlns:o="urn:schemas-microsoft-com:office:office" xmlns:r="http://schemas.openxmlformats.org/officeDocument/2006/relationships" xmlns:m="http://schemas.openxmlformats.org/officeDocument/2006/math" xmlns:v="urn:schemas-microsoft-com:vml" xmlns:wp14="http://schemas.microsoft.com/office/word/2010/wordprocessingDrawing" xmlns:wp="http://schemas.openxmlformats.org/drawingml/2006/wordprocessingDrawing" xmlns:w10="urn:schemas-microsoft-com:office:word" xmlns:w="http://schemas.openxmlformats.org/wordprocessingml/2006/main" xmlns:w14="http://schemas.microsoft.com/office/word/2010/wordml" xmlns:w15="http://schemas.microsoft.com/office/word/2012/wordml" xmlns:w16cid="http://schemas.microsoft.com/office/word/2016/wordml/cid" xmlns:w16se="http://schemas.microsoft.com/office/word/2015/wordml/symex" xmlns:wpg="http://schemas.microsoft.com/office/word/2010/wordprocessingGroup" xmlns:wpi="http://schemas.microsoft.com/office/word/2010/wordprocessingInk" xmlns:wne="http://schemas.microsoft.com/office/word/2006/wordml" xmlns:wps="http://schemas.microsoft.com/office/word/2010/wordprocessingShape" mc:Ignorable="w14 w15 w16se w16cid wp14">
   <w:p>
     <w:pPr>
       <w:pStyle w:val="Header"/>
@@ -15116,7 +15043,7 @@
 </file>
 
 <file path=word/header2.xml><?xml version="1.0" encoding="utf-8"?>
-<w:hdr xmlns:wpc="http://schemas.microsoft.com/office/word/2010/wordprocessingCanvas" xmlns:cx="http://schemas.microsoft.com/office/drawing/2014/chartex" xmlns:mc="http://schemas.openxmlformats.org/markup-compatibility/2006" xmlns:o="urn:schemas-microsoft-com:office:office" xmlns:r="http://schemas.openxmlformats.org/officeDocument/2006/relationships" xmlns:m="http://schemas.openxmlformats.org/officeDocument/2006/math" xmlns:v="urn:schemas-microsoft-com:vml" xmlns:wp14="http://schemas.microsoft.com/office/word/2010/wordprocessingDrawing" xmlns:wp="http://schemas.openxmlformats.org/drawingml/2006/wordprocessingDrawing" xmlns:w10="urn:schemas-microsoft-com:office:word" xmlns:w="http://schemas.openxmlformats.org/wordprocessingml/2006/main" xmlns:w14="http://schemas.microsoft.com/office/word/2010/wordml" xmlns:w15="http://schemas.microsoft.com/office/word/2012/wordml" xmlns:w16se="http://schemas.microsoft.com/office/word/2015/wordml/symex" xmlns:wpg="http://schemas.microsoft.com/office/word/2010/wordprocessingGroup" xmlns:wpi="http://schemas.microsoft.com/office/word/2010/wordprocessingInk" xmlns:wne="http://schemas.microsoft.com/office/word/2006/wordml" xmlns:wps="http://schemas.microsoft.com/office/word/2010/wordprocessingShape" mc:Ignorable="w14 w15 w16se wp14">
+<w:hdr xmlns:wpc="http://schemas.microsoft.com/office/word/2010/wordprocessingCanvas" xmlns:cx="http://schemas.microsoft.com/office/drawing/2014/chartex" xmlns:cx1="http://schemas.microsoft.com/office/drawing/2015/9/8/chartex" xmlns:cx2="http://schemas.microsoft.com/office/drawing/2015/10/21/chartex" xmlns:cx3="http://schemas.microsoft.com/office/drawing/2016/5/9/chartex" xmlns:cx4="http://schemas.microsoft.com/office/drawing/2016/5/10/chartex" xmlns:cx5="http://schemas.microsoft.com/office/drawing/2016/5/11/chartex" xmlns:cx6="http://schemas.microsoft.com/office/drawing/2016/5/12/chartex" xmlns:cx7="http://schemas.microsoft.com/office/drawing/2016/5/13/chartex" xmlns:cx8="http://schemas.microsoft.com/office/drawing/2016/5/14/chartex" xmlns:mc="http://schemas.openxmlformats.org/markup-compatibility/2006" xmlns:aink="http://schemas.microsoft.com/office/drawing/2016/ink" xmlns:am3d="http://schemas.microsoft.com/office/drawing/2017/model3d" xmlns:o="urn:schemas-microsoft-com:office:office" xmlns:r="http://schemas.openxmlformats.org/officeDocument/2006/relationships" xmlns:m="http://schemas.openxmlformats.org/officeDocument/2006/math" xmlns:v="urn:schemas-microsoft-com:vml" xmlns:wp14="http://schemas.microsoft.com/office/word/2010/wordprocessingDrawing" xmlns:wp="http://schemas.openxmlformats.org/drawingml/2006/wordprocessingDrawing" xmlns:w10="urn:schemas-microsoft-com:office:word" xmlns:w="http://schemas.openxmlformats.org/wordprocessingml/2006/main" xmlns:w14="http://schemas.microsoft.com/office/word/2010/wordml" xmlns:w15="http://schemas.microsoft.com/office/word/2012/wordml" xmlns:w16cid="http://schemas.microsoft.com/office/word/2016/wordml/cid" xmlns:w16se="http://schemas.microsoft.com/office/word/2015/wordml/symex" xmlns:wpg="http://schemas.microsoft.com/office/word/2010/wordprocessingGroup" xmlns:wpi="http://schemas.microsoft.com/office/word/2010/wordprocessingInk" xmlns:wne="http://schemas.microsoft.com/office/word/2006/wordml" xmlns:wps="http://schemas.microsoft.com/office/word/2010/wordprocessingShape" mc:Ignorable="w14 w15 w16se w16cid wp14">
   <w:p>
     <w:pPr>
       <w:pStyle w:val="Header"/>
@@ -15156,7 +15083,7 @@
 </file>
 
 <file path=word/header3.xml><?xml version="1.0" encoding="utf-8"?>
-<w:hdr xmlns:wpc="http://schemas.microsoft.com/office/word/2010/wordprocessingCanvas" xmlns:cx="http://schemas.microsoft.com/office/drawing/2014/chartex" xmlns:mc="http://schemas.openxmlformats.org/markup-compatibility/2006" xmlns:o="urn:schemas-microsoft-com:office:office" xmlns:r="http://schemas.openxmlformats.org/officeDocument/2006/relationships" xmlns:m="http://schemas.openxmlformats.org/officeDocument/2006/math" xmlns:v="urn:schemas-microsoft-com:vml" xmlns:wp14="http://schemas.microsoft.com/office/word/2010/wordprocessingDrawing" xmlns:wp="http://schemas.openxmlformats.org/drawingml/2006/wordprocessingDrawing" xmlns:w10="urn:schemas-microsoft-com:office:word" xmlns:w="http://schemas.openxmlformats.org/wordprocessingml/2006/main" xmlns:w14="http://schemas.microsoft.com/office/word/2010/wordml" xmlns:w15="http://schemas.microsoft.com/office/word/2012/wordml" xmlns:w16se="http://schemas.microsoft.com/office/word/2015/wordml/symex" xmlns:wpg="http://schemas.microsoft.com/office/word/2010/wordprocessingGroup" xmlns:wpi="http://schemas.microsoft.com/office/word/2010/wordprocessingInk" xmlns:wne="http://schemas.microsoft.com/office/word/2006/wordml" xmlns:wps="http://schemas.microsoft.com/office/word/2010/wordprocessingShape" mc:Ignorable="w14 w15 w16se wp14">
+<w:hdr xmlns:wpc="http://schemas.microsoft.com/office/word/2010/wordprocessingCanvas" xmlns:cx="http://schemas.microsoft.com/office/drawing/2014/chartex" xmlns:cx1="http://schemas.microsoft.com/office/drawing/2015/9/8/chartex" xmlns:cx2="http://schemas.microsoft.com/office/drawing/2015/10/21/chartex" xmlns:cx3="http://schemas.microsoft.com/office/drawing/2016/5/9/chartex" xmlns:cx4="http://schemas.microsoft.com/office/drawing/2016/5/10/chartex" xmlns:cx5="http://schemas.microsoft.com/office/drawing/2016/5/11/chartex" xmlns:cx6="http://schemas.microsoft.com/office/drawing/2016/5/12/chartex" xmlns:cx7="http://schemas.microsoft.com/office/drawing/2016/5/13/chartex" xmlns:cx8="http://schemas.microsoft.com/office/drawing/2016/5/14/chartex" xmlns:mc="http://schemas.openxmlformats.org/markup-compatibility/2006" xmlns:aink="http://schemas.microsoft.com/office/drawing/2016/ink" xmlns:am3d="http://schemas.microsoft.com/office/drawing/2017/model3d" xmlns:o="urn:schemas-microsoft-com:office:office" xmlns:r="http://schemas.openxmlformats.org/officeDocument/2006/relationships" xmlns:m="http://schemas.openxmlformats.org/officeDocument/2006/math" xmlns:v="urn:schemas-microsoft-com:vml" xmlns:wp14="http://schemas.microsoft.com/office/word/2010/wordprocessingDrawing" xmlns:wp="http://schemas.openxmlformats.org/drawingml/2006/wordprocessingDrawing" xmlns:w10="urn:schemas-microsoft-com:office:word" xmlns:w="http://schemas.openxmlformats.org/wordprocessingml/2006/main" xmlns:w14="http://schemas.microsoft.com/office/word/2010/wordml" xmlns:w15="http://schemas.microsoft.com/office/word/2012/wordml" xmlns:w16cid="http://schemas.microsoft.com/office/word/2016/wordml/cid" xmlns:w16se="http://schemas.microsoft.com/office/word/2015/wordml/symex" xmlns:wpg="http://schemas.microsoft.com/office/word/2010/wordprocessingGroup" xmlns:wpi="http://schemas.microsoft.com/office/word/2010/wordprocessingInk" xmlns:wne="http://schemas.microsoft.com/office/word/2006/wordml" xmlns:wps="http://schemas.microsoft.com/office/word/2010/wordprocessingShape" mc:Ignorable="w14 w15 w16se w16cid wp14">
   <w:p>
     <w:pPr>
       <w:pStyle w:val="Header"/>
@@ -15196,7 +15123,7 @@
 </file>
 
 <file path=word/header4.xml><?xml version="1.0" encoding="utf-8"?>
-<w:hdr xmlns:wpc="http://schemas.microsoft.com/office/word/2010/wordprocessingCanvas" xmlns:cx="http://schemas.microsoft.com/office/drawing/2014/chartex" xmlns:mc="http://schemas.openxmlformats.org/markup-compatibility/2006" xmlns:o="urn:schemas-microsoft-com:office:office" xmlns:r="http://schemas.openxmlformats.org/officeDocument/2006/relationships" xmlns:m="http://schemas.openxmlformats.org/officeDocument/2006/math" xmlns:v="urn:schemas-microsoft-com:vml" xmlns:wp14="http://schemas.microsoft.com/office/word/2010/wordprocessingDrawing" xmlns:wp="http://schemas.openxmlformats.org/drawingml/2006/wordprocessingDrawing" xmlns:w10="urn:schemas-microsoft-com:office:word" xmlns:w="http://schemas.openxmlformats.org/wordprocessingml/2006/main" xmlns:w14="http://schemas.microsoft.com/office/word/2010/wordml" xmlns:w15="http://schemas.microsoft.com/office/word/2012/wordml" xmlns:w16se="http://schemas.microsoft.com/office/word/2015/wordml/symex" xmlns:wpg="http://schemas.microsoft.com/office/word/2010/wordprocessingGroup" xmlns:wpi="http://schemas.microsoft.com/office/word/2010/wordprocessingInk" xmlns:wne="http://schemas.microsoft.com/office/word/2006/wordml" xmlns:wps="http://schemas.microsoft.com/office/word/2010/wordprocessingShape" mc:Ignorable="w14 w15 w16se wp14">
+<w:hdr xmlns:wpc="http://schemas.microsoft.com/office/word/2010/wordprocessingCanvas" xmlns:cx="http://schemas.microsoft.com/office/drawing/2014/chartex" xmlns:cx1="http://schemas.microsoft.com/office/drawing/2015/9/8/chartex" xmlns:cx2="http://schemas.microsoft.com/office/drawing/2015/10/21/chartex" xmlns:cx3="http://schemas.microsoft.com/office/drawing/2016/5/9/chartex" xmlns:cx4="http://schemas.microsoft.com/office/drawing/2016/5/10/chartex" xmlns:cx5="http://schemas.microsoft.com/office/drawing/2016/5/11/chartex" xmlns:cx6="http://schemas.microsoft.com/office/drawing/2016/5/12/chartex" xmlns:cx7="http://schemas.microsoft.com/office/drawing/2016/5/13/chartex" xmlns:cx8="http://schemas.microsoft.com/office/drawing/2016/5/14/chartex" xmlns:mc="http://schemas.openxmlformats.org/markup-compatibility/2006" xmlns:aink="http://schemas.microsoft.com/office/drawing/2016/ink" xmlns:am3d="http://schemas.microsoft.com/office/drawing/2017/model3d" xmlns:o="urn:schemas-microsoft-com:office:office" xmlns:r="http://schemas.openxmlformats.org/officeDocument/2006/relationships" xmlns:m="http://schemas.openxmlformats.org/officeDocument/2006/math" xmlns:v="urn:schemas-microsoft-com:vml" xmlns:wp14="http://schemas.microsoft.com/office/word/2010/wordprocessingDrawing" xmlns:wp="http://schemas.openxmlformats.org/drawingml/2006/wordprocessingDrawing" xmlns:w10="urn:schemas-microsoft-com:office:word" xmlns:w="http://schemas.openxmlformats.org/wordprocessingml/2006/main" xmlns:w14="http://schemas.microsoft.com/office/word/2010/wordml" xmlns:w15="http://schemas.microsoft.com/office/word/2012/wordml" xmlns:w16cid="http://schemas.microsoft.com/office/word/2016/wordml/cid" xmlns:w16se="http://schemas.microsoft.com/office/word/2015/wordml/symex" xmlns:wpg="http://schemas.microsoft.com/office/word/2010/wordprocessingGroup" xmlns:wpi="http://schemas.microsoft.com/office/word/2010/wordprocessingInk" xmlns:wne="http://schemas.microsoft.com/office/word/2006/wordml" xmlns:wps="http://schemas.microsoft.com/office/word/2010/wordprocessingShape" mc:Ignorable="w14 w15 w16se w16cid wp14">
   <w:p>
     <w:pPr>
       <w:pStyle w:val="Header"/>
@@ -15236,7 +15163,7 @@
 </file>
 
 <file path=word/header5.xml><?xml version="1.0" encoding="utf-8"?>
-<w:hdr xmlns:wpc="http://schemas.microsoft.com/office/word/2010/wordprocessingCanvas" xmlns:cx="http://schemas.microsoft.com/office/drawing/2014/chartex" xmlns:mc="http://schemas.openxmlformats.org/markup-compatibility/2006" xmlns:o="urn:schemas-microsoft-com:office:office" xmlns:r="http://schemas.openxmlformats.org/officeDocument/2006/relationships" xmlns:m="http://schemas.openxmlformats.org/officeDocument/2006/math" xmlns:v="urn:schemas-microsoft-com:vml" xmlns:wp14="http://schemas.microsoft.com/office/word/2010/wordprocessingDrawing" xmlns:wp="http://schemas.openxmlformats.org/drawingml/2006/wordprocessingDrawing" xmlns:w10="urn:schemas-microsoft-com:office:word" xmlns:w="http://schemas.openxmlformats.org/wordprocessingml/2006/main" xmlns:w14="http://schemas.microsoft.com/office/word/2010/wordml" xmlns:w15="http://schemas.microsoft.com/office/word/2012/wordml" xmlns:w16se="http://schemas.microsoft.com/office/word/2015/wordml/symex" xmlns:wpg="http://schemas.microsoft.com/office/word/2010/wordprocessingGroup" xmlns:wpi="http://schemas.microsoft.com/office/word/2010/wordprocessingInk" xmlns:wne="http://schemas.microsoft.com/office/word/2006/wordml" xmlns:wps="http://schemas.microsoft.com/office/word/2010/wordprocessingShape" mc:Ignorable="w14 w15 w16se wp14">
+<w:hdr xmlns:wpc="http://schemas.microsoft.com/office/word/2010/wordprocessingCanvas" xmlns:cx="http://schemas.microsoft.com/office/drawing/2014/chartex" xmlns:cx1="http://schemas.microsoft.com/office/drawing/2015/9/8/chartex" xmlns:cx2="http://schemas.microsoft.com/office/drawing/2015/10/21/chartex" xmlns:cx3="http://schemas.microsoft.com/office/drawing/2016/5/9/chartex" xmlns:cx4="http://schemas.microsoft.com/office/drawing/2016/5/10/chartex" xmlns:cx5="http://schemas.microsoft.com/office/drawing/2016/5/11/chartex" xmlns:cx6="http://schemas.microsoft.com/office/drawing/2016/5/12/chartex" xmlns:cx7="http://schemas.microsoft.com/office/drawing/2016/5/13/chartex" xmlns:cx8="http://schemas.microsoft.com/office/drawing/2016/5/14/chartex" xmlns:mc="http://schemas.openxmlformats.org/markup-compatibility/2006" xmlns:aink="http://schemas.microsoft.com/office/drawing/2016/ink" xmlns:am3d="http://schemas.microsoft.com/office/drawing/2017/model3d" xmlns:o="urn:schemas-microsoft-com:office:office" xmlns:r="http://schemas.openxmlformats.org/officeDocument/2006/relationships" xmlns:m="http://schemas.openxmlformats.org/officeDocument/2006/math" xmlns:v="urn:schemas-microsoft-com:vml" xmlns:wp14="http://schemas.microsoft.com/office/word/2010/wordprocessingDrawing" xmlns:wp="http://schemas.openxmlformats.org/drawingml/2006/wordprocessingDrawing" xmlns:w10="urn:schemas-microsoft-com:office:word" xmlns:w="http://schemas.openxmlformats.org/wordprocessingml/2006/main" xmlns:w14="http://schemas.microsoft.com/office/word/2010/wordml" xmlns:w15="http://schemas.microsoft.com/office/word/2012/wordml" xmlns:w16cid="http://schemas.microsoft.com/office/word/2016/wordml/cid" xmlns:w16se="http://schemas.microsoft.com/office/word/2015/wordml/symex" xmlns:wpg="http://schemas.microsoft.com/office/word/2010/wordprocessingGroup" xmlns:wpi="http://schemas.microsoft.com/office/word/2010/wordprocessingInk" xmlns:wne="http://schemas.microsoft.com/office/word/2006/wordml" xmlns:wps="http://schemas.microsoft.com/office/word/2010/wordprocessingShape" mc:Ignorable="w14 w15 w16se w16cid wp14">
   <w:p>
     <w:pPr>
       <w:pStyle w:val="Header"/>
@@ -15276,7 +15203,7 @@
 </file>
 
 <file path=word/numbering.xml><?xml version="1.0" encoding="utf-8"?>
-<w:numbering xmlns:wpc="http://schemas.microsoft.com/office/word/2010/wordprocessingCanvas" xmlns:cx="http://schemas.microsoft.com/office/drawing/2014/chartex" xmlns:mc="http://schemas.openxmlformats.org/markup-compatibility/2006" xmlns:o="urn:schemas-microsoft-com:office:office" xmlns:r="http://schemas.openxmlformats.org/officeDocument/2006/relationships" xmlns:m="http://schemas.openxmlformats.org/officeDocument/2006/math" xmlns:v="urn:schemas-microsoft-com:vml" xmlns:wp14="http://schemas.microsoft.com/office/word/2010/wordprocessingDrawing" xmlns:wp="http://schemas.openxmlformats.org/drawingml/2006/wordprocessingDrawing" xmlns:w10="urn:schemas-microsoft-com:office:word" xmlns:w="http://schemas.openxmlformats.org/wordprocessingml/2006/main" xmlns:w14="http://schemas.microsoft.com/office/word/2010/wordml" xmlns:w15="http://schemas.microsoft.com/office/word/2012/wordml" xmlns:w16se="http://schemas.microsoft.com/office/word/2015/wordml/symex" xmlns:wpg="http://schemas.microsoft.com/office/word/2010/wordprocessingGroup" xmlns:wpi="http://schemas.microsoft.com/office/word/2010/wordprocessingInk" xmlns:wne="http://schemas.microsoft.com/office/word/2006/wordml" xmlns:wps="http://schemas.microsoft.com/office/word/2010/wordprocessingShape" mc:Ignorable="w14 w15 w16se wp14">
+<w:numbering xmlns:wpc="http://schemas.microsoft.com/office/word/2010/wordprocessingCanvas" xmlns:cx="http://schemas.microsoft.com/office/drawing/2014/chartex" xmlns:cx1="http://schemas.microsoft.com/office/drawing/2015/9/8/chartex" xmlns:cx2="http://schemas.microsoft.com/office/drawing/2015/10/21/chartex" xmlns:cx3="http://schemas.microsoft.com/office/drawing/2016/5/9/chartex" xmlns:cx4="http://schemas.microsoft.com/office/drawing/2016/5/10/chartex" xmlns:cx5="http://schemas.microsoft.com/office/drawing/2016/5/11/chartex" xmlns:cx6="http://schemas.microsoft.com/office/drawing/2016/5/12/chartex" xmlns:cx7="http://schemas.microsoft.com/office/drawing/2016/5/13/chartex" xmlns:cx8="http://schemas.microsoft.com/office/drawing/2016/5/14/chartex" xmlns:mc="http://schemas.openxmlformats.org/markup-compatibility/2006" xmlns:aink="http://schemas.microsoft.com/office/drawing/2016/ink" xmlns:am3d="http://schemas.microsoft.com/office/drawing/2017/model3d" xmlns:o="urn:schemas-microsoft-com:office:office" xmlns:r="http://schemas.openxmlformats.org/officeDocument/2006/relationships" xmlns:m="http://schemas.openxmlformats.org/officeDocument/2006/math" xmlns:v="urn:schemas-microsoft-com:vml" xmlns:wp14="http://schemas.microsoft.com/office/word/2010/wordprocessingDrawing" xmlns:wp="http://schemas.openxmlformats.org/drawingml/2006/wordprocessingDrawing" xmlns:w10="urn:schemas-microsoft-com:office:word" xmlns:w="http://schemas.openxmlformats.org/wordprocessingml/2006/main" xmlns:w14="http://schemas.microsoft.com/office/word/2010/wordml" xmlns:w15="http://schemas.microsoft.com/office/word/2012/wordml" xmlns:w16cid="http://schemas.microsoft.com/office/word/2016/wordml/cid" xmlns:w16se="http://schemas.microsoft.com/office/word/2015/wordml/symex" xmlns:wpg="http://schemas.microsoft.com/office/word/2010/wordprocessingGroup" xmlns:wpi="http://schemas.microsoft.com/office/word/2010/wordprocessingInk" xmlns:wne="http://schemas.microsoft.com/office/word/2006/wordml" xmlns:wps="http://schemas.microsoft.com/office/word/2010/wordprocessingShape" mc:Ignorable="w14 w15 w16se w16cid wp14">
   <w:abstractNum w:abstractNumId="0" w15:restartNumberingAfterBreak="0">
     <w:nsid w:val="099E15AC"/>
     <w:multiLevelType w:val="hybridMultilevel"/>
@@ -19560,7 +19487,7 @@
 </file>
 
 <file path=word/styles.xml><?xml version="1.0" encoding="utf-8"?>
-<w:styles xmlns:mc="http://schemas.openxmlformats.org/markup-compatibility/2006" xmlns:r="http://schemas.openxmlformats.org/officeDocument/2006/relationships" xmlns:w="http://schemas.openxmlformats.org/wordprocessingml/2006/main" xmlns:w14="http://schemas.microsoft.com/office/word/2010/wordml" xmlns:w15="http://schemas.microsoft.com/office/word/2012/wordml" xmlns:w16se="http://schemas.microsoft.com/office/word/2015/wordml/symex" mc:Ignorable="w14 w15 w16se">
+<w:styles xmlns:mc="http://schemas.openxmlformats.org/markup-compatibility/2006" xmlns:r="http://schemas.openxmlformats.org/officeDocument/2006/relationships" xmlns:w="http://schemas.openxmlformats.org/wordprocessingml/2006/main" xmlns:w14="http://schemas.microsoft.com/office/word/2010/wordml" xmlns:w15="http://schemas.microsoft.com/office/word/2012/wordml" xmlns:w16cid="http://schemas.microsoft.com/office/word/2016/wordml/cid" xmlns:w16se="http://schemas.microsoft.com/office/word/2015/wordml/symex" mc:Ignorable="w14 w15 w16se w16cid">
   <w:docDefaults>
     <w:rPrDefault>
       <w:rPr>
@@ -19570,7 +19497,7 @@
     </w:rPrDefault>
     <w:pPrDefault/>
   </w:docDefaults>
-  <w:latentStyles w:defLockedState="0" w:defUIPriority="0" w:defSemiHidden="0" w:defUnhideWhenUsed="0" w:defQFormat="0" w:count="371">
+  <w:latentStyles w:defLockedState="0" w:defUIPriority="0" w:defSemiHidden="0" w:defUnhideWhenUsed="0" w:defQFormat="0" w:count="375">
     <w:lsdException w:name="Normal" w:qFormat="1"/>
     <w:lsdException w:name="heading 1" w:uiPriority="9" w:qFormat="1"/>
     <w:lsdException w:name="heading 2" w:uiPriority="9" w:qFormat="1"/>
@@ -19669,7 +19596,6 @@
     <w:lsdException w:name="HTML Sample" w:semiHidden="1" w:unhideWhenUsed="1"/>
     <w:lsdException w:name="HTML Typewriter" w:semiHidden="1" w:unhideWhenUsed="1"/>
     <w:lsdException w:name="HTML Variable" w:semiHidden="1" w:unhideWhenUsed="1"/>
-    <w:lsdException w:name="Normal Table" w:semiHidden="1" w:unhideWhenUsed="1"/>
     <w:lsdException w:name="annotation subject" w:semiHidden="1" w:unhideWhenUsed="1"/>
     <w:lsdException w:name="No List" w:semiHidden="1" w:uiPriority="99" w:unhideWhenUsed="1"/>
     <w:lsdException w:name="Outline List 1" w:semiHidden="1" w:unhideWhenUsed="1"/>
@@ -19713,10 +19639,8 @@
     <w:lsdException w:name="Table Elegant" w:semiHidden="1" w:unhideWhenUsed="1"/>
     <w:lsdException w:name="Table Professional" w:semiHidden="1" w:unhideWhenUsed="1"/>
     <w:lsdException w:name="Table Subtle 1" w:semiHidden="1" w:unhideWhenUsed="1"/>
-    <w:lsdException w:name="Table Subtle 2" w:semiHidden="1" w:unhideWhenUsed="1"/>
     <w:lsdException w:name="Table Web 1" w:semiHidden="1" w:unhideWhenUsed="1"/>
     <w:lsdException w:name="Table Web 2" w:semiHidden="1" w:unhideWhenUsed="1"/>
-    <w:lsdException w:name="Table Web 3" w:semiHidden="1" w:unhideWhenUsed="1"/>
     <w:lsdException w:name="Balloon Text" w:uiPriority="99"/>
     <w:lsdException w:name="Table Grid" w:uiPriority="59"/>
     <w:lsdException w:name="Table Theme" w:semiHidden="1" w:unhideWhenUsed="1"/>
@@ -19830,7 +19754,7 @@
     <w:lsdException w:name="Intense Reference" w:uiPriority="32" w:qFormat="1"/>
     <w:lsdException w:name="Book Title" w:uiPriority="33" w:qFormat="1"/>
     <w:lsdException w:name="Bibliography" w:semiHidden="1" w:uiPriority="37" w:unhideWhenUsed="1"/>
-    <w:lsdException w:name="TOC Heading" w:uiPriority="39" w:qFormat="1"/>
+    <w:lsdException w:name="TOC Heading" w:semiHidden="1" w:uiPriority="39" w:unhideWhenUsed="1" w:qFormat="1"/>
     <w:lsdException w:name="Plain Table 1" w:uiPriority="41"/>
     <w:lsdException w:name="Plain Table 2" w:uiPriority="42"/>
     <w:lsdException w:name="Plain Table 3" w:uiPriority="43"/>
@@ -19935,6 +19859,10 @@
     <w:lsdException w:name="List Table 5 Dark Accent 6" w:uiPriority="50"/>
     <w:lsdException w:name="List Table 6 Colorful Accent 6" w:uiPriority="51"/>
     <w:lsdException w:name="List Table 7 Colorful Accent 6" w:uiPriority="52"/>
+    <w:lsdException w:name="Mention" w:semiHidden="1" w:uiPriority="99" w:unhideWhenUsed="1"/>
+    <w:lsdException w:name="Smart Hyperlink" w:semiHidden="1" w:uiPriority="99" w:unhideWhenUsed="1"/>
+    <w:lsdException w:name="Hashtag" w:semiHidden="1" w:uiPriority="99" w:unhideWhenUsed="1"/>
+    <w:lsdException w:name="Unresolved Mention" w:semiHidden="1" w:uiPriority="99" w:unhideWhenUsed="1"/>
   </w:latentStyles>
   <w:style w:type="paragraph" w:default="1" w:styleId="Normal">
     <w:name w:val="Normal"/>
@@ -22870,8 +22798,8 @@
       <w:szCs w:val="26"/>
     </w:rPr>
   </w:style>
-  <w:style w:type="character" w:customStyle="1" w:styleId="UnresolvedMention">
-    <w:name w:val="Unresolved Mention"/>
+  <w:style w:type="character" w:customStyle="1" w:styleId="UnresolvedMention1">
+    <w:name w:val="Unresolved Mention1"/>
     <w:basedOn w:val="DefaultParagraphFont"/>
     <w:uiPriority w:val="99"/>
     <w:semiHidden/>
@@ -23634,7 +23562,7 @@
 </file>
 
 <file path=customXml/itemProps1.xml><?xml version="1.0" encoding="utf-8"?>
-<ds:datastoreItem xmlns:ds="http://schemas.openxmlformats.org/officeDocument/2006/customXml" ds:itemID="{D3759DBD-90DD-429C-83AC-7CD27D2AD1A6}">
+<ds:datastoreItem xmlns:ds="http://schemas.openxmlformats.org/officeDocument/2006/customXml" ds:itemID="{07C0F7F9-0778-4266-B526-C19EF82A4EC8}">
   <ds:schemaRefs>
     <ds:schemaRef ds:uri="http://schemas.openxmlformats.org/officeDocument/2006/bibliography"/>
   </ds:schemaRefs>
